--- a/React-content.docx
+++ b/React-content.docx
@@ -1,105 +1,135 @@
 
 <file path=word/document.xml><?xml version="1.0" encoding="utf-8"?>
-<w:document xmlns:wpc="http://schemas.microsoft.com/office/word/2010/wordprocessingCanvas" xmlns:cx="http://schemas.microsoft.com/office/drawing/2014/chartex" xmlns:cx1="http://schemas.microsoft.com/office/drawing/2015/9/8/chartex" xmlns:cx2="http://schemas.microsoft.com/office/drawing/2015/10/21/chartex" xmlns:cx3="http://schemas.microsoft.com/office/drawing/2016/5/9/chartex" xmlns:cx4="http://schemas.microsoft.com/office/drawing/2016/5/10/chartex" xmlns:cx5="http://schemas.microsoft.com/office/drawing/2016/5/11/chartex" xmlns:cx6="http://schemas.microsoft.com/office/drawing/2016/5/12/chartex" xmlns:cx7="http://schemas.microsoft.com/office/drawing/2016/5/13/chartex" xmlns:cx8="http://schemas.microsoft.com/office/drawing/2016/5/14/chartex" xmlns:mc="http://schemas.openxmlformats.org/markup-compatibility/2006" xmlns:aink="http://schemas.microsoft.com/office/drawing/2016/ink" xmlns:am3d="http://schemas.microsoft.com/office/drawing/2017/model3d" xmlns:o="urn:schemas-microsoft-com:office:office" xmlns:oel="http://schemas.microsoft.com/office/2019/extlst" xmlns:r="http://schemas.openxmlformats.org/officeDocument/2006/relationships" xmlns:m="http://schemas.openxmlformats.org/officeDocument/2006/math" xmlns:v="urn:schemas-microsoft-com:vml" xmlns:wp14="http://schemas.microsoft.com/office/word/2010/wordprocessingDrawing" xmlns:wp="http://schemas.openxmlformats.org/drawingml/2006/wordprocessingDrawing" xmlns:w10="urn:schemas-microsoft-com:office:word" xmlns:w="http://schemas.openxmlformats.org/wordprocessingml/2006/main" xmlns:w14="http://schemas.microsoft.com/office/word/2010/wordml" xmlns:w15="http://schemas.microsoft.com/office/word/2012/wordml" xmlns:w16cex="http://schemas.microsoft.com/office/word/2018/wordml/cex" xmlns:w16cid="http://schemas.microsoft.com/office/word/2016/wordml/cid" xmlns:w16="http://schemas.microsoft.com/office/word/2018/wordml" xmlns:w16sdtdh="http://schemas.microsoft.com/office/word/2020/wordml/sdtdatahash" xmlns:w16se="http://schemas.microsoft.com/office/word/2015/wordml/symex" xmlns:wpg="http://schemas.microsoft.com/office/word/2010/wordprocessingGroup" xmlns:wpi="http://schemas.microsoft.com/office/word/2010/wordprocessingInk" xmlns:wne="http://schemas.microsoft.com/office/word/2006/wordml" xmlns:wps="http://schemas.microsoft.com/office/word/2010/wordprocessingShape" mc:Ignorable="w14 w15 w16se w16cid w16 w16cex w16sdtdh wp14">
+<w:document xmlns:wpc="http://schemas.microsoft.com/office/word/2010/wordprocessingCanvas" xmlns:cx="http://schemas.microsoft.com/office/drawing/2014/chartex" xmlns:cx1="http://schemas.microsoft.com/office/drawing/2015/9/8/chartex" xmlns:cx2="http://schemas.microsoft.com/office/drawing/2015/10/21/chartex" xmlns:cx3="http://schemas.microsoft.com/office/drawing/2016/5/9/chartex" xmlns:cx4="http://schemas.microsoft.com/office/drawing/2016/5/10/chartex" xmlns:cx5="http://schemas.microsoft.com/office/drawing/2016/5/11/chartex" xmlns:cx6="http://schemas.microsoft.com/office/drawing/2016/5/12/chartex" xmlns:cx7="http://schemas.microsoft.com/office/drawing/2016/5/13/chartex" xmlns:cx8="http://schemas.microsoft.com/office/drawing/2016/5/14/chartex" xmlns:mc="http://schemas.openxmlformats.org/markup-compatibility/2006" xmlns:aink="http://schemas.microsoft.com/office/drawing/2016/ink" xmlns:am3d="http://schemas.microsoft.com/office/drawing/2017/model3d" xmlns:o="urn:schemas-microsoft-com:office:office" xmlns:oel="http://schemas.microsoft.com/office/2019/extlst" xmlns:r="http://schemas.openxmlformats.org/officeDocument/2006/relationships" xmlns:m="http://schemas.openxmlformats.org/officeDocument/2006/math" xmlns:v="urn:schemas-microsoft-com:vml" xmlns:wp14="http://schemas.microsoft.com/office/word/2010/wordprocessingDrawing" xmlns:wp="http://schemas.openxmlformats.org/drawingml/2006/wordprocessingDrawing" xmlns:w10="urn:schemas-microsoft-com:office:word" xmlns:w="http://schemas.openxmlformats.org/wordprocessingml/2006/main" xmlns:w14="http://schemas.microsoft.com/office/word/2010/wordml" xmlns:w15="http://schemas.microsoft.com/office/word/2012/wordml" xmlns:w16cex="http://schemas.microsoft.com/office/word/2018/wordml/cex" xmlns:w16cid="http://schemas.microsoft.com/office/word/2016/wordml/cid" xmlns:w16="http://schemas.microsoft.com/office/word/2018/wordml" xmlns:w16du="http://schemas.microsoft.com/office/word/2023/wordml/word16du" xmlns:w16sdtdh="http://schemas.microsoft.com/office/word/2020/wordml/sdtdatahash" xmlns:w16se="http://schemas.microsoft.com/office/word/2015/wordml/symex" xmlns:wpg="http://schemas.microsoft.com/office/word/2010/wordprocessingGroup" xmlns:wpi="http://schemas.microsoft.com/office/word/2010/wordprocessingInk" xmlns:wne="http://schemas.microsoft.com/office/word/2006/wordml" xmlns:wps="http://schemas.microsoft.com/office/word/2010/wordprocessingShape" mc:Ignorable="w14 w15 w16se w16cid w16 w16cex w16sdtdh w16du wp14">
   <w:body>
     <w:p>
       <w:pPr>
         <w:spacing w:after="0"/>
-      </w:pPr>
-      <w:r>
-        <w:t>Course:</w:t>
-      </w:r>
-    </w:p>
-    <w:p>
-      <w:pPr>
-        <w:spacing w:after="0"/>
-      </w:pPr>
-      <w:r>
-        <w:tab/>
-      </w:r>
-      <w:hyperlink r:id="rId5" w:history="1">
+        <w:jc w:val="center"/>
+        <w:rPr>
+          <w:b/>
+          <w:bCs/>
+          <w:sz w:val="32"/>
+          <w:szCs w:val="32"/>
+        </w:rPr>
+      </w:pPr>
+      <w:r>
+        <w:rPr>
+          <w:b/>
+          <w:bCs/>
+          <w:sz w:val="32"/>
+          <w:szCs w:val="32"/>
+          <w:highlight w:val="lightGray"/>
+        </w:rPr>
+        <w:t>React and Redux</w:t>
+      </w:r>
+    </w:p>
+    <w:p>
+      <w:pPr>
+        <w:spacing w:after="0"/>
+        <w:jc w:val="center"/>
+        <w:rPr>
+          <w:b/>
+          <w:bCs/>
+          <w:sz w:val="32"/>
+          <w:szCs w:val="32"/>
+        </w:rPr>
+      </w:pPr>
+    </w:p>
+    <w:p>
+      <w:pPr>
+        <w:spacing w:after="0"/>
+        <w:jc w:val="center"/>
+        <w:rPr>
+          <w:b/>
+          <w:bCs/>
+          <w:sz w:val="32"/>
+          <w:szCs w:val="32"/>
+        </w:rPr>
+      </w:pPr>
+    </w:p>
+    <w:p>
+      <w:pPr>
+        <w:keepLines/>
+        <w:spacing w:after="0" w:line="240" w:lineRule="auto"/>
+        <w:rPr>
+          <w:b/>
+          <w:bCs/>
+          <w:sz w:val="28"/>
+          <w:szCs w:val="28"/>
+        </w:rPr>
+      </w:pPr>
+      <w:r>
+        <w:rPr>
+          <w:b/>
+          <w:bCs/>
+          <w:sz w:val="28"/>
+          <w:szCs w:val="28"/>
+        </w:rPr>
+        <w:t>React:</w:t>
+      </w:r>
+    </w:p>
+    <w:p>
+      <w:pPr>
+        <w:keepLines/>
+        <w:spacing w:after="0" w:line="240" w:lineRule="auto"/>
+      </w:pPr>
+      <w:r>
+        <w:tab/>
+        <w:t>It is library for web and native interface.</w:t>
+      </w:r>
+    </w:p>
+    <w:p>
+      <w:pPr>
+        <w:keepLines/>
+        <w:spacing w:after="0" w:line="240" w:lineRule="auto"/>
+      </w:pPr>
+      <w:r>
+        <w:tab/>
+        <w:t>A Library for building user interface.</w:t>
+      </w:r>
+    </w:p>
+    <w:p>
+      <w:pPr>
+        <w:keepLines/>
+        <w:spacing w:after="0" w:line="240" w:lineRule="auto"/>
+      </w:pPr>
+      <w:r>
+        <w:tab/>
+      </w:r>
+      <w:hyperlink r:id="rId6" w:history="1">
         <w:r>
           <w:rPr>
             <w:rStyle w:val="Hyperlink"/>
           </w:rPr>
-          <w:t>https://amdocsglobal.udemy.com/course/react-the-complete-guide-incl-redux</w:t>
+          <w:t>https://amdocsglobal.udemy.com/course/reac</w:t>
+        </w:r>
+        <w:r>
+          <w:rPr>
+            <w:rStyle w:val="Hyperlink"/>
+          </w:rPr>
+          <w:t>t</w:t>
+        </w:r>
+        <w:r>
+          <w:rPr>
+            <w:rStyle w:val="Hyperlink"/>
+          </w:rPr>
+          <w:t>-the-complete-guide-incl-redux</w:t>
         </w:r>
       </w:hyperlink>
     </w:p>
     <w:p>
       <w:pPr>
-        <w:spacing w:after="0"/>
-      </w:pPr>
-    </w:p>
-    <w:p>
-      <w:pPr>
-        <w:keepLines/>
-        <w:spacing w:after="0" w:line="240" w:lineRule="auto"/>
-        <w:rPr>
-          <w:b/>
-          <w:bCs/>
-          <w:sz w:val="28"/>
-          <w:szCs w:val="28"/>
-        </w:rPr>
-      </w:pPr>
-      <w:r>
-        <w:rPr>
-          <w:b/>
-          <w:bCs/>
-          <w:sz w:val="28"/>
-          <w:szCs w:val="28"/>
-        </w:rPr>
-        <w:t>React:</w:t>
-      </w:r>
-    </w:p>
-    <w:p>
-      <w:pPr>
-        <w:keepLines/>
-        <w:spacing w:after="0" w:line="240" w:lineRule="auto"/>
-      </w:pPr>
-      <w:r>
-        <w:tab/>
-        <w:t>It is library for web and native interface.</w:t>
-      </w:r>
-    </w:p>
-    <w:p>
-      <w:pPr>
-        <w:keepLines/>
-        <w:spacing w:after="0" w:line="240" w:lineRule="auto"/>
-      </w:pPr>
-      <w:r>
-        <w:tab/>
-        <w:t>A Library for building user interface.</w:t>
-      </w:r>
-    </w:p>
-    <w:p>
-      <w:pPr>
         <w:keepLines/>
         <w:spacing w:line="240" w:lineRule="auto"/>
       </w:pPr>
-    </w:p>
-    <w:p>
-      <w:pPr>
-        <w:keepLines/>
-        <w:spacing w:line="240" w:lineRule="auto"/>
-      </w:pPr>
-      <w:r>
-        <w:t>Code-sandbox:</w:t>
-      </w:r>
-    </w:p>
-    <w:p>
-      <w:pPr>
-        <w:keepLines/>
-        <w:spacing w:line="240" w:lineRule="auto"/>
-      </w:pPr>
-      <w:r>
-        <w:tab/>
-      </w:r>
-    </w:p>
-    <w:p>
-      <w:pPr>
-        <w:keepLines/>
-        <w:spacing w:line="240" w:lineRule="auto"/>
+      <w:r>
+        <w:tab/>
+      </w:r>
+    </w:p>
+    <w:p>
+      <w:pPr>
+        <w:pStyle w:val="Heading1"/>
       </w:pPr>
       <w:r>
         <w:t>React-module:</w:t>
@@ -137,15 +167,7 @@
       </w:r>
       <w:r>
         <w:tab/>
-        <w:t xml:space="preserve">Reusable building-blocks in your user interface. It is combination of HTML, </w:t>
-      </w:r>
-      <w:proofErr w:type="gramStart"/>
-      <w:r>
-        <w:t>CSS</w:t>
-      </w:r>
-      <w:proofErr w:type="gramEnd"/>
-      <w:r>
-        <w:t xml:space="preserve"> and JS code.</w:t>
+        <w:t>Reusable building-blocks in your user interface. It is combination of HTML, CSS and JS code.</w:t>
       </w:r>
     </w:p>
     <w:p>
@@ -196,34 +218,56 @@
           <w:b/>
           <w:bCs/>
         </w:rPr>
-        <w:t xml:space="preserve">Separation of </w:t>
-      </w:r>
-      <w:proofErr w:type="gramStart"/>
-      <w:r>
+        <w:t xml:space="preserve">Separation of Concerns: </w:t>
+      </w:r>
+      <w:r>
+        <w:t>helps to manage code. Each task do its specific work.</w:t>
+      </w:r>
+    </w:p>
+    <w:p>
+      <w:pPr>
+        <w:keepLines/>
+        <w:spacing w:line="240" w:lineRule="auto"/>
+      </w:pPr>
+    </w:p>
+    <w:p>
+      <w:pPr>
+        <w:keepLines/>
+        <w:spacing w:after="0" w:line="240" w:lineRule="auto"/>
         <w:rPr>
           <w:b/>
           <w:bCs/>
         </w:rPr>
-        <w:t>Concerns:</w:t>
-      </w:r>
-      <w:proofErr w:type="gramEnd"/>
+      </w:pPr>
       <w:r>
         <w:rPr>
           <w:b/>
           <w:bCs/>
         </w:rPr>
-        <w:t xml:space="preserve"> </w:t>
-      </w:r>
-      <w:r>
-        <w:t xml:space="preserve">helps to manage code. Each task </w:t>
-      </w:r>
-      <w:proofErr w:type="gramStart"/>
-      <w:r>
-        <w:t>do</w:t>
-      </w:r>
-      <w:proofErr w:type="gramEnd"/>
-      <w:r>
-        <w:t xml:space="preserve"> its specific work.</w:t>
+        <w:t>How is a Component Build:</w:t>
+      </w:r>
+    </w:p>
+    <w:p>
+      <w:pPr>
+        <w:keepLines/>
+        <w:spacing w:after="0" w:line="240" w:lineRule="auto"/>
+      </w:pPr>
+      <w:r>
+        <w:tab/>
+        <w:t>It is basically combination of HTML and JS (and CSS) code.</w:t>
+      </w:r>
+    </w:p>
+    <w:p>
+      <w:pPr>
+        <w:keepLines/>
+        <w:spacing w:after="0" w:line="240" w:lineRule="auto"/>
+      </w:pPr>
+      <w:r>
+        <w:tab/>
+        <w:t>React Uses Declarative approach</w:t>
+      </w:r>
+      <w:r>
+        <w:t>: Define the desired target state(s) and let React figure out the actual JavaScript DOM instructions.</w:t>
       </w:r>
     </w:p>
     <w:p>
@@ -234,19 +278,20 @@
     </w:p>
     <w:p>
       <w:pPr>
+        <w:pStyle w:val="Heading2"/>
+      </w:pPr>
+      <w:r>
+        <w:t>JSX:</w:t>
+      </w:r>
+    </w:p>
+    <w:p>
+      <w:pPr>
         <w:keepLines/>
         <w:spacing w:after="0" w:line="240" w:lineRule="auto"/>
-        <w:rPr>
-          <w:b/>
-          <w:bCs/>
-        </w:rPr>
-      </w:pPr>
-      <w:r>
-        <w:rPr>
-          <w:b/>
-          <w:bCs/>
-        </w:rPr>
-        <w:t>How is a Component Build:</w:t>
+      </w:pPr>
+      <w:r>
+        <w:tab/>
+        <w:t>Stands for JavaScript XML.</w:t>
       </w:r>
     </w:p>
     <w:p>
@@ -256,7 +301,21 @@
       </w:pPr>
       <w:r>
         <w:tab/>
-        <w:t>It is basically combination of HTML and JS (and CSS) code.</w:t>
+        <w:t>It allows to write HTML code inside JS.</w:t>
+      </w:r>
+    </w:p>
+    <w:p>
+      <w:pPr>
+        <w:keepLines/>
+        <w:spacing w:line="240" w:lineRule="auto"/>
+      </w:pPr>
+    </w:p>
+    <w:p>
+      <w:pPr>
+        <w:pStyle w:val="Heading2"/>
+      </w:pPr>
+      <w:r>
+        <w:t>How React Works:</w:t>
       </w:r>
     </w:p>
     <w:p>
@@ -266,33 +325,25 @@
       </w:pPr>
       <w:r>
         <w:tab/>
-        <w:t>React Uses Declarative approach</w:t>
-      </w:r>
-      <w:r>
-        <w:t>: Define the desired target state(s) and let React figure out the actual JavaScript DOM instructions.</w:t>
-      </w:r>
-    </w:p>
-    <w:p>
-      <w:pPr>
-        <w:keepLines/>
-        <w:spacing w:line="240" w:lineRule="auto"/>
-      </w:pPr>
+        <w:t>React is all about Component (customer HTML element and JS).</w:t>
+      </w:r>
     </w:p>
     <w:p>
       <w:pPr>
         <w:keepLines/>
         <w:spacing w:after="0" w:line="240" w:lineRule="auto"/>
-        <w:rPr>
-          <w:b/>
-          <w:bCs/>
-        </w:rPr>
-      </w:pPr>
-      <w:r>
-        <w:rPr>
-          <w:b/>
-          <w:bCs/>
-        </w:rPr>
-        <w:t>JSX:</w:t>
+      </w:pPr>
+      <w:r>
+        <w:tab/>
+        <w:t>It uses declarative way. Where as JS use imperative way. JS define steps.</w:t>
+      </w:r>
+    </w:p>
+    <w:p>
+      <w:pPr>
+        <w:pStyle w:val="Heading2"/>
+      </w:pPr>
+      <w:r>
+        <w:t>Props:</w:t>
       </w:r>
     </w:p>
     <w:p>
@@ -302,86 +353,6 @@
       </w:pPr>
       <w:r>
         <w:tab/>
-        <w:t>Stands for JavaScript XML.</w:t>
-      </w:r>
-    </w:p>
-    <w:p>
-      <w:pPr>
-        <w:keepLines/>
-        <w:spacing w:after="0" w:line="240" w:lineRule="auto"/>
-      </w:pPr>
-      <w:r>
-        <w:tab/>
-        <w:t>It allows to write HTML code inside JS.</w:t>
-      </w:r>
-    </w:p>
-    <w:p>
-      <w:pPr>
-        <w:keepLines/>
-        <w:spacing w:line="240" w:lineRule="auto"/>
-      </w:pPr>
-    </w:p>
-    <w:p>
-      <w:pPr>
-        <w:keepLines/>
-        <w:spacing w:after="0" w:line="240" w:lineRule="auto"/>
-        <w:rPr>
-          <w:b/>
-          <w:bCs/>
-        </w:rPr>
-      </w:pPr>
-      <w:r>
-        <w:rPr>
-          <w:b/>
-          <w:bCs/>
-        </w:rPr>
-        <w:t>How React Works:</w:t>
-      </w:r>
-    </w:p>
-    <w:p>
-      <w:pPr>
-        <w:keepLines/>
-        <w:spacing w:after="0" w:line="240" w:lineRule="auto"/>
-      </w:pPr>
-      <w:r>
-        <w:tab/>
-        <w:t>React is all about Component (customer HTML element and JS).</w:t>
-      </w:r>
-    </w:p>
-    <w:p>
-      <w:pPr>
-        <w:keepLines/>
-        <w:spacing w:after="0" w:line="240" w:lineRule="auto"/>
-      </w:pPr>
-      <w:r>
-        <w:tab/>
-        <w:t xml:space="preserve">It uses declarative way. </w:t>
-      </w:r>
-      <w:proofErr w:type="gramStart"/>
-      <w:r>
-        <w:t>Where as</w:t>
-      </w:r>
-      <w:proofErr w:type="gramEnd"/>
-      <w:r>
-        <w:t xml:space="preserve"> JS use imperative way. JS define steps.</w:t>
-      </w:r>
-    </w:p>
-    <w:p>
-      <w:pPr>
-        <w:keepLines/>
-        <w:spacing w:after="0" w:line="240" w:lineRule="auto"/>
-      </w:pPr>
-      <w:r>
-        <w:t>Props:</w:t>
-      </w:r>
-    </w:p>
-    <w:p>
-      <w:pPr>
-        <w:keepLines/>
-        <w:spacing w:after="0" w:line="240" w:lineRule="auto"/>
-      </w:pPr>
-      <w:r>
-        <w:tab/>
         <w:t>Passing value to child component.</w:t>
       </w:r>
     </w:p>
@@ -414,7 +385,6 @@
         </w:rPr>
         <w:t>&lt;</w:t>
       </w:r>
-      <w:proofErr w:type="spellStart"/>
       <w:r>
         <w:rPr>
           <w:rFonts w:ascii="Consolas" w:eastAsia="Times New Roman" w:hAnsi="Consolas" w:cs="Times New Roman"/>
@@ -424,7 +394,6 @@
         </w:rPr>
         <w:t>ExpenseItem</w:t>
       </w:r>
-      <w:proofErr w:type="spellEnd"/>
       <w:r>
         <w:rPr>
           <w:rFonts w:ascii="Consolas" w:eastAsia="Times New Roman" w:hAnsi="Consolas" w:cs="Times New Roman"/>
@@ -515,7 +484,6 @@
         </w:rPr>
         <w:t>&gt;&lt;/</w:t>
       </w:r>
-      <w:proofErr w:type="spellStart"/>
       <w:r>
         <w:rPr>
           <w:rFonts w:ascii="Consolas" w:eastAsia="Times New Roman" w:hAnsi="Consolas" w:cs="Times New Roman"/>
@@ -525,7 +493,6 @@
         </w:rPr>
         <w:t>ExpenseItem</w:t>
       </w:r>
-      <w:proofErr w:type="spellEnd"/>
       <w:r>
         <w:rPr>
           <w:rFonts w:ascii="Consolas" w:eastAsia="Times New Roman" w:hAnsi="Consolas" w:cs="Times New Roman"/>
@@ -587,7 +554,6 @@
         </w:rPr>
         <w:t xml:space="preserve"> </w:t>
       </w:r>
-      <w:proofErr w:type="spellStart"/>
       <w:r>
         <w:rPr>
           <w:rFonts w:ascii="Consolas" w:eastAsia="Times New Roman" w:hAnsi="Consolas" w:cs="Times New Roman"/>
@@ -597,7 +563,6 @@
         </w:rPr>
         <w:t>expenseDate</w:t>
       </w:r>
-      <w:proofErr w:type="spellEnd"/>
       <w:r>
         <w:rPr>
           <w:rFonts w:ascii="Consolas" w:eastAsia="Times New Roman" w:hAnsi="Consolas" w:cs="Times New Roman"/>
@@ -625,8 +590,6 @@
         </w:rPr>
         <w:t xml:space="preserve"> </w:t>
       </w:r>
-      <w:proofErr w:type="spellStart"/>
-      <w:proofErr w:type="gramStart"/>
       <w:r>
         <w:rPr>
           <w:rFonts w:ascii="Consolas" w:eastAsia="Times New Roman" w:hAnsi="Consolas" w:cs="Times New Roman"/>
@@ -654,7 +617,6 @@
         </w:rPr>
         <w:t>expense</w:t>
       </w:r>
-      <w:proofErr w:type="gramEnd"/>
       <w:r>
         <w:rPr>
           <w:rFonts w:ascii="Consolas" w:eastAsia="Times New Roman" w:hAnsi="Consolas" w:cs="Times New Roman"/>
@@ -673,7 +635,6 @@
         </w:rPr>
         <w:t>date</w:t>
       </w:r>
-      <w:proofErr w:type="spellEnd"/>
       <w:r>
         <w:rPr>
           <w:rFonts w:ascii="Consolas" w:eastAsia="Times New Roman" w:hAnsi="Consolas" w:cs="Times New Roman"/>
@@ -721,301 +682,170 @@
     </w:p>
     <w:p>
       <w:pPr>
-        <w:spacing w:after="0"/>
+        <w:pStyle w:val="Heading2"/>
+      </w:pPr>
+      <w:r>
+        <w:t>Composition:</w:t>
+      </w:r>
+    </w:p>
+    <w:p>
+      <w:pPr>
+        <w:spacing w:after="0"/>
+      </w:pPr>
+      <w:r>
         <w:rPr>
           <w:b/>
           <w:bCs/>
         </w:rPr>
-      </w:pPr>
+        <w:tab/>
+      </w:r>
+      <w:r>
+        <w:t xml:space="preserve">It is mostly component only. One Basic example of composition is using shell container. Like card where want use some basic style and html structure in many component but internal structure of those component may be different. </w:t>
+      </w:r>
+    </w:p>
+    <w:p>
+      <w:pPr>
+        <w:spacing w:after="0"/>
+      </w:pPr>
+      <w:r>
+        <w:tab/>
+        <w:t xml:space="preserve">Custom React component does not support existing styles and child content. So React provide special props </w:t>
+      </w:r>
       <w:r>
         <w:rPr>
           <w:b/>
           <w:bCs/>
         </w:rPr>
-        <w:lastRenderedPageBreak/>
-        <w:t>Composition:</w:t>
-      </w:r>
-    </w:p>
-    <w:p>
-      <w:pPr>
-        <w:spacing w:after="0"/>
-      </w:pPr>
+        <w:t>children</w:t>
+      </w:r>
+      <w:r>
+        <w:t xml:space="preserve">. It is reserved key-word in react to provide all children component. Also we can add style by adding parent style by </w:t>
+      </w:r>
       <w:r>
         <w:rPr>
           <w:b/>
           <w:bCs/>
         </w:rPr>
-        <w:tab/>
-      </w:r>
-      <w:r>
-        <w:t xml:space="preserve">It is mostly component only. One Basic example of composition is using shell container. Like card where want </w:t>
-      </w:r>
-      <w:proofErr w:type="gramStart"/>
-      <w:r>
-        <w:t>use</w:t>
-      </w:r>
-      <w:proofErr w:type="gramEnd"/>
-      <w:r>
-        <w:t xml:space="preserve"> some basic style and html structure in many component but internal structure of those component may be different. </w:t>
-      </w:r>
-    </w:p>
-    <w:p>
-      <w:pPr>
-        <w:spacing w:after="0"/>
-      </w:pPr>
-      <w:r>
-        <w:tab/>
-        <w:t xml:space="preserve">Custom React component does not support existing styles and child content. </w:t>
-      </w:r>
-      <w:proofErr w:type="gramStart"/>
-      <w:r>
-        <w:t>So</w:t>
-      </w:r>
-      <w:proofErr w:type="gramEnd"/>
-      <w:r>
-        <w:t xml:space="preserve"> React provide special props </w:t>
+        <w:t>props.className</w:t>
+      </w:r>
+      <w:r>
+        <w:t>.</w:t>
+      </w:r>
+    </w:p>
+    <w:p>
+      <w:pPr>
+        <w:spacing w:after="0"/>
+      </w:pPr>
+    </w:p>
+    <w:p>
+      <w:pPr>
+        <w:pStyle w:val="Heading2"/>
+      </w:pPr>
+      <w:r>
+        <w:t>Working with Events:</w:t>
+      </w:r>
+    </w:p>
+    <w:p>
+      <w:pPr>
+        <w:spacing w:after="0"/>
+      </w:pPr>
+      <w:r>
+        <w:tab/>
+        <w:t>All JSX html-element has access to native html dom-events.</w:t>
+      </w:r>
+    </w:p>
+    <w:p>
+      <w:pPr>
+        <w:spacing w:after="0"/>
+      </w:pPr>
+      <w:r>
+        <w:tab/>
+        <w:t>React exposes all DOM-events with “on” key-word</w:t>
+      </w:r>
+    </w:p>
+    <w:p>
+      <w:pPr>
+        <w:spacing w:after="0"/>
+      </w:pPr>
+      <w:r>
+        <w:tab/>
+        <w:t>onClick:</w:t>
+      </w:r>
+    </w:p>
+    <w:p>
+      <w:pPr>
+        <w:spacing w:after="0"/>
+      </w:pPr>
+      <w:r>
+        <w:tab/>
+      </w:r>
+      <w:r>
+        <w:tab/>
+        <w:t>while defining onClick dethod we only point the method and don’t call it.</w:t>
+      </w:r>
+    </w:p>
+    <w:p>
+      <w:pPr>
+        <w:spacing w:after="0"/>
+      </w:pPr>
+      <w:r>
+        <w:t>Props:</w:t>
+      </w:r>
+    </w:p>
+    <w:p>
+      <w:pPr>
+        <w:spacing w:after="0"/>
+      </w:pPr>
+      <w:r>
+        <w:tab/>
+        <w:t>Data passed to child component, normally know as Props. We can pass data, function via props to child component.</w:t>
+      </w:r>
+    </w:p>
+    <w:p>
+      <w:pPr>
+        <w:spacing w:after="0"/>
+      </w:pPr>
+      <w:r>
+        <w:tab/>
+        <w:t xml:space="preserve">Convention to write function name with </w:t>
       </w:r>
       <w:r>
         <w:rPr>
           <w:b/>
           <w:bCs/>
         </w:rPr>
-        <w:t>children</w:t>
-      </w:r>
-      <w:r>
-        <w:t xml:space="preserve">. It is reserved </w:t>
-      </w:r>
-      <w:proofErr w:type="gramStart"/>
-      <w:r>
-        <w:t>key-word</w:t>
-      </w:r>
-      <w:proofErr w:type="gramEnd"/>
-      <w:r>
-        <w:t xml:space="preserve"> in react to provide all children component. Also we can add style by adding parent style by </w:t>
-      </w:r>
-      <w:proofErr w:type="spellStart"/>
-      <w:proofErr w:type="gramStart"/>
-      <w:r>
-        <w:rPr>
-          <w:b/>
-          <w:bCs/>
-        </w:rPr>
-        <w:t>props.className</w:t>
-      </w:r>
-      <w:proofErr w:type="spellEnd"/>
-      <w:proofErr w:type="gramEnd"/>
-      <w:r>
-        <w:t>.</w:t>
-      </w:r>
-    </w:p>
-    <w:p>
-      <w:pPr>
-        <w:spacing w:after="0"/>
-      </w:pPr>
-    </w:p>
-    <w:p>
-      <w:pPr>
-        <w:spacing w:after="0"/>
-        <w:rPr>
-          <w:b/>
-          <w:bCs/>
-          <w:u w:val="single"/>
-        </w:rPr>
-      </w:pPr>
-      <w:r>
-        <w:rPr>
-          <w:b/>
-          <w:bCs/>
-          <w:u w:val="single"/>
-        </w:rPr>
-        <w:t>Working with Events:</w:t>
-      </w:r>
-    </w:p>
-    <w:p>
-      <w:pPr>
-        <w:spacing w:after="0"/>
-      </w:pPr>
-      <w:r>
-        <w:tab/>
-        <w:t xml:space="preserve">All JSX html-element has access to native html </w:t>
-      </w:r>
-      <w:proofErr w:type="spellStart"/>
-      <w:r>
-        <w:t>dom</w:t>
-      </w:r>
-      <w:proofErr w:type="spellEnd"/>
-      <w:r>
-        <w:t>-events.</w:t>
-      </w:r>
-    </w:p>
-    <w:p>
-      <w:pPr>
-        <w:spacing w:after="0"/>
-      </w:pPr>
-      <w:r>
-        <w:tab/>
-        <w:t>React exposes all DOM-events with “on” key-</w:t>
-      </w:r>
-      <w:proofErr w:type="gramStart"/>
-      <w:r>
-        <w:t>word</w:t>
-      </w:r>
-      <w:proofErr w:type="gramEnd"/>
-    </w:p>
-    <w:p>
-      <w:pPr>
-        <w:spacing w:after="0"/>
-      </w:pPr>
-      <w:r>
-        <w:tab/>
-      </w:r>
-      <w:proofErr w:type="spellStart"/>
-      <w:r>
-        <w:t>onClick</w:t>
-      </w:r>
-      <w:proofErr w:type="spellEnd"/>
-      <w:r>
-        <w:t>:</w:t>
-      </w:r>
-    </w:p>
-    <w:p>
-      <w:pPr>
-        <w:spacing w:after="0"/>
-      </w:pPr>
-      <w:r>
-        <w:tab/>
-      </w:r>
-      <w:r>
-        <w:tab/>
-        <w:t xml:space="preserve">while defining </w:t>
-      </w:r>
-      <w:proofErr w:type="spellStart"/>
-      <w:r>
-        <w:t>onClick</w:t>
-      </w:r>
-      <w:proofErr w:type="spellEnd"/>
-      <w:r>
-        <w:t xml:space="preserve"> </w:t>
-      </w:r>
-      <w:proofErr w:type="spellStart"/>
-      <w:r>
-        <w:t>dethod</w:t>
-      </w:r>
-      <w:proofErr w:type="spellEnd"/>
-      <w:r>
-        <w:t xml:space="preserve"> we only point the method and don’t call it.</w:t>
-      </w:r>
-    </w:p>
-    <w:p>
-      <w:pPr>
-        <w:spacing w:after="0"/>
-      </w:pPr>
-      <w:r>
-        <w:t>Props:</w:t>
-      </w:r>
-    </w:p>
-    <w:p>
-      <w:pPr>
-        <w:spacing w:after="0"/>
-      </w:pPr>
-      <w:r>
-        <w:tab/>
-        <w:t>Data passed to child component, normally know as Props. We can pass data, function via props to child component.</w:t>
-      </w:r>
-    </w:p>
-    <w:p>
-      <w:pPr>
-        <w:spacing w:after="0"/>
-      </w:pPr>
-      <w:r>
-        <w:tab/>
-        <w:t xml:space="preserve">Convention to write function name with </w:t>
-      </w:r>
-      <w:r>
-        <w:rPr>
-          <w:b/>
-          <w:bCs/>
-        </w:rPr>
         <w:t>on</w:t>
       </w:r>
       <w:r>
-        <w:t xml:space="preserve"> </w:t>
-      </w:r>
-      <w:proofErr w:type="gramStart"/>
-      <w:r>
-        <w:t>keyword(</w:t>
-      </w:r>
-      <w:proofErr w:type="gramEnd"/>
-      <w:r>
-        <w:t>not necessarily) like {onCartSubmit: }</w:t>
-      </w:r>
-    </w:p>
-    <w:p>
-      <w:pPr>
-        <w:spacing w:after="0"/>
-        <w:rPr>
-          <w:b/>
-          <w:bCs/>
-        </w:rPr>
-      </w:pPr>
-      <w:r>
-        <w:rPr>
-          <w:b/>
-          <w:bCs/>
-          <w:color w:val="4472C4" w:themeColor="accent1"/>
-          <w:sz w:val="32"/>
-          <w:szCs w:val="32"/>
-          <w:u w:val="single"/>
-        </w:rPr>
-        <w:t>State</w:t>
-      </w:r>
-      <w:r>
-        <w:rPr>
-          <w:b/>
-          <w:bCs/>
-        </w:rPr>
-        <w:t>:</w:t>
-      </w:r>
-    </w:p>
-    <w:p>
-      <w:r>
-        <w:tab/>
-        <w:t>If thee there is no hooks/life-cycle component then react only render the page only once, at the page initialization. It renders through “</w:t>
-      </w:r>
-      <w:proofErr w:type="spellStart"/>
-      <w:proofErr w:type="gramStart"/>
-      <w:r>
-        <w:t>root.render</w:t>
-      </w:r>
-      <w:proofErr w:type="spellEnd"/>
-      <w:proofErr w:type="gramEnd"/>
-      <w:r>
-        <w:t>(&lt;App /&gt;”</w:t>
-      </w:r>
-    </w:p>
-    <w:p>
-      <w:r>
-        <w:tab/>
-      </w:r>
-      <w:proofErr w:type="spellStart"/>
-      <w:r>
-        <w:rPr>
-          <w:b/>
-          <w:bCs/>
+        <w:t xml:space="preserve"> keyword(not necessarily) like {onCartSubmit: }</w:t>
+      </w:r>
+    </w:p>
+    <w:p>
+      <w:pPr>
+        <w:pStyle w:val="Heading1"/>
+      </w:pPr>
+      <w:r>
+        <w:t>State:</w:t>
+      </w:r>
+    </w:p>
+    <w:p>
+      <w:r>
+        <w:tab/>
+        <w:t>If thee there is no hooks/life-cycle component then react only render the page only once, at the page initialization. It renders through “root.render(&lt;App /&gt;”</w:t>
+      </w:r>
+    </w:p>
+    <w:p>
+      <w:r>
+        <w:tab/>
+      </w:r>
+      <w:r>
+        <w:rPr>
+          <w:rStyle w:val="Heading2Char"/>
         </w:rPr>
         <w:t>useState</w:t>
       </w:r>
-      <w:proofErr w:type="spellEnd"/>
-      <w:r>
-        <w:t xml:space="preserve"> return an array containing two </w:t>
-      </w:r>
-      <w:proofErr w:type="gramStart"/>
-      <w:r>
-        <w:t>field ,</w:t>
-      </w:r>
-      <w:proofErr w:type="gramEnd"/>
-      <w:r>
-        <w:t xml:space="preserve"> first one which contain the value and second is </w:t>
+      <w:r>
+        <w:t xml:space="preserve"> return an array containing two field , first one which contain the value and second is </w:t>
       </w:r>
       <w:r>
         <w:t>setter function which used to update the value.</w:t>
@@ -1040,114 +870,15 @@
           <w:color w:val="4472C4" w:themeColor="accent1"/>
           <w:u w:val="single"/>
         </w:rPr>
-        <w:t>const [</w:t>
-      </w:r>
-      <w:proofErr w:type="spellStart"/>
-      <w:r>
-        <w:rPr>
-          <w:i/>
-          <w:iCs/>
-          <w:color w:val="4472C4" w:themeColor="accent1"/>
-          <w:u w:val="single"/>
-        </w:rPr>
-        <w:t>expenseTitle</w:t>
-      </w:r>
-      <w:proofErr w:type="spellEnd"/>
-      <w:r>
-        <w:rPr>
-          <w:i/>
-          <w:iCs/>
-          <w:color w:val="4472C4" w:themeColor="accent1"/>
-          <w:u w:val="single"/>
-        </w:rPr>
-        <w:t xml:space="preserve">, </w:t>
-      </w:r>
-      <w:proofErr w:type="spellStart"/>
-      <w:r>
-        <w:rPr>
-          <w:i/>
-          <w:iCs/>
-          <w:color w:val="4472C4" w:themeColor="accent1"/>
-          <w:u w:val="single"/>
-        </w:rPr>
-        <w:t>setExpenseTitle</w:t>
-      </w:r>
-      <w:proofErr w:type="spellEnd"/>
-      <w:r>
-        <w:rPr>
-          <w:i/>
-          <w:iCs/>
-          <w:color w:val="4472C4" w:themeColor="accent1"/>
-          <w:u w:val="single"/>
-        </w:rPr>
-        <w:t xml:space="preserve">] = </w:t>
-      </w:r>
-      <w:proofErr w:type="spellStart"/>
-      <w:r>
-        <w:rPr>
-          <w:i/>
-          <w:iCs/>
-          <w:color w:val="4472C4" w:themeColor="accent1"/>
-          <w:u w:val="single"/>
-        </w:rPr>
-        <w:t>useState</w:t>
-      </w:r>
-      <w:proofErr w:type="spellEnd"/>
-      <w:r>
-        <w:rPr>
-          <w:i/>
-          <w:iCs/>
-          <w:color w:val="4472C4" w:themeColor="accent1"/>
-          <w:u w:val="single"/>
-        </w:rPr>
-        <w:t>(</w:t>
-      </w:r>
-      <w:proofErr w:type="spellStart"/>
-      <w:proofErr w:type="gramStart"/>
-      <w:r>
-        <w:rPr>
-          <w:i/>
-          <w:iCs/>
-          <w:color w:val="4472C4" w:themeColor="accent1"/>
-          <w:u w:val="single"/>
-        </w:rPr>
-        <w:t>props.expense</w:t>
-      </w:r>
-      <w:proofErr w:type="gramEnd"/>
-      <w:r>
-        <w:rPr>
-          <w:i/>
-          <w:iCs/>
-          <w:color w:val="4472C4" w:themeColor="accent1"/>
-          <w:u w:val="single"/>
-        </w:rPr>
-        <w:t>.title</w:t>
-      </w:r>
-      <w:proofErr w:type="spellEnd"/>
-      <w:r>
-        <w:rPr>
-          <w:i/>
-          <w:iCs/>
-          <w:color w:val="4472C4" w:themeColor="accent1"/>
-          <w:u w:val="single"/>
-        </w:rPr>
-        <w:t>);</w:t>
-      </w:r>
-    </w:p>
-    <w:p>
-      <w:r>
-        <w:tab/>
-      </w:r>
-      <w:r>
-        <w:t xml:space="preserve">whenever we call setter method it not only </w:t>
-      </w:r>
-      <w:proofErr w:type="gramStart"/>
-      <w:r>
-        <w:t>update</w:t>
-      </w:r>
-      <w:proofErr w:type="gramEnd"/>
-      <w:r>
-        <w:t xml:space="preserve"> the variable, it re-evaluate entire component. And render the changes in screen.</w:t>
+        <w:t>const [expenseTitle, setExpenseTitle] = useState(props.expense.title);</w:t>
+      </w:r>
+    </w:p>
+    <w:p>
+      <w:r>
+        <w:tab/>
+      </w:r>
+      <w:r>
+        <w:t>whenever we call setter method it not only update the variable, it re-evaluate entire component. And render the changes in screen.</w:t>
       </w:r>
     </w:p>
     <w:p>
@@ -1199,15 +930,7 @@
       </w:r>
       <w:r>
         <w:tab/>
-        <w:t xml:space="preserve">Instead </w:t>
-      </w:r>
-      <w:proofErr w:type="gramStart"/>
-      <w:r>
-        <w:t>of :</w:t>
-      </w:r>
-      <w:proofErr w:type="gramEnd"/>
-      <w:r>
-        <w:t xml:space="preserve"> setCounter(counter+ 1) </w:t>
+        <w:t xml:space="preserve">Instead of : setCounter(counter+ 1) </w:t>
       </w:r>
     </w:p>
     <w:p>
@@ -1223,30 +946,516 @@
           <w:bCs/>
         </w:rPr>
       </w:pPr>
-      <w:proofErr w:type="spellStart"/>
       <w:r>
         <w:rPr>
           <w:b/>
           <w:bCs/>
         </w:rPr>
-        <w:t>eventHandler</w:t>
-      </w:r>
-      <w:proofErr w:type="spellEnd"/>
+        <w:t>eventHandler function:</w:t>
+      </w:r>
+    </w:p>
+    <w:p>
+      <w:pPr>
+        <w:spacing w:after="0"/>
+      </w:pPr>
+      <w:r>
+        <w:tab/>
+        <w:t>in react if we want to use any function in any event, we have use as below:</w:t>
+      </w:r>
+    </w:p>
+    <w:p>
+      <w:pPr>
+        <w:shd w:val="clear" w:color="auto" w:fill="1F1F1F"/>
+        <w:spacing w:after="0" w:line="285" w:lineRule="atLeast"/>
+        <w:rPr>
+          <w:rFonts w:ascii="Consolas" w:eastAsia="Times New Roman" w:hAnsi="Consolas" w:cs="Times New Roman"/>
+          <w:color w:val="CCCCCC"/>
+          <w:sz w:val="21"/>
+          <w:szCs w:val="21"/>
+        </w:rPr>
+      </w:pPr>
+      <w:r>
+        <w:tab/>
+      </w:r>
+      <w:r>
+        <w:tab/>
+      </w:r>
+      <w:r>
+        <w:rPr>
+          <w:rFonts w:ascii="Consolas" w:eastAsia="Times New Roman" w:hAnsi="Consolas" w:cs="Times New Roman"/>
+          <w:color w:val="808080"/>
+          <w:sz w:val="21"/>
+          <w:szCs w:val="21"/>
+        </w:rPr>
+        <w:t>&lt;</w:t>
+      </w:r>
+      <w:r>
+        <w:rPr>
+          <w:rFonts w:ascii="Consolas" w:eastAsia="Times New Roman" w:hAnsi="Consolas" w:cs="Times New Roman"/>
+          <w:color w:val="569CD6"/>
+          <w:sz w:val="21"/>
+          <w:szCs w:val="21"/>
+        </w:rPr>
+        <w:t>button</w:t>
+      </w:r>
+      <w:r>
+        <w:rPr>
+          <w:rFonts w:ascii="Consolas" w:eastAsia="Times New Roman" w:hAnsi="Consolas" w:cs="Times New Roman"/>
+          <w:color w:val="CCCCCC"/>
+          <w:sz w:val="21"/>
+          <w:szCs w:val="21"/>
+        </w:rPr>
+        <w:t xml:space="preserve"> </w:t>
+      </w:r>
+      <w:r>
+        <w:rPr>
+          <w:rFonts w:ascii="Consolas" w:eastAsia="Times New Roman" w:hAnsi="Consolas" w:cs="Times New Roman"/>
+          <w:color w:val="9CDCFE"/>
+          <w:sz w:val="21"/>
+          <w:szCs w:val="21"/>
+        </w:rPr>
+        <w:t>onClick</w:t>
+      </w:r>
+      <w:r>
+        <w:rPr>
+          <w:rFonts w:ascii="Consolas" w:eastAsia="Times New Roman" w:hAnsi="Consolas" w:cs="Times New Roman"/>
+          <w:color w:val="D4D4D4"/>
+          <w:sz w:val="21"/>
+          <w:szCs w:val="21"/>
+        </w:rPr>
+        <w:t>=</w:t>
+      </w:r>
+      <w:r>
+        <w:rPr>
+          <w:rFonts w:ascii="Consolas" w:eastAsia="Times New Roman" w:hAnsi="Consolas" w:cs="Times New Roman"/>
+          <w:color w:val="569CD6"/>
+          <w:sz w:val="21"/>
+          <w:szCs w:val="21"/>
+        </w:rPr>
+        <w:t>{</w:t>
+      </w:r>
+      <w:r>
+        <w:rPr>
+          <w:rFonts w:ascii="Consolas" w:eastAsia="Times New Roman" w:hAnsi="Consolas" w:cs="Times New Roman"/>
+          <w:color w:val="DCDCAA"/>
+          <w:sz w:val="21"/>
+          <w:szCs w:val="21"/>
+        </w:rPr>
+        <w:t>editExpenseHandler</w:t>
+      </w:r>
+      <w:r>
+        <w:rPr>
+          <w:rFonts w:ascii="Consolas" w:eastAsia="Times New Roman" w:hAnsi="Consolas" w:cs="Times New Roman"/>
+          <w:color w:val="569CD6"/>
+          <w:sz w:val="21"/>
+          <w:szCs w:val="21"/>
+        </w:rPr>
+        <w:t>}</w:t>
+      </w:r>
+      <w:r>
+        <w:rPr>
+          <w:rFonts w:ascii="Consolas" w:eastAsia="Times New Roman" w:hAnsi="Consolas" w:cs="Times New Roman"/>
+          <w:color w:val="808080"/>
+          <w:sz w:val="21"/>
+          <w:szCs w:val="21"/>
+        </w:rPr>
+        <w:t>&gt;</w:t>
+      </w:r>
+      <w:r>
+        <w:rPr>
+          <w:rFonts w:ascii="Consolas" w:eastAsia="Times New Roman" w:hAnsi="Consolas" w:cs="Times New Roman"/>
+          <w:color w:val="CCCCCC"/>
+          <w:sz w:val="21"/>
+          <w:szCs w:val="21"/>
+        </w:rPr>
+        <w:t>Edit Expense</w:t>
+      </w:r>
+      <w:r>
+        <w:rPr>
+          <w:rFonts w:ascii="Consolas" w:eastAsia="Times New Roman" w:hAnsi="Consolas" w:cs="Times New Roman"/>
+          <w:color w:val="808080"/>
+          <w:sz w:val="21"/>
+          <w:szCs w:val="21"/>
+        </w:rPr>
+        <w:t>&lt;/</w:t>
+      </w:r>
+      <w:r>
+        <w:rPr>
+          <w:rFonts w:ascii="Consolas" w:eastAsia="Times New Roman" w:hAnsi="Consolas" w:cs="Times New Roman"/>
+          <w:color w:val="569CD6"/>
+          <w:sz w:val="21"/>
+          <w:szCs w:val="21"/>
+        </w:rPr>
+        <w:t>button</w:t>
+      </w:r>
+      <w:r>
+        <w:rPr>
+          <w:rFonts w:ascii="Consolas" w:eastAsia="Times New Roman" w:hAnsi="Consolas" w:cs="Times New Roman"/>
+          <w:color w:val="808080"/>
+          <w:sz w:val="21"/>
+          <w:szCs w:val="21"/>
+        </w:rPr>
+        <w:t>&gt;</w:t>
+      </w:r>
+    </w:p>
+    <w:p>
+      <w:pPr>
+        <w:spacing w:after="0"/>
+        <w:ind w:firstLine="720"/>
+      </w:pPr>
+      <w:r>
+        <w:t>Here we are just mentioning method but calling it, React will call the function when particular event Is triggered.</w:t>
+      </w:r>
+    </w:p>
+    <w:p>
+      <w:pPr>
+        <w:spacing w:after="0"/>
+        <w:ind w:firstLine="720"/>
+      </w:pPr>
+    </w:p>
+    <w:p>
+      <w:pPr>
+        <w:spacing w:after="0"/>
+        <w:ind w:firstLine="720"/>
+      </w:pPr>
+      <w:r>
+        <w:t>If want pass any any parameter then we have to use arrow function, as can’t use parenthese to pass parameters. Below is the format:</w:t>
+      </w:r>
+    </w:p>
+    <w:p>
+      <w:pPr>
+        <w:shd w:val="clear" w:color="auto" w:fill="1F1F1F"/>
+        <w:spacing w:after="0" w:line="285" w:lineRule="atLeast"/>
+        <w:rPr>
+          <w:rFonts w:ascii="Consolas" w:eastAsia="Times New Roman" w:hAnsi="Consolas" w:cs="Times New Roman"/>
+          <w:color w:val="CCCCCC"/>
+          <w:sz w:val="21"/>
+          <w:szCs w:val="21"/>
+        </w:rPr>
+      </w:pPr>
+      <w:r>
+        <w:tab/>
+      </w:r>
+      <w:r>
+        <w:rPr>
+          <w:rFonts w:ascii="Consolas" w:eastAsia="Times New Roman" w:hAnsi="Consolas" w:cs="Times New Roman"/>
+          <w:color w:val="808080"/>
+          <w:sz w:val="21"/>
+          <w:szCs w:val="21"/>
+        </w:rPr>
+        <w:t>&lt;</w:t>
+      </w:r>
+      <w:r>
+        <w:rPr>
+          <w:rFonts w:ascii="Consolas" w:eastAsia="Times New Roman" w:hAnsi="Consolas" w:cs="Times New Roman"/>
+          <w:color w:val="569CD6"/>
+          <w:sz w:val="21"/>
+          <w:szCs w:val="21"/>
+        </w:rPr>
+        <w:t>button</w:t>
+      </w:r>
+      <w:r>
+        <w:rPr>
+          <w:rFonts w:ascii="Consolas" w:eastAsia="Times New Roman" w:hAnsi="Consolas" w:cs="Times New Roman"/>
+          <w:color w:val="CCCCCC"/>
+          <w:sz w:val="21"/>
+          <w:szCs w:val="21"/>
+        </w:rPr>
+        <w:t xml:space="preserve"> </w:t>
+      </w:r>
+      <w:r>
+        <w:rPr>
+          <w:rFonts w:ascii="Consolas" w:eastAsia="Times New Roman" w:hAnsi="Consolas" w:cs="Times New Roman"/>
+          <w:color w:val="9CDCFE"/>
+          <w:sz w:val="21"/>
+          <w:szCs w:val="21"/>
+        </w:rPr>
+        <w:t>onClick</w:t>
+      </w:r>
+      <w:r>
+        <w:rPr>
+          <w:rFonts w:ascii="Consolas" w:eastAsia="Times New Roman" w:hAnsi="Consolas" w:cs="Times New Roman"/>
+          <w:color w:val="D4D4D4"/>
+          <w:sz w:val="21"/>
+          <w:szCs w:val="21"/>
+        </w:rPr>
+        <w:t>=</w:t>
+      </w:r>
+      <w:r>
+        <w:rPr>
+          <w:rFonts w:ascii="Consolas" w:eastAsia="Times New Roman" w:hAnsi="Consolas" w:cs="Times New Roman"/>
+          <w:color w:val="569CD6"/>
+          <w:sz w:val="21"/>
+          <w:szCs w:val="21"/>
+        </w:rPr>
+        <w:t>{</w:t>
+      </w:r>
+      <w:r>
+        <w:rPr>
+          <w:rFonts w:ascii="Consolas" w:eastAsia="Times New Roman" w:hAnsi="Consolas" w:cs="Times New Roman"/>
+          <w:color w:val="569CD6"/>
+          <w:sz w:val="21"/>
+          <w:szCs w:val="21"/>
+        </w:rPr>
+        <w:t xml:space="preserve">(event) =&gt; </w:t>
+      </w:r>
+      <w:r>
+        <w:rPr>
+          <w:rFonts w:ascii="Consolas" w:eastAsia="Times New Roman" w:hAnsi="Consolas" w:cs="Times New Roman"/>
+          <w:color w:val="DCDCAA"/>
+          <w:sz w:val="21"/>
+          <w:szCs w:val="21"/>
+        </w:rPr>
+        <w:t>editExpenseHandler</w:t>
+      </w:r>
+      <w:r>
+        <w:rPr>
+          <w:rFonts w:ascii="Consolas" w:eastAsia="Times New Roman" w:hAnsi="Consolas" w:cs="Times New Roman"/>
+          <w:color w:val="DCDCAA"/>
+          <w:sz w:val="21"/>
+          <w:szCs w:val="21"/>
+        </w:rPr>
+        <w:t>(‘title’,event.target.value</w:t>
+      </w:r>
+      <w:r>
+        <w:rPr>
+          <w:rFonts w:ascii="Consolas" w:eastAsia="Times New Roman" w:hAnsi="Consolas" w:cs="Times New Roman"/>
+          <w:color w:val="569CD6"/>
+          <w:sz w:val="21"/>
+          <w:szCs w:val="21"/>
+        </w:rPr>
+        <w:t>}</w:t>
+      </w:r>
+      <w:r>
+        <w:rPr>
+          <w:rFonts w:ascii="Consolas" w:eastAsia="Times New Roman" w:hAnsi="Consolas" w:cs="Times New Roman"/>
+          <w:color w:val="808080"/>
+          <w:sz w:val="21"/>
+          <w:szCs w:val="21"/>
+        </w:rPr>
+        <w:t>&gt;</w:t>
+      </w:r>
+      <w:r>
+        <w:rPr>
+          <w:rFonts w:ascii="Consolas" w:eastAsia="Times New Roman" w:hAnsi="Consolas" w:cs="Times New Roman"/>
+          <w:color w:val="CCCCCC"/>
+          <w:sz w:val="21"/>
+          <w:szCs w:val="21"/>
+        </w:rPr>
+        <w:t>Edit Expense</w:t>
+      </w:r>
+      <w:r>
+        <w:rPr>
+          <w:rFonts w:ascii="Consolas" w:eastAsia="Times New Roman" w:hAnsi="Consolas" w:cs="Times New Roman"/>
+          <w:color w:val="808080"/>
+          <w:sz w:val="21"/>
+          <w:szCs w:val="21"/>
+        </w:rPr>
+        <w:t>&lt;/</w:t>
+      </w:r>
+      <w:r>
+        <w:rPr>
+          <w:rFonts w:ascii="Consolas" w:eastAsia="Times New Roman" w:hAnsi="Consolas" w:cs="Times New Roman"/>
+          <w:color w:val="569CD6"/>
+          <w:sz w:val="21"/>
+          <w:szCs w:val="21"/>
+        </w:rPr>
+        <w:t>button</w:t>
+      </w:r>
+      <w:r>
+        <w:rPr>
+          <w:rFonts w:ascii="Consolas" w:eastAsia="Times New Roman" w:hAnsi="Consolas" w:cs="Times New Roman"/>
+          <w:color w:val="808080"/>
+          <w:sz w:val="21"/>
+          <w:szCs w:val="21"/>
+        </w:rPr>
+        <w:t>&gt;</w:t>
+      </w:r>
+    </w:p>
+    <w:p>
+      <w:pPr>
+        <w:spacing w:after="0"/>
+        <w:rPr>
+          <w:lang w:val="en-AU"/>
+        </w:rPr>
+      </w:pPr>
+    </w:p>
+    <w:p>
+      <w:pPr>
+        <w:pStyle w:val="Heading2"/>
+        <w:rPr>
+          <w:lang w:val="en-AU"/>
+        </w:rPr>
+      </w:pPr>
+      <w:r>
+        <w:rPr>
+          <w:lang w:val="en-AU"/>
+        </w:rPr>
+        <w:t>Lifting State up:</w:t>
+      </w:r>
+    </w:p>
+    <w:p>
+      <w:pPr>
+        <w:spacing w:after="0"/>
+        <w:rPr>
+          <w:lang w:val="en-AU"/>
+        </w:rPr>
+      </w:pPr>
+      <w:r>
+        <w:rPr>
+          <w:lang w:val="en-AU"/>
+        </w:rPr>
+        <w:tab/>
+        <w:t>It means to pass the component data to parent component to use there or to pass other child component.</w:t>
+      </w:r>
+    </w:p>
+    <w:p>
+      <w:pPr>
+        <w:spacing w:after="0"/>
+        <w:rPr>
+          <w:lang w:val="en-AU"/>
+        </w:rPr>
+      </w:pPr>
+    </w:p>
+    <w:p>
+      <w:pPr>
+        <w:pStyle w:val="Heading2"/>
+        <w:rPr>
+          <w:lang w:val="en-AU"/>
+        </w:rPr>
+      </w:pPr>
+      <w:r>
+        <w:rPr>
+          <w:lang w:val="en-AU"/>
+        </w:rPr>
+        <w:t>Derived/Computed State:</w:t>
+      </w:r>
+    </w:p>
+    <w:p>
+      <w:pPr>
+        <w:rPr>
+          <w:lang w:val="en-AU"/>
+        </w:rPr>
+      </w:pPr>
+      <w:r>
+        <w:rPr>
+          <w:lang w:val="en-AU"/>
+        </w:rPr>
+        <w:tab/>
+        <w:t>If there is any field with which is directly related to some other state, we can call it derived/computed stated. In react no need to use dire</w:t>
+      </w:r>
+      <w:r>
+        <w:rPr>
+          <w:lang w:val="en-AU"/>
+        </w:rPr>
+        <w:t>c</w:t>
+      </w:r>
+      <w:r>
+        <w:rPr>
+          <w:lang w:val="en-AU"/>
+        </w:rPr>
+        <w:t>t state for this. Instead use one variable and set it based on original state in global scope.</w:t>
+      </w:r>
+    </w:p>
+    <w:p>
+      <w:pPr>
+        <w:pStyle w:val="Heading2"/>
+        <w:rPr>
+          <w:lang w:val="en-AU"/>
+        </w:rPr>
+      </w:pPr>
+      <w:r>
+        <w:rPr>
+          <w:lang w:val="en-AU"/>
+        </w:rPr>
+        <w:t>Stateless vs stateful component:</w:t>
+      </w:r>
+    </w:p>
+    <w:p>
+      <w:pPr>
+        <w:rPr>
+          <w:lang w:val="en-AU"/>
+        </w:rPr>
+      </w:pPr>
+      <w:r>
+        <w:rPr>
+          <w:lang w:val="en-AU"/>
+        </w:rPr>
+        <w:tab/>
+        <w:t>If any react component has it</w:t>
+      </w:r>
+      <w:r>
+        <w:rPr>
+          <w:lang w:val="en-AU"/>
+        </w:rPr>
+        <w:t>s</w:t>
+      </w:r>
+      <w:r>
+        <w:rPr>
+          <w:lang w:val="en-AU"/>
+        </w:rPr>
+        <w:t xml:space="preserve"> own state, we call it as stateful component. If there is no state directly used in component we call it stateless component. We can have state from parent in stateless component.</w:t>
+      </w:r>
+    </w:p>
+    <w:p>
+      <w:pPr>
+        <w:pStyle w:val="Heading2"/>
+        <w:rPr>
+          <w:lang w:val="en-AU"/>
+        </w:rPr>
+      </w:pPr>
+      <w:r>
+        <w:rPr>
+          <w:lang w:val="en-AU"/>
+        </w:rPr>
+        <w:t>React list:</w:t>
+      </w:r>
+    </w:p>
+    <w:p>
+      <w:pPr>
+        <w:rPr>
+          <w:lang w:val="en-AU"/>
+        </w:rPr>
+      </w:pPr>
       <w:r>
         <w:rPr>
           <w:b/>
           <w:bCs/>
-        </w:rPr>
-        <w:t xml:space="preserve"> function:</w:t>
-      </w:r>
-    </w:p>
-    <w:p>
-      <w:pPr>
-        <w:spacing w:after="0"/>
-      </w:pPr>
-      <w:r>
-        <w:tab/>
-        <w:t>in react if we want to use any function in any event, we have use as below:</w:t>
+          <w:lang w:val="en-AU"/>
+        </w:rPr>
+        <w:tab/>
+      </w:r>
+      <w:r>
+        <w:rPr>
+          <w:lang w:val="en-AU"/>
+        </w:rPr>
+        <w:t xml:space="preserve">we can display list/array in jsx using </w:t>
+      </w:r>
+      <w:r>
+        <w:rPr>
+          <w:lang w:val="en-AU"/>
+        </w:rPr>
+        <w:t>JavaScript</w:t>
+      </w:r>
+      <w:r>
+        <w:rPr>
+          <w:lang w:val="en-AU"/>
+        </w:rPr>
+        <w:t xml:space="preserve"> map functionality.</w:t>
+      </w:r>
+    </w:p>
+    <w:p>
+      <w:pPr>
+        <w:rPr>
+          <w:lang w:val="en-AU"/>
+        </w:rPr>
+      </w:pPr>
+      <w:r>
+        <w:rPr>
+          <w:lang w:val="en-AU"/>
+        </w:rPr>
+        <w:tab/>
+        <w:t>Keep in mind, while using map, please provide key to any unique value, otherwise we may fall in bugs. Like State will be updated properly, as react does not with state in updated.</w:t>
       </w:r>
     </w:p>
     <w:p>
@@ -1261,19 +1470,10 @@
         </w:rPr>
       </w:pPr>
       <w:r>
-        <w:tab/>
-      </w:r>
-      <w:r>
-        <w:tab/>
-      </w:r>
-      <w:r>
-        <w:rPr>
-          <w:rFonts w:ascii="Consolas" w:eastAsia="Times New Roman" w:hAnsi="Consolas" w:cs="Times New Roman"/>
-          <w:color w:val="808080"/>
-          <w:sz w:val="21"/>
-          <w:szCs w:val="21"/>
-        </w:rPr>
-        <w:t>&lt;</w:t>
+        <w:rPr>
+          <w:lang w:val="en-AU"/>
+        </w:rPr>
+        <w:tab/>
       </w:r>
       <w:r>
         <w:rPr>
@@ -1282,37 +1482,62 @@
           <w:sz w:val="21"/>
           <w:szCs w:val="21"/>
         </w:rPr>
-        <w:t>button</w:t>
-      </w:r>
-      <w:r>
-        <w:rPr>
-          <w:rFonts w:ascii="Consolas" w:eastAsia="Times New Roman" w:hAnsi="Consolas" w:cs="Times New Roman"/>
-          <w:color w:val="CCCCCC"/>
+        <w:t>{</w:t>
+      </w:r>
+      <w:r>
+        <w:rPr>
+          <w:rFonts w:ascii="Consolas" w:eastAsia="Times New Roman" w:hAnsi="Consolas" w:cs="Times New Roman"/>
+          <w:color w:val="4FC1FF"/>
+          <w:sz w:val="21"/>
+          <w:szCs w:val="21"/>
+        </w:rPr>
+        <w:t>selectedExpenseList</w:t>
+      </w:r>
+      <w:r>
+        <w:rPr>
+          <w:rFonts w:ascii="Consolas" w:eastAsia="Times New Roman" w:hAnsi="Consolas" w:cs="Times New Roman"/>
+          <w:color w:val="D4D4D4"/>
+          <w:sz w:val="21"/>
+          <w:szCs w:val="21"/>
+        </w:rPr>
+        <w:t>.</w:t>
+      </w:r>
+      <w:r>
+        <w:rPr>
+          <w:rFonts w:ascii="Consolas" w:eastAsia="Times New Roman" w:hAnsi="Consolas" w:cs="Times New Roman"/>
+          <w:color w:val="DCDCAA"/>
+          <w:sz w:val="21"/>
+          <w:szCs w:val="21"/>
+        </w:rPr>
+        <w:t>map</w:t>
+      </w:r>
+      <w:r>
+        <w:rPr>
+          <w:rFonts w:ascii="Consolas" w:eastAsia="Times New Roman" w:hAnsi="Consolas" w:cs="Times New Roman"/>
+          <w:color w:val="D4D4D4"/>
+          <w:sz w:val="21"/>
+          <w:szCs w:val="21"/>
+        </w:rPr>
+        <w:t>(</w:t>
+      </w:r>
+      <w:r>
+        <w:rPr>
+          <w:rFonts w:ascii="Consolas" w:eastAsia="Times New Roman" w:hAnsi="Consolas" w:cs="Times New Roman"/>
+          <w:color w:val="9CDCFE"/>
+          <w:sz w:val="21"/>
+          <w:szCs w:val="21"/>
+        </w:rPr>
+        <w:t>expense</w:t>
+      </w:r>
+      <w:r>
+        <w:rPr>
+          <w:rFonts w:ascii="Consolas" w:eastAsia="Times New Roman" w:hAnsi="Consolas" w:cs="Times New Roman"/>
+          <w:color w:val="D4D4D4"/>
           <w:sz w:val="21"/>
           <w:szCs w:val="21"/>
         </w:rPr>
         <w:t xml:space="preserve"> </w:t>
       </w:r>
-      <w:proofErr w:type="spellStart"/>
-      <w:r>
-        <w:rPr>
-          <w:rFonts w:ascii="Consolas" w:eastAsia="Times New Roman" w:hAnsi="Consolas" w:cs="Times New Roman"/>
-          <w:color w:val="9CDCFE"/>
-          <w:sz w:val="21"/>
-          <w:szCs w:val="21"/>
-        </w:rPr>
-        <w:t>onClick</w:t>
-      </w:r>
-      <w:proofErr w:type="spellEnd"/>
-      <w:r>
-        <w:rPr>
-          <w:rFonts w:ascii="Consolas" w:eastAsia="Times New Roman" w:hAnsi="Consolas" w:cs="Times New Roman"/>
-          <w:color w:val="D4D4D4"/>
-          <w:sz w:val="21"/>
-          <w:szCs w:val="21"/>
-        </w:rPr>
-        <w:t>=</w:t>
-      </w:r>
       <w:r>
         <w:rPr>
           <w:rFonts w:ascii="Consolas" w:eastAsia="Times New Roman" w:hAnsi="Consolas" w:cs="Times New Roman"/>
@@ -1320,128 +1545,7 @@
           <w:sz w:val="21"/>
           <w:szCs w:val="21"/>
         </w:rPr>
-        <w:t>{</w:t>
-      </w:r>
-      <w:proofErr w:type="spellStart"/>
-      <w:r>
-        <w:rPr>
-          <w:rFonts w:ascii="Consolas" w:eastAsia="Times New Roman" w:hAnsi="Consolas" w:cs="Times New Roman"/>
-          <w:color w:val="DCDCAA"/>
-          <w:sz w:val="21"/>
-          <w:szCs w:val="21"/>
-        </w:rPr>
-        <w:t>editExpenseHandler</w:t>
-      </w:r>
-      <w:proofErr w:type="spellEnd"/>
-      <w:r>
-        <w:rPr>
-          <w:rFonts w:ascii="Consolas" w:eastAsia="Times New Roman" w:hAnsi="Consolas" w:cs="Times New Roman"/>
-          <w:color w:val="569CD6"/>
-          <w:sz w:val="21"/>
-          <w:szCs w:val="21"/>
-        </w:rPr>
-        <w:t>}</w:t>
-      </w:r>
-      <w:r>
-        <w:rPr>
-          <w:rFonts w:ascii="Consolas" w:eastAsia="Times New Roman" w:hAnsi="Consolas" w:cs="Times New Roman"/>
-          <w:color w:val="808080"/>
-          <w:sz w:val="21"/>
-          <w:szCs w:val="21"/>
-        </w:rPr>
-        <w:t>&gt;</w:t>
-      </w:r>
-      <w:r>
-        <w:rPr>
-          <w:rFonts w:ascii="Consolas" w:eastAsia="Times New Roman" w:hAnsi="Consolas" w:cs="Times New Roman"/>
-          <w:color w:val="CCCCCC"/>
-          <w:sz w:val="21"/>
-          <w:szCs w:val="21"/>
-        </w:rPr>
-        <w:t>Edit Expense</w:t>
-      </w:r>
-      <w:r>
-        <w:rPr>
-          <w:rFonts w:ascii="Consolas" w:eastAsia="Times New Roman" w:hAnsi="Consolas" w:cs="Times New Roman"/>
-          <w:color w:val="808080"/>
-          <w:sz w:val="21"/>
-          <w:szCs w:val="21"/>
-        </w:rPr>
-        <w:t>&lt;/</w:t>
-      </w:r>
-      <w:r>
-        <w:rPr>
-          <w:rFonts w:ascii="Consolas" w:eastAsia="Times New Roman" w:hAnsi="Consolas" w:cs="Times New Roman"/>
-          <w:color w:val="569CD6"/>
-          <w:sz w:val="21"/>
-          <w:szCs w:val="21"/>
-        </w:rPr>
-        <w:t>button</w:t>
-      </w:r>
-      <w:r>
-        <w:rPr>
-          <w:rFonts w:ascii="Consolas" w:eastAsia="Times New Roman" w:hAnsi="Consolas" w:cs="Times New Roman"/>
-          <w:color w:val="808080"/>
-          <w:sz w:val="21"/>
-          <w:szCs w:val="21"/>
-        </w:rPr>
-        <w:t>&gt;</w:t>
-      </w:r>
-    </w:p>
-    <w:p>
-      <w:pPr>
-        <w:spacing w:after="0"/>
-        <w:ind w:firstLine="720"/>
-      </w:pPr>
-      <w:r>
-        <w:t xml:space="preserve">Here we are just mentioning method but calling it, </w:t>
-      </w:r>
-      <w:proofErr w:type="gramStart"/>
-      <w:r>
-        <w:t>React</w:t>
-      </w:r>
-      <w:proofErr w:type="gramEnd"/>
-      <w:r>
-        <w:t xml:space="preserve"> will call the function when particular event Is triggered.</w:t>
-      </w:r>
-    </w:p>
-    <w:p>
-      <w:pPr>
-        <w:spacing w:after="0"/>
-        <w:ind w:firstLine="720"/>
-      </w:pPr>
-    </w:p>
-    <w:p>
-      <w:pPr>
-        <w:spacing w:after="0"/>
-        <w:ind w:firstLine="720"/>
-      </w:pPr>
-      <w:r>
-        <w:t xml:space="preserve">If want </w:t>
-      </w:r>
-      <w:proofErr w:type="gramStart"/>
-      <w:r>
-        <w:t>pass</w:t>
-      </w:r>
-      <w:proofErr w:type="gramEnd"/>
-      <w:r>
-        <w:t xml:space="preserve"> any </w:t>
-      </w:r>
-      <w:proofErr w:type="spellStart"/>
-      <w:r>
-        <w:t>any</w:t>
-      </w:r>
-      <w:proofErr w:type="spellEnd"/>
-      <w:r>
-        <w:t xml:space="preserve"> parameter then we have to use arrow function, as can’t use </w:t>
-      </w:r>
-      <w:proofErr w:type="spellStart"/>
-      <w:r>
-        <w:t>parenthese</w:t>
-      </w:r>
-      <w:proofErr w:type="spellEnd"/>
-      <w:r>
-        <w:t xml:space="preserve"> to pass parameters. Below is the format:</w:t>
+        <w:t>=&gt;</w:t>
       </w:r>
     </w:p>
     <w:p>
@@ -1456,7 +1560,13 @@
         </w:rPr>
       </w:pPr>
       <w:r>
-        <w:tab/>
+        <w:rPr>
+          <w:rFonts w:ascii="Consolas" w:eastAsia="Times New Roman" w:hAnsi="Consolas" w:cs="Times New Roman"/>
+          <w:color w:val="D4D4D4"/>
+          <w:sz w:val="21"/>
+          <w:szCs w:val="21"/>
+        </w:rPr>
+        <w:t xml:space="preserve">                </w:t>
       </w:r>
       <w:r>
         <w:rPr>
@@ -1470,405 +1580,20 @@
       <w:r>
         <w:rPr>
           <w:rFonts w:ascii="Consolas" w:eastAsia="Times New Roman" w:hAnsi="Consolas" w:cs="Times New Roman"/>
-          <w:color w:val="569CD6"/>
-          <w:sz w:val="21"/>
-          <w:szCs w:val="21"/>
-        </w:rPr>
-        <w:t>button</w:t>
-      </w:r>
-      <w:r>
-        <w:rPr>
-          <w:rFonts w:ascii="Consolas" w:eastAsia="Times New Roman" w:hAnsi="Consolas" w:cs="Times New Roman"/>
-          <w:color w:val="CCCCCC"/>
+          <w:color w:val="4EC9B0"/>
+          <w:sz w:val="21"/>
+          <w:szCs w:val="21"/>
+        </w:rPr>
+        <w:t>ExpenseItem</w:t>
+      </w:r>
+      <w:r>
+        <w:rPr>
+          <w:rFonts w:ascii="Consolas" w:eastAsia="Times New Roman" w:hAnsi="Consolas" w:cs="Times New Roman"/>
+          <w:color w:val="D4D4D4"/>
           <w:sz w:val="21"/>
           <w:szCs w:val="21"/>
         </w:rPr>
         <w:t xml:space="preserve"> </w:t>
-      </w:r>
-      <w:proofErr w:type="spellStart"/>
-      <w:r>
-        <w:rPr>
-          <w:rFonts w:ascii="Consolas" w:eastAsia="Times New Roman" w:hAnsi="Consolas" w:cs="Times New Roman"/>
-          <w:color w:val="9CDCFE"/>
-          <w:sz w:val="21"/>
-          <w:szCs w:val="21"/>
-        </w:rPr>
-        <w:t>onClick</w:t>
-      </w:r>
-      <w:proofErr w:type="spellEnd"/>
-      <w:r>
-        <w:rPr>
-          <w:rFonts w:ascii="Consolas" w:eastAsia="Times New Roman" w:hAnsi="Consolas" w:cs="Times New Roman"/>
-          <w:color w:val="D4D4D4"/>
-          <w:sz w:val="21"/>
-          <w:szCs w:val="21"/>
-        </w:rPr>
-        <w:t>=</w:t>
-      </w:r>
-      <w:r>
-        <w:rPr>
-          <w:rFonts w:ascii="Consolas" w:eastAsia="Times New Roman" w:hAnsi="Consolas" w:cs="Times New Roman"/>
-          <w:color w:val="569CD6"/>
-          <w:sz w:val="21"/>
-          <w:szCs w:val="21"/>
-        </w:rPr>
-        <w:t>{</w:t>
-      </w:r>
-      <w:r>
-        <w:rPr>
-          <w:rFonts w:ascii="Consolas" w:eastAsia="Times New Roman" w:hAnsi="Consolas" w:cs="Times New Roman"/>
-          <w:color w:val="569CD6"/>
-          <w:sz w:val="21"/>
-          <w:szCs w:val="21"/>
-        </w:rPr>
-        <w:t xml:space="preserve">(event) =&gt; </w:t>
-      </w:r>
-      <w:proofErr w:type="spellStart"/>
-      <w:r>
-        <w:rPr>
-          <w:rFonts w:ascii="Consolas" w:eastAsia="Times New Roman" w:hAnsi="Consolas" w:cs="Times New Roman"/>
-          <w:color w:val="DCDCAA"/>
-          <w:sz w:val="21"/>
-          <w:szCs w:val="21"/>
-        </w:rPr>
-        <w:t>editExpenseHandler</w:t>
-      </w:r>
-      <w:proofErr w:type="spellEnd"/>
-      <w:r>
-        <w:rPr>
-          <w:rFonts w:ascii="Consolas" w:eastAsia="Times New Roman" w:hAnsi="Consolas" w:cs="Times New Roman"/>
-          <w:color w:val="DCDCAA"/>
-          <w:sz w:val="21"/>
-          <w:szCs w:val="21"/>
-        </w:rPr>
-        <w:t>(‘title</w:t>
-      </w:r>
-      <w:proofErr w:type="gramStart"/>
-      <w:r>
-        <w:rPr>
-          <w:rFonts w:ascii="Consolas" w:eastAsia="Times New Roman" w:hAnsi="Consolas" w:cs="Times New Roman"/>
-          <w:color w:val="DCDCAA"/>
-          <w:sz w:val="21"/>
-          <w:szCs w:val="21"/>
-        </w:rPr>
-        <w:t>’,</w:t>
-      </w:r>
-      <w:proofErr w:type="spellStart"/>
-      <w:r>
-        <w:rPr>
-          <w:rFonts w:ascii="Consolas" w:eastAsia="Times New Roman" w:hAnsi="Consolas" w:cs="Times New Roman"/>
-          <w:color w:val="DCDCAA"/>
-          <w:sz w:val="21"/>
-          <w:szCs w:val="21"/>
-        </w:rPr>
-        <w:t>event</w:t>
-      </w:r>
-      <w:proofErr w:type="gramEnd"/>
-      <w:r>
-        <w:rPr>
-          <w:rFonts w:ascii="Consolas" w:eastAsia="Times New Roman" w:hAnsi="Consolas" w:cs="Times New Roman"/>
-          <w:color w:val="DCDCAA"/>
-          <w:sz w:val="21"/>
-          <w:szCs w:val="21"/>
-        </w:rPr>
-        <w:t>.target.value</w:t>
-      </w:r>
-      <w:proofErr w:type="spellEnd"/>
-      <w:r>
-        <w:rPr>
-          <w:rFonts w:ascii="Consolas" w:eastAsia="Times New Roman" w:hAnsi="Consolas" w:cs="Times New Roman"/>
-          <w:color w:val="569CD6"/>
-          <w:sz w:val="21"/>
-          <w:szCs w:val="21"/>
-        </w:rPr>
-        <w:t>}</w:t>
-      </w:r>
-      <w:r>
-        <w:rPr>
-          <w:rFonts w:ascii="Consolas" w:eastAsia="Times New Roman" w:hAnsi="Consolas" w:cs="Times New Roman"/>
-          <w:color w:val="808080"/>
-          <w:sz w:val="21"/>
-          <w:szCs w:val="21"/>
-        </w:rPr>
-        <w:t>&gt;</w:t>
-      </w:r>
-      <w:r>
-        <w:rPr>
-          <w:rFonts w:ascii="Consolas" w:eastAsia="Times New Roman" w:hAnsi="Consolas" w:cs="Times New Roman"/>
-          <w:color w:val="CCCCCC"/>
-          <w:sz w:val="21"/>
-          <w:szCs w:val="21"/>
-        </w:rPr>
-        <w:t>Edit Expense</w:t>
-      </w:r>
-      <w:r>
-        <w:rPr>
-          <w:rFonts w:ascii="Consolas" w:eastAsia="Times New Roman" w:hAnsi="Consolas" w:cs="Times New Roman"/>
-          <w:color w:val="808080"/>
-          <w:sz w:val="21"/>
-          <w:szCs w:val="21"/>
-        </w:rPr>
-        <w:t>&lt;/</w:t>
-      </w:r>
-      <w:r>
-        <w:rPr>
-          <w:rFonts w:ascii="Consolas" w:eastAsia="Times New Roman" w:hAnsi="Consolas" w:cs="Times New Roman"/>
-          <w:color w:val="569CD6"/>
-          <w:sz w:val="21"/>
-          <w:szCs w:val="21"/>
-        </w:rPr>
-        <w:t>button</w:t>
-      </w:r>
-      <w:r>
-        <w:rPr>
-          <w:rFonts w:ascii="Consolas" w:eastAsia="Times New Roman" w:hAnsi="Consolas" w:cs="Times New Roman"/>
-          <w:color w:val="808080"/>
-          <w:sz w:val="21"/>
-          <w:szCs w:val="21"/>
-        </w:rPr>
-        <w:t>&gt;</w:t>
-      </w:r>
-    </w:p>
-    <w:p>
-      <w:pPr>
-        <w:spacing w:after="0"/>
-        <w:rPr>
-          <w:lang w:val="en-AU"/>
-        </w:rPr>
-      </w:pPr>
-    </w:p>
-    <w:p>
-      <w:pPr>
-        <w:spacing w:after="0"/>
-        <w:rPr>
-          <w:b/>
-          <w:bCs/>
-          <w:lang w:val="en-AU"/>
-        </w:rPr>
-      </w:pPr>
-      <w:r>
-        <w:rPr>
-          <w:b/>
-          <w:bCs/>
-          <w:lang w:val="en-AU"/>
-        </w:rPr>
-        <w:lastRenderedPageBreak/>
-        <w:t>Lifting State up:</w:t>
-      </w:r>
-    </w:p>
-    <w:p>
-      <w:pPr>
-        <w:spacing w:after="0"/>
-        <w:rPr>
-          <w:lang w:val="en-AU"/>
-        </w:rPr>
-      </w:pPr>
-      <w:r>
-        <w:rPr>
-          <w:lang w:val="en-AU"/>
-        </w:rPr>
-        <w:tab/>
-        <w:t xml:space="preserve">It means to pass the component data to parent component to use there or to pass </w:t>
-      </w:r>
-      <w:proofErr w:type="gramStart"/>
-      <w:r>
-        <w:rPr>
-          <w:lang w:val="en-AU"/>
-        </w:rPr>
-        <w:t>other</w:t>
-      </w:r>
-      <w:proofErr w:type="gramEnd"/>
-      <w:r>
-        <w:rPr>
-          <w:lang w:val="en-AU"/>
-        </w:rPr>
-        <w:t xml:space="preserve"> child component.</w:t>
-      </w:r>
-    </w:p>
-    <w:p>
-      <w:pPr>
-        <w:spacing w:after="0"/>
-        <w:rPr>
-          <w:lang w:val="en-AU"/>
-        </w:rPr>
-      </w:pPr>
-    </w:p>
-    <w:p>
-      <w:pPr>
-        <w:rPr>
-          <w:b/>
-          <w:bCs/>
-          <w:lang w:val="en-AU"/>
-        </w:rPr>
-      </w:pPr>
-      <w:r>
-        <w:rPr>
-          <w:b/>
-          <w:bCs/>
-          <w:lang w:val="en-AU"/>
-        </w:rPr>
-        <w:t>Derived/Computed State:</w:t>
-      </w:r>
-    </w:p>
-    <w:p>
-      <w:pPr>
-        <w:rPr>
-          <w:lang w:val="en-AU"/>
-        </w:rPr>
-      </w:pPr>
-      <w:r>
-        <w:rPr>
-          <w:lang w:val="en-AU"/>
-        </w:rPr>
-        <w:tab/>
-        <w:t>If there is any field with which is directly related to some other state, we can call it derived/computed stated. In react no need to use dire</w:t>
-      </w:r>
-      <w:r>
-        <w:rPr>
-          <w:lang w:val="en-AU"/>
-        </w:rPr>
-        <w:t>c</w:t>
-      </w:r>
-      <w:r>
-        <w:rPr>
-          <w:lang w:val="en-AU"/>
-        </w:rPr>
-        <w:t>t state for this. Instead use one variable and set it based on original state in global scope.</w:t>
-      </w:r>
-    </w:p>
-    <w:p>
-      <w:pPr>
-        <w:rPr>
-          <w:b/>
-          <w:bCs/>
-          <w:lang w:val="en-AU"/>
-        </w:rPr>
-      </w:pPr>
-      <w:r>
-        <w:rPr>
-          <w:b/>
-          <w:bCs/>
-          <w:lang w:val="en-AU"/>
-        </w:rPr>
-        <w:t>Stateless vs stateful component:</w:t>
-      </w:r>
-    </w:p>
-    <w:p>
-      <w:pPr>
-        <w:rPr>
-          <w:lang w:val="en-AU"/>
-        </w:rPr>
-      </w:pPr>
-      <w:r>
-        <w:rPr>
-          <w:lang w:val="en-AU"/>
-        </w:rPr>
-        <w:tab/>
-        <w:t>If any react component has it</w:t>
-      </w:r>
-      <w:r>
-        <w:rPr>
-          <w:lang w:val="en-AU"/>
-        </w:rPr>
-        <w:t>s</w:t>
-      </w:r>
-      <w:r>
-        <w:rPr>
-          <w:lang w:val="en-AU"/>
-        </w:rPr>
-        <w:t xml:space="preserve"> own state, we call it as stateful component. If there is no state directly used in </w:t>
-      </w:r>
-      <w:proofErr w:type="gramStart"/>
-      <w:r>
-        <w:rPr>
-          <w:lang w:val="en-AU"/>
-        </w:rPr>
-        <w:t>component</w:t>
-      </w:r>
-      <w:proofErr w:type="gramEnd"/>
-      <w:r>
-        <w:rPr>
-          <w:lang w:val="en-AU"/>
-        </w:rPr>
-        <w:t xml:space="preserve"> we call it stateless component. We can have state from parent in stateless component.</w:t>
-      </w:r>
-    </w:p>
-    <w:p>
-      <w:pPr>
-        <w:rPr>
-          <w:b/>
-          <w:bCs/>
-          <w:lang w:val="en-AU"/>
-        </w:rPr>
-      </w:pPr>
-      <w:r>
-        <w:rPr>
-          <w:b/>
-          <w:bCs/>
-          <w:lang w:val="en-AU"/>
-        </w:rPr>
-        <w:t>React list:</w:t>
-      </w:r>
-    </w:p>
-    <w:p>
-      <w:pPr>
-        <w:rPr>
-          <w:lang w:val="en-AU"/>
-        </w:rPr>
-      </w:pPr>
-      <w:r>
-        <w:rPr>
-          <w:b/>
-          <w:bCs/>
-          <w:lang w:val="en-AU"/>
-        </w:rPr>
-        <w:tab/>
-      </w:r>
-      <w:r>
-        <w:rPr>
-          <w:lang w:val="en-AU"/>
-        </w:rPr>
-        <w:t xml:space="preserve">we can display list/array in </w:t>
-      </w:r>
-      <w:proofErr w:type="spellStart"/>
-      <w:r>
-        <w:rPr>
-          <w:lang w:val="en-AU"/>
-        </w:rPr>
-        <w:t>jsx</w:t>
-      </w:r>
-      <w:proofErr w:type="spellEnd"/>
-      <w:r>
-        <w:rPr>
-          <w:lang w:val="en-AU"/>
-        </w:rPr>
-        <w:t xml:space="preserve"> using </w:t>
-      </w:r>
-      <w:r>
-        <w:rPr>
-          <w:lang w:val="en-AU"/>
-        </w:rPr>
-        <w:t>JavaScript</w:t>
-      </w:r>
-      <w:r>
-        <w:rPr>
-          <w:lang w:val="en-AU"/>
-        </w:rPr>
-        <w:t xml:space="preserve"> map functionality.</w:t>
-      </w:r>
-    </w:p>
-    <w:p>
-      <w:pPr>
-        <w:rPr>
-          <w:lang w:val="en-AU"/>
-        </w:rPr>
-      </w:pPr>
-      <w:r>
-        <w:rPr>
-          <w:lang w:val="en-AU"/>
-        </w:rPr>
-        <w:tab/>
-        <w:t>Keep in mind, while using map, please provide key to any unique value, otherwise we may fall in bugs. Like State will be updated properly, as react does not with state in updated.</w:t>
       </w:r>
     </w:p>
     <w:p>
@@ -1884,9 +1609,30 @@
       </w:pPr>
       <w:r>
         <w:rPr>
-          <w:lang w:val="en-AU"/>
-        </w:rPr>
-        <w:tab/>
+          <w:rFonts w:ascii="Consolas" w:eastAsia="Times New Roman" w:hAnsi="Consolas" w:cs="Times New Roman"/>
+          <w:color w:val="D4D4D4"/>
+          <w:sz w:val="21"/>
+          <w:szCs w:val="21"/>
+        </w:rPr>
+        <w:t xml:space="preserve">                </w:t>
+      </w:r>
+      <w:r>
+        <w:rPr>
+          <w:rFonts w:ascii="Consolas" w:eastAsia="Times New Roman" w:hAnsi="Consolas" w:cs="Times New Roman"/>
+          <w:color w:val="9CDCFE"/>
+          <w:sz w:val="21"/>
+          <w:szCs w:val="21"/>
+        </w:rPr>
+        <w:t>key</w:t>
+      </w:r>
+      <w:r>
+        <w:rPr>
+          <w:rFonts w:ascii="Consolas" w:eastAsia="Times New Roman" w:hAnsi="Consolas" w:cs="Times New Roman"/>
+          <w:color w:val="D4D4D4"/>
+          <w:sz w:val="21"/>
+          <w:szCs w:val="21"/>
+        </w:rPr>
+        <w:t xml:space="preserve"> =</w:t>
       </w:r>
       <w:r>
         <w:rPr>
@@ -1897,16 +1643,14 @@
         </w:rPr>
         <w:t>{</w:t>
       </w:r>
-      <w:proofErr w:type="spellStart"/>
-      <w:proofErr w:type="gramStart"/>
-      <w:r>
-        <w:rPr>
-          <w:rFonts w:ascii="Consolas" w:eastAsia="Times New Roman" w:hAnsi="Consolas" w:cs="Times New Roman"/>
-          <w:color w:val="4FC1FF"/>
-          <w:sz w:val="21"/>
-          <w:szCs w:val="21"/>
-        </w:rPr>
-        <w:t>selectedExpenseList</w:t>
+      <w:r>
+        <w:rPr>
+          <w:rFonts w:ascii="Consolas" w:eastAsia="Times New Roman" w:hAnsi="Consolas" w:cs="Times New Roman"/>
+          <w:color w:val="9CDCFE"/>
+          <w:sz w:val="21"/>
+          <w:szCs w:val="21"/>
+        </w:rPr>
+        <w:t>expense</w:t>
       </w:r>
       <w:r>
         <w:rPr>
@@ -1920,40 +1664,11 @@
       <w:r>
         <w:rPr>
           <w:rFonts w:ascii="Consolas" w:eastAsia="Times New Roman" w:hAnsi="Consolas" w:cs="Times New Roman"/>
-          <w:color w:val="DCDCAA"/>
-          <w:sz w:val="21"/>
-          <w:szCs w:val="21"/>
-        </w:rPr>
-        <w:t>map</w:t>
-      </w:r>
-      <w:proofErr w:type="spellEnd"/>
-      <w:r>
-        <w:rPr>
-          <w:rFonts w:ascii="Consolas" w:eastAsia="Times New Roman" w:hAnsi="Consolas" w:cs="Times New Roman"/>
-          <w:color w:val="D4D4D4"/>
-          <w:sz w:val="21"/>
-          <w:szCs w:val="21"/>
-        </w:rPr>
-        <w:t>(</w:t>
-      </w:r>
-      <w:proofErr w:type="gramEnd"/>
-      <w:r>
-        <w:rPr>
-          <w:rFonts w:ascii="Consolas" w:eastAsia="Times New Roman" w:hAnsi="Consolas" w:cs="Times New Roman"/>
           <w:color w:val="9CDCFE"/>
           <w:sz w:val="21"/>
           <w:szCs w:val="21"/>
         </w:rPr>
-        <w:t>expense</w:t>
-      </w:r>
-      <w:r>
-        <w:rPr>
-          <w:rFonts w:ascii="Consolas" w:eastAsia="Times New Roman" w:hAnsi="Consolas" w:cs="Times New Roman"/>
-          <w:color w:val="D4D4D4"/>
-          <w:sz w:val="21"/>
-          <w:szCs w:val="21"/>
-        </w:rPr>
-        <w:t xml:space="preserve"> </w:t>
+        <w:t>title</w:t>
       </w:r>
       <w:r>
         <w:rPr>
@@ -1962,7 +1677,7 @@
           <w:sz w:val="21"/>
           <w:szCs w:val="21"/>
         </w:rPr>
-        <w:t>=&gt;</w:t>
+        <w:t>}</w:t>
       </w:r>
     </w:p>
     <w:p>
@@ -1988,13 +1703,57 @@
       <w:r>
         <w:rPr>
           <w:rFonts w:ascii="Consolas" w:eastAsia="Times New Roman" w:hAnsi="Consolas" w:cs="Times New Roman"/>
+          <w:color w:val="9CDCFE"/>
+          <w:sz w:val="21"/>
+          <w:szCs w:val="21"/>
+        </w:rPr>
+        <w:t>expense</w:t>
+      </w:r>
+      <w:r>
+        <w:rPr>
+          <w:rFonts w:ascii="Consolas" w:eastAsia="Times New Roman" w:hAnsi="Consolas" w:cs="Times New Roman"/>
+          <w:color w:val="D4D4D4"/>
+          <w:sz w:val="21"/>
+          <w:szCs w:val="21"/>
+        </w:rPr>
+        <w:t>=</w:t>
+      </w:r>
+      <w:r>
+        <w:rPr>
+          <w:rFonts w:ascii="Consolas" w:eastAsia="Times New Roman" w:hAnsi="Consolas" w:cs="Times New Roman"/>
+          <w:color w:val="569CD6"/>
+          <w:sz w:val="21"/>
+          <w:szCs w:val="21"/>
+        </w:rPr>
+        <w:t>{</w:t>
+      </w:r>
+      <w:r>
+        <w:rPr>
+          <w:rFonts w:ascii="Consolas" w:eastAsia="Times New Roman" w:hAnsi="Consolas" w:cs="Times New Roman"/>
+          <w:color w:val="9CDCFE"/>
+          <w:sz w:val="21"/>
+          <w:szCs w:val="21"/>
+        </w:rPr>
+        <w:t>expense</w:t>
+      </w:r>
+      <w:r>
+        <w:rPr>
+          <w:rFonts w:ascii="Consolas" w:eastAsia="Times New Roman" w:hAnsi="Consolas" w:cs="Times New Roman"/>
+          <w:color w:val="569CD6"/>
+          <w:sz w:val="21"/>
+          <w:szCs w:val="21"/>
+        </w:rPr>
+        <w:t>}</w:t>
+      </w:r>
+      <w:r>
+        <w:rPr>
+          <w:rFonts w:ascii="Consolas" w:eastAsia="Times New Roman" w:hAnsi="Consolas" w:cs="Times New Roman"/>
           <w:color w:val="808080"/>
           <w:sz w:val="21"/>
           <w:szCs w:val="21"/>
         </w:rPr>
-        <w:t>&lt;</w:t>
-      </w:r>
-      <w:proofErr w:type="spellStart"/>
+        <w:t>&gt;&lt;/</w:t>
+      </w:r>
       <w:r>
         <w:rPr>
           <w:rFonts w:ascii="Consolas" w:eastAsia="Times New Roman" w:hAnsi="Consolas" w:cs="Times New Roman"/>
@@ -2004,15 +1763,14 @@
         </w:rPr>
         <w:t>ExpenseItem</w:t>
       </w:r>
-      <w:proofErr w:type="spellEnd"/>
-      <w:r>
-        <w:rPr>
-          <w:rFonts w:ascii="Consolas" w:eastAsia="Times New Roman" w:hAnsi="Consolas" w:cs="Times New Roman"/>
-          <w:color w:val="D4D4D4"/>
-          <w:sz w:val="21"/>
-          <w:szCs w:val="21"/>
-        </w:rPr>
-        <w:t xml:space="preserve"> </w:t>
+      <w:r>
+        <w:rPr>
+          <w:rFonts w:ascii="Consolas" w:eastAsia="Times New Roman" w:hAnsi="Consolas" w:cs="Times New Roman"/>
+          <w:color w:val="808080"/>
+          <w:sz w:val="21"/>
+          <w:szCs w:val="21"/>
+        </w:rPr>
+        <w:t>&gt;</w:t>
       </w:r>
     </w:p>
     <w:p>
@@ -2033,25 +1791,7 @@
           <w:sz w:val="21"/>
           <w:szCs w:val="21"/>
         </w:rPr>
-        <w:t xml:space="preserve">                </w:t>
-      </w:r>
-      <w:r>
-        <w:rPr>
-          <w:rFonts w:ascii="Consolas" w:eastAsia="Times New Roman" w:hAnsi="Consolas" w:cs="Times New Roman"/>
-          <w:color w:val="9CDCFE"/>
-          <w:sz w:val="21"/>
-          <w:szCs w:val="21"/>
-        </w:rPr>
-        <w:t>key</w:t>
-      </w:r>
-      <w:r>
-        <w:rPr>
-          <w:rFonts w:ascii="Consolas" w:eastAsia="Times New Roman" w:hAnsi="Consolas" w:cs="Times New Roman"/>
-          <w:color w:val="D4D4D4"/>
-          <w:sz w:val="21"/>
-          <w:szCs w:val="21"/>
-        </w:rPr>
-        <w:t xml:space="preserve"> =</w:t>
+        <w:t>            )</w:t>
       </w:r>
       <w:r>
         <w:rPr>
@@ -2060,193 +1800,25 @@
           <w:sz w:val="21"/>
           <w:szCs w:val="21"/>
         </w:rPr>
-        <w:t>{</w:t>
-      </w:r>
-      <w:proofErr w:type="spellStart"/>
-      <w:proofErr w:type="gramStart"/>
-      <w:r>
-        <w:rPr>
-          <w:rFonts w:ascii="Consolas" w:eastAsia="Times New Roman" w:hAnsi="Consolas" w:cs="Times New Roman"/>
-          <w:color w:val="9CDCFE"/>
-          <w:sz w:val="21"/>
-          <w:szCs w:val="21"/>
-        </w:rPr>
-        <w:t>expense</w:t>
-      </w:r>
-      <w:r>
-        <w:rPr>
-          <w:rFonts w:ascii="Consolas" w:eastAsia="Times New Roman" w:hAnsi="Consolas" w:cs="Times New Roman"/>
-          <w:color w:val="D4D4D4"/>
-          <w:sz w:val="21"/>
-          <w:szCs w:val="21"/>
-        </w:rPr>
-        <w:t>.</w:t>
-      </w:r>
-      <w:r>
-        <w:rPr>
-          <w:rFonts w:ascii="Consolas" w:eastAsia="Times New Roman" w:hAnsi="Consolas" w:cs="Times New Roman"/>
-          <w:color w:val="9CDCFE"/>
-          <w:sz w:val="21"/>
-          <w:szCs w:val="21"/>
-        </w:rPr>
-        <w:t>title</w:t>
-      </w:r>
-      <w:proofErr w:type="spellEnd"/>
-      <w:proofErr w:type="gramEnd"/>
-      <w:r>
-        <w:rPr>
-          <w:rFonts w:ascii="Consolas" w:eastAsia="Times New Roman" w:hAnsi="Consolas" w:cs="Times New Roman"/>
-          <w:color w:val="569CD6"/>
-          <w:sz w:val="21"/>
-          <w:szCs w:val="21"/>
-        </w:rPr>
         <w:t>}</w:t>
       </w:r>
     </w:p>
     <w:p>
       <w:pPr>
-        <w:shd w:val="clear" w:color="auto" w:fill="1F1F1F"/>
-        <w:spacing w:after="0" w:line="285" w:lineRule="atLeast"/>
-        <w:rPr>
-          <w:rFonts w:ascii="Consolas" w:eastAsia="Times New Roman" w:hAnsi="Consolas" w:cs="Times New Roman"/>
-          <w:color w:val="CCCCCC"/>
-          <w:sz w:val="21"/>
-          <w:szCs w:val="21"/>
-        </w:rPr>
-      </w:pPr>
-      <w:r>
-        <w:rPr>
-          <w:rFonts w:ascii="Consolas" w:eastAsia="Times New Roman" w:hAnsi="Consolas" w:cs="Times New Roman"/>
-          <w:color w:val="D4D4D4"/>
-          <w:sz w:val="21"/>
-          <w:szCs w:val="21"/>
-        </w:rPr>
-        <w:t xml:space="preserve">                </w:t>
-      </w:r>
-      <w:r>
-        <w:rPr>
-          <w:rFonts w:ascii="Consolas" w:eastAsia="Times New Roman" w:hAnsi="Consolas" w:cs="Times New Roman"/>
-          <w:color w:val="9CDCFE"/>
-          <w:sz w:val="21"/>
-          <w:szCs w:val="21"/>
-        </w:rPr>
-        <w:t>expense</w:t>
-      </w:r>
-      <w:r>
-        <w:rPr>
-          <w:rFonts w:ascii="Consolas" w:eastAsia="Times New Roman" w:hAnsi="Consolas" w:cs="Times New Roman"/>
-          <w:color w:val="D4D4D4"/>
-          <w:sz w:val="21"/>
-          <w:szCs w:val="21"/>
-        </w:rPr>
-        <w:t>=</w:t>
-      </w:r>
-      <w:r>
-        <w:rPr>
-          <w:rFonts w:ascii="Consolas" w:eastAsia="Times New Roman" w:hAnsi="Consolas" w:cs="Times New Roman"/>
-          <w:color w:val="569CD6"/>
-          <w:sz w:val="21"/>
-          <w:szCs w:val="21"/>
-        </w:rPr>
-        <w:t>{</w:t>
-      </w:r>
-      <w:r>
-        <w:rPr>
-          <w:rFonts w:ascii="Consolas" w:eastAsia="Times New Roman" w:hAnsi="Consolas" w:cs="Times New Roman"/>
-          <w:color w:val="9CDCFE"/>
-          <w:sz w:val="21"/>
-          <w:szCs w:val="21"/>
-        </w:rPr>
-        <w:t>expense</w:t>
-      </w:r>
-      <w:r>
-        <w:rPr>
-          <w:rFonts w:ascii="Consolas" w:eastAsia="Times New Roman" w:hAnsi="Consolas" w:cs="Times New Roman"/>
-          <w:color w:val="569CD6"/>
-          <w:sz w:val="21"/>
-          <w:szCs w:val="21"/>
-        </w:rPr>
-        <w:t>}</w:t>
-      </w:r>
-      <w:r>
-        <w:rPr>
-          <w:rFonts w:ascii="Consolas" w:eastAsia="Times New Roman" w:hAnsi="Consolas" w:cs="Times New Roman"/>
-          <w:color w:val="808080"/>
-          <w:sz w:val="21"/>
-          <w:szCs w:val="21"/>
-        </w:rPr>
-        <w:t>&gt;&lt;/</w:t>
-      </w:r>
-      <w:proofErr w:type="spellStart"/>
-      <w:r>
-        <w:rPr>
-          <w:rFonts w:ascii="Consolas" w:eastAsia="Times New Roman" w:hAnsi="Consolas" w:cs="Times New Roman"/>
-          <w:color w:val="4EC9B0"/>
-          <w:sz w:val="21"/>
-          <w:szCs w:val="21"/>
-        </w:rPr>
-        <w:t>ExpenseItem</w:t>
-      </w:r>
-      <w:proofErr w:type="spellEnd"/>
-      <w:r>
-        <w:rPr>
-          <w:rFonts w:ascii="Consolas" w:eastAsia="Times New Roman" w:hAnsi="Consolas" w:cs="Times New Roman"/>
-          <w:color w:val="808080"/>
-          <w:sz w:val="21"/>
-          <w:szCs w:val="21"/>
-        </w:rPr>
-        <w:t>&gt;</w:t>
-      </w:r>
-    </w:p>
-    <w:p>
-      <w:pPr>
-        <w:shd w:val="clear" w:color="auto" w:fill="1F1F1F"/>
-        <w:spacing w:after="0" w:line="285" w:lineRule="atLeast"/>
-        <w:rPr>
-          <w:rFonts w:ascii="Consolas" w:eastAsia="Times New Roman" w:hAnsi="Consolas" w:cs="Times New Roman"/>
-          <w:color w:val="CCCCCC"/>
-          <w:sz w:val="21"/>
-          <w:szCs w:val="21"/>
-        </w:rPr>
-      </w:pPr>
-      <w:r>
-        <w:rPr>
-          <w:rFonts w:ascii="Consolas" w:eastAsia="Times New Roman" w:hAnsi="Consolas" w:cs="Times New Roman"/>
-          <w:color w:val="D4D4D4"/>
-          <w:sz w:val="21"/>
-          <w:szCs w:val="21"/>
-        </w:rPr>
-        <w:t>            )</w:t>
-      </w:r>
-      <w:r>
-        <w:rPr>
-          <w:rFonts w:ascii="Consolas" w:eastAsia="Times New Roman" w:hAnsi="Consolas" w:cs="Times New Roman"/>
-          <w:color w:val="569CD6"/>
-          <w:sz w:val="21"/>
-          <w:szCs w:val="21"/>
-        </w:rPr>
-        <w:t>}</w:t>
-      </w:r>
-    </w:p>
-    <w:p>
-      <w:pPr>
-        <w:rPr>
-          <w:lang w:val="en-AU"/>
-        </w:rPr>
-      </w:pPr>
-    </w:p>
-    <w:p>
-      <w:pPr>
-        <w:rPr>
-          <w:b/>
-          <w:bCs/>
-          <w:lang w:val="en-AU"/>
-        </w:rPr>
-      </w:pPr>
-      <w:r>
-        <w:rPr>
-          <w:b/>
-          <w:bCs/>
+        <w:rPr>
+          <w:lang w:val="en-AU"/>
+        </w:rPr>
+      </w:pPr>
+    </w:p>
+    <w:p>
+      <w:pPr>
+        <w:pStyle w:val="Heading2"/>
+        <w:rPr>
+          <w:lang w:val="en-AU"/>
+        </w:rPr>
+      </w:pPr>
+      <w:r>
+        <w:rPr>
           <w:lang w:val="en-AU"/>
         </w:rPr>
         <w:t>Conditional Content:</w:t>
@@ -2380,7 +1952,6 @@
         </w:rPr>
         <w:t xml:space="preserve"> </w:t>
       </w:r>
-      <w:proofErr w:type="spellStart"/>
       <w:r>
         <w:rPr>
           <w:rFonts w:ascii="Consolas" w:eastAsia="Times New Roman" w:hAnsi="Consolas" w:cs="Times New Roman"/>
@@ -2390,8 +1961,6 @@
         </w:rPr>
         <w:t>onClick</w:t>
       </w:r>
-      <w:proofErr w:type="spellEnd"/>
-      <w:proofErr w:type="gramStart"/>
       <w:r>
         <w:rPr>
           <w:rFonts w:ascii="Consolas" w:eastAsia="Times New Roman" w:hAnsi="Consolas" w:cs="Times New Roman"/>
@@ -2410,7 +1979,6 @@
         </w:rPr>
         <w:t>{</w:t>
       </w:r>
-      <w:proofErr w:type="gramEnd"/>
       <w:r>
         <w:rPr>
           <w:rFonts w:ascii="Consolas" w:eastAsia="Times New Roman" w:hAnsi="Consolas" w:cs="Times New Roman"/>
@@ -2438,7 +2006,6 @@
         </w:rPr>
         <w:t xml:space="preserve"> </w:t>
       </w:r>
-      <w:proofErr w:type="spellStart"/>
       <w:r>
         <w:rPr>
           <w:rFonts w:ascii="Consolas" w:eastAsia="Times New Roman" w:hAnsi="Consolas" w:cs="Times New Roman"/>
@@ -2448,7 +2015,6 @@
         </w:rPr>
         <w:t>setOpenAddExpenseForm</w:t>
       </w:r>
-      <w:proofErr w:type="spellEnd"/>
       <w:r>
         <w:rPr>
           <w:rFonts w:ascii="Consolas" w:eastAsia="Times New Roman" w:hAnsi="Consolas" w:cs="Times New Roman"/>
@@ -2561,7 +2127,6 @@
           <w:szCs w:val="21"/>
         </w:rPr>
       </w:pPr>
-      <w:proofErr w:type="gramStart"/>
       <w:r>
         <w:rPr>
           <w:rFonts w:ascii="Consolas" w:eastAsia="Times New Roman" w:hAnsi="Consolas" w:cs="Times New Roman"/>
@@ -2580,7 +2145,6 @@
         </w:rPr>
         <w:t>(</w:t>
       </w:r>
-      <w:proofErr w:type="gramEnd"/>
     </w:p>
     <w:p>
       <w:pPr>
@@ -2629,7 +2193,6 @@
         </w:rPr>
         <w:t xml:space="preserve"> </w:t>
       </w:r>
-      <w:proofErr w:type="spellStart"/>
       <w:r>
         <w:rPr>
           <w:rFonts w:ascii="Consolas" w:eastAsia="Times New Roman" w:hAnsi="Consolas" w:cs="Times New Roman"/>
@@ -2639,7 +2202,6 @@
         </w:rPr>
         <w:t>className</w:t>
       </w:r>
-      <w:proofErr w:type="spellEnd"/>
       <w:r>
         <w:rPr>
           <w:rFonts w:ascii="Consolas" w:eastAsia="Times New Roman" w:hAnsi="Consolas" w:cs="Times New Roman"/>
@@ -2656,27 +2218,7 @@
           <w:sz w:val="21"/>
           <w:szCs w:val="21"/>
         </w:rPr>
-        <w:t>"</w:t>
-      </w:r>
-      <w:proofErr w:type="gramStart"/>
-      <w:r>
-        <w:rPr>
-          <w:rFonts w:ascii="Consolas" w:eastAsia="Times New Roman" w:hAnsi="Consolas" w:cs="Times New Roman"/>
-          <w:color w:val="CE9178"/>
-          <w:sz w:val="21"/>
-          <w:szCs w:val="21"/>
-        </w:rPr>
-        <w:t>new-expense</w:t>
-      </w:r>
-      <w:proofErr w:type="gramEnd"/>
-      <w:r>
-        <w:rPr>
-          <w:rFonts w:ascii="Consolas" w:eastAsia="Times New Roman" w:hAnsi="Consolas" w:cs="Times New Roman"/>
-          <w:color w:val="CE9178"/>
-          <w:sz w:val="21"/>
-          <w:szCs w:val="21"/>
-        </w:rPr>
-        <w:t>"</w:t>
+        <w:t>"new-expense"</w:t>
       </w:r>
       <w:r>
         <w:rPr>
@@ -2802,164 +2344,288 @@
     </w:p>
     <w:p>
       <w:pPr>
-        <w:spacing w:after="0"/>
+        <w:rPr>
+          <w:lang w:val="en-AU"/>
+        </w:rPr>
+      </w:pPr>
+    </w:p>
+    <w:p>
+      <w:pPr>
+        <w:rPr>
+          <w:lang w:val="en-AU"/>
+        </w:rPr>
+      </w:pPr>
+    </w:p>
+    <w:p>
+      <w:pPr>
+        <w:rPr>
+          <w:lang w:val="en-AU"/>
+        </w:rPr>
+      </w:pPr>
+    </w:p>
+    <w:p>
+      <w:pPr>
+        <w:pStyle w:val="Heading1"/>
+        <w:rPr>
+          <w:lang w:val="en-AU"/>
+        </w:rPr>
+      </w:pPr>
+      <w:r>
+        <w:rPr>
+          <w:lang w:val="en-AU"/>
+        </w:rPr>
+        <w:t>Styling React Component:</w:t>
+      </w:r>
+    </w:p>
+    <w:p>
+      <w:pPr>
+        <w:pStyle w:val="ListParagraph"/>
+        <w:numPr>
+          <w:ilvl w:val="0"/>
+          <w:numId w:val="3"/>
+        </w:numPr>
+        <w:spacing w:after="0"/>
+        <w:rPr>
+          <w:lang w:val="en-AU"/>
+        </w:rPr>
+      </w:pPr>
+      <w:r>
+        <w:rPr>
+          <w:lang w:val="en-AU"/>
+        </w:rPr>
+        <w:t>Va</w:t>
+      </w:r>
+      <w:r>
+        <w:rPr>
+          <w:lang w:val="en-AU"/>
+        </w:rPr>
+        <w:t>n</w:t>
+      </w:r>
+      <w:r>
+        <w:rPr>
+          <w:lang w:val="en-AU"/>
+        </w:rPr>
+        <w:t>i</w:t>
+      </w:r>
+      <w:r>
+        <w:rPr>
+          <w:lang w:val="en-AU"/>
+        </w:rPr>
+        <w:t>l</w:t>
+      </w:r>
+      <w:r>
+        <w:rPr>
+          <w:lang w:val="en-AU"/>
+        </w:rPr>
+        <w:t>a CSS</w:t>
+      </w:r>
+    </w:p>
+    <w:p>
+      <w:pPr>
+        <w:pStyle w:val="ListParagraph"/>
+        <w:numPr>
+          <w:ilvl w:val="0"/>
+          <w:numId w:val="3"/>
+        </w:numPr>
+        <w:spacing w:after="0"/>
+        <w:rPr>
+          <w:lang w:val="en-AU"/>
+        </w:rPr>
+      </w:pPr>
+      <w:r>
+        <w:rPr>
+          <w:lang w:val="en-AU"/>
+        </w:rPr>
+        <w:t>Scoping Styles with CSS Modules</w:t>
+      </w:r>
+    </w:p>
+    <w:p>
+      <w:pPr>
+        <w:pStyle w:val="ListParagraph"/>
+        <w:numPr>
+          <w:ilvl w:val="0"/>
+          <w:numId w:val="3"/>
+        </w:numPr>
+        <w:spacing w:after="0"/>
+        <w:rPr>
+          <w:lang w:val="en-AU"/>
+        </w:rPr>
+      </w:pPr>
+      <w:r>
+        <w:rPr>
+          <w:lang w:val="en-AU"/>
+        </w:rPr>
+        <w:t>CSS in JS styling with Styled component</w:t>
+      </w:r>
+    </w:p>
+    <w:p>
+      <w:pPr>
+        <w:pStyle w:val="ListParagraph"/>
+        <w:numPr>
+          <w:ilvl w:val="0"/>
+          <w:numId w:val="3"/>
+        </w:numPr>
+        <w:spacing w:after="0"/>
+        <w:rPr>
+          <w:lang w:val="en-AU"/>
+        </w:rPr>
+      </w:pPr>
+      <w:r>
+        <w:rPr>
+          <w:lang w:val="en-AU"/>
+        </w:rPr>
+        <w:t>Tailwind CSS</w:t>
+      </w:r>
+    </w:p>
+    <w:p>
+      <w:pPr>
+        <w:pStyle w:val="ListParagraph"/>
+        <w:numPr>
+          <w:ilvl w:val="0"/>
+          <w:numId w:val="3"/>
+        </w:numPr>
+        <w:spacing w:after="0"/>
+        <w:rPr>
+          <w:lang w:val="en-AU"/>
+        </w:rPr>
+      </w:pPr>
+      <w:r>
+        <w:rPr>
+          <w:lang w:val="en-AU"/>
+        </w:rPr>
+        <w:t>Static and Dynamic Styling</w:t>
+      </w:r>
+    </w:p>
+    <w:p>
+      <w:pPr>
+        <w:pStyle w:val="ListParagraph"/>
+        <w:spacing w:after="0"/>
+        <w:ind w:left="1080"/>
+        <w:rPr>
+          <w:lang w:val="en-AU"/>
+        </w:rPr>
+      </w:pPr>
+    </w:p>
+    <w:p>
+      <w:pPr>
+        <w:pStyle w:val="Heading2"/>
+        <w:rPr>
+          <w:lang w:val="en-AU"/>
+        </w:rPr>
+      </w:pPr>
+      <w:r>
+        <w:rPr>
+          <w:lang w:val="en-AU"/>
+        </w:rPr>
+        <w:t>Vanila CSS:</w:t>
+      </w:r>
+    </w:p>
+    <w:p>
+      <w:pPr>
+        <w:spacing w:after="0"/>
+        <w:rPr>
+          <w:lang w:val="en-AU"/>
+        </w:rPr>
+      </w:pPr>
+      <w:r>
+        <w:rPr>
+          <w:lang w:val="en-AU"/>
+        </w:rPr>
+        <w:tab/>
+        <w:t>We can import a CSS class to a JS file and can write normal CSS.</w:t>
+      </w:r>
+    </w:p>
+    <w:p>
+      <w:pPr>
+        <w:spacing w:after="0"/>
+        <w:rPr>
+          <w:lang w:val="en-AU"/>
+        </w:rPr>
+      </w:pPr>
+      <w:r>
+        <w:rPr>
+          <w:lang w:val="en-AU"/>
+        </w:rPr>
+        <w:tab/>
+        <w:t>CSS will not scoped to file where it injected but it is global to all JS file.</w:t>
+      </w:r>
+    </w:p>
+    <w:p>
+      <w:pPr>
+        <w:spacing w:after="0"/>
+        <w:rPr>
+          <w:i/>
+          <w:iCs/>
+          <w:color w:val="C45911" w:themeColor="accent2" w:themeShade="BF"/>
+          <w:lang w:val="en-AU"/>
+        </w:rPr>
+      </w:pPr>
+      <w:r>
+        <w:rPr>
+          <w:lang w:val="en-AU"/>
+        </w:rPr>
+        <w:tab/>
+      </w:r>
+      <w:r>
+        <w:rPr>
+          <w:i/>
+          <w:iCs/>
+          <w:color w:val="C45911" w:themeColor="accent2" w:themeShade="BF"/>
+          <w:lang w:val="en-AU"/>
+        </w:rPr>
+        <w:t>import “./index.css”</w:t>
+      </w:r>
+    </w:p>
+    <w:p>
+      <w:pPr>
+        <w:spacing w:after="0"/>
+        <w:rPr>
+          <w:i/>
+          <w:iCs/>
+          <w:color w:val="C45911" w:themeColor="accent2" w:themeShade="BF"/>
+          <w:lang w:val="en-AU"/>
+        </w:rPr>
+      </w:pPr>
+    </w:p>
+    <w:p>
+      <w:pPr>
+        <w:pStyle w:val="Heading3"/>
+      </w:pPr>
+      <w:r>
+        <w:t>Inline Styling:</w:t>
+      </w:r>
+    </w:p>
+    <w:p>
+      <w:pPr>
+        <w:rPr>
+          <w:lang w:val="en-AU"/>
+        </w:rPr>
+      </w:pPr>
+      <w:r>
         <w:rPr>
           <w:b/>
           <w:bCs/>
           <w:lang w:val="en-AU"/>
         </w:rPr>
-      </w:pPr>
-      <w:r>
-        <w:rPr>
-          <w:b/>
-          <w:bCs/>
-          <w:lang w:val="en-AU"/>
-        </w:rPr>
-        <w:t>Styling React Component:</w:t>
-      </w:r>
-    </w:p>
-    <w:p>
-      <w:pPr>
-        <w:spacing w:after="0"/>
-        <w:rPr>
-          <w:lang w:val="en-AU"/>
-        </w:rPr>
-      </w:pPr>
-      <w:r>
-        <w:rPr>
-          <w:lang w:val="en-AU"/>
-        </w:rPr>
-        <w:tab/>
-        <w:t xml:space="preserve">We can use normal </w:t>
-      </w:r>
-      <w:proofErr w:type="spellStart"/>
-      <w:r>
-        <w:rPr>
-          <w:lang w:val="en-AU"/>
-        </w:rPr>
-        <w:t>css</w:t>
-      </w:r>
-      <w:proofErr w:type="spellEnd"/>
-      <w:r>
-        <w:rPr>
-          <w:lang w:val="en-AU"/>
-        </w:rPr>
-        <w:t xml:space="preserve"> class to react-component and it will design component as normal html element. How-ever these </w:t>
-      </w:r>
-      <w:proofErr w:type="spellStart"/>
-      <w:r>
-        <w:rPr>
-          <w:lang w:val="en-AU"/>
-        </w:rPr>
-        <w:t>css</w:t>
-      </w:r>
-      <w:proofErr w:type="spellEnd"/>
-      <w:r>
-        <w:rPr>
-          <w:lang w:val="en-AU"/>
-        </w:rPr>
-        <w:t xml:space="preserve"> content is not scoped to that component, any other component with same class name will take those designs.</w:t>
-      </w:r>
-    </w:p>
-    <w:p>
-      <w:pPr>
-        <w:spacing w:after="0"/>
-        <w:rPr>
-          <w:lang w:val="en-AU"/>
-        </w:rPr>
-      </w:pPr>
-    </w:p>
-    <w:p>
-      <w:pPr>
-        <w:rPr>
-          <w:lang w:val="en-AU"/>
-        </w:rPr>
-      </w:pPr>
-      <w:r>
-        <w:rPr>
-          <w:b/>
-          <w:bCs/>
-          <w:lang w:val="en-AU"/>
-        </w:rPr>
-        <w:t>Inline Styling:</w:t>
-      </w:r>
-    </w:p>
-    <w:p>
-      <w:pPr>
-        <w:rPr>
-          <w:lang w:val="en-AU"/>
-        </w:rPr>
-      </w:pPr>
-      <w:r>
-        <w:rPr>
-          <w:b/>
-          <w:bCs/>
-          <w:lang w:val="en-AU"/>
-        </w:rPr>
-        <w:lastRenderedPageBreak/>
-        <w:tab/>
-      </w:r>
-      <w:r>
-        <w:rPr>
-          <w:lang w:val="en-AU"/>
-        </w:rPr>
-        <w:t xml:space="preserve">In React JSX code we can use inline style as html code with slight modification. Here Style </w:t>
-      </w:r>
-      <w:proofErr w:type="gramStart"/>
-      <w:r>
-        <w:rPr>
-          <w:lang w:val="en-AU"/>
-        </w:rPr>
-        <w:t>has to</w:t>
-      </w:r>
-      <w:proofErr w:type="gramEnd"/>
-      <w:r>
-        <w:rPr>
-          <w:lang w:val="en-AU"/>
-        </w:rPr>
-        <w:t xml:space="preserve"> object and inside curly </w:t>
-      </w:r>
-      <w:proofErr w:type="spellStart"/>
-      <w:r>
-        <w:rPr>
-          <w:lang w:val="en-AU"/>
-        </w:rPr>
-        <w:t>brases</w:t>
-      </w:r>
-      <w:proofErr w:type="spellEnd"/>
-      <w:r>
-        <w:rPr>
-          <w:lang w:val="en-AU"/>
-        </w:rPr>
-        <w:t xml:space="preserve">. It looks like double </w:t>
-      </w:r>
-      <w:proofErr w:type="gramStart"/>
-      <w:r>
-        <w:rPr>
-          <w:lang w:val="en-AU"/>
-        </w:rPr>
-        <w:t>curly-brace</w:t>
-      </w:r>
-      <w:proofErr w:type="gramEnd"/>
-      <w:r>
-        <w:rPr>
-          <w:lang w:val="en-AU"/>
-        </w:rPr>
-        <w:t xml:space="preserve"> but its not any special syntax. </w:t>
-      </w:r>
-      <w:proofErr w:type="gramStart"/>
-      <w:r>
-        <w:rPr>
-          <w:lang w:val="en-AU"/>
-        </w:rPr>
-        <w:t>Also</w:t>
-      </w:r>
-      <w:proofErr w:type="gramEnd"/>
-      <w:r>
-        <w:rPr>
-          <w:lang w:val="en-AU"/>
-        </w:rPr>
-        <w:t xml:space="preserve"> we need to </w:t>
+        <w:tab/>
+      </w:r>
+      <w:r>
+        <w:rPr>
+          <w:lang w:val="en-AU"/>
+        </w:rPr>
+        <w:t xml:space="preserve">In React JSX code we can use inline style as html code with slight modification. Here Style has to object and inside curly </w:t>
+      </w:r>
+      <w:r>
+        <w:rPr>
+          <w:lang w:val="en-AU"/>
+        </w:rPr>
+        <w:t>braces</w:t>
+      </w:r>
+      <w:r>
+        <w:rPr>
+          <w:lang w:val="en-AU"/>
+        </w:rPr>
+        <w:t xml:space="preserve">. It looks like double curly-brace but its not any special syntax. Also we need to </w:t>
       </w:r>
       <w:r>
         <w:rPr>
@@ -2969,24 +2635,12 @@
           <w:u w:val="single"/>
           <w:lang w:val="en-AU"/>
         </w:rPr>
-        <w:t xml:space="preserve">use camelCase for multi-word </w:t>
-      </w:r>
-      <w:proofErr w:type="spellStart"/>
-      <w:r>
-        <w:rPr>
-          <w:color w:val="2F5496" w:themeColor="accent1" w:themeShade="BF"/>
+        <w:t>use camelCase for multi-word css</w:t>
+      </w:r>
+      <w:r>
+        <w:rPr>
           <w:sz w:val="24"/>
           <w:szCs w:val="24"/>
-          <w:u w:val="single"/>
-          <w:lang w:val="en-AU"/>
-        </w:rPr>
-        <w:t>css</w:t>
-      </w:r>
-      <w:proofErr w:type="spellEnd"/>
-      <w:r>
-        <w:rPr>
-          <w:sz w:val="24"/>
-          <w:szCs w:val="24"/>
           <w:lang w:val="en-AU"/>
         </w:rPr>
         <w:t xml:space="preserve"> </w:t>
@@ -2995,35 +2649,39 @@
         <w:rPr>
           <w:lang w:val="en-AU"/>
         </w:rPr>
-        <w:t>style name like (background-</w:t>
-      </w:r>
-      <w:proofErr w:type="spellStart"/>
-      <w:r>
-        <w:rPr>
-          <w:lang w:val="en-AU"/>
-        </w:rPr>
-        <w:t>color</w:t>
-      </w:r>
-      <w:proofErr w:type="spellEnd"/>
-      <w:r>
-        <w:rPr>
-          <w:lang w:val="en-AU"/>
-        </w:rPr>
-        <w:t xml:space="preserve"> will become </w:t>
-      </w:r>
-      <w:proofErr w:type="spellStart"/>
-      <w:r>
-        <w:rPr>
-          <w:lang w:val="en-AU"/>
-        </w:rPr>
-        <w:t>backgroudColor</w:t>
-      </w:r>
-      <w:proofErr w:type="spellEnd"/>
-      <w:r>
-        <w:rPr>
-          <w:lang w:val="en-AU"/>
-        </w:rPr>
-        <w:t>).</w:t>
+        <w:t xml:space="preserve">style name like (background-color will become </w:t>
+      </w:r>
+      <w:bookmarkStart w:id="0" w:name="_Hlk174998787"/>
+      <w:r>
+        <w:rPr>
+          <w:lang w:val="en-AU"/>
+        </w:rPr>
+        <w:t>backgrou</w:t>
+      </w:r>
+      <w:r>
+        <w:rPr>
+          <w:lang w:val="en-AU"/>
+        </w:rPr>
+        <w:t>n</w:t>
+      </w:r>
+      <w:r>
+        <w:rPr>
+          <w:lang w:val="en-AU"/>
+        </w:rPr>
+        <w:t>dColor</w:t>
+      </w:r>
+      <w:r>
+        <w:rPr>
+          <w:lang w:val="en-AU"/>
+        </w:rPr>
+        <w:t>) or alternatively use quote ‘background-color’ as key</w:t>
+      </w:r>
+      <w:bookmarkEnd w:id="0"/>
+      <w:r>
+        <w:rPr>
+          <w:lang w:val="en-AU"/>
+        </w:rPr>
+        <w:t>.</w:t>
       </w:r>
     </w:p>
     <w:p>
@@ -3079,7 +2737,6 @@
         </w:rPr>
         <w:t>style</w:t>
       </w:r>
-      <w:proofErr w:type="gramStart"/>
       <w:r>
         <w:rPr>
           <w:rFonts w:ascii="Consolas" w:eastAsia="Times New Roman" w:hAnsi="Consolas" w:cs="Times New Roman"/>
@@ -3098,7 +2755,6 @@
         </w:rPr>
         <w:t>{</w:t>
       </w:r>
-      <w:proofErr w:type="gramEnd"/>
       <w:r>
         <w:rPr>
           <w:rFonts w:ascii="Consolas" w:eastAsia="Times New Roman" w:hAnsi="Consolas" w:cs="Times New Roman"/>
@@ -3126,7 +2782,6 @@
         </w:rPr>
         <w:t xml:space="preserve"> !</w:t>
       </w:r>
-      <w:proofErr w:type="spellStart"/>
       <w:r>
         <w:rPr>
           <w:rFonts w:ascii="Consolas" w:eastAsia="Times New Roman" w:hAnsi="Consolas" w:cs="Times New Roman"/>
@@ -3136,7 +2791,6 @@
         </w:rPr>
         <w:t>isValid</w:t>
       </w:r>
-      <w:proofErr w:type="spellEnd"/>
       <w:r>
         <w:rPr>
           <w:rFonts w:ascii="Consolas" w:eastAsia="Times New Roman" w:hAnsi="Consolas" w:cs="Times New Roman"/>
@@ -3153,17 +2807,7 @@
           <w:sz w:val="21"/>
           <w:szCs w:val="21"/>
         </w:rPr>
-        <w:t>'red</w:t>
-      </w:r>
-      <w:proofErr w:type="gramStart"/>
-      <w:r>
-        <w:rPr>
-          <w:rFonts w:ascii="Consolas" w:eastAsia="Times New Roman" w:hAnsi="Consolas" w:cs="Times New Roman"/>
-          <w:color w:val="CE9178"/>
-          <w:sz w:val="21"/>
-          <w:szCs w:val="21"/>
-        </w:rPr>
-        <w:t>'</w:t>
+        <w:t>'red'</w:t>
       </w:r>
       <w:r>
         <w:rPr>
@@ -3172,17 +2816,7 @@
           <w:sz w:val="21"/>
           <w:szCs w:val="21"/>
         </w:rPr>
-        <w:t xml:space="preserve"> :</w:t>
-      </w:r>
-      <w:proofErr w:type="gramEnd"/>
-      <w:r>
-        <w:rPr>
-          <w:rFonts w:ascii="Consolas" w:eastAsia="Times New Roman" w:hAnsi="Consolas" w:cs="Times New Roman"/>
-          <w:color w:val="D4D4D4"/>
-          <w:sz w:val="21"/>
-          <w:szCs w:val="21"/>
-        </w:rPr>
-        <w:t xml:space="preserve"> </w:t>
+        <w:t xml:space="preserve"> : </w:t>
       </w:r>
       <w:r>
         <w:rPr>
@@ -3313,7 +2947,6 @@
         </w:rPr>
         <w:t>style</w:t>
       </w:r>
-      <w:proofErr w:type="gramStart"/>
       <w:r>
         <w:rPr>
           <w:rFonts w:ascii="Consolas" w:eastAsia="Times New Roman" w:hAnsi="Consolas" w:cs="Times New Roman"/>
@@ -3332,7 +2965,6 @@
         </w:rPr>
         <w:t>{</w:t>
       </w:r>
-      <w:proofErr w:type="gramEnd"/>
       <w:r>
         <w:rPr>
           <w:rFonts w:ascii="Consolas" w:eastAsia="Times New Roman" w:hAnsi="Consolas" w:cs="Times New Roman"/>
@@ -3363,7 +2995,6 @@
         </w:rPr>
         <w:t xml:space="preserve">          </w:t>
       </w:r>
-      <w:proofErr w:type="spellStart"/>
       <w:r>
         <w:rPr>
           <w:rFonts w:ascii="Consolas" w:eastAsia="Times New Roman" w:hAnsi="Consolas" w:cs="Times New Roman"/>
@@ -3371,18 +3002,7 @@
           <w:sz w:val="21"/>
           <w:szCs w:val="21"/>
         </w:rPr>
-        <w:t>borderColor</w:t>
-      </w:r>
-      <w:proofErr w:type="spellEnd"/>
-      <w:proofErr w:type="gramStart"/>
-      <w:r>
-        <w:rPr>
-          <w:rFonts w:ascii="Consolas" w:eastAsia="Times New Roman" w:hAnsi="Consolas" w:cs="Times New Roman"/>
-          <w:color w:val="9CDCFE"/>
-          <w:sz w:val="21"/>
-          <w:szCs w:val="21"/>
-        </w:rPr>
-        <w:t>:</w:t>
+        <w:t>borderColor:</w:t>
       </w:r>
       <w:r>
         <w:rPr>
@@ -3393,7 +3013,6 @@
         </w:rPr>
         <w:t xml:space="preserve"> !</w:t>
       </w:r>
-      <w:proofErr w:type="spellStart"/>
       <w:r>
         <w:rPr>
           <w:rFonts w:ascii="Consolas" w:eastAsia="Times New Roman" w:hAnsi="Consolas" w:cs="Times New Roman"/>
@@ -3403,8 +3022,6 @@
         </w:rPr>
         <w:t>isValid</w:t>
       </w:r>
-      <w:proofErr w:type="spellEnd"/>
-      <w:proofErr w:type="gramEnd"/>
       <w:r>
         <w:rPr>
           <w:rFonts w:ascii="Consolas" w:eastAsia="Times New Roman" w:hAnsi="Consolas" w:cs="Times New Roman"/>
@@ -3421,17 +3038,7 @@
           <w:sz w:val="21"/>
           <w:szCs w:val="21"/>
         </w:rPr>
-        <w:t>'red</w:t>
-      </w:r>
-      <w:proofErr w:type="gramStart"/>
-      <w:r>
-        <w:rPr>
-          <w:rFonts w:ascii="Consolas" w:eastAsia="Times New Roman" w:hAnsi="Consolas" w:cs="Times New Roman"/>
-          <w:color w:val="CE9178"/>
-          <w:sz w:val="21"/>
-          <w:szCs w:val="21"/>
-        </w:rPr>
-        <w:t>'</w:t>
+        <w:t>'red'</w:t>
       </w:r>
       <w:r>
         <w:rPr>
@@ -3440,17 +3047,7 @@
           <w:sz w:val="21"/>
           <w:szCs w:val="21"/>
         </w:rPr>
-        <w:t xml:space="preserve"> :</w:t>
-      </w:r>
-      <w:proofErr w:type="gramEnd"/>
-      <w:r>
-        <w:rPr>
-          <w:rFonts w:ascii="Consolas" w:eastAsia="Times New Roman" w:hAnsi="Consolas" w:cs="Times New Roman"/>
-          <w:color w:val="D4D4D4"/>
-          <w:sz w:val="21"/>
-          <w:szCs w:val="21"/>
-        </w:rPr>
-        <w:t xml:space="preserve"> </w:t>
+        <w:t xml:space="preserve"> : </w:t>
       </w:r>
       <w:r>
         <w:rPr>
@@ -3498,17 +3095,7 @@
           <w:sz w:val="21"/>
           <w:szCs w:val="21"/>
         </w:rPr>
-        <w:t>background</w:t>
-      </w:r>
-      <w:proofErr w:type="gramStart"/>
-      <w:r>
-        <w:rPr>
-          <w:rFonts w:ascii="Consolas" w:eastAsia="Times New Roman" w:hAnsi="Consolas" w:cs="Times New Roman"/>
-          <w:color w:val="9CDCFE"/>
-          <w:sz w:val="21"/>
-          <w:szCs w:val="21"/>
-        </w:rPr>
-        <w:t>:</w:t>
+        <w:t>background:</w:t>
       </w:r>
       <w:r>
         <w:rPr>
@@ -3519,7 +3106,6 @@
         </w:rPr>
         <w:t xml:space="preserve"> !</w:t>
       </w:r>
-      <w:proofErr w:type="spellStart"/>
       <w:r>
         <w:rPr>
           <w:rFonts w:ascii="Consolas" w:eastAsia="Times New Roman" w:hAnsi="Consolas" w:cs="Times New Roman"/>
@@ -3529,8 +3115,6 @@
         </w:rPr>
         <w:t>isValid</w:t>
       </w:r>
-      <w:proofErr w:type="spellEnd"/>
-      <w:proofErr w:type="gramEnd"/>
       <w:r>
         <w:rPr>
           <w:rFonts w:ascii="Consolas" w:eastAsia="Times New Roman" w:hAnsi="Consolas" w:cs="Times New Roman"/>
@@ -3547,17 +3131,7 @@
           <w:sz w:val="21"/>
           <w:szCs w:val="21"/>
         </w:rPr>
-        <w:t>'salmon</w:t>
-      </w:r>
-      <w:proofErr w:type="gramStart"/>
-      <w:r>
-        <w:rPr>
-          <w:rFonts w:ascii="Consolas" w:eastAsia="Times New Roman" w:hAnsi="Consolas" w:cs="Times New Roman"/>
-          <w:color w:val="CE9178"/>
-          <w:sz w:val="21"/>
-          <w:szCs w:val="21"/>
-        </w:rPr>
-        <w:t>'</w:t>
+        <w:t>'salmon'</w:t>
       </w:r>
       <w:r>
         <w:rPr>
@@ -3566,17 +3140,7 @@
           <w:sz w:val="21"/>
           <w:szCs w:val="21"/>
         </w:rPr>
-        <w:t xml:space="preserve"> :</w:t>
-      </w:r>
-      <w:proofErr w:type="gramEnd"/>
-      <w:r>
-        <w:rPr>
-          <w:rFonts w:ascii="Consolas" w:eastAsia="Times New Roman" w:hAnsi="Consolas" w:cs="Times New Roman"/>
-          <w:color w:val="D4D4D4"/>
-          <w:sz w:val="21"/>
-          <w:szCs w:val="21"/>
-        </w:rPr>
-        <w:t xml:space="preserve"> </w:t>
+        <w:t xml:space="preserve"> : </w:t>
       </w:r>
       <w:r>
         <w:rPr>
@@ -3624,7 +3188,7 @@
         <w:spacing w:after="0" w:line="285" w:lineRule="atLeast"/>
         <w:rPr>
           <w:rFonts w:ascii="Consolas" w:eastAsia="Times New Roman" w:hAnsi="Consolas" w:cs="Times New Roman"/>
-          <w:color w:val="CCCCCC"/>
+          <w:color w:val="808080"/>
           <w:sz w:val="21"/>
           <w:szCs w:val="21"/>
         </w:rPr>
@@ -3674,7 +3238,6 @@
         </w:rPr>
         <w:t xml:space="preserve"> </w:t>
       </w:r>
-      <w:proofErr w:type="spellStart"/>
       <w:r>
         <w:rPr>
           <w:rFonts w:ascii="Consolas" w:eastAsia="Times New Roman" w:hAnsi="Consolas" w:cs="Times New Roman"/>
@@ -3684,7 +3247,6 @@
         </w:rPr>
         <w:t>onChange</w:t>
       </w:r>
-      <w:proofErr w:type="spellEnd"/>
       <w:r>
         <w:rPr>
           <w:rFonts w:ascii="Consolas" w:eastAsia="Times New Roman" w:hAnsi="Consolas" w:cs="Times New Roman"/>
@@ -3703,7 +3265,6 @@
         </w:rPr>
         <w:t>{</w:t>
       </w:r>
-      <w:proofErr w:type="spellStart"/>
       <w:r>
         <w:rPr>
           <w:rFonts w:ascii="Consolas" w:eastAsia="Times New Roman" w:hAnsi="Consolas" w:cs="Times New Roman"/>
@@ -3713,7 +3274,6 @@
         </w:rPr>
         <w:t>goalInputChangeHandler</w:t>
       </w:r>
-      <w:proofErr w:type="spellEnd"/>
       <w:r>
         <w:rPr>
           <w:rFonts w:ascii="Consolas" w:eastAsia="Times New Roman" w:hAnsi="Consolas" w:cs="Times New Roman"/>
@@ -3744,45 +3304,1061 @@
     </w:p>
     <w:p>
       <w:pPr>
-        <w:spacing w:after="0"/>
+        <w:rPr>
+          <w:lang w:val="en-AU"/>
+        </w:rPr>
+      </w:pPr>
+    </w:p>
+    <w:p>
+      <w:pPr>
+        <w:pStyle w:val="Heading3"/>
+        <w:rPr>
+          <w:lang w:val="en-AU"/>
+        </w:rPr>
+      </w:pPr>
+      <w:r>
+        <w:rPr>
+          <w:lang w:val="en-AU"/>
+        </w:rPr>
+        <w:t>Dynamic C</w:t>
+      </w:r>
+      <w:r>
+        <w:rPr>
+          <w:lang w:val="en-AU"/>
+        </w:rPr>
+        <w:t>SS</w:t>
+      </w:r>
+      <w:r>
+        <w:rPr>
+          <w:lang w:val="en-AU"/>
+        </w:rPr>
+        <w:t xml:space="preserve"> class:</w:t>
+      </w:r>
+    </w:p>
+    <w:p>
+      <w:pPr>
+        <w:spacing w:after="0"/>
+        <w:rPr>
+          <w:lang w:val="en-AU"/>
+        </w:rPr>
+      </w:pPr>
+      <w:r>
         <w:rPr>
           <w:b/>
           <w:bCs/>
           <w:lang w:val="en-AU"/>
         </w:rPr>
-      </w:pPr>
-      <w:r>
+        <w:tab/>
+      </w:r>
+      <w:r>
+        <w:rPr>
+          <w:lang w:val="en-AU"/>
+        </w:rPr>
+        <w:t>In React we can dynamically add CSS class.</w:t>
+      </w:r>
+    </w:p>
+    <w:p>
+      <w:pPr>
+        <w:shd w:val="clear" w:color="auto" w:fill="1F1F1F"/>
+        <w:spacing w:line="285" w:lineRule="atLeast"/>
+        <w:rPr>
+          <w:rFonts w:ascii="Consolas" w:eastAsia="Times New Roman" w:hAnsi="Consolas" w:cs="Times New Roman"/>
+          <w:color w:val="CCCCCC"/>
+          <w:sz w:val="21"/>
+          <w:szCs w:val="21"/>
+        </w:rPr>
+      </w:pPr>
+      <w:r>
+        <w:rPr>
+          <w:lang w:val="en-AU"/>
+        </w:rPr>
+        <w:tab/>
+      </w:r>
+      <w:r>
+        <w:rPr>
+          <w:rFonts w:ascii="Consolas" w:eastAsia="Times New Roman" w:hAnsi="Consolas" w:cs="Times New Roman"/>
+          <w:color w:val="CCCCCC"/>
+          <w:sz w:val="21"/>
+          <w:szCs w:val="21"/>
+        </w:rPr>
+        <w:t> </w:t>
+      </w:r>
+      <w:r>
+        <w:rPr>
+          <w:rFonts w:ascii="Consolas" w:eastAsia="Times New Roman" w:hAnsi="Consolas" w:cs="Times New Roman"/>
+          <w:color w:val="808080"/>
+          <w:sz w:val="21"/>
+          <w:szCs w:val="21"/>
+        </w:rPr>
+        <w:t>&lt;</w:t>
+      </w:r>
+      <w:r>
+        <w:rPr>
+          <w:rFonts w:ascii="Consolas" w:eastAsia="Times New Roman" w:hAnsi="Consolas" w:cs="Times New Roman"/>
+          <w:color w:val="569CD6"/>
+          <w:sz w:val="21"/>
+          <w:szCs w:val="21"/>
+        </w:rPr>
+        <w:t>div</w:t>
+      </w:r>
+      <w:r>
+        <w:rPr>
+          <w:rFonts w:ascii="Consolas" w:eastAsia="Times New Roman" w:hAnsi="Consolas" w:cs="Times New Roman"/>
+          <w:color w:val="CCCCCC"/>
+          <w:sz w:val="21"/>
+          <w:szCs w:val="21"/>
+        </w:rPr>
+        <w:t xml:space="preserve"> </w:t>
+      </w:r>
+      <w:r>
+        <w:rPr>
+          <w:rFonts w:ascii="Consolas" w:eastAsia="Times New Roman" w:hAnsi="Consolas" w:cs="Times New Roman"/>
+          <w:color w:val="9CDCFE"/>
+          <w:sz w:val="21"/>
+          <w:szCs w:val="21"/>
+        </w:rPr>
+        <w:t>className</w:t>
+      </w:r>
+      <w:r>
+        <w:rPr>
+          <w:rFonts w:ascii="Consolas" w:eastAsia="Times New Roman" w:hAnsi="Consolas" w:cs="Times New Roman"/>
+          <w:color w:val="D4D4D4"/>
+          <w:sz w:val="21"/>
+          <w:szCs w:val="21"/>
+        </w:rPr>
+        <w:t>=</w:t>
+      </w:r>
+      <w:r>
+        <w:rPr>
+          <w:rFonts w:ascii="Consolas" w:eastAsia="Times New Roman" w:hAnsi="Consolas" w:cs="Times New Roman"/>
+          <w:color w:val="569CD6"/>
+          <w:sz w:val="21"/>
+          <w:szCs w:val="21"/>
+        </w:rPr>
+        <w:t>{</w:t>
+      </w:r>
+      <w:r>
+        <w:rPr>
+          <w:rFonts w:ascii="Consolas" w:eastAsia="Times New Roman" w:hAnsi="Consolas" w:cs="Times New Roman"/>
+          <w:color w:val="CE9178"/>
+          <w:sz w:val="21"/>
+          <w:szCs w:val="21"/>
+        </w:rPr>
+        <w:t>"form-control "</w:t>
+      </w:r>
+      <w:r>
+        <w:rPr>
+          <w:rFonts w:ascii="Consolas" w:eastAsia="Times New Roman" w:hAnsi="Consolas" w:cs="Times New Roman"/>
+          <w:color w:val="D4D4D4"/>
+          <w:sz w:val="21"/>
+          <w:szCs w:val="21"/>
+        </w:rPr>
+        <w:t xml:space="preserve"> + (</w:t>
+      </w:r>
+      <w:r>
+        <w:rPr>
+          <w:rFonts w:ascii="Consolas" w:eastAsia="Times New Roman" w:hAnsi="Consolas" w:cs="Times New Roman"/>
+          <w:color w:val="4FC1FF"/>
+          <w:sz w:val="21"/>
+          <w:szCs w:val="21"/>
+        </w:rPr>
+        <w:t>isValid</w:t>
+      </w:r>
+      <w:r>
+        <w:rPr>
+          <w:rFonts w:ascii="Consolas" w:eastAsia="Times New Roman" w:hAnsi="Consolas" w:cs="Times New Roman"/>
+          <w:color w:val="D4D4D4"/>
+          <w:sz w:val="21"/>
+          <w:szCs w:val="21"/>
+        </w:rPr>
+        <w:t xml:space="preserve"> ? </w:t>
+      </w:r>
+      <w:r>
+        <w:rPr>
+          <w:rFonts w:ascii="Consolas" w:eastAsia="Times New Roman" w:hAnsi="Consolas" w:cs="Times New Roman"/>
+          <w:color w:val="CE9178"/>
+          <w:sz w:val="21"/>
+          <w:szCs w:val="21"/>
+        </w:rPr>
+        <w:t>""</w:t>
+      </w:r>
+      <w:r>
+        <w:rPr>
+          <w:rFonts w:ascii="Consolas" w:eastAsia="Times New Roman" w:hAnsi="Consolas" w:cs="Times New Roman"/>
+          <w:color w:val="D4D4D4"/>
+          <w:sz w:val="21"/>
+          <w:szCs w:val="21"/>
+        </w:rPr>
+        <w:t xml:space="preserve"> : </w:t>
+      </w:r>
+      <w:r>
+        <w:rPr>
+          <w:rFonts w:ascii="Consolas" w:eastAsia="Times New Roman" w:hAnsi="Consolas" w:cs="Times New Roman"/>
+          <w:color w:val="CE9178"/>
+          <w:sz w:val="21"/>
+          <w:szCs w:val="21"/>
+        </w:rPr>
+        <w:t>"invalid"</w:t>
+      </w:r>
+      <w:r>
+        <w:rPr>
+          <w:rFonts w:ascii="Consolas" w:eastAsia="Times New Roman" w:hAnsi="Consolas" w:cs="Times New Roman"/>
+          <w:color w:val="D4D4D4"/>
+          <w:sz w:val="21"/>
+          <w:szCs w:val="21"/>
+        </w:rPr>
+        <w:t>)</w:t>
+      </w:r>
+      <w:r>
+        <w:rPr>
+          <w:rFonts w:ascii="Consolas" w:eastAsia="Times New Roman" w:hAnsi="Consolas" w:cs="Times New Roman"/>
+          <w:color w:val="569CD6"/>
+          <w:sz w:val="21"/>
+          <w:szCs w:val="21"/>
+        </w:rPr>
+        <w:t>}</w:t>
+      </w:r>
+      <w:r>
+        <w:rPr>
+          <w:rFonts w:ascii="Consolas" w:eastAsia="Times New Roman" w:hAnsi="Consolas" w:cs="Times New Roman"/>
+          <w:color w:val="808080"/>
+          <w:sz w:val="21"/>
+          <w:szCs w:val="21"/>
+        </w:rPr>
+        <w:t>&gt;</w:t>
+      </w:r>
+    </w:p>
+    <w:p>
+      <w:pPr>
+        <w:spacing w:after="0"/>
         <w:rPr>
           <w:b/>
           <w:bCs/>
           <w:lang w:val="en-AU"/>
         </w:rPr>
-        <w:t xml:space="preserve">Dynamic </w:t>
-      </w:r>
-      <w:proofErr w:type="spellStart"/>
+      </w:pPr>
+    </w:p>
+    <w:p>
+      <w:pPr>
+        <w:pStyle w:val="Heading2"/>
+        <w:rPr>
+          <w:lang w:val="en-AU"/>
+        </w:rPr>
+      </w:pPr>
+      <w:r>
+        <w:rPr>
+          <w:lang w:val="en-AU"/>
+        </w:rPr>
+        <w:t>Scoping Styles</w:t>
+      </w:r>
+      <w:r>
+        <w:rPr>
+          <w:lang w:val="en-AU"/>
+        </w:rPr>
+        <w:t xml:space="preserve"> – CSS Modules</w:t>
+      </w:r>
+      <w:r>
+        <w:rPr>
+          <w:lang w:val="en-AU"/>
+        </w:rPr>
+        <w:t>:</w:t>
+      </w:r>
+    </w:p>
+    <w:p>
+      <w:pPr>
+        <w:rPr>
+          <w:lang w:val="en-AU"/>
+        </w:rPr>
+      </w:pPr>
+      <w:r>
+        <w:rPr>
+          <w:lang w:val="en-AU"/>
+        </w:rPr>
+        <w:tab/>
+        <w:t>Make sure CSS styles are scoped to file itself where it imported not the global like vanilla CSS.</w:t>
+      </w:r>
+    </w:p>
+    <w:p>
+      <w:pPr>
+        <w:spacing w:after="0"/>
+        <w:rPr>
+          <w:lang w:val="en-AU"/>
+        </w:rPr>
+      </w:pPr>
+      <w:r>
+        <w:rPr>
+          <w:lang w:val="en-AU"/>
+        </w:rPr>
+        <w:tab/>
+      </w:r>
+      <w:r>
+        <w:rPr>
+          <w:lang w:val="en-AU"/>
+        </w:rPr>
+        <w:t>It needs to be configured in project setup. In CRA setup it is already included.</w:t>
+      </w:r>
+    </w:p>
+    <w:p>
+      <w:pPr>
+        <w:spacing w:after="0"/>
+        <w:ind w:firstLine="720"/>
+        <w:rPr>
+          <w:lang w:val="en-AU"/>
+        </w:rPr>
+      </w:pPr>
+      <w:r>
+        <w:rPr>
+          <w:lang w:val="en-AU"/>
+        </w:rPr>
+        <w:t xml:space="preserve">It helps us to create scoped css syles which only limited to required React component. For this we have </w:t>
+      </w:r>
+      <w:r>
+        <w:rPr>
+          <w:lang w:val="en-AU"/>
+        </w:rPr>
+        <w:t xml:space="preserve">to </w:t>
+      </w:r>
+      <w:r>
+        <w:rPr>
+          <w:lang w:val="en-AU"/>
+        </w:rPr>
+        <w:t xml:space="preserve">change css file name to </w:t>
+      </w:r>
       <w:r>
         <w:rPr>
           <w:b/>
           <w:bCs/>
           <w:lang w:val="en-AU"/>
         </w:rPr>
-        <w:t>Css</w:t>
-      </w:r>
-      <w:proofErr w:type="spellEnd"/>
+        <w:t>styleName.module.css</w:t>
+      </w:r>
+      <w:r>
+        <w:rPr>
+          <w:lang w:val="en-AU"/>
+        </w:rPr>
+        <w:t xml:space="preserve"> and ad update import as below. While using the css className, give name like style.className.</w:t>
+      </w:r>
+    </w:p>
+    <w:p>
+      <w:pPr>
+        <w:shd w:val="clear" w:color="auto" w:fill="1F1F1F"/>
+        <w:spacing w:after="0" w:line="285" w:lineRule="atLeast"/>
+        <w:ind w:left="720"/>
+        <w:rPr>
+          <w:rFonts w:ascii="Consolas" w:eastAsia="Times New Roman" w:hAnsi="Consolas" w:cs="Times New Roman"/>
+          <w:color w:val="CCCCCC"/>
+          <w:sz w:val="21"/>
+          <w:szCs w:val="21"/>
+        </w:rPr>
+      </w:pPr>
+      <w:r>
+        <w:rPr>
+          <w:rFonts w:ascii="Consolas" w:eastAsia="Times New Roman" w:hAnsi="Consolas" w:cs="Times New Roman"/>
+          <w:color w:val="C586C0"/>
+          <w:sz w:val="21"/>
+          <w:szCs w:val="21"/>
+        </w:rPr>
+        <w:t>import</w:t>
+      </w:r>
+      <w:r>
+        <w:rPr>
+          <w:rFonts w:ascii="Consolas" w:eastAsia="Times New Roman" w:hAnsi="Consolas" w:cs="Times New Roman"/>
+          <w:color w:val="CCCCCC"/>
+          <w:sz w:val="21"/>
+          <w:szCs w:val="21"/>
+        </w:rPr>
+        <w:t xml:space="preserve"> </w:t>
+      </w:r>
+      <w:r>
+        <w:rPr>
+          <w:rFonts w:ascii="Consolas" w:eastAsia="Times New Roman" w:hAnsi="Consolas" w:cs="Times New Roman"/>
+          <w:color w:val="9CDCFE"/>
+          <w:sz w:val="21"/>
+          <w:szCs w:val="21"/>
+        </w:rPr>
+        <w:t>styles</w:t>
+      </w:r>
+      <w:r>
+        <w:rPr>
+          <w:rFonts w:ascii="Consolas" w:eastAsia="Times New Roman" w:hAnsi="Consolas" w:cs="Times New Roman"/>
+          <w:color w:val="CCCCCC"/>
+          <w:sz w:val="21"/>
+          <w:szCs w:val="21"/>
+        </w:rPr>
+        <w:t xml:space="preserve"> </w:t>
+      </w:r>
+      <w:r>
+        <w:rPr>
+          <w:rFonts w:ascii="Consolas" w:eastAsia="Times New Roman" w:hAnsi="Consolas" w:cs="Times New Roman"/>
+          <w:color w:val="C586C0"/>
+          <w:sz w:val="21"/>
+          <w:szCs w:val="21"/>
+        </w:rPr>
+        <w:t>from</w:t>
+      </w:r>
+      <w:r>
+        <w:rPr>
+          <w:rFonts w:ascii="Consolas" w:eastAsia="Times New Roman" w:hAnsi="Consolas" w:cs="Times New Roman"/>
+          <w:color w:val="CCCCCC"/>
+          <w:sz w:val="21"/>
+          <w:szCs w:val="21"/>
+        </w:rPr>
+        <w:t xml:space="preserve"> </w:t>
+      </w:r>
+      <w:r>
+        <w:rPr>
+          <w:rFonts w:ascii="Consolas" w:eastAsia="Times New Roman" w:hAnsi="Consolas" w:cs="Times New Roman"/>
+          <w:color w:val="CE9178"/>
+          <w:sz w:val="21"/>
+          <w:szCs w:val="21"/>
+          <w:highlight w:val="darkYellow"/>
+        </w:rPr>
+        <w:t>'./Button.module.css'</w:t>
+      </w:r>
+      <w:r>
+        <w:rPr>
+          <w:rFonts w:ascii="Consolas" w:eastAsia="Times New Roman" w:hAnsi="Consolas" w:cs="Times New Roman"/>
+          <w:color w:val="CCCCCC"/>
+          <w:sz w:val="21"/>
+          <w:szCs w:val="21"/>
+          <w:highlight w:val="darkYellow"/>
+        </w:rPr>
+        <w:t>;</w:t>
+      </w:r>
+    </w:p>
+    <w:p>
+      <w:pPr>
+        <w:shd w:val="clear" w:color="auto" w:fill="1F1F1F"/>
+        <w:spacing w:after="0" w:line="285" w:lineRule="atLeast"/>
+        <w:ind w:left="720"/>
+        <w:rPr>
+          <w:rFonts w:ascii="Consolas" w:eastAsia="Times New Roman" w:hAnsi="Consolas" w:cs="Times New Roman"/>
+          <w:color w:val="CCCCCC"/>
+          <w:sz w:val="21"/>
+          <w:szCs w:val="21"/>
+        </w:rPr>
+      </w:pPr>
+      <w:r>
+        <w:rPr>
+          <w:rFonts w:ascii="Consolas" w:eastAsia="Times New Roman" w:hAnsi="Consolas" w:cs="Times New Roman"/>
+          <w:color w:val="808080"/>
+          <w:sz w:val="21"/>
+          <w:szCs w:val="21"/>
+        </w:rPr>
+        <w:t>&lt;</w:t>
+      </w:r>
+      <w:r>
+        <w:rPr>
+          <w:rFonts w:ascii="Consolas" w:eastAsia="Times New Roman" w:hAnsi="Consolas" w:cs="Times New Roman"/>
+          <w:color w:val="569CD6"/>
+          <w:sz w:val="21"/>
+          <w:szCs w:val="21"/>
+        </w:rPr>
+        <w:t>button</w:t>
+      </w:r>
+      <w:r>
+        <w:rPr>
+          <w:rFonts w:ascii="Consolas" w:eastAsia="Times New Roman" w:hAnsi="Consolas" w:cs="Times New Roman"/>
+          <w:color w:val="CCCCCC"/>
+          <w:sz w:val="21"/>
+          <w:szCs w:val="21"/>
+        </w:rPr>
+        <w:t xml:space="preserve"> </w:t>
+      </w:r>
+      <w:r>
+        <w:rPr>
+          <w:rFonts w:ascii="Consolas" w:eastAsia="Times New Roman" w:hAnsi="Consolas" w:cs="Times New Roman"/>
+          <w:color w:val="9CDCFE"/>
+          <w:sz w:val="21"/>
+          <w:szCs w:val="21"/>
+        </w:rPr>
+        <w:t>type</w:t>
+      </w:r>
+      <w:r>
+        <w:rPr>
+          <w:rFonts w:ascii="Consolas" w:eastAsia="Times New Roman" w:hAnsi="Consolas" w:cs="Times New Roman"/>
+          <w:color w:val="D4D4D4"/>
+          <w:sz w:val="21"/>
+          <w:szCs w:val="21"/>
+        </w:rPr>
+        <w:t>=</w:t>
+      </w:r>
+      <w:r>
+        <w:rPr>
+          <w:rFonts w:ascii="Consolas" w:eastAsia="Times New Roman" w:hAnsi="Consolas" w:cs="Times New Roman"/>
+          <w:color w:val="569CD6"/>
+          <w:sz w:val="21"/>
+          <w:szCs w:val="21"/>
+        </w:rPr>
+        <w:t>{</w:t>
+      </w:r>
+      <w:r>
+        <w:rPr>
+          <w:rFonts w:ascii="Consolas" w:eastAsia="Times New Roman" w:hAnsi="Consolas" w:cs="Times New Roman"/>
+          <w:color w:val="9CDCFE"/>
+          <w:sz w:val="21"/>
+          <w:szCs w:val="21"/>
+        </w:rPr>
+        <w:t>props</w:t>
+      </w:r>
+      <w:r>
+        <w:rPr>
+          <w:rFonts w:ascii="Consolas" w:eastAsia="Times New Roman" w:hAnsi="Consolas" w:cs="Times New Roman"/>
+          <w:color w:val="D4D4D4"/>
+          <w:sz w:val="21"/>
+          <w:szCs w:val="21"/>
+        </w:rPr>
+        <w:t>.</w:t>
+      </w:r>
+      <w:r>
+        <w:rPr>
+          <w:rFonts w:ascii="Consolas" w:eastAsia="Times New Roman" w:hAnsi="Consolas" w:cs="Times New Roman"/>
+          <w:color w:val="9CDCFE"/>
+          <w:sz w:val="21"/>
+          <w:szCs w:val="21"/>
+        </w:rPr>
+        <w:t>type</w:t>
+      </w:r>
+      <w:r>
+        <w:rPr>
+          <w:rFonts w:ascii="Consolas" w:eastAsia="Times New Roman" w:hAnsi="Consolas" w:cs="Times New Roman"/>
+          <w:color w:val="569CD6"/>
+          <w:sz w:val="21"/>
+          <w:szCs w:val="21"/>
+        </w:rPr>
+        <w:t>}</w:t>
+      </w:r>
+      <w:r>
+        <w:rPr>
+          <w:rFonts w:ascii="Consolas" w:eastAsia="Times New Roman" w:hAnsi="Consolas" w:cs="Times New Roman"/>
+          <w:color w:val="CCCCCC"/>
+          <w:sz w:val="21"/>
+          <w:szCs w:val="21"/>
+        </w:rPr>
+        <w:t xml:space="preserve"> </w:t>
+      </w:r>
+      <w:r>
+        <w:rPr>
+          <w:rFonts w:ascii="Consolas" w:eastAsia="Times New Roman" w:hAnsi="Consolas" w:cs="Times New Roman"/>
+          <w:color w:val="9CDCFE"/>
+          <w:sz w:val="21"/>
+          <w:szCs w:val="21"/>
+        </w:rPr>
+        <w:t>className</w:t>
+      </w:r>
+      <w:r>
+        <w:rPr>
+          <w:rFonts w:ascii="Consolas" w:eastAsia="Times New Roman" w:hAnsi="Consolas" w:cs="Times New Roman"/>
+          <w:color w:val="D4D4D4"/>
+          <w:sz w:val="21"/>
+          <w:szCs w:val="21"/>
+          <w:highlight w:val="darkYellow"/>
+        </w:rPr>
+        <w:t>=</w:t>
+      </w:r>
+      <w:r>
+        <w:rPr>
+          <w:rFonts w:ascii="Consolas" w:eastAsia="Times New Roman" w:hAnsi="Consolas" w:cs="Times New Roman"/>
+          <w:color w:val="569CD6"/>
+          <w:sz w:val="21"/>
+          <w:szCs w:val="21"/>
+          <w:highlight w:val="darkYellow"/>
+        </w:rPr>
+        <w:t>{</w:t>
+      </w:r>
+      <w:r>
+        <w:rPr>
+          <w:rFonts w:ascii="Consolas" w:eastAsia="Times New Roman" w:hAnsi="Consolas" w:cs="Times New Roman"/>
+          <w:color w:val="4FC1FF"/>
+          <w:sz w:val="21"/>
+          <w:szCs w:val="21"/>
+          <w:highlight w:val="darkYellow"/>
+        </w:rPr>
+        <w:t>styles</w:t>
+      </w:r>
+      <w:r>
+        <w:rPr>
+          <w:rFonts w:ascii="Consolas" w:eastAsia="Times New Roman" w:hAnsi="Consolas" w:cs="Times New Roman"/>
+          <w:color w:val="D4D4D4"/>
+          <w:sz w:val="21"/>
+          <w:szCs w:val="21"/>
+          <w:highlight w:val="darkYellow"/>
+        </w:rPr>
+        <w:t>.</w:t>
+      </w:r>
+      <w:r>
+        <w:rPr>
+          <w:rFonts w:ascii="Consolas" w:eastAsia="Times New Roman" w:hAnsi="Consolas" w:cs="Times New Roman"/>
+          <w:color w:val="9CDCFE"/>
+          <w:sz w:val="21"/>
+          <w:szCs w:val="21"/>
+          <w:highlight w:val="darkYellow"/>
+        </w:rPr>
+        <w:t>button</w:t>
+      </w:r>
+      <w:r>
+        <w:rPr>
+          <w:rFonts w:ascii="Consolas" w:eastAsia="Times New Roman" w:hAnsi="Consolas" w:cs="Times New Roman"/>
+          <w:color w:val="569CD6"/>
+          <w:sz w:val="21"/>
+          <w:szCs w:val="21"/>
+          <w:highlight w:val="darkYellow"/>
+        </w:rPr>
+        <w:t>}</w:t>
+      </w:r>
+      <w:r>
+        <w:rPr>
+          <w:rFonts w:ascii="Consolas" w:eastAsia="Times New Roman" w:hAnsi="Consolas" w:cs="Times New Roman"/>
+          <w:color w:val="CCCCCC"/>
+          <w:sz w:val="21"/>
+          <w:szCs w:val="21"/>
+        </w:rPr>
+        <w:t xml:space="preserve"> </w:t>
+      </w:r>
+      <w:r>
+        <w:rPr>
+          <w:rFonts w:ascii="Consolas" w:eastAsia="Times New Roman" w:hAnsi="Consolas" w:cs="Times New Roman"/>
+          <w:color w:val="9CDCFE"/>
+          <w:sz w:val="21"/>
+          <w:szCs w:val="21"/>
+        </w:rPr>
+        <w:t>onClick</w:t>
+      </w:r>
+      <w:r>
+        <w:rPr>
+          <w:rFonts w:ascii="Consolas" w:eastAsia="Times New Roman" w:hAnsi="Consolas" w:cs="Times New Roman"/>
+          <w:color w:val="D4D4D4"/>
+          <w:sz w:val="21"/>
+          <w:szCs w:val="21"/>
+        </w:rPr>
+        <w:t>=</w:t>
+      </w:r>
+      <w:r>
+        <w:rPr>
+          <w:rFonts w:ascii="Consolas" w:eastAsia="Times New Roman" w:hAnsi="Consolas" w:cs="Times New Roman"/>
+          <w:color w:val="569CD6"/>
+          <w:sz w:val="21"/>
+          <w:szCs w:val="21"/>
+        </w:rPr>
+        <w:t>{</w:t>
+      </w:r>
+      <w:r>
+        <w:rPr>
+          <w:rFonts w:ascii="Consolas" w:eastAsia="Times New Roman" w:hAnsi="Consolas" w:cs="Times New Roman"/>
+          <w:color w:val="9CDCFE"/>
+          <w:sz w:val="21"/>
+          <w:szCs w:val="21"/>
+        </w:rPr>
+        <w:t>props</w:t>
+      </w:r>
+      <w:r>
+        <w:rPr>
+          <w:rFonts w:ascii="Consolas" w:eastAsia="Times New Roman" w:hAnsi="Consolas" w:cs="Times New Roman"/>
+          <w:color w:val="D4D4D4"/>
+          <w:sz w:val="21"/>
+          <w:szCs w:val="21"/>
+        </w:rPr>
+        <w:t>.</w:t>
+      </w:r>
+      <w:r>
+        <w:rPr>
+          <w:rFonts w:ascii="Consolas" w:eastAsia="Times New Roman" w:hAnsi="Consolas" w:cs="Times New Roman"/>
+          <w:color w:val="9CDCFE"/>
+          <w:sz w:val="21"/>
+          <w:szCs w:val="21"/>
+        </w:rPr>
+        <w:t>onClick</w:t>
+      </w:r>
+      <w:r>
+        <w:rPr>
+          <w:rFonts w:ascii="Consolas" w:eastAsia="Times New Roman" w:hAnsi="Consolas" w:cs="Times New Roman"/>
+          <w:color w:val="569CD6"/>
+          <w:sz w:val="21"/>
+          <w:szCs w:val="21"/>
+        </w:rPr>
+        <w:t>}</w:t>
+      </w:r>
+      <w:r>
+        <w:rPr>
+          <w:rFonts w:ascii="Consolas" w:eastAsia="Times New Roman" w:hAnsi="Consolas" w:cs="Times New Roman"/>
+          <w:color w:val="808080"/>
+          <w:sz w:val="21"/>
+          <w:szCs w:val="21"/>
+        </w:rPr>
+        <w:t>&gt;</w:t>
+      </w:r>
+    </w:p>
+    <w:p>
+      <w:pPr>
+        <w:ind w:firstLine="720"/>
+        <w:rPr>
+          <w:lang w:val="en-AU"/>
+        </w:rPr>
+      </w:pPr>
+    </w:p>
+    <w:p>
+      <w:pPr>
+        <w:ind w:firstLine="720"/>
+        <w:rPr>
+          <w:lang w:val="en-AU"/>
+        </w:rPr>
+      </w:pPr>
+      <w:r>
+        <w:rPr>
+          <w:lang w:val="en-AU"/>
+        </w:rPr>
+        <w:t>React while processing change className to unique value and apply to the element.</w:t>
+      </w:r>
+    </w:p>
+    <w:p>
+      <w:pPr>
+        <w:rPr>
+          <w:lang w:val="en-AU"/>
+        </w:rPr>
+      </w:pPr>
+      <w:r>
+        <w:rPr>
+          <w:lang w:val="en-AU"/>
+        </w:rPr>
+        <w:tab/>
+        <w:t>For dynamic classes we use string literal or string concatenation along with logic</w:t>
+      </w:r>
+    </w:p>
+    <w:p>
+      <w:pPr>
+        <w:shd w:val="clear" w:color="auto" w:fill="1F1F1F"/>
+        <w:spacing w:after="0" w:line="285" w:lineRule="atLeast"/>
+        <w:rPr>
+          <w:rFonts w:ascii="Consolas" w:eastAsia="Times New Roman" w:hAnsi="Consolas" w:cs="Times New Roman"/>
+          <w:color w:val="CCCCCC"/>
+          <w:sz w:val="21"/>
+          <w:szCs w:val="21"/>
+        </w:rPr>
+      </w:pPr>
+      <w:r>
+        <w:rPr>
+          <w:rFonts w:ascii="Consolas" w:eastAsia="Times New Roman" w:hAnsi="Consolas" w:cs="Times New Roman"/>
+          <w:color w:val="808080"/>
+          <w:sz w:val="21"/>
+          <w:szCs w:val="21"/>
+        </w:rPr>
+        <w:t>&lt;</w:t>
+      </w:r>
+      <w:r>
+        <w:rPr>
+          <w:rFonts w:ascii="Consolas" w:eastAsia="Times New Roman" w:hAnsi="Consolas" w:cs="Times New Roman"/>
+          <w:color w:val="569CD6"/>
+          <w:sz w:val="21"/>
+          <w:szCs w:val="21"/>
+        </w:rPr>
+        <w:t>div</w:t>
+      </w:r>
+      <w:r>
+        <w:rPr>
+          <w:rFonts w:ascii="Consolas" w:eastAsia="Times New Roman" w:hAnsi="Consolas" w:cs="Times New Roman"/>
+          <w:color w:val="CCCCCC"/>
+          <w:sz w:val="21"/>
+          <w:szCs w:val="21"/>
+        </w:rPr>
+        <w:t xml:space="preserve"> </w:t>
+      </w:r>
+      <w:r>
+        <w:rPr>
+          <w:rFonts w:ascii="Consolas" w:eastAsia="Times New Roman" w:hAnsi="Consolas" w:cs="Times New Roman"/>
+          <w:color w:val="9CDCFE"/>
+          <w:sz w:val="21"/>
+          <w:szCs w:val="21"/>
+        </w:rPr>
+        <w:t>className</w:t>
+      </w:r>
+      <w:r>
+        <w:rPr>
+          <w:rFonts w:ascii="Consolas" w:eastAsia="Times New Roman" w:hAnsi="Consolas" w:cs="Times New Roman"/>
+          <w:color w:val="D4D4D4"/>
+          <w:sz w:val="21"/>
+          <w:szCs w:val="21"/>
+        </w:rPr>
+        <w:t>=</w:t>
+      </w:r>
+      <w:r>
+        <w:rPr>
+          <w:rFonts w:ascii="Consolas" w:eastAsia="Times New Roman" w:hAnsi="Consolas" w:cs="Times New Roman"/>
+          <w:color w:val="569CD6"/>
+          <w:sz w:val="21"/>
+          <w:szCs w:val="21"/>
+        </w:rPr>
+        <w:t>{</w:t>
+      </w:r>
+      <w:r>
+        <w:rPr>
+          <w:rFonts w:ascii="Consolas" w:eastAsia="Times New Roman" w:hAnsi="Consolas" w:cs="Times New Roman"/>
+          <w:color w:val="CE9178"/>
+          <w:sz w:val="21"/>
+          <w:szCs w:val="21"/>
+        </w:rPr>
+        <w:t>`</w:t>
+      </w:r>
+      <w:r>
+        <w:rPr>
+          <w:rFonts w:ascii="Consolas" w:eastAsia="Times New Roman" w:hAnsi="Consolas" w:cs="Times New Roman"/>
+          <w:color w:val="569CD6"/>
+          <w:sz w:val="21"/>
+          <w:szCs w:val="21"/>
+        </w:rPr>
+        <w:t>${</w:t>
+      </w:r>
+      <w:r>
+        <w:rPr>
+          <w:rFonts w:ascii="Consolas" w:eastAsia="Times New Roman" w:hAnsi="Consolas" w:cs="Times New Roman"/>
+          <w:color w:val="4FC1FF"/>
+          <w:sz w:val="21"/>
+          <w:szCs w:val="21"/>
+        </w:rPr>
+        <w:t>styles</w:t>
+      </w:r>
+      <w:r>
+        <w:rPr>
+          <w:rFonts w:ascii="Consolas" w:eastAsia="Times New Roman" w:hAnsi="Consolas" w:cs="Times New Roman"/>
+          <w:color w:val="D4D4D4"/>
+          <w:sz w:val="21"/>
+          <w:szCs w:val="21"/>
+        </w:rPr>
+        <w:t>[</w:t>
+      </w:r>
+      <w:r>
+        <w:rPr>
+          <w:rFonts w:ascii="Consolas" w:eastAsia="Times New Roman" w:hAnsi="Consolas" w:cs="Times New Roman"/>
+          <w:color w:val="CE9178"/>
+          <w:sz w:val="21"/>
+          <w:szCs w:val="21"/>
+        </w:rPr>
+        <w:t>'form-control'</w:t>
+      </w:r>
+      <w:r>
+        <w:rPr>
+          <w:rFonts w:ascii="Consolas" w:eastAsia="Times New Roman" w:hAnsi="Consolas" w:cs="Times New Roman"/>
+          <w:color w:val="D4D4D4"/>
+          <w:sz w:val="21"/>
+          <w:szCs w:val="21"/>
+        </w:rPr>
+        <w:t>]</w:t>
+      </w:r>
+      <w:r>
+        <w:rPr>
+          <w:rFonts w:ascii="Consolas" w:eastAsia="Times New Roman" w:hAnsi="Consolas" w:cs="Times New Roman"/>
+          <w:color w:val="569CD6"/>
+          <w:sz w:val="21"/>
+          <w:szCs w:val="21"/>
+        </w:rPr>
+        <w:t>}</w:t>
+      </w:r>
+      <w:r>
+        <w:rPr>
+          <w:rFonts w:ascii="Consolas" w:eastAsia="Times New Roman" w:hAnsi="Consolas" w:cs="Times New Roman"/>
+          <w:color w:val="CE9178"/>
+          <w:sz w:val="21"/>
+          <w:szCs w:val="21"/>
+        </w:rPr>
+        <w:t xml:space="preserve"> </w:t>
+      </w:r>
+      <w:r>
+        <w:rPr>
+          <w:rFonts w:ascii="Consolas" w:eastAsia="Times New Roman" w:hAnsi="Consolas" w:cs="Times New Roman"/>
+          <w:color w:val="569CD6"/>
+          <w:sz w:val="21"/>
+          <w:szCs w:val="21"/>
+        </w:rPr>
+        <w:t>${</w:t>
+      </w:r>
+      <w:r>
+        <w:rPr>
+          <w:rFonts w:ascii="Consolas" w:eastAsia="Times New Roman" w:hAnsi="Consolas" w:cs="Times New Roman"/>
+          <w:color w:val="D4D4D4"/>
+          <w:sz w:val="21"/>
+          <w:szCs w:val="21"/>
+        </w:rPr>
+        <w:t>!</w:t>
+      </w:r>
+      <w:r>
+        <w:rPr>
+          <w:rFonts w:ascii="Consolas" w:eastAsia="Times New Roman" w:hAnsi="Consolas" w:cs="Times New Roman"/>
+          <w:color w:val="4FC1FF"/>
+          <w:sz w:val="21"/>
+          <w:szCs w:val="21"/>
+        </w:rPr>
+        <w:t>isValid</w:t>
+      </w:r>
+      <w:r>
+        <w:rPr>
+          <w:rFonts w:ascii="Consolas" w:eastAsia="Times New Roman" w:hAnsi="Consolas" w:cs="Times New Roman"/>
+          <w:color w:val="D4D4D4"/>
+          <w:sz w:val="21"/>
+          <w:szCs w:val="21"/>
+        </w:rPr>
+        <w:t xml:space="preserve"> ? </w:t>
+      </w:r>
+      <w:r>
+        <w:rPr>
+          <w:rFonts w:ascii="Consolas" w:eastAsia="Times New Roman" w:hAnsi="Consolas" w:cs="Times New Roman"/>
+          <w:color w:val="4FC1FF"/>
+          <w:sz w:val="21"/>
+          <w:szCs w:val="21"/>
+        </w:rPr>
+        <w:t>styles</w:t>
+      </w:r>
+      <w:r>
+        <w:rPr>
+          <w:rFonts w:ascii="Consolas" w:eastAsia="Times New Roman" w:hAnsi="Consolas" w:cs="Times New Roman"/>
+          <w:color w:val="D4D4D4"/>
+          <w:sz w:val="21"/>
+          <w:szCs w:val="21"/>
+        </w:rPr>
+        <w:t>.</w:t>
+      </w:r>
+      <w:r>
+        <w:rPr>
+          <w:rFonts w:ascii="Consolas" w:eastAsia="Times New Roman" w:hAnsi="Consolas" w:cs="Times New Roman"/>
+          <w:color w:val="9CDCFE"/>
+          <w:sz w:val="21"/>
+          <w:szCs w:val="21"/>
+        </w:rPr>
+        <w:t>invalid</w:t>
+      </w:r>
+      <w:r>
+        <w:rPr>
+          <w:rFonts w:ascii="Consolas" w:eastAsia="Times New Roman" w:hAnsi="Consolas" w:cs="Times New Roman"/>
+          <w:color w:val="D4D4D4"/>
+          <w:sz w:val="21"/>
+          <w:szCs w:val="21"/>
+        </w:rPr>
+        <w:t xml:space="preserve"> : </w:t>
+      </w:r>
+      <w:r>
+        <w:rPr>
+          <w:rFonts w:ascii="Consolas" w:eastAsia="Times New Roman" w:hAnsi="Consolas" w:cs="Times New Roman"/>
+          <w:color w:val="CE9178"/>
+          <w:sz w:val="21"/>
+          <w:szCs w:val="21"/>
+        </w:rPr>
+        <w:t>''</w:t>
+      </w:r>
+      <w:r>
+        <w:rPr>
+          <w:rFonts w:ascii="Consolas" w:eastAsia="Times New Roman" w:hAnsi="Consolas" w:cs="Times New Roman"/>
+          <w:color w:val="569CD6"/>
+          <w:sz w:val="21"/>
+          <w:szCs w:val="21"/>
+        </w:rPr>
+        <w:t>}</w:t>
+      </w:r>
+      <w:r>
+        <w:rPr>
+          <w:rFonts w:ascii="Consolas" w:eastAsia="Times New Roman" w:hAnsi="Consolas" w:cs="Times New Roman"/>
+          <w:color w:val="CE9178"/>
+          <w:sz w:val="21"/>
+          <w:szCs w:val="21"/>
+        </w:rPr>
+        <w:t>`</w:t>
+      </w:r>
+      <w:r>
+        <w:rPr>
+          <w:rFonts w:ascii="Consolas" w:eastAsia="Times New Roman" w:hAnsi="Consolas" w:cs="Times New Roman"/>
+          <w:color w:val="569CD6"/>
+          <w:sz w:val="21"/>
+          <w:szCs w:val="21"/>
+        </w:rPr>
+        <w:t>}</w:t>
+      </w:r>
+      <w:r>
+        <w:rPr>
+          <w:rFonts w:ascii="Consolas" w:eastAsia="Times New Roman" w:hAnsi="Consolas" w:cs="Times New Roman"/>
+          <w:color w:val="808080"/>
+          <w:sz w:val="21"/>
+          <w:szCs w:val="21"/>
+        </w:rPr>
+        <w:t>&gt;</w:t>
+      </w:r>
+    </w:p>
+    <w:p>
+      <w:pPr>
+        <w:rPr>
+          <w:lang w:val="en-AU"/>
+        </w:rPr>
+      </w:pPr>
+    </w:p>
+    <w:p>
+      <w:pPr>
+        <w:pStyle w:val="Heading2"/>
+        <w:rPr>
+          <w:lang w:val="en-AU"/>
+        </w:rPr>
+      </w:pPr>
+      <w:r>
+        <w:rPr>
+          <w:lang w:val="en-AU"/>
+        </w:rPr>
+        <w:t>Styled Component:</w:t>
+      </w:r>
+    </w:p>
+    <w:p>
+      <w:pPr>
+        <w:rPr>
+          <w:lang w:val="en-AU"/>
+        </w:rPr>
+      </w:pPr>
+      <w:r>
+        <w:rPr>
+          <w:lang w:val="en-AU"/>
+        </w:rPr>
+        <w:tab/>
+        <w:t>npm install styled-components</w:t>
+      </w:r>
+    </w:p>
+    <w:p>
+      <w:pPr>
+        <w:spacing w:after="0"/>
+        <w:rPr>
+          <w:lang w:val="en-AU"/>
+        </w:rPr>
+      </w:pPr>
       <w:r>
         <w:rPr>
           <w:b/>
           <w:bCs/>
           <w:lang w:val="en-AU"/>
         </w:rPr>
-        <w:t xml:space="preserve"> class:</w:t>
-      </w:r>
-    </w:p>
-    <w:p>
-      <w:pPr>
-        <w:spacing w:after="0"/>
-        <w:rPr>
-          <w:lang w:val="en-AU"/>
+        <w:tab/>
+      </w:r>
+      <w:r>
+        <w:rPr>
+          <w:lang w:val="en-AU"/>
+        </w:rPr>
+        <w:t>In React we add styled-components package and use there. It normal JS feature;</w:t>
+      </w:r>
+    </w:p>
+    <w:p>
+      <w:pPr>
+        <w:spacing w:after="0"/>
+        <w:rPr>
+          <w:lang w:val="en-AU"/>
+        </w:rPr>
+      </w:pPr>
+      <w:r>
+        <w:rPr>
+          <w:lang w:val="en-AU"/>
+        </w:rPr>
+        <w:t>tagged template</w:t>
+      </w:r>
+    </w:p>
+    <w:p>
+      <w:pPr>
+        <w:shd w:val="clear" w:color="auto" w:fill="1F1F1F"/>
+        <w:spacing w:after="0" w:line="285" w:lineRule="atLeast"/>
+        <w:rPr>
+          <w:rFonts w:ascii="Consolas" w:eastAsia="Times New Roman" w:hAnsi="Consolas" w:cs="Times New Roman"/>
+          <w:color w:val="CCCCCC"/>
+          <w:sz w:val="21"/>
+          <w:szCs w:val="21"/>
         </w:rPr>
       </w:pPr>
       <w:r>
@@ -3795,65 +4371,22 @@
       </w:r>
       <w:r>
         <w:rPr>
-          <w:lang w:val="en-AU"/>
-        </w:rPr>
-        <w:t>In React we can dynamically add CSS class.</w:t>
-      </w:r>
-    </w:p>
-    <w:p>
-      <w:pPr>
-        <w:shd w:val="clear" w:color="auto" w:fill="1F1F1F"/>
-        <w:spacing w:line="285" w:lineRule="atLeast"/>
-        <w:rPr>
-          <w:rFonts w:ascii="Consolas" w:eastAsia="Times New Roman" w:hAnsi="Consolas" w:cs="Times New Roman"/>
-          <w:color w:val="CCCCCC"/>
-          <w:sz w:val="21"/>
-          <w:szCs w:val="21"/>
-        </w:rPr>
-      </w:pPr>
-      <w:r>
-        <w:rPr>
-          <w:lang w:val="en-AU"/>
-        </w:rPr>
-        <w:tab/>
-      </w:r>
-      <w:r>
-        <w:rPr>
-          <w:rFonts w:ascii="Consolas" w:eastAsia="Times New Roman" w:hAnsi="Consolas" w:cs="Times New Roman"/>
-          <w:color w:val="CCCCCC"/>
-          <w:sz w:val="21"/>
-          <w:szCs w:val="21"/>
-        </w:rPr>
-        <w:t> </w:t>
-      </w:r>
-      <w:r>
-        <w:rPr>
-          <w:rFonts w:ascii="Consolas" w:eastAsia="Times New Roman" w:hAnsi="Consolas" w:cs="Times New Roman"/>
-          <w:color w:val="808080"/>
-          <w:sz w:val="21"/>
-          <w:szCs w:val="21"/>
-        </w:rPr>
-        <w:t>&lt;</w:t>
-      </w:r>
-      <w:r>
-        <w:rPr>
-          <w:rFonts w:ascii="Consolas" w:eastAsia="Times New Roman" w:hAnsi="Consolas" w:cs="Times New Roman"/>
-          <w:color w:val="569CD6"/>
-          <w:sz w:val="21"/>
-          <w:szCs w:val="21"/>
-        </w:rPr>
-        <w:t>div</w:t>
-      </w:r>
-      <w:r>
-        <w:rPr>
-          <w:rFonts w:ascii="Consolas" w:eastAsia="Times New Roman" w:hAnsi="Consolas" w:cs="Times New Roman"/>
-          <w:color w:val="CCCCCC"/>
-          <w:sz w:val="21"/>
-          <w:szCs w:val="21"/>
-        </w:rPr>
-        <w:t xml:space="preserve"> </w:t>
-      </w:r>
-      <w:proofErr w:type="spellStart"/>
+          <w:rFonts w:ascii="Consolas" w:eastAsia="Times New Roman" w:hAnsi="Consolas" w:cs="Times New Roman"/>
+          <w:color w:val="4FC1FF"/>
+          <w:sz w:val="21"/>
+          <w:szCs w:val="21"/>
+        </w:rPr>
+        <w:t>styled</w:t>
+      </w:r>
+      <w:r>
+        <w:rPr>
+          <w:rFonts w:ascii="Consolas" w:eastAsia="Times New Roman" w:hAnsi="Consolas" w:cs="Times New Roman"/>
+          <w:color w:val="CCCCCC"/>
+          <w:sz w:val="21"/>
+          <w:szCs w:val="21"/>
+        </w:rPr>
+        <w:t>.</w:t>
+      </w:r>
       <w:r>
         <w:rPr>
           <w:rFonts w:ascii="Consolas" w:eastAsia="Times New Roman" w:hAnsi="Consolas" w:cs="Times New Roman"/>
@@ -3861,29 +4394,8 @@
           <w:sz w:val="21"/>
           <w:szCs w:val="21"/>
         </w:rPr>
-        <w:t>className</w:t>
-      </w:r>
-      <w:proofErr w:type="spellEnd"/>
-      <w:proofErr w:type="gramStart"/>
-      <w:r>
-        <w:rPr>
-          <w:rFonts w:ascii="Consolas" w:eastAsia="Times New Roman" w:hAnsi="Consolas" w:cs="Times New Roman"/>
-          <w:color w:val="D4D4D4"/>
-          <w:sz w:val="21"/>
-          <w:szCs w:val="21"/>
-        </w:rPr>
-        <w:t>=</w:t>
-      </w:r>
-      <w:r>
-        <w:rPr>
-          <w:rFonts w:ascii="Consolas" w:eastAsia="Times New Roman" w:hAnsi="Consolas" w:cs="Times New Roman"/>
-          <w:color w:val="569CD6"/>
-          <w:sz w:val="21"/>
-          <w:szCs w:val="21"/>
-        </w:rPr>
-        <w:t>{</w:t>
-      </w:r>
-      <w:proofErr w:type="gramEnd"/>
+        <w:t>button</w:t>
+      </w:r>
       <w:r>
         <w:rPr>
           <w:rFonts w:ascii="Consolas" w:eastAsia="Times New Roman" w:hAnsi="Consolas" w:cs="Times New Roman"/>
@@ -3891,174 +4403,7 @@
           <w:sz w:val="21"/>
           <w:szCs w:val="21"/>
         </w:rPr>
-        <w:t>"form-control "</w:t>
-      </w:r>
-      <w:r>
-        <w:rPr>
-          <w:rFonts w:ascii="Consolas" w:eastAsia="Times New Roman" w:hAnsi="Consolas" w:cs="Times New Roman"/>
-          <w:color w:val="D4D4D4"/>
-          <w:sz w:val="21"/>
-          <w:szCs w:val="21"/>
-        </w:rPr>
-        <w:t xml:space="preserve"> + (</w:t>
-      </w:r>
-      <w:proofErr w:type="spellStart"/>
-      <w:r>
-        <w:rPr>
-          <w:rFonts w:ascii="Consolas" w:eastAsia="Times New Roman" w:hAnsi="Consolas" w:cs="Times New Roman"/>
-          <w:color w:val="4FC1FF"/>
-          <w:sz w:val="21"/>
-          <w:szCs w:val="21"/>
-        </w:rPr>
-        <w:t>isValid</w:t>
-      </w:r>
-      <w:proofErr w:type="spellEnd"/>
-      <w:r>
-        <w:rPr>
-          <w:rFonts w:ascii="Consolas" w:eastAsia="Times New Roman" w:hAnsi="Consolas" w:cs="Times New Roman"/>
-          <w:color w:val="D4D4D4"/>
-          <w:sz w:val="21"/>
-          <w:szCs w:val="21"/>
-        </w:rPr>
-        <w:t xml:space="preserve"> ? </w:t>
-      </w:r>
-      <w:r>
-        <w:rPr>
-          <w:rFonts w:ascii="Consolas" w:eastAsia="Times New Roman" w:hAnsi="Consolas" w:cs="Times New Roman"/>
-          <w:color w:val="CE9178"/>
-          <w:sz w:val="21"/>
-          <w:szCs w:val="21"/>
-        </w:rPr>
-        <w:t>"</w:t>
-      </w:r>
-      <w:proofErr w:type="gramStart"/>
-      <w:r>
-        <w:rPr>
-          <w:rFonts w:ascii="Consolas" w:eastAsia="Times New Roman" w:hAnsi="Consolas" w:cs="Times New Roman"/>
-          <w:color w:val="CE9178"/>
-          <w:sz w:val="21"/>
-          <w:szCs w:val="21"/>
-        </w:rPr>
-        <w:t>"</w:t>
-      </w:r>
-      <w:r>
-        <w:rPr>
-          <w:rFonts w:ascii="Consolas" w:eastAsia="Times New Roman" w:hAnsi="Consolas" w:cs="Times New Roman"/>
-          <w:color w:val="D4D4D4"/>
-          <w:sz w:val="21"/>
-          <w:szCs w:val="21"/>
-        </w:rPr>
-        <w:t xml:space="preserve"> :</w:t>
-      </w:r>
-      <w:proofErr w:type="gramEnd"/>
-      <w:r>
-        <w:rPr>
-          <w:rFonts w:ascii="Consolas" w:eastAsia="Times New Roman" w:hAnsi="Consolas" w:cs="Times New Roman"/>
-          <w:color w:val="D4D4D4"/>
-          <w:sz w:val="21"/>
-          <w:szCs w:val="21"/>
-        </w:rPr>
-        <w:t xml:space="preserve"> </w:t>
-      </w:r>
-      <w:r>
-        <w:rPr>
-          <w:rFonts w:ascii="Consolas" w:eastAsia="Times New Roman" w:hAnsi="Consolas" w:cs="Times New Roman"/>
-          <w:color w:val="CE9178"/>
-          <w:sz w:val="21"/>
-          <w:szCs w:val="21"/>
-        </w:rPr>
-        <w:t>"invalid"</w:t>
-      </w:r>
-      <w:r>
-        <w:rPr>
-          <w:rFonts w:ascii="Consolas" w:eastAsia="Times New Roman" w:hAnsi="Consolas" w:cs="Times New Roman"/>
-          <w:color w:val="D4D4D4"/>
-          <w:sz w:val="21"/>
-          <w:szCs w:val="21"/>
-        </w:rPr>
-        <w:t>)</w:t>
-      </w:r>
-      <w:r>
-        <w:rPr>
-          <w:rFonts w:ascii="Consolas" w:eastAsia="Times New Roman" w:hAnsi="Consolas" w:cs="Times New Roman"/>
-          <w:color w:val="569CD6"/>
-          <w:sz w:val="21"/>
-          <w:szCs w:val="21"/>
-        </w:rPr>
-        <w:t>}</w:t>
-      </w:r>
-      <w:r>
-        <w:rPr>
-          <w:rFonts w:ascii="Consolas" w:eastAsia="Times New Roman" w:hAnsi="Consolas" w:cs="Times New Roman"/>
-          <w:color w:val="808080"/>
-          <w:sz w:val="21"/>
-          <w:szCs w:val="21"/>
-        </w:rPr>
-        <w:t>&gt;</w:t>
-      </w:r>
-    </w:p>
-    <w:p>
-      <w:pPr>
-        <w:spacing w:after="0"/>
-        <w:rPr>
-          <w:b/>
-          <w:bCs/>
-          <w:lang w:val="en-AU"/>
-        </w:rPr>
-      </w:pPr>
-    </w:p>
-    <w:p>
-      <w:pPr>
-        <w:spacing w:after="0"/>
-        <w:rPr>
-          <w:b/>
-          <w:bCs/>
-          <w:lang w:val="en-AU"/>
-        </w:rPr>
-      </w:pPr>
-      <w:r>
-        <w:rPr>
-          <w:b/>
-          <w:bCs/>
-          <w:lang w:val="en-AU"/>
-        </w:rPr>
-        <w:t>Styled Component:</w:t>
-      </w:r>
-    </w:p>
-    <w:p>
-      <w:pPr>
-        <w:spacing w:after="0"/>
-        <w:rPr>
-          <w:lang w:val="en-AU"/>
-        </w:rPr>
-      </w:pPr>
-      <w:r>
-        <w:rPr>
-          <w:b/>
-          <w:bCs/>
-          <w:lang w:val="en-AU"/>
-        </w:rPr>
-        <w:tab/>
-      </w:r>
-      <w:r>
-        <w:rPr>
-          <w:lang w:val="en-AU"/>
-        </w:rPr>
-        <w:t xml:space="preserve">In React we add styled-components package and use there. </w:t>
-      </w:r>
-      <w:proofErr w:type="gramStart"/>
-      <w:r>
-        <w:rPr>
-          <w:lang w:val="en-AU"/>
-        </w:rPr>
-        <w:t>It</w:t>
-      </w:r>
-      <w:proofErr w:type="gramEnd"/>
-      <w:r>
-        <w:rPr>
-          <w:lang w:val="en-AU"/>
-        </w:rPr>
-        <w:t xml:space="preserve"> normal JS feature;</w:t>
+        <w:t>`</w:t>
       </w:r>
     </w:p>
     <w:p>
@@ -4074,51 +4419,39 @@
       </w:pPr>
       <w:r>
         <w:rPr>
-          <w:b/>
-          <w:bCs/>
-          <w:lang w:val="en-AU"/>
-        </w:rPr>
-        <w:tab/>
-      </w:r>
-      <w:proofErr w:type="spellStart"/>
-      <w:proofErr w:type="gramStart"/>
-      <w:r>
-        <w:rPr>
-          <w:rFonts w:ascii="Consolas" w:eastAsia="Times New Roman" w:hAnsi="Consolas" w:cs="Times New Roman"/>
-          <w:color w:val="4FC1FF"/>
-          <w:sz w:val="21"/>
-          <w:szCs w:val="21"/>
-        </w:rPr>
-        <w:t>styled</w:t>
-      </w:r>
-      <w:r>
-        <w:rPr>
-          <w:rFonts w:ascii="Consolas" w:eastAsia="Times New Roman" w:hAnsi="Consolas" w:cs="Times New Roman"/>
-          <w:color w:val="CCCCCC"/>
-          <w:sz w:val="21"/>
-          <w:szCs w:val="21"/>
-        </w:rPr>
-        <w:t>.</w:t>
-      </w:r>
-      <w:r>
-        <w:rPr>
-          <w:rFonts w:ascii="Consolas" w:eastAsia="Times New Roman" w:hAnsi="Consolas" w:cs="Times New Roman"/>
-          <w:color w:val="9CDCFE"/>
-          <w:sz w:val="21"/>
-          <w:szCs w:val="21"/>
-        </w:rPr>
-        <w:t>button</w:t>
-      </w:r>
-      <w:proofErr w:type="spellEnd"/>
-      <w:proofErr w:type="gramEnd"/>
-      <w:r>
-        <w:rPr>
           <w:rFonts w:ascii="Consolas" w:eastAsia="Times New Roman" w:hAnsi="Consolas" w:cs="Times New Roman"/>
           <w:color w:val="CE9178"/>
           <w:sz w:val="21"/>
           <w:szCs w:val="21"/>
         </w:rPr>
-        <w:t>`</w:t>
+        <w:t xml:space="preserve">  </w:t>
+      </w:r>
+      <w:r>
+        <w:rPr>
+          <w:rFonts w:ascii="Consolas" w:eastAsia="Times New Roman" w:hAnsi="Consolas" w:cs="Times New Roman"/>
+          <w:color w:val="CE9178"/>
+          <w:sz w:val="21"/>
+          <w:szCs w:val="21"/>
+        </w:rPr>
+        <w:tab/>
+      </w:r>
+      <w:r>
+        <w:rPr>
+          <w:rFonts w:ascii="Consolas" w:eastAsia="Times New Roman" w:hAnsi="Consolas" w:cs="Times New Roman"/>
+          <w:color w:val="CE9178"/>
+          <w:sz w:val="21"/>
+          <w:szCs w:val="21"/>
+        </w:rPr>
+        <w:tab/>
+      </w:r>
+      <w:r>
+        <w:rPr>
+          <w:rFonts w:ascii="Consolas" w:eastAsia="Times New Roman" w:hAnsi="Consolas" w:cs="Times New Roman"/>
+          <w:color w:val="CE9178"/>
+          <w:sz w:val="21"/>
+          <w:szCs w:val="21"/>
+        </w:rPr>
+        <w:t>font: inherit;</w:t>
       </w:r>
     </w:p>
     <w:p>
@@ -4127,18 +4460,18 @@
         <w:spacing w:after="0" w:line="285" w:lineRule="atLeast"/>
         <w:rPr>
           <w:rFonts w:ascii="Consolas" w:eastAsia="Times New Roman" w:hAnsi="Consolas" w:cs="Times New Roman"/>
-          <w:color w:val="CCCCCC"/>
-          <w:sz w:val="21"/>
-          <w:szCs w:val="21"/>
-        </w:rPr>
-      </w:pPr>
-      <w:r>
-        <w:rPr>
-          <w:rFonts w:ascii="Consolas" w:eastAsia="Times New Roman" w:hAnsi="Consolas" w:cs="Times New Roman"/>
           <w:color w:val="CE9178"/>
           <w:sz w:val="21"/>
           <w:szCs w:val="21"/>
         </w:rPr>
+      </w:pPr>
+      <w:r>
+        <w:rPr>
+          <w:rFonts w:ascii="Consolas" w:eastAsia="Times New Roman" w:hAnsi="Consolas" w:cs="Times New Roman"/>
+          <w:color w:val="CE9178"/>
+          <w:sz w:val="21"/>
+          <w:szCs w:val="21"/>
+        </w:rPr>
         <w:t xml:space="preserve">  </w:t>
       </w:r>
       <w:r>
@@ -4166,19 +4499,8 @@
           <w:sz w:val="21"/>
           <w:szCs w:val="21"/>
         </w:rPr>
-        <w:t xml:space="preserve">font: </w:t>
-      </w:r>
-      <w:proofErr w:type="gramStart"/>
-      <w:r>
-        <w:rPr>
-          <w:rFonts w:ascii="Consolas" w:eastAsia="Times New Roman" w:hAnsi="Consolas" w:cs="Times New Roman"/>
-          <w:color w:val="CE9178"/>
-          <w:sz w:val="21"/>
-          <w:szCs w:val="21"/>
-        </w:rPr>
-        <w:t>inherit;</w:t>
-      </w:r>
-      <w:proofErr w:type="gramEnd"/>
+        <w:t>padding: 0.5rem 1.5rem;</w:t>
+      </w:r>
     </w:p>
     <w:p>
       <w:pPr>
@@ -4198,7 +4520,7 @@
           <w:sz w:val="21"/>
           <w:szCs w:val="21"/>
         </w:rPr>
-        <w:t xml:space="preserve">  </w:t>
+        <w:tab/>
       </w:r>
       <w:r>
         <w:rPr>
@@ -4216,7 +4538,37 @@
           <w:sz w:val="21"/>
           <w:szCs w:val="21"/>
         </w:rPr>
-        <w:tab/>
+        <w:t xml:space="preserve">border: 1px solid </w:t>
+      </w:r>
+      <w:r>
+        <w:rPr>
+          <w:rFonts w:ascii="Consolas" w:eastAsia="Times New Roman" w:hAnsi="Consolas" w:cs="Times New Roman"/>
+          <w:color w:val="569CD6"/>
+          <w:sz w:val="21"/>
+          <w:szCs w:val="21"/>
+          <w:highlight w:val="darkYellow"/>
+        </w:rPr>
+        <w:t>${</w:t>
+      </w:r>
+      <w:r>
+        <w:rPr>
+          <w:rFonts w:ascii="Consolas" w:eastAsia="Times New Roman" w:hAnsi="Consolas" w:cs="Times New Roman"/>
+          <w:color w:val="9CDCFE"/>
+          <w:sz w:val="21"/>
+          <w:szCs w:val="21"/>
+          <w:highlight w:val="darkYellow"/>
+        </w:rPr>
+        <w:t>isValid</w:t>
+      </w:r>
+      <w:r>
+        <w:rPr>
+          <w:rFonts w:ascii="Consolas" w:eastAsia="Times New Roman" w:hAnsi="Consolas" w:cs="Times New Roman"/>
+          <w:color w:val="D4D4D4"/>
+          <w:sz w:val="21"/>
+          <w:szCs w:val="21"/>
+          <w:highlight w:val="darkYellow"/>
+        </w:rPr>
+        <w:t xml:space="preserve"> ? </w:t>
       </w:r>
       <w:r>
         <w:rPr>
@@ -4224,20 +4576,50 @@
           <w:color w:val="CE9178"/>
           <w:sz w:val="21"/>
           <w:szCs w:val="21"/>
-        </w:rPr>
-        <w:t>padding: 0.5rem 1.</w:t>
-      </w:r>
-      <w:proofErr w:type="gramStart"/>
+          <w:highlight w:val="darkYellow"/>
+        </w:rPr>
+        <w:t>'#8b005d'</w:t>
+      </w:r>
+      <w:r>
+        <w:rPr>
+          <w:rFonts w:ascii="Consolas" w:eastAsia="Times New Roman" w:hAnsi="Consolas" w:cs="Times New Roman"/>
+          <w:color w:val="D4D4D4"/>
+          <w:sz w:val="21"/>
+          <w:szCs w:val="21"/>
+          <w:highlight w:val="darkYellow"/>
+        </w:rPr>
+        <w:t xml:space="preserve"> : </w:t>
+      </w:r>
       <w:r>
         <w:rPr>
           <w:rFonts w:ascii="Consolas" w:eastAsia="Times New Roman" w:hAnsi="Consolas" w:cs="Times New Roman"/>
           <w:color w:val="CE9178"/>
           <w:sz w:val="21"/>
           <w:szCs w:val="21"/>
-        </w:rPr>
-        <w:t>5rem;</w:t>
-      </w:r>
-      <w:proofErr w:type="gramEnd"/>
+          <w:highlight w:val="darkYellow"/>
+        </w:rPr>
+        <w:t>'red'</w:t>
+      </w:r>
+      <w:r>
+        <w:rPr>
+          <w:rFonts w:ascii="Consolas" w:eastAsia="Times New Roman" w:hAnsi="Consolas" w:cs="Times New Roman"/>
+          <w:color w:val="569CD6"/>
+          <w:sz w:val="21"/>
+          <w:szCs w:val="21"/>
+          <w:highlight w:val="darkYellow"/>
+        </w:rPr>
+        <w:t>}</w:t>
+      </w:r>
+      <w:r>
+        <w:rPr>
+          <w:rFonts w:ascii="Consolas" w:eastAsia="Times New Roman" w:hAnsi="Consolas" w:cs="Times New Roman"/>
+          <w:color w:val="CE9178"/>
+          <w:sz w:val="21"/>
+          <w:szCs w:val="21"/>
+          <w:highlight w:val="darkYellow"/>
+        </w:rPr>
+        <w:t>;</w:t>
+      </w:r>
     </w:p>
     <w:p>
       <w:pPr>
@@ -4267,6 +4649,7 @@
           <w:szCs w:val="21"/>
         </w:rPr>
         <w:tab/>
+        <w:t xml:space="preserve">@media(max-width: </w:t>
       </w:r>
       <w:r>
         <w:rPr>
@@ -4275,51 +4658,7 @@
           <w:sz w:val="21"/>
           <w:szCs w:val="21"/>
         </w:rPr>
-        <w:t xml:space="preserve">border: 1px solid </w:t>
-      </w:r>
-      <w:r>
-        <w:rPr>
-          <w:rFonts w:ascii="Consolas" w:eastAsia="Times New Roman" w:hAnsi="Consolas" w:cs="Times New Roman"/>
-          <w:color w:val="569CD6"/>
-          <w:sz w:val="21"/>
-          <w:szCs w:val="21"/>
-          <w:highlight w:val="darkYellow"/>
-        </w:rPr>
-        <w:t>${</w:t>
-      </w:r>
-      <w:proofErr w:type="spellStart"/>
-      <w:proofErr w:type="gramStart"/>
-      <w:r>
-        <w:rPr>
-          <w:rFonts w:ascii="Consolas" w:eastAsia="Times New Roman" w:hAnsi="Consolas" w:cs="Times New Roman"/>
-          <w:color w:val="9CDCFE"/>
-          <w:sz w:val="21"/>
-          <w:szCs w:val="21"/>
-          <w:highlight w:val="darkYellow"/>
-        </w:rPr>
-        <w:t>isValid</w:t>
-      </w:r>
-      <w:proofErr w:type="spellEnd"/>
-      <w:r>
-        <w:rPr>
-          <w:rFonts w:ascii="Consolas" w:eastAsia="Times New Roman" w:hAnsi="Consolas" w:cs="Times New Roman"/>
-          <w:color w:val="D4D4D4"/>
-          <w:sz w:val="21"/>
-          <w:szCs w:val="21"/>
-          <w:highlight w:val="darkYellow"/>
-        </w:rPr>
-        <w:t xml:space="preserve"> ?</w:t>
-      </w:r>
-      <w:proofErr w:type="gramEnd"/>
-      <w:r>
-        <w:rPr>
-          <w:rFonts w:ascii="Consolas" w:eastAsia="Times New Roman" w:hAnsi="Consolas" w:cs="Times New Roman"/>
-          <w:color w:val="D4D4D4"/>
-          <w:sz w:val="21"/>
-          <w:szCs w:val="21"/>
-          <w:highlight w:val="darkYellow"/>
-        </w:rPr>
-        <w:t xml:space="preserve"> </w:t>
+        <w:t>6</w:t>
       </w:r>
       <w:r>
         <w:rPr>
@@ -4327,71 +4666,8 @@
           <w:color w:val="CE9178"/>
           <w:sz w:val="21"/>
           <w:szCs w:val="21"/>
-          <w:highlight w:val="darkYellow"/>
-        </w:rPr>
-        <w:t>'#8b005d</w:t>
-      </w:r>
-      <w:proofErr w:type="gramStart"/>
-      <w:r>
-        <w:rPr>
-          <w:rFonts w:ascii="Consolas" w:eastAsia="Times New Roman" w:hAnsi="Consolas" w:cs="Times New Roman"/>
-          <w:color w:val="CE9178"/>
-          <w:sz w:val="21"/>
-          <w:szCs w:val="21"/>
-          <w:highlight w:val="darkYellow"/>
-        </w:rPr>
-        <w:t>'</w:t>
-      </w:r>
-      <w:r>
-        <w:rPr>
-          <w:rFonts w:ascii="Consolas" w:eastAsia="Times New Roman" w:hAnsi="Consolas" w:cs="Times New Roman"/>
-          <w:color w:val="D4D4D4"/>
-          <w:sz w:val="21"/>
-          <w:szCs w:val="21"/>
-          <w:highlight w:val="darkYellow"/>
-        </w:rPr>
-        <w:t xml:space="preserve"> :</w:t>
-      </w:r>
-      <w:proofErr w:type="gramEnd"/>
-      <w:r>
-        <w:rPr>
-          <w:rFonts w:ascii="Consolas" w:eastAsia="Times New Roman" w:hAnsi="Consolas" w:cs="Times New Roman"/>
-          <w:color w:val="D4D4D4"/>
-          <w:sz w:val="21"/>
-          <w:szCs w:val="21"/>
-          <w:highlight w:val="darkYellow"/>
-        </w:rPr>
-        <w:t xml:space="preserve"> </w:t>
-      </w:r>
-      <w:r>
-        <w:rPr>
-          <w:rFonts w:ascii="Consolas" w:eastAsia="Times New Roman" w:hAnsi="Consolas" w:cs="Times New Roman"/>
-          <w:color w:val="CE9178"/>
-          <w:sz w:val="21"/>
-          <w:szCs w:val="21"/>
-          <w:highlight w:val="darkYellow"/>
-        </w:rPr>
-        <w:t>'red'</w:t>
-      </w:r>
-      <w:r>
-        <w:rPr>
-          <w:rFonts w:ascii="Consolas" w:eastAsia="Times New Roman" w:hAnsi="Consolas" w:cs="Times New Roman"/>
-          <w:color w:val="569CD6"/>
-          <w:sz w:val="21"/>
-          <w:szCs w:val="21"/>
-          <w:highlight w:val="darkYellow"/>
-        </w:rPr>
-        <w:t>}</w:t>
-      </w:r>
-      <w:r>
-        <w:rPr>
-          <w:rFonts w:ascii="Consolas" w:eastAsia="Times New Roman" w:hAnsi="Consolas" w:cs="Times New Roman"/>
-          <w:color w:val="CE9178"/>
-          <w:sz w:val="21"/>
-          <w:szCs w:val="21"/>
-          <w:highlight w:val="darkYellow"/>
-        </w:rPr>
-        <w:t>;</w:t>
+        </w:rPr>
+        <w:t>80px) {</w:t>
       </w:r>
     </w:p>
     <w:p>
@@ -4422,9 +4698,7 @@
           <w:szCs w:val="21"/>
         </w:rPr>
         <w:tab/>
-        <w:t>@</w:t>
-      </w:r>
-      <w:proofErr w:type="gramStart"/>
+      </w:r>
       <w:r>
         <w:rPr>
           <w:rFonts w:ascii="Consolas" w:eastAsia="Times New Roman" w:hAnsi="Consolas" w:cs="Times New Roman"/>
@@ -4432,87 +4706,9 @@
           <w:sz w:val="21"/>
           <w:szCs w:val="21"/>
         </w:rPr>
-        <w:t>media(</w:t>
-      </w:r>
-      <w:proofErr w:type="gramEnd"/>
-      <w:r>
-        <w:rPr>
-          <w:rFonts w:ascii="Consolas" w:eastAsia="Times New Roman" w:hAnsi="Consolas" w:cs="Times New Roman"/>
-          <w:color w:val="CE9178"/>
-          <w:sz w:val="21"/>
-          <w:szCs w:val="21"/>
-        </w:rPr>
-        <w:t xml:space="preserve">max-width: </w:t>
-      </w:r>
-      <w:r>
-        <w:rPr>
-          <w:rFonts w:ascii="Consolas" w:eastAsia="Times New Roman" w:hAnsi="Consolas" w:cs="Times New Roman"/>
-          <w:color w:val="CE9178"/>
-          <w:sz w:val="21"/>
-          <w:szCs w:val="21"/>
-        </w:rPr>
-        <w:t>6</w:t>
-      </w:r>
-      <w:r>
-        <w:rPr>
-          <w:rFonts w:ascii="Consolas" w:eastAsia="Times New Roman" w:hAnsi="Consolas" w:cs="Times New Roman"/>
-          <w:color w:val="CE9178"/>
-          <w:sz w:val="21"/>
-          <w:szCs w:val="21"/>
-        </w:rPr>
-        <w:t>80px) {</w:t>
-      </w:r>
-    </w:p>
-    <w:p>
-      <w:pPr>
-        <w:shd w:val="clear" w:color="auto" w:fill="1F1F1F"/>
-        <w:spacing w:after="0" w:line="285" w:lineRule="atLeast"/>
-        <w:rPr>
-          <w:rFonts w:ascii="Consolas" w:eastAsia="Times New Roman" w:hAnsi="Consolas" w:cs="Times New Roman"/>
-          <w:color w:val="CE9178"/>
-          <w:sz w:val="21"/>
-          <w:szCs w:val="21"/>
-        </w:rPr>
-      </w:pPr>
-      <w:r>
-        <w:rPr>
-          <w:rFonts w:ascii="Consolas" w:eastAsia="Times New Roman" w:hAnsi="Consolas" w:cs="Times New Roman"/>
-          <w:color w:val="CE9178"/>
-          <w:sz w:val="21"/>
-          <w:szCs w:val="21"/>
-        </w:rPr>
-        <w:tab/>
-      </w:r>
-      <w:r>
-        <w:rPr>
-          <w:rFonts w:ascii="Consolas" w:eastAsia="Times New Roman" w:hAnsi="Consolas" w:cs="Times New Roman"/>
-          <w:color w:val="CE9178"/>
-          <w:sz w:val="21"/>
-          <w:szCs w:val="21"/>
-        </w:rPr>
-        <w:tab/>
-      </w:r>
-      <w:r>
-        <w:rPr>
-          <w:rFonts w:ascii="Consolas" w:eastAsia="Times New Roman" w:hAnsi="Consolas" w:cs="Times New Roman"/>
-          <w:color w:val="CE9178"/>
-          <w:sz w:val="21"/>
-          <w:szCs w:val="21"/>
-        </w:rPr>
-        <w:tab/>
-        <w:t xml:space="preserve">width: </w:t>
-      </w:r>
-      <w:proofErr w:type="gramStart"/>
-      <w:r>
-        <w:rPr>
-          <w:rFonts w:ascii="Consolas" w:eastAsia="Times New Roman" w:hAnsi="Consolas" w:cs="Times New Roman"/>
-          <w:color w:val="CE9178"/>
-          <w:sz w:val="21"/>
-          <w:szCs w:val="21"/>
-        </w:rPr>
-        <w:t>100%;</w:t>
-      </w:r>
-      <w:proofErr w:type="gramEnd"/>
+        <w:tab/>
+        <w:t>width: 100%;</w:t>
+      </w:r>
     </w:p>
     <w:p>
       <w:pPr>
@@ -4569,53 +4765,373 @@
           <w:lang w:val="en-AU"/>
         </w:rPr>
         <w:tab/>
-        <w:t xml:space="preserve">Here can add extra class in the </w:t>
-      </w:r>
-      <w:proofErr w:type="spellStart"/>
-      <w:r>
-        <w:rPr>
-          <w:lang w:val="en-AU"/>
-        </w:rPr>
-        <w:t>jsx</w:t>
-      </w:r>
-      <w:proofErr w:type="spellEnd"/>
-      <w:r>
-        <w:rPr>
-          <w:lang w:val="en-AU"/>
-        </w:rPr>
-        <w:t xml:space="preserve"> element or simply pass the value in styled component dynamically update. We also add media-queries as simple </w:t>
-      </w:r>
-      <w:proofErr w:type="spellStart"/>
-      <w:r>
-        <w:rPr>
-          <w:lang w:val="en-AU"/>
-        </w:rPr>
-        <w:t>css</w:t>
-      </w:r>
-      <w:proofErr w:type="spellEnd"/>
-      <w:r>
-        <w:rPr>
-          <w:lang w:val="en-AU"/>
-        </w:rPr>
-        <w:t>.</w:t>
-      </w:r>
-    </w:p>
-    <w:p>
-      <w:pPr>
-        <w:spacing w:after="0"/>
-        <w:rPr>
-          <w:lang w:val="en-AU"/>
-        </w:rPr>
-      </w:pPr>
-    </w:p>
-    <w:p>
-      <w:pPr>
-        <w:spacing w:after="0"/>
+        <w:t>Here can add extra class in the jsx element or simply pass the value in styled component dynamically update. We also add media-queries as simple css.</w:t>
+      </w:r>
+    </w:p>
+    <w:p>
+      <w:pPr>
+        <w:spacing w:after="0"/>
+        <w:rPr>
+          <w:lang w:val="en-AU"/>
+        </w:rPr>
+      </w:pPr>
+      <w:r>
         <w:rPr>
           <w:b/>
           <w:bCs/>
           <w:lang w:val="en-AU"/>
         </w:rPr>
+        <w:tab/>
+      </w:r>
+    </w:p>
+    <w:p>
+      <w:pPr>
+        <w:pStyle w:val="Heading1"/>
+        <w:rPr>
+          <w:lang w:val="en-AU"/>
+        </w:rPr>
+      </w:pPr>
+      <w:r>
+        <w:rPr>
+          <w:lang w:val="en-AU"/>
+        </w:rPr>
+        <w:t>React Fragments:</w:t>
+      </w:r>
+    </w:p>
+    <w:p>
+      <w:pPr>
+        <w:rPr>
+          <w:lang w:val="en-AU"/>
+        </w:rPr>
+      </w:pPr>
+    </w:p>
+    <w:p>
+      <w:pPr>
+        <w:pStyle w:val="Heading1"/>
+        <w:rPr>
+          <w:lang w:val="en-AU"/>
+        </w:rPr>
+      </w:pPr>
+      <w:r>
+        <w:rPr>
+          <w:lang w:val="en-AU"/>
+        </w:rPr>
+        <w:t>React Portal:</w:t>
+      </w:r>
+    </w:p>
+    <w:p>
+      <w:pPr>
+        <w:rPr>
+          <w:lang w:val="en-AU"/>
+        </w:rPr>
+      </w:pPr>
+    </w:p>
+    <w:p>
+      <w:pPr>
+        <w:pStyle w:val="Heading1"/>
+        <w:rPr>
+          <w:lang w:val="en-AU"/>
+        </w:rPr>
+      </w:pPr>
+      <w:r>
+        <w:rPr>
+          <w:lang w:val="en-AU"/>
+        </w:rPr>
+        <w:t>React Reference / Ref:</w:t>
+      </w:r>
+    </w:p>
+    <w:p>
+      <w:pPr>
+        <w:rPr>
+          <w:lang w:val="en-AU"/>
+        </w:rPr>
+      </w:pPr>
+      <w:r>
+        <w:rPr>
+          <w:lang w:val="en-AU"/>
+        </w:rPr>
+        <w:tab/>
+        <w:t>It allows to control other element and through hooks</w:t>
+      </w:r>
+      <w:r>
+        <w:rPr>
+          <w:lang w:val="en-AU"/>
+        </w:rPr>
+        <w:t>. Via this we can read an element value and manipulate the element. But it is recommended not to manipulate the element.</w:t>
+      </w:r>
+    </w:p>
+    <w:p>
+      <w:pPr>
+        <w:rPr>
+          <w:lang w:val="en-AU"/>
+        </w:rPr>
+      </w:pPr>
+    </w:p>
+    <w:p>
+      <w:pPr>
+        <w:rPr>
+          <w:lang w:val="en-AU"/>
+        </w:rPr>
+      </w:pPr>
+      <w:r>
+        <w:rPr>
+          <w:lang w:val="en-AU"/>
+        </w:rPr>
+        <w:t>Controlled element vs controlled element:</w:t>
+      </w:r>
+    </w:p>
+    <w:p>
+      <w:pPr>
+        <w:rPr>
+          <w:lang w:val="en-AU"/>
+        </w:rPr>
+      </w:pPr>
+    </w:p>
+    <w:p>
+      <w:pPr>
+        <w:rPr>
+          <w:lang w:val="en-AU"/>
+        </w:rPr>
+      </w:pPr>
+    </w:p>
+    <w:p>
+      <w:pPr>
+        <w:pStyle w:val="Heading1"/>
+        <w:rPr>
+          <w:lang w:val="en-AU"/>
+        </w:rPr>
+      </w:pPr>
+      <w:r>
+        <w:rPr>
+          <w:highlight w:val="darkCyan"/>
+          <w:lang w:val="en-AU"/>
+        </w:rPr>
+        <w:t>Handling Side-effects:</w:t>
+      </w:r>
+    </w:p>
+    <w:p>
+      <w:pPr>
+        <w:rPr>
+          <w:lang w:val="en-AU"/>
+        </w:rPr>
+      </w:pPr>
+      <w:r>
+        <w:rPr>
+          <w:lang w:val="en-AU"/>
+        </w:rPr>
+        <w:tab/>
+        <w:t>React mostly is for rendering the content, evaluate fields and re-render again. But there is something which is not directly connected for rendering the content like sending http request/ time-intervals etc. we can’t/ don’t want to use the directly in react components as most of the time, we don’t want to impact these fields whenever component evaluate.</w:t>
+      </w:r>
+    </w:p>
+    <w:p>
+      <w:pPr>
+        <w:rPr>
+          <w:lang w:val="en-AU"/>
+        </w:rPr>
+      </w:pPr>
+      <w:r>
+        <w:rPr>
+          <w:lang w:val="en-AU"/>
+        </w:rPr>
+        <w:tab/>
+        <w:t>useEffect( () =&gt; { … } , [dependencies])</w:t>
+      </w:r>
+    </w:p>
+    <w:p>
+      <w:pPr>
+        <w:rPr>
+          <w:lang w:val="en-AU"/>
+        </w:rPr>
+      </w:pPr>
+      <w:r>
+        <w:rPr>
+          <w:lang w:val="en-AU"/>
+        </w:rPr>
+        <w:t>function gets called if any of the dependencies gets changed.</w:t>
+      </w:r>
+    </w:p>
+    <w:p>
+      <w:pPr>
+        <w:rPr>
+          <w:u w:val="single"/>
+          <w:lang w:val="en-AU"/>
+        </w:rPr>
+      </w:pPr>
+      <w:r>
+        <w:rPr>
+          <w:lang w:val="en-AU"/>
+        </w:rPr>
+        <w:t xml:space="preserve"> </w:t>
+      </w:r>
+      <w:r>
+        <w:rPr>
+          <w:u w:val="single"/>
+          <w:lang w:val="en-AU"/>
+        </w:rPr>
+        <w:t>Debounce effect:</w:t>
+      </w:r>
+      <w:r>
+        <w:rPr>
+          <w:u w:val="single"/>
+          <w:lang w:val="en-AU"/>
+        </w:rPr>
+        <w:t xml:space="preserve"> </w:t>
+      </w:r>
+    </w:p>
+    <w:p>
+      <w:pPr>
+        <w:rPr>
+          <w:lang w:val="en-AU"/>
+        </w:rPr>
+      </w:pPr>
+      <w:r>
+        <w:rPr>
+          <w:lang w:val="en-AU"/>
+        </w:rPr>
+        <w:tab/>
+        <w:t>We can delay useEffect function call by setTimeout and debounce it. It will call only after certain time passed.</w:t>
+      </w:r>
+    </w:p>
+    <w:p>
+      <w:pPr>
+        <w:spacing w:after="0"/>
+        <w:rPr>
+          <w:u w:val="single"/>
+          <w:lang w:val="en-AU"/>
+        </w:rPr>
+      </w:pPr>
+      <w:r>
+        <w:rPr>
+          <w:u w:val="single"/>
+          <w:lang w:val="en-AU"/>
+        </w:rPr>
+        <w:t>Clean-up function:</w:t>
+      </w:r>
+    </w:p>
+    <w:p>
+      <w:pPr>
+        <w:spacing w:after="0"/>
+        <w:rPr>
+          <w:lang w:val="en-AU"/>
+        </w:rPr>
+      </w:pPr>
+      <w:r>
+        <w:rPr>
+          <w:lang w:val="en-AU"/>
+        </w:rPr>
+        <w:tab/>
+        <w:t xml:space="preserve">We can return a function in useEffect hook. It call the function </w:t>
+      </w:r>
+      <w:r>
+        <w:rPr>
+          <w:lang w:val="en-AU"/>
+        </w:rPr>
+        <w:t>every time</w:t>
+      </w:r>
+      <w:r>
+        <w:rPr>
+          <w:lang w:val="en-AU"/>
+        </w:rPr>
+        <w:t xml:space="preserve"> before useEffect calls (except first time).</w:t>
+      </w:r>
+    </w:p>
+    <w:p>
+      <w:pPr>
+        <w:spacing w:after="0"/>
+        <w:rPr>
+          <w:lang w:val="en-AU"/>
+        </w:rPr>
+      </w:pPr>
+    </w:p>
+    <w:p>
+      <w:pPr>
+        <w:pStyle w:val="Heading2"/>
+        <w:rPr>
+          <w:lang w:val="en-AU"/>
+        </w:rPr>
+      </w:pPr>
+      <w:r>
+        <w:rPr>
+          <w:highlight w:val="yellow"/>
+          <w:lang w:val="en-AU"/>
+        </w:rPr>
+        <w:t>UseReducer:</w:t>
+      </w:r>
+    </w:p>
+    <w:p>
+      <w:pPr>
+        <w:spacing w:after="0"/>
+        <w:rPr>
+          <w:lang w:val="en-AU"/>
+        </w:rPr>
+      </w:pPr>
+      <w:r>
+        <w:rPr>
+          <w:lang w:val="en-AU"/>
+        </w:rPr>
+        <w:tab/>
+        <w:t>Some-times, if we have complex state – for example multiple states, multiple way of changing it or dependencies to other states. useReducer can be replacement for useState(), if we need “more powerful state management”.</w:t>
+      </w:r>
+    </w:p>
+    <w:p>
+      <w:pPr>
+        <w:spacing w:after="0"/>
+        <w:rPr>
+          <w:lang w:val="en-AU"/>
+        </w:rPr>
+      </w:pPr>
+      <w:r>
+        <w:rPr>
+          <w:lang w:val="en-AU"/>
+        </w:rPr>
+        <w:tab/>
+        <w:t xml:space="preserve">Try to avoid using other two different kind of state </w:t>
+      </w:r>
+      <w:r>
+        <w:rPr>
+          <w:lang w:val="en-AU"/>
+        </w:rPr>
+        <w:t>during state-setter function.</w:t>
+      </w:r>
+    </w:p>
+    <w:p>
+      <w:pPr>
+        <w:spacing w:after="0"/>
+        <w:rPr>
+          <w:lang w:val="en-AU"/>
+        </w:rPr>
+      </w:pPr>
+      <w:r>
+        <w:rPr>
+          <w:lang w:val="en-AU"/>
+        </w:rPr>
+        <w:tab/>
+        <w:t>We can combine those related state or can use useReducer.</w:t>
+      </w:r>
+    </w:p>
+    <w:p>
+      <w:pPr>
+        <w:spacing w:after="0"/>
+        <w:ind w:firstLine="720"/>
+        <w:rPr>
+          <w:lang w:val="en-AU"/>
+        </w:rPr>
+      </w:pPr>
+      <w:r>
+        <w:rPr>
+          <w:highlight w:val="yellow"/>
+          <w:lang w:val="en-AU"/>
+        </w:rPr>
+        <w:t>Const [state, dispatchFn] = useReducer(reducerFn, initialState, initFn)</w:t>
+      </w:r>
+    </w:p>
+    <w:p>
+      <w:pPr>
+        <w:spacing w:after="0"/>
+        <w:ind w:firstLine="720"/>
+        <w:rPr>
+          <w:lang w:val="en-AU"/>
+        </w:rPr>
       </w:pPr>
       <w:r>
         <w:rPr>
@@ -4623,12 +5139,25 @@
           <w:bCs/>
           <w:lang w:val="en-AU"/>
         </w:rPr>
-        <w:t>CSS Modules:</w:t>
-      </w:r>
-    </w:p>
-    <w:p>
-      <w:pPr>
-        <w:spacing w:after="0"/>
+        <w:t>dispatchFn</w:t>
+      </w:r>
+      <w:r>
+        <w:rPr>
+          <w:lang w:val="en-AU"/>
+        </w:rPr>
+        <w:t xml:space="preserve">: A function that can be used to dispatch new </w:t>
+      </w:r>
+      <w:r>
+        <w:rPr>
+          <w:lang w:val="en-AU"/>
+        </w:rPr>
+        <w:t>action(i.e. trigger an update of the state)</w:t>
+      </w:r>
+    </w:p>
+    <w:p>
+      <w:pPr>
+        <w:spacing w:after="0"/>
+        <w:ind w:firstLine="720"/>
         <w:rPr>
           <w:lang w:val="en-AU"/>
         </w:rPr>
@@ -4639,114 +5168,173 @@
           <w:bCs/>
           <w:lang w:val="en-AU"/>
         </w:rPr>
-        <w:tab/>
-      </w:r>
-      <w:r>
-        <w:rPr>
-          <w:lang w:val="en-AU"/>
-        </w:rPr>
-        <w:t>It needs to be configured in project setup. In CRA setup it is already included.</w:t>
-      </w:r>
-    </w:p>
-    <w:p>
-      <w:pPr>
-        <w:spacing w:after="0"/>
-        <w:rPr>
-          <w:lang w:val="en-AU"/>
-        </w:rPr>
-      </w:pPr>
-      <w:r>
-        <w:rPr>
-          <w:lang w:val="en-AU"/>
-        </w:rPr>
-        <w:tab/>
-        <w:t xml:space="preserve">It helps us to create scoped </w:t>
-      </w:r>
-      <w:proofErr w:type="spellStart"/>
-      <w:r>
-        <w:rPr>
-          <w:lang w:val="en-AU"/>
-        </w:rPr>
-        <w:t>css</w:t>
-      </w:r>
-      <w:proofErr w:type="spellEnd"/>
-      <w:r>
-        <w:rPr>
-          <w:lang w:val="en-AU"/>
-        </w:rPr>
-        <w:t xml:space="preserve"> </w:t>
-      </w:r>
-      <w:proofErr w:type="spellStart"/>
-      <w:r>
-        <w:rPr>
-          <w:lang w:val="en-AU"/>
-        </w:rPr>
-        <w:t>syles</w:t>
-      </w:r>
-      <w:proofErr w:type="spellEnd"/>
-      <w:r>
-        <w:rPr>
-          <w:lang w:val="en-AU"/>
-        </w:rPr>
-        <w:t xml:space="preserve"> which only limited to required React component. For this we have change </w:t>
-      </w:r>
-      <w:proofErr w:type="spellStart"/>
-      <w:r>
-        <w:rPr>
-          <w:lang w:val="en-AU"/>
-        </w:rPr>
-        <w:t>css</w:t>
-      </w:r>
-      <w:proofErr w:type="spellEnd"/>
-      <w:r>
-        <w:rPr>
-          <w:lang w:val="en-AU"/>
-        </w:rPr>
-        <w:t xml:space="preserve"> file name to styleName.module.css and ad update import as below. While using the </w:t>
-      </w:r>
-      <w:proofErr w:type="spellStart"/>
-      <w:r>
-        <w:rPr>
-          <w:lang w:val="en-AU"/>
-        </w:rPr>
-        <w:t>css</w:t>
-      </w:r>
-      <w:proofErr w:type="spellEnd"/>
-      <w:r>
-        <w:rPr>
-          <w:lang w:val="en-AU"/>
-        </w:rPr>
-        <w:t xml:space="preserve"> </w:t>
-      </w:r>
-      <w:proofErr w:type="spellStart"/>
-      <w:r>
-        <w:rPr>
-          <w:lang w:val="en-AU"/>
-        </w:rPr>
-        <w:t>className</w:t>
-      </w:r>
-      <w:proofErr w:type="spellEnd"/>
-      <w:r>
-        <w:rPr>
-          <w:lang w:val="en-AU"/>
-        </w:rPr>
-        <w:t xml:space="preserve">, give name like </w:t>
-      </w:r>
-      <w:proofErr w:type="spellStart"/>
-      <w:proofErr w:type="gramStart"/>
-      <w:r>
-        <w:rPr>
-          <w:lang w:val="en-AU"/>
-        </w:rPr>
-        <w:t>style.className</w:t>
-      </w:r>
-      <w:proofErr w:type="spellEnd"/>
-      <w:proofErr w:type="gramEnd"/>
-      <w:r>
-        <w:rPr>
-          <w:lang w:val="en-AU"/>
-        </w:rPr>
-        <w:t>.</w:t>
+        <w:t>reducerFn</w:t>
+      </w:r>
+      <w:r>
+        <w:rPr>
+          <w:lang w:val="en-AU"/>
+        </w:rPr>
+        <w:t>: A function that is triggered automatically once an action is dispatched (via dispatchFn()) – It receives latest snapshot and should return the new, updated state.</w:t>
+      </w:r>
+    </w:p>
+    <w:p>
+      <w:pPr>
+        <w:spacing w:after="0"/>
+        <w:ind w:firstLine="720"/>
+        <w:rPr>
+          <w:lang w:val="en-AU"/>
+        </w:rPr>
+      </w:pPr>
+      <w:r>
+        <w:rPr>
+          <w:b/>
+          <w:bCs/>
+          <w:lang w:val="en-AU"/>
+        </w:rPr>
+        <w:t>initFn</w:t>
+      </w:r>
+      <w:r>
+        <w:rPr>
+          <w:lang w:val="en-AU"/>
+        </w:rPr>
+        <w:t>: in optional function, can be used to initialize the state in in-case it is complex.</w:t>
+      </w:r>
+    </w:p>
+    <w:p>
+      <w:pPr>
+        <w:rPr>
+          <w:lang w:val="en-AU"/>
+        </w:rPr>
+      </w:pPr>
+    </w:p>
+    <w:p>
+      <w:pPr>
+        <w:pStyle w:val="Heading2"/>
+        <w:rPr>
+          <w:lang w:val="en-AU"/>
+        </w:rPr>
+      </w:pPr>
+      <w:r>
+        <w:rPr>
+          <w:lang w:val="en-AU"/>
+        </w:rPr>
+        <w:t>useState vs useReducer:</w:t>
+      </w:r>
+    </w:p>
+    <w:p>
+      <w:pPr>
+        <w:spacing w:after="0"/>
+        <w:rPr>
+          <w:lang w:val="en-AU"/>
+        </w:rPr>
+      </w:pPr>
+      <w:r>
+        <w:rPr>
+          <w:lang w:val="en-AU"/>
+        </w:rPr>
+        <w:tab/>
+        <w:t>state used mostly for main state management tool, few kind of updated and independent field.</w:t>
+      </w:r>
+    </w:p>
+    <w:p>
+      <w:pPr>
+        <w:spacing w:after="0"/>
+        <w:ind w:firstLine="720"/>
+        <w:rPr>
+          <w:lang w:val="en-AU"/>
+        </w:rPr>
+      </w:pPr>
+      <w:r>
+        <w:rPr>
+          <w:lang w:val="en-AU"/>
+        </w:rPr>
+        <w:t>useReducer user for more complex, inter-related states. Many different kind of state updating ways.</w:t>
+      </w:r>
+    </w:p>
+    <w:p>
+      <w:pPr>
+        <w:spacing w:after="0"/>
+        <w:rPr>
+          <w:lang w:val="en-AU"/>
+        </w:rPr>
+      </w:pPr>
+    </w:p>
+    <w:p>
+      <w:pPr>
+        <w:pStyle w:val="Heading2"/>
+        <w:rPr>
+          <w:lang w:val="en-AU"/>
+        </w:rPr>
+      </w:pPr>
+      <w:r>
+        <w:rPr>
+          <w:lang w:val="en-AU"/>
+        </w:rPr>
+        <w:t>useContext:</w:t>
+      </w:r>
+    </w:p>
+    <w:p>
+      <w:pPr>
+        <w:spacing w:after="0"/>
+        <w:rPr>
+          <w:lang w:val="en-AU"/>
+        </w:rPr>
+      </w:pPr>
+      <w:r>
+        <w:rPr>
+          <w:b/>
+          <w:bCs/>
+          <w:lang w:val="en-AU"/>
+        </w:rPr>
+        <w:tab/>
+      </w:r>
+      <w:r>
+        <w:rPr>
+          <w:lang w:val="en-AU"/>
+        </w:rPr>
+        <w:t>component-wide “behind-the-scenes” state storage</w:t>
+      </w:r>
+      <w:r>
+        <w:rPr>
+          <w:lang w:val="en-AU"/>
+        </w:rPr>
+        <w:t xml:space="preserve"> system.</w:t>
+      </w:r>
+    </w:p>
+    <w:p>
+      <w:pPr>
+        <w:spacing w:after="0"/>
+        <w:rPr>
+          <w:lang w:val="en-AU"/>
+        </w:rPr>
+      </w:pPr>
+      <w:r>
+        <w:rPr>
+          <w:lang w:val="en-AU"/>
+        </w:rPr>
+        <w:tab/>
+        <w:t xml:space="preserve">It helps us store states in single place </w:t>
+      </w:r>
+      <w:r>
+        <w:rPr>
+          <w:lang w:val="en-AU"/>
+        </w:rPr>
+        <w:t>(mostly in App component) and we can directly fetch the required stated in any component without passing via props-chain. Basically it remove prop chaining problem.</w:t>
+      </w:r>
+    </w:p>
+    <w:p>
+      <w:pPr>
+        <w:spacing w:after="0"/>
+        <w:rPr>
+          <w:lang w:val="en-AU"/>
+        </w:rPr>
+      </w:pPr>
+      <w:r>
+        <w:rPr>
+          <w:lang w:val="en-AU"/>
+        </w:rPr>
+        <w:tab/>
+        <w:t>Firstly crate store via below:</w:t>
       </w:r>
     </w:p>
     <w:p>
@@ -4763,11 +5351,11 @@
       <w:r>
         <w:rPr>
           <w:rFonts w:ascii="Consolas" w:eastAsia="Times New Roman" w:hAnsi="Consolas" w:cs="Times New Roman"/>
-          <w:color w:val="C586C0"/>
-          <w:sz w:val="21"/>
-          <w:szCs w:val="21"/>
-        </w:rPr>
-        <w:t>import</w:t>
+          <w:color w:val="569CD6"/>
+          <w:sz w:val="21"/>
+          <w:szCs w:val="21"/>
+        </w:rPr>
+        <w:t>const</w:t>
       </w:r>
       <w:r>
         <w:rPr>
@@ -4781,11 +5369,11 @@
       <w:r>
         <w:rPr>
           <w:rFonts w:ascii="Consolas" w:eastAsia="Times New Roman" w:hAnsi="Consolas" w:cs="Times New Roman"/>
-          <w:color w:val="9CDCFE"/>
-          <w:sz w:val="21"/>
-          <w:szCs w:val="21"/>
-        </w:rPr>
-        <w:t>styles</w:t>
+          <w:color w:val="4FC1FF"/>
+          <w:sz w:val="21"/>
+          <w:szCs w:val="21"/>
+        </w:rPr>
+        <w:t>AuthContext</w:t>
       </w:r>
       <w:r>
         <w:rPr>
@@ -4799,11 +5387,11 @@
       <w:r>
         <w:rPr>
           <w:rFonts w:ascii="Consolas" w:eastAsia="Times New Roman" w:hAnsi="Consolas" w:cs="Times New Roman"/>
-          <w:color w:val="C586C0"/>
-          <w:sz w:val="21"/>
-          <w:szCs w:val="21"/>
-        </w:rPr>
-        <w:t>from</w:t>
+          <w:color w:val="D4D4D4"/>
+          <w:sz w:val="21"/>
+          <w:szCs w:val="21"/>
+        </w:rPr>
+        <w:t>=</w:t>
       </w:r>
       <w:r>
         <w:rPr>
@@ -4817,116 +5405,16 @@
       <w:r>
         <w:rPr>
           <w:rFonts w:ascii="Consolas" w:eastAsia="Times New Roman" w:hAnsi="Consolas" w:cs="Times New Roman"/>
-          <w:color w:val="CE9178"/>
-          <w:sz w:val="21"/>
-          <w:szCs w:val="21"/>
-          <w:highlight w:val="darkYellow"/>
-        </w:rPr>
-        <w:t>'./Button.module.css</w:t>
-      </w:r>
-      <w:proofErr w:type="gramStart"/>
-      <w:r>
-        <w:rPr>
-          <w:rFonts w:ascii="Consolas" w:eastAsia="Times New Roman" w:hAnsi="Consolas" w:cs="Times New Roman"/>
-          <w:color w:val="CE9178"/>
-          <w:sz w:val="21"/>
-          <w:szCs w:val="21"/>
-          <w:highlight w:val="darkYellow"/>
-        </w:rPr>
-        <w:t>'</w:t>
-      </w:r>
-      <w:r>
-        <w:rPr>
-          <w:rFonts w:ascii="Consolas" w:eastAsia="Times New Roman" w:hAnsi="Consolas" w:cs="Times New Roman"/>
-          <w:color w:val="CCCCCC"/>
-          <w:sz w:val="21"/>
-          <w:szCs w:val="21"/>
-          <w:highlight w:val="darkYellow"/>
-        </w:rPr>
-        <w:t>;</w:t>
-      </w:r>
-      <w:proofErr w:type="gramEnd"/>
-    </w:p>
-    <w:p>
-      <w:pPr>
-        <w:shd w:val="clear" w:color="auto" w:fill="1F1F1F"/>
-        <w:spacing w:after="0" w:line="285" w:lineRule="atLeast"/>
-        <w:rPr>
-          <w:rFonts w:ascii="Consolas" w:eastAsia="Times New Roman" w:hAnsi="Consolas" w:cs="Times New Roman"/>
-          <w:color w:val="CCCCCC"/>
-          <w:sz w:val="21"/>
-          <w:szCs w:val="21"/>
-        </w:rPr>
-      </w:pPr>
-      <w:r>
-        <w:rPr>
-          <w:rFonts w:ascii="Consolas" w:eastAsia="Times New Roman" w:hAnsi="Consolas" w:cs="Times New Roman"/>
-          <w:color w:val="808080"/>
-          <w:sz w:val="21"/>
-          <w:szCs w:val="21"/>
-        </w:rPr>
-        <w:t>&lt;</w:t>
-      </w:r>
-      <w:r>
-        <w:rPr>
-          <w:rFonts w:ascii="Consolas" w:eastAsia="Times New Roman" w:hAnsi="Consolas" w:cs="Times New Roman"/>
-          <w:color w:val="569CD6"/>
-          <w:sz w:val="21"/>
-          <w:szCs w:val="21"/>
-        </w:rPr>
-        <w:t>button</w:t>
-      </w:r>
-      <w:r>
-        <w:rPr>
-          <w:rFonts w:ascii="Consolas" w:eastAsia="Times New Roman" w:hAnsi="Consolas" w:cs="Times New Roman"/>
-          <w:color w:val="CCCCCC"/>
-          <w:sz w:val="21"/>
-          <w:szCs w:val="21"/>
-        </w:rPr>
-        <w:t xml:space="preserve"> </w:t>
-      </w:r>
-      <w:r>
-        <w:rPr>
-          <w:rFonts w:ascii="Consolas" w:eastAsia="Times New Roman" w:hAnsi="Consolas" w:cs="Times New Roman"/>
-          <w:color w:val="9CDCFE"/>
-          <w:sz w:val="21"/>
-          <w:szCs w:val="21"/>
-        </w:rPr>
-        <w:t>type</w:t>
-      </w:r>
-      <w:r>
-        <w:rPr>
-          <w:rFonts w:ascii="Consolas" w:eastAsia="Times New Roman" w:hAnsi="Consolas" w:cs="Times New Roman"/>
-          <w:color w:val="D4D4D4"/>
-          <w:sz w:val="21"/>
-          <w:szCs w:val="21"/>
-        </w:rPr>
-        <w:t>=</w:t>
-      </w:r>
-      <w:r>
-        <w:rPr>
-          <w:rFonts w:ascii="Consolas" w:eastAsia="Times New Roman" w:hAnsi="Consolas" w:cs="Times New Roman"/>
-          <w:color w:val="569CD6"/>
-          <w:sz w:val="21"/>
-          <w:szCs w:val="21"/>
-        </w:rPr>
-        <w:t>{</w:t>
-      </w:r>
-      <w:proofErr w:type="spellStart"/>
-      <w:proofErr w:type="gramStart"/>
-      <w:r>
-        <w:rPr>
-          <w:rFonts w:ascii="Consolas" w:eastAsia="Times New Roman" w:hAnsi="Consolas" w:cs="Times New Roman"/>
-          <w:color w:val="9CDCFE"/>
-          <w:sz w:val="21"/>
-          <w:szCs w:val="21"/>
-        </w:rPr>
-        <w:t>props</w:t>
-      </w:r>
-      <w:r>
-        <w:rPr>
-          <w:rFonts w:ascii="Consolas" w:eastAsia="Times New Roman" w:hAnsi="Consolas" w:cs="Times New Roman"/>
-          <w:color w:val="D4D4D4"/>
+          <w:color w:val="4EC9B0"/>
+          <w:sz w:val="21"/>
+          <w:szCs w:val="21"/>
+        </w:rPr>
+        <w:t>React</w:t>
+      </w:r>
+      <w:r>
+        <w:rPr>
+          <w:rFonts w:ascii="Consolas" w:eastAsia="Times New Roman" w:hAnsi="Consolas" w:cs="Times New Roman"/>
+          <w:color w:val="CCCCCC"/>
           <w:sz w:val="21"/>
           <w:szCs w:val="21"/>
         </w:rPr>
@@ -4935,1361 +5423,12 @@
       <w:r>
         <w:rPr>
           <w:rFonts w:ascii="Consolas" w:eastAsia="Times New Roman" w:hAnsi="Consolas" w:cs="Times New Roman"/>
-          <w:color w:val="9CDCFE"/>
-          <w:sz w:val="21"/>
-          <w:szCs w:val="21"/>
-        </w:rPr>
-        <w:t>type</w:t>
-      </w:r>
-      <w:proofErr w:type="spellEnd"/>
-      <w:proofErr w:type="gramEnd"/>
-      <w:r>
-        <w:rPr>
-          <w:rFonts w:ascii="Consolas" w:eastAsia="Times New Roman" w:hAnsi="Consolas" w:cs="Times New Roman"/>
-          <w:color w:val="569CD6"/>
-          <w:sz w:val="21"/>
-          <w:szCs w:val="21"/>
-        </w:rPr>
-        <w:t>}</w:t>
-      </w:r>
-      <w:r>
-        <w:rPr>
-          <w:rFonts w:ascii="Consolas" w:eastAsia="Times New Roman" w:hAnsi="Consolas" w:cs="Times New Roman"/>
-          <w:color w:val="CCCCCC"/>
-          <w:sz w:val="21"/>
-          <w:szCs w:val="21"/>
-        </w:rPr>
-        <w:t xml:space="preserve"> </w:t>
-      </w:r>
-      <w:proofErr w:type="spellStart"/>
-      <w:r>
-        <w:rPr>
-          <w:rFonts w:ascii="Consolas" w:eastAsia="Times New Roman" w:hAnsi="Consolas" w:cs="Times New Roman"/>
-          <w:color w:val="9CDCFE"/>
-          <w:sz w:val="21"/>
-          <w:szCs w:val="21"/>
-        </w:rPr>
-        <w:t>className</w:t>
-      </w:r>
-      <w:proofErr w:type="spellEnd"/>
-      <w:r>
-        <w:rPr>
-          <w:rFonts w:ascii="Consolas" w:eastAsia="Times New Roman" w:hAnsi="Consolas" w:cs="Times New Roman"/>
-          <w:color w:val="D4D4D4"/>
-          <w:sz w:val="21"/>
-          <w:szCs w:val="21"/>
-          <w:highlight w:val="darkYellow"/>
-        </w:rPr>
-        <w:t>=</w:t>
-      </w:r>
-      <w:r>
-        <w:rPr>
-          <w:rFonts w:ascii="Consolas" w:eastAsia="Times New Roman" w:hAnsi="Consolas" w:cs="Times New Roman"/>
-          <w:color w:val="569CD6"/>
-          <w:sz w:val="21"/>
-          <w:szCs w:val="21"/>
-          <w:highlight w:val="darkYellow"/>
-        </w:rPr>
-        <w:t>{</w:t>
-      </w:r>
-      <w:proofErr w:type="spellStart"/>
-      <w:r>
-        <w:rPr>
-          <w:rFonts w:ascii="Consolas" w:eastAsia="Times New Roman" w:hAnsi="Consolas" w:cs="Times New Roman"/>
-          <w:color w:val="4FC1FF"/>
-          <w:sz w:val="21"/>
-          <w:szCs w:val="21"/>
-          <w:highlight w:val="darkYellow"/>
-        </w:rPr>
-        <w:t>styles</w:t>
-      </w:r>
-      <w:r>
-        <w:rPr>
-          <w:rFonts w:ascii="Consolas" w:eastAsia="Times New Roman" w:hAnsi="Consolas" w:cs="Times New Roman"/>
-          <w:color w:val="D4D4D4"/>
-          <w:sz w:val="21"/>
-          <w:szCs w:val="21"/>
-          <w:highlight w:val="darkYellow"/>
-        </w:rPr>
-        <w:t>.</w:t>
-      </w:r>
-      <w:r>
-        <w:rPr>
-          <w:rFonts w:ascii="Consolas" w:eastAsia="Times New Roman" w:hAnsi="Consolas" w:cs="Times New Roman"/>
-          <w:color w:val="9CDCFE"/>
-          <w:sz w:val="21"/>
-          <w:szCs w:val="21"/>
-          <w:highlight w:val="darkYellow"/>
-        </w:rPr>
-        <w:t>button</w:t>
-      </w:r>
-      <w:proofErr w:type="spellEnd"/>
-      <w:r>
-        <w:rPr>
-          <w:rFonts w:ascii="Consolas" w:eastAsia="Times New Roman" w:hAnsi="Consolas" w:cs="Times New Roman"/>
-          <w:color w:val="569CD6"/>
-          <w:sz w:val="21"/>
-          <w:szCs w:val="21"/>
-          <w:highlight w:val="darkYellow"/>
-        </w:rPr>
-        <w:t>}</w:t>
-      </w:r>
-      <w:r>
-        <w:rPr>
-          <w:rFonts w:ascii="Consolas" w:eastAsia="Times New Roman" w:hAnsi="Consolas" w:cs="Times New Roman"/>
-          <w:color w:val="CCCCCC"/>
-          <w:sz w:val="21"/>
-          <w:szCs w:val="21"/>
-        </w:rPr>
-        <w:t xml:space="preserve"> </w:t>
-      </w:r>
-      <w:proofErr w:type="spellStart"/>
-      <w:r>
-        <w:rPr>
-          <w:rFonts w:ascii="Consolas" w:eastAsia="Times New Roman" w:hAnsi="Consolas" w:cs="Times New Roman"/>
-          <w:color w:val="9CDCFE"/>
-          <w:sz w:val="21"/>
-          <w:szCs w:val="21"/>
-        </w:rPr>
-        <w:t>onClick</w:t>
-      </w:r>
-      <w:proofErr w:type="spellEnd"/>
-      <w:r>
-        <w:rPr>
-          <w:rFonts w:ascii="Consolas" w:eastAsia="Times New Roman" w:hAnsi="Consolas" w:cs="Times New Roman"/>
-          <w:color w:val="D4D4D4"/>
-          <w:sz w:val="21"/>
-          <w:szCs w:val="21"/>
-        </w:rPr>
-        <w:t>=</w:t>
-      </w:r>
-      <w:r>
-        <w:rPr>
-          <w:rFonts w:ascii="Consolas" w:eastAsia="Times New Roman" w:hAnsi="Consolas" w:cs="Times New Roman"/>
-          <w:color w:val="569CD6"/>
-          <w:sz w:val="21"/>
-          <w:szCs w:val="21"/>
-        </w:rPr>
-        <w:t>{</w:t>
-      </w:r>
-      <w:proofErr w:type="spellStart"/>
-      <w:r>
-        <w:rPr>
-          <w:rFonts w:ascii="Consolas" w:eastAsia="Times New Roman" w:hAnsi="Consolas" w:cs="Times New Roman"/>
-          <w:color w:val="9CDCFE"/>
-          <w:sz w:val="21"/>
-          <w:szCs w:val="21"/>
-        </w:rPr>
-        <w:t>props</w:t>
-      </w:r>
-      <w:r>
-        <w:rPr>
-          <w:rFonts w:ascii="Consolas" w:eastAsia="Times New Roman" w:hAnsi="Consolas" w:cs="Times New Roman"/>
-          <w:color w:val="D4D4D4"/>
-          <w:sz w:val="21"/>
-          <w:szCs w:val="21"/>
-        </w:rPr>
-        <w:t>.</w:t>
-      </w:r>
-      <w:r>
-        <w:rPr>
-          <w:rFonts w:ascii="Consolas" w:eastAsia="Times New Roman" w:hAnsi="Consolas" w:cs="Times New Roman"/>
-          <w:color w:val="9CDCFE"/>
-          <w:sz w:val="21"/>
-          <w:szCs w:val="21"/>
-        </w:rPr>
-        <w:t>onClick</w:t>
-      </w:r>
-      <w:proofErr w:type="spellEnd"/>
-      <w:r>
-        <w:rPr>
-          <w:rFonts w:ascii="Consolas" w:eastAsia="Times New Roman" w:hAnsi="Consolas" w:cs="Times New Roman"/>
-          <w:color w:val="569CD6"/>
-          <w:sz w:val="21"/>
-          <w:szCs w:val="21"/>
-        </w:rPr>
-        <w:t>}</w:t>
-      </w:r>
-      <w:r>
-        <w:rPr>
-          <w:rFonts w:ascii="Consolas" w:eastAsia="Times New Roman" w:hAnsi="Consolas" w:cs="Times New Roman"/>
-          <w:color w:val="808080"/>
-          <w:sz w:val="21"/>
-          <w:szCs w:val="21"/>
-        </w:rPr>
-        <w:t>&gt;</w:t>
-      </w:r>
-    </w:p>
-    <w:p>
-      <w:pPr>
-        <w:rPr>
-          <w:lang w:val="en-AU"/>
-        </w:rPr>
-      </w:pPr>
-      <w:r>
-        <w:rPr>
-          <w:lang w:val="en-AU"/>
-        </w:rPr>
-        <w:tab/>
-        <w:t xml:space="preserve">React while processing </w:t>
-      </w:r>
-      <w:proofErr w:type="gramStart"/>
-      <w:r>
-        <w:rPr>
-          <w:lang w:val="en-AU"/>
-        </w:rPr>
-        <w:t>change</w:t>
-      </w:r>
-      <w:proofErr w:type="gramEnd"/>
-      <w:r>
-        <w:rPr>
-          <w:lang w:val="en-AU"/>
-        </w:rPr>
-        <w:t xml:space="preserve"> </w:t>
-      </w:r>
-      <w:proofErr w:type="spellStart"/>
-      <w:r>
-        <w:rPr>
-          <w:lang w:val="en-AU"/>
-        </w:rPr>
-        <w:t>className</w:t>
-      </w:r>
-      <w:proofErr w:type="spellEnd"/>
-      <w:r>
-        <w:rPr>
-          <w:lang w:val="en-AU"/>
-        </w:rPr>
-        <w:t xml:space="preserve"> to </w:t>
-      </w:r>
-      <w:r>
-        <w:rPr>
-          <w:lang w:val="en-AU"/>
-        </w:rPr>
-        <w:t>unique value and apply to the element.</w:t>
-      </w:r>
-    </w:p>
-    <w:p>
-      <w:pPr>
-        <w:rPr>
-          <w:lang w:val="en-AU"/>
-        </w:rPr>
-      </w:pPr>
-      <w:r>
-        <w:rPr>
-          <w:lang w:val="en-AU"/>
-        </w:rPr>
-        <w:tab/>
-        <w:t>For dynamic classes we use string literal or string concatenation along with logic</w:t>
-      </w:r>
-    </w:p>
-    <w:p>
-      <w:pPr>
-        <w:shd w:val="clear" w:color="auto" w:fill="1F1F1F"/>
-        <w:spacing w:after="0" w:line="285" w:lineRule="atLeast"/>
-        <w:rPr>
-          <w:rFonts w:ascii="Consolas" w:eastAsia="Times New Roman" w:hAnsi="Consolas" w:cs="Times New Roman"/>
-          <w:color w:val="CCCCCC"/>
-          <w:sz w:val="21"/>
-          <w:szCs w:val="21"/>
-        </w:rPr>
-      </w:pPr>
-      <w:r>
-        <w:rPr>
-          <w:rFonts w:ascii="Consolas" w:eastAsia="Times New Roman" w:hAnsi="Consolas" w:cs="Times New Roman"/>
-          <w:color w:val="808080"/>
-          <w:sz w:val="21"/>
-          <w:szCs w:val="21"/>
-        </w:rPr>
-        <w:t>&lt;</w:t>
-      </w:r>
-      <w:r>
-        <w:rPr>
-          <w:rFonts w:ascii="Consolas" w:eastAsia="Times New Roman" w:hAnsi="Consolas" w:cs="Times New Roman"/>
-          <w:color w:val="569CD6"/>
-          <w:sz w:val="21"/>
-          <w:szCs w:val="21"/>
-        </w:rPr>
-        <w:t>div</w:t>
-      </w:r>
-      <w:r>
-        <w:rPr>
-          <w:rFonts w:ascii="Consolas" w:eastAsia="Times New Roman" w:hAnsi="Consolas" w:cs="Times New Roman"/>
-          <w:color w:val="CCCCCC"/>
-          <w:sz w:val="21"/>
-          <w:szCs w:val="21"/>
-        </w:rPr>
-        <w:t xml:space="preserve"> </w:t>
-      </w:r>
-      <w:proofErr w:type="spellStart"/>
-      <w:r>
-        <w:rPr>
-          <w:rFonts w:ascii="Consolas" w:eastAsia="Times New Roman" w:hAnsi="Consolas" w:cs="Times New Roman"/>
-          <w:color w:val="9CDCFE"/>
-          <w:sz w:val="21"/>
-          <w:szCs w:val="21"/>
-        </w:rPr>
-        <w:t>className</w:t>
-      </w:r>
-      <w:proofErr w:type="spellEnd"/>
-      <w:r>
-        <w:rPr>
-          <w:rFonts w:ascii="Consolas" w:eastAsia="Times New Roman" w:hAnsi="Consolas" w:cs="Times New Roman"/>
-          <w:color w:val="D4D4D4"/>
-          <w:sz w:val="21"/>
-          <w:szCs w:val="21"/>
-        </w:rPr>
-        <w:t>=</w:t>
-      </w:r>
-      <w:r>
-        <w:rPr>
-          <w:rFonts w:ascii="Consolas" w:eastAsia="Times New Roman" w:hAnsi="Consolas" w:cs="Times New Roman"/>
-          <w:color w:val="569CD6"/>
-          <w:sz w:val="21"/>
-          <w:szCs w:val="21"/>
-        </w:rPr>
-        <w:t>{</w:t>
-      </w:r>
-      <w:r>
-        <w:rPr>
-          <w:rFonts w:ascii="Consolas" w:eastAsia="Times New Roman" w:hAnsi="Consolas" w:cs="Times New Roman"/>
-          <w:color w:val="CE9178"/>
-          <w:sz w:val="21"/>
-          <w:szCs w:val="21"/>
-        </w:rPr>
-        <w:t>`</w:t>
-      </w:r>
-      <w:r>
-        <w:rPr>
-          <w:rFonts w:ascii="Consolas" w:eastAsia="Times New Roman" w:hAnsi="Consolas" w:cs="Times New Roman"/>
-          <w:color w:val="569CD6"/>
-          <w:sz w:val="21"/>
-          <w:szCs w:val="21"/>
-        </w:rPr>
-        <w:t>${</w:t>
-      </w:r>
-      <w:r>
-        <w:rPr>
-          <w:rFonts w:ascii="Consolas" w:eastAsia="Times New Roman" w:hAnsi="Consolas" w:cs="Times New Roman"/>
-          <w:color w:val="4FC1FF"/>
-          <w:sz w:val="21"/>
-          <w:szCs w:val="21"/>
-        </w:rPr>
-        <w:t>styles</w:t>
-      </w:r>
-      <w:r>
-        <w:rPr>
-          <w:rFonts w:ascii="Consolas" w:eastAsia="Times New Roman" w:hAnsi="Consolas" w:cs="Times New Roman"/>
-          <w:color w:val="D4D4D4"/>
-          <w:sz w:val="21"/>
-          <w:szCs w:val="21"/>
-        </w:rPr>
-        <w:t>[</w:t>
-      </w:r>
-      <w:r>
-        <w:rPr>
-          <w:rFonts w:ascii="Consolas" w:eastAsia="Times New Roman" w:hAnsi="Consolas" w:cs="Times New Roman"/>
-          <w:color w:val="CE9178"/>
-          <w:sz w:val="21"/>
-          <w:szCs w:val="21"/>
-        </w:rPr>
-        <w:t>'form-control'</w:t>
-      </w:r>
-      <w:r>
-        <w:rPr>
-          <w:rFonts w:ascii="Consolas" w:eastAsia="Times New Roman" w:hAnsi="Consolas" w:cs="Times New Roman"/>
-          <w:color w:val="D4D4D4"/>
-          <w:sz w:val="21"/>
-          <w:szCs w:val="21"/>
-        </w:rPr>
-        <w:t>]</w:t>
-      </w:r>
-      <w:r>
-        <w:rPr>
-          <w:rFonts w:ascii="Consolas" w:eastAsia="Times New Roman" w:hAnsi="Consolas" w:cs="Times New Roman"/>
-          <w:color w:val="569CD6"/>
-          <w:sz w:val="21"/>
-          <w:szCs w:val="21"/>
-        </w:rPr>
-        <w:t>}</w:t>
-      </w:r>
-      <w:r>
-        <w:rPr>
-          <w:rFonts w:ascii="Consolas" w:eastAsia="Times New Roman" w:hAnsi="Consolas" w:cs="Times New Roman"/>
-          <w:color w:val="CE9178"/>
-          <w:sz w:val="21"/>
-          <w:szCs w:val="21"/>
-        </w:rPr>
-        <w:t xml:space="preserve"> </w:t>
-      </w:r>
-      <w:r>
-        <w:rPr>
-          <w:rFonts w:ascii="Consolas" w:eastAsia="Times New Roman" w:hAnsi="Consolas" w:cs="Times New Roman"/>
-          <w:color w:val="569CD6"/>
-          <w:sz w:val="21"/>
-          <w:szCs w:val="21"/>
-        </w:rPr>
-        <w:t>$</w:t>
-      </w:r>
-      <w:proofErr w:type="gramStart"/>
-      <w:r>
-        <w:rPr>
-          <w:rFonts w:ascii="Consolas" w:eastAsia="Times New Roman" w:hAnsi="Consolas" w:cs="Times New Roman"/>
-          <w:color w:val="569CD6"/>
-          <w:sz w:val="21"/>
-          <w:szCs w:val="21"/>
-        </w:rPr>
-        <w:t>{</w:t>
-      </w:r>
-      <w:r>
-        <w:rPr>
-          <w:rFonts w:ascii="Consolas" w:eastAsia="Times New Roman" w:hAnsi="Consolas" w:cs="Times New Roman"/>
-          <w:color w:val="D4D4D4"/>
-          <w:sz w:val="21"/>
-          <w:szCs w:val="21"/>
-        </w:rPr>
-        <w:t>!</w:t>
-      </w:r>
-      <w:proofErr w:type="spellStart"/>
-      <w:r>
-        <w:rPr>
-          <w:rFonts w:ascii="Consolas" w:eastAsia="Times New Roman" w:hAnsi="Consolas" w:cs="Times New Roman"/>
-          <w:color w:val="4FC1FF"/>
-          <w:sz w:val="21"/>
-          <w:szCs w:val="21"/>
-        </w:rPr>
-        <w:t>isValid</w:t>
-      </w:r>
-      <w:proofErr w:type="spellEnd"/>
-      <w:proofErr w:type="gramEnd"/>
-      <w:r>
-        <w:rPr>
-          <w:rFonts w:ascii="Consolas" w:eastAsia="Times New Roman" w:hAnsi="Consolas" w:cs="Times New Roman"/>
-          <w:color w:val="D4D4D4"/>
-          <w:sz w:val="21"/>
-          <w:szCs w:val="21"/>
-        </w:rPr>
-        <w:t xml:space="preserve"> ? </w:t>
-      </w:r>
-      <w:proofErr w:type="spellStart"/>
-      <w:r>
-        <w:rPr>
-          <w:rFonts w:ascii="Consolas" w:eastAsia="Times New Roman" w:hAnsi="Consolas" w:cs="Times New Roman"/>
-          <w:color w:val="4FC1FF"/>
-          <w:sz w:val="21"/>
-          <w:szCs w:val="21"/>
-        </w:rPr>
-        <w:t>styles</w:t>
-      </w:r>
-      <w:r>
-        <w:rPr>
-          <w:rFonts w:ascii="Consolas" w:eastAsia="Times New Roman" w:hAnsi="Consolas" w:cs="Times New Roman"/>
-          <w:color w:val="D4D4D4"/>
-          <w:sz w:val="21"/>
-          <w:szCs w:val="21"/>
-        </w:rPr>
-        <w:t>.</w:t>
-      </w:r>
-      <w:r>
-        <w:rPr>
-          <w:rFonts w:ascii="Consolas" w:eastAsia="Times New Roman" w:hAnsi="Consolas" w:cs="Times New Roman"/>
-          <w:color w:val="9CDCFE"/>
-          <w:sz w:val="21"/>
-          <w:szCs w:val="21"/>
-        </w:rPr>
-        <w:t>invalid</w:t>
-      </w:r>
-      <w:proofErr w:type="spellEnd"/>
-      <w:r>
-        <w:rPr>
-          <w:rFonts w:ascii="Consolas" w:eastAsia="Times New Roman" w:hAnsi="Consolas" w:cs="Times New Roman"/>
-          <w:color w:val="D4D4D4"/>
-          <w:sz w:val="21"/>
-          <w:szCs w:val="21"/>
-        </w:rPr>
-        <w:t xml:space="preserve"> : </w:t>
-      </w:r>
-      <w:r>
-        <w:rPr>
-          <w:rFonts w:ascii="Consolas" w:eastAsia="Times New Roman" w:hAnsi="Consolas" w:cs="Times New Roman"/>
-          <w:color w:val="CE9178"/>
-          <w:sz w:val="21"/>
-          <w:szCs w:val="21"/>
-        </w:rPr>
-        <w:t>''</w:t>
-      </w:r>
-      <w:r>
-        <w:rPr>
-          <w:rFonts w:ascii="Consolas" w:eastAsia="Times New Roman" w:hAnsi="Consolas" w:cs="Times New Roman"/>
-          <w:color w:val="569CD6"/>
-          <w:sz w:val="21"/>
-          <w:szCs w:val="21"/>
-        </w:rPr>
-        <w:t>}</w:t>
-      </w:r>
-      <w:r>
-        <w:rPr>
-          <w:rFonts w:ascii="Consolas" w:eastAsia="Times New Roman" w:hAnsi="Consolas" w:cs="Times New Roman"/>
-          <w:color w:val="CE9178"/>
-          <w:sz w:val="21"/>
-          <w:szCs w:val="21"/>
-        </w:rPr>
-        <w:t>`</w:t>
-      </w:r>
-      <w:r>
-        <w:rPr>
-          <w:rFonts w:ascii="Consolas" w:eastAsia="Times New Roman" w:hAnsi="Consolas" w:cs="Times New Roman"/>
-          <w:color w:val="569CD6"/>
-          <w:sz w:val="21"/>
-          <w:szCs w:val="21"/>
-        </w:rPr>
-        <w:t>}</w:t>
-      </w:r>
-      <w:r>
-        <w:rPr>
-          <w:rFonts w:ascii="Consolas" w:eastAsia="Times New Roman" w:hAnsi="Consolas" w:cs="Times New Roman"/>
-          <w:color w:val="808080"/>
-          <w:sz w:val="21"/>
-          <w:szCs w:val="21"/>
-        </w:rPr>
-        <w:t>&gt;</w:t>
-      </w:r>
-    </w:p>
-    <w:p>
-      <w:pPr>
-        <w:rPr>
-          <w:lang w:val="en-AU"/>
-        </w:rPr>
-      </w:pPr>
-    </w:p>
-    <w:p>
-      <w:pPr>
-        <w:rPr>
-          <w:lang w:val="en-AU"/>
-        </w:rPr>
-      </w:pPr>
-      <w:r>
-        <w:rPr>
-          <w:lang w:val="en-AU"/>
-        </w:rPr>
-        <w:t>React Fragments:</w:t>
-      </w:r>
-    </w:p>
-    <w:p>
-      <w:pPr>
-        <w:rPr>
-          <w:lang w:val="en-AU"/>
-        </w:rPr>
-      </w:pPr>
-    </w:p>
-    <w:p>
-      <w:pPr>
-        <w:rPr>
-          <w:lang w:val="en-AU"/>
-        </w:rPr>
-      </w:pPr>
-      <w:r>
-        <w:rPr>
-          <w:lang w:val="en-AU"/>
-        </w:rPr>
-        <w:t>React Portal:</w:t>
-      </w:r>
-    </w:p>
-    <w:p>
-      <w:pPr>
-        <w:rPr>
-          <w:lang w:val="en-AU"/>
-        </w:rPr>
-      </w:pPr>
-    </w:p>
-    <w:p>
-      <w:pPr>
-        <w:rPr>
-          <w:lang w:val="en-AU"/>
-        </w:rPr>
-      </w:pPr>
-      <w:r>
-        <w:rPr>
-          <w:lang w:val="en-AU"/>
-        </w:rPr>
-        <w:t>React Reference / Ref:</w:t>
-      </w:r>
-    </w:p>
-    <w:p>
-      <w:pPr>
-        <w:rPr>
-          <w:lang w:val="en-AU"/>
-        </w:rPr>
-      </w:pPr>
-      <w:r>
-        <w:rPr>
-          <w:lang w:val="en-AU"/>
-        </w:rPr>
-        <w:tab/>
-        <w:t>It allows to control other element and through hooks</w:t>
-      </w:r>
-      <w:r>
-        <w:rPr>
-          <w:lang w:val="en-AU"/>
-        </w:rPr>
-        <w:t>. Via this we can read an element value and manipulate the element. But it is recommended not to manipulate the element.</w:t>
-      </w:r>
-    </w:p>
-    <w:p>
-      <w:pPr>
-        <w:rPr>
-          <w:lang w:val="en-AU"/>
-        </w:rPr>
-      </w:pPr>
-    </w:p>
-    <w:p>
-      <w:pPr>
-        <w:rPr>
-          <w:lang w:val="en-AU"/>
-        </w:rPr>
-      </w:pPr>
-      <w:r>
-        <w:rPr>
-          <w:lang w:val="en-AU"/>
-        </w:rPr>
-        <w:t xml:space="preserve">Controlled element </w:t>
-      </w:r>
-      <w:proofErr w:type="gramStart"/>
-      <w:r>
-        <w:rPr>
-          <w:lang w:val="en-AU"/>
-        </w:rPr>
-        <w:t>vs controlled</w:t>
-      </w:r>
-      <w:proofErr w:type="gramEnd"/>
-      <w:r>
-        <w:rPr>
-          <w:lang w:val="en-AU"/>
-        </w:rPr>
-        <w:t xml:space="preserve"> element:</w:t>
-      </w:r>
-    </w:p>
-    <w:p>
-      <w:pPr>
-        <w:rPr>
-          <w:lang w:val="en-AU"/>
-        </w:rPr>
-      </w:pPr>
-    </w:p>
-    <w:p>
-      <w:pPr>
-        <w:rPr>
-          <w:lang w:val="en-AU"/>
-        </w:rPr>
-      </w:pPr>
-    </w:p>
-    <w:p>
-      <w:pPr>
-        <w:rPr>
-          <w:b/>
-          <w:bCs/>
-          <w:sz w:val="28"/>
-          <w:szCs w:val="28"/>
-          <w:lang w:val="en-AU"/>
-        </w:rPr>
-      </w:pPr>
-      <w:r>
-        <w:rPr>
-          <w:b/>
-          <w:bCs/>
-          <w:sz w:val="28"/>
-          <w:szCs w:val="28"/>
-          <w:highlight w:val="darkCyan"/>
-          <w:lang w:val="en-AU"/>
-        </w:rPr>
-        <w:t>Handling Side-effects:</w:t>
-      </w:r>
-    </w:p>
-    <w:p>
-      <w:pPr>
-        <w:rPr>
-          <w:lang w:val="en-AU"/>
-        </w:rPr>
-      </w:pPr>
-      <w:r>
-        <w:rPr>
-          <w:lang w:val="en-AU"/>
-        </w:rPr>
-        <w:tab/>
-        <w:t>React mostly is for rendering the content, evaluate fields and re-render again. But there is something which is not directly connected for rendering the content like sending http request/ time-intervals etc. we can’t/ don’t want to use the directly in react components as most of the time, we don’t want to impact these fields whenever component evaluate.</w:t>
-      </w:r>
-    </w:p>
-    <w:p>
-      <w:pPr>
-        <w:rPr>
-          <w:lang w:val="en-AU"/>
-        </w:rPr>
-      </w:pPr>
-      <w:r>
-        <w:rPr>
-          <w:lang w:val="en-AU"/>
-        </w:rPr>
-        <w:tab/>
-      </w:r>
-      <w:proofErr w:type="gramStart"/>
-      <w:r>
-        <w:rPr>
-          <w:lang w:val="en-AU"/>
-        </w:rPr>
-        <w:t>useEffect( (</w:t>
-      </w:r>
-      <w:proofErr w:type="gramEnd"/>
-      <w:r>
-        <w:rPr>
-          <w:lang w:val="en-AU"/>
-        </w:rPr>
-        <w:t>) =&gt; { … } , [dependencies])</w:t>
-      </w:r>
-    </w:p>
-    <w:p>
-      <w:pPr>
-        <w:rPr>
-          <w:lang w:val="en-AU"/>
-        </w:rPr>
-      </w:pPr>
-      <w:r>
-        <w:rPr>
-          <w:lang w:val="en-AU"/>
-        </w:rPr>
-        <w:t>function gets called if any of the dependencies gets changed.</w:t>
-      </w:r>
-    </w:p>
-    <w:p>
-      <w:pPr>
-        <w:rPr>
-          <w:u w:val="single"/>
-          <w:lang w:val="en-AU"/>
-        </w:rPr>
-      </w:pPr>
-      <w:r>
-        <w:rPr>
-          <w:lang w:val="en-AU"/>
-        </w:rPr>
-        <w:t xml:space="preserve"> </w:t>
-      </w:r>
-      <w:r>
-        <w:rPr>
-          <w:u w:val="single"/>
-          <w:lang w:val="en-AU"/>
-        </w:rPr>
-        <w:t>Debounce effect:</w:t>
-      </w:r>
-      <w:r>
-        <w:rPr>
-          <w:u w:val="single"/>
-          <w:lang w:val="en-AU"/>
-        </w:rPr>
-        <w:t xml:space="preserve"> </w:t>
-      </w:r>
-    </w:p>
-    <w:p>
-      <w:pPr>
-        <w:rPr>
-          <w:lang w:val="en-AU"/>
-        </w:rPr>
-      </w:pPr>
-      <w:r>
-        <w:rPr>
-          <w:lang w:val="en-AU"/>
-        </w:rPr>
-        <w:tab/>
-        <w:t>We can delay useEffect function call by setTimeout and debounce it. It will call only after certain time passed.</w:t>
-      </w:r>
-    </w:p>
-    <w:p>
-      <w:pPr>
-        <w:spacing w:after="0"/>
-        <w:rPr>
-          <w:u w:val="single"/>
-          <w:lang w:val="en-AU"/>
-        </w:rPr>
-      </w:pPr>
-      <w:r>
-        <w:rPr>
-          <w:u w:val="single"/>
-          <w:lang w:val="en-AU"/>
-        </w:rPr>
-        <w:t>Clean-up function:</w:t>
-      </w:r>
-    </w:p>
-    <w:p>
-      <w:pPr>
-        <w:spacing w:after="0"/>
-        <w:rPr>
-          <w:lang w:val="en-AU"/>
-        </w:rPr>
-      </w:pPr>
-      <w:r>
-        <w:rPr>
-          <w:lang w:val="en-AU"/>
-        </w:rPr>
-        <w:tab/>
-        <w:t xml:space="preserve">We can return a function in useEffect hook. It </w:t>
-      </w:r>
-      <w:proofErr w:type="gramStart"/>
-      <w:r>
-        <w:rPr>
-          <w:lang w:val="en-AU"/>
-        </w:rPr>
-        <w:t>call</w:t>
-      </w:r>
-      <w:proofErr w:type="gramEnd"/>
-      <w:r>
-        <w:rPr>
-          <w:lang w:val="en-AU"/>
-        </w:rPr>
-        <w:t xml:space="preserve"> the function </w:t>
-      </w:r>
-      <w:r>
-        <w:rPr>
-          <w:lang w:val="en-AU"/>
-        </w:rPr>
-        <w:t>every time</w:t>
-      </w:r>
-      <w:r>
-        <w:rPr>
-          <w:lang w:val="en-AU"/>
-        </w:rPr>
-        <w:t xml:space="preserve"> before useEffect calls (except first time).</w:t>
-      </w:r>
-    </w:p>
-    <w:p>
-      <w:pPr>
-        <w:spacing w:after="0"/>
-        <w:rPr>
-          <w:lang w:val="en-AU"/>
-        </w:rPr>
-      </w:pPr>
-    </w:p>
-    <w:p>
-      <w:pPr>
-        <w:spacing w:after="0"/>
-        <w:rPr>
-          <w:lang w:val="en-AU"/>
-        </w:rPr>
-      </w:pPr>
-      <w:r>
-        <w:rPr>
-          <w:b/>
-          <w:bCs/>
-          <w:highlight w:val="yellow"/>
-          <w:lang w:val="en-AU"/>
-        </w:rPr>
-        <w:t>UseReducer</w:t>
-      </w:r>
-      <w:r>
-        <w:rPr>
-          <w:highlight w:val="yellow"/>
-          <w:lang w:val="en-AU"/>
-        </w:rPr>
-        <w:t>:</w:t>
-      </w:r>
-    </w:p>
-    <w:p>
-      <w:pPr>
-        <w:spacing w:after="0"/>
-        <w:rPr>
-          <w:lang w:val="en-AU"/>
-        </w:rPr>
-      </w:pPr>
-      <w:r>
-        <w:rPr>
-          <w:lang w:val="en-AU"/>
-        </w:rPr>
-        <w:tab/>
-        <w:t xml:space="preserve">Some-times, if we have complex state – for example multiple states, multiple way of changing it or dependencies to other states. useReducer can be replacement for </w:t>
-      </w:r>
-      <w:proofErr w:type="gramStart"/>
-      <w:r>
-        <w:rPr>
-          <w:lang w:val="en-AU"/>
-        </w:rPr>
-        <w:t>useState(</w:t>
-      </w:r>
-      <w:proofErr w:type="gramEnd"/>
-      <w:r>
-        <w:rPr>
-          <w:lang w:val="en-AU"/>
-        </w:rPr>
-        <w:t>), if we need “more powerful state management”.</w:t>
-      </w:r>
-    </w:p>
-    <w:p>
-      <w:pPr>
-        <w:spacing w:after="0"/>
-        <w:rPr>
-          <w:lang w:val="en-AU"/>
-        </w:rPr>
-      </w:pPr>
-      <w:r>
-        <w:rPr>
-          <w:lang w:val="en-AU"/>
-        </w:rPr>
-        <w:tab/>
-        <w:t xml:space="preserve">Try to avoid using other two different kind of state </w:t>
-      </w:r>
-      <w:r>
-        <w:rPr>
-          <w:lang w:val="en-AU"/>
-        </w:rPr>
-        <w:t>during state-setter function.</w:t>
-      </w:r>
-    </w:p>
-    <w:p>
-      <w:pPr>
-        <w:spacing w:after="0"/>
-        <w:rPr>
-          <w:lang w:val="en-AU"/>
-        </w:rPr>
-      </w:pPr>
-      <w:r>
-        <w:rPr>
-          <w:lang w:val="en-AU"/>
-        </w:rPr>
-        <w:tab/>
-        <w:t>We can combine those related state or can use useReducer.</w:t>
-      </w:r>
-    </w:p>
-    <w:p>
-      <w:pPr>
-        <w:spacing w:after="0"/>
-        <w:ind w:firstLine="720"/>
-        <w:rPr>
-          <w:lang w:val="en-AU"/>
-        </w:rPr>
-      </w:pPr>
-      <w:r>
-        <w:rPr>
-          <w:highlight w:val="yellow"/>
-          <w:lang w:val="en-AU"/>
-        </w:rPr>
-        <w:t xml:space="preserve">Const [state, dispatchFn] = </w:t>
-      </w:r>
-      <w:proofErr w:type="gramStart"/>
-      <w:r>
-        <w:rPr>
-          <w:highlight w:val="yellow"/>
-          <w:lang w:val="en-AU"/>
-        </w:rPr>
-        <w:t>useReducer(</w:t>
-      </w:r>
-      <w:proofErr w:type="gramEnd"/>
-      <w:r>
-        <w:rPr>
-          <w:highlight w:val="yellow"/>
-          <w:lang w:val="en-AU"/>
-        </w:rPr>
-        <w:t>reducerFn, initialState, initFn)</w:t>
-      </w:r>
-    </w:p>
-    <w:p>
-      <w:pPr>
-        <w:spacing w:after="0"/>
-        <w:ind w:firstLine="720"/>
-        <w:rPr>
-          <w:lang w:val="en-AU"/>
-        </w:rPr>
-      </w:pPr>
-      <w:r>
-        <w:rPr>
-          <w:b/>
-          <w:bCs/>
-          <w:lang w:val="en-AU"/>
-        </w:rPr>
-        <w:t>dispatchFn</w:t>
-      </w:r>
-      <w:r>
-        <w:rPr>
-          <w:lang w:val="en-AU"/>
-        </w:rPr>
-        <w:t xml:space="preserve">: A function that can be used to dispatch new </w:t>
-      </w:r>
-      <w:proofErr w:type="gramStart"/>
-      <w:r>
-        <w:rPr>
-          <w:lang w:val="en-AU"/>
-        </w:rPr>
-        <w:t>action(</w:t>
-      </w:r>
-      <w:proofErr w:type="gramEnd"/>
-      <w:r>
-        <w:rPr>
-          <w:lang w:val="en-AU"/>
-        </w:rPr>
-        <w:t>i.e. trigger an update of the state)</w:t>
-      </w:r>
-    </w:p>
-    <w:p>
-      <w:pPr>
-        <w:spacing w:after="0"/>
-        <w:ind w:firstLine="720"/>
-        <w:rPr>
-          <w:lang w:val="en-AU"/>
-        </w:rPr>
-      </w:pPr>
-      <w:r>
-        <w:rPr>
-          <w:b/>
-          <w:bCs/>
-          <w:lang w:val="en-AU"/>
-        </w:rPr>
-        <w:t>reducerFn</w:t>
-      </w:r>
-      <w:r>
-        <w:rPr>
-          <w:lang w:val="en-AU"/>
-        </w:rPr>
-        <w:t xml:space="preserve">: A function that is triggered automatically once an action is dispatched (via </w:t>
-      </w:r>
-      <w:proofErr w:type="gramStart"/>
-      <w:r>
-        <w:rPr>
-          <w:lang w:val="en-AU"/>
-        </w:rPr>
-        <w:t>dispatchFn(</w:t>
-      </w:r>
-      <w:proofErr w:type="gramEnd"/>
-      <w:r>
-        <w:rPr>
-          <w:lang w:val="en-AU"/>
-        </w:rPr>
-        <w:t>)) – It receives latest snapshot and should return the new, updated state.</w:t>
-      </w:r>
-    </w:p>
-    <w:p>
-      <w:pPr>
-        <w:spacing w:after="0"/>
-        <w:ind w:firstLine="720"/>
-        <w:rPr>
-          <w:lang w:val="en-AU"/>
-        </w:rPr>
-      </w:pPr>
-      <w:r>
-        <w:rPr>
-          <w:b/>
-          <w:bCs/>
-          <w:lang w:val="en-AU"/>
-        </w:rPr>
-        <w:t>initFn</w:t>
-      </w:r>
-      <w:r>
-        <w:rPr>
-          <w:lang w:val="en-AU"/>
-        </w:rPr>
-        <w:t>: in optional function, can be used to initialize the state in in-case it is complex.</w:t>
-      </w:r>
-    </w:p>
-    <w:p>
-      <w:pPr>
-        <w:rPr>
-          <w:lang w:val="en-AU"/>
-        </w:rPr>
-      </w:pPr>
-    </w:p>
-    <w:p>
-      <w:pPr>
-        <w:spacing w:after="0"/>
-        <w:rPr>
-          <w:b/>
-          <w:bCs/>
-          <w:lang w:val="en-AU"/>
-        </w:rPr>
-      </w:pPr>
-      <w:r>
-        <w:rPr>
-          <w:b/>
-          <w:bCs/>
-          <w:lang w:val="en-AU"/>
-        </w:rPr>
-        <w:t>useState vs useReducer:</w:t>
-      </w:r>
-    </w:p>
-    <w:p>
-      <w:pPr>
-        <w:spacing w:after="0"/>
-        <w:rPr>
-          <w:lang w:val="en-AU"/>
-        </w:rPr>
-      </w:pPr>
-      <w:r>
-        <w:rPr>
-          <w:lang w:val="en-AU"/>
-        </w:rPr>
-        <w:lastRenderedPageBreak/>
-        <w:tab/>
-        <w:t xml:space="preserve">state used mostly for main state management tool, few </w:t>
-      </w:r>
-      <w:proofErr w:type="gramStart"/>
-      <w:r>
-        <w:rPr>
-          <w:lang w:val="en-AU"/>
-        </w:rPr>
-        <w:t>kind</w:t>
-      </w:r>
-      <w:proofErr w:type="gramEnd"/>
-      <w:r>
-        <w:rPr>
-          <w:lang w:val="en-AU"/>
-        </w:rPr>
-        <w:t xml:space="preserve"> of updated and independent field.</w:t>
-      </w:r>
-    </w:p>
-    <w:p>
-      <w:pPr>
-        <w:spacing w:after="0"/>
-        <w:ind w:firstLine="720"/>
-        <w:rPr>
-          <w:lang w:val="en-AU"/>
-        </w:rPr>
-      </w:pPr>
-      <w:r>
-        <w:rPr>
-          <w:lang w:val="en-AU"/>
-        </w:rPr>
-        <w:t xml:space="preserve">useReducer user for more complex, inter-related states. Many different </w:t>
-      </w:r>
-      <w:proofErr w:type="gramStart"/>
-      <w:r>
-        <w:rPr>
-          <w:lang w:val="en-AU"/>
-        </w:rPr>
-        <w:t>kind</w:t>
-      </w:r>
-      <w:proofErr w:type="gramEnd"/>
-      <w:r>
-        <w:rPr>
-          <w:lang w:val="en-AU"/>
-        </w:rPr>
-        <w:t xml:space="preserve"> of state updating ways.</w:t>
-      </w:r>
-    </w:p>
-    <w:p>
-      <w:pPr>
-        <w:spacing w:after="0"/>
-        <w:rPr>
-          <w:lang w:val="en-AU"/>
-        </w:rPr>
-      </w:pPr>
-    </w:p>
-    <w:p>
-      <w:pPr>
-        <w:spacing w:after="0"/>
-        <w:rPr>
-          <w:b/>
-          <w:bCs/>
-          <w:lang w:val="en-AU"/>
-        </w:rPr>
-      </w:pPr>
-      <w:proofErr w:type="spellStart"/>
-      <w:r>
-        <w:rPr>
-          <w:b/>
-          <w:bCs/>
-          <w:lang w:val="en-AU"/>
-        </w:rPr>
-        <w:t>useContext</w:t>
-      </w:r>
-      <w:proofErr w:type="spellEnd"/>
-      <w:r>
-        <w:rPr>
-          <w:b/>
-          <w:bCs/>
-          <w:lang w:val="en-AU"/>
-        </w:rPr>
-        <w:t>:</w:t>
-      </w:r>
-    </w:p>
-    <w:p>
-      <w:pPr>
-        <w:spacing w:after="0"/>
-        <w:rPr>
-          <w:lang w:val="en-AU"/>
-        </w:rPr>
-      </w:pPr>
-      <w:r>
-        <w:rPr>
-          <w:b/>
-          <w:bCs/>
-          <w:lang w:val="en-AU"/>
-        </w:rPr>
-        <w:tab/>
-      </w:r>
-      <w:r>
-        <w:rPr>
-          <w:lang w:val="en-AU"/>
-        </w:rPr>
-        <w:t>component-wide “behind-the-scenes” state storage</w:t>
-      </w:r>
-      <w:r>
-        <w:rPr>
-          <w:lang w:val="en-AU"/>
-        </w:rPr>
-        <w:t xml:space="preserve"> system.</w:t>
-      </w:r>
-    </w:p>
-    <w:p>
-      <w:pPr>
-        <w:spacing w:after="0"/>
-        <w:rPr>
-          <w:lang w:val="en-AU"/>
-        </w:rPr>
-      </w:pPr>
-      <w:r>
-        <w:rPr>
-          <w:lang w:val="en-AU"/>
-        </w:rPr>
-        <w:tab/>
-        <w:t xml:space="preserve">It helps us store states in single place </w:t>
-      </w:r>
-      <w:r>
-        <w:rPr>
-          <w:lang w:val="en-AU"/>
-        </w:rPr>
-        <w:t xml:space="preserve">(mostly in App component) and we can directly fetch the required stated in any component without passing via props-chain. </w:t>
-      </w:r>
-      <w:proofErr w:type="gramStart"/>
-      <w:r>
-        <w:rPr>
-          <w:lang w:val="en-AU"/>
-        </w:rPr>
-        <w:t>Basically</w:t>
-      </w:r>
-      <w:proofErr w:type="gramEnd"/>
-      <w:r>
-        <w:rPr>
-          <w:lang w:val="en-AU"/>
-        </w:rPr>
-        <w:t xml:space="preserve"> it remove prop chaining problem.</w:t>
-      </w:r>
-    </w:p>
-    <w:p>
-      <w:pPr>
-        <w:spacing w:after="0"/>
-        <w:rPr>
-          <w:lang w:val="en-AU"/>
-        </w:rPr>
-      </w:pPr>
-      <w:r>
-        <w:rPr>
-          <w:lang w:val="en-AU"/>
-        </w:rPr>
-        <w:tab/>
-      </w:r>
-      <w:proofErr w:type="gramStart"/>
-      <w:r>
-        <w:rPr>
-          <w:lang w:val="en-AU"/>
-        </w:rPr>
-        <w:t>Firstly</w:t>
-      </w:r>
-      <w:proofErr w:type="gramEnd"/>
-      <w:r>
-        <w:rPr>
-          <w:lang w:val="en-AU"/>
-        </w:rPr>
-        <w:t xml:space="preserve"> crate store via below:</w:t>
-      </w:r>
-    </w:p>
-    <w:p>
-      <w:pPr>
-        <w:shd w:val="clear" w:color="auto" w:fill="1F1F1F"/>
-        <w:spacing w:after="0" w:line="285" w:lineRule="atLeast"/>
-        <w:rPr>
-          <w:rFonts w:ascii="Consolas" w:eastAsia="Times New Roman" w:hAnsi="Consolas" w:cs="Times New Roman"/>
-          <w:color w:val="CCCCCC"/>
-          <w:sz w:val="21"/>
-          <w:szCs w:val="21"/>
-        </w:rPr>
-      </w:pPr>
-      <w:r>
-        <w:rPr>
-          <w:rFonts w:ascii="Consolas" w:eastAsia="Times New Roman" w:hAnsi="Consolas" w:cs="Times New Roman"/>
-          <w:color w:val="569CD6"/>
-          <w:sz w:val="21"/>
-          <w:szCs w:val="21"/>
-        </w:rPr>
-        <w:t>const</w:t>
-      </w:r>
-      <w:r>
-        <w:rPr>
-          <w:rFonts w:ascii="Consolas" w:eastAsia="Times New Roman" w:hAnsi="Consolas" w:cs="Times New Roman"/>
-          <w:color w:val="CCCCCC"/>
-          <w:sz w:val="21"/>
-          <w:szCs w:val="21"/>
-        </w:rPr>
-        <w:t xml:space="preserve"> </w:t>
-      </w:r>
-      <w:proofErr w:type="spellStart"/>
-      <w:r>
-        <w:rPr>
-          <w:rFonts w:ascii="Consolas" w:eastAsia="Times New Roman" w:hAnsi="Consolas" w:cs="Times New Roman"/>
-          <w:color w:val="4FC1FF"/>
-          <w:sz w:val="21"/>
-          <w:szCs w:val="21"/>
-        </w:rPr>
-        <w:t>AuthContext</w:t>
-      </w:r>
-      <w:proofErr w:type="spellEnd"/>
-      <w:r>
-        <w:rPr>
-          <w:rFonts w:ascii="Consolas" w:eastAsia="Times New Roman" w:hAnsi="Consolas" w:cs="Times New Roman"/>
-          <w:color w:val="CCCCCC"/>
-          <w:sz w:val="21"/>
-          <w:szCs w:val="21"/>
-        </w:rPr>
-        <w:t xml:space="preserve"> </w:t>
-      </w:r>
-      <w:r>
-        <w:rPr>
-          <w:rFonts w:ascii="Consolas" w:eastAsia="Times New Roman" w:hAnsi="Consolas" w:cs="Times New Roman"/>
-          <w:color w:val="D4D4D4"/>
-          <w:sz w:val="21"/>
-          <w:szCs w:val="21"/>
-        </w:rPr>
-        <w:t>=</w:t>
-      </w:r>
-      <w:r>
-        <w:rPr>
-          <w:rFonts w:ascii="Consolas" w:eastAsia="Times New Roman" w:hAnsi="Consolas" w:cs="Times New Roman"/>
-          <w:color w:val="CCCCCC"/>
-          <w:sz w:val="21"/>
-          <w:szCs w:val="21"/>
-        </w:rPr>
-        <w:t xml:space="preserve"> </w:t>
-      </w:r>
-      <w:proofErr w:type="spellStart"/>
-      <w:r>
-        <w:rPr>
-          <w:rFonts w:ascii="Consolas" w:eastAsia="Times New Roman" w:hAnsi="Consolas" w:cs="Times New Roman"/>
-          <w:color w:val="4EC9B0"/>
-          <w:sz w:val="21"/>
-          <w:szCs w:val="21"/>
-        </w:rPr>
-        <w:t>React</w:t>
-      </w:r>
-      <w:r>
-        <w:rPr>
-          <w:rFonts w:ascii="Consolas" w:eastAsia="Times New Roman" w:hAnsi="Consolas" w:cs="Times New Roman"/>
-          <w:color w:val="CCCCCC"/>
-          <w:sz w:val="21"/>
-          <w:szCs w:val="21"/>
-        </w:rPr>
-        <w:t>.</w:t>
-      </w:r>
-      <w:r>
-        <w:rPr>
-          <w:rFonts w:ascii="Consolas" w:eastAsia="Times New Roman" w:hAnsi="Consolas" w:cs="Times New Roman"/>
           <w:color w:val="DCDCAA"/>
           <w:sz w:val="21"/>
           <w:szCs w:val="21"/>
         </w:rPr>
         <w:t>createContext</w:t>
       </w:r>
-      <w:proofErr w:type="spellEnd"/>
       <w:r>
         <w:rPr>
           <w:rFonts w:ascii="Consolas" w:eastAsia="Times New Roman" w:hAnsi="Consolas" w:cs="Times New Roman"/>
@@ -6312,7 +5451,6 @@
           <w:szCs w:val="21"/>
         </w:rPr>
       </w:pPr>
-      <w:proofErr w:type="spellStart"/>
       <w:r>
         <w:rPr>
           <w:rFonts w:ascii="Consolas" w:eastAsia="Times New Roman" w:hAnsi="Consolas" w:cs="Times New Roman"/>
@@ -6320,17 +5458,7 @@
           <w:sz w:val="21"/>
           <w:szCs w:val="21"/>
         </w:rPr>
-        <w:t>isLoggedIn</w:t>
-      </w:r>
-      <w:proofErr w:type="spellEnd"/>
-      <w:r>
-        <w:rPr>
-          <w:rFonts w:ascii="Consolas" w:eastAsia="Times New Roman" w:hAnsi="Consolas" w:cs="Times New Roman"/>
-          <w:color w:val="9CDCFE"/>
-          <w:sz w:val="21"/>
-          <w:szCs w:val="21"/>
-        </w:rPr>
-        <w:t>:</w:t>
+        <w:t>isLoggedIn:</w:t>
       </w:r>
       <w:r>
         <w:rPr>
@@ -6392,77 +5520,7 @@
           <w:lang w:val="en-AU"/>
         </w:rPr>
         <w:tab/>
-        <w:t xml:space="preserve">AuthContext.Provider used to provide data to each </w:t>
-      </w:r>
-      <w:proofErr w:type="gramStart"/>
-      <w:r>
-        <w:rPr>
-          <w:lang w:val="en-AU"/>
-        </w:rPr>
-        <w:t>child(</w:t>
-      </w:r>
-      <w:proofErr w:type="gramEnd"/>
-      <w:r>
-        <w:rPr>
-          <w:lang w:val="en-AU"/>
-        </w:rPr>
-        <w:t>and sub-</w:t>
-      </w:r>
-      <w:proofErr w:type="spellStart"/>
-      <w:r>
-        <w:rPr>
-          <w:lang w:val="en-AU"/>
-        </w:rPr>
-        <w:t>childs</w:t>
-      </w:r>
-      <w:proofErr w:type="spellEnd"/>
-      <w:r>
-        <w:rPr>
-          <w:lang w:val="en-AU"/>
-        </w:rPr>
-        <w:t xml:space="preserve">) component. Without Provided it will get default data from </w:t>
-      </w:r>
-      <w:proofErr w:type="gramStart"/>
-      <w:r>
-        <w:rPr>
-          <w:lang w:val="en-AU"/>
-        </w:rPr>
-        <w:t>store(</w:t>
-      </w:r>
-      <w:proofErr w:type="gramEnd"/>
-      <w:r>
-        <w:rPr>
-          <w:lang w:val="en-AU"/>
-        </w:rPr>
-        <w:t xml:space="preserve">where </w:t>
-      </w:r>
-      <w:proofErr w:type="spellStart"/>
-      <w:r>
-        <w:rPr>
-          <w:lang w:val="en-AU"/>
-        </w:rPr>
-        <w:t>createContext</w:t>
-      </w:r>
-      <w:proofErr w:type="spellEnd"/>
-      <w:r>
-        <w:rPr>
-          <w:lang w:val="en-AU"/>
-        </w:rPr>
-        <w:t xml:space="preserve"> defined) but it does have capability to update data. </w:t>
-      </w:r>
-      <w:proofErr w:type="gramStart"/>
-      <w:r>
-        <w:rPr>
-          <w:lang w:val="en-AU"/>
-        </w:rPr>
-        <w:t>So</w:t>
-      </w:r>
-      <w:proofErr w:type="gramEnd"/>
-      <w:r>
-        <w:rPr>
-          <w:lang w:val="en-AU"/>
-        </w:rPr>
-        <w:t xml:space="preserve"> </w:t>
+        <w:t xml:space="preserve">AuthContext.Provider used to provide data to each child(and sub-childs) component. Without Provided it will get default data from store(where createContext defined) but it does have capability to update data. So </w:t>
       </w:r>
       <w:r>
         <w:rPr>
@@ -6491,7 +5549,6 @@
         </w:rPr>
         <w:t>&lt;</w:t>
       </w:r>
-      <w:proofErr w:type="spellStart"/>
       <w:r>
         <w:rPr>
           <w:rFonts w:ascii="Consolas" w:eastAsia="Times New Roman" w:hAnsi="Consolas" w:cs="Times New Roman"/>
@@ -6501,7 +5558,6 @@
         </w:rPr>
         <w:t>AuthContext.Provider</w:t>
       </w:r>
-      <w:proofErr w:type="spellEnd"/>
       <w:r>
         <w:rPr>
           <w:rFonts w:ascii="Consolas" w:eastAsia="Times New Roman" w:hAnsi="Consolas" w:cs="Times New Roman"/>
@@ -6520,7 +5576,6 @@
         </w:rPr>
         <w:t>value</w:t>
       </w:r>
-      <w:proofErr w:type="gramStart"/>
       <w:r>
         <w:rPr>
           <w:rFonts w:ascii="Consolas" w:eastAsia="Times New Roman" w:hAnsi="Consolas" w:cs="Times New Roman"/>
@@ -6539,7 +5594,6 @@
         </w:rPr>
         <w:t>{</w:t>
       </w:r>
-      <w:proofErr w:type="gramEnd"/>
       <w:r>
         <w:rPr>
           <w:rFonts w:ascii="Consolas" w:eastAsia="Times New Roman" w:hAnsi="Consolas" w:cs="Times New Roman"/>
@@ -6570,7 +5624,6 @@
         </w:rPr>
         <w:t xml:space="preserve">      </w:t>
       </w:r>
-      <w:proofErr w:type="spellStart"/>
       <w:r>
         <w:rPr>
           <w:rFonts w:ascii="Consolas" w:eastAsia="Times New Roman" w:hAnsi="Consolas" w:cs="Times New Roman"/>
@@ -6578,17 +5631,7 @@
           <w:sz w:val="21"/>
           <w:szCs w:val="21"/>
         </w:rPr>
-        <w:t>isLoggedIn</w:t>
-      </w:r>
-      <w:proofErr w:type="spellEnd"/>
-      <w:r>
-        <w:rPr>
-          <w:rFonts w:ascii="Consolas" w:eastAsia="Times New Roman" w:hAnsi="Consolas" w:cs="Times New Roman"/>
-          <w:color w:val="9CDCFE"/>
-          <w:sz w:val="21"/>
-          <w:szCs w:val="21"/>
-        </w:rPr>
-        <w:t>:</w:t>
+        <w:t>isLoggedIn:</w:t>
       </w:r>
       <w:r>
         <w:rPr>
@@ -6665,7 +5708,6 @@
         </w:rPr>
         <w:t>/</w:t>
       </w:r>
-      <w:proofErr w:type="spellStart"/>
       <w:r>
         <w:rPr>
           <w:rFonts w:ascii="Consolas" w:eastAsia="Times New Roman" w:hAnsi="Consolas" w:cs="Times New Roman"/>
@@ -6675,7 +5717,6 @@
         </w:rPr>
         <w:t>AuthContext.Provider</w:t>
       </w:r>
-      <w:proofErr w:type="spellEnd"/>
       <w:r>
         <w:rPr>
           <w:rFonts w:ascii="Consolas" w:eastAsia="Times New Roman" w:hAnsi="Consolas" w:cs="Times New Roman"/>
@@ -6729,7 +5770,6 @@
         </w:rPr>
         <w:t>&lt;</w:t>
       </w:r>
-      <w:proofErr w:type="spellStart"/>
       <w:r>
         <w:rPr>
           <w:rFonts w:ascii="Consolas" w:eastAsia="Times New Roman" w:hAnsi="Consolas" w:cs="Times New Roman"/>
@@ -6739,7 +5779,6 @@
         </w:rPr>
         <w:t>AuthContext.Consumer</w:t>
       </w:r>
-      <w:proofErr w:type="spellEnd"/>
       <w:r>
         <w:rPr>
           <w:rFonts w:ascii="Consolas" w:eastAsia="Times New Roman" w:hAnsi="Consolas" w:cs="Times New Roman"/>
@@ -6788,7 +5827,6 @@
         </w:rPr>
         <w:t>(</w:t>
       </w:r>
-      <w:proofErr w:type="spellStart"/>
       <w:r>
         <w:rPr>
           <w:rFonts w:ascii="Consolas" w:eastAsia="Times New Roman" w:hAnsi="Consolas" w:cs="Times New Roman"/>
@@ -6798,7 +5836,6 @@
         </w:rPr>
         <w:t>ctx</w:t>
       </w:r>
-      <w:proofErr w:type="spellEnd"/>
       <w:r>
         <w:rPr>
           <w:rFonts w:ascii="Consolas" w:eastAsia="Times New Roman" w:hAnsi="Consolas" w:cs="Times New Roman"/>
@@ -6863,9 +5900,8 @@
           <w:sz w:val="21"/>
           <w:szCs w:val="21"/>
         </w:rPr>
-        <w:t xml:space="preserve"> </w:t>
-      </w:r>
-      <w:proofErr w:type="gramStart"/>
+        <w:t xml:space="preserve"> (  </w:t>
+      </w:r>
       <w:r>
         <w:rPr>
           <w:rFonts w:ascii="Consolas" w:eastAsia="Times New Roman" w:hAnsi="Consolas" w:cs="Times New Roman"/>
@@ -6873,18 +5909,8 @@
           <w:sz w:val="21"/>
           <w:szCs w:val="21"/>
         </w:rPr>
-        <w:t xml:space="preserve">(  </w:t>
-      </w:r>
-      <w:r>
-        <w:rPr>
-          <w:rFonts w:ascii="Consolas" w:eastAsia="Times New Roman" w:hAnsi="Consolas" w:cs="Times New Roman"/>
-          <w:color w:val="D4D4D4"/>
-          <w:sz w:val="21"/>
-          <w:szCs w:val="21"/>
-        </w:rPr>
         <w:t>...</w:t>
       </w:r>
-      <w:proofErr w:type="gramEnd"/>
       <w:r>
         <w:rPr>
           <w:rFonts w:ascii="Consolas" w:eastAsia="Times New Roman" w:hAnsi="Consolas" w:cs="Times New Roman"/>
@@ -6954,7 +5980,6 @@
         </w:rPr>
         <w:t>&lt;/</w:t>
       </w:r>
-      <w:proofErr w:type="spellStart"/>
       <w:r>
         <w:rPr>
           <w:rFonts w:ascii="Consolas" w:eastAsia="Times New Roman" w:hAnsi="Consolas" w:cs="Times New Roman"/>
@@ -6964,7 +5989,6 @@
         </w:rPr>
         <w:t>AuthContext.Consumer</w:t>
       </w:r>
-      <w:proofErr w:type="spellEnd"/>
       <w:r>
         <w:rPr>
           <w:rFonts w:ascii="Consolas" w:eastAsia="Times New Roman" w:hAnsi="Consolas" w:cs="Times New Roman"/>
@@ -6995,21 +6019,7 @@
           <w:lang w:val="en-AU"/>
         </w:rPr>
         <w:tab/>
-        <w:t xml:space="preserve">We can use </w:t>
-      </w:r>
-      <w:proofErr w:type="spellStart"/>
-      <w:r>
-        <w:rPr>
-          <w:lang w:val="en-AU"/>
-        </w:rPr>
-        <w:t>contextHooks</w:t>
-      </w:r>
-      <w:proofErr w:type="spellEnd"/>
-      <w:r>
-        <w:rPr>
-          <w:lang w:val="en-AU"/>
-        </w:rPr>
-        <w:t xml:space="preserve"> instead of Consumer it is more compact/elegant way to consume states.</w:t>
+        <w:t>We can use contextHooks instead of Consumer it is more compact/elegant way to consume states.</w:t>
       </w:r>
     </w:p>
     <w:p>
@@ -7047,7 +6057,6 @@
         </w:rPr>
         <w:t xml:space="preserve"> </w:t>
       </w:r>
-      <w:proofErr w:type="spellStart"/>
       <w:r>
         <w:rPr>
           <w:rFonts w:ascii="Consolas" w:eastAsia="Times New Roman" w:hAnsi="Consolas" w:cs="Times New Roman"/>
@@ -7057,7 +6066,6 @@
         </w:rPr>
         <w:t>ctx</w:t>
       </w:r>
-      <w:proofErr w:type="spellEnd"/>
       <w:r>
         <w:rPr>
           <w:rFonts w:ascii="Consolas" w:eastAsia="Times New Roman" w:hAnsi="Consolas" w:cs="Times New Roman"/>
@@ -7085,8 +6093,6 @@
         </w:rPr>
         <w:t xml:space="preserve"> </w:t>
       </w:r>
-      <w:proofErr w:type="spellStart"/>
-      <w:proofErr w:type="gramStart"/>
       <w:r>
         <w:rPr>
           <w:rFonts w:ascii="Consolas" w:eastAsia="Times New Roman" w:hAnsi="Consolas" w:cs="Times New Roman"/>
@@ -7096,7 +6102,6 @@
         </w:rPr>
         <w:t>useContext</w:t>
       </w:r>
-      <w:proofErr w:type="spellEnd"/>
       <w:r>
         <w:rPr>
           <w:rFonts w:ascii="Consolas" w:eastAsia="Times New Roman" w:hAnsi="Consolas" w:cs="Times New Roman"/>
@@ -7106,8 +6111,6 @@
         </w:rPr>
         <w:t>(</w:t>
       </w:r>
-      <w:proofErr w:type="spellStart"/>
-      <w:proofErr w:type="gramEnd"/>
       <w:r>
         <w:rPr>
           <w:rFonts w:ascii="Consolas" w:eastAsia="Times New Roman" w:hAnsi="Consolas" w:cs="Times New Roman"/>
@@ -7117,7 +6120,6 @@
         </w:rPr>
         <w:t>AuthContext</w:t>
       </w:r>
-      <w:proofErr w:type="spellEnd"/>
       <w:r>
         <w:rPr>
           <w:rFonts w:ascii="Consolas" w:eastAsia="Times New Roman" w:hAnsi="Consolas" w:cs="Times New Roman"/>
@@ -7152,14 +6154,7 @@
         <w:rPr>
           <w:lang w:val="en-AU"/>
         </w:rPr>
-        <w:t xml:space="preserve">ooks </w:t>
-      </w:r>
-      <w:proofErr w:type="gramStart"/>
-      <w:r>
-        <w:rPr>
-          <w:lang w:val="en-AU"/>
-        </w:rPr>
-        <w:t>sim</w:t>
+        <w:t>ooks sim</w:t>
       </w:r>
       <w:r>
         <w:rPr>
@@ -7183,14 +6178,7 @@
         <w:rPr>
           <w:lang w:val="en-AU"/>
         </w:rPr>
-        <w:t>ously .</w:t>
-      </w:r>
-      <w:proofErr w:type="gramEnd"/>
-      <w:r>
-        <w:rPr>
-          <w:lang w:val="en-AU"/>
-        </w:rPr>
-        <w:t xml:space="preserve"> When we use data directly in child component, we can use props (technically we can use context</w:t>
+        <w:t>ously . When we use data directly in child component, we can use props (technically we can use context</w:t>
       </w:r>
       <w:r>
         <w:rPr>
@@ -7252,35 +6240,31 @@
     </w:p>
     <w:p>
       <w:pPr>
-        <w:spacing w:after="0"/>
+        <w:pStyle w:val="Heading2"/>
+        <w:rPr>
+          <w:lang w:val="en-AU"/>
+        </w:rPr>
+      </w:pPr>
+      <w:r>
+        <w:rPr>
+          <w:lang w:val="en-AU"/>
+        </w:rPr>
+        <w:t>Limitation of context:</w:t>
+      </w:r>
+    </w:p>
+    <w:p>
+      <w:pPr>
+        <w:spacing w:after="0"/>
+        <w:rPr>
+          <w:lang w:val="en-AU"/>
+        </w:rPr>
+      </w:pPr>
+      <w:r>
         <w:rPr>
           <w:b/>
           <w:bCs/>
           <w:lang w:val="en-AU"/>
         </w:rPr>
-      </w:pPr>
-      <w:r>
-        <w:rPr>
-          <w:b/>
-          <w:bCs/>
-          <w:lang w:val="en-AU"/>
-        </w:rPr>
-        <w:t>Limitation of context:</w:t>
-      </w:r>
-    </w:p>
-    <w:p>
-      <w:pPr>
-        <w:spacing w:after="0"/>
-        <w:rPr>
-          <w:lang w:val="en-AU"/>
-        </w:rPr>
-      </w:pPr>
-      <w:r>
-        <w:rPr>
-          <w:b/>
-          <w:bCs/>
-          <w:lang w:val="en-AU"/>
-        </w:rPr>
         <w:tab/>
       </w:r>
       <w:r>
@@ -7320,44 +6304,26 @@
           <w:lang w:val="en-AU"/>
         </w:rPr>
         <w:tab/>
-        <w:t xml:space="preserve">It should not replace all component communications and </w:t>
-      </w:r>
-      <w:proofErr w:type="spellStart"/>
-      <w:r>
-        <w:rPr>
-          <w:lang w:val="en-AU"/>
-        </w:rPr>
-        <w:t>porps</w:t>
-      </w:r>
-      <w:proofErr w:type="spellEnd"/>
-      <w:r>
-        <w:rPr>
-          <w:lang w:val="en-AU"/>
-        </w:rPr>
-        <w:t>. Just use where need to shorten props-chaining.</w:t>
-      </w:r>
-    </w:p>
-    <w:p>
-      <w:pPr>
-        <w:spacing w:after="0"/>
-        <w:rPr>
-          <w:lang w:val="en-AU"/>
-        </w:rPr>
-      </w:pPr>
-    </w:p>
-    <w:p>
-      <w:pPr>
-        <w:spacing w:after="0"/>
-        <w:rPr>
-          <w:b/>
-          <w:bCs/>
-          <w:lang w:val="en-AU"/>
-        </w:rPr>
-      </w:pPr>
-      <w:r>
-        <w:rPr>
-          <w:b/>
-          <w:bCs/>
+        <w:t>It should not replace all component communications and porps. Just use where need to shorten props-chaining.</w:t>
+      </w:r>
+    </w:p>
+    <w:p>
+      <w:pPr>
+        <w:spacing w:after="0"/>
+        <w:rPr>
+          <w:lang w:val="en-AU"/>
+        </w:rPr>
+      </w:pPr>
+    </w:p>
+    <w:p>
+      <w:pPr>
+        <w:pStyle w:val="Heading2"/>
+        <w:rPr>
+          <w:lang w:val="en-AU"/>
+        </w:rPr>
+      </w:pPr>
+      <w:r>
+        <w:rPr>
           <w:highlight w:val="yellow"/>
           <w:lang w:val="en-AU"/>
         </w:rPr>
@@ -7380,22 +6346,7 @@
         <w:rPr>
           <w:lang w:val="en-AU"/>
         </w:rPr>
-        <w:lastRenderedPageBreak/>
-        <w:t xml:space="preserve">Only call React Hooks in React </w:t>
-      </w:r>
-      <w:proofErr w:type="gramStart"/>
-      <w:r>
-        <w:rPr>
-          <w:lang w:val="en-AU"/>
-        </w:rPr>
-        <w:t>Function( React</w:t>
-      </w:r>
-      <w:proofErr w:type="gramEnd"/>
-      <w:r>
-        <w:rPr>
-          <w:lang w:val="en-AU"/>
-        </w:rPr>
-        <w:t xml:space="preserve"> Component Functions and Custom Hooks).</w:t>
+        <w:t>Only call React Hooks in React Function( React Component Functions and Custom Hooks).</w:t>
       </w:r>
     </w:p>
     <w:p>
@@ -7485,51 +6436,22 @@
         <w:rPr>
           <w:lang w:val="en-AU"/>
         </w:rPr>
-        <w:t xml:space="preserve"> we want to use ref of component from parent component. (</w:t>
-      </w:r>
-      <w:proofErr w:type="gramStart"/>
-      <w:r>
-        <w:rPr>
-          <w:lang w:val="en-AU"/>
-        </w:rPr>
-        <w:t>i.e.</w:t>
-      </w:r>
-      <w:proofErr w:type="gramEnd"/>
-      <w:r>
-        <w:rPr>
-          <w:lang w:val="en-AU"/>
-        </w:rPr>
-        <w:t xml:space="preserve"> we want to control/read some child component element from parent). This can we achieved via forwardRef. </w:t>
-      </w:r>
-    </w:p>
-    <w:p>
-      <w:pPr>
-        <w:spacing w:after="0"/>
-        <w:rPr>
-          <w:lang w:val="en-AU"/>
-        </w:rPr>
-      </w:pPr>
-      <w:r>
-        <w:rPr>
-          <w:lang w:val="en-AU"/>
-        </w:rPr>
-        <w:t xml:space="preserve">First define child component inside forwardRef and pass all </w:t>
-      </w:r>
-      <w:proofErr w:type="gramStart"/>
-      <w:r>
-        <w:rPr>
-          <w:lang w:val="en-AU"/>
-        </w:rPr>
-        <w:t>useRef(</w:t>
-      </w:r>
-      <w:proofErr w:type="gramEnd"/>
-      <w:r>
-        <w:rPr>
-          <w:lang w:val="en-AU"/>
-        </w:rPr>
-        <w:t xml:space="preserve">of child) via </w:t>
-      </w:r>
-      <w:proofErr w:type="spellStart"/>
+        <w:t xml:space="preserve"> we want to use ref of component from parent component. (i.e. we want to control/read some child component element from parent). This can we achieved via forwardRef. </w:t>
+      </w:r>
+    </w:p>
+    <w:p>
+      <w:pPr>
+        <w:spacing w:after="0"/>
+        <w:rPr>
+          <w:lang w:val="en-AU"/>
+        </w:rPr>
+      </w:pPr>
+      <w:r>
+        <w:rPr>
+          <w:lang w:val="en-AU"/>
+        </w:rPr>
+        <w:t xml:space="preserve">First define child component inside forwardRef and pass all useRef(of child) via </w:t>
+      </w:r>
       <w:r>
         <w:rPr>
           <w:highlight w:val="yellow"/>
@@ -7537,7 +6459,6 @@
         </w:rPr>
         <w:t>useImperativeHandle</w:t>
       </w:r>
-      <w:proofErr w:type="spellEnd"/>
       <w:r>
         <w:rPr>
           <w:lang w:val="en-AU"/>
@@ -7610,7 +6531,6 @@
         </w:rPr>
         <w:t xml:space="preserve"> </w:t>
       </w:r>
-      <w:proofErr w:type="spellStart"/>
       <w:r>
         <w:rPr>
           <w:rFonts w:ascii="Consolas" w:eastAsia="Times New Roman" w:hAnsi="Consolas" w:cs="Times New Roman"/>
@@ -7638,7 +6558,6 @@
         </w:rPr>
         <w:t>forwardRef</w:t>
       </w:r>
-      <w:proofErr w:type="spellEnd"/>
       <w:r>
         <w:rPr>
           <w:rFonts w:ascii="Consolas" w:eastAsia="Times New Roman" w:hAnsi="Consolas" w:cs="Times New Roman"/>
@@ -7741,7 +6660,6 @@
         </w:rPr>
         <w:t xml:space="preserve"> </w:t>
       </w:r>
-      <w:proofErr w:type="spellStart"/>
       <w:r>
         <w:rPr>
           <w:rFonts w:ascii="Consolas" w:eastAsia="Times New Roman" w:hAnsi="Consolas" w:cs="Times New Roman"/>
@@ -7751,7 +6669,6 @@
         </w:rPr>
         <w:t>inputRef</w:t>
       </w:r>
-      <w:proofErr w:type="spellEnd"/>
       <w:r>
         <w:rPr>
           <w:rFonts w:ascii="Consolas" w:eastAsia="Times New Roman" w:hAnsi="Consolas" w:cs="Times New Roman"/>
@@ -7779,8 +6696,6 @@
         </w:rPr>
         <w:t xml:space="preserve"> </w:t>
       </w:r>
-      <w:proofErr w:type="spellStart"/>
-      <w:proofErr w:type="gramStart"/>
       <w:r>
         <w:rPr>
           <w:rFonts w:ascii="Consolas" w:eastAsia="Times New Roman" w:hAnsi="Consolas" w:cs="Times New Roman"/>
@@ -7790,25 +6705,14 @@
         </w:rPr>
         <w:t>useRef</w:t>
       </w:r>
-      <w:proofErr w:type="spellEnd"/>
-      <w:r>
-        <w:rPr>
-          <w:rFonts w:ascii="Consolas" w:eastAsia="Times New Roman" w:hAnsi="Consolas" w:cs="Times New Roman"/>
-          <w:color w:val="CCCCCC"/>
-          <w:sz w:val="21"/>
-          <w:szCs w:val="21"/>
-        </w:rPr>
-        <w:t>(</w:t>
-      </w:r>
-      <w:proofErr w:type="gramEnd"/>
-      <w:r>
-        <w:rPr>
-          <w:rFonts w:ascii="Consolas" w:eastAsia="Times New Roman" w:hAnsi="Consolas" w:cs="Times New Roman"/>
-          <w:color w:val="CCCCCC"/>
-          <w:sz w:val="21"/>
-          <w:szCs w:val="21"/>
-        </w:rPr>
-        <w:t>);</w:t>
+      <w:r>
+        <w:rPr>
+          <w:rFonts w:ascii="Consolas" w:eastAsia="Times New Roman" w:hAnsi="Consolas" w:cs="Times New Roman"/>
+          <w:color w:val="CCCCCC"/>
+          <w:sz w:val="21"/>
+          <w:szCs w:val="21"/>
+        </w:rPr>
+        <w:t>();</w:t>
       </w:r>
     </w:p>
     <w:p>
@@ -7924,8 +6828,6 @@
         </w:rPr>
         <w:t xml:space="preserve">        </w:t>
       </w:r>
-      <w:proofErr w:type="spellStart"/>
-      <w:proofErr w:type="gramStart"/>
       <w:r>
         <w:rPr>
           <w:rFonts w:ascii="Consolas" w:eastAsia="Times New Roman" w:hAnsi="Consolas" w:cs="Times New Roman"/>
@@ -7971,8 +6873,6 @@
         </w:rPr>
         <w:t>focus</w:t>
       </w:r>
-      <w:proofErr w:type="spellEnd"/>
-      <w:proofErr w:type="gramEnd"/>
       <w:r>
         <w:rPr>
           <w:rFonts w:ascii="Consolas" w:eastAsia="Times New Roman" w:hAnsi="Consolas" w:cs="Times New Roman"/>
@@ -8024,8 +6924,6 @@
         </w:rPr>
         <w:t xml:space="preserve">    </w:t>
       </w:r>
-      <w:proofErr w:type="spellStart"/>
-      <w:proofErr w:type="gramStart"/>
       <w:r>
         <w:rPr>
           <w:rFonts w:ascii="Consolas" w:eastAsia="Times New Roman" w:hAnsi="Consolas" w:cs="Times New Roman"/>
@@ -8035,7 +6933,6 @@
         </w:rPr>
         <w:t>useImperativeHandle</w:t>
       </w:r>
-      <w:proofErr w:type="spellEnd"/>
       <w:r>
         <w:rPr>
           <w:rFonts w:ascii="Consolas" w:eastAsia="Times New Roman" w:hAnsi="Consolas" w:cs="Times New Roman"/>
@@ -8054,7 +6951,6 @@
         </w:rPr>
         <w:t>ref</w:t>
       </w:r>
-      <w:proofErr w:type="gramEnd"/>
       <w:r>
         <w:rPr>
           <w:rFonts w:ascii="Consolas" w:eastAsia="Times New Roman" w:hAnsi="Consolas" w:cs="Times New Roman"/>
@@ -8169,7 +7065,6 @@
         </w:rPr>
         <w:t xml:space="preserve"> </w:t>
       </w:r>
-      <w:proofErr w:type="gramStart"/>
       <w:r>
         <w:rPr>
           <w:rFonts w:ascii="Consolas" w:eastAsia="Times New Roman" w:hAnsi="Consolas" w:cs="Times New Roman"/>
@@ -8179,7 +7074,6 @@
         </w:rPr>
         <w:t>activate</w:t>
       </w:r>
-      <w:proofErr w:type="gramEnd"/>
     </w:p>
     <w:p>
       <w:pPr>
@@ -8343,7 +7237,6 @@
         </w:rPr>
         <w:t>{</w:t>
       </w:r>
-      <w:proofErr w:type="spellStart"/>
       <w:r>
         <w:rPr>
           <w:rFonts w:ascii="Consolas" w:eastAsia="Times New Roman" w:hAnsi="Consolas" w:cs="Times New Roman"/>
@@ -8353,7 +7246,6 @@
         </w:rPr>
         <w:t>inputRef</w:t>
       </w:r>
-      <w:proofErr w:type="spellEnd"/>
       <w:r>
         <w:rPr>
           <w:rFonts w:ascii="Consolas" w:eastAsia="Times New Roman" w:hAnsi="Consolas" w:cs="Times New Roman"/>
@@ -8489,7 +7381,6 @@
         </w:rPr>
         <w:t xml:space="preserve"> </w:t>
       </w:r>
-      <w:proofErr w:type="spellStart"/>
       <w:r>
         <w:rPr>
           <w:rFonts w:ascii="Consolas" w:eastAsia="Times New Roman" w:hAnsi="Consolas" w:cs="Times New Roman"/>
@@ -8499,7 +7390,6 @@
         </w:rPr>
         <w:t>emailInputRef</w:t>
       </w:r>
-      <w:proofErr w:type="spellEnd"/>
       <w:r>
         <w:rPr>
           <w:rFonts w:ascii="Consolas" w:eastAsia="Times New Roman" w:hAnsi="Consolas" w:cs="Times New Roman"/>
@@ -8527,8 +7417,6 @@
         </w:rPr>
         <w:t xml:space="preserve"> </w:t>
       </w:r>
-      <w:proofErr w:type="spellStart"/>
-      <w:proofErr w:type="gramStart"/>
       <w:r>
         <w:rPr>
           <w:rFonts w:ascii="Consolas" w:eastAsia="Times New Roman" w:hAnsi="Consolas" w:cs="Times New Roman"/>
@@ -8538,25 +7426,14 @@
         </w:rPr>
         <w:t>useRef</w:t>
       </w:r>
-      <w:proofErr w:type="spellEnd"/>
-      <w:r>
-        <w:rPr>
-          <w:rFonts w:ascii="Consolas" w:eastAsia="Times New Roman" w:hAnsi="Consolas" w:cs="Times New Roman"/>
-          <w:color w:val="CCCCCC"/>
-          <w:sz w:val="21"/>
-          <w:szCs w:val="21"/>
-        </w:rPr>
-        <w:t>(</w:t>
-      </w:r>
-      <w:proofErr w:type="gramEnd"/>
-      <w:r>
-        <w:rPr>
-          <w:rFonts w:ascii="Consolas" w:eastAsia="Times New Roman" w:hAnsi="Consolas" w:cs="Times New Roman"/>
-          <w:color w:val="CCCCCC"/>
-          <w:sz w:val="21"/>
-          <w:szCs w:val="21"/>
-        </w:rPr>
-        <w:t>);</w:t>
+      <w:r>
+        <w:rPr>
+          <w:rFonts w:ascii="Consolas" w:eastAsia="Times New Roman" w:hAnsi="Consolas" w:cs="Times New Roman"/>
+          <w:color w:val="CCCCCC"/>
+          <w:sz w:val="21"/>
+          <w:szCs w:val="21"/>
+        </w:rPr>
+        <w:t>();</w:t>
       </w:r>
     </w:p>
     <w:p>
@@ -8592,8 +7469,6 @@
           <w:szCs w:val="21"/>
         </w:rPr>
       </w:pPr>
-      <w:proofErr w:type="spellStart"/>
-      <w:proofErr w:type="gramStart"/>
       <w:r>
         <w:rPr>
           <w:rFonts w:ascii="Consolas" w:eastAsia="Times New Roman" w:hAnsi="Consolas" w:cs="Times New Roman"/>
@@ -8639,8 +7514,6 @@
         </w:rPr>
         <w:t>focus</w:t>
       </w:r>
-      <w:proofErr w:type="spellEnd"/>
-      <w:proofErr w:type="gramEnd"/>
       <w:r>
         <w:rPr>
           <w:rFonts w:ascii="Consolas" w:eastAsia="Times New Roman" w:hAnsi="Consolas" w:cs="Times New Roman"/>
@@ -8749,7 +7622,6 @@
         </w:rPr>
         <w:t>{</w:t>
       </w:r>
-      <w:proofErr w:type="spellStart"/>
       <w:r>
         <w:rPr>
           <w:rFonts w:ascii="Consolas" w:eastAsia="Times New Roman" w:hAnsi="Consolas" w:cs="Times New Roman"/>
@@ -8759,7 +7631,6 @@
         </w:rPr>
         <w:t>emailInputRef</w:t>
       </w:r>
-      <w:proofErr w:type="spellEnd"/>
       <w:r>
         <w:rPr>
           <w:rFonts w:ascii="Consolas" w:eastAsia="Times New Roman" w:hAnsi="Consolas" w:cs="Times New Roman"/>
@@ -8876,20 +7747,7 @@
           <w:lang w:val="en-AU"/>
         </w:rPr>
         <w:tab/>
-      </w:r>
-      <w:proofErr w:type="spellStart"/>
-      <w:r>
-        <w:rPr>
-          <w:lang w:val="en-AU"/>
-        </w:rPr>
-        <w:t>useMemo</w:t>
-      </w:r>
-      <w:proofErr w:type="spellEnd"/>
-      <w:r>
-        <w:rPr>
-          <w:lang w:val="en-AU"/>
-        </w:rPr>
-        <w:t>- component re-evaluation</w:t>
+        <w:t>useMemo- component re-evaluation</w:t>
       </w:r>
     </w:p>
     <w:p>
@@ -8910,39 +7768,26 @@
           <w:lang w:val="en-AU"/>
         </w:rPr>
         <w:tab/>
-      </w:r>
-      <w:proofErr w:type="spellStart"/>
-      <w:r>
-        <w:rPr>
-          <w:lang w:val="en-AU"/>
-        </w:rPr>
         <w:t>useCallBack</w:t>
       </w:r>
-      <w:proofErr w:type="spellEnd"/>
-    </w:p>
-    <w:p>
-      <w:pPr>
-        <w:spacing w:after="0"/>
-        <w:rPr>
-          <w:lang w:val="en-AU"/>
-        </w:rPr>
-      </w:pPr>
-    </w:p>
-    <w:p>
-      <w:pPr>
-        <w:spacing w:after="0"/>
-        <w:rPr>
-          <w:b/>
-          <w:bCs/>
-          <w:u w:val="single"/>
-          <w:lang w:val="en-AU"/>
-        </w:rPr>
-      </w:pPr>
-      <w:r>
-        <w:rPr>
-          <w:b/>
-          <w:bCs/>
-          <w:u w:val="single"/>
+    </w:p>
+    <w:p>
+      <w:pPr>
+        <w:spacing w:after="0"/>
+        <w:rPr>
+          <w:lang w:val="en-AU"/>
+        </w:rPr>
+      </w:pPr>
+    </w:p>
+    <w:p>
+      <w:pPr>
+        <w:pStyle w:val="Heading1"/>
+        <w:rPr>
+          <w:lang w:val="en-AU"/>
+        </w:rPr>
+      </w:pPr>
+      <w:r>
+        <w:rPr>
           <w:lang w:val="en-AU"/>
         </w:rPr>
         <w:t>Class based React Component:</w:t>
@@ -8959,7 +7804,6 @@
         <w:rPr>
           <w:lang w:val="en-AU"/>
         </w:rPr>
-        <w:lastRenderedPageBreak/>
         <w:tab/>
         <w:t>class Product extends Component {</w:t>
       </w:r>
@@ -8982,56 +7826,35 @@
           <w:lang w:val="en-AU"/>
         </w:rPr>
         <w:tab/>
-      </w:r>
-      <w:proofErr w:type="gramStart"/>
-      <w:r>
-        <w:rPr>
-          <w:lang w:val="en-AU"/>
-        </w:rPr>
-        <w:t>Render(</w:t>
-      </w:r>
-      <w:proofErr w:type="gramEnd"/>
-      <w:r>
-        <w:rPr>
-          <w:lang w:val="en-AU"/>
-        </w:rPr>
-        <w:t>) {</w:t>
-      </w:r>
-    </w:p>
-    <w:p>
-      <w:pPr>
-        <w:spacing w:after="0"/>
-        <w:rPr>
-          <w:lang w:val="en-AU"/>
-        </w:rPr>
-      </w:pPr>
-      <w:r>
-        <w:rPr>
-          <w:lang w:val="en-AU"/>
-        </w:rPr>
-        <w:tab/>
-      </w:r>
-      <w:r>
-        <w:rPr>
-          <w:lang w:val="en-AU"/>
-        </w:rPr>
-        <w:tab/>
-      </w:r>
-      <w:r>
-        <w:rPr>
-          <w:lang w:val="en-AU"/>
-        </w:rPr>
-        <w:tab/>
-        <w:t xml:space="preserve">Return </w:t>
-      </w:r>
-      <w:proofErr w:type="gramStart"/>
-      <w:r>
-        <w:rPr>
-          <w:lang w:val="en-AU"/>
-        </w:rPr>
-        <w:t>…;</w:t>
-      </w:r>
-      <w:proofErr w:type="gramEnd"/>
+        <w:t>Render() {</w:t>
+      </w:r>
+    </w:p>
+    <w:p>
+      <w:pPr>
+        <w:spacing w:after="0"/>
+        <w:rPr>
+          <w:lang w:val="en-AU"/>
+        </w:rPr>
+      </w:pPr>
+      <w:r>
+        <w:rPr>
+          <w:lang w:val="en-AU"/>
+        </w:rPr>
+        <w:tab/>
+      </w:r>
+      <w:r>
+        <w:rPr>
+          <w:lang w:val="en-AU"/>
+        </w:rPr>
+        <w:tab/>
+      </w:r>
+      <w:r>
+        <w:rPr>
+          <w:lang w:val="en-AU"/>
+        </w:rPr>
+        <w:tab/>
+        <w:t>Return …;</w:t>
+      </w:r>
     </w:p>
     <w:p>
       <w:pPr>
@@ -9090,21 +7913,7 @@
         <w:rPr>
           <w:lang w:val="en-AU"/>
         </w:rPr>
-        <w:t xml:space="preserve">Component is exported by ‘react’ </w:t>
-      </w:r>
-      <w:proofErr w:type="gramStart"/>
-      <w:r>
-        <w:rPr>
-          <w:lang w:val="en-AU"/>
-        </w:rPr>
-        <w:t>library .</w:t>
-      </w:r>
-      <w:proofErr w:type="gramEnd"/>
-      <w:r>
-        <w:rPr>
-          <w:lang w:val="en-AU"/>
-        </w:rPr>
-        <w:t xml:space="preserve"> It has few properties like props</w:t>
+        <w:t>Component is exported by ‘react’ library . It has few properties like props</w:t>
       </w:r>
       <w:r>
         <w:rPr>
@@ -9125,21 +7934,7 @@
         <w:rPr>
           <w:lang w:val="en-AU"/>
         </w:rPr>
-        <w:t xml:space="preserve">For </w:t>
-      </w:r>
-      <w:proofErr w:type="gramStart"/>
-      <w:r>
-        <w:rPr>
-          <w:lang w:val="en-AU"/>
-        </w:rPr>
-        <w:t>class based</w:t>
-      </w:r>
-      <w:proofErr w:type="gramEnd"/>
-      <w:r>
-        <w:rPr>
-          <w:lang w:val="en-AU"/>
-        </w:rPr>
-        <w:t xml:space="preserve"> component. We can use state via initializing and updating when required.</w:t>
+        <w:t>For class based component. We can use state via initializing and updating when required.</w:t>
       </w:r>
     </w:p>
     <w:p>
@@ -9154,104 +7949,26 @@
         <w:rPr>
           <w:lang w:val="en-AU"/>
         </w:rPr>
-        <w:t xml:space="preserve">Constructor function called in class-React component is created/first loaded. </w:t>
-      </w:r>
-      <w:proofErr w:type="spellStart"/>
-      <w:r>
-        <w:rPr>
-          <w:lang w:val="en-AU"/>
-        </w:rPr>
-        <w:t>Ehere</w:t>
-      </w:r>
-      <w:proofErr w:type="spellEnd"/>
-      <w:r>
-        <w:rPr>
-          <w:lang w:val="en-AU"/>
-        </w:rPr>
-        <w:t xml:space="preserve"> we can initialize State like </w:t>
-      </w:r>
-      <w:proofErr w:type="spellStart"/>
-      <w:proofErr w:type="gramStart"/>
-      <w:r>
-        <w:rPr>
-          <w:lang w:val="en-AU"/>
-        </w:rPr>
-        <w:t>this.state</w:t>
-      </w:r>
-      <w:proofErr w:type="spellEnd"/>
-      <w:proofErr w:type="gramEnd"/>
-      <w:r>
-        <w:rPr>
-          <w:lang w:val="en-AU"/>
-        </w:rPr>
-        <w:t xml:space="preserve"> = {…}. Naming is fixed and there is only one possible state. To update any </w:t>
-      </w:r>
-      <w:proofErr w:type="gramStart"/>
-      <w:r>
-        <w:rPr>
-          <w:lang w:val="en-AU"/>
-        </w:rPr>
-        <w:t>state</w:t>
-      </w:r>
-      <w:proofErr w:type="gramEnd"/>
-      <w:r>
-        <w:rPr>
-          <w:lang w:val="en-AU"/>
-        </w:rPr>
-        <w:t xml:space="preserve"> we can call </w:t>
-      </w:r>
-      <w:proofErr w:type="spellStart"/>
-      <w:r>
-        <w:rPr>
-          <w:lang w:val="en-AU"/>
-        </w:rPr>
-        <w:t>setState</w:t>
-      </w:r>
-      <w:proofErr w:type="spellEnd"/>
-      <w:r>
-        <w:rPr>
-          <w:lang w:val="en-AU"/>
-        </w:rPr>
-        <w:t xml:space="preserve"> method. Here unlike useState, it will only update field which are </w:t>
-      </w:r>
-      <w:proofErr w:type="spellStart"/>
-      <w:proofErr w:type="gramStart"/>
-      <w:r>
-        <w:rPr>
-          <w:lang w:val="en-AU"/>
-        </w:rPr>
-        <w:t>passed.It</w:t>
-      </w:r>
-      <w:proofErr w:type="spellEnd"/>
-      <w:proofErr w:type="gramEnd"/>
-      <w:r>
-        <w:rPr>
-          <w:lang w:val="en-AU"/>
-        </w:rPr>
-        <w:t xml:space="preserve"> accept function to state updating.</w:t>
-      </w:r>
-    </w:p>
-    <w:p>
-      <w:pPr>
-        <w:spacing w:after="0"/>
-        <w:rPr>
-          <w:lang w:val="en-AU"/>
-        </w:rPr>
-      </w:pPr>
-    </w:p>
-    <w:p>
-      <w:pPr>
-        <w:spacing w:after="0"/>
-        <w:rPr>
-          <w:b/>
-          <w:bCs/>
-          <w:lang w:val="en-AU"/>
-        </w:rPr>
-      </w:pPr>
-      <w:r>
-        <w:rPr>
-          <w:b/>
-          <w:bCs/>
+        <w:t>Constructor function called in class-React component is created/first loaded. Ehere we can initialize State like this.state = {…}. Naming is fixed and there is only one possible state. To update any state we can call setState method. Here unlike useState, it will only update field which are passed.It accept function to state updating.</w:t>
+      </w:r>
+    </w:p>
+    <w:p>
+      <w:pPr>
+        <w:spacing w:after="0"/>
+        <w:rPr>
+          <w:lang w:val="en-AU"/>
+        </w:rPr>
+      </w:pPr>
+    </w:p>
+    <w:p>
+      <w:pPr>
+        <w:pStyle w:val="Heading2"/>
+        <w:rPr>
+          <w:lang w:val="en-AU"/>
+        </w:rPr>
+      </w:pPr>
+      <w:r>
+        <w:rPr>
           <w:lang w:val="en-AU"/>
         </w:rPr>
         <w:t>Component lifecycle:</w:t>
@@ -9269,148 +7986,43 @@
           <w:lang w:val="en-AU"/>
         </w:rPr>
         <w:tab/>
-      </w:r>
-      <w:proofErr w:type="spellStart"/>
-      <w:proofErr w:type="gramStart"/>
-      <w:r>
-        <w:rPr>
-          <w:lang w:val="en-AU"/>
-        </w:rPr>
-        <w:t>componentDidMount</w:t>
-      </w:r>
-      <w:proofErr w:type="spellEnd"/>
-      <w:r>
-        <w:rPr>
-          <w:lang w:val="en-AU"/>
-        </w:rPr>
-        <w:t>(</w:t>
-      </w:r>
-      <w:proofErr w:type="gramEnd"/>
-      <w:r>
-        <w:rPr>
-          <w:lang w:val="en-AU"/>
-        </w:rPr>
-        <w:t>) -&gt; called once component mounted (was evaluated and rendered) .. like useEffect with no dependency</w:t>
-      </w:r>
-    </w:p>
-    <w:p>
-      <w:pPr>
-        <w:spacing w:after="0"/>
-        <w:rPr>
-          <w:lang w:val="en-AU"/>
-        </w:rPr>
-      </w:pPr>
-      <w:r>
-        <w:rPr>
-          <w:lang w:val="en-AU"/>
-        </w:rPr>
-        <w:tab/>
-      </w:r>
-      <w:proofErr w:type="spellStart"/>
-      <w:proofErr w:type="gramStart"/>
-      <w:r>
-        <w:rPr>
-          <w:lang w:val="en-AU"/>
-        </w:rPr>
-        <w:t>componentDidUpdate</w:t>
-      </w:r>
-      <w:proofErr w:type="spellEnd"/>
-      <w:r>
-        <w:rPr>
-          <w:lang w:val="en-AU"/>
-        </w:rPr>
-        <w:t>(</w:t>
-      </w:r>
-      <w:proofErr w:type="gramEnd"/>
-      <w:r>
-        <w:rPr>
-          <w:lang w:val="en-AU"/>
-        </w:rPr>
-        <w:t>) -&gt; called once component updated (was evaluated and rendered) .. like useEffect with some dependency</w:t>
-      </w:r>
-      <w:r>
-        <w:rPr>
-          <w:lang w:val="en-AU"/>
-        </w:rPr>
-        <w:t xml:space="preserve">. It </w:t>
-      </w:r>
-      <w:proofErr w:type="gramStart"/>
-      <w:r>
-        <w:rPr>
-          <w:lang w:val="en-AU"/>
-        </w:rPr>
-        <w:t>accept</w:t>
-      </w:r>
-      <w:proofErr w:type="gramEnd"/>
-      <w:r>
-        <w:rPr>
-          <w:lang w:val="en-AU"/>
-        </w:rPr>
-        <w:t xml:space="preserve"> two argument (</w:t>
-      </w:r>
-      <w:proofErr w:type="spellStart"/>
-      <w:r>
-        <w:rPr>
-          <w:lang w:val="en-AU"/>
-        </w:rPr>
-        <w:t>prev</w:t>
-      </w:r>
-      <w:proofErr w:type="spellEnd"/>
-      <w:r>
-        <w:rPr>
-          <w:lang w:val="en-AU"/>
-        </w:rPr>
-        <w:t xml:space="preserve"> Props and </w:t>
-      </w:r>
-      <w:proofErr w:type="spellStart"/>
-      <w:r>
-        <w:rPr>
-          <w:lang w:val="en-AU"/>
-        </w:rPr>
-        <w:t>prev</w:t>
-      </w:r>
-      <w:proofErr w:type="spellEnd"/>
-      <w:r>
-        <w:rPr>
-          <w:lang w:val="en-AU"/>
-        </w:rPr>
-        <w:t xml:space="preserve"> State)</w:t>
-      </w:r>
-    </w:p>
-    <w:p>
-      <w:pPr>
-        <w:spacing w:after="0"/>
-        <w:rPr>
-          <w:lang w:val="en-AU"/>
-        </w:rPr>
-      </w:pPr>
-      <w:r>
-        <w:rPr>
-          <w:lang w:val="en-AU"/>
-        </w:rPr>
-        <w:tab/>
-      </w:r>
-      <w:proofErr w:type="spellStart"/>
-      <w:proofErr w:type="gramStart"/>
-      <w:r>
-        <w:rPr>
-          <w:lang w:val="en-AU"/>
-        </w:rPr>
-        <w:t>componentWillUnmount</w:t>
-      </w:r>
-      <w:proofErr w:type="spellEnd"/>
-      <w:r>
-        <w:rPr>
-          <w:lang w:val="en-AU"/>
-        </w:rPr>
-        <w:t>(</w:t>
-      </w:r>
-      <w:proofErr w:type="gramEnd"/>
-      <w:r>
-        <w:rPr>
-          <w:lang w:val="en-AU"/>
-        </w:rPr>
-        <w:t>) -&gt; called right before component is unmounted (removed from DOM) -&gt; it is equivalent to clean-up function in useEffect.</w:t>
+        <w:t>componentDidMount() -&gt; called once component mounted (was evaluated and rendered) .. like useEffect with no dependency</w:t>
+      </w:r>
+    </w:p>
+    <w:p>
+      <w:pPr>
+        <w:spacing w:after="0"/>
+        <w:rPr>
+          <w:lang w:val="en-AU"/>
+        </w:rPr>
+      </w:pPr>
+      <w:r>
+        <w:rPr>
+          <w:lang w:val="en-AU"/>
+        </w:rPr>
+        <w:tab/>
+        <w:t>componentDidUpdate() -&gt; called once component updated (was evaluated and rendered) .. like useEffect with some dependency</w:t>
+      </w:r>
+      <w:r>
+        <w:rPr>
+          <w:lang w:val="en-AU"/>
+        </w:rPr>
+        <w:t>. It accept two argument (prev Props and prev State)</w:t>
+      </w:r>
+    </w:p>
+    <w:p>
+      <w:pPr>
+        <w:spacing w:after="0"/>
+        <w:rPr>
+          <w:lang w:val="en-AU"/>
+        </w:rPr>
+      </w:pPr>
+      <w:r>
+        <w:rPr>
+          <w:lang w:val="en-AU"/>
+        </w:rPr>
+        <w:tab/>
+        <w:t>componentWillUnmount() -&gt; called right before component is unmounted (removed from DOM) -&gt; it is equivalent to clean-up function in useEffect.</w:t>
       </w:r>
       <w:r>
         <w:rPr>
@@ -9435,17 +8047,13 @@
     </w:p>
     <w:p>
       <w:pPr>
-        <w:spacing w:after="0"/>
-        <w:rPr>
-          <w:b/>
-          <w:bCs/>
-          <w:lang w:val="en-AU"/>
-        </w:rPr>
-      </w:pPr>
-      <w:r>
-        <w:rPr>
-          <w:b/>
-          <w:bCs/>
+        <w:pStyle w:val="Heading2"/>
+        <w:rPr>
+          <w:lang w:val="en-AU"/>
+        </w:rPr>
+      </w:pPr>
+      <w:r>
+        <w:rPr>
           <w:lang w:val="en-AU"/>
         </w:rPr>
         <w:t>Context:</w:t>
@@ -9463,64 +8071,22 @@
           <w:lang w:val="en-AU"/>
         </w:rPr>
         <w:tab/>
-        <w:t xml:space="preserve">We define and provide context like functional component. For consuming, we can use </w:t>
-      </w:r>
-      <w:proofErr w:type="spellStart"/>
-      <w:r>
-        <w:rPr>
-          <w:lang w:val="en-AU"/>
-        </w:rPr>
-        <w:t>Context.Consumer</w:t>
-      </w:r>
-      <w:proofErr w:type="spellEnd"/>
-      <w:r>
-        <w:rPr>
-          <w:lang w:val="en-AU"/>
-        </w:rPr>
-        <w:t xml:space="preserve"> or.</w:t>
-      </w:r>
-    </w:p>
-    <w:p>
-      <w:pPr>
-        <w:spacing w:after="0"/>
-        <w:rPr>
-          <w:lang w:val="en-AU"/>
-        </w:rPr>
-      </w:pPr>
-      <w:r>
-        <w:rPr>
-          <w:lang w:val="en-AU"/>
-        </w:rPr>
-        <w:tab/>
-        <w:t xml:space="preserve">Define “static </w:t>
-      </w:r>
-      <w:proofErr w:type="spellStart"/>
-      <w:r>
-        <w:rPr>
-          <w:lang w:val="en-AU"/>
-        </w:rPr>
-        <w:t>contextType</w:t>
-      </w:r>
-      <w:proofErr w:type="spellEnd"/>
-      <w:r>
-        <w:rPr>
-          <w:lang w:val="en-AU"/>
-        </w:rPr>
-        <w:t xml:space="preserve"> = </w:t>
-      </w:r>
-      <w:proofErr w:type="spellStart"/>
-      <w:r>
-        <w:rPr>
-          <w:lang w:val="en-AU"/>
-        </w:rPr>
-        <w:t>userContext</w:t>
-      </w:r>
-      <w:proofErr w:type="spellEnd"/>
-      <w:r>
-        <w:rPr>
-          <w:lang w:val="en-AU"/>
-        </w:rPr>
-        <w:t>”</w:t>
+        <w:t>We define and provide context like functional component. For consuming, we can use Context.Consumer or.</w:t>
+      </w:r>
+    </w:p>
+    <w:p>
+      <w:pPr>
+        <w:spacing w:after="0"/>
+        <w:rPr>
+          <w:lang w:val="en-AU"/>
+        </w:rPr>
+      </w:pPr>
+      <w:r>
+        <w:rPr>
+          <w:lang w:val="en-AU"/>
+        </w:rPr>
+        <w:tab/>
+        <w:t>Define “static contextType = userContext”</w:t>
       </w:r>
     </w:p>
     <w:p>
@@ -9552,21 +8118,13 @@
     </w:p>
     <w:p>
       <w:pPr>
-        <w:spacing w:after="0"/>
-        <w:rPr>
-          <w:b/>
-          <w:bCs/>
-          <w:sz w:val="24"/>
-          <w:szCs w:val="24"/>
-          <w:lang w:val="en-AU"/>
-        </w:rPr>
-      </w:pPr>
-      <w:r>
-        <w:rPr>
-          <w:b/>
-          <w:bCs/>
-          <w:sz w:val="24"/>
-          <w:szCs w:val="24"/>
+        <w:pStyle w:val="Heading1"/>
+        <w:rPr>
+          <w:lang w:val="en-AU"/>
+        </w:rPr>
+      </w:pPr>
+      <w:r>
+        <w:rPr>
           <w:lang w:val="en-AU"/>
         </w:rPr>
         <w:t>Error Boundaries:</w:t>
@@ -9662,8 +8220,121 @@
 </file>
 
 <file path=word/numbering.xml><?xml version="1.0" encoding="utf-8"?>
-<w:numbering xmlns:wpc="http://schemas.microsoft.com/office/word/2010/wordprocessingCanvas" xmlns:cx="http://schemas.microsoft.com/office/drawing/2014/chartex" xmlns:cx1="http://schemas.microsoft.com/office/drawing/2015/9/8/chartex" xmlns:cx2="http://schemas.microsoft.com/office/drawing/2015/10/21/chartex" xmlns:cx3="http://schemas.microsoft.com/office/drawing/2016/5/9/chartex" xmlns:cx4="http://schemas.microsoft.com/office/drawing/2016/5/10/chartex" xmlns:cx5="http://schemas.microsoft.com/office/drawing/2016/5/11/chartex" xmlns:cx6="http://schemas.microsoft.com/office/drawing/2016/5/12/chartex" xmlns:cx7="http://schemas.microsoft.com/office/drawing/2016/5/13/chartex" xmlns:cx8="http://schemas.microsoft.com/office/drawing/2016/5/14/chartex" xmlns:mc="http://schemas.openxmlformats.org/markup-compatibility/2006" xmlns:aink="http://schemas.microsoft.com/office/drawing/2016/ink" xmlns:am3d="http://schemas.microsoft.com/office/drawing/2017/model3d" xmlns:o="urn:schemas-microsoft-com:office:office" xmlns:oel="http://schemas.microsoft.com/office/2019/extlst" xmlns:r="http://schemas.openxmlformats.org/officeDocument/2006/relationships" xmlns:m="http://schemas.openxmlformats.org/officeDocument/2006/math" xmlns:v="urn:schemas-microsoft-com:vml" xmlns:wp14="http://schemas.microsoft.com/office/word/2010/wordprocessingDrawing" xmlns:wp="http://schemas.openxmlformats.org/drawingml/2006/wordprocessingDrawing" xmlns:w10="urn:schemas-microsoft-com:office:word" xmlns:w="http://schemas.openxmlformats.org/wordprocessingml/2006/main" xmlns:w14="http://schemas.microsoft.com/office/word/2010/wordml" xmlns:w15="http://schemas.microsoft.com/office/word/2012/wordml" xmlns:w16cex="http://schemas.microsoft.com/office/word/2018/wordml/cex" xmlns:w16cid="http://schemas.microsoft.com/office/word/2016/wordml/cid" xmlns:w16="http://schemas.microsoft.com/office/word/2018/wordml" xmlns:w16sdtdh="http://schemas.microsoft.com/office/word/2020/wordml/sdtdatahash" xmlns:w16se="http://schemas.microsoft.com/office/word/2015/wordml/symex" xmlns:wpg="http://schemas.microsoft.com/office/word/2010/wordprocessingGroup" xmlns:wpi="http://schemas.microsoft.com/office/word/2010/wordprocessingInk" xmlns:wne="http://schemas.microsoft.com/office/word/2006/wordml" xmlns:wps="http://schemas.microsoft.com/office/word/2010/wordprocessingShape" mc:Ignorable="w14 w15 w16se w16cid w16 w16cex w16sdtdh wp14">
+<w:numbering xmlns:wpc="http://schemas.microsoft.com/office/word/2010/wordprocessingCanvas" xmlns:cx="http://schemas.microsoft.com/office/drawing/2014/chartex" xmlns:cx1="http://schemas.microsoft.com/office/drawing/2015/9/8/chartex" xmlns:cx2="http://schemas.microsoft.com/office/drawing/2015/10/21/chartex" xmlns:cx3="http://schemas.microsoft.com/office/drawing/2016/5/9/chartex" xmlns:cx4="http://schemas.microsoft.com/office/drawing/2016/5/10/chartex" xmlns:cx5="http://schemas.microsoft.com/office/drawing/2016/5/11/chartex" xmlns:cx6="http://schemas.microsoft.com/office/drawing/2016/5/12/chartex" xmlns:cx7="http://schemas.microsoft.com/office/drawing/2016/5/13/chartex" xmlns:cx8="http://schemas.microsoft.com/office/drawing/2016/5/14/chartex" xmlns:mc="http://schemas.openxmlformats.org/markup-compatibility/2006" xmlns:aink="http://schemas.microsoft.com/office/drawing/2016/ink" xmlns:am3d="http://schemas.microsoft.com/office/drawing/2017/model3d" xmlns:o="urn:schemas-microsoft-com:office:office" xmlns:oel="http://schemas.microsoft.com/office/2019/extlst" xmlns:r="http://schemas.openxmlformats.org/officeDocument/2006/relationships" xmlns:m="http://schemas.openxmlformats.org/officeDocument/2006/math" xmlns:v="urn:schemas-microsoft-com:vml" xmlns:wp14="http://schemas.microsoft.com/office/word/2010/wordprocessingDrawing" xmlns:wp="http://schemas.openxmlformats.org/drawingml/2006/wordprocessingDrawing" xmlns:w10="urn:schemas-microsoft-com:office:word" xmlns:w="http://schemas.openxmlformats.org/wordprocessingml/2006/main" xmlns:w14="http://schemas.microsoft.com/office/word/2010/wordml" xmlns:w15="http://schemas.microsoft.com/office/word/2012/wordml" xmlns:w16cex="http://schemas.microsoft.com/office/word/2018/wordml/cex" xmlns:w16cid="http://schemas.microsoft.com/office/word/2016/wordml/cid" xmlns:w16="http://schemas.microsoft.com/office/word/2018/wordml" xmlns:w16du="http://schemas.microsoft.com/office/word/2023/wordml/word16du" xmlns:w16sdtdh="http://schemas.microsoft.com/office/word/2020/wordml/sdtdatahash" xmlns:w16se="http://schemas.microsoft.com/office/word/2015/wordml/symex" xmlns:wpg="http://schemas.microsoft.com/office/word/2010/wordprocessingGroup" xmlns:wpi="http://schemas.microsoft.com/office/word/2010/wordprocessingInk" xmlns:wne="http://schemas.microsoft.com/office/word/2006/wordml" xmlns:wps="http://schemas.microsoft.com/office/word/2010/wordprocessingShape" mc:Ignorable="w14 w15 w16se w16cid w16 w16cex w16sdtdh w16du wp14">
   <w:abstractNum w:abstractNumId="0" w15:restartNumberingAfterBreak="0">
+    <w:nsid w:val="1F096514"/>
+    <w:multiLevelType w:val="hybridMultilevel"/>
+    <w:tmpl w:val="D9146532"/>
+    <w:lvl w:ilvl="0" w:tplc="40090001">
+      <w:start w:val="1"/>
+      <w:numFmt w:val="bullet"/>
+      <w:lvlText w:val=""/>
+      <w:lvlJc w:val="left"/>
+      <w:pPr>
+        <w:ind w:left="720" w:hanging="360"/>
+      </w:pPr>
+      <w:rPr>
+        <w:rFonts w:ascii="Symbol" w:hAnsi="Symbol" w:hint="default"/>
+      </w:rPr>
+    </w:lvl>
+    <w:lvl w:ilvl="1" w:tplc="40090003" w:tentative="1">
+      <w:start w:val="1"/>
+      <w:numFmt w:val="bullet"/>
+      <w:lvlText w:val="o"/>
+      <w:lvlJc w:val="left"/>
+      <w:pPr>
+        <w:ind w:left="1440" w:hanging="360"/>
+      </w:pPr>
+      <w:rPr>
+        <w:rFonts w:ascii="Courier New" w:hAnsi="Courier New" w:cs="Courier New" w:hint="default"/>
+      </w:rPr>
+    </w:lvl>
+    <w:lvl w:ilvl="2" w:tplc="40090005" w:tentative="1">
+      <w:start w:val="1"/>
+      <w:numFmt w:val="bullet"/>
+      <w:lvlText w:val=""/>
+      <w:lvlJc w:val="left"/>
+      <w:pPr>
+        <w:ind w:left="2160" w:hanging="360"/>
+      </w:pPr>
+      <w:rPr>
+        <w:rFonts w:ascii="Wingdings" w:hAnsi="Wingdings" w:hint="default"/>
+      </w:rPr>
+    </w:lvl>
+    <w:lvl w:ilvl="3" w:tplc="40090001" w:tentative="1">
+      <w:start w:val="1"/>
+      <w:numFmt w:val="bullet"/>
+      <w:lvlText w:val=""/>
+      <w:lvlJc w:val="left"/>
+      <w:pPr>
+        <w:ind w:left="2880" w:hanging="360"/>
+      </w:pPr>
+      <w:rPr>
+        <w:rFonts w:ascii="Symbol" w:hAnsi="Symbol" w:hint="default"/>
+      </w:rPr>
+    </w:lvl>
+    <w:lvl w:ilvl="4" w:tplc="40090003" w:tentative="1">
+      <w:start w:val="1"/>
+      <w:numFmt w:val="bullet"/>
+      <w:lvlText w:val="o"/>
+      <w:lvlJc w:val="left"/>
+      <w:pPr>
+        <w:ind w:left="3600" w:hanging="360"/>
+      </w:pPr>
+      <w:rPr>
+        <w:rFonts w:ascii="Courier New" w:hAnsi="Courier New" w:cs="Courier New" w:hint="default"/>
+      </w:rPr>
+    </w:lvl>
+    <w:lvl w:ilvl="5" w:tplc="40090005" w:tentative="1">
+      <w:start w:val="1"/>
+      <w:numFmt w:val="bullet"/>
+      <w:lvlText w:val=""/>
+      <w:lvlJc w:val="left"/>
+      <w:pPr>
+        <w:ind w:left="4320" w:hanging="360"/>
+      </w:pPr>
+      <w:rPr>
+        <w:rFonts w:ascii="Wingdings" w:hAnsi="Wingdings" w:hint="default"/>
+      </w:rPr>
+    </w:lvl>
+    <w:lvl w:ilvl="6" w:tplc="40090001" w:tentative="1">
+      <w:start w:val="1"/>
+      <w:numFmt w:val="bullet"/>
+      <w:lvlText w:val=""/>
+      <w:lvlJc w:val="left"/>
+      <w:pPr>
+        <w:ind w:left="5040" w:hanging="360"/>
+      </w:pPr>
+      <w:rPr>
+        <w:rFonts w:ascii="Symbol" w:hAnsi="Symbol" w:hint="default"/>
+      </w:rPr>
+    </w:lvl>
+    <w:lvl w:ilvl="7" w:tplc="40090003" w:tentative="1">
+      <w:start w:val="1"/>
+      <w:numFmt w:val="bullet"/>
+      <w:lvlText w:val="o"/>
+      <w:lvlJc w:val="left"/>
+      <w:pPr>
+        <w:ind w:left="5760" w:hanging="360"/>
+      </w:pPr>
+      <w:rPr>
+        <w:rFonts w:ascii="Courier New" w:hAnsi="Courier New" w:cs="Courier New" w:hint="default"/>
+      </w:rPr>
+    </w:lvl>
+    <w:lvl w:ilvl="8" w:tplc="40090005" w:tentative="1">
+      <w:start w:val="1"/>
+      <w:numFmt w:val="bullet"/>
+      <w:lvlText w:val=""/>
+      <w:lvlJc w:val="left"/>
+      <w:pPr>
+        <w:ind w:left="6480" w:hanging="360"/>
+      </w:pPr>
+      <w:rPr>
+        <w:rFonts w:ascii="Wingdings" w:hAnsi="Wingdings" w:hint="default"/>
+      </w:rPr>
+    </w:lvl>
+  </w:abstractNum>
+  <w:abstractNum w:abstractNumId="1" w15:restartNumberingAfterBreak="0">
     <w:nsid w:val="27D01C76"/>
     <w:multiLevelType w:val="hybridMultilevel"/>
     <w:tmpl w:val="7054DE80"/>
@@ -9752,14 +8423,109 @@
       </w:pPr>
     </w:lvl>
   </w:abstractNum>
+  <w:abstractNum w:abstractNumId="2" w15:restartNumberingAfterBreak="0">
+    <w:nsid w:val="6EF6194C"/>
+    <w:multiLevelType w:val="hybridMultilevel"/>
+    <w:tmpl w:val="783894EA"/>
+    <w:lvl w:ilvl="0" w:tplc="D3C0F804">
+      <w:start w:val="1"/>
+      <w:numFmt w:val="decimal"/>
+      <w:lvlText w:val="%1."/>
+      <w:lvlJc w:val="left"/>
+      <w:pPr>
+        <w:ind w:left="1080" w:hanging="360"/>
+      </w:pPr>
+      <w:rPr>
+        <w:rFonts w:hint="default"/>
+      </w:rPr>
+    </w:lvl>
+    <w:lvl w:ilvl="1" w:tplc="40090019" w:tentative="1">
+      <w:start w:val="1"/>
+      <w:numFmt w:val="lowerLetter"/>
+      <w:lvlText w:val="%2."/>
+      <w:lvlJc w:val="left"/>
+      <w:pPr>
+        <w:ind w:left="1800" w:hanging="360"/>
+      </w:pPr>
+    </w:lvl>
+    <w:lvl w:ilvl="2" w:tplc="4009001B" w:tentative="1">
+      <w:start w:val="1"/>
+      <w:numFmt w:val="lowerRoman"/>
+      <w:lvlText w:val="%3."/>
+      <w:lvlJc w:val="right"/>
+      <w:pPr>
+        <w:ind w:left="2520" w:hanging="180"/>
+      </w:pPr>
+    </w:lvl>
+    <w:lvl w:ilvl="3" w:tplc="4009000F" w:tentative="1">
+      <w:start w:val="1"/>
+      <w:numFmt w:val="decimal"/>
+      <w:lvlText w:val="%4."/>
+      <w:lvlJc w:val="left"/>
+      <w:pPr>
+        <w:ind w:left="3240" w:hanging="360"/>
+      </w:pPr>
+    </w:lvl>
+    <w:lvl w:ilvl="4" w:tplc="40090019" w:tentative="1">
+      <w:start w:val="1"/>
+      <w:numFmt w:val="lowerLetter"/>
+      <w:lvlText w:val="%5."/>
+      <w:lvlJc w:val="left"/>
+      <w:pPr>
+        <w:ind w:left="3960" w:hanging="360"/>
+      </w:pPr>
+    </w:lvl>
+    <w:lvl w:ilvl="5" w:tplc="4009001B" w:tentative="1">
+      <w:start w:val="1"/>
+      <w:numFmt w:val="lowerRoman"/>
+      <w:lvlText w:val="%6."/>
+      <w:lvlJc w:val="right"/>
+      <w:pPr>
+        <w:ind w:left="4680" w:hanging="180"/>
+      </w:pPr>
+    </w:lvl>
+    <w:lvl w:ilvl="6" w:tplc="4009000F" w:tentative="1">
+      <w:start w:val="1"/>
+      <w:numFmt w:val="decimal"/>
+      <w:lvlText w:val="%7."/>
+      <w:lvlJc w:val="left"/>
+      <w:pPr>
+        <w:ind w:left="5400" w:hanging="360"/>
+      </w:pPr>
+    </w:lvl>
+    <w:lvl w:ilvl="7" w:tplc="40090019" w:tentative="1">
+      <w:start w:val="1"/>
+      <w:numFmt w:val="lowerLetter"/>
+      <w:lvlText w:val="%8."/>
+      <w:lvlJc w:val="left"/>
+      <w:pPr>
+        <w:ind w:left="6120" w:hanging="360"/>
+      </w:pPr>
+    </w:lvl>
+    <w:lvl w:ilvl="8" w:tplc="4009001B" w:tentative="1">
+      <w:start w:val="1"/>
+      <w:numFmt w:val="lowerRoman"/>
+      <w:lvlText w:val="%9."/>
+      <w:lvlJc w:val="right"/>
+      <w:pPr>
+        <w:ind w:left="6840" w:hanging="180"/>
+      </w:pPr>
+    </w:lvl>
+  </w:abstractNum>
   <w:num w:numId="1" w16cid:durableId="1615208427">
+    <w:abstractNumId w:val="1"/>
+  </w:num>
+  <w:num w:numId="2" w16cid:durableId="2010593310">
     <w:abstractNumId w:val="0"/>
+  </w:num>
+  <w:num w:numId="3" w16cid:durableId="1909487149">
+    <w:abstractNumId w:val="2"/>
   </w:num>
 </w:numbering>
 </file>
 
 <file path=word/styles.xml><?xml version="1.0" encoding="utf-8"?>
-<w:styles xmlns:mc="http://schemas.openxmlformats.org/markup-compatibility/2006" xmlns:r="http://schemas.openxmlformats.org/officeDocument/2006/relationships" xmlns:w="http://schemas.openxmlformats.org/wordprocessingml/2006/main" xmlns:w14="http://schemas.microsoft.com/office/word/2010/wordml" xmlns:w15="http://schemas.microsoft.com/office/word/2012/wordml" xmlns:w16cex="http://schemas.microsoft.com/office/word/2018/wordml/cex" xmlns:w16cid="http://schemas.microsoft.com/office/word/2016/wordml/cid" xmlns:w16="http://schemas.microsoft.com/office/word/2018/wordml" xmlns:w16sdtdh="http://schemas.microsoft.com/office/word/2020/wordml/sdtdatahash" xmlns:w16se="http://schemas.microsoft.com/office/word/2015/wordml/symex" mc:Ignorable="w14 w15 w16se w16cid w16 w16cex w16sdtdh">
+<w:styles xmlns:mc="http://schemas.openxmlformats.org/markup-compatibility/2006" xmlns:r="http://schemas.openxmlformats.org/officeDocument/2006/relationships" xmlns:w="http://schemas.openxmlformats.org/wordprocessingml/2006/main" xmlns:w14="http://schemas.microsoft.com/office/word/2010/wordml" xmlns:w15="http://schemas.microsoft.com/office/word/2012/wordml" xmlns:w16cex="http://schemas.microsoft.com/office/word/2018/wordml/cex" xmlns:w16cid="http://schemas.microsoft.com/office/word/2016/wordml/cid" xmlns:w16="http://schemas.microsoft.com/office/word/2018/wordml" xmlns:w16du="http://schemas.microsoft.com/office/word/2023/wordml/word16du" xmlns:w16sdtdh="http://schemas.microsoft.com/office/word/2020/wordml/sdtdatahash" xmlns:w16se="http://schemas.microsoft.com/office/word/2015/wordml/symex" mc:Ignorable="w14 w15 w16se w16cid w16 w16cex w16sdtdh w16du">
   <w:docDefaults>
     <w:rPrDefault>
       <w:rPr>
@@ -10157,6 +8923,71 @@
     <w:name w:val="Normal"/>
     <w:qFormat/>
   </w:style>
+  <w:style w:type="paragraph" w:styleId="Heading1">
+    <w:name w:val="heading 1"/>
+    <w:basedOn w:val="Normal"/>
+    <w:next w:val="Normal"/>
+    <w:link w:val="Heading1Char"/>
+    <w:uiPriority w:val="9"/>
+    <w:qFormat/>
+    <w:rsid w:val="00FC4349"/>
+    <w:pPr>
+      <w:keepNext/>
+      <w:keepLines/>
+      <w:spacing w:before="240" w:after="0"/>
+      <w:outlineLvl w:val="0"/>
+    </w:pPr>
+    <w:rPr>
+      <w:rFonts w:asciiTheme="majorHAnsi" w:eastAsiaTheme="majorEastAsia" w:hAnsiTheme="majorHAnsi" w:cstheme="majorBidi"/>
+      <w:color w:val="2F5496" w:themeColor="accent1" w:themeShade="BF"/>
+      <w:sz w:val="32"/>
+      <w:szCs w:val="32"/>
+    </w:rPr>
+  </w:style>
+  <w:style w:type="paragraph" w:styleId="Heading2">
+    <w:name w:val="heading 2"/>
+    <w:basedOn w:val="Normal"/>
+    <w:next w:val="Normal"/>
+    <w:link w:val="Heading2Char"/>
+    <w:uiPriority w:val="9"/>
+    <w:unhideWhenUsed/>
+    <w:qFormat/>
+    <w:rsid w:val="005D7ED3"/>
+    <w:pPr>
+      <w:keepNext/>
+      <w:keepLines/>
+      <w:spacing w:before="40" w:after="0"/>
+      <w:outlineLvl w:val="1"/>
+    </w:pPr>
+    <w:rPr>
+      <w:rFonts w:asciiTheme="majorHAnsi" w:eastAsiaTheme="majorEastAsia" w:hAnsiTheme="majorHAnsi" w:cstheme="majorBidi"/>
+      <w:color w:val="2F5496" w:themeColor="accent1" w:themeShade="BF"/>
+      <w:sz w:val="26"/>
+      <w:szCs w:val="26"/>
+    </w:rPr>
+  </w:style>
+  <w:style w:type="paragraph" w:styleId="Heading3">
+    <w:name w:val="heading 3"/>
+    <w:basedOn w:val="Normal"/>
+    <w:next w:val="Normal"/>
+    <w:link w:val="Heading3Char"/>
+    <w:uiPriority w:val="9"/>
+    <w:unhideWhenUsed/>
+    <w:qFormat/>
+    <w:rsid w:val="005D7ED3"/>
+    <w:pPr>
+      <w:keepNext/>
+      <w:keepLines/>
+      <w:spacing w:before="40" w:after="0"/>
+      <w:outlineLvl w:val="2"/>
+    </w:pPr>
+    <w:rPr>
+      <w:rFonts w:asciiTheme="majorHAnsi" w:eastAsiaTheme="majorEastAsia" w:hAnsiTheme="majorHAnsi" w:cstheme="majorBidi"/>
+      <w:color w:val="1F3763" w:themeColor="accent1" w:themeShade="7F"/>
+      <w:sz w:val="24"/>
+      <w:szCs w:val="24"/>
+    </w:rPr>
+  </w:style>
   <w:style w:type="character" w:default="1" w:styleId="DefaultParagraphFont">
     <w:name w:val="Default Paragraph Font"/>
     <w:uiPriority w:val="1"/>
@@ -10216,6 +9047,66 @@
     <w:pPr>
       <w:ind w:left="720"/>
       <w:contextualSpacing/>
+    </w:pPr>
+  </w:style>
+  <w:style w:type="character" w:styleId="FollowedHyperlink">
+    <w:name w:val="FollowedHyperlink"/>
+    <w:basedOn w:val="DefaultParagraphFont"/>
+    <w:uiPriority w:val="99"/>
+    <w:semiHidden/>
+    <w:unhideWhenUsed/>
+    <w:rsid w:val="00B20F6E"/>
+    <w:rPr>
+      <w:color w:val="954F72" w:themeColor="followedHyperlink"/>
+      <w:u w:val="single"/>
+    </w:rPr>
+  </w:style>
+  <w:style w:type="character" w:customStyle="1" w:styleId="Heading1Char">
+    <w:name w:val="Heading 1 Char"/>
+    <w:basedOn w:val="DefaultParagraphFont"/>
+    <w:link w:val="Heading1"/>
+    <w:uiPriority w:val="9"/>
+    <w:rsid w:val="00FC4349"/>
+    <w:rPr>
+      <w:rFonts w:asciiTheme="majorHAnsi" w:eastAsiaTheme="majorEastAsia" w:hAnsiTheme="majorHAnsi" w:cstheme="majorBidi"/>
+      <w:color w:val="2F5496" w:themeColor="accent1" w:themeShade="BF"/>
+      <w:sz w:val="32"/>
+      <w:szCs w:val="32"/>
+    </w:rPr>
+  </w:style>
+  <w:style w:type="character" w:customStyle="1" w:styleId="Heading2Char">
+    <w:name w:val="Heading 2 Char"/>
+    <w:basedOn w:val="DefaultParagraphFont"/>
+    <w:link w:val="Heading2"/>
+    <w:uiPriority w:val="9"/>
+    <w:rsid w:val="005D7ED3"/>
+    <w:rPr>
+      <w:rFonts w:asciiTheme="majorHAnsi" w:eastAsiaTheme="majorEastAsia" w:hAnsiTheme="majorHAnsi" w:cstheme="majorBidi"/>
+      <w:color w:val="2F5496" w:themeColor="accent1" w:themeShade="BF"/>
+      <w:sz w:val="26"/>
+      <w:szCs w:val="26"/>
+    </w:rPr>
+  </w:style>
+  <w:style w:type="character" w:customStyle="1" w:styleId="Heading3Char">
+    <w:name w:val="Heading 3 Char"/>
+    <w:basedOn w:val="DefaultParagraphFont"/>
+    <w:link w:val="Heading3"/>
+    <w:uiPriority w:val="9"/>
+    <w:rsid w:val="005D7ED3"/>
+    <w:rPr>
+      <w:rFonts w:asciiTheme="majorHAnsi" w:eastAsiaTheme="majorEastAsia" w:hAnsiTheme="majorHAnsi" w:cstheme="majorBidi"/>
+      <w:color w:val="1F3763" w:themeColor="accent1" w:themeShade="7F"/>
+      <w:sz w:val="24"/>
+      <w:szCs w:val="24"/>
+    </w:rPr>
+  </w:style>
+  <w:style w:type="paragraph" w:styleId="NoSpacing">
+    <w:name w:val="No Spacing"/>
+    <w:uiPriority w:val="1"/>
+    <w:qFormat/>
+    <w:rsid w:val="00CA6780"/>
+    <w:pPr>
+      <w:spacing w:after="0" w:line="240" w:lineRule="auto"/>
     </w:pPr>
   </w:style>
 </w:styles>
@@ -10514,4 +9405,16 @@
     </a:ext>
   </a:extLst>
 </a:theme>
+</file>
+
+<file path=customXml/item1.xml><?xml version="1.0" encoding="utf-8"?>
+<b:Sources xmlns:b="http://schemas.openxmlformats.org/officeDocument/2006/bibliography" xmlns="http://schemas.openxmlformats.org/officeDocument/2006/bibliography" SelectedStyle="\APASixthEditionOfficeOnline.xsl" StyleName="APA" Version="6"/>
+</file>
+
+<file path=customXml/itemProps1.xml><?xml version="1.0" encoding="utf-8"?>
+<ds:datastoreItem xmlns:ds="http://schemas.openxmlformats.org/officeDocument/2006/customXml" ds:itemID="{D1D19EEE-6AD9-43B7-BCCF-7AED099C3549}">
+  <ds:schemaRefs>
+    <ds:schemaRef ds:uri="http://schemas.openxmlformats.org/officeDocument/2006/bibliography"/>
+  </ds:schemaRefs>
+</ds:datastoreItem>
 </file>
--- a/React-content.docx
+++ b/React-content.docx
@@ -1,6 +1,6 @@
 
 <file path=word/document.xml><?xml version="1.0" encoding="utf-8"?>
-<w:document xmlns:wpc="http://schemas.microsoft.com/office/word/2010/wordprocessingCanvas" xmlns:cx="http://schemas.microsoft.com/office/drawing/2014/chartex" xmlns:cx1="http://schemas.microsoft.com/office/drawing/2015/9/8/chartex" xmlns:cx2="http://schemas.microsoft.com/office/drawing/2015/10/21/chartex" xmlns:cx3="http://schemas.microsoft.com/office/drawing/2016/5/9/chartex" xmlns:cx4="http://schemas.microsoft.com/office/drawing/2016/5/10/chartex" xmlns:cx5="http://schemas.microsoft.com/office/drawing/2016/5/11/chartex" xmlns:cx6="http://schemas.microsoft.com/office/drawing/2016/5/12/chartex" xmlns:cx7="http://schemas.microsoft.com/office/drawing/2016/5/13/chartex" xmlns:cx8="http://schemas.microsoft.com/office/drawing/2016/5/14/chartex" xmlns:mc="http://schemas.openxmlformats.org/markup-compatibility/2006" xmlns:aink="http://schemas.microsoft.com/office/drawing/2016/ink" xmlns:am3d="http://schemas.microsoft.com/office/drawing/2017/model3d" xmlns:o="urn:schemas-microsoft-com:office:office" xmlns:oel="http://schemas.microsoft.com/office/2019/extlst" xmlns:r="http://schemas.openxmlformats.org/officeDocument/2006/relationships" xmlns:m="http://schemas.openxmlformats.org/officeDocument/2006/math" xmlns:v="urn:schemas-microsoft-com:vml" xmlns:wp14="http://schemas.microsoft.com/office/word/2010/wordprocessingDrawing" xmlns:wp="http://schemas.openxmlformats.org/drawingml/2006/wordprocessingDrawing" xmlns:w10="urn:schemas-microsoft-com:office:word" xmlns:w="http://schemas.openxmlformats.org/wordprocessingml/2006/main" xmlns:w14="http://schemas.microsoft.com/office/word/2010/wordml" xmlns:w15="http://schemas.microsoft.com/office/word/2012/wordml" xmlns:w16cex="http://schemas.microsoft.com/office/word/2018/wordml/cex" xmlns:w16cid="http://schemas.microsoft.com/office/word/2016/wordml/cid" xmlns:w16="http://schemas.microsoft.com/office/word/2018/wordml" xmlns:w16du="http://schemas.microsoft.com/office/word/2023/wordml/word16du" xmlns:w16sdtdh="http://schemas.microsoft.com/office/word/2020/wordml/sdtdatahash" xmlns:w16se="http://schemas.microsoft.com/office/word/2015/wordml/symex" xmlns:wpg="http://schemas.microsoft.com/office/word/2010/wordprocessingGroup" xmlns:wpi="http://schemas.microsoft.com/office/word/2010/wordprocessingInk" xmlns:wne="http://schemas.microsoft.com/office/word/2006/wordml" xmlns:wps="http://schemas.microsoft.com/office/word/2010/wordprocessingShape" mc:Ignorable="w14 w15 w16se w16cid w16 w16cex w16sdtdh w16du wp14">
+<w:document xmlns:wpc="http://schemas.microsoft.com/office/word/2010/wordprocessingCanvas" xmlns:cx="http://schemas.microsoft.com/office/drawing/2014/chartex" xmlns:cx1="http://schemas.microsoft.com/office/drawing/2015/9/8/chartex" xmlns:cx2="http://schemas.microsoft.com/office/drawing/2015/10/21/chartex" xmlns:cx3="http://schemas.microsoft.com/office/drawing/2016/5/9/chartex" xmlns:cx4="http://schemas.microsoft.com/office/drawing/2016/5/10/chartex" xmlns:cx5="http://schemas.microsoft.com/office/drawing/2016/5/11/chartex" xmlns:cx6="http://schemas.microsoft.com/office/drawing/2016/5/12/chartex" xmlns:cx7="http://schemas.microsoft.com/office/drawing/2016/5/13/chartex" xmlns:cx8="http://schemas.microsoft.com/office/drawing/2016/5/14/chartex" xmlns:mc="http://schemas.openxmlformats.org/markup-compatibility/2006" xmlns:aink="http://schemas.microsoft.com/office/drawing/2016/ink" xmlns:am3d="http://schemas.microsoft.com/office/drawing/2017/model3d" xmlns:o="urn:schemas-microsoft-com:office:office" xmlns:oel="http://schemas.microsoft.com/office/2019/extlst" xmlns:r="http://schemas.openxmlformats.org/officeDocument/2006/relationships" xmlns:m="http://schemas.openxmlformats.org/officeDocument/2006/math" xmlns:v="urn:schemas-microsoft-com:vml" xmlns:wp14="http://schemas.microsoft.com/office/word/2010/wordprocessingDrawing" xmlns:wp="http://schemas.openxmlformats.org/drawingml/2006/wordprocessingDrawing" xmlns:w10="urn:schemas-microsoft-com:office:word" xmlns:w="http://schemas.openxmlformats.org/wordprocessingml/2006/main" xmlns:w14="http://schemas.microsoft.com/office/word/2010/wordml" xmlns:w15="http://schemas.microsoft.com/office/word/2012/wordml" xmlns:w16cex="http://schemas.microsoft.com/office/word/2018/wordml/cex" xmlns:w16cid="http://schemas.microsoft.com/office/word/2016/wordml/cid" xmlns:w16="http://schemas.microsoft.com/office/word/2018/wordml" xmlns:w16sdtdh="http://schemas.microsoft.com/office/word/2020/wordml/sdtdatahash" xmlns:w16se="http://schemas.microsoft.com/office/word/2015/wordml/symex" xmlns:wpg="http://schemas.microsoft.com/office/word/2010/wordprocessingGroup" xmlns:wpi="http://schemas.microsoft.com/office/word/2010/wordprocessingInk" xmlns:wne="http://schemas.microsoft.com/office/word/2006/wordml" xmlns:wps="http://schemas.microsoft.com/office/word/2010/wordprocessingShape" mc:Ignorable="w14 w15 w16se w16cid w16 w16cex w16sdtdh wp14">
   <w:body>
     <w:p>
       <w:pPr>
@@ -102,19 +102,7 @@
           <w:rPr>
             <w:rStyle w:val="Hyperlink"/>
           </w:rPr>
-          <w:t>https://amdocsglobal.udemy.com/course/reac</w:t>
-        </w:r>
-        <w:r>
-          <w:rPr>
-            <w:rStyle w:val="Hyperlink"/>
-          </w:rPr>
-          <w:t>t</w:t>
-        </w:r>
-        <w:r>
-          <w:rPr>
-            <w:rStyle w:val="Hyperlink"/>
-          </w:rPr>
-          <w:t>-the-complete-guide-incl-redux</w:t>
+          <w:t>https://amdocsglobal.udemy.com/course/react-the-complete-guide-incl-redux</w:t>
         </w:r>
       </w:hyperlink>
     </w:p>
@@ -685,6 +673,7 @@
         <w:pStyle w:val="Heading2"/>
       </w:pPr>
       <w:r>
+        <w:lastRenderedPageBreak/>
         <w:t>Composition:</w:t>
       </w:r>
     </w:p>
@@ -1134,6 +1123,7 @@
         </w:rPr>
       </w:pPr>
       <w:r>
+        <w:lastRenderedPageBreak/>
         <w:tab/>
       </w:r>
       <w:r>
@@ -2374,6 +2364,7 @@
         <w:rPr>
           <w:lang w:val="en-AU"/>
         </w:rPr>
+        <w:lastRenderedPageBreak/>
         <w:t>Styling React Component:</w:t>
       </w:r>
     </w:p>
@@ -3610,19 +3601,7 @@
         <w:rPr>
           <w:lang w:val="en-AU"/>
         </w:rPr>
-        <w:t xml:space="preserve">It helps us to create scoped css syles which only limited to required React component. For this we have </w:t>
-      </w:r>
-      <w:r>
-        <w:rPr>
-          <w:lang w:val="en-AU"/>
-        </w:rPr>
-        <w:t xml:space="preserve">to </w:t>
-      </w:r>
-      <w:r>
-        <w:rPr>
-          <w:lang w:val="en-AU"/>
-        </w:rPr>
-        <w:t xml:space="preserve">change css file name to </w:t>
+        <w:t xml:space="preserve">It helps us to create scoped css syles which only limited to required React component. For this we have to change css file name to </w:t>
       </w:r>
       <w:r>
         <w:rPr>
@@ -4042,6 +4021,7 @@
           <w:sz w:val="21"/>
           <w:szCs w:val="21"/>
         </w:rPr>
+        <w:lastRenderedPageBreak/>
         <w:t>&lt;</w:t>
       </w:r>
       <w:r>
@@ -4349,6 +4329,2893 @@
         </w:rPr>
         <w:t>tagged template</w:t>
       </w:r>
+      <w:r>
+        <w:rPr>
+          <w:lang w:val="en-AU"/>
+        </w:rPr>
+        <w:t>.</w:t>
+      </w:r>
+      <w:r>
+        <w:rPr>
+          <w:lang w:val="en-AU"/>
+        </w:rPr>
+        <w:br/>
+      </w:r>
+      <w:r>
+        <w:rPr>
+          <w:lang w:val="en-AU"/>
+        </w:rPr>
+        <w:tab/>
+        <w:t xml:space="preserve">below component can be used to have the </w:t>
+      </w:r>
+      <w:r>
+        <w:rPr>
+          <w:lang w:val="en-AU"/>
+        </w:rPr>
+        <w:t>CSS</w:t>
+      </w:r>
+      <w:r>
+        <w:rPr>
+          <w:lang w:val="en-AU"/>
+        </w:rPr>
+        <w:t xml:space="preserve"> styles( label is child component with some css)</w:t>
+      </w:r>
+    </w:p>
+    <w:p>
+      <w:pPr>
+        <w:shd w:val="clear" w:color="auto" w:fill="1E1E1E"/>
+        <w:spacing w:after="0" w:line="285" w:lineRule="atLeast"/>
+        <w:ind w:firstLine="720"/>
+        <w:rPr>
+          <w:rFonts w:ascii="Consolas" w:eastAsia="Times New Roman" w:hAnsi="Consolas" w:cs="Times New Roman"/>
+          <w:color w:val="D4D4D4"/>
+          <w:sz w:val="21"/>
+          <w:szCs w:val="21"/>
+        </w:rPr>
+      </w:pPr>
+      <w:r>
+        <w:rPr>
+          <w:rFonts w:ascii="Consolas" w:eastAsia="Times New Roman" w:hAnsi="Consolas" w:cs="Times New Roman"/>
+          <w:color w:val="569CD6"/>
+          <w:sz w:val="21"/>
+          <w:szCs w:val="21"/>
+        </w:rPr>
+        <w:t>const</w:t>
+      </w:r>
+      <w:r>
+        <w:rPr>
+          <w:rFonts w:ascii="Consolas" w:eastAsia="Times New Roman" w:hAnsi="Consolas" w:cs="Times New Roman"/>
+          <w:color w:val="D4D4D4"/>
+          <w:sz w:val="21"/>
+          <w:szCs w:val="21"/>
+        </w:rPr>
+        <w:t xml:space="preserve"> </w:t>
+      </w:r>
+      <w:r>
+        <w:rPr>
+          <w:rFonts w:ascii="Consolas" w:eastAsia="Times New Roman" w:hAnsi="Consolas" w:cs="Times New Roman"/>
+          <w:color w:val="4FC1FF"/>
+          <w:sz w:val="21"/>
+          <w:szCs w:val="21"/>
+        </w:rPr>
+        <w:t>ControlledContainer</w:t>
+      </w:r>
+      <w:r>
+        <w:rPr>
+          <w:rFonts w:ascii="Consolas" w:eastAsia="Times New Roman" w:hAnsi="Consolas" w:cs="Times New Roman"/>
+          <w:color w:val="D4D4D4"/>
+          <w:sz w:val="21"/>
+          <w:szCs w:val="21"/>
+        </w:rPr>
+        <w:t xml:space="preserve"> = </w:t>
+      </w:r>
+      <w:r>
+        <w:rPr>
+          <w:rFonts w:ascii="Consolas" w:eastAsia="Times New Roman" w:hAnsi="Consolas" w:cs="Times New Roman"/>
+          <w:color w:val="4FC1FF"/>
+          <w:sz w:val="21"/>
+          <w:szCs w:val="21"/>
+        </w:rPr>
+        <w:t>styled</w:t>
+      </w:r>
+      <w:r>
+        <w:rPr>
+          <w:rFonts w:ascii="Consolas" w:eastAsia="Times New Roman" w:hAnsi="Consolas" w:cs="Times New Roman"/>
+          <w:color w:val="D4D4D4"/>
+          <w:sz w:val="21"/>
+          <w:szCs w:val="21"/>
+        </w:rPr>
+        <w:t>.</w:t>
+      </w:r>
+      <w:r>
+        <w:rPr>
+          <w:rFonts w:ascii="Consolas" w:eastAsia="Times New Roman" w:hAnsi="Consolas" w:cs="Times New Roman"/>
+          <w:color w:val="9CDCFE"/>
+          <w:sz w:val="21"/>
+          <w:szCs w:val="21"/>
+        </w:rPr>
+        <w:t>div</w:t>
+      </w:r>
+      <w:r>
+        <w:rPr>
+          <w:rFonts w:ascii="Consolas" w:eastAsia="Times New Roman" w:hAnsi="Consolas" w:cs="Times New Roman"/>
+          <w:color w:val="CE9178"/>
+          <w:sz w:val="21"/>
+          <w:szCs w:val="21"/>
+        </w:rPr>
+        <w:t>`</w:t>
+      </w:r>
+    </w:p>
+    <w:p>
+      <w:pPr>
+        <w:shd w:val="clear" w:color="auto" w:fill="1E1E1E"/>
+        <w:spacing w:after="0" w:line="285" w:lineRule="atLeast"/>
+        <w:ind w:firstLine="720"/>
+        <w:rPr>
+          <w:rFonts w:ascii="Consolas" w:eastAsia="Times New Roman" w:hAnsi="Consolas" w:cs="Times New Roman"/>
+          <w:color w:val="D4D4D4"/>
+          <w:sz w:val="21"/>
+          <w:szCs w:val="21"/>
+        </w:rPr>
+      </w:pPr>
+      <w:r>
+        <w:rPr>
+          <w:rFonts w:ascii="Consolas" w:eastAsia="Times New Roman" w:hAnsi="Consolas" w:cs="Times New Roman"/>
+          <w:color w:val="CE9178"/>
+          <w:sz w:val="21"/>
+          <w:szCs w:val="21"/>
+        </w:rPr>
+        <w:tab/>
+      </w:r>
+      <w:r>
+        <w:rPr>
+          <w:rFonts w:ascii="Consolas" w:eastAsia="Times New Roman" w:hAnsi="Consolas" w:cs="Times New Roman"/>
+          <w:color w:val="CE9178"/>
+          <w:sz w:val="21"/>
+          <w:szCs w:val="21"/>
+        </w:rPr>
+        <w:t>display: flex;</w:t>
+      </w:r>
+    </w:p>
+    <w:p>
+      <w:pPr>
+        <w:shd w:val="clear" w:color="auto" w:fill="1E1E1E"/>
+        <w:spacing w:after="0" w:line="285" w:lineRule="atLeast"/>
+        <w:rPr>
+          <w:rFonts w:ascii="Consolas" w:eastAsia="Times New Roman" w:hAnsi="Consolas" w:cs="Times New Roman"/>
+          <w:color w:val="D4D4D4"/>
+          <w:sz w:val="21"/>
+          <w:szCs w:val="21"/>
+        </w:rPr>
+      </w:pPr>
+      <w:r>
+        <w:rPr>
+          <w:rFonts w:ascii="Consolas" w:eastAsia="Times New Roman" w:hAnsi="Consolas" w:cs="Times New Roman"/>
+          <w:color w:val="CE9178"/>
+          <w:sz w:val="21"/>
+          <w:szCs w:val="21"/>
+        </w:rPr>
+        <w:t xml:space="preserve">  </w:t>
+      </w:r>
+      <w:r>
+        <w:rPr>
+          <w:rFonts w:ascii="Consolas" w:eastAsia="Times New Roman" w:hAnsi="Consolas" w:cs="Times New Roman"/>
+          <w:color w:val="CE9178"/>
+          <w:sz w:val="21"/>
+          <w:szCs w:val="21"/>
+        </w:rPr>
+        <w:tab/>
+      </w:r>
+      <w:r>
+        <w:rPr>
+          <w:rFonts w:ascii="Consolas" w:eastAsia="Times New Roman" w:hAnsi="Consolas" w:cs="Times New Roman"/>
+          <w:color w:val="CE9178"/>
+          <w:sz w:val="21"/>
+          <w:szCs w:val="21"/>
+        </w:rPr>
+        <w:tab/>
+      </w:r>
+      <w:r>
+        <w:rPr>
+          <w:rFonts w:ascii="Consolas" w:eastAsia="Times New Roman" w:hAnsi="Consolas" w:cs="Times New Roman"/>
+          <w:color w:val="CE9178"/>
+          <w:sz w:val="21"/>
+          <w:szCs w:val="21"/>
+        </w:rPr>
+        <w:t>flex-direction: column;</w:t>
+      </w:r>
+    </w:p>
+    <w:p>
+      <w:pPr>
+        <w:shd w:val="clear" w:color="auto" w:fill="1E1E1E"/>
+        <w:spacing w:after="0" w:line="285" w:lineRule="atLeast"/>
+        <w:rPr>
+          <w:rFonts w:ascii="Consolas" w:eastAsia="Times New Roman" w:hAnsi="Consolas" w:cs="Times New Roman"/>
+          <w:color w:val="D4D4D4"/>
+          <w:sz w:val="21"/>
+          <w:szCs w:val="21"/>
+        </w:rPr>
+      </w:pPr>
+      <w:r>
+        <w:rPr>
+          <w:rFonts w:ascii="Consolas" w:eastAsia="Times New Roman" w:hAnsi="Consolas" w:cs="Times New Roman"/>
+          <w:color w:val="CE9178"/>
+          <w:sz w:val="21"/>
+          <w:szCs w:val="21"/>
+        </w:rPr>
+        <w:t> </w:t>
+      </w:r>
+      <w:r>
+        <w:rPr>
+          <w:rFonts w:ascii="Consolas" w:eastAsia="Times New Roman" w:hAnsi="Consolas" w:cs="Times New Roman"/>
+          <w:color w:val="CE9178"/>
+          <w:sz w:val="21"/>
+          <w:szCs w:val="21"/>
+        </w:rPr>
+        <w:tab/>
+      </w:r>
+      <w:r>
+        <w:rPr>
+          <w:rFonts w:ascii="Consolas" w:eastAsia="Times New Roman" w:hAnsi="Consolas" w:cs="Times New Roman"/>
+          <w:color w:val="CE9178"/>
+          <w:sz w:val="21"/>
+          <w:szCs w:val="21"/>
+        </w:rPr>
+        <w:tab/>
+      </w:r>
+      <w:r>
+        <w:rPr>
+          <w:rFonts w:ascii="Consolas" w:eastAsia="Times New Roman" w:hAnsi="Consolas" w:cs="Times New Roman"/>
+          <w:color w:val="CE9178"/>
+          <w:sz w:val="21"/>
+          <w:szCs w:val="21"/>
+        </w:rPr>
+        <w:t>gap: 0.5rem;</w:t>
+      </w:r>
+    </w:p>
+    <w:p>
+      <w:pPr>
+        <w:shd w:val="clear" w:color="auto" w:fill="1E1E1E"/>
+        <w:spacing w:after="0" w:line="285" w:lineRule="atLeast"/>
+        <w:rPr>
+          <w:rFonts w:ascii="Consolas" w:eastAsia="Times New Roman" w:hAnsi="Consolas" w:cs="Times New Roman"/>
+          <w:color w:val="D4D4D4"/>
+          <w:sz w:val="21"/>
+          <w:szCs w:val="21"/>
+        </w:rPr>
+      </w:pPr>
+      <w:r>
+        <w:rPr>
+          <w:rFonts w:ascii="Consolas" w:eastAsia="Times New Roman" w:hAnsi="Consolas" w:cs="Times New Roman"/>
+          <w:color w:val="CE9178"/>
+          <w:sz w:val="21"/>
+          <w:szCs w:val="21"/>
+        </w:rPr>
+        <w:t xml:space="preserve">  </w:t>
+      </w:r>
+      <w:r>
+        <w:rPr>
+          <w:rFonts w:ascii="Consolas" w:eastAsia="Times New Roman" w:hAnsi="Consolas" w:cs="Times New Roman"/>
+          <w:color w:val="CE9178"/>
+          <w:sz w:val="21"/>
+          <w:szCs w:val="21"/>
+        </w:rPr>
+        <w:tab/>
+      </w:r>
+      <w:r>
+        <w:rPr>
+          <w:rFonts w:ascii="Consolas" w:eastAsia="Times New Roman" w:hAnsi="Consolas" w:cs="Times New Roman"/>
+          <w:color w:val="CE9178"/>
+          <w:sz w:val="21"/>
+          <w:szCs w:val="21"/>
+        </w:rPr>
+        <w:tab/>
+      </w:r>
+      <w:r>
+        <w:rPr>
+          <w:rFonts w:ascii="Consolas" w:eastAsia="Times New Roman" w:hAnsi="Consolas" w:cs="Times New Roman"/>
+          <w:color w:val="CE9178"/>
+          <w:sz w:val="21"/>
+          <w:szCs w:val="21"/>
+        </w:rPr>
+        <w:t>margin-bottom: 1.5rem;</w:t>
+      </w:r>
+    </w:p>
+    <w:p>
+      <w:pPr>
+        <w:shd w:val="clear" w:color="auto" w:fill="1E1E1E"/>
+        <w:spacing w:after="0" w:line="285" w:lineRule="atLeast"/>
+        <w:rPr>
+          <w:rFonts w:ascii="Consolas" w:eastAsia="Times New Roman" w:hAnsi="Consolas" w:cs="Times New Roman"/>
+          <w:color w:val="D4D4D4"/>
+          <w:sz w:val="21"/>
+          <w:szCs w:val="21"/>
+        </w:rPr>
+      </w:pPr>
+      <w:r>
+        <w:rPr>
+          <w:rFonts w:ascii="Consolas" w:eastAsia="Times New Roman" w:hAnsi="Consolas" w:cs="Times New Roman"/>
+          <w:color w:val="CE9178"/>
+          <w:sz w:val="21"/>
+          <w:szCs w:val="21"/>
+        </w:rPr>
+        <w:t xml:space="preserve">  </w:t>
+      </w:r>
+      <w:r>
+        <w:rPr>
+          <w:rFonts w:ascii="Consolas" w:eastAsia="Times New Roman" w:hAnsi="Consolas" w:cs="Times New Roman"/>
+          <w:color w:val="CE9178"/>
+          <w:sz w:val="21"/>
+          <w:szCs w:val="21"/>
+        </w:rPr>
+        <w:tab/>
+      </w:r>
+      <w:r>
+        <w:rPr>
+          <w:rFonts w:ascii="Consolas" w:eastAsia="Times New Roman" w:hAnsi="Consolas" w:cs="Times New Roman"/>
+          <w:color w:val="CE9178"/>
+          <w:sz w:val="21"/>
+          <w:szCs w:val="21"/>
+        </w:rPr>
+        <w:tab/>
+      </w:r>
+      <w:r>
+        <w:rPr>
+          <w:rFonts w:ascii="Consolas" w:eastAsia="Times New Roman" w:hAnsi="Consolas" w:cs="Times New Roman"/>
+          <w:color w:val="CE9178"/>
+          <w:sz w:val="21"/>
+          <w:szCs w:val="21"/>
+        </w:rPr>
+        <w:t>&amp; label {</w:t>
+      </w:r>
+    </w:p>
+    <w:p>
+      <w:pPr>
+        <w:shd w:val="clear" w:color="auto" w:fill="1E1E1E"/>
+        <w:spacing w:line="285" w:lineRule="atLeast"/>
+        <w:rPr>
+          <w:rFonts w:ascii="Consolas" w:eastAsia="Times New Roman" w:hAnsi="Consolas" w:cs="Times New Roman"/>
+          <w:color w:val="D4D4D4"/>
+          <w:sz w:val="21"/>
+          <w:szCs w:val="21"/>
+        </w:rPr>
+      </w:pPr>
+      <w:r>
+        <w:rPr>
+          <w:rFonts w:ascii="Consolas" w:eastAsia="Times New Roman" w:hAnsi="Consolas" w:cs="Times New Roman"/>
+          <w:color w:val="D4D4D4"/>
+          <w:sz w:val="21"/>
+          <w:szCs w:val="21"/>
+        </w:rPr>
+        <w:tab/>
+      </w:r>
+      <w:r>
+        <w:rPr>
+          <w:rFonts w:ascii="Consolas" w:eastAsia="Times New Roman" w:hAnsi="Consolas" w:cs="Times New Roman"/>
+          <w:color w:val="D4D4D4"/>
+          <w:sz w:val="21"/>
+          <w:szCs w:val="21"/>
+        </w:rPr>
+        <w:tab/>
+      </w:r>
+      <w:r>
+        <w:rPr>
+          <w:rFonts w:ascii="Consolas" w:eastAsia="Times New Roman" w:hAnsi="Consolas" w:cs="Times New Roman"/>
+          <w:color w:val="D4D4D4"/>
+          <w:sz w:val="21"/>
+          <w:szCs w:val="21"/>
+        </w:rPr>
+        <w:tab/>
+      </w:r>
+      <w:r>
+        <w:rPr>
+          <w:rFonts w:ascii="Consolas" w:eastAsia="Times New Roman" w:hAnsi="Consolas" w:cs="Times New Roman"/>
+          <w:color w:val="CE9178"/>
+          <w:sz w:val="21"/>
+          <w:szCs w:val="21"/>
+        </w:rPr>
+        <w:t>display: block;</w:t>
+      </w:r>
+    </w:p>
+    <w:p>
+      <w:pPr>
+        <w:shd w:val="clear" w:color="auto" w:fill="1E1E1E"/>
+        <w:spacing w:line="285" w:lineRule="atLeast"/>
+        <w:rPr>
+          <w:rFonts w:ascii="Consolas" w:eastAsia="Times New Roman" w:hAnsi="Consolas" w:cs="Times New Roman"/>
+          <w:color w:val="D4D4D4"/>
+          <w:sz w:val="21"/>
+          <w:szCs w:val="21"/>
+        </w:rPr>
+      </w:pPr>
+      <w:r>
+        <w:rPr>
+          <w:rFonts w:ascii="Consolas" w:eastAsia="Times New Roman" w:hAnsi="Consolas" w:cs="Times New Roman"/>
+          <w:color w:val="D4D4D4"/>
+          <w:sz w:val="21"/>
+          <w:szCs w:val="21"/>
+        </w:rPr>
+        <w:tab/>
+      </w:r>
+      <w:r>
+        <w:rPr>
+          <w:rFonts w:ascii="Consolas" w:eastAsia="Times New Roman" w:hAnsi="Consolas" w:cs="Times New Roman"/>
+          <w:color w:val="D4D4D4"/>
+          <w:sz w:val="21"/>
+          <w:szCs w:val="21"/>
+        </w:rPr>
+        <w:tab/>
+        <w:t>}</w:t>
+      </w:r>
+    </w:p>
+    <w:p>
+      <w:pPr>
+        <w:spacing w:after="0"/>
+        <w:rPr>
+          <w:lang w:val="en-AU"/>
+        </w:rPr>
+      </w:pPr>
+      <w:r>
+        <w:rPr>
+          <w:lang w:val="en-AU"/>
+        </w:rPr>
+        <w:tab/>
+        <w:t>Here can add extra class in the jsx element or simply pass the value in styled component dynamically update. We also add media-queries as simple css.</w:t>
+      </w:r>
+    </w:p>
+    <w:p>
+      <w:pPr>
+        <w:spacing w:after="0"/>
+        <w:rPr>
+          <w:lang w:val="en-AU"/>
+        </w:rPr>
+      </w:pPr>
+      <w:r>
+        <w:rPr>
+          <w:lang w:val="en-AU"/>
+        </w:rPr>
+        <w:tab/>
+      </w:r>
+    </w:p>
+    <w:p>
+      <w:pPr>
+        <w:spacing w:after="0"/>
+        <w:rPr>
+          <w:lang w:val="en-AU"/>
+        </w:rPr>
+      </w:pPr>
+      <w:r>
+        <w:rPr>
+          <w:lang w:val="en-AU"/>
+        </w:rPr>
+        <w:tab/>
+        <w:t>Hover and media-query properties can be written like this:</w:t>
+      </w:r>
+    </w:p>
+    <w:p>
+      <w:pPr>
+        <w:spacing w:after="0"/>
+        <w:rPr>
+          <w:rFonts w:ascii="Aptos" w:hAnsi="Aptos"/>
+          <w:i/>
+          <w:iCs/>
+          <w:lang w:val="en-AU"/>
+        </w:rPr>
+      </w:pPr>
+      <w:r>
+        <w:rPr>
+          <w:lang w:val="en-AU"/>
+        </w:rPr>
+        <w:tab/>
+      </w:r>
+      <w:r>
+        <w:rPr>
+          <w:lang w:val="en-AU"/>
+        </w:rPr>
+        <w:tab/>
+      </w:r>
+      <w:r>
+        <w:rPr>
+          <w:rFonts w:ascii="Aptos" w:hAnsi="Aptos"/>
+          <w:i/>
+          <w:iCs/>
+          <w:lang w:val="en-AU"/>
+        </w:rPr>
+        <w:t>&amp;:hover</w:t>
+      </w:r>
+    </w:p>
+    <w:p>
+      <w:pPr>
+        <w:spacing w:after="0"/>
+        <w:rPr>
+          <w:rFonts w:ascii="Aptos" w:hAnsi="Aptos"/>
+          <w:i/>
+          <w:iCs/>
+          <w:lang w:val="en-AU"/>
+        </w:rPr>
+      </w:pPr>
+      <w:r>
+        <w:rPr>
+          <w:rFonts w:ascii="Aptos" w:hAnsi="Aptos"/>
+          <w:i/>
+          <w:iCs/>
+          <w:lang w:val="en-AU"/>
+        </w:rPr>
+        <w:tab/>
+      </w:r>
+      <w:r>
+        <w:rPr>
+          <w:rFonts w:ascii="Aptos" w:hAnsi="Aptos"/>
+          <w:i/>
+          <w:iCs/>
+          <w:lang w:val="en-AU"/>
+        </w:rPr>
+        <w:tab/>
+      </w:r>
+    </w:p>
+    <w:p>
+      <w:pPr>
+        <w:spacing w:after="0"/>
+        <w:ind w:left="720" w:firstLine="720"/>
+        <w:rPr>
+          <w:rFonts w:ascii="Aptos" w:hAnsi="Aptos"/>
+          <w:i/>
+          <w:iCs/>
+          <w:lang w:val="en-AU"/>
+        </w:rPr>
+      </w:pPr>
+      <w:r>
+        <w:rPr>
+          <w:rFonts w:ascii="Aptos" w:hAnsi="Aptos"/>
+          <w:i/>
+          <w:iCs/>
+          <w:lang w:val="en-AU"/>
+        </w:rPr>
+        <w:t>@media (min-width: 768px) {</w:t>
+      </w:r>
+    </w:p>
+    <w:p>
+      <w:pPr>
+        <w:spacing w:after="0"/>
+        <w:ind w:left="1440"/>
+        <w:rPr>
+          <w:rFonts w:ascii="Aptos" w:hAnsi="Aptos"/>
+          <w:i/>
+          <w:iCs/>
+          <w:lang w:val="en-AU"/>
+        </w:rPr>
+      </w:pPr>
+      <w:r>
+        <w:rPr>
+          <w:rFonts w:ascii="Aptos" w:hAnsi="Aptos"/>
+          <w:i/>
+          <w:iCs/>
+          <w:lang w:val="en-AU"/>
+        </w:rPr>
+        <w:t xml:space="preserve">        margin-bottom: 4rem;</w:t>
+      </w:r>
+    </w:p>
+    <w:p>
+      <w:pPr>
+        <w:spacing w:after="0"/>
+        <w:ind w:left="1440"/>
+        <w:rPr>
+          <w:rFonts w:ascii="Aptos" w:hAnsi="Aptos"/>
+          <w:i/>
+          <w:iCs/>
+          <w:lang w:val="en-AU"/>
+        </w:rPr>
+      </w:pPr>
+      <w:r>
+        <w:rPr>
+          <w:rFonts w:ascii="Aptos" w:hAnsi="Aptos"/>
+          <w:i/>
+          <w:iCs/>
+          <w:lang w:val="en-AU"/>
+        </w:rPr>
+        <w:t xml:space="preserve">    </w:t>
+      </w:r>
+      <w:r>
+        <w:rPr>
+          <w:rFonts w:ascii="Aptos" w:hAnsi="Aptos"/>
+          <w:i/>
+          <w:iCs/>
+          <w:lang w:val="en-AU"/>
+        </w:rPr>
+        <w:t>&amp;</w:t>
+      </w:r>
+      <w:r>
+        <w:rPr>
+          <w:rFonts w:ascii="Aptos" w:hAnsi="Aptos"/>
+          <w:i/>
+          <w:iCs/>
+          <w:lang w:val="en-AU"/>
+        </w:rPr>
+        <w:t xml:space="preserve"> h1 {</w:t>
+      </w:r>
+    </w:p>
+    <w:p>
+      <w:pPr>
+        <w:spacing w:after="0"/>
+        <w:ind w:left="1440"/>
+        <w:rPr>
+          <w:rFonts w:ascii="Aptos" w:hAnsi="Aptos"/>
+          <w:i/>
+          <w:iCs/>
+          <w:lang w:val="en-AU"/>
+        </w:rPr>
+      </w:pPr>
+      <w:r>
+        <w:rPr>
+          <w:rFonts w:ascii="Aptos" w:hAnsi="Aptos"/>
+          <w:i/>
+          <w:iCs/>
+          <w:lang w:val="en-AU"/>
+        </w:rPr>
+        <w:t xml:space="preserve">        font-size: 2.25rem;</w:t>
+      </w:r>
+    </w:p>
+    <w:p>
+      <w:pPr>
+        <w:spacing w:after="0"/>
+        <w:ind w:left="1440"/>
+        <w:rPr>
+          <w:rFonts w:ascii="Aptos" w:hAnsi="Aptos"/>
+          <w:i/>
+          <w:iCs/>
+          <w:lang w:val="en-AU"/>
+        </w:rPr>
+      </w:pPr>
+      <w:r>
+        <w:rPr>
+          <w:rFonts w:ascii="Aptos" w:hAnsi="Aptos"/>
+          <w:i/>
+          <w:iCs/>
+          <w:lang w:val="en-AU"/>
+        </w:rPr>
+        <w:t xml:space="preserve">    }</w:t>
+      </w:r>
+    </w:p>
+    <w:p>
+      <w:pPr>
+        <w:spacing w:after="0"/>
+        <w:ind w:left="1440"/>
+        <w:rPr>
+          <w:rFonts w:ascii="Aptos" w:hAnsi="Aptos"/>
+          <w:i/>
+          <w:iCs/>
+          <w:lang w:val="en-AU"/>
+        </w:rPr>
+      </w:pPr>
+      <w:r>
+        <w:rPr>
+          <w:rFonts w:ascii="Aptos" w:hAnsi="Aptos"/>
+          <w:i/>
+          <w:iCs/>
+          <w:lang w:val="en-AU"/>
+        </w:rPr>
+        <w:t>}</w:t>
+      </w:r>
+    </w:p>
+    <w:p>
+      <w:pPr>
+        <w:spacing w:after="0"/>
+        <w:rPr>
+          <w:b/>
+          <w:bCs/>
+          <w:lang w:val="en-AU"/>
+        </w:rPr>
+      </w:pPr>
+      <w:r>
+        <w:rPr>
+          <w:b/>
+          <w:bCs/>
+          <w:lang w:val="en-AU"/>
+        </w:rPr>
+        <w:t>Tailwind CSS:</w:t>
+      </w:r>
+    </w:p>
+    <w:p>
+      <w:pPr>
+        <w:spacing w:after="0"/>
+        <w:rPr>
+          <w:lang w:val="en-AU"/>
+        </w:rPr>
+      </w:pPr>
+      <w:r>
+        <w:rPr>
+          <w:b/>
+          <w:bCs/>
+          <w:lang w:val="en-AU"/>
+        </w:rPr>
+        <w:tab/>
+      </w:r>
+      <w:r>
+        <w:rPr>
+          <w:lang w:val="en-AU"/>
+        </w:rPr>
+        <w:t>CSS framework</w:t>
+      </w:r>
+    </w:p>
+    <w:p>
+      <w:pPr>
+        <w:spacing w:after="0"/>
+        <w:rPr>
+          <w:lang w:val="en-AU"/>
+        </w:rPr>
+      </w:pPr>
+      <w:r>
+        <w:rPr>
+          <w:lang w:val="en-AU"/>
+        </w:rPr>
+        <w:tab/>
+      </w:r>
+      <w:r>
+        <w:rPr>
+          <w:lang w:val="en-AU"/>
+        </w:rPr>
+        <w:t>npm create vite@latest my-project -- --template react</w:t>
+      </w:r>
+    </w:p>
+    <w:p>
+      <w:pPr>
+        <w:spacing w:after="0"/>
+        <w:rPr>
+          <w:lang w:val="en-AU"/>
+        </w:rPr>
+      </w:pPr>
+      <w:r>
+        <w:rPr>
+          <w:lang w:val="en-AU"/>
+        </w:rPr>
+        <w:tab/>
+      </w:r>
+      <w:r>
+        <w:rPr>
+          <w:lang w:val="en-AU"/>
+        </w:rPr>
+        <w:t>npm install -D tailwindcss postcss autoprefixer</w:t>
+      </w:r>
+    </w:p>
+    <w:p>
+      <w:pPr>
+        <w:spacing w:after="0"/>
+        <w:ind w:firstLine="720"/>
+        <w:rPr>
+          <w:lang w:val="en-AU"/>
+        </w:rPr>
+      </w:pPr>
+      <w:r>
+        <w:rPr>
+          <w:lang w:val="en-AU"/>
+        </w:rPr>
+        <w:t>npx tailwindcss init -p</w:t>
+      </w:r>
+    </w:p>
+    <w:p>
+      <w:pPr>
+        <w:spacing w:after="0"/>
+        <w:ind w:firstLine="720"/>
+        <w:rPr>
+          <w:lang w:val="en-AU"/>
+        </w:rPr>
+      </w:pPr>
+    </w:p>
+    <w:p>
+      <w:pPr>
+        <w:spacing w:after="0"/>
+        <w:ind w:firstLine="720"/>
+        <w:rPr>
+          <w:lang w:val="en-AU"/>
+        </w:rPr>
+      </w:pPr>
+      <w:r>
+        <w:rPr>
+          <w:lang w:val="en-AU"/>
+        </w:rPr>
+        <w:tab/>
+      </w:r>
+      <w:r>
+        <w:rPr>
+          <w:lang w:val="en-AU"/>
+        </w:rPr>
+        <w:t>content: [</w:t>
+      </w:r>
+    </w:p>
+    <w:p>
+      <w:pPr>
+        <w:spacing w:after="0"/>
+        <w:ind w:firstLine="720"/>
+        <w:rPr>
+          <w:lang w:val="en-AU"/>
+        </w:rPr>
+      </w:pPr>
+      <w:r>
+        <w:rPr>
+          <w:lang w:val="en-AU"/>
+        </w:rPr>
+        <w:t xml:space="preserve">    </w:t>
+      </w:r>
+      <w:r>
+        <w:rPr>
+          <w:lang w:val="en-AU"/>
+        </w:rPr>
+        <w:tab/>
+      </w:r>
+      <w:r>
+        <w:rPr>
+          <w:lang w:val="en-AU"/>
+        </w:rPr>
+        <w:tab/>
+      </w:r>
+      <w:r>
+        <w:rPr>
+          <w:lang w:val="en-AU"/>
+        </w:rPr>
+        <w:t>"./index.html",</w:t>
+      </w:r>
+    </w:p>
+    <w:p>
+      <w:pPr>
+        <w:spacing w:after="0"/>
+        <w:ind w:firstLine="720"/>
+        <w:rPr>
+          <w:lang w:val="en-AU"/>
+        </w:rPr>
+      </w:pPr>
+      <w:r>
+        <w:rPr>
+          <w:lang w:val="en-AU"/>
+        </w:rPr>
+        <w:t xml:space="preserve">   </w:t>
+      </w:r>
+      <w:r>
+        <w:rPr>
+          <w:lang w:val="en-AU"/>
+        </w:rPr>
+        <w:tab/>
+      </w:r>
+      <w:r>
+        <w:rPr>
+          <w:lang w:val="en-AU"/>
+        </w:rPr>
+        <w:tab/>
+      </w:r>
+      <w:r>
+        <w:rPr>
+          <w:lang w:val="en-AU"/>
+        </w:rPr>
+        <w:t xml:space="preserve"> "./src/**/*.{js,ts,jsx,tsx}",</w:t>
+      </w:r>
+    </w:p>
+    <w:p>
+      <w:pPr>
+        <w:spacing w:after="0"/>
+        <w:ind w:firstLine="720"/>
+        <w:rPr>
+          <w:lang w:val="en-AU"/>
+        </w:rPr>
+      </w:pPr>
+      <w:r>
+        <w:rPr>
+          <w:lang w:val="en-AU"/>
+        </w:rPr>
+        <w:t xml:space="preserve">  </w:t>
+      </w:r>
+      <w:r>
+        <w:rPr>
+          <w:lang w:val="en-AU"/>
+        </w:rPr>
+        <w:tab/>
+      </w:r>
+      <w:r>
+        <w:rPr>
+          <w:lang w:val="en-AU"/>
+        </w:rPr>
+        <w:t>],</w:t>
+      </w:r>
+    </w:p>
+    <w:p>
+      <w:pPr>
+        <w:spacing w:after="0"/>
+        <w:ind w:firstLine="720"/>
+        <w:rPr>
+          <w:lang w:val="en-AU"/>
+        </w:rPr>
+      </w:pPr>
+    </w:p>
+    <w:p>
+      <w:pPr>
+        <w:spacing w:after="0"/>
+        <w:ind w:firstLine="720"/>
+        <w:rPr>
+          <w:lang w:val="en-AU"/>
+        </w:rPr>
+      </w:pPr>
+      <w:r>
+        <w:rPr>
+          <w:lang w:val="en-AU"/>
+        </w:rPr>
+        <w:t xml:space="preserve">This is more like adding class in html file and </w:t>
+      </w:r>
+      <w:r>
+        <w:rPr>
+          <w:lang w:val="en-AU"/>
+        </w:rPr>
+        <w:t>respective css will be be added via tailwind,</w:t>
+      </w:r>
+    </w:p>
+    <w:p>
+      <w:pPr>
+        <w:spacing w:after="0"/>
+        <w:ind w:firstLine="720"/>
+        <w:rPr>
+          <w:lang w:val="en-AU"/>
+        </w:rPr>
+      </w:pPr>
+      <w:r>
+        <w:rPr>
+          <w:lang w:val="en-AU"/>
+        </w:rPr>
+        <w:t>Sample classname are:</w:t>
+      </w:r>
+    </w:p>
+    <w:p>
+      <w:pPr>
+        <w:spacing w:after="0"/>
+        <w:ind w:firstLine="720"/>
+        <w:rPr>
+          <w:lang w:val="en-AU"/>
+        </w:rPr>
+      </w:pPr>
+      <w:r>
+        <w:rPr>
+          <w:lang w:val="en-AU"/>
+        </w:rPr>
+        <w:tab/>
+      </w:r>
+      <w:r>
+        <w:rPr>
+          <w:lang w:val="en-AU"/>
+        </w:rPr>
+        <w:t>className='flex flex-col items-center mt-8 mb-8'</w:t>
+      </w:r>
+    </w:p>
+    <w:p>
+      <w:pPr>
+        <w:spacing w:after="0"/>
+        <w:ind w:firstLine="720"/>
+        <w:rPr>
+          <w:lang w:val="en-AU"/>
+        </w:rPr>
+      </w:pPr>
+      <w:r>
+        <w:rPr>
+          <w:lang w:val="en-AU"/>
+        </w:rPr>
+        <w:lastRenderedPageBreak/>
+        <w:tab/>
+      </w:r>
+      <w:r>
+        <w:rPr>
+          <w:lang w:val="en-AU"/>
+        </w:rPr>
+        <w:t>className='text-4xl font-semibold tracking-widest text-center uppercase text-amber-800 font-title'</w:t>
+      </w:r>
+    </w:p>
+    <w:p>
+      <w:pPr>
+        <w:spacing w:after="0"/>
+        <w:ind w:firstLine="720"/>
+        <w:rPr>
+          <w:lang w:val="en-AU"/>
+        </w:rPr>
+      </w:pPr>
+    </w:p>
+    <w:p>
+      <w:pPr>
+        <w:spacing w:after="0"/>
+        <w:ind w:firstLine="720"/>
+        <w:rPr>
+          <w:lang w:val="en-AU"/>
+        </w:rPr>
+      </w:pPr>
+      <w:r>
+        <w:rPr>
+          <w:lang w:val="en-AU"/>
+        </w:rPr>
+        <w:t>we can add custom font as well</w:t>
+      </w:r>
+    </w:p>
+    <w:p>
+      <w:pPr>
+        <w:spacing w:after="0"/>
+        <w:ind w:firstLine="720"/>
+        <w:rPr>
+          <w:lang w:val="en-AU"/>
+        </w:rPr>
+      </w:pPr>
+      <w:r>
+        <w:rPr>
+          <w:lang w:val="en-AU"/>
+        </w:rPr>
+        <w:t>hover:  -&gt; no hover</w:t>
+      </w:r>
+    </w:p>
+    <w:p>
+      <w:pPr>
+        <w:spacing w:after="0"/>
+        <w:ind w:firstLine="720"/>
+        <w:rPr>
+          <w:lang w:val="en-AU"/>
+        </w:rPr>
+      </w:pPr>
+      <w:r>
+        <w:rPr>
+          <w:lang w:val="en-AU"/>
+        </w:rPr>
+        <w:t>md:  -&gt; media queries</w:t>
+      </w:r>
+    </w:p>
+    <w:p>
+      <w:pPr>
+        <w:spacing w:after="0"/>
+        <w:ind w:firstLine="720"/>
+        <w:rPr>
+          <w:lang w:val="en-AU"/>
+        </w:rPr>
+      </w:pPr>
+      <w:r>
+        <w:rPr>
+          <w:lang w:val="en-AU"/>
+        </w:rPr>
+        <w:tab/>
+      </w:r>
+    </w:p>
+    <w:p>
+      <w:pPr>
+        <w:pStyle w:val="Heading1"/>
+        <w:rPr>
+          <w:lang w:val="en-AU"/>
+        </w:rPr>
+      </w:pPr>
+      <w:r>
+        <w:rPr>
+          <w:lang w:val="en-AU"/>
+        </w:rPr>
+        <w:t>React Fragments:</w:t>
+      </w:r>
+    </w:p>
+    <w:p>
+      <w:pPr>
+        <w:rPr>
+          <w:lang w:val="en-AU"/>
+        </w:rPr>
+      </w:pPr>
+    </w:p>
+    <w:p>
+      <w:pPr>
+        <w:pStyle w:val="Heading1"/>
+        <w:rPr>
+          <w:lang w:val="en-AU"/>
+        </w:rPr>
+      </w:pPr>
+      <w:r>
+        <w:rPr>
+          <w:lang w:val="en-AU"/>
+        </w:rPr>
+        <w:t>React Portal:</w:t>
+      </w:r>
+    </w:p>
+    <w:p>
+      <w:pPr>
+        <w:rPr>
+          <w:lang w:val="en-AU"/>
+        </w:rPr>
+      </w:pPr>
+    </w:p>
+    <w:p>
+      <w:pPr>
+        <w:pStyle w:val="Heading1"/>
+        <w:rPr>
+          <w:lang w:val="en-AU"/>
+        </w:rPr>
+      </w:pPr>
+      <w:r>
+        <w:rPr>
+          <w:lang w:val="en-AU"/>
+        </w:rPr>
+        <w:t>React Reference / Ref:</w:t>
+      </w:r>
+    </w:p>
+    <w:p>
+      <w:pPr>
+        <w:rPr>
+          <w:lang w:val="en-AU"/>
+        </w:rPr>
+      </w:pPr>
+      <w:r>
+        <w:rPr>
+          <w:lang w:val="en-AU"/>
+        </w:rPr>
+        <w:tab/>
+        <w:t>It allows to control other element and through hooks</w:t>
+      </w:r>
+      <w:r>
+        <w:rPr>
+          <w:lang w:val="en-AU"/>
+        </w:rPr>
+        <w:t>. Via this we can read an element value and manipulate the element. But it is recommended not to manipulate the element.</w:t>
+      </w:r>
+    </w:p>
+    <w:p>
+      <w:pPr>
+        <w:rPr>
+          <w:lang w:val="en-AU"/>
+        </w:rPr>
+      </w:pPr>
+    </w:p>
+    <w:p>
+      <w:pPr>
+        <w:rPr>
+          <w:lang w:val="en-AU"/>
+        </w:rPr>
+      </w:pPr>
+      <w:r>
+        <w:rPr>
+          <w:lang w:val="en-AU"/>
+        </w:rPr>
+        <w:t>Controlled element vs controlled element:</w:t>
+      </w:r>
+    </w:p>
+    <w:p>
+      <w:pPr>
+        <w:rPr>
+          <w:lang w:val="en-AU"/>
+        </w:rPr>
+      </w:pPr>
+    </w:p>
+    <w:p>
+      <w:pPr>
+        <w:pStyle w:val="Heading1"/>
+        <w:rPr>
+          <w:lang w:val="en-AU"/>
+        </w:rPr>
+      </w:pPr>
+      <w:r>
+        <w:rPr>
+          <w:lang w:val="en-AU"/>
+        </w:rPr>
+        <w:t>React Context API and useReducer:</w:t>
+      </w:r>
+    </w:p>
+    <w:p>
+      <w:pPr>
+        <w:pStyle w:val="ListParagraph"/>
+        <w:numPr>
+          <w:ilvl w:val="0"/>
+          <w:numId w:val="4"/>
+        </w:numPr>
+        <w:rPr>
+          <w:lang w:val="en-AU"/>
+        </w:rPr>
+      </w:pPr>
+      <w:r>
+        <w:rPr>
+          <w:lang w:val="en-AU"/>
+        </w:rPr>
+        <w:t>Prop Drilling problem.</w:t>
+      </w:r>
+    </w:p>
+    <w:p>
+      <w:pPr>
+        <w:pStyle w:val="ListParagraph"/>
+        <w:numPr>
+          <w:ilvl w:val="0"/>
+          <w:numId w:val="4"/>
+        </w:numPr>
+        <w:rPr>
+          <w:lang w:val="en-AU"/>
+        </w:rPr>
+      </w:pPr>
+      <w:r>
+        <w:rPr>
+          <w:lang w:val="en-AU"/>
+        </w:rPr>
+        <w:t>Embracing Component Composition</w:t>
+      </w:r>
+    </w:p>
+    <w:p>
+      <w:pPr>
+        <w:pStyle w:val="ListParagraph"/>
+        <w:numPr>
+          <w:ilvl w:val="0"/>
+          <w:numId w:val="4"/>
+        </w:numPr>
+        <w:rPr>
+          <w:lang w:val="en-AU"/>
+        </w:rPr>
+      </w:pPr>
+      <w:r>
+        <w:rPr>
+          <w:lang w:val="en-AU"/>
+        </w:rPr>
+        <w:t>Sharing State with Context</w:t>
+      </w:r>
+    </w:p>
+    <w:p>
+      <w:pPr>
+        <w:pStyle w:val="ListParagraph"/>
+        <w:numPr>
+          <w:ilvl w:val="0"/>
+          <w:numId w:val="4"/>
+        </w:numPr>
+        <w:rPr>
+          <w:lang w:val="en-AU"/>
+        </w:rPr>
+      </w:pPr>
+      <w:r>
+        <w:rPr>
+          <w:lang w:val="en-AU"/>
+        </w:rPr>
+        <w:t>Managing complex state with reducer</w:t>
+      </w:r>
+    </w:p>
+    <w:p>
+      <w:pPr>
+        <w:rPr>
+          <w:lang w:val="en-AU"/>
+        </w:rPr>
+      </w:pPr>
+    </w:p>
+    <w:p>
+      <w:pPr>
+        <w:pStyle w:val="Heading2"/>
+        <w:rPr>
+          <w:lang w:val="en-AU"/>
+        </w:rPr>
+      </w:pPr>
+      <w:r>
+        <w:rPr>
+          <w:lang w:val="en-AU"/>
+        </w:rPr>
+        <w:t>Understand prop-drill:</w:t>
+      </w:r>
+      <w:r>
+        <w:rPr>
+          <w:noProof/>
+          <w:lang w:val="en-AU"/>
+        </w:rPr>
+        <w:t xml:space="preserve"> </w:t>
+      </w:r>
+    </w:p>
+    <w:p>
+      <w:pPr>
+        <w:rPr>
+          <w:lang w:val="en-AU"/>
+        </w:rPr>
+      </w:pPr>
+      <w:r>
+        <w:rPr>
+          <w:lang w:val="en-AU"/>
+        </w:rPr>
+        <w:tab/>
+      </w:r>
+      <w:r>
+        <w:rPr>
+          <w:lang w:val="en-AU"/>
+        </w:rPr>
+        <w:t xml:space="preserve">Passing shared data through multiple components layer just to pass data. Unless then don’t have any requirement of those data. </w:t>
+      </w:r>
+    </w:p>
+    <w:p>
+      <w:pPr>
+        <w:rPr>
+          <w:lang w:val="en-AU"/>
+        </w:rPr>
+      </w:pPr>
+      <w:r>
+        <w:rPr>
+          <w:noProof/>
+          <w:lang w:val="en-AU"/>
+        </w:rPr>
+        <w:lastRenderedPageBreak/>
+        <w:drawing>
+          <wp:inline distT="0" distB="0" distL="0" distR="0" wp14:anchorId="49B34D71" wp14:editId="5152327C">
+            <wp:extent cx="5943600" cy="3459480"/>
+            <wp:effectExtent l="0" t="0" r="0" b="0"/>
+            <wp:docPr id="4" name="Graphic 4"/>
+            <wp:cNvGraphicFramePr>
+              <a:graphicFrameLocks xmlns:a="http://schemas.openxmlformats.org/drawingml/2006/main" noChangeAspect="1"/>
+            </wp:cNvGraphicFramePr>
+            <a:graphic xmlns:a="http://schemas.openxmlformats.org/drawingml/2006/main">
+              <a:graphicData uri="http://schemas.openxmlformats.org/drawingml/2006/picture">
+                <pic:pic xmlns:pic="http://schemas.openxmlformats.org/drawingml/2006/picture">
+                  <pic:nvPicPr>
+                    <pic:cNvPr id="4" name="Graphic 4"/>
+                    <pic:cNvPicPr/>
+                  </pic:nvPicPr>
+                  <pic:blipFill>
+                    <a:blip r:embed="rId7">
+                      <a:extLst>
+                        <a:ext uri="{28A0092B-C50C-407E-A947-70E740481C1C}">
+                          <a14:useLocalDpi xmlns:a14="http://schemas.microsoft.com/office/drawing/2010/main" val="0"/>
+                        </a:ext>
+                        <a:ext uri="{96DAC541-7B7A-43D3-8B79-37D633B846F1}">
+                          <asvg:svgBlip xmlns:asvg="http://schemas.microsoft.com/office/drawing/2016/SVG/main" r:embed="rId8"/>
+                        </a:ext>
+                      </a:extLst>
+                    </a:blip>
+                    <a:stretch>
+                      <a:fillRect/>
+                    </a:stretch>
+                  </pic:blipFill>
+                  <pic:spPr>
+                    <a:xfrm>
+                      <a:off x="0" y="0"/>
+                      <a:ext cx="5943600" cy="3459480"/>
+                    </a:xfrm>
+                    <a:prstGeom prst="rect">
+                      <a:avLst/>
+                    </a:prstGeom>
+                  </pic:spPr>
+                </pic:pic>
+              </a:graphicData>
+            </a:graphic>
+          </wp:inline>
+        </w:drawing>
+      </w:r>
+    </w:p>
+    <w:p>
+      <w:pPr>
+        <w:pStyle w:val="Heading2"/>
+        <w:rPr>
+          <w:lang w:val="en-AU"/>
+        </w:rPr>
+      </w:pPr>
+    </w:p>
+    <w:p>
+      <w:pPr>
+        <w:pStyle w:val="Heading2"/>
+        <w:rPr>
+          <w:lang w:val="en-AU"/>
+        </w:rPr>
+      </w:pPr>
+      <w:r>
+        <w:rPr>
+          <w:lang w:val="en-AU"/>
+        </w:rPr>
+        <w:t>Component Composition:</w:t>
+      </w:r>
+    </w:p>
+    <w:p>
+      <w:pPr>
+        <w:rPr>
+          <w:lang w:val="en-AU"/>
+        </w:rPr>
+      </w:pPr>
+      <w:r>
+        <w:rPr>
+          <w:lang w:val="en-AU"/>
+        </w:rPr>
+        <w:tab/>
+        <w:t>Instead of passing data to child component, make it as a wrapper and main logic write it in main component.</w:t>
+      </w:r>
+    </w:p>
+    <w:p>
+      <w:pPr>
+        <w:rPr>
+          <w:lang w:val="en-AU"/>
+        </w:rPr>
+      </w:pPr>
+    </w:p>
+    <w:p>
+      <w:pPr>
+        <w:pStyle w:val="Heading2"/>
+        <w:spacing w:before="0"/>
+        <w:rPr>
+          <w:lang w:val="en-AU"/>
+        </w:rPr>
+      </w:pPr>
+      <w:r>
+        <w:rPr>
+          <w:lang w:val="en-AU"/>
+        </w:rPr>
+        <w:t>Context API:</w:t>
+      </w:r>
+    </w:p>
+    <w:p>
+      <w:pPr>
+        <w:rPr>
+          <w:lang w:val="en-AU"/>
+        </w:rPr>
+      </w:pPr>
+      <w:r>
+        <w:rPr>
+          <w:lang w:val="en-AU"/>
+        </w:rPr>
+        <w:tab/>
+        <w:t>It helps to share data across component. Context will wrap component and all component can access state values directly. It removes props drilling.</w:t>
+      </w:r>
+    </w:p>
+    <w:p>
+      <w:pPr>
+        <w:rPr>
+          <w:lang w:val="en-AU"/>
+        </w:rPr>
+      </w:pPr>
+      <w:r>
+        <w:rPr>
+          <w:lang w:val="en-AU"/>
+        </w:rPr>
+        <w:tab/>
+        <w:t>Usually context(shopping-cart-context) stays in store folder. createContext helps to create react-component .</w:t>
+      </w:r>
+    </w:p>
+    <w:p>
+      <w:pPr>
+        <w:rPr>
+          <w:lang w:val="en-AU"/>
+        </w:rPr>
+      </w:pPr>
+      <w:r>
+        <w:rPr>
+          <w:lang w:val="en-AU"/>
+        </w:rPr>
+        <w:tab/>
+        <w:t>export const CartContext = createContext({ items: [] });</w:t>
+      </w:r>
+      <w:r>
+        <w:rPr>
+          <w:lang w:val="en-AU"/>
+        </w:rPr>
+        <w:tab/>
+      </w:r>
+    </w:p>
+    <w:p>
+      <w:pPr>
+        <w:spacing w:after="0"/>
+        <w:rPr>
+          <w:lang w:val="en-AU"/>
+        </w:rPr>
+      </w:pPr>
+      <w:r>
+        <w:rPr>
+          <w:lang w:val="en-AU"/>
+        </w:rPr>
+        <w:tab/>
+        <w:t>export default CartContextProvider({children}) {</w:t>
+      </w:r>
+    </w:p>
+    <w:p>
+      <w:pPr>
+        <w:spacing w:after="0"/>
+        <w:rPr>
+          <w:lang w:val="en-AU"/>
+        </w:rPr>
+      </w:pPr>
+      <w:r>
+        <w:rPr>
+          <w:lang w:val="en-AU"/>
+        </w:rPr>
+        <w:tab/>
+      </w:r>
+      <w:r>
+        <w:rPr>
+          <w:lang w:val="en-AU"/>
+        </w:rPr>
+        <w:tab/>
+        <w:t>//states</w:t>
+      </w:r>
+    </w:p>
+    <w:p>
+      <w:pPr>
+        <w:spacing w:after="0"/>
+        <w:rPr>
+          <w:lang w:val="en-AU"/>
+        </w:rPr>
+      </w:pPr>
+      <w:r>
+        <w:rPr>
+          <w:lang w:val="en-AU"/>
+        </w:rPr>
+        <w:tab/>
+      </w:r>
+      <w:r>
+        <w:rPr>
+          <w:lang w:val="en-AU"/>
+        </w:rPr>
+        <w:tab/>
+        <w:t>//functions</w:t>
+      </w:r>
+    </w:p>
+    <w:p>
+      <w:pPr>
+        <w:spacing w:after="0"/>
+        <w:rPr>
+          <w:lang w:val="en-AU"/>
+        </w:rPr>
+      </w:pPr>
+      <w:r>
+        <w:rPr>
+          <w:lang w:val="en-AU"/>
+        </w:rPr>
+        <w:tab/>
+      </w:r>
+      <w:r>
+        <w:rPr>
+          <w:lang w:val="en-AU"/>
+        </w:rPr>
+        <w:tab/>
+        <w:t>//ctxValues with states and function (items, addItemToCart, updateItemQuantity)</w:t>
+      </w:r>
+    </w:p>
+    <w:p>
+      <w:pPr>
+        <w:spacing w:after="0"/>
+        <w:rPr>
+          <w:lang w:val="en-AU"/>
+        </w:rPr>
+      </w:pPr>
+      <w:r>
+        <w:rPr>
+          <w:lang w:val="en-AU"/>
+        </w:rPr>
+        <w:tab/>
+      </w:r>
+      <w:r>
+        <w:rPr>
+          <w:lang w:val="en-AU"/>
+        </w:rPr>
+        <w:tab/>
+        <w:t>return &lt;CartContext.Provider value =</w:t>
+      </w:r>
+      <w:r>
+        <w:rPr>
+          <w:lang w:val="en-AU"/>
+        </w:rPr>
+        <w:t xml:space="preserve"> </w:t>
+      </w:r>
+      <w:r>
+        <w:rPr>
+          <w:lang w:val="en-AU"/>
+        </w:rPr>
+        <w:t>{ctxValues}&gt;</w:t>
+      </w:r>
+    </w:p>
+    <w:p>
+      <w:pPr>
+        <w:spacing w:after="0"/>
+        <w:rPr>
+          <w:lang w:val="en-AU"/>
+        </w:rPr>
+      </w:pPr>
+      <w:r>
+        <w:rPr>
+          <w:lang w:val="en-AU"/>
+        </w:rPr>
+        <w:tab/>
+      </w:r>
+      <w:r>
+        <w:rPr>
+          <w:lang w:val="en-AU"/>
+        </w:rPr>
+        <w:tab/>
+      </w:r>
+      <w:r>
+        <w:rPr>
+          <w:lang w:val="en-AU"/>
+        </w:rPr>
+        <w:tab/>
+        <w:t>{children}</w:t>
+      </w:r>
+    </w:p>
+    <w:p>
+      <w:pPr>
+        <w:spacing w:after="0"/>
+        <w:rPr>
+          <w:lang w:val="en-AU"/>
+        </w:rPr>
+      </w:pPr>
+      <w:r>
+        <w:rPr>
+          <w:lang w:val="en-AU"/>
+        </w:rPr>
+        <w:tab/>
+      </w:r>
+      <w:r>
+        <w:rPr>
+          <w:lang w:val="en-AU"/>
+        </w:rPr>
+        <w:tab/>
+        <w:t>&lt;/CartContext.Provider&gt;</w:t>
+      </w:r>
+    </w:p>
+    <w:p>
+      <w:pPr>
+        <w:spacing w:after="0"/>
+        <w:rPr>
+          <w:lang w:val="en-AU"/>
+        </w:rPr>
+      </w:pPr>
+      <w:r>
+        <w:rPr>
+          <w:lang w:val="en-AU"/>
+        </w:rPr>
+        <w:t>}</w:t>
+      </w:r>
+    </w:p>
+    <w:p>
+      <w:pPr>
+        <w:rPr>
+          <w:lang w:val="en-AU"/>
+        </w:rPr>
+      </w:pPr>
+      <w:r>
+        <w:rPr>
+          <w:lang w:val="en-AU"/>
+        </w:rPr>
+        <w:tab/>
+      </w:r>
+      <w:r>
+        <w:rPr>
+          <w:lang w:val="en-AU"/>
+        </w:rPr>
+        <w:tab/>
+      </w:r>
+    </w:p>
+    <w:p>
+      <w:pPr>
+        <w:spacing w:after="0"/>
+        <w:rPr>
+          <w:lang w:val="en-AU"/>
+        </w:rPr>
+      </w:pPr>
+    </w:p>
+    <w:p>
+      <w:pPr>
+        <w:spacing w:after="0"/>
+        <w:rPr>
+          <w:lang w:val="en-AU"/>
+        </w:rPr>
+      </w:pPr>
+      <w:r>
+        <w:rPr>
+          <w:lang w:val="en-AU"/>
+        </w:rPr>
+        <w:lastRenderedPageBreak/>
+        <w:t xml:space="preserve">use this </w:t>
+      </w:r>
+      <w:r>
+        <w:rPr>
+          <w:lang w:val="en-AU"/>
+        </w:rPr>
+        <w:t>context :</w:t>
+      </w:r>
+    </w:p>
+    <w:p>
+      <w:pPr>
+        <w:spacing w:after="0"/>
+        <w:rPr>
+          <w:lang w:val="en-AU"/>
+        </w:rPr>
+      </w:pPr>
+      <w:r>
+        <w:rPr>
+          <w:lang w:val="en-AU"/>
+        </w:rPr>
+        <w:tab/>
+        <w:t>&lt;CartContext.Provider values={shoppingCartState}&gt; .. &lt;/CartContext.Provider&gt;</w:t>
+      </w:r>
+    </w:p>
+    <w:p>
+      <w:pPr>
+        <w:spacing w:after="0"/>
+        <w:rPr>
+          <w:lang w:val="en-AU"/>
+        </w:rPr>
+      </w:pPr>
+    </w:p>
+    <w:p>
+      <w:pPr>
+        <w:spacing w:after="0"/>
+        <w:rPr>
+          <w:lang w:val="en-AU"/>
+        </w:rPr>
+      </w:pPr>
+      <w:r>
+        <w:rPr>
+          <w:lang w:val="en-AU"/>
+        </w:rPr>
+        <w:t>Consuming Context value:</w:t>
+      </w:r>
+    </w:p>
+    <w:p>
+      <w:pPr>
+        <w:spacing w:after="0"/>
+        <w:rPr>
+          <w:lang w:val="en-AU"/>
+        </w:rPr>
+      </w:pPr>
+      <w:r>
+        <w:rPr>
+          <w:lang w:val="en-AU"/>
+        </w:rPr>
+        <w:tab/>
+        <w:t>useContext hook and CartContext to be import</w:t>
+      </w:r>
+    </w:p>
+    <w:p>
+      <w:pPr>
+        <w:spacing w:after="0"/>
+        <w:ind w:firstLine="720"/>
+        <w:rPr>
+          <w:i/>
+          <w:iCs/>
+          <w:lang w:val="en-AU"/>
+        </w:rPr>
+      </w:pPr>
+      <w:r>
+        <w:rPr>
+          <w:i/>
+          <w:iCs/>
+          <w:lang w:val="en-AU"/>
+        </w:rPr>
+        <w:t>const cartCtx = useContext(CartContext);</w:t>
+      </w:r>
+    </w:p>
+    <w:p>
+      <w:pPr>
+        <w:spacing w:after="0"/>
+        <w:ind w:firstLine="720"/>
+        <w:rPr>
+          <w:lang w:val="en-AU"/>
+        </w:rPr>
+      </w:pPr>
+      <w:r>
+        <w:rPr>
+          <w:lang w:val="en-AU"/>
+        </w:rPr>
+        <w:t>another way  to consume:</w:t>
+      </w:r>
+    </w:p>
+    <w:p>
+      <w:pPr>
+        <w:spacing w:after="0"/>
+        <w:ind w:firstLine="720"/>
+        <w:rPr>
+          <w:i/>
+          <w:iCs/>
+          <w:lang w:val="en-AU"/>
+        </w:rPr>
+      </w:pPr>
+      <w:r>
+        <w:rPr>
+          <w:lang w:val="en-AU"/>
+        </w:rPr>
+        <w:tab/>
+      </w:r>
+      <w:r>
+        <w:rPr>
+          <w:i/>
+          <w:iCs/>
+          <w:lang w:val="en-AU"/>
+        </w:rPr>
+        <w:t xml:space="preserve">&lt;CartContext.consumer&gt; </w:t>
+      </w:r>
+    </w:p>
+    <w:p>
+      <w:pPr>
+        <w:spacing w:after="0"/>
+        <w:ind w:firstLine="720"/>
+        <w:rPr>
+          <w:i/>
+          <w:iCs/>
+          <w:lang w:val="en-AU"/>
+        </w:rPr>
+      </w:pPr>
+      <w:r>
+        <w:rPr>
+          <w:i/>
+          <w:iCs/>
+          <w:lang w:val="en-AU"/>
+        </w:rPr>
+        <w:tab/>
+      </w:r>
+      <w:r>
+        <w:rPr>
+          <w:i/>
+          <w:iCs/>
+          <w:lang w:val="en-AU"/>
+        </w:rPr>
+        <w:tab/>
+        <w:t xml:space="preserve">{(cartCtx) =&gt; </w:t>
+      </w:r>
+      <w:r>
+        <w:rPr>
+          <w:i/>
+          <w:iCs/>
+          <w:lang w:val="en-AU"/>
+        </w:rPr>
+        <w:t>{</w:t>
+      </w:r>
+    </w:p>
+    <w:p>
+      <w:pPr>
+        <w:spacing w:after="0"/>
+        <w:ind w:firstLine="720"/>
+        <w:rPr>
+          <w:i/>
+          <w:iCs/>
+          <w:lang w:val="en-AU"/>
+        </w:rPr>
+      </w:pPr>
+      <w:r>
+        <w:rPr>
+          <w:i/>
+          <w:iCs/>
+          <w:lang w:val="en-AU"/>
+        </w:rPr>
+        <w:tab/>
+      </w:r>
+      <w:r>
+        <w:rPr>
+          <w:i/>
+          <w:iCs/>
+          <w:lang w:val="en-AU"/>
+        </w:rPr>
+        <w:tab/>
+      </w:r>
+      <w:r>
+        <w:rPr>
+          <w:i/>
+          <w:iCs/>
+          <w:lang w:val="en-AU"/>
+        </w:rPr>
+        <w:tab/>
+        <w:t>return ()</w:t>
+      </w:r>
+    </w:p>
+    <w:p>
+      <w:pPr>
+        <w:spacing w:after="0"/>
+        <w:ind w:left="1440" w:firstLine="720"/>
+        <w:rPr>
+          <w:i/>
+          <w:iCs/>
+          <w:lang w:val="en-AU"/>
+        </w:rPr>
+      </w:pPr>
+      <w:r>
+        <w:rPr>
+          <w:i/>
+          <w:iCs/>
+          <w:lang w:val="en-AU"/>
+        </w:rPr>
+        <w:t>}</w:t>
+      </w:r>
+      <w:r>
+        <w:rPr>
+          <w:i/>
+          <w:iCs/>
+          <w:lang w:val="en-AU"/>
+        </w:rPr>
+        <w:t>}</w:t>
+      </w:r>
+    </w:p>
+    <w:p>
+      <w:pPr>
+        <w:ind w:firstLine="720"/>
+        <w:rPr>
+          <w:lang w:val="en-AU"/>
+        </w:rPr>
+      </w:pPr>
+    </w:p>
+    <w:p>
+      <w:pPr>
+        <w:ind w:firstLine="720"/>
+        <w:rPr>
+          <w:lang w:val="en-AU"/>
+        </w:rPr>
+      </w:pPr>
+      <w:r>
+        <w:rPr>
+          <w:lang w:val="en-AU"/>
+        </w:rPr>
+        <w:t>default value set in context creating only used when component is not wrapped by the Provider component</w:t>
+      </w:r>
+      <w:r>
+        <w:rPr>
+          <w:lang w:val="en-AU"/>
+        </w:rPr>
+        <w:t xml:space="preserve"> and helps in auto-complete</w:t>
+      </w:r>
+      <w:r>
+        <w:rPr>
+          <w:lang w:val="en-AU"/>
+        </w:rPr>
+        <w:t>.</w:t>
+      </w:r>
+    </w:p>
+    <w:p>
+      <w:pPr>
+        <w:ind w:firstLine="720"/>
+        <w:rPr>
+          <w:lang w:val="en-AU"/>
+        </w:rPr>
+      </w:pPr>
+    </w:p>
+    <w:p>
+      <w:pPr>
+        <w:ind w:firstLine="720"/>
+        <w:rPr>
+          <w:lang w:val="en-AU"/>
+        </w:rPr>
+      </w:pPr>
+      <w:r>
+        <w:rPr>
+          <w:lang w:val="en-AU"/>
+        </w:rPr>
+        <w:t>import React from 'react';</w:t>
+      </w:r>
+    </w:p>
+    <w:p>
+      <w:pPr>
+        <w:ind w:firstLine="720"/>
+        <w:rPr>
+          <w:lang w:val="en-AU"/>
+        </w:rPr>
+      </w:pPr>
+      <w:r>
+        <w:rPr>
+          <w:lang w:val="en-AU"/>
+        </w:rPr>
+        <w:t>import {ThemeContext} from 'themeContextProvider';</w:t>
+      </w:r>
+    </w:p>
+    <w:p>
+      <w:pPr>
+        <w:ind w:firstLine="720"/>
+        <w:rPr>
+          <w:lang w:val="en-AU"/>
+        </w:rPr>
+      </w:pPr>
+      <w:r>
+        <w:rPr>
+          <w:lang w:val="en-AU"/>
+        </w:rPr>
+        <w:t>export default function Header() {</w:t>
+      </w:r>
+    </w:p>
+    <w:p>
+      <w:pPr>
+        <w:ind w:firstLine="720"/>
+        <w:rPr>
+          <w:lang w:val="en-AU"/>
+        </w:rPr>
+      </w:pPr>
+      <w:r>
+        <w:rPr>
+          <w:lang w:val="en-AU"/>
+        </w:rPr>
+        <w:t xml:space="preserve">    var themeCtx = React.useContext()</w:t>
+      </w:r>
+    </w:p>
+    <w:p>
+      <w:pPr>
+        <w:ind w:firstLine="720"/>
+        <w:rPr>
+          <w:lang w:val="en-AU"/>
+        </w:rPr>
+      </w:pPr>
+      <w:r>
+        <w:rPr>
+          <w:lang w:val="en-AU"/>
+        </w:rPr>
+        <w:t xml:space="preserve">  return (</w:t>
+      </w:r>
+    </w:p>
+    <w:p>
+      <w:pPr>
+        <w:ind w:firstLine="720"/>
+        <w:rPr>
+          <w:lang w:val="en-AU"/>
+        </w:rPr>
+      </w:pPr>
+      <w:r>
+        <w:rPr>
+          <w:lang w:val="en-AU"/>
+        </w:rPr>
+        <w:t xml:space="preserve">    &lt;header&gt;</w:t>
+      </w:r>
+    </w:p>
+    <w:p>
+      <w:pPr>
+        <w:ind w:firstLine="720"/>
+        <w:rPr>
+          <w:lang w:val="en-AU"/>
+        </w:rPr>
+      </w:pPr>
+      <w:r>
+        <w:rPr>
+          <w:lang w:val="en-AU"/>
+        </w:rPr>
+        <w:t xml:space="preserve">      &lt;h1&gt;Demo Website&lt;/h1&gt;</w:t>
+      </w:r>
+    </w:p>
+    <w:p>
+      <w:pPr>
+        <w:ind w:firstLine="720"/>
+        <w:rPr>
+          <w:lang w:val="en-AU"/>
+        </w:rPr>
+      </w:pPr>
+      <w:r>
+        <w:rPr>
+          <w:lang w:val="en-AU"/>
+        </w:rPr>
+        <w:t xml:space="preserve">      &lt;button&gt;Toggle Theme&lt;/button&gt;</w:t>
+      </w:r>
+    </w:p>
+    <w:p>
+      <w:pPr>
+        <w:ind w:firstLine="720"/>
+        <w:rPr>
+          <w:lang w:val="en-AU"/>
+        </w:rPr>
+      </w:pPr>
+      <w:r>
+        <w:rPr>
+          <w:lang w:val="en-AU"/>
+        </w:rPr>
+        <w:t xml:space="preserve">    &lt;/header&gt;</w:t>
+      </w:r>
+    </w:p>
+    <w:p>
+      <w:pPr>
+        <w:ind w:firstLine="720"/>
+        <w:rPr>
+          <w:lang w:val="en-AU"/>
+        </w:rPr>
+      </w:pPr>
+      <w:r>
+        <w:rPr>
+          <w:lang w:val="en-AU"/>
+        </w:rPr>
+        <w:t xml:space="preserve">  );</w:t>
+      </w:r>
+    </w:p>
+    <w:p>
+      <w:pPr>
+        <w:ind w:firstLine="720"/>
+        <w:rPr>
+          <w:lang w:val="en-AU"/>
+        </w:rPr>
+      </w:pPr>
+      <w:r>
+        <w:rPr>
+          <w:lang w:val="en-AU"/>
+        </w:rPr>
+        <w:t>}</w:t>
+      </w:r>
+    </w:p>
+    <w:p>
+      <w:pPr>
+        <w:ind w:firstLine="720"/>
+        <w:rPr>
+          <w:lang w:val="en-AU"/>
+        </w:rPr>
+      </w:pPr>
+    </w:p>
+    <w:p>
+      <w:pPr>
+        <w:ind w:firstLine="720"/>
+        <w:rPr>
+          <w:lang w:val="en-AU"/>
+        </w:rPr>
+      </w:pPr>
+    </w:p>
+    <w:p>
+      <w:pPr>
+        <w:ind w:firstLine="720"/>
+        <w:rPr>
+          <w:lang w:val="en-AU"/>
+        </w:rPr>
+      </w:pPr>
+      <w:r>
+        <w:rPr>
+          <w:lang w:val="en-AU"/>
+        </w:rPr>
+        <w:t>///</w:t>
+      </w:r>
+      <w:r>
+        <w:rPr>
+          <w:lang w:val="en-AU"/>
+        </w:rPr>
+        <w:t xml:space="preserve"> </w:t>
+      </w:r>
+      <w:r>
+        <w:rPr>
+          <w:lang w:val="en-AU"/>
+        </w:rPr>
+        <w:t>ThemeContextProvider</w:t>
+      </w:r>
+    </w:p>
+    <w:p>
+      <w:pPr>
+        <w:ind w:firstLine="720"/>
+        <w:rPr>
+          <w:lang w:val="en-AU"/>
+        </w:rPr>
+      </w:pPr>
+    </w:p>
+    <w:p>
+      <w:pPr>
+        <w:ind w:firstLine="720"/>
+        <w:rPr>
+          <w:lang w:val="en-AU"/>
+        </w:rPr>
+      </w:pPr>
+      <w:r>
+        <w:rPr>
+          <w:lang w:val="en-AU"/>
+        </w:rPr>
+        <w:t>// Todo: Create &amp; manage context in this file</w:t>
+      </w:r>
+    </w:p>
+    <w:p>
+      <w:pPr>
+        <w:ind w:firstLine="720"/>
+        <w:rPr>
+          <w:lang w:val="en-AU"/>
+        </w:rPr>
+      </w:pPr>
+      <w:r>
+        <w:rPr>
+          <w:lang w:val="en-AU"/>
+        </w:rPr>
+        <w:t>import React, {createContext} from 'react';</w:t>
+      </w:r>
+    </w:p>
+    <w:p>
+      <w:pPr>
+        <w:ind w:firstLine="720"/>
+        <w:rPr>
+          <w:lang w:val="en-AU"/>
+        </w:rPr>
+      </w:pPr>
+    </w:p>
+    <w:p>
+      <w:pPr>
+        <w:ind w:firstLine="720"/>
+        <w:rPr>
+          <w:lang w:val="en-AU"/>
+        </w:rPr>
+      </w:pPr>
+      <w:r>
+        <w:rPr>
+          <w:lang w:val="en-AU"/>
+        </w:rPr>
+        <w:lastRenderedPageBreak/>
+        <w:t>export const ThemeContext = React.createContext({</w:t>
+      </w:r>
+    </w:p>
+    <w:p>
+      <w:pPr>
+        <w:ind w:firstLine="720"/>
+        <w:rPr>
+          <w:lang w:val="en-AU"/>
+        </w:rPr>
+      </w:pPr>
+      <w:r>
+        <w:rPr>
+          <w:lang w:val="en-AU"/>
+        </w:rPr>
+        <w:t xml:space="preserve">    theme: 'dark',</w:t>
+      </w:r>
+    </w:p>
+    <w:p>
+      <w:pPr>
+        <w:ind w:firstLine="720"/>
+        <w:rPr>
+          <w:lang w:val="en-AU"/>
+        </w:rPr>
+      </w:pPr>
+      <w:r>
+        <w:rPr>
+          <w:lang w:val="en-AU"/>
+        </w:rPr>
+        <w:t xml:space="preserve">    toggleTheme: () =&gt; {}</w:t>
+      </w:r>
+    </w:p>
+    <w:p>
+      <w:pPr>
+        <w:ind w:firstLine="720"/>
+        <w:rPr>
+          <w:lang w:val="en-AU"/>
+        </w:rPr>
+      </w:pPr>
+      <w:r>
+        <w:rPr>
+          <w:lang w:val="en-AU"/>
+        </w:rPr>
+        <w:t>});</w:t>
+      </w:r>
+    </w:p>
+    <w:p>
+      <w:pPr>
+        <w:ind w:firstLine="720"/>
+        <w:rPr>
+          <w:lang w:val="en-AU"/>
+        </w:rPr>
+      </w:pPr>
+    </w:p>
+    <w:p>
+      <w:pPr>
+        <w:ind w:firstLine="720"/>
+        <w:rPr>
+          <w:lang w:val="en-AU"/>
+        </w:rPr>
+      </w:pPr>
+      <w:r>
+        <w:rPr>
+          <w:lang w:val="en-AU"/>
+        </w:rPr>
+        <w:t>export default function ThemeContextProvider({children}) {</w:t>
+      </w:r>
+    </w:p>
+    <w:p>
+      <w:pPr>
+        <w:ind w:firstLine="720"/>
+        <w:rPr>
+          <w:lang w:val="en-AU"/>
+        </w:rPr>
+      </w:pPr>
+      <w:r>
+        <w:rPr>
+          <w:lang w:val="en-AU"/>
+        </w:rPr>
+        <w:t xml:space="preserve">    const theme = React.useState('dark');</w:t>
+      </w:r>
+    </w:p>
+    <w:p>
+      <w:pPr>
+        <w:ind w:firstLine="720"/>
+        <w:rPr>
+          <w:lang w:val="en-AU"/>
+        </w:rPr>
+      </w:pPr>
+      <w:r>
+        <w:rPr>
+          <w:lang w:val="en-AU"/>
+        </w:rPr>
+        <w:t xml:space="preserve">    const toggleTheme = () =&gt; {</w:t>
+      </w:r>
+    </w:p>
+    <w:p>
+      <w:pPr>
+        <w:ind w:firstLine="720"/>
+        <w:rPr>
+          <w:lang w:val="en-AU"/>
+        </w:rPr>
+      </w:pPr>
+      <w:r>
+        <w:rPr>
+          <w:lang w:val="en-AU"/>
+        </w:rPr>
+        <w:t xml:space="preserve">        this.setState(prevState =&gt; {</w:t>
+      </w:r>
+    </w:p>
+    <w:p>
+      <w:pPr>
+        <w:ind w:firstLine="720"/>
+        <w:rPr>
+          <w:lang w:val="en-AU"/>
+        </w:rPr>
+      </w:pPr>
+      <w:r>
+        <w:rPr>
+          <w:lang w:val="en-AU"/>
+        </w:rPr>
+        <w:t xml:space="preserve">            const newTheme = prevState.theme === 'light' ? 'dark' : 'light';</w:t>
+      </w:r>
+    </w:p>
+    <w:p>
+      <w:pPr>
+        <w:ind w:firstLine="720"/>
+        <w:rPr>
+          <w:lang w:val="en-AU"/>
+        </w:rPr>
+      </w:pPr>
+      <w:r>
+        <w:rPr>
+          <w:lang w:val="en-AU"/>
+        </w:rPr>
+        <w:t xml:space="preserve">            return { theme: newTheme };</w:t>
+      </w:r>
+    </w:p>
+    <w:p>
+      <w:pPr>
+        <w:ind w:firstLine="720"/>
+        <w:rPr>
+          <w:lang w:val="en-AU"/>
+        </w:rPr>
+      </w:pPr>
+      <w:r>
+        <w:rPr>
+          <w:lang w:val="en-AU"/>
+        </w:rPr>
+        <w:t xml:space="preserve">        });</w:t>
+      </w:r>
+    </w:p>
+    <w:p>
+      <w:pPr>
+        <w:ind w:firstLine="720"/>
+        <w:rPr>
+          <w:lang w:val="en-AU"/>
+        </w:rPr>
+      </w:pPr>
+      <w:r>
+        <w:rPr>
+          <w:lang w:val="en-AU"/>
+        </w:rPr>
+        <w:t xml:space="preserve">    }</w:t>
+      </w:r>
+    </w:p>
+    <w:p>
+      <w:pPr>
+        <w:ind w:firstLine="720"/>
+        <w:rPr>
+          <w:lang w:val="en-AU"/>
+        </w:rPr>
+      </w:pPr>
+      <w:r>
+        <w:rPr>
+          <w:lang w:val="en-AU"/>
+        </w:rPr>
+        <w:t xml:space="preserve">    const ctxValues = {</w:t>
+      </w:r>
+    </w:p>
+    <w:p>
+      <w:pPr>
+        <w:ind w:firstLine="720"/>
+        <w:rPr>
+          <w:lang w:val="en-AU"/>
+        </w:rPr>
+      </w:pPr>
+      <w:r>
+        <w:rPr>
+          <w:lang w:val="en-AU"/>
+        </w:rPr>
+        <w:t xml:space="preserve">        theme: theme,</w:t>
+      </w:r>
+    </w:p>
+    <w:p>
+      <w:pPr>
+        <w:ind w:firstLine="720"/>
+        <w:rPr>
+          <w:lang w:val="en-AU"/>
+        </w:rPr>
+      </w:pPr>
+      <w:r>
+        <w:rPr>
+          <w:lang w:val="en-AU"/>
+        </w:rPr>
+        <w:t xml:space="preserve">        toggleTheme: toggleTheme</w:t>
+      </w:r>
+    </w:p>
+    <w:p>
+      <w:pPr>
+        <w:ind w:firstLine="720"/>
+        <w:rPr>
+          <w:lang w:val="en-AU"/>
+        </w:rPr>
+      </w:pPr>
+      <w:r>
+        <w:rPr>
+          <w:lang w:val="en-AU"/>
+        </w:rPr>
+        <w:t xml:space="preserve">    }</w:t>
+      </w:r>
+    </w:p>
+    <w:p>
+      <w:pPr>
+        <w:ind w:firstLine="720"/>
+        <w:rPr>
+          <w:lang w:val="en-AU"/>
+        </w:rPr>
+      </w:pPr>
+      <w:r>
+        <w:rPr>
+          <w:lang w:val="en-AU"/>
+        </w:rPr>
+        <w:t xml:space="preserve">    return &lt;ThemeContext.Provider value={ctxValues} &gt;</w:t>
+      </w:r>
+    </w:p>
+    <w:p>
+      <w:pPr>
+        <w:ind w:firstLine="720"/>
+        <w:rPr>
+          <w:lang w:val="en-AU"/>
+        </w:rPr>
+      </w:pPr>
+      <w:r>
+        <w:rPr>
+          <w:lang w:val="en-AU"/>
+        </w:rPr>
+        <w:t xml:space="preserve">        {children}</w:t>
+      </w:r>
+    </w:p>
+    <w:p>
+      <w:pPr>
+        <w:ind w:firstLine="720"/>
+        <w:rPr>
+          <w:lang w:val="en-AU"/>
+        </w:rPr>
+      </w:pPr>
+      <w:r>
+        <w:rPr>
+          <w:lang w:val="en-AU"/>
+        </w:rPr>
+        <w:t xml:space="preserve">    &lt;/ThemeContext.Provider&gt;</w:t>
+      </w:r>
+    </w:p>
+    <w:p>
+      <w:pPr>
+        <w:ind w:firstLine="720"/>
+        <w:rPr>
+          <w:lang w:val="en-AU"/>
+        </w:rPr>
+      </w:pPr>
+      <w:r>
+        <w:rPr>
+          <w:lang w:val="en-AU"/>
+        </w:rPr>
+        <w:t>}</w:t>
+      </w:r>
+    </w:p>
+    <w:p>
+      <w:pPr>
+        <w:pStyle w:val="Heading1"/>
+        <w:rPr>
+          <w:lang w:val="en-AU"/>
+        </w:rPr>
+      </w:pPr>
+      <w:r>
+        <w:rPr>
+          <w:lang w:val="en-AU"/>
+        </w:rPr>
+        <w:t>Handling Side-effects:</w:t>
+      </w:r>
+    </w:p>
+    <w:p>
+      <w:pPr>
+        <w:rPr>
+          <w:lang w:val="en-AU"/>
+        </w:rPr>
+      </w:pPr>
+      <w:r>
+        <w:rPr>
+          <w:lang w:val="en-AU"/>
+        </w:rPr>
+        <w:tab/>
+        <w:t>React mostly is for rendering the content, evaluate fields and re-render again. But there is something which is not directly connected for rendering the content like sending http request/ time-intervals etc. we can’t/ don’t want to use the directly in react components as most of the time, we don’t want to impact these fields whenever component evaluate.</w:t>
+      </w:r>
+    </w:p>
+    <w:p>
+      <w:pPr>
+        <w:rPr>
+          <w:lang w:val="en-AU"/>
+        </w:rPr>
+      </w:pPr>
+      <w:r>
+        <w:rPr>
+          <w:lang w:val="en-AU"/>
+        </w:rPr>
+        <w:tab/>
+        <w:t>useEffect( () =&gt; { … } , [dependencies])</w:t>
+      </w:r>
+    </w:p>
+    <w:p>
+      <w:pPr>
+        <w:rPr>
+          <w:lang w:val="en-AU"/>
+        </w:rPr>
+      </w:pPr>
+      <w:r>
+        <w:rPr>
+          <w:lang w:val="en-AU"/>
+        </w:rPr>
+        <w:t>function gets called if any of the dependencies gets changed.</w:t>
+      </w:r>
+    </w:p>
+    <w:p>
+      <w:pPr>
+        <w:rPr>
+          <w:u w:val="single"/>
+          <w:lang w:val="en-AU"/>
+        </w:rPr>
+      </w:pPr>
+      <w:r>
+        <w:rPr>
+          <w:lang w:val="en-AU"/>
+        </w:rPr>
+        <w:t xml:space="preserve"> </w:t>
+      </w:r>
+      <w:r>
+        <w:rPr>
+          <w:u w:val="single"/>
+          <w:lang w:val="en-AU"/>
+        </w:rPr>
+        <w:t>Debounce effect:</w:t>
+      </w:r>
+      <w:r>
+        <w:rPr>
+          <w:u w:val="single"/>
+          <w:lang w:val="en-AU"/>
+        </w:rPr>
+        <w:t xml:space="preserve"> </w:t>
+      </w:r>
+    </w:p>
+    <w:p>
+      <w:pPr>
+        <w:rPr>
+          <w:lang w:val="en-AU"/>
+        </w:rPr>
+      </w:pPr>
+      <w:r>
+        <w:rPr>
+          <w:lang w:val="en-AU"/>
+        </w:rPr>
+        <w:lastRenderedPageBreak/>
+        <w:tab/>
+        <w:t>We can delay useEffect function call by setTimeout and debounce it. It will call only after certain time passed.</w:t>
+      </w:r>
+    </w:p>
+    <w:p>
+      <w:pPr>
+        <w:spacing w:after="0"/>
+        <w:rPr>
+          <w:u w:val="single"/>
+          <w:lang w:val="en-AU"/>
+        </w:rPr>
+      </w:pPr>
+      <w:r>
+        <w:rPr>
+          <w:u w:val="single"/>
+          <w:lang w:val="en-AU"/>
+        </w:rPr>
+        <w:t>Clean-up function:</w:t>
+      </w:r>
+    </w:p>
+    <w:p>
+      <w:pPr>
+        <w:spacing w:after="0"/>
+        <w:rPr>
+          <w:lang w:val="en-AU"/>
+        </w:rPr>
+      </w:pPr>
+      <w:r>
+        <w:rPr>
+          <w:lang w:val="en-AU"/>
+        </w:rPr>
+        <w:tab/>
+        <w:t xml:space="preserve">We can return a function in useEffect hook. It call the function </w:t>
+      </w:r>
+      <w:r>
+        <w:rPr>
+          <w:lang w:val="en-AU"/>
+        </w:rPr>
+        <w:t>every time</w:t>
+      </w:r>
+      <w:r>
+        <w:rPr>
+          <w:lang w:val="en-AU"/>
+        </w:rPr>
+        <w:t xml:space="preserve"> before useEffect calls (except first time).</w:t>
+      </w:r>
+    </w:p>
+    <w:p>
+      <w:pPr>
+        <w:spacing w:after="0"/>
+        <w:rPr>
+          <w:lang w:val="en-AU"/>
+        </w:rPr>
+      </w:pPr>
+    </w:p>
+    <w:p>
+      <w:pPr>
+        <w:pStyle w:val="Heading2"/>
+        <w:rPr>
+          <w:lang w:val="en-AU"/>
+        </w:rPr>
+      </w:pPr>
+      <w:r>
+        <w:rPr>
+          <w:highlight w:val="yellow"/>
+          <w:lang w:val="en-AU"/>
+        </w:rPr>
+        <w:t>UseReducer:</w:t>
+      </w:r>
+    </w:p>
+    <w:p>
+      <w:pPr>
+        <w:spacing w:after="0"/>
+        <w:rPr>
+          <w:lang w:val="en-AU"/>
+        </w:rPr>
+      </w:pPr>
+      <w:r>
+        <w:rPr>
+          <w:lang w:val="en-AU"/>
+        </w:rPr>
+        <w:tab/>
+        <w:t>Some-times, if we have complex state – for example multiple states, multiple way of changing it or dependencies to other states. useReducer can be replacement for useState(), if we need “more powerful state management”.</w:t>
+      </w:r>
+    </w:p>
+    <w:p>
+      <w:pPr>
+        <w:spacing w:after="0"/>
+        <w:rPr>
+          <w:lang w:val="en-AU"/>
+        </w:rPr>
+      </w:pPr>
+      <w:r>
+        <w:rPr>
+          <w:lang w:val="en-AU"/>
+        </w:rPr>
+        <w:tab/>
+        <w:t xml:space="preserve">Try to avoid using other two different kind of state </w:t>
+      </w:r>
+      <w:r>
+        <w:rPr>
+          <w:lang w:val="en-AU"/>
+        </w:rPr>
+        <w:t>during state-setter function.</w:t>
+      </w:r>
+    </w:p>
+    <w:p>
+      <w:pPr>
+        <w:spacing w:after="0"/>
+        <w:rPr>
+          <w:lang w:val="en-AU"/>
+        </w:rPr>
+      </w:pPr>
+      <w:r>
+        <w:rPr>
+          <w:lang w:val="en-AU"/>
+        </w:rPr>
+        <w:tab/>
+        <w:t>We can combine those related state or can use useReducer.</w:t>
+      </w:r>
+    </w:p>
+    <w:p>
+      <w:pPr>
+        <w:spacing w:after="0"/>
+        <w:ind w:firstLine="720"/>
+        <w:rPr>
+          <w:lang w:val="en-AU"/>
+        </w:rPr>
+      </w:pPr>
+      <w:r>
+        <w:rPr>
+          <w:highlight w:val="yellow"/>
+          <w:lang w:val="en-AU"/>
+        </w:rPr>
+        <w:t>Const [state, dispatchFn] = useReducer(reducerFn, initialState, initFn)</w:t>
+      </w:r>
+    </w:p>
+    <w:p>
+      <w:pPr>
+        <w:spacing w:after="0"/>
+        <w:ind w:firstLine="720"/>
+        <w:rPr>
+          <w:lang w:val="en-AU"/>
+        </w:rPr>
+      </w:pPr>
+      <w:r>
+        <w:rPr>
+          <w:b/>
+          <w:bCs/>
+          <w:lang w:val="en-AU"/>
+        </w:rPr>
+        <w:t>dispatchFn</w:t>
+      </w:r>
+      <w:r>
+        <w:rPr>
+          <w:lang w:val="en-AU"/>
+        </w:rPr>
+        <w:t xml:space="preserve">: A function that can be used to dispatch new </w:t>
+      </w:r>
+      <w:r>
+        <w:rPr>
+          <w:lang w:val="en-AU"/>
+        </w:rPr>
+        <w:t>action(i.e. trigger an update of the state)</w:t>
+      </w:r>
+    </w:p>
+    <w:p>
+      <w:pPr>
+        <w:spacing w:after="0"/>
+        <w:ind w:firstLine="720"/>
+        <w:rPr>
+          <w:lang w:val="en-AU"/>
+        </w:rPr>
+      </w:pPr>
+      <w:r>
+        <w:rPr>
+          <w:b/>
+          <w:bCs/>
+          <w:lang w:val="en-AU"/>
+        </w:rPr>
+        <w:t>reducerFn</w:t>
+      </w:r>
+      <w:r>
+        <w:rPr>
+          <w:lang w:val="en-AU"/>
+        </w:rPr>
+        <w:t>: A function that is triggered automatically once an action is dispatched (via dispatchFn()) – It receives latest snapshot and should return the new, updated state.</w:t>
+      </w:r>
+    </w:p>
+    <w:p>
+      <w:pPr>
+        <w:spacing w:after="0"/>
+        <w:ind w:firstLine="720"/>
+        <w:rPr>
+          <w:lang w:val="en-AU"/>
+        </w:rPr>
+      </w:pPr>
+      <w:r>
+        <w:rPr>
+          <w:b/>
+          <w:bCs/>
+          <w:lang w:val="en-AU"/>
+        </w:rPr>
+        <w:t>initFn</w:t>
+      </w:r>
+      <w:r>
+        <w:rPr>
+          <w:lang w:val="en-AU"/>
+        </w:rPr>
+        <w:t>: in optional function, can be used to initialize the state in in-case it is complex.</w:t>
+      </w:r>
+    </w:p>
+    <w:p>
+      <w:pPr>
+        <w:rPr>
+          <w:lang w:val="en-AU"/>
+        </w:rPr>
+      </w:pPr>
+    </w:p>
+    <w:p>
+      <w:pPr>
+        <w:pStyle w:val="Heading2"/>
+        <w:rPr>
+          <w:lang w:val="en-AU"/>
+        </w:rPr>
+      </w:pPr>
+      <w:r>
+        <w:rPr>
+          <w:lang w:val="en-AU"/>
+        </w:rPr>
+        <w:t>useState vs useReducer:</w:t>
+      </w:r>
+    </w:p>
+    <w:p>
+      <w:pPr>
+        <w:spacing w:after="0"/>
+        <w:rPr>
+          <w:lang w:val="en-AU"/>
+        </w:rPr>
+      </w:pPr>
+      <w:r>
+        <w:rPr>
+          <w:lang w:val="en-AU"/>
+        </w:rPr>
+        <w:tab/>
+        <w:t>state used mostly for main state management tool, few kind of updated and independent field.</w:t>
+      </w:r>
+    </w:p>
+    <w:p>
+      <w:pPr>
+        <w:spacing w:after="0"/>
+        <w:ind w:firstLine="720"/>
+        <w:rPr>
+          <w:lang w:val="en-AU"/>
+        </w:rPr>
+      </w:pPr>
+      <w:r>
+        <w:rPr>
+          <w:lang w:val="en-AU"/>
+        </w:rPr>
+        <w:t>useReducer user for more complex, inter-related states. Many different kind of state updating ways.</w:t>
+      </w:r>
+    </w:p>
+    <w:p>
+      <w:pPr>
+        <w:spacing w:after="0"/>
+        <w:rPr>
+          <w:lang w:val="en-AU"/>
+        </w:rPr>
+      </w:pPr>
+    </w:p>
+    <w:p>
+      <w:pPr>
+        <w:pStyle w:val="Heading2"/>
+        <w:rPr>
+          <w:lang w:val="en-AU"/>
+        </w:rPr>
+      </w:pPr>
+      <w:r>
+        <w:rPr>
+          <w:lang w:val="en-AU"/>
+        </w:rPr>
+        <w:t>useContext:</w:t>
+      </w:r>
+    </w:p>
+    <w:p>
+      <w:pPr>
+        <w:spacing w:after="0"/>
+        <w:rPr>
+          <w:lang w:val="en-AU"/>
+        </w:rPr>
+      </w:pPr>
+      <w:r>
+        <w:rPr>
+          <w:b/>
+          <w:bCs/>
+          <w:lang w:val="en-AU"/>
+        </w:rPr>
+        <w:tab/>
+      </w:r>
+      <w:r>
+        <w:rPr>
+          <w:lang w:val="en-AU"/>
+        </w:rPr>
+        <w:t>component-wide “behind-the-scenes” state storage</w:t>
+      </w:r>
+      <w:r>
+        <w:rPr>
+          <w:lang w:val="en-AU"/>
+        </w:rPr>
+        <w:t xml:space="preserve"> system.</w:t>
+      </w:r>
+    </w:p>
+    <w:p>
+      <w:pPr>
+        <w:spacing w:after="0"/>
+        <w:rPr>
+          <w:lang w:val="en-AU"/>
+        </w:rPr>
+      </w:pPr>
+      <w:r>
+        <w:rPr>
+          <w:lang w:val="en-AU"/>
+        </w:rPr>
+        <w:tab/>
+        <w:t xml:space="preserve">It helps us store states in single place </w:t>
+      </w:r>
+      <w:r>
+        <w:rPr>
+          <w:lang w:val="en-AU"/>
+        </w:rPr>
+        <w:t>(mostly in App component) and we can directly fetch the required stated in any component without passing via props-chain. Basically it remove prop chaining problem.</w:t>
+      </w:r>
+    </w:p>
+    <w:p>
+      <w:pPr>
+        <w:spacing w:after="0"/>
+        <w:rPr>
+          <w:lang w:val="en-AU"/>
+        </w:rPr>
+      </w:pPr>
+      <w:r>
+        <w:rPr>
+          <w:lang w:val="en-AU"/>
+        </w:rPr>
+        <w:tab/>
+        <w:t>Firstly crate store via below:</w:t>
+      </w:r>
     </w:p>
     <w:p>
       <w:pPr>
@@ -4363,11 +7230,21 @@
       </w:pPr>
       <w:r>
         <w:rPr>
-          <w:b/>
-          <w:bCs/>
-          <w:lang w:val="en-AU"/>
-        </w:rPr>
-        <w:tab/>
+          <w:rFonts w:ascii="Consolas" w:eastAsia="Times New Roman" w:hAnsi="Consolas" w:cs="Times New Roman"/>
+          <w:color w:val="569CD6"/>
+          <w:sz w:val="21"/>
+          <w:szCs w:val="21"/>
+        </w:rPr>
+        <w:t>const</w:t>
+      </w:r>
+      <w:r>
+        <w:rPr>
+          <w:rFonts w:ascii="Consolas" w:eastAsia="Times New Roman" w:hAnsi="Consolas" w:cs="Times New Roman"/>
+          <w:color w:val="CCCCCC"/>
+          <w:sz w:val="21"/>
+          <w:szCs w:val="21"/>
+        </w:rPr>
+        <w:t xml:space="preserve"> </w:t>
       </w:r>
       <w:r>
         <w:rPr>
@@ -4376,7 +7253,43 @@
           <w:sz w:val="21"/>
           <w:szCs w:val="21"/>
         </w:rPr>
-        <w:t>styled</w:t>
+        <w:t>AuthContext</w:t>
+      </w:r>
+      <w:r>
+        <w:rPr>
+          <w:rFonts w:ascii="Consolas" w:eastAsia="Times New Roman" w:hAnsi="Consolas" w:cs="Times New Roman"/>
+          <w:color w:val="CCCCCC"/>
+          <w:sz w:val="21"/>
+          <w:szCs w:val="21"/>
+        </w:rPr>
+        <w:t xml:space="preserve"> </w:t>
+      </w:r>
+      <w:r>
+        <w:rPr>
+          <w:rFonts w:ascii="Consolas" w:eastAsia="Times New Roman" w:hAnsi="Consolas" w:cs="Times New Roman"/>
+          <w:color w:val="D4D4D4"/>
+          <w:sz w:val="21"/>
+          <w:szCs w:val="21"/>
+        </w:rPr>
+        <w:t>=</w:t>
+      </w:r>
+      <w:r>
+        <w:rPr>
+          <w:rFonts w:ascii="Consolas" w:eastAsia="Times New Roman" w:hAnsi="Consolas" w:cs="Times New Roman"/>
+          <w:color w:val="CCCCCC"/>
+          <w:sz w:val="21"/>
+          <w:szCs w:val="21"/>
+        </w:rPr>
+        <w:t xml:space="preserve"> </w:t>
+      </w:r>
+      <w:r>
+        <w:rPr>
+          <w:rFonts w:ascii="Consolas" w:eastAsia="Times New Roman" w:hAnsi="Consolas" w:cs="Times New Roman"/>
+          <w:color w:val="4EC9B0"/>
+          <w:sz w:val="21"/>
+          <w:szCs w:val="21"/>
+        </w:rPr>
+        <w:t>React</w:t>
       </w:r>
       <w:r>
         <w:rPr>
@@ -4390,345 +7303,20 @@
       <w:r>
         <w:rPr>
           <w:rFonts w:ascii="Consolas" w:eastAsia="Times New Roman" w:hAnsi="Consolas" w:cs="Times New Roman"/>
-          <w:color w:val="9CDCFE"/>
-          <w:sz w:val="21"/>
-          <w:szCs w:val="21"/>
-        </w:rPr>
-        <w:t>button</w:t>
-      </w:r>
-      <w:r>
-        <w:rPr>
-          <w:rFonts w:ascii="Consolas" w:eastAsia="Times New Roman" w:hAnsi="Consolas" w:cs="Times New Roman"/>
-          <w:color w:val="CE9178"/>
-          <w:sz w:val="21"/>
-          <w:szCs w:val="21"/>
-        </w:rPr>
-        <w:t>`</w:t>
-      </w:r>
-    </w:p>
-    <w:p>
-      <w:pPr>
-        <w:shd w:val="clear" w:color="auto" w:fill="1F1F1F"/>
-        <w:spacing w:after="0" w:line="285" w:lineRule="atLeast"/>
-        <w:rPr>
-          <w:rFonts w:ascii="Consolas" w:eastAsia="Times New Roman" w:hAnsi="Consolas" w:cs="Times New Roman"/>
-          <w:color w:val="CCCCCC"/>
-          <w:sz w:val="21"/>
-          <w:szCs w:val="21"/>
-        </w:rPr>
-      </w:pPr>
-      <w:r>
-        <w:rPr>
-          <w:rFonts w:ascii="Consolas" w:eastAsia="Times New Roman" w:hAnsi="Consolas" w:cs="Times New Roman"/>
-          <w:color w:val="CE9178"/>
-          <w:sz w:val="21"/>
-          <w:szCs w:val="21"/>
-        </w:rPr>
-        <w:t xml:space="preserve">  </w:t>
-      </w:r>
-      <w:r>
-        <w:rPr>
-          <w:rFonts w:ascii="Consolas" w:eastAsia="Times New Roman" w:hAnsi="Consolas" w:cs="Times New Roman"/>
-          <w:color w:val="CE9178"/>
-          <w:sz w:val="21"/>
-          <w:szCs w:val="21"/>
-        </w:rPr>
-        <w:tab/>
-      </w:r>
-      <w:r>
-        <w:rPr>
-          <w:rFonts w:ascii="Consolas" w:eastAsia="Times New Roman" w:hAnsi="Consolas" w:cs="Times New Roman"/>
-          <w:color w:val="CE9178"/>
-          <w:sz w:val="21"/>
-          <w:szCs w:val="21"/>
-        </w:rPr>
-        <w:tab/>
-      </w:r>
-      <w:r>
-        <w:rPr>
-          <w:rFonts w:ascii="Consolas" w:eastAsia="Times New Roman" w:hAnsi="Consolas" w:cs="Times New Roman"/>
-          <w:color w:val="CE9178"/>
-          <w:sz w:val="21"/>
-          <w:szCs w:val="21"/>
-        </w:rPr>
-        <w:t>font: inherit;</w:t>
-      </w:r>
-    </w:p>
-    <w:p>
-      <w:pPr>
-        <w:shd w:val="clear" w:color="auto" w:fill="1F1F1F"/>
-        <w:spacing w:after="0" w:line="285" w:lineRule="atLeast"/>
-        <w:rPr>
-          <w:rFonts w:ascii="Consolas" w:eastAsia="Times New Roman" w:hAnsi="Consolas" w:cs="Times New Roman"/>
-          <w:color w:val="CE9178"/>
-          <w:sz w:val="21"/>
-          <w:szCs w:val="21"/>
-        </w:rPr>
-      </w:pPr>
-      <w:r>
-        <w:rPr>
-          <w:rFonts w:ascii="Consolas" w:eastAsia="Times New Roman" w:hAnsi="Consolas" w:cs="Times New Roman"/>
-          <w:color w:val="CE9178"/>
-          <w:sz w:val="21"/>
-          <w:szCs w:val="21"/>
-        </w:rPr>
-        <w:t xml:space="preserve">  </w:t>
-      </w:r>
-      <w:r>
-        <w:rPr>
-          <w:rFonts w:ascii="Consolas" w:eastAsia="Times New Roman" w:hAnsi="Consolas" w:cs="Times New Roman"/>
-          <w:color w:val="CE9178"/>
-          <w:sz w:val="21"/>
-          <w:szCs w:val="21"/>
-        </w:rPr>
-        <w:tab/>
-      </w:r>
-      <w:r>
-        <w:rPr>
-          <w:rFonts w:ascii="Consolas" w:eastAsia="Times New Roman" w:hAnsi="Consolas" w:cs="Times New Roman"/>
-          <w:color w:val="CE9178"/>
-          <w:sz w:val="21"/>
-          <w:szCs w:val="21"/>
-        </w:rPr>
-        <w:tab/>
-      </w:r>
-      <w:r>
-        <w:rPr>
-          <w:rFonts w:ascii="Consolas" w:eastAsia="Times New Roman" w:hAnsi="Consolas" w:cs="Times New Roman"/>
-          <w:color w:val="CE9178"/>
-          <w:sz w:val="21"/>
-          <w:szCs w:val="21"/>
-        </w:rPr>
-        <w:t>padding: 0.5rem 1.5rem;</w:t>
-      </w:r>
-    </w:p>
-    <w:p>
-      <w:pPr>
-        <w:shd w:val="clear" w:color="auto" w:fill="1F1F1F"/>
-        <w:spacing w:after="0" w:line="285" w:lineRule="atLeast"/>
-        <w:rPr>
-          <w:rFonts w:ascii="Consolas" w:eastAsia="Times New Roman" w:hAnsi="Consolas" w:cs="Times New Roman"/>
-          <w:color w:val="CE9178"/>
-          <w:sz w:val="21"/>
-          <w:szCs w:val="21"/>
-        </w:rPr>
-      </w:pPr>
-      <w:r>
-        <w:rPr>
-          <w:rFonts w:ascii="Consolas" w:eastAsia="Times New Roman" w:hAnsi="Consolas" w:cs="Times New Roman"/>
-          <w:color w:val="CE9178"/>
-          <w:sz w:val="21"/>
-          <w:szCs w:val="21"/>
-        </w:rPr>
-        <w:tab/>
-      </w:r>
-      <w:r>
-        <w:rPr>
-          <w:rFonts w:ascii="Consolas" w:eastAsia="Times New Roman" w:hAnsi="Consolas" w:cs="Times New Roman"/>
-          <w:color w:val="CE9178"/>
-          <w:sz w:val="21"/>
-          <w:szCs w:val="21"/>
-        </w:rPr>
-        <w:tab/>
-      </w:r>
-      <w:r>
-        <w:rPr>
-          <w:rFonts w:ascii="Consolas" w:eastAsia="Times New Roman" w:hAnsi="Consolas" w:cs="Times New Roman"/>
-          <w:color w:val="CE9178"/>
-          <w:sz w:val="21"/>
-          <w:szCs w:val="21"/>
-        </w:rPr>
-        <w:t xml:space="preserve">border: 1px solid </w:t>
-      </w:r>
-      <w:r>
-        <w:rPr>
-          <w:rFonts w:ascii="Consolas" w:eastAsia="Times New Roman" w:hAnsi="Consolas" w:cs="Times New Roman"/>
-          <w:color w:val="569CD6"/>
-          <w:sz w:val="21"/>
-          <w:szCs w:val="21"/>
-          <w:highlight w:val="darkYellow"/>
-        </w:rPr>
-        <w:t>${</w:t>
-      </w:r>
-      <w:r>
-        <w:rPr>
-          <w:rFonts w:ascii="Consolas" w:eastAsia="Times New Roman" w:hAnsi="Consolas" w:cs="Times New Roman"/>
-          <w:color w:val="9CDCFE"/>
-          <w:sz w:val="21"/>
-          <w:szCs w:val="21"/>
-          <w:highlight w:val="darkYellow"/>
-        </w:rPr>
-        <w:t>isValid</w:t>
-      </w:r>
-      <w:r>
-        <w:rPr>
-          <w:rFonts w:ascii="Consolas" w:eastAsia="Times New Roman" w:hAnsi="Consolas" w:cs="Times New Roman"/>
-          <w:color w:val="D4D4D4"/>
-          <w:sz w:val="21"/>
-          <w:szCs w:val="21"/>
-          <w:highlight w:val="darkYellow"/>
-        </w:rPr>
-        <w:t xml:space="preserve"> ? </w:t>
-      </w:r>
-      <w:r>
-        <w:rPr>
-          <w:rFonts w:ascii="Consolas" w:eastAsia="Times New Roman" w:hAnsi="Consolas" w:cs="Times New Roman"/>
-          <w:color w:val="CE9178"/>
-          <w:sz w:val="21"/>
-          <w:szCs w:val="21"/>
-          <w:highlight w:val="darkYellow"/>
-        </w:rPr>
-        <w:t>'#8b005d'</w:t>
-      </w:r>
-      <w:r>
-        <w:rPr>
-          <w:rFonts w:ascii="Consolas" w:eastAsia="Times New Roman" w:hAnsi="Consolas" w:cs="Times New Roman"/>
-          <w:color w:val="D4D4D4"/>
-          <w:sz w:val="21"/>
-          <w:szCs w:val="21"/>
-          <w:highlight w:val="darkYellow"/>
-        </w:rPr>
-        <w:t xml:space="preserve"> : </w:t>
-      </w:r>
-      <w:r>
-        <w:rPr>
-          <w:rFonts w:ascii="Consolas" w:eastAsia="Times New Roman" w:hAnsi="Consolas" w:cs="Times New Roman"/>
-          <w:color w:val="CE9178"/>
-          <w:sz w:val="21"/>
-          <w:szCs w:val="21"/>
-          <w:highlight w:val="darkYellow"/>
-        </w:rPr>
-        <w:t>'red'</w:t>
-      </w:r>
-      <w:r>
-        <w:rPr>
-          <w:rFonts w:ascii="Consolas" w:eastAsia="Times New Roman" w:hAnsi="Consolas" w:cs="Times New Roman"/>
-          <w:color w:val="569CD6"/>
-          <w:sz w:val="21"/>
-          <w:szCs w:val="21"/>
-          <w:highlight w:val="darkYellow"/>
-        </w:rPr>
-        <w:t>}</w:t>
-      </w:r>
-      <w:r>
-        <w:rPr>
-          <w:rFonts w:ascii="Consolas" w:eastAsia="Times New Roman" w:hAnsi="Consolas" w:cs="Times New Roman"/>
-          <w:color w:val="CE9178"/>
-          <w:sz w:val="21"/>
-          <w:szCs w:val="21"/>
-          <w:highlight w:val="darkYellow"/>
-        </w:rPr>
-        <w:t>;</w:t>
-      </w:r>
-    </w:p>
-    <w:p>
-      <w:pPr>
-        <w:shd w:val="clear" w:color="auto" w:fill="1F1F1F"/>
-        <w:spacing w:after="0" w:line="285" w:lineRule="atLeast"/>
-        <w:rPr>
-          <w:rFonts w:ascii="Consolas" w:eastAsia="Times New Roman" w:hAnsi="Consolas" w:cs="Times New Roman"/>
-          <w:color w:val="CE9178"/>
-          <w:sz w:val="21"/>
-          <w:szCs w:val="21"/>
-        </w:rPr>
-      </w:pPr>
-      <w:r>
-        <w:rPr>
-          <w:rFonts w:ascii="Consolas" w:eastAsia="Times New Roman" w:hAnsi="Consolas" w:cs="Times New Roman"/>
-          <w:color w:val="CE9178"/>
-          <w:sz w:val="21"/>
-          <w:szCs w:val="21"/>
-        </w:rPr>
-        <w:tab/>
-      </w:r>
-      <w:r>
-        <w:rPr>
-          <w:rFonts w:ascii="Consolas" w:eastAsia="Times New Roman" w:hAnsi="Consolas" w:cs="Times New Roman"/>
-          <w:color w:val="CE9178"/>
-          <w:sz w:val="21"/>
-          <w:szCs w:val="21"/>
-        </w:rPr>
-        <w:tab/>
-        <w:t xml:space="preserve">@media(max-width: </w:t>
-      </w:r>
-      <w:r>
-        <w:rPr>
-          <w:rFonts w:ascii="Consolas" w:eastAsia="Times New Roman" w:hAnsi="Consolas" w:cs="Times New Roman"/>
-          <w:color w:val="CE9178"/>
-          <w:sz w:val="21"/>
-          <w:szCs w:val="21"/>
-        </w:rPr>
-        <w:t>6</w:t>
-      </w:r>
-      <w:r>
-        <w:rPr>
-          <w:rFonts w:ascii="Consolas" w:eastAsia="Times New Roman" w:hAnsi="Consolas" w:cs="Times New Roman"/>
-          <w:color w:val="CE9178"/>
-          <w:sz w:val="21"/>
-          <w:szCs w:val="21"/>
-        </w:rPr>
-        <w:t>80px) {</w:t>
-      </w:r>
-    </w:p>
-    <w:p>
-      <w:pPr>
-        <w:shd w:val="clear" w:color="auto" w:fill="1F1F1F"/>
-        <w:spacing w:after="0" w:line="285" w:lineRule="atLeast"/>
-        <w:rPr>
-          <w:rFonts w:ascii="Consolas" w:eastAsia="Times New Roman" w:hAnsi="Consolas" w:cs="Times New Roman"/>
-          <w:color w:val="CE9178"/>
-          <w:sz w:val="21"/>
-          <w:szCs w:val="21"/>
-        </w:rPr>
-      </w:pPr>
-      <w:r>
-        <w:rPr>
-          <w:rFonts w:ascii="Consolas" w:eastAsia="Times New Roman" w:hAnsi="Consolas" w:cs="Times New Roman"/>
-          <w:color w:val="CE9178"/>
-          <w:sz w:val="21"/>
-          <w:szCs w:val="21"/>
-        </w:rPr>
-        <w:tab/>
-      </w:r>
-      <w:r>
-        <w:rPr>
-          <w:rFonts w:ascii="Consolas" w:eastAsia="Times New Roman" w:hAnsi="Consolas" w:cs="Times New Roman"/>
-          <w:color w:val="CE9178"/>
-          <w:sz w:val="21"/>
-          <w:szCs w:val="21"/>
-        </w:rPr>
-        <w:tab/>
-      </w:r>
-      <w:r>
-        <w:rPr>
-          <w:rFonts w:ascii="Consolas" w:eastAsia="Times New Roman" w:hAnsi="Consolas" w:cs="Times New Roman"/>
-          <w:color w:val="CE9178"/>
-          <w:sz w:val="21"/>
-          <w:szCs w:val="21"/>
-        </w:rPr>
-        <w:tab/>
-        <w:t>width: 100%;</w:t>
-      </w:r>
-    </w:p>
-    <w:p>
-      <w:pPr>
-        <w:shd w:val="clear" w:color="auto" w:fill="1F1F1F"/>
-        <w:spacing w:after="0" w:line="285" w:lineRule="atLeast"/>
-        <w:rPr>
-          <w:rFonts w:ascii="Consolas" w:eastAsia="Times New Roman" w:hAnsi="Consolas" w:cs="Times New Roman"/>
-          <w:color w:val="CE9178"/>
-          <w:sz w:val="21"/>
-          <w:szCs w:val="21"/>
-        </w:rPr>
-      </w:pPr>
-      <w:r>
-        <w:rPr>
-          <w:rFonts w:ascii="Consolas" w:eastAsia="Times New Roman" w:hAnsi="Consolas" w:cs="Times New Roman"/>
-          <w:color w:val="CE9178"/>
-          <w:sz w:val="21"/>
-          <w:szCs w:val="21"/>
-        </w:rPr>
-        <w:t xml:space="preserve">             }</w:t>
+          <w:color w:val="DCDCAA"/>
+          <w:sz w:val="21"/>
+          <w:szCs w:val="21"/>
+        </w:rPr>
+        <w:t>createContext</w:t>
+      </w:r>
+      <w:r>
+        <w:rPr>
+          <w:rFonts w:ascii="Consolas" w:eastAsia="Times New Roman" w:hAnsi="Consolas" w:cs="Times New Roman"/>
+          <w:color w:val="CCCCCC"/>
+          <w:sz w:val="21"/>
+          <w:szCs w:val="21"/>
+        </w:rPr>
+        <w:t>({</w:t>
       </w:r>
     </w:p>
     <w:p>
@@ -4738,603 +7326,37 @@
         <w:ind w:firstLine="720"/>
         <w:rPr>
           <w:rFonts w:ascii="Consolas" w:eastAsia="Times New Roman" w:hAnsi="Consolas" w:cs="Times New Roman"/>
-          <w:color w:val="CE9178"/>
-          <w:sz w:val="21"/>
-          <w:szCs w:val="21"/>
-        </w:rPr>
-      </w:pPr>
-      <w:r>
-        <w:rPr>
-          <w:rFonts w:ascii="Consolas" w:eastAsia="Times New Roman" w:hAnsi="Consolas" w:cs="Times New Roman"/>
-          <w:color w:val="CE9178"/>
-          <w:sz w:val="21"/>
-          <w:szCs w:val="21"/>
-        </w:rPr>
-        <w:t>`;</w:t>
-      </w:r>
-    </w:p>
-    <w:p>
-      <w:pPr>
-        <w:spacing w:after="0"/>
-        <w:rPr>
-          <w:lang w:val="en-AU"/>
-        </w:rPr>
-      </w:pPr>
-      <w:r>
-        <w:rPr>
-          <w:lang w:val="en-AU"/>
-        </w:rPr>
-        <w:tab/>
-        <w:t>Here can add extra class in the jsx element or simply pass the value in styled component dynamically update. We also add media-queries as simple css.</w:t>
-      </w:r>
-    </w:p>
-    <w:p>
-      <w:pPr>
-        <w:spacing w:after="0"/>
-        <w:rPr>
-          <w:lang w:val="en-AU"/>
-        </w:rPr>
-      </w:pPr>
-      <w:r>
-        <w:rPr>
-          <w:b/>
-          <w:bCs/>
-          <w:lang w:val="en-AU"/>
-        </w:rPr>
-        <w:tab/>
-      </w:r>
-    </w:p>
-    <w:p>
-      <w:pPr>
-        <w:pStyle w:val="Heading1"/>
-        <w:rPr>
-          <w:lang w:val="en-AU"/>
-        </w:rPr>
-      </w:pPr>
-      <w:r>
-        <w:rPr>
-          <w:lang w:val="en-AU"/>
-        </w:rPr>
-        <w:t>React Fragments:</w:t>
-      </w:r>
-    </w:p>
-    <w:p>
-      <w:pPr>
-        <w:rPr>
-          <w:lang w:val="en-AU"/>
-        </w:rPr>
-      </w:pPr>
-    </w:p>
-    <w:p>
-      <w:pPr>
-        <w:pStyle w:val="Heading1"/>
-        <w:rPr>
-          <w:lang w:val="en-AU"/>
-        </w:rPr>
-      </w:pPr>
-      <w:r>
-        <w:rPr>
-          <w:lang w:val="en-AU"/>
-        </w:rPr>
-        <w:t>React Portal:</w:t>
-      </w:r>
-    </w:p>
-    <w:p>
-      <w:pPr>
-        <w:rPr>
-          <w:lang w:val="en-AU"/>
-        </w:rPr>
-      </w:pPr>
-    </w:p>
-    <w:p>
-      <w:pPr>
-        <w:pStyle w:val="Heading1"/>
-        <w:rPr>
-          <w:lang w:val="en-AU"/>
-        </w:rPr>
-      </w:pPr>
-      <w:r>
-        <w:rPr>
-          <w:lang w:val="en-AU"/>
-        </w:rPr>
-        <w:t>React Reference / Ref:</w:t>
-      </w:r>
-    </w:p>
-    <w:p>
-      <w:pPr>
-        <w:rPr>
-          <w:lang w:val="en-AU"/>
-        </w:rPr>
-      </w:pPr>
-      <w:r>
-        <w:rPr>
-          <w:lang w:val="en-AU"/>
-        </w:rPr>
-        <w:tab/>
-        <w:t>It allows to control other element and through hooks</w:t>
-      </w:r>
-      <w:r>
-        <w:rPr>
-          <w:lang w:val="en-AU"/>
-        </w:rPr>
-        <w:t>. Via this we can read an element value and manipulate the element. But it is recommended not to manipulate the element.</w:t>
-      </w:r>
-    </w:p>
-    <w:p>
-      <w:pPr>
-        <w:rPr>
-          <w:lang w:val="en-AU"/>
-        </w:rPr>
-      </w:pPr>
-    </w:p>
-    <w:p>
-      <w:pPr>
-        <w:rPr>
-          <w:lang w:val="en-AU"/>
-        </w:rPr>
-      </w:pPr>
-      <w:r>
-        <w:rPr>
-          <w:lang w:val="en-AU"/>
-        </w:rPr>
-        <w:t>Controlled element vs controlled element:</w:t>
-      </w:r>
-    </w:p>
-    <w:p>
-      <w:pPr>
-        <w:rPr>
-          <w:lang w:val="en-AU"/>
-        </w:rPr>
-      </w:pPr>
-    </w:p>
-    <w:p>
-      <w:pPr>
-        <w:rPr>
-          <w:lang w:val="en-AU"/>
-        </w:rPr>
-      </w:pPr>
-    </w:p>
-    <w:p>
-      <w:pPr>
-        <w:pStyle w:val="Heading1"/>
-        <w:rPr>
-          <w:lang w:val="en-AU"/>
-        </w:rPr>
-      </w:pPr>
-      <w:r>
-        <w:rPr>
-          <w:highlight w:val="darkCyan"/>
-          <w:lang w:val="en-AU"/>
-        </w:rPr>
-        <w:t>Handling Side-effects:</w:t>
-      </w:r>
-    </w:p>
-    <w:p>
-      <w:pPr>
-        <w:rPr>
-          <w:lang w:val="en-AU"/>
-        </w:rPr>
-      </w:pPr>
-      <w:r>
-        <w:rPr>
-          <w:lang w:val="en-AU"/>
-        </w:rPr>
-        <w:tab/>
-        <w:t>React mostly is for rendering the content, evaluate fields and re-render again. But there is something which is not directly connected for rendering the content like sending http request/ time-intervals etc. we can’t/ don’t want to use the directly in react components as most of the time, we don’t want to impact these fields whenever component evaluate.</w:t>
-      </w:r>
-    </w:p>
-    <w:p>
-      <w:pPr>
-        <w:rPr>
-          <w:lang w:val="en-AU"/>
-        </w:rPr>
-      </w:pPr>
-      <w:r>
-        <w:rPr>
-          <w:lang w:val="en-AU"/>
-        </w:rPr>
-        <w:tab/>
-        <w:t>useEffect( () =&gt; { … } , [dependencies])</w:t>
-      </w:r>
-    </w:p>
-    <w:p>
-      <w:pPr>
-        <w:rPr>
-          <w:lang w:val="en-AU"/>
-        </w:rPr>
-      </w:pPr>
-      <w:r>
-        <w:rPr>
-          <w:lang w:val="en-AU"/>
-        </w:rPr>
-        <w:t>function gets called if any of the dependencies gets changed.</w:t>
-      </w:r>
-    </w:p>
-    <w:p>
-      <w:pPr>
-        <w:rPr>
-          <w:u w:val="single"/>
-          <w:lang w:val="en-AU"/>
-        </w:rPr>
-      </w:pPr>
-      <w:r>
-        <w:rPr>
-          <w:lang w:val="en-AU"/>
+          <w:color w:val="CCCCCC"/>
+          <w:sz w:val="21"/>
+          <w:szCs w:val="21"/>
+        </w:rPr>
+      </w:pPr>
+      <w:r>
+        <w:rPr>
+          <w:rFonts w:ascii="Consolas" w:eastAsia="Times New Roman" w:hAnsi="Consolas" w:cs="Times New Roman"/>
+          <w:color w:val="9CDCFE"/>
+          <w:sz w:val="21"/>
+          <w:szCs w:val="21"/>
+        </w:rPr>
+        <w:t>isLoggedIn:</w:t>
+      </w:r>
+      <w:r>
+        <w:rPr>
+          <w:rFonts w:ascii="Consolas" w:eastAsia="Times New Roman" w:hAnsi="Consolas" w:cs="Times New Roman"/>
+          <w:color w:val="CCCCCC"/>
+          <w:sz w:val="21"/>
+          <w:szCs w:val="21"/>
         </w:rPr>
         <w:t xml:space="preserve"> </w:t>
       </w:r>
       <w:r>
         <w:rPr>
-          <w:u w:val="single"/>
-          <w:lang w:val="en-AU"/>
-        </w:rPr>
-        <w:t>Debounce effect:</w:t>
-      </w:r>
-      <w:r>
-        <w:rPr>
-          <w:u w:val="single"/>
-          <w:lang w:val="en-AU"/>
-        </w:rPr>
-        <w:t xml:space="preserve"> </w:t>
-      </w:r>
-    </w:p>
-    <w:p>
-      <w:pPr>
-        <w:rPr>
-          <w:lang w:val="en-AU"/>
-        </w:rPr>
-      </w:pPr>
-      <w:r>
-        <w:rPr>
-          <w:lang w:val="en-AU"/>
-        </w:rPr>
-        <w:tab/>
-        <w:t>We can delay useEffect function call by setTimeout and debounce it. It will call only after certain time passed.</w:t>
-      </w:r>
-    </w:p>
-    <w:p>
-      <w:pPr>
-        <w:spacing w:after="0"/>
-        <w:rPr>
-          <w:u w:val="single"/>
-          <w:lang w:val="en-AU"/>
-        </w:rPr>
-      </w:pPr>
-      <w:r>
-        <w:rPr>
-          <w:u w:val="single"/>
-          <w:lang w:val="en-AU"/>
-        </w:rPr>
-        <w:t>Clean-up function:</w:t>
-      </w:r>
-    </w:p>
-    <w:p>
-      <w:pPr>
-        <w:spacing w:after="0"/>
-        <w:rPr>
-          <w:lang w:val="en-AU"/>
-        </w:rPr>
-      </w:pPr>
-      <w:r>
-        <w:rPr>
-          <w:lang w:val="en-AU"/>
-        </w:rPr>
-        <w:tab/>
-        <w:t xml:space="preserve">We can return a function in useEffect hook. It call the function </w:t>
-      </w:r>
-      <w:r>
-        <w:rPr>
-          <w:lang w:val="en-AU"/>
-        </w:rPr>
-        <w:t>every time</w:t>
-      </w:r>
-      <w:r>
-        <w:rPr>
-          <w:lang w:val="en-AU"/>
-        </w:rPr>
-        <w:t xml:space="preserve"> before useEffect calls (except first time).</w:t>
-      </w:r>
-    </w:p>
-    <w:p>
-      <w:pPr>
-        <w:spacing w:after="0"/>
-        <w:rPr>
-          <w:lang w:val="en-AU"/>
-        </w:rPr>
-      </w:pPr>
-    </w:p>
-    <w:p>
-      <w:pPr>
-        <w:pStyle w:val="Heading2"/>
-        <w:rPr>
-          <w:lang w:val="en-AU"/>
-        </w:rPr>
-      </w:pPr>
-      <w:r>
-        <w:rPr>
-          <w:highlight w:val="yellow"/>
-          <w:lang w:val="en-AU"/>
-        </w:rPr>
-        <w:t>UseReducer:</w:t>
-      </w:r>
-    </w:p>
-    <w:p>
-      <w:pPr>
-        <w:spacing w:after="0"/>
-        <w:rPr>
-          <w:lang w:val="en-AU"/>
-        </w:rPr>
-      </w:pPr>
-      <w:r>
-        <w:rPr>
-          <w:lang w:val="en-AU"/>
-        </w:rPr>
-        <w:tab/>
-        <w:t>Some-times, if we have complex state – for example multiple states, multiple way of changing it or dependencies to other states. useReducer can be replacement for useState(), if we need “more powerful state management”.</w:t>
-      </w:r>
-    </w:p>
-    <w:p>
-      <w:pPr>
-        <w:spacing w:after="0"/>
-        <w:rPr>
-          <w:lang w:val="en-AU"/>
-        </w:rPr>
-      </w:pPr>
-      <w:r>
-        <w:rPr>
-          <w:lang w:val="en-AU"/>
-        </w:rPr>
-        <w:tab/>
-        <w:t xml:space="preserve">Try to avoid using other two different kind of state </w:t>
-      </w:r>
-      <w:r>
-        <w:rPr>
-          <w:lang w:val="en-AU"/>
-        </w:rPr>
-        <w:t>during state-setter function.</w:t>
-      </w:r>
-    </w:p>
-    <w:p>
-      <w:pPr>
-        <w:spacing w:after="0"/>
-        <w:rPr>
-          <w:lang w:val="en-AU"/>
-        </w:rPr>
-      </w:pPr>
-      <w:r>
-        <w:rPr>
-          <w:lang w:val="en-AU"/>
-        </w:rPr>
-        <w:tab/>
-        <w:t>We can combine those related state or can use useReducer.</w:t>
-      </w:r>
-    </w:p>
-    <w:p>
-      <w:pPr>
-        <w:spacing w:after="0"/>
-        <w:ind w:firstLine="720"/>
-        <w:rPr>
-          <w:lang w:val="en-AU"/>
-        </w:rPr>
-      </w:pPr>
-      <w:r>
-        <w:rPr>
-          <w:highlight w:val="yellow"/>
-          <w:lang w:val="en-AU"/>
-        </w:rPr>
-        <w:t>Const [state, dispatchFn] = useReducer(reducerFn, initialState, initFn)</w:t>
-      </w:r>
-    </w:p>
-    <w:p>
-      <w:pPr>
-        <w:spacing w:after="0"/>
-        <w:ind w:firstLine="720"/>
-        <w:rPr>
-          <w:lang w:val="en-AU"/>
-        </w:rPr>
-      </w:pPr>
-      <w:r>
-        <w:rPr>
-          <w:b/>
-          <w:bCs/>
-          <w:lang w:val="en-AU"/>
-        </w:rPr>
-        <w:t>dispatchFn</w:t>
-      </w:r>
-      <w:r>
-        <w:rPr>
-          <w:lang w:val="en-AU"/>
-        </w:rPr>
-        <w:t xml:space="preserve">: A function that can be used to dispatch new </w:t>
-      </w:r>
-      <w:r>
-        <w:rPr>
-          <w:lang w:val="en-AU"/>
-        </w:rPr>
-        <w:t>action(i.e. trigger an update of the state)</w:t>
-      </w:r>
-    </w:p>
-    <w:p>
-      <w:pPr>
-        <w:spacing w:after="0"/>
-        <w:ind w:firstLine="720"/>
-        <w:rPr>
-          <w:lang w:val="en-AU"/>
-        </w:rPr>
-      </w:pPr>
-      <w:r>
-        <w:rPr>
-          <w:b/>
-          <w:bCs/>
-          <w:lang w:val="en-AU"/>
-        </w:rPr>
-        <w:t>reducerFn</w:t>
-      </w:r>
-      <w:r>
-        <w:rPr>
-          <w:lang w:val="en-AU"/>
-        </w:rPr>
-        <w:t>: A function that is triggered automatically once an action is dispatched (via dispatchFn()) – It receives latest snapshot and should return the new, updated state.</w:t>
-      </w:r>
-    </w:p>
-    <w:p>
-      <w:pPr>
-        <w:spacing w:after="0"/>
-        <w:ind w:firstLine="720"/>
-        <w:rPr>
-          <w:lang w:val="en-AU"/>
-        </w:rPr>
-      </w:pPr>
-      <w:r>
-        <w:rPr>
-          <w:b/>
-          <w:bCs/>
-          <w:lang w:val="en-AU"/>
-        </w:rPr>
-        <w:t>initFn</w:t>
-      </w:r>
-      <w:r>
-        <w:rPr>
-          <w:lang w:val="en-AU"/>
-        </w:rPr>
-        <w:t>: in optional function, can be used to initialize the state in in-case it is complex.</w:t>
-      </w:r>
-    </w:p>
-    <w:p>
-      <w:pPr>
-        <w:rPr>
-          <w:lang w:val="en-AU"/>
-        </w:rPr>
-      </w:pPr>
-    </w:p>
-    <w:p>
-      <w:pPr>
-        <w:pStyle w:val="Heading2"/>
-        <w:rPr>
-          <w:lang w:val="en-AU"/>
-        </w:rPr>
-      </w:pPr>
-      <w:r>
-        <w:rPr>
-          <w:lang w:val="en-AU"/>
-        </w:rPr>
-        <w:t>useState vs useReducer:</w:t>
-      </w:r>
-    </w:p>
-    <w:p>
-      <w:pPr>
-        <w:spacing w:after="0"/>
-        <w:rPr>
-          <w:lang w:val="en-AU"/>
-        </w:rPr>
-      </w:pPr>
-      <w:r>
-        <w:rPr>
-          <w:lang w:val="en-AU"/>
-        </w:rPr>
-        <w:tab/>
-        <w:t>state used mostly for main state management tool, few kind of updated and independent field.</w:t>
-      </w:r>
-    </w:p>
-    <w:p>
-      <w:pPr>
-        <w:spacing w:after="0"/>
-        <w:ind w:firstLine="720"/>
-        <w:rPr>
-          <w:lang w:val="en-AU"/>
-        </w:rPr>
-      </w:pPr>
-      <w:r>
-        <w:rPr>
-          <w:lang w:val="en-AU"/>
-        </w:rPr>
-        <w:t>useReducer user for more complex, inter-related states. Many different kind of state updating ways.</w:t>
-      </w:r>
-    </w:p>
-    <w:p>
-      <w:pPr>
-        <w:spacing w:after="0"/>
-        <w:rPr>
-          <w:lang w:val="en-AU"/>
-        </w:rPr>
-      </w:pPr>
-    </w:p>
-    <w:p>
-      <w:pPr>
-        <w:pStyle w:val="Heading2"/>
-        <w:rPr>
-          <w:lang w:val="en-AU"/>
-        </w:rPr>
-      </w:pPr>
-      <w:r>
-        <w:rPr>
-          <w:lang w:val="en-AU"/>
-        </w:rPr>
-        <w:t>useContext:</w:t>
-      </w:r>
-    </w:p>
-    <w:p>
-      <w:pPr>
-        <w:spacing w:after="0"/>
-        <w:rPr>
-          <w:lang w:val="en-AU"/>
-        </w:rPr>
-      </w:pPr>
-      <w:r>
-        <w:rPr>
-          <w:b/>
-          <w:bCs/>
-          <w:lang w:val="en-AU"/>
-        </w:rPr>
-        <w:tab/>
-      </w:r>
-      <w:r>
-        <w:rPr>
-          <w:lang w:val="en-AU"/>
-        </w:rPr>
-        <w:t>component-wide “behind-the-scenes” state storage</w:t>
-      </w:r>
-      <w:r>
-        <w:rPr>
-          <w:lang w:val="en-AU"/>
-        </w:rPr>
-        <w:t xml:space="preserve"> system.</w:t>
-      </w:r>
-    </w:p>
-    <w:p>
-      <w:pPr>
-        <w:spacing w:after="0"/>
-        <w:rPr>
-          <w:lang w:val="en-AU"/>
-        </w:rPr>
-      </w:pPr>
-      <w:r>
-        <w:rPr>
-          <w:lang w:val="en-AU"/>
-        </w:rPr>
-        <w:tab/>
-        <w:t xml:space="preserve">It helps us store states in single place </w:t>
-      </w:r>
-      <w:r>
-        <w:rPr>
-          <w:lang w:val="en-AU"/>
-        </w:rPr>
-        <w:t>(mostly in App component) and we can directly fetch the required stated in any component without passing via props-chain. Basically it remove prop chaining problem.</w:t>
-      </w:r>
-    </w:p>
-    <w:p>
-      <w:pPr>
-        <w:spacing w:after="0"/>
-        <w:rPr>
-          <w:lang w:val="en-AU"/>
-        </w:rPr>
-      </w:pPr>
-      <w:r>
-        <w:rPr>
-          <w:lang w:val="en-AU"/>
-        </w:rPr>
-        <w:tab/>
-        <w:t>Firstly crate store via below:</w:t>
+          <w:rFonts w:ascii="Consolas" w:eastAsia="Times New Roman" w:hAnsi="Consolas" w:cs="Times New Roman"/>
+          <w:color w:val="569CD6"/>
+          <w:sz w:val="21"/>
+          <w:szCs w:val="21"/>
+        </w:rPr>
+        <w:t>false</w:t>
       </w:r>
     </w:p>
     <w:p>
@@ -5351,106 +7373,80 @@
       <w:r>
         <w:rPr>
           <w:rFonts w:ascii="Consolas" w:eastAsia="Times New Roman" w:hAnsi="Consolas" w:cs="Times New Roman"/>
-          <w:color w:val="569CD6"/>
-          <w:sz w:val="21"/>
-          <w:szCs w:val="21"/>
-        </w:rPr>
-        <w:t>const</w:t>
-      </w:r>
-      <w:r>
-        <w:rPr>
-          <w:rFonts w:ascii="Consolas" w:eastAsia="Times New Roman" w:hAnsi="Consolas" w:cs="Times New Roman"/>
-          <w:color w:val="CCCCCC"/>
-          <w:sz w:val="21"/>
-          <w:szCs w:val="21"/>
-        </w:rPr>
-        <w:t xml:space="preserve"> </w:t>
-      </w:r>
-      <w:r>
-        <w:rPr>
-          <w:rFonts w:ascii="Consolas" w:eastAsia="Times New Roman" w:hAnsi="Consolas" w:cs="Times New Roman"/>
-          <w:color w:val="4FC1FF"/>
-          <w:sz w:val="21"/>
-          <w:szCs w:val="21"/>
-        </w:rPr>
-        <w:t>AuthContext</w:t>
-      </w:r>
-      <w:r>
-        <w:rPr>
-          <w:rFonts w:ascii="Consolas" w:eastAsia="Times New Roman" w:hAnsi="Consolas" w:cs="Times New Roman"/>
-          <w:color w:val="CCCCCC"/>
-          <w:sz w:val="21"/>
-          <w:szCs w:val="21"/>
-        </w:rPr>
-        <w:t xml:space="preserve"> </w:t>
-      </w:r>
-      <w:r>
-        <w:rPr>
-          <w:rFonts w:ascii="Consolas" w:eastAsia="Times New Roman" w:hAnsi="Consolas" w:cs="Times New Roman"/>
-          <w:color w:val="D4D4D4"/>
-          <w:sz w:val="21"/>
-          <w:szCs w:val="21"/>
-        </w:rPr>
-        <w:t>=</w:t>
-      </w:r>
-      <w:r>
-        <w:rPr>
-          <w:rFonts w:ascii="Consolas" w:eastAsia="Times New Roman" w:hAnsi="Consolas" w:cs="Times New Roman"/>
-          <w:color w:val="CCCCCC"/>
-          <w:sz w:val="21"/>
-          <w:szCs w:val="21"/>
-        </w:rPr>
-        <w:t xml:space="preserve"> </w:t>
-      </w:r>
-      <w:r>
-        <w:rPr>
-          <w:rFonts w:ascii="Consolas" w:eastAsia="Times New Roman" w:hAnsi="Consolas" w:cs="Times New Roman"/>
-          <w:color w:val="4EC9B0"/>
-          <w:sz w:val="21"/>
-          <w:szCs w:val="21"/>
-        </w:rPr>
-        <w:t>React</w:t>
-      </w:r>
-      <w:r>
-        <w:rPr>
-          <w:rFonts w:ascii="Consolas" w:eastAsia="Times New Roman" w:hAnsi="Consolas" w:cs="Times New Roman"/>
-          <w:color w:val="CCCCCC"/>
-          <w:sz w:val="21"/>
-          <w:szCs w:val="21"/>
-        </w:rPr>
-        <w:t>.</w:t>
-      </w:r>
-      <w:r>
-        <w:rPr>
-          <w:rFonts w:ascii="Consolas" w:eastAsia="Times New Roman" w:hAnsi="Consolas" w:cs="Times New Roman"/>
-          <w:color w:val="DCDCAA"/>
-          <w:sz w:val="21"/>
-          <w:szCs w:val="21"/>
-        </w:rPr>
-        <w:t>createContext</w:t>
-      </w:r>
-      <w:r>
-        <w:rPr>
-          <w:rFonts w:ascii="Consolas" w:eastAsia="Times New Roman" w:hAnsi="Consolas" w:cs="Times New Roman"/>
-          <w:color w:val="CCCCCC"/>
-          <w:sz w:val="21"/>
-          <w:szCs w:val="21"/>
-        </w:rPr>
-        <w:t>({</w:t>
+          <w:color w:val="CCCCCC"/>
+          <w:sz w:val="21"/>
+          <w:szCs w:val="21"/>
+        </w:rPr>
+        <w:t>});</w:t>
+      </w:r>
+    </w:p>
+    <w:p>
+      <w:pPr>
+        <w:spacing w:after="0"/>
+        <w:rPr>
+          <w:lang w:val="en-AU"/>
+        </w:rPr>
+      </w:pPr>
+    </w:p>
+    <w:p>
+      <w:pPr>
+        <w:spacing w:after="0"/>
+        <w:rPr>
+          <w:lang w:val="en-AU"/>
+        </w:rPr>
+      </w:pPr>
+      <w:r>
+        <w:rPr>
+          <w:lang w:val="en-AU"/>
+        </w:rPr>
+        <w:tab/>
+        <w:t xml:space="preserve">AuthContext.Provider used to provide data to each child(and sub-childs) component. Without Provided it will get default data from store(where createContext defined) but it does have capability to update data. So </w:t>
+      </w:r>
+      <w:r>
+        <w:rPr>
+          <w:lang w:val="en-AU"/>
+        </w:rPr>
+        <w:t>we have to use provider and also it’s default data.</w:t>
       </w:r>
     </w:p>
     <w:p>
       <w:pPr>
         <w:shd w:val="clear" w:color="auto" w:fill="1F1F1F"/>
         <w:spacing w:after="0" w:line="285" w:lineRule="atLeast"/>
-        <w:ind w:firstLine="720"/>
-        <w:rPr>
-          <w:rFonts w:ascii="Consolas" w:eastAsia="Times New Roman" w:hAnsi="Consolas" w:cs="Times New Roman"/>
-          <w:color w:val="CCCCCC"/>
-          <w:sz w:val="21"/>
-          <w:szCs w:val="21"/>
-        </w:rPr>
-      </w:pPr>
+        <w:rPr>
+          <w:rFonts w:ascii="Consolas" w:eastAsia="Times New Roman" w:hAnsi="Consolas" w:cs="Times New Roman"/>
+          <w:color w:val="CCCCCC"/>
+          <w:sz w:val="21"/>
+          <w:szCs w:val="21"/>
+        </w:rPr>
+      </w:pPr>
+      <w:r>
+        <w:rPr>
+          <w:rFonts w:ascii="Consolas" w:eastAsia="Times New Roman" w:hAnsi="Consolas" w:cs="Times New Roman"/>
+          <w:color w:val="808080"/>
+          <w:sz w:val="21"/>
+          <w:szCs w:val="21"/>
+        </w:rPr>
+        <w:t>&lt;</w:t>
+      </w:r>
+      <w:r>
+        <w:rPr>
+          <w:rFonts w:ascii="Consolas" w:eastAsia="Times New Roman" w:hAnsi="Consolas" w:cs="Times New Roman"/>
+          <w:color w:val="4EC9B0"/>
+          <w:sz w:val="21"/>
+          <w:szCs w:val="21"/>
+        </w:rPr>
+        <w:t>AuthContext.Provider</w:t>
+      </w:r>
+      <w:r>
+        <w:rPr>
+          <w:rFonts w:ascii="Consolas" w:eastAsia="Times New Roman" w:hAnsi="Consolas" w:cs="Times New Roman"/>
+          <w:color w:val="CCCCCC"/>
+          <w:sz w:val="21"/>
+          <w:szCs w:val="21"/>
+        </w:rPr>
+        <w:t xml:space="preserve"> </w:t>
+      </w:r>
       <w:r>
         <w:rPr>
           <w:rFonts w:ascii="Consolas" w:eastAsia="Times New Roman" w:hAnsi="Consolas" w:cs="Times New Roman"/>
@@ -5458,16 +7454,16 @@
           <w:sz w:val="21"/>
           <w:szCs w:val="21"/>
         </w:rPr>
-        <w:t>isLoggedIn:</w:t>
-      </w:r>
-      <w:r>
-        <w:rPr>
-          <w:rFonts w:ascii="Consolas" w:eastAsia="Times New Roman" w:hAnsi="Consolas" w:cs="Times New Roman"/>
-          <w:color w:val="CCCCCC"/>
-          <w:sz w:val="21"/>
-          <w:szCs w:val="21"/>
-        </w:rPr>
-        <w:t xml:space="preserve"> </w:t>
+        <w:t>value</w:t>
+      </w:r>
+      <w:r>
+        <w:rPr>
+          <w:rFonts w:ascii="Consolas" w:eastAsia="Times New Roman" w:hAnsi="Consolas" w:cs="Times New Roman"/>
+          <w:color w:val="D4D4D4"/>
+          <w:sz w:val="21"/>
+          <w:szCs w:val="21"/>
+        </w:rPr>
+        <w:t>=</w:t>
       </w:r>
       <w:r>
         <w:rPr>
@@ -5476,7 +7472,16 @@
           <w:sz w:val="21"/>
           <w:szCs w:val="21"/>
         </w:rPr>
-        <w:t>false</w:t>
+        <w:t>{</w:t>
+      </w:r>
+      <w:r>
+        <w:rPr>
+          <w:rFonts w:ascii="Consolas" w:eastAsia="Times New Roman" w:hAnsi="Consolas" w:cs="Times New Roman"/>
+          <w:color w:val="D4D4D4"/>
+          <w:sz w:val="21"/>
+          <w:szCs w:val="21"/>
+        </w:rPr>
+        <w:t>{</w:t>
       </w:r>
     </w:p>
     <w:p>
@@ -5493,40 +7498,38 @@
       <w:r>
         <w:rPr>
           <w:rFonts w:ascii="Consolas" w:eastAsia="Times New Roman" w:hAnsi="Consolas" w:cs="Times New Roman"/>
-          <w:color w:val="CCCCCC"/>
-          <w:sz w:val="21"/>
-          <w:szCs w:val="21"/>
-        </w:rPr>
-        <w:t>});</w:t>
-      </w:r>
-    </w:p>
-    <w:p>
-      <w:pPr>
-        <w:spacing w:after="0"/>
-        <w:rPr>
-          <w:lang w:val="en-AU"/>
-        </w:rPr>
-      </w:pPr>
-    </w:p>
-    <w:p>
-      <w:pPr>
-        <w:spacing w:after="0"/>
-        <w:rPr>
-          <w:lang w:val="en-AU"/>
-        </w:rPr>
-      </w:pPr>
-      <w:r>
-        <w:rPr>
-          <w:lang w:val="en-AU"/>
-        </w:rPr>
-        <w:tab/>
-        <w:t xml:space="preserve">AuthContext.Provider used to provide data to each child(and sub-childs) component. Without Provided it will get default data from store(where createContext defined) but it does have capability to update data. So </w:t>
-      </w:r>
-      <w:r>
-        <w:rPr>
-          <w:lang w:val="en-AU"/>
-        </w:rPr>
-        <w:t>we have to use provider and also it’s default data.</w:t>
+          <w:color w:val="D4D4D4"/>
+          <w:sz w:val="21"/>
+          <w:szCs w:val="21"/>
+        </w:rPr>
+        <w:t xml:space="preserve">      </w:t>
+      </w:r>
+      <w:r>
+        <w:rPr>
+          <w:rFonts w:ascii="Consolas" w:eastAsia="Times New Roman" w:hAnsi="Consolas" w:cs="Times New Roman"/>
+          <w:color w:val="9CDCFE"/>
+          <w:sz w:val="21"/>
+          <w:szCs w:val="21"/>
+        </w:rPr>
+        <w:t>isLoggedIn:</w:t>
+      </w:r>
+      <w:r>
+        <w:rPr>
+          <w:rFonts w:ascii="Consolas" w:eastAsia="Times New Roman" w:hAnsi="Consolas" w:cs="Times New Roman"/>
+          <w:color w:val="D4D4D4"/>
+          <w:sz w:val="21"/>
+          <w:szCs w:val="21"/>
+        </w:rPr>
+        <w:t xml:space="preserve"> </w:t>
+      </w:r>
+      <w:r>
+        <w:rPr>
+          <w:rFonts w:ascii="Consolas" w:eastAsia="Times New Roman" w:hAnsi="Consolas" w:cs="Times New Roman"/>
+          <w:color w:val="569CD6"/>
+          <w:sz w:val="21"/>
+          <w:szCs w:val="21"/>
+        </w:rPr>
+        <w:t>false</w:t>
       </w:r>
     </w:p>
     <w:p>
@@ -5543,11 +7546,47 @@
       <w:r>
         <w:rPr>
           <w:rFonts w:ascii="Consolas" w:eastAsia="Times New Roman" w:hAnsi="Consolas" w:cs="Times New Roman"/>
+          <w:color w:val="D4D4D4"/>
+          <w:sz w:val="21"/>
+          <w:szCs w:val="21"/>
+        </w:rPr>
+        <w:t>}</w:t>
+      </w:r>
+      <w:r>
+        <w:rPr>
+          <w:rFonts w:ascii="Consolas" w:eastAsia="Times New Roman" w:hAnsi="Consolas" w:cs="Times New Roman"/>
+          <w:color w:val="569CD6"/>
+          <w:sz w:val="21"/>
+          <w:szCs w:val="21"/>
+        </w:rPr>
+        <w:t>}</w:t>
+      </w:r>
+      <w:r>
+        <w:rPr>
+          <w:rFonts w:ascii="Consolas" w:eastAsia="Times New Roman" w:hAnsi="Consolas" w:cs="Times New Roman"/>
           <w:color w:val="808080"/>
           <w:sz w:val="21"/>
           <w:szCs w:val="21"/>
         </w:rPr>
-        <w:t>&lt;</w:t>
+        <w:t>&gt;</w:t>
+      </w:r>
+      <w:r>
+        <w:rPr>
+          <w:rFonts w:ascii="Consolas" w:eastAsia="Times New Roman" w:hAnsi="Consolas" w:cs="Times New Roman"/>
+          <w:color w:val="808080"/>
+          <w:sz w:val="21"/>
+          <w:szCs w:val="21"/>
+        </w:rPr>
+        <w:t>...&lt;</w:t>
+      </w:r>
+      <w:r>
+        <w:rPr>
+          <w:rFonts w:ascii="Consolas" w:eastAsia="Times New Roman" w:hAnsi="Consolas" w:cs="Times New Roman"/>
+          <w:color w:val="808080"/>
+          <w:sz w:val="21"/>
+          <w:szCs w:val="21"/>
+        </w:rPr>
+        <w:t>/</w:t>
       </w:r>
       <w:r>
         <w:rPr>
@@ -5561,47 +7600,34 @@
       <w:r>
         <w:rPr>
           <w:rFonts w:ascii="Consolas" w:eastAsia="Times New Roman" w:hAnsi="Consolas" w:cs="Times New Roman"/>
-          <w:color w:val="CCCCCC"/>
-          <w:sz w:val="21"/>
-          <w:szCs w:val="21"/>
-        </w:rPr>
-        <w:t xml:space="preserve"> </w:t>
-      </w:r>
-      <w:r>
-        <w:rPr>
-          <w:rFonts w:ascii="Consolas" w:eastAsia="Times New Roman" w:hAnsi="Consolas" w:cs="Times New Roman"/>
-          <w:color w:val="9CDCFE"/>
-          <w:sz w:val="21"/>
-          <w:szCs w:val="21"/>
-        </w:rPr>
-        <w:t>value</w:t>
-      </w:r>
-      <w:r>
-        <w:rPr>
-          <w:rFonts w:ascii="Consolas" w:eastAsia="Times New Roman" w:hAnsi="Consolas" w:cs="Times New Roman"/>
-          <w:color w:val="D4D4D4"/>
-          <w:sz w:val="21"/>
-          <w:szCs w:val="21"/>
-        </w:rPr>
-        <w:t>=</w:t>
-      </w:r>
-      <w:r>
-        <w:rPr>
-          <w:rFonts w:ascii="Consolas" w:eastAsia="Times New Roman" w:hAnsi="Consolas" w:cs="Times New Roman"/>
-          <w:color w:val="569CD6"/>
-          <w:sz w:val="21"/>
-          <w:szCs w:val="21"/>
-        </w:rPr>
-        <w:t>{</w:t>
-      </w:r>
-      <w:r>
-        <w:rPr>
-          <w:rFonts w:ascii="Consolas" w:eastAsia="Times New Roman" w:hAnsi="Consolas" w:cs="Times New Roman"/>
-          <w:color w:val="D4D4D4"/>
-          <w:sz w:val="21"/>
-          <w:szCs w:val="21"/>
-        </w:rPr>
-        <w:t>{</w:t>
+          <w:color w:val="808080"/>
+          <w:sz w:val="21"/>
+          <w:szCs w:val="21"/>
+        </w:rPr>
+        <w:t>&gt;</w:t>
+      </w:r>
+    </w:p>
+    <w:p>
+      <w:pPr>
+        <w:spacing w:after="0"/>
+        <w:rPr>
+          <w:lang w:val="en-AU"/>
+        </w:rPr>
+      </w:pPr>
+    </w:p>
+    <w:p>
+      <w:pPr>
+        <w:spacing w:after="0"/>
+        <w:rPr>
+          <w:lang w:val="en-AU"/>
+        </w:rPr>
+      </w:pPr>
+      <w:r>
+        <w:rPr>
+          <w:lang w:val="en-AU"/>
+        </w:rPr>
+        <w:tab/>
+        <w:t xml:space="preserve">AuthContext.Consumer used to consume data passed from provider/store.  </w:t>
       </w:r>
     </w:p>
     <w:p>
@@ -5618,156 +7644,11 @@
       <w:r>
         <w:rPr>
           <w:rFonts w:ascii="Consolas" w:eastAsia="Times New Roman" w:hAnsi="Consolas" w:cs="Times New Roman"/>
-          <w:color w:val="D4D4D4"/>
-          <w:sz w:val="21"/>
-          <w:szCs w:val="21"/>
-        </w:rPr>
-        <w:t xml:space="preserve">      </w:t>
-      </w:r>
-      <w:r>
-        <w:rPr>
-          <w:rFonts w:ascii="Consolas" w:eastAsia="Times New Roman" w:hAnsi="Consolas" w:cs="Times New Roman"/>
-          <w:color w:val="9CDCFE"/>
-          <w:sz w:val="21"/>
-          <w:szCs w:val="21"/>
-        </w:rPr>
-        <w:t>isLoggedIn:</w:t>
-      </w:r>
-      <w:r>
-        <w:rPr>
-          <w:rFonts w:ascii="Consolas" w:eastAsia="Times New Roman" w:hAnsi="Consolas" w:cs="Times New Roman"/>
-          <w:color w:val="D4D4D4"/>
-          <w:sz w:val="21"/>
-          <w:szCs w:val="21"/>
-        </w:rPr>
-        <w:t xml:space="preserve"> </w:t>
-      </w:r>
-      <w:r>
-        <w:rPr>
-          <w:rFonts w:ascii="Consolas" w:eastAsia="Times New Roman" w:hAnsi="Consolas" w:cs="Times New Roman"/>
-          <w:color w:val="569CD6"/>
-          <w:sz w:val="21"/>
-          <w:szCs w:val="21"/>
-        </w:rPr>
-        <w:t>false</w:t>
-      </w:r>
-    </w:p>
-    <w:p>
-      <w:pPr>
-        <w:shd w:val="clear" w:color="auto" w:fill="1F1F1F"/>
-        <w:spacing w:after="0" w:line="285" w:lineRule="atLeast"/>
-        <w:rPr>
-          <w:rFonts w:ascii="Consolas" w:eastAsia="Times New Roman" w:hAnsi="Consolas" w:cs="Times New Roman"/>
-          <w:color w:val="CCCCCC"/>
-          <w:sz w:val="21"/>
-          <w:szCs w:val="21"/>
-        </w:rPr>
-      </w:pPr>
-      <w:r>
-        <w:rPr>
-          <w:rFonts w:ascii="Consolas" w:eastAsia="Times New Roman" w:hAnsi="Consolas" w:cs="Times New Roman"/>
-          <w:color w:val="D4D4D4"/>
-          <w:sz w:val="21"/>
-          <w:szCs w:val="21"/>
-        </w:rPr>
-        <w:t>}</w:t>
-      </w:r>
-      <w:r>
-        <w:rPr>
-          <w:rFonts w:ascii="Consolas" w:eastAsia="Times New Roman" w:hAnsi="Consolas" w:cs="Times New Roman"/>
-          <w:color w:val="569CD6"/>
-          <w:sz w:val="21"/>
-          <w:szCs w:val="21"/>
-        </w:rPr>
-        <w:t>}</w:t>
-      </w:r>
-      <w:r>
-        <w:rPr>
-          <w:rFonts w:ascii="Consolas" w:eastAsia="Times New Roman" w:hAnsi="Consolas" w:cs="Times New Roman"/>
           <w:color w:val="808080"/>
           <w:sz w:val="21"/>
           <w:szCs w:val="21"/>
         </w:rPr>
-        <w:t>&gt;</w:t>
-      </w:r>
-      <w:r>
-        <w:rPr>
-          <w:rFonts w:ascii="Consolas" w:eastAsia="Times New Roman" w:hAnsi="Consolas" w:cs="Times New Roman"/>
-          <w:color w:val="808080"/>
-          <w:sz w:val="21"/>
-          <w:szCs w:val="21"/>
-        </w:rPr>
-        <w:t>...&lt;</w:t>
-      </w:r>
-      <w:r>
-        <w:rPr>
-          <w:rFonts w:ascii="Consolas" w:eastAsia="Times New Roman" w:hAnsi="Consolas" w:cs="Times New Roman"/>
-          <w:color w:val="808080"/>
-          <w:sz w:val="21"/>
-          <w:szCs w:val="21"/>
-        </w:rPr>
-        <w:t>/</w:t>
-      </w:r>
-      <w:r>
-        <w:rPr>
-          <w:rFonts w:ascii="Consolas" w:eastAsia="Times New Roman" w:hAnsi="Consolas" w:cs="Times New Roman"/>
-          <w:color w:val="4EC9B0"/>
-          <w:sz w:val="21"/>
-          <w:szCs w:val="21"/>
-        </w:rPr>
-        <w:t>AuthContext.Provider</w:t>
-      </w:r>
-      <w:r>
-        <w:rPr>
-          <w:rFonts w:ascii="Consolas" w:eastAsia="Times New Roman" w:hAnsi="Consolas" w:cs="Times New Roman"/>
-          <w:color w:val="808080"/>
-          <w:sz w:val="21"/>
-          <w:szCs w:val="21"/>
-        </w:rPr>
-        <w:t>&gt;</w:t>
-      </w:r>
-    </w:p>
-    <w:p>
-      <w:pPr>
-        <w:spacing w:after="0"/>
-        <w:rPr>
-          <w:lang w:val="en-AU"/>
-        </w:rPr>
-      </w:pPr>
-    </w:p>
-    <w:p>
-      <w:pPr>
-        <w:spacing w:after="0"/>
-        <w:rPr>
-          <w:lang w:val="en-AU"/>
-        </w:rPr>
-      </w:pPr>
-      <w:r>
-        <w:rPr>
-          <w:lang w:val="en-AU"/>
-        </w:rPr>
-        <w:tab/>
-        <w:t xml:space="preserve">AuthContext.Consumer used to consume data passed from provider/store.  </w:t>
-      </w:r>
-    </w:p>
-    <w:p>
-      <w:pPr>
-        <w:shd w:val="clear" w:color="auto" w:fill="1F1F1F"/>
-        <w:spacing w:after="0" w:line="285" w:lineRule="atLeast"/>
-        <w:rPr>
-          <w:rFonts w:ascii="Consolas" w:eastAsia="Times New Roman" w:hAnsi="Consolas" w:cs="Times New Roman"/>
-          <w:color w:val="CCCCCC"/>
-          <w:sz w:val="21"/>
-          <w:szCs w:val="21"/>
-        </w:rPr>
-      </w:pPr>
-      <w:r>
-        <w:rPr>
-          <w:rFonts w:ascii="Consolas" w:eastAsia="Times New Roman" w:hAnsi="Consolas" w:cs="Times New Roman"/>
-          <w:color w:val="808080"/>
-          <w:sz w:val="21"/>
-          <w:szCs w:val="21"/>
-        </w:rPr>
+        <w:lastRenderedPageBreak/>
         <w:t>&lt;</w:t>
       </w:r>
       <w:r>
@@ -7178,6 +9059,7 @@
           <w:sz w:val="21"/>
           <w:szCs w:val="21"/>
         </w:rPr>
+        <w:lastRenderedPageBreak/>
         <w:t>&lt;</w:t>
       </w:r>
       <w:r>
@@ -8021,6 +9903,7 @@
         <w:rPr>
           <w:lang w:val="en-AU"/>
         </w:rPr>
+        <w:lastRenderedPageBreak/>
         <w:tab/>
         <w:t>componentWillUnmount() -&gt; called right before component is unmounted (removed from DOM) -&gt; it is equivalent to clean-up function in useEffect.</w:t>
       </w:r>
@@ -8220,8 +10103,97 @@
 </file>
 
 <file path=word/numbering.xml><?xml version="1.0" encoding="utf-8"?>
-<w:numbering xmlns:wpc="http://schemas.microsoft.com/office/word/2010/wordprocessingCanvas" xmlns:cx="http://schemas.microsoft.com/office/drawing/2014/chartex" xmlns:cx1="http://schemas.microsoft.com/office/drawing/2015/9/8/chartex" xmlns:cx2="http://schemas.microsoft.com/office/drawing/2015/10/21/chartex" xmlns:cx3="http://schemas.microsoft.com/office/drawing/2016/5/9/chartex" xmlns:cx4="http://schemas.microsoft.com/office/drawing/2016/5/10/chartex" xmlns:cx5="http://schemas.microsoft.com/office/drawing/2016/5/11/chartex" xmlns:cx6="http://schemas.microsoft.com/office/drawing/2016/5/12/chartex" xmlns:cx7="http://schemas.microsoft.com/office/drawing/2016/5/13/chartex" xmlns:cx8="http://schemas.microsoft.com/office/drawing/2016/5/14/chartex" xmlns:mc="http://schemas.openxmlformats.org/markup-compatibility/2006" xmlns:aink="http://schemas.microsoft.com/office/drawing/2016/ink" xmlns:am3d="http://schemas.microsoft.com/office/drawing/2017/model3d" xmlns:o="urn:schemas-microsoft-com:office:office" xmlns:oel="http://schemas.microsoft.com/office/2019/extlst" xmlns:r="http://schemas.openxmlformats.org/officeDocument/2006/relationships" xmlns:m="http://schemas.openxmlformats.org/officeDocument/2006/math" xmlns:v="urn:schemas-microsoft-com:vml" xmlns:wp14="http://schemas.microsoft.com/office/word/2010/wordprocessingDrawing" xmlns:wp="http://schemas.openxmlformats.org/drawingml/2006/wordprocessingDrawing" xmlns:w10="urn:schemas-microsoft-com:office:word" xmlns:w="http://schemas.openxmlformats.org/wordprocessingml/2006/main" xmlns:w14="http://schemas.microsoft.com/office/word/2010/wordml" xmlns:w15="http://schemas.microsoft.com/office/word/2012/wordml" xmlns:w16cex="http://schemas.microsoft.com/office/word/2018/wordml/cex" xmlns:w16cid="http://schemas.microsoft.com/office/word/2016/wordml/cid" xmlns:w16="http://schemas.microsoft.com/office/word/2018/wordml" xmlns:w16du="http://schemas.microsoft.com/office/word/2023/wordml/word16du" xmlns:w16sdtdh="http://schemas.microsoft.com/office/word/2020/wordml/sdtdatahash" xmlns:w16se="http://schemas.microsoft.com/office/word/2015/wordml/symex" xmlns:wpg="http://schemas.microsoft.com/office/word/2010/wordprocessingGroup" xmlns:wpi="http://schemas.microsoft.com/office/word/2010/wordprocessingInk" xmlns:wne="http://schemas.microsoft.com/office/word/2006/wordml" xmlns:wps="http://schemas.microsoft.com/office/word/2010/wordprocessingShape" mc:Ignorable="w14 w15 w16se w16cid w16 w16cex w16sdtdh w16du wp14">
+<w:numbering xmlns:wpc="http://schemas.microsoft.com/office/word/2010/wordprocessingCanvas" xmlns:cx="http://schemas.microsoft.com/office/drawing/2014/chartex" xmlns:cx1="http://schemas.microsoft.com/office/drawing/2015/9/8/chartex" xmlns:cx2="http://schemas.microsoft.com/office/drawing/2015/10/21/chartex" xmlns:cx3="http://schemas.microsoft.com/office/drawing/2016/5/9/chartex" xmlns:cx4="http://schemas.microsoft.com/office/drawing/2016/5/10/chartex" xmlns:cx5="http://schemas.microsoft.com/office/drawing/2016/5/11/chartex" xmlns:cx6="http://schemas.microsoft.com/office/drawing/2016/5/12/chartex" xmlns:cx7="http://schemas.microsoft.com/office/drawing/2016/5/13/chartex" xmlns:cx8="http://schemas.microsoft.com/office/drawing/2016/5/14/chartex" xmlns:mc="http://schemas.openxmlformats.org/markup-compatibility/2006" xmlns:aink="http://schemas.microsoft.com/office/drawing/2016/ink" xmlns:am3d="http://schemas.microsoft.com/office/drawing/2017/model3d" xmlns:o="urn:schemas-microsoft-com:office:office" xmlns:oel="http://schemas.microsoft.com/office/2019/extlst" xmlns:r="http://schemas.openxmlformats.org/officeDocument/2006/relationships" xmlns:m="http://schemas.openxmlformats.org/officeDocument/2006/math" xmlns:v="urn:schemas-microsoft-com:vml" xmlns:wp14="http://schemas.microsoft.com/office/word/2010/wordprocessingDrawing" xmlns:wp="http://schemas.openxmlformats.org/drawingml/2006/wordprocessingDrawing" xmlns:w10="urn:schemas-microsoft-com:office:word" xmlns:w="http://schemas.openxmlformats.org/wordprocessingml/2006/main" xmlns:w14="http://schemas.microsoft.com/office/word/2010/wordml" xmlns:w15="http://schemas.microsoft.com/office/word/2012/wordml" xmlns:w16cex="http://schemas.microsoft.com/office/word/2018/wordml/cex" xmlns:w16cid="http://schemas.microsoft.com/office/word/2016/wordml/cid" xmlns:w16="http://schemas.microsoft.com/office/word/2018/wordml" xmlns:w16sdtdh="http://schemas.microsoft.com/office/word/2020/wordml/sdtdatahash" xmlns:w16se="http://schemas.microsoft.com/office/word/2015/wordml/symex" xmlns:wpg="http://schemas.microsoft.com/office/word/2010/wordprocessingGroup" xmlns:wpi="http://schemas.microsoft.com/office/word/2010/wordprocessingInk" xmlns:wne="http://schemas.microsoft.com/office/word/2006/wordml" xmlns:wps="http://schemas.microsoft.com/office/word/2010/wordprocessingShape" mc:Ignorable="w14 w15 w16se w16cid w16 w16cex w16sdtdh wp14">
   <w:abstractNum w:abstractNumId="0" w15:restartNumberingAfterBreak="0">
+    <w:nsid w:val="1CE958F9"/>
+    <w:multiLevelType w:val="hybridMultilevel"/>
+    <w:tmpl w:val="36D287FC"/>
+    <w:lvl w:ilvl="0" w:tplc="0409000F">
+      <w:start w:val="1"/>
+      <w:numFmt w:val="decimal"/>
+      <w:lvlText w:val="%1."/>
+      <w:lvlJc w:val="left"/>
+      <w:pPr>
+        <w:ind w:left="720" w:hanging="360"/>
+      </w:pPr>
+      <w:rPr>
+        <w:rFonts w:hint="default"/>
+      </w:rPr>
+    </w:lvl>
+    <w:lvl w:ilvl="1" w:tplc="04090019" w:tentative="1">
+      <w:start w:val="1"/>
+      <w:numFmt w:val="lowerLetter"/>
+      <w:lvlText w:val="%2."/>
+      <w:lvlJc w:val="left"/>
+      <w:pPr>
+        <w:ind w:left="1440" w:hanging="360"/>
+      </w:pPr>
+    </w:lvl>
+    <w:lvl w:ilvl="2" w:tplc="0409001B" w:tentative="1">
+      <w:start w:val="1"/>
+      <w:numFmt w:val="lowerRoman"/>
+      <w:lvlText w:val="%3."/>
+      <w:lvlJc w:val="right"/>
+      <w:pPr>
+        <w:ind w:left="2160" w:hanging="180"/>
+      </w:pPr>
+    </w:lvl>
+    <w:lvl w:ilvl="3" w:tplc="0409000F" w:tentative="1">
+      <w:start w:val="1"/>
+      <w:numFmt w:val="decimal"/>
+      <w:lvlText w:val="%4."/>
+      <w:lvlJc w:val="left"/>
+      <w:pPr>
+        <w:ind w:left="2880" w:hanging="360"/>
+      </w:pPr>
+    </w:lvl>
+    <w:lvl w:ilvl="4" w:tplc="04090019" w:tentative="1">
+      <w:start w:val="1"/>
+      <w:numFmt w:val="lowerLetter"/>
+      <w:lvlText w:val="%5."/>
+      <w:lvlJc w:val="left"/>
+      <w:pPr>
+        <w:ind w:left="3600" w:hanging="360"/>
+      </w:pPr>
+    </w:lvl>
+    <w:lvl w:ilvl="5" w:tplc="0409001B" w:tentative="1">
+      <w:start w:val="1"/>
+      <w:numFmt w:val="lowerRoman"/>
+      <w:lvlText w:val="%6."/>
+      <w:lvlJc w:val="right"/>
+      <w:pPr>
+        <w:ind w:left="4320" w:hanging="180"/>
+      </w:pPr>
+    </w:lvl>
+    <w:lvl w:ilvl="6" w:tplc="0409000F" w:tentative="1">
+      <w:start w:val="1"/>
+      <w:numFmt w:val="decimal"/>
+      <w:lvlText w:val="%7."/>
+      <w:lvlJc w:val="left"/>
+      <w:pPr>
+        <w:ind w:left="5040" w:hanging="360"/>
+      </w:pPr>
+    </w:lvl>
+    <w:lvl w:ilvl="7" w:tplc="04090019" w:tentative="1">
+      <w:start w:val="1"/>
+      <w:numFmt w:val="lowerLetter"/>
+      <w:lvlText w:val="%8."/>
+      <w:lvlJc w:val="left"/>
+      <w:pPr>
+        <w:ind w:left="5760" w:hanging="360"/>
+      </w:pPr>
+    </w:lvl>
+    <w:lvl w:ilvl="8" w:tplc="0409001B" w:tentative="1">
+      <w:start w:val="1"/>
+      <w:numFmt w:val="lowerRoman"/>
+      <w:lvlText w:val="%9."/>
+      <w:lvlJc w:val="right"/>
+      <w:pPr>
+        <w:ind w:left="6480" w:hanging="180"/>
+      </w:pPr>
+    </w:lvl>
+  </w:abstractNum>
+  <w:abstractNum w:abstractNumId="1" w15:restartNumberingAfterBreak="0">
     <w:nsid w:val="1F096514"/>
     <w:multiLevelType w:val="hybridMultilevel"/>
     <w:tmpl w:val="D9146532"/>
@@ -8334,7 +10306,7 @@
       </w:rPr>
     </w:lvl>
   </w:abstractNum>
-  <w:abstractNum w:abstractNumId="1" w15:restartNumberingAfterBreak="0">
+  <w:abstractNum w:abstractNumId="2" w15:restartNumberingAfterBreak="0">
     <w:nsid w:val="27D01C76"/>
     <w:multiLevelType w:val="hybridMultilevel"/>
     <w:tmpl w:val="7054DE80"/>
@@ -8423,7 +10395,7 @@
       </w:pPr>
     </w:lvl>
   </w:abstractNum>
-  <w:abstractNum w:abstractNumId="2" w15:restartNumberingAfterBreak="0">
+  <w:abstractNum w:abstractNumId="3" w15:restartNumberingAfterBreak="0">
     <w:nsid w:val="6EF6194C"/>
     <w:multiLevelType w:val="hybridMultilevel"/>
     <w:tmpl w:val="783894EA"/>
@@ -8513,19 +10485,22 @@
     </w:lvl>
   </w:abstractNum>
   <w:num w:numId="1" w16cid:durableId="1615208427">
+    <w:abstractNumId w:val="2"/>
+  </w:num>
+  <w:num w:numId="2" w16cid:durableId="2010593310">
     <w:abstractNumId w:val="1"/>
   </w:num>
-  <w:num w:numId="2" w16cid:durableId="2010593310">
+  <w:num w:numId="3" w16cid:durableId="1909487149">
+    <w:abstractNumId w:val="3"/>
+  </w:num>
+  <w:num w:numId="4" w16cid:durableId="1300526985">
     <w:abstractNumId w:val="0"/>
-  </w:num>
-  <w:num w:numId="3" w16cid:durableId="1909487149">
-    <w:abstractNumId w:val="2"/>
   </w:num>
 </w:numbering>
 </file>
 
 <file path=word/styles.xml><?xml version="1.0" encoding="utf-8"?>
-<w:styles xmlns:mc="http://schemas.openxmlformats.org/markup-compatibility/2006" xmlns:r="http://schemas.openxmlformats.org/officeDocument/2006/relationships" xmlns:w="http://schemas.openxmlformats.org/wordprocessingml/2006/main" xmlns:w14="http://schemas.microsoft.com/office/word/2010/wordml" xmlns:w15="http://schemas.microsoft.com/office/word/2012/wordml" xmlns:w16cex="http://schemas.microsoft.com/office/word/2018/wordml/cex" xmlns:w16cid="http://schemas.microsoft.com/office/word/2016/wordml/cid" xmlns:w16="http://schemas.microsoft.com/office/word/2018/wordml" xmlns:w16du="http://schemas.microsoft.com/office/word/2023/wordml/word16du" xmlns:w16sdtdh="http://schemas.microsoft.com/office/word/2020/wordml/sdtdatahash" xmlns:w16se="http://schemas.microsoft.com/office/word/2015/wordml/symex" mc:Ignorable="w14 w15 w16se w16cid w16 w16cex w16sdtdh w16du">
+<w:styles xmlns:mc="http://schemas.openxmlformats.org/markup-compatibility/2006" xmlns:r="http://schemas.openxmlformats.org/officeDocument/2006/relationships" xmlns:w="http://schemas.openxmlformats.org/wordprocessingml/2006/main" xmlns:w14="http://schemas.microsoft.com/office/word/2010/wordml" xmlns:w15="http://schemas.microsoft.com/office/word/2012/wordml" xmlns:w16cex="http://schemas.microsoft.com/office/word/2018/wordml/cex" xmlns:w16cid="http://schemas.microsoft.com/office/word/2016/wordml/cid" xmlns:w16="http://schemas.microsoft.com/office/word/2018/wordml" xmlns:w16sdtdh="http://schemas.microsoft.com/office/word/2020/wordml/sdtdatahash" xmlns:w16se="http://schemas.microsoft.com/office/word/2015/wordml/symex" mc:Ignorable="w14 w15 w16se w16cid w16 w16cex w16sdtdh">
   <w:docDefaults>
     <w:rPrDefault>
       <w:rPr>

--- a/React-content.docx
+++ b/React-content.docx
@@ -1,6 +1,6 @@
 
 <file path=word/document.xml><?xml version="1.0" encoding="utf-8"?>
-<w:document xmlns:wpc="http://schemas.microsoft.com/office/word/2010/wordprocessingCanvas" xmlns:cx="http://schemas.microsoft.com/office/drawing/2014/chartex" xmlns:cx1="http://schemas.microsoft.com/office/drawing/2015/9/8/chartex" xmlns:cx2="http://schemas.microsoft.com/office/drawing/2015/10/21/chartex" xmlns:cx3="http://schemas.microsoft.com/office/drawing/2016/5/9/chartex" xmlns:cx4="http://schemas.microsoft.com/office/drawing/2016/5/10/chartex" xmlns:cx5="http://schemas.microsoft.com/office/drawing/2016/5/11/chartex" xmlns:cx6="http://schemas.microsoft.com/office/drawing/2016/5/12/chartex" xmlns:cx7="http://schemas.microsoft.com/office/drawing/2016/5/13/chartex" xmlns:cx8="http://schemas.microsoft.com/office/drawing/2016/5/14/chartex" xmlns:mc="http://schemas.openxmlformats.org/markup-compatibility/2006" xmlns:aink="http://schemas.microsoft.com/office/drawing/2016/ink" xmlns:am3d="http://schemas.microsoft.com/office/drawing/2017/model3d" xmlns:o="urn:schemas-microsoft-com:office:office" xmlns:oel="http://schemas.microsoft.com/office/2019/extlst" xmlns:r="http://schemas.openxmlformats.org/officeDocument/2006/relationships" xmlns:m="http://schemas.openxmlformats.org/officeDocument/2006/math" xmlns:v="urn:schemas-microsoft-com:vml" xmlns:wp14="http://schemas.microsoft.com/office/word/2010/wordprocessingDrawing" xmlns:wp="http://schemas.openxmlformats.org/drawingml/2006/wordprocessingDrawing" xmlns:w10="urn:schemas-microsoft-com:office:word" xmlns:w="http://schemas.openxmlformats.org/wordprocessingml/2006/main" xmlns:w14="http://schemas.microsoft.com/office/word/2010/wordml" xmlns:w15="http://schemas.microsoft.com/office/word/2012/wordml" xmlns:w16cex="http://schemas.microsoft.com/office/word/2018/wordml/cex" xmlns:w16cid="http://schemas.microsoft.com/office/word/2016/wordml/cid" xmlns:w16="http://schemas.microsoft.com/office/word/2018/wordml" xmlns:w16sdtdh="http://schemas.microsoft.com/office/word/2020/wordml/sdtdatahash" xmlns:w16se="http://schemas.microsoft.com/office/word/2015/wordml/symex" xmlns:wpg="http://schemas.microsoft.com/office/word/2010/wordprocessingGroup" xmlns:wpi="http://schemas.microsoft.com/office/word/2010/wordprocessingInk" xmlns:wne="http://schemas.microsoft.com/office/word/2006/wordml" xmlns:wps="http://schemas.microsoft.com/office/word/2010/wordprocessingShape" mc:Ignorable="w14 w15 w16se w16cid w16 w16cex w16sdtdh wp14">
+<w:document xmlns:wpc="http://schemas.microsoft.com/office/word/2010/wordprocessingCanvas" xmlns:cx="http://schemas.microsoft.com/office/drawing/2014/chartex" xmlns:cx1="http://schemas.microsoft.com/office/drawing/2015/9/8/chartex" xmlns:cx2="http://schemas.microsoft.com/office/drawing/2015/10/21/chartex" xmlns:cx3="http://schemas.microsoft.com/office/drawing/2016/5/9/chartex" xmlns:cx4="http://schemas.microsoft.com/office/drawing/2016/5/10/chartex" xmlns:cx5="http://schemas.microsoft.com/office/drawing/2016/5/11/chartex" xmlns:cx6="http://schemas.microsoft.com/office/drawing/2016/5/12/chartex" xmlns:cx7="http://schemas.microsoft.com/office/drawing/2016/5/13/chartex" xmlns:cx8="http://schemas.microsoft.com/office/drawing/2016/5/14/chartex" xmlns:mc="http://schemas.openxmlformats.org/markup-compatibility/2006" xmlns:aink="http://schemas.microsoft.com/office/drawing/2016/ink" xmlns:am3d="http://schemas.microsoft.com/office/drawing/2017/model3d" xmlns:o="urn:schemas-microsoft-com:office:office" xmlns:oel="http://schemas.microsoft.com/office/2019/extlst" xmlns:r="http://schemas.openxmlformats.org/officeDocument/2006/relationships" xmlns:m="http://schemas.openxmlformats.org/officeDocument/2006/math" xmlns:v="urn:schemas-microsoft-com:vml" xmlns:wp14="http://schemas.microsoft.com/office/word/2010/wordprocessingDrawing" xmlns:wp="http://schemas.openxmlformats.org/drawingml/2006/wordprocessingDrawing" xmlns:w10="urn:schemas-microsoft-com:office:word" xmlns:w="http://schemas.openxmlformats.org/wordprocessingml/2006/main" xmlns:w14="http://schemas.microsoft.com/office/word/2010/wordml" xmlns:w15="http://schemas.microsoft.com/office/word/2012/wordml" xmlns:w16cex="http://schemas.microsoft.com/office/word/2018/wordml/cex" xmlns:w16cid="http://schemas.microsoft.com/office/word/2016/wordml/cid" xmlns:w16="http://schemas.microsoft.com/office/word/2018/wordml" xmlns:w16du="http://schemas.microsoft.com/office/word/2023/wordml/word16du" xmlns:w16sdtdh="http://schemas.microsoft.com/office/word/2020/wordml/sdtdatahash" xmlns:w16se="http://schemas.microsoft.com/office/word/2015/wordml/symex" xmlns:wpg="http://schemas.microsoft.com/office/word/2010/wordprocessingGroup" xmlns:wpi="http://schemas.microsoft.com/office/word/2010/wordprocessingInk" xmlns:wne="http://schemas.microsoft.com/office/word/2006/wordml" xmlns:wps="http://schemas.microsoft.com/office/word/2010/wordprocessingShape" mc:Ignorable="w14 w15 w16se w16cid w16 w16cex w16sdtdh w16du wp14">
   <w:body>
     <w:p>
       <w:pPr>
@@ -4913,25 +4913,7 @@
           <w:iCs/>
           <w:lang w:val="en-AU"/>
         </w:rPr>
-        <w:t xml:space="preserve">    </w:t>
-      </w:r>
-      <w:r>
-        <w:rPr>
-          <w:rFonts w:ascii="Aptos" w:hAnsi="Aptos"/>
-          <w:i/>
-          <w:iCs/>
-          <w:lang w:val="en-AU"/>
-        </w:rPr>
-        <w:t>&amp;</w:t>
-      </w:r>
-      <w:r>
-        <w:rPr>
-          <w:rFonts w:ascii="Aptos" w:hAnsi="Aptos"/>
-          <w:i/>
-          <w:iCs/>
-          <w:lang w:val="en-AU"/>
-        </w:rPr>
-        <w:t xml:space="preserve"> h1 {</w:t>
+        <w:t xml:space="preserve">    &amp; h1 {</w:t>
       </w:r>
     </w:p>
     <w:p>
@@ -5668,19 +5650,18 @@
     </w:p>
     <w:p>
       <w:pPr>
+        <w:rPr>
+          <w:lang w:val="en-AU"/>
+        </w:rPr>
+      </w:pPr>
+    </w:p>
+    <w:p>
+      <w:pPr>
         <w:pStyle w:val="Heading2"/>
         <w:rPr>
           <w:lang w:val="en-AU"/>
         </w:rPr>
       </w:pPr>
-    </w:p>
-    <w:p>
-      <w:pPr>
-        <w:pStyle w:val="Heading2"/>
-        <w:rPr>
-          <w:lang w:val="en-AU"/>
-        </w:rPr>
-      </w:pPr>
       <w:r>
         <w:rPr>
           <w:lang w:val="en-AU"/>
@@ -5701,13 +5682,6 @@
         <w:tab/>
         <w:t>Instead of passing data to child component, make it as a wrapper and main logic write it in main component.</w:t>
       </w:r>
-    </w:p>
-    <w:p>
-      <w:pPr>
-        <w:rPr>
-          <w:lang w:val="en-AU"/>
-        </w:rPr>
-      </w:pPr>
     </w:p>
     <w:p>
       <w:pPr>
@@ -5755,32 +5729,42 @@
     <w:p>
       <w:pPr>
         <w:rPr>
-          <w:lang w:val="en-AU"/>
-        </w:rPr>
-      </w:pPr>
-      <w:r>
-        <w:rPr>
-          <w:lang w:val="en-AU"/>
-        </w:rPr>
-        <w:tab/>
+          <w:color w:val="C45911" w:themeColor="accent2" w:themeShade="BF"/>
+          <w:lang w:val="en-AU"/>
+        </w:rPr>
+      </w:pPr>
+      <w:r>
+        <w:rPr>
+          <w:lang w:val="en-AU"/>
+        </w:rPr>
+        <w:tab/>
+      </w:r>
+      <w:r>
+        <w:rPr>
+          <w:color w:val="C45911" w:themeColor="accent2" w:themeShade="BF"/>
+          <w:lang w:val="en-AU"/>
+        </w:rPr>
         <w:t>export const CartContext = createContext({ items: [] });</w:t>
       </w:r>
       <w:r>
         <w:rPr>
-          <w:lang w:val="en-AU"/>
-        </w:rPr>
-        <w:tab/>
-      </w:r>
-    </w:p>
-    <w:p>
-      <w:pPr>
-        <w:spacing w:after="0"/>
-        <w:rPr>
-          <w:lang w:val="en-AU"/>
-        </w:rPr>
-      </w:pPr>
-      <w:r>
-        <w:rPr>
+          <w:color w:val="C45911" w:themeColor="accent2" w:themeShade="BF"/>
+          <w:lang w:val="en-AU"/>
+        </w:rPr>
+        <w:tab/>
+      </w:r>
+    </w:p>
+    <w:p>
+      <w:pPr>
+        <w:spacing w:after="0"/>
+        <w:rPr>
+          <w:color w:val="C45911" w:themeColor="accent2" w:themeShade="BF"/>
+          <w:lang w:val="en-AU"/>
+        </w:rPr>
+      </w:pPr>
+      <w:r>
+        <w:rPr>
+          <w:color w:val="C45911" w:themeColor="accent2" w:themeShade="BF"/>
           <w:lang w:val="en-AU"/>
         </w:rPr>
         <w:tab/>
@@ -5791,17 +5775,20 @@
       <w:pPr>
         <w:spacing w:after="0"/>
         <w:rPr>
-          <w:lang w:val="en-AU"/>
-        </w:rPr>
-      </w:pPr>
-      <w:r>
-        <w:rPr>
-          <w:lang w:val="en-AU"/>
-        </w:rPr>
-        <w:tab/>
-      </w:r>
-      <w:r>
-        <w:rPr>
+          <w:color w:val="C45911" w:themeColor="accent2" w:themeShade="BF"/>
+          <w:lang w:val="en-AU"/>
+        </w:rPr>
+      </w:pPr>
+      <w:r>
+        <w:rPr>
+          <w:color w:val="C45911" w:themeColor="accent2" w:themeShade="BF"/>
+          <w:lang w:val="en-AU"/>
+        </w:rPr>
+        <w:tab/>
+      </w:r>
+      <w:r>
+        <w:rPr>
+          <w:color w:val="C45911" w:themeColor="accent2" w:themeShade="BF"/>
           <w:lang w:val="en-AU"/>
         </w:rPr>
         <w:tab/>
@@ -5812,17 +5799,20 @@
       <w:pPr>
         <w:spacing w:after="0"/>
         <w:rPr>
-          <w:lang w:val="en-AU"/>
-        </w:rPr>
-      </w:pPr>
-      <w:r>
-        <w:rPr>
-          <w:lang w:val="en-AU"/>
-        </w:rPr>
-        <w:tab/>
-      </w:r>
-      <w:r>
-        <w:rPr>
+          <w:color w:val="C45911" w:themeColor="accent2" w:themeShade="BF"/>
+          <w:lang w:val="en-AU"/>
+        </w:rPr>
+      </w:pPr>
+      <w:r>
+        <w:rPr>
+          <w:color w:val="C45911" w:themeColor="accent2" w:themeShade="BF"/>
+          <w:lang w:val="en-AU"/>
+        </w:rPr>
+        <w:tab/>
+      </w:r>
+      <w:r>
+        <w:rPr>
+          <w:color w:val="C45911" w:themeColor="accent2" w:themeShade="BF"/>
           <w:lang w:val="en-AU"/>
         </w:rPr>
         <w:tab/>
@@ -5833,17 +5823,20 @@
       <w:pPr>
         <w:spacing w:after="0"/>
         <w:rPr>
-          <w:lang w:val="en-AU"/>
-        </w:rPr>
-      </w:pPr>
-      <w:r>
-        <w:rPr>
-          <w:lang w:val="en-AU"/>
-        </w:rPr>
-        <w:tab/>
-      </w:r>
-      <w:r>
-        <w:rPr>
+          <w:color w:val="C45911" w:themeColor="accent2" w:themeShade="BF"/>
+          <w:lang w:val="en-AU"/>
+        </w:rPr>
+      </w:pPr>
+      <w:r>
+        <w:rPr>
+          <w:color w:val="C45911" w:themeColor="accent2" w:themeShade="BF"/>
+          <w:lang w:val="en-AU"/>
+        </w:rPr>
+        <w:tab/>
+      </w:r>
+      <w:r>
+        <w:rPr>
+          <w:color w:val="C45911" w:themeColor="accent2" w:themeShade="BF"/>
           <w:lang w:val="en-AU"/>
         </w:rPr>
         <w:tab/>
@@ -5854,17 +5847,20 @@
       <w:pPr>
         <w:spacing w:after="0"/>
         <w:rPr>
-          <w:lang w:val="en-AU"/>
-        </w:rPr>
-      </w:pPr>
-      <w:r>
-        <w:rPr>
-          <w:lang w:val="en-AU"/>
-        </w:rPr>
-        <w:tab/>
-      </w:r>
-      <w:r>
-        <w:rPr>
+          <w:color w:val="C45911" w:themeColor="accent2" w:themeShade="BF"/>
+          <w:lang w:val="en-AU"/>
+        </w:rPr>
+      </w:pPr>
+      <w:r>
+        <w:rPr>
+          <w:color w:val="C45911" w:themeColor="accent2" w:themeShade="BF"/>
+          <w:lang w:val="en-AU"/>
+        </w:rPr>
+        <w:tab/>
+      </w:r>
+      <w:r>
+        <w:rPr>
+          <w:color w:val="C45911" w:themeColor="accent2" w:themeShade="BF"/>
           <w:lang w:val="en-AU"/>
         </w:rPr>
         <w:tab/>
@@ -5872,12 +5868,14 @@
       </w:r>
       <w:r>
         <w:rPr>
+          <w:color w:val="C45911" w:themeColor="accent2" w:themeShade="BF"/>
           <w:lang w:val="en-AU"/>
         </w:rPr>
         <w:t xml:space="preserve"> </w:t>
       </w:r>
       <w:r>
         <w:rPr>
+          <w:color w:val="C45911" w:themeColor="accent2" w:themeShade="BF"/>
           <w:lang w:val="en-AU"/>
         </w:rPr>
         <w:t>{ctxValues}&gt;</w:t>
@@ -5887,23 +5885,27 @@
       <w:pPr>
         <w:spacing w:after="0"/>
         <w:rPr>
-          <w:lang w:val="en-AU"/>
-        </w:rPr>
-      </w:pPr>
-      <w:r>
-        <w:rPr>
-          <w:lang w:val="en-AU"/>
-        </w:rPr>
-        <w:tab/>
-      </w:r>
-      <w:r>
-        <w:rPr>
-          <w:lang w:val="en-AU"/>
-        </w:rPr>
-        <w:tab/>
-      </w:r>
-      <w:r>
-        <w:rPr>
+          <w:color w:val="C45911" w:themeColor="accent2" w:themeShade="BF"/>
+          <w:lang w:val="en-AU"/>
+        </w:rPr>
+      </w:pPr>
+      <w:r>
+        <w:rPr>
+          <w:color w:val="C45911" w:themeColor="accent2" w:themeShade="BF"/>
+          <w:lang w:val="en-AU"/>
+        </w:rPr>
+        <w:tab/>
+      </w:r>
+      <w:r>
+        <w:rPr>
+          <w:color w:val="C45911" w:themeColor="accent2" w:themeShade="BF"/>
+          <w:lang w:val="en-AU"/>
+        </w:rPr>
+        <w:tab/>
+      </w:r>
+      <w:r>
+        <w:rPr>
+          <w:color w:val="C45911" w:themeColor="accent2" w:themeShade="BF"/>
           <w:lang w:val="en-AU"/>
         </w:rPr>
         <w:tab/>
@@ -5914,17 +5916,20 @@
       <w:pPr>
         <w:spacing w:after="0"/>
         <w:rPr>
-          <w:lang w:val="en-AU"/>
-        </w:rPr>
-      </w:pPr>
-      <w:r>
-        <w:rPr>
-          <w:lang w:val="en-AU"/>
-        </w:rPr>
-        <w:tab/>
-      </w:r>
-      <w:r>
-        <w:rPr>
+          <w:color w:val="C45911" w:themeColor="accent2" w:themeShade="BF"/>
+          <w:lang w:val="en-AU"/>
+        </w:rPr>
+      </w:pPr>
+      <w:r>
+        <w:rPr>
+          <w:color w:val="C45911" w:themeColor="accent2" w:themeShade="BF"/>
+          <w:lang w:val="en-AU"/>
+        </w:rPr>
+        <w:tab/>
+      </w:r>
+      <w:r>
+        <w:rPr>
+          <w:color w:val="C45911" w:themeColor="accent2" w:themeShade="BF"/>
           <w:lang w:val="en-AU"/>
         </w:rPr>
         <w:tab/>
@@ -5983,28 +5988,35 @@
         <w:rPr>
           <w:lang w:val="en-AU"/>
         </w:rPr>
+        <w:t xml:space="preserve">use this </w:t>
+      </w:r>
+      <w:r>
+        <w:rPr>
+          <w:lang w:val="en-AU"/>
+        </w:rPr>
+        <w:t>context :</w:t>
+      </w:r>
+    </w:p>
+    <w:p>
+      <w:pPr>
+        <w:spacing w:after="0"/>
+        <w:rPr>
+          <w:color w:val="C45911" w:themeColor="accent2" w:themeShade="BF"/>
+          <w:lang w:val="en-AU"/>
+        </w:rPr>
+      </w:pPr>
+      <w:r>
+        <w:rPr>
+          <w:lang w:val="en-AU"/>
+        </w:rPr>
         <w:lastRenderedPageBreak/>
-        <w:t xml:space="preserve">use this </w:t>
-      </w:r>
-      <w:r>
-        <w:rPr>
-          <w:lang w:val="en-AU"/>
-        </w:rPr>
-        <w:t>context :</w:t>
-      </w:r>
-    </w:p>
-    <w:p>
-      <w:pPr>
-        <w:spacing w:after="0"/>
-        <w:rPr>
-          <w:lang w:val="en-AU"/>
-        </w:rPr>
-      </w:pPr>
-      <w:r>
-        <w:rPr>
-          <w:lang w:val="en-AU"/>
-        </w:rPr>
-        <w:tab/>
+        <w:tab/>
+      </w:r>
+      <w:r>
+        <w:rPr>
+          <w:color w:val="C45911" w:themeColor="accent2" w:themeShade="BF"/>
+          <w:lang w:val="en-AU"/>
+        </w:rPr>
         <w:t>&lt;CartContext.Provider values={shoppingCartState}&gt; .. &lt;/CartContext.Provider&gt;</w:t>
       </w:r>
     </w:p>
@@ -6034,14 +6046,21 @@
       <w:pPr>
         <w:spacing w:after="0"/>
         <w:rPr>
-          <w:lang w:val="en-AU"/>
-        </w:rPr>
-      </w:pPr>
-      <w:r>
-        <w:rPr>
-          <w:lang w:val="en-AU"/>
-        </w:rPr>
-        <w:tab/>
+          <w:color w:val="C45911" w:themeColor="accent2" w:themeShade="BF"/>
+          <w:lang w:val="en-AU"/>
+        </w:rPr>
+      </w:pPr>
+      <w:r>
+        <w:rPr>
+          <w:lang w:val="en-AU"/>
+        </w:rPr>
+        <w:tab/>
+      </w:r>
+      <w:r>
+        <w:rPr>
+          <w:color w:val="C45911" w:themeColor="accent2" w:themeShade="BF"/>
+          <w:lang w:val="en-AU"/>
+        </w:rPr>
         <w:t>useContext hook and CartContext to be import</w:t>
       </w:r>
     </w:p>
@@ -6052,6 +6071,7 @@
         <w:rPr>
           <w:i/>
           <w:iCs/>
+          <w:color w:val="C45911" w:themeColor="accent2" w:themeShade="BF"/>
           <w:lang w:val="en-AU"/>
         </w:rPr>
       </w:pPr>
@@ -6059,6 +6079,7 @@
         <w:rPr>
           <w:i/>
           <w:iCs/>
+          <w:color w:val="C45911" w:themeColor="accent2" w:themeShade="BF"/>
           <w:lang w:val="en-AU"/>
         </w:rPr>
         <w:t>const cartCtx = useContext(CartContext);</w:t>
@@ -6069,11 +6090,13 @@
         <w:spacing w:after="0"/>
         <w:ind w:firstLine="720"/>
         <w:rPr>
-          <w:lang w:val="en-AU"/>
-        </w:rPr>
-      </w:pPr>
-      <w:r>
-        <w:rPr>
+          <w:color w:val="C45911" w:themeColor="accent2" w:themeShade="BF"/>
+          <w:lang w:val="en-AU"/>
+        </w:rPr>
+      </w:pPr>
+      <w:r>
+        <w:rPr>
+          <w:color w:val="C45911" w:themeColor="accent2" w:themeShade="BF"/>
           <w:lang w:val="en-AU"/>
         </w:rPr>
         <w:t>another way  to consume:</w:t>
@@ -6086,11 +6109,13 @@
         <w:rPr>
           <w:i/>
           <w:iCs/>
-          <w:lang w:val="en-AU"/>
-        </w:rPr>
-      </w:pPr>
-      <w:r>
-        <w:rPr>
+          <w:color w:val="C45911" w:themeColor="accent2" w:themeShade="BF"/>
+          <w:lang w:val="en-AU"/>
+        </w:rPr>
+      </w:pPr>
+      <w:r>
+        <w:rPr>
+          <w:color w:val="C45911" w:themeColor="accent2" w:themeShade="BF"/>
           <w:lang w:val="en-AU"/>
         </w:rPr>
         <w:tab/>
@@ -6099,6 +6124,7 @@
         <w:rPr>
           <w:i/>
           <w:iCs/>
+          <w:color w:val="C45911" w:themeColor="accent2" w:themeShade="BF"/>
           <w:lang w:val="en-AU"/>
         </w:rPr>
         <w:t xml:space="preserve">&lt;CartContext.consumer&gt; </w:t>
@@ -6111,6 +6137,7 @@
         <w:rPr>
           <w:i/>
           <w:iCs/>
+          <w:color w:val="C45911" w:themeColor="accent2" w:themeShade="BF"/>
           <w:lang w:val="en-AU"/>
         </w:rPr>
       </w:pPr>
@@ -6118,6 +6145,7 @@
         <w:rPr>
           <w:i/>
           <w:iCs/>
+          <w:color w:val="C45911" w:themeColor="accent2" w:themeShade="BF"/>
           <w:lang w:val="en-AU"/>
         </w:rPr>
         <w:tab/>
@@ -6126,6 +6154,7 @@
         <w:rPr>
           <w:i/>
           <w:iCs/>
+          <w:color w:val="C45911" w:themeColor="accent2" w:themeShade="BF"/>
           <w:lang w:val="en-AU"/>
         </w:rPr>
         <w:tab/>
@@ -6135,6 +6164,7 @@
         <w:rPr>
           <w:i/>
           <w:iCs/>
+          <w:color w:val="C45911" w:themeColor="accent2" w:themeShade="BF"/>
           <w:lang w:val="en-AU"/>
         </w:rPr>
         <w:t>{</w:t>
@@ -6147,6 +6177,7 @@
         <w:rPr>
           <w:i/>
           <w:iCs/>
+          <w:color w:val="C45911" w:themeColor="accent2" w:themeShade="BF"/>
           <w:lang w:val="en-AU"/>
         </w:rPr>
       </w:pPr>
@@ -6154,6 +6185,7 @@
         <w:rPr>
           <w:i/>
           <w:iCs/>
+          <w:color w:val="C45911" w:themeColor="accent2" w:themeShade="BF"/>
           <w:lang w:val="en-AU"/>
         </w:rPr>
         <w:tab/>
@@ -6162,6 +6194,7 @@
         <w:rPr>
           <w:i/>
           <w:iCs/>
+          <w:color w:val="C45911" w:themeColor="accent2" w:themeShade="BF"/>
           <w:lang w:val="en-AU"/>
         </w:rPr>
         <w:tab/>
@@ -6170,6 +6203,7 @@
         <w:rPr>
           <w:i/>
           <w:iCs/>
+          <w:color w:val="C45911" w:themeColor="accent2" w:themeShade="BF"/>
           <w:lang w:val="en-AU"/>
         </w:rPr>
         <w:tab/>
@@ -6183,6 +6217,7 @@
         <w:rPr>
           <w:i/>
           <w:iCs/>
+          <w:color w:val="C45911" w:themeColor="accent2" w:themeShade="BF"/>
           <w:lang w:val="en-AU"/>
         </w:rPr>
       </w:pPr>
@@ -6190,6 +6225,7 @@
         <w:rPr>
           <w:i/>
           <w:iCs/>
+          <w:color w:val="C45911" w:themeColor="accent2" w:themeShade="BF"/>
           <w:lang w:val="en-AU"/>
         </w:rPr>
         <w:t>}</w:t>
@@ -6198,6 +6234,7 @@
         <w:rPr>
           <w:i/>
           <w:iCs/>
+          <w:color w:val="C45911" w:themeColor="accent2" w:themeShade="BF"/>
           <w:lang w:val="en-AU"/>
         </w:rPr>
         <w:t>}</w:t>
@@ -6239,24 +6276,457 @@
     </w:p>
     <w:p>
       <w:pPr>
+        <w:pStyle w:val="Heading2"/>
+        <w:spacing w:before="0"/>
+        <w:rPr>
+          <w:lang w:val="en-AU"/>
+        </w:rPr>
+      </w:pPr>
+      <w:r>
+        <w:rPr>
+          <w:lang w:val="en-AU"/>
+        </w:rPr>
+        <w:t>useReducer:</w:t>
+      </w:r>
+    </w:p>
+    <w:p>
+      <w:pPr>
+        <w:spacing w:after="0"/>
+        <w:rPr>
+          <w:lang w:val="en-AU"/>
+        </w:rPr>
+      </w:pPr>
+      <w:r>
+        <w:rPr>
+          <w:lang w:val="en-AU"/>
+        </w:rPr>
+        <w:tab/>
+        <w:t>a function that reduces one or more complex values to a simple one is called reducer.</w:t>
+      </w:r>
+    </w:p>
+    <w:p>
+      <w:pPr>
+        <w:spacing w:after="0"/>
+        <w:rPr>
+          <w:lang w:val="en-AU"/>
+        </w:rPr>
+      </w:pPr>
+      <w:r>
+        <w:rPr>
+          <w:lang w:val="en-AU"/>
+        </w:rPr>
+        <w:t>useReducer is state management system, it returns two element state and a dispatch function.</w:t>
+      </w:r>
+    </w:p>
+    <w:p>
+      <w:pPr>
+        <w:spacing w:after="0"/>
+        <w:rPr>
+          <w:lang w:val="en-AU"/>
+        </w:rPr>
+      </w:pPr>
+      <w:r>
+        <w:rPr>
+          <w:lang w:val="en-AU"/>
+        </w:rPr>
+        <w:t>shoppingCartReducer will accept latest state and action.</w:t>
+      </w:r>
+    </w:p>
+    <w:p>
+      <w:pPr>
+        <w:spacing w:after="0"/>
         <w:ind w:firstLine="720"/>
         <w:rPr>
-          <w:lang w:val="en-AU"/>
-        </w:rPr>
-      </w:pPr>
-    </w:p>
-    <w:p>
-      <w:pPr>
+          <w:i/>
+          <w:iCs/>
+          <w:color w:val="C45911" w:themeColor="accent2" w:themeShade="BF"/>
+          <w:lang w:val="en-AU"/>
+        </w:rPr>
+      </w:pPr>
+      <w:r>
+        <w:rPr>
+          <w:i/>
+          <w:iCs/>
+          <w:color w:val="C45911" w:themeColor="accent2" w:themeShade="BF"/>
+          <w:lang w:val="en-AU"/>
+        </w:rPr>
+        <w:t xml:space="preserve"> const [shoppingCartState, shoppingCartDispatch] = useReducer</w:t>
+      </w:r>
+      <w:r>
+        <w:rPr>
+          <w:i/>
+          <w:iCs/>
+          <w:color w:val="C45911" w:themeColor="accent2" w:themeShade="BF"/>
+          <w:lang w:val="en-AU"/>
+        </w:rPr>
+        <w:t xml:space="preserve"> </w:t>
+      </w:r>
+      <w:r>
+        <w:rPr>
+          <w:i/>
+          <w:iCs/>
+          <w:color w:val="C45911" w:themeColor="accent2" w:themeShade="BF"/>
+          <w:lang w:val="en-AU"/>
+        </w:rPr>
+        <w:t>(shoppingCartReducer</w:t>
+      </w:r>
+      <w:r>
+        <w:rPr>
+          <w:i/>
+          <w:iCs/>
+          <w:color w:val="C45911" w:themeColor="accent2" w:themeShade="BF"/>
+          <w:lang w:val="en-AU"/>
+        </w:rPr>
+        <w:t>, []</w:t>
+      </w:r>
+      <w:r>
+        <w:rPr>
+          <w:i/>
+          <w:iCs/>
+          <w:color w:val="C45911" w:themeColor="accent2" w:themeShade="BF"/>
+          <w:lang w:val="en-AU"/>
+        </w:rPr>
+        <w:t>)</w:t>
+      </w:r>
+    </w:p>
+    <w:p>
+      <w:pPr>
+        <w:spacing w:after="0"/>
+        <w:rPr>
+          <w:i/>
+          <w:iCs/>
+          <w:color w:val="C45911" w:themeColor="accent2" w:themeShade="BF"/>
+          <w:lang w:val="en-AU"/>
+        </w:rPr>
+      </w:pPr>
+    </w:p>
+    <w:p>
+      <w:pPr>
+        <w:rPr>
+          <w:lang w:val="en-AU"/>
+        </w:rPr>
+      </w:pPr>
+      <w:r>
+        <w:rPr>
+          <w:lang w:val="en-AU"/>
+        </w:rPr>
+        <w:t>we can call dispatcher function to add/update state with a</w:t>
+      </w:r>
+      <w:r>
+        <w:rPr>
+          <w:lang w:val="en-AU"/>
+        </w:rPr>
+        <w:t>n</w:t>
+      </w:r>
+      <w:r>
+        <w:rPr>
+          <w:lang w:val="en-AU"/>
+        </w:rPr>
+        <w:t xml:space="preserve"> identifier and optional payload or other fields.</w:t>
+      </w:r>
+    </w:p>
+    <w:p>
+      <w:pPr>
+        <w:spacing w:after="0"/>
+        <w:rPr>
+          <w:i/>
+          <w:iCs/>
+          <w:color w:val="C45911" w:themeColor="accent2" w:themeShade="BF"/>
+          <w:lang w:val="en-AU"/>
+        </w:rPr>
+      </w:pPr>
+      <w:r>
+        <w:rPr>
+          <w:lang w:val="en-AU"/>
+        </w:rPr>
+        <w:tab/>
+      </w:r>
+      <w:r>
+        <w:rPr>
+          <w:i/>
+          <w:iCs/>
+          <w:color w:val="C45911" w:themeColor="accent2" w:themeShade="BF"/>
+          <w:lang w:val="en-AU"/>
+        </w:rPr>
+        <w:t>shoppingCartDispatch (</w:t>
+      </w:r>
+      <w:r>
+        <w:rPr>
+          <w:i/>
+          <w:iCs/>
+          <w:color w:val="C45911" w:themeColor="accent2" w:themeShade="BF"/>
+          <w:lang w:val="en-AU"/>
+        </w:rPr>
+        <w:t>{</w:t>
+      </w:r>
+      <w:r>
+        <w:rPr>
+          <w:i/>
+          <w:iCs/>
+          <w:color w:val="C45911" w:themeColor="accent2" w:themeShade="BF"/>
+          <w:lang w:val="en-AU"/>
+        </w:rPr>
+        <w:t>type: ‘ADD_ITEM’, payload: id</w:t>
+      </w:r>
+      <w:r>
+        <w:rPr>
+          <w:i/>
+          <w:iCs/>
+          <w:color w:val="C45911" w:themeColor="accent2" w:themeShade="BF"/>
+          <w:lang w:val="en-AU"/>
+        </w:rPr>
+        <w:t>}</w:t>
+      </w:r>
+      <w:r>
+        <w:rPr>
+          <w:i/>
+          <w:iCs/>
+          <w:color w:val="C45911" w:themeColor="accent2" w:themeShade="BF"/>
+          <w:lang w:val="en-AU"/>
+        </w:rPr>
+        <w:t>)</w:t>
+      </w:r>
+      <w:r>
+        <w:rPr>
+          <w:i/>
+          <w:iCs/>
+          <w:color w:val="C45911" w:themeColor="accent2" w:themeShade="BF"/>
+          <w:lang w:val="en-AU"/>
+        </w:rPr>
+        <w:t>;</w:t>
+      </w:r>
+    </w:p>
+    <w:p>
+      <w:pPr>
+        <w:spacing w:after="0"/>
+        <w:rPr>
+          <w:i/>
+          <w:iCs/>
+          <w:color w:val="C45911" w:themeColor="accent2" w:themeShade="BF"/>
+          <w:lang w:val="en-AU"/>
+        </w:rPr>
+      </w:pPr>
+    </w:p>
+    <w:p>
+      <w:pPr>
+        <w:spacing w:after="0"/>
+        <w:rPr>
+          <w:i/>
+          <w:iCs/>
+          <w:color w:val="C45911" w:themeColor="accent2" w:themeShade="BF"/>
+          <w:lang w:val="en-AU"/>
+        </w:rPr>
+      </w:pPr>
+      <w:r>
+        <w:rPr>
+          <w:i/>
+          <w:iCs/>
+          <w:color w:val="C45911" w:themeColor="accent2" w:themeShade="BF"/>
+          <w:lang w:val="en-AU"/>
+        </w:rPr>
+        <w:tab/>
+        <w:t xml:space="preserve">function </w:t>
+      </w:r>
+      <w:r>
+        <w:rPr>
+          <w:i/>
+          <w:iCs/>
+          <w:color w:val="C45911" w:themeColor="accent2" w:themeShade="BF"/>
+          <w:lang w:val="en-AU"/>
+        </w:rPr>
+        <w:t>shoppingCartReducer</w:t>
+      </w:r>
+      <w:r>
+        <w:rPr>
+          <w:i/>
+          <w:iCs/>
+          <w:color w:val="C45911" w:themeColor="accent2" w:themeShade="BF"/>
+          <w:lang w:val="en-AU"/>
+        </w:rPr>
+        <w:t xml:space="preserve"> (state, action) {</w:t>
+      </w:r>
+    </w:p>
+    <w:p>
+      <w:pPr>
+        <w:spacing w:after="0"/>
+        <w:rPr>
+          <w:i/>
+          <w:iCs/>
+          <w:color w:val="C45911" w:themeColor="accent2" w:themeShade="BF"/>
+          <w:lang w:val="en-AU"/>
+        </w:rPr>
+      </w:pPr>
+      <w:r>
+        <w:rPr>
+          <w:i/>
+          <w:iCs/>
+          <w:color w:val="C45911" w:themeColor="accent2" w:themeShade="BF"/>
+          <w:lang w:val="en-AU"/>
+        </w:rPr>
+        <w:tab/>
+      </w:r>
+      <w:r>
+        <w:rPr>
+          <w:i/>
+          <w:iCs/>
+          <w:color w:val="C45911" w:themeColor="accent2" w:themeShade="BF"/>
+          <w:lang w:val="en-AU"/>
+        </w:rPr>
+        <w:tab/>
+        <w:t>if</w:t>
+      </w:r>
+      <w:r>
+        <w:rPr>
+          <w:i/>
+          <w:iCs/>
+          <w:color w:val="C45911" w:themeColor="accent2" w:themeShade="BF"/>
+          <w:lang w:val="en-AU"/>
+        </w:rPr>
+        <w:t xml:space="preserve"> </w:t>
+      </w:r>
+      <w:r>
+        <w:rPr>
+          <w:i/>
+          <w:iCs/>
+          <w:color w:val="C45911" w:themeColor="accent2" w:themeShade="BF"/>
+          <w:lang w:val="en-AU"/>
+        </w:rPr>
+        <w:t>(</w:t>
+      </w:r>
+      <w:r>
+        <w:rPr>
+          <w:i/>
+          <w:iCs/>
+          <w:color w:val="C45911" w:themeColor="accent2" w:themeShade="BF"/>
+          <w:lang w:val="en-AU"/>
+        </w:rPr>
+        <w:t xml:space="preserve"> </w:t>
+      </w:r>
+      <w:r>
+        <w:rPr>
+          <w:i/>
+          <w:iCs/>
+          <w:color w:val="C45911" w:themeColor="accent2" w:themeShade="BF"/>
+          <w:lang w:val="en-AU"/>
+        </w:rPr>
+        <w:t>action.type == ‘ADD_ITEM’) {</w:t>
+      </w:r>
+    </w:p>
+    <w:p>
+      <w:pPr>
+        <w:spacing w:after="0"/>
+        <w:rPr>
+          <w:i/>
+          <w:iCs/>
+          <w:color w:val="C45911" w:themeColor="accent2" w:themeShade="BF"/>
+          <w:lang w:val="en-AU"/>
+        </w:rPr>
+      </w:pPr>
+      <w:r>
+        <w:rPr>
+          <w:i/>
+          <w:iCs/>
+          <w:color w:val="C45911" w:themeColor="accent2" w:themeShade="BF"/>
+          <w:lang w:val="en-AU"/>
+        </w:rPr>
+        <w:tab/>
+      </w:r>
+      <w:r>
+        <w:rPr>
+          <w:i/>
+          <w:iCs/>
+          <w:color w:val="C45911" w:themeColor="accent2" w:themeShade="BF"/>
+          <w:lang w:val="en-AU"/>
+        </w:rPr>
+        <w:tab/>
+      </w:r>
+      <w:r>
+        <w:rPr>
+          <w:i/>
+          <w:iCs/>
+          <w:color w:val="C45911" w:themeColor="accent2" w:themeShade="BF"/>
+          <w:lang w:val="en-AU"/>
+        </w:rPr>
+        <w:tab/>
+        <w:t>updatedItems = …</w:t>
+      </w:r>
+    </w:p>
+    <w:p>
+      <w:pPr>
+        <w:spacing w:after="0"/>
+        <w:rPr>
+          <w:i/>
+          <w:iCs/>
+          <w:color w:val="C45911" w:themeColor="accent2" w:themeShade="BF"/>
+          <w:lang w:val="en-AU"/>
+        </w:rPr>
+      </w:pPr>
+      <w:r>
+        <w:rPr>
+          <w:i/>
+          <w:iCs/>
+          <w:color w:val="C45911" w:themeColor="accent2" w:themeShade="BF"/>
+          <w:lang w:val="en-AU"/>
+        </w:rPr>
+        <w:tab/>
+      </w:r>
+      <w:r>
+        <w:rPr>
+          <w:i/>
+          <w:iCs/>
+          <w:color w:val="C45911" w:themeColor="accent2" w:themeShade="BF"/>
+          <w:lang w:val="en-AU"/>
+        </w:rPr>
+        <w:tab/>
+      </w:r>
+      <w:r>
+        <w:rPr>
+          <w:i/>
+          <w:iCs/>
+          <w:color w:val="C45911" w:themeColor="accent2" w:themeShade="BF"/>
+          <w:lang w:val="en-AU"/>
+        </w:rPr>
+        <w:tab/>
+        <w:t>return {… state, items:</w:t>
+      </w:r>
+      <w:r>
+        <w:rPr>
+          <w:i/>
+          <w:iCs/>
+          <w:color w:val="C45911" w:themeColor="accent2" w:themeShade="BF"/>
+          <w:lang w:val="en-AU"/>
+        </w:rPr>
+        <w:t xml:space="preserve"> </w:t>
+      </w:r>
+      <w:r>
+        <w:rPr>
+          <w:i/>
+          <w:iCs/>
+          <w:color w:val="C45911" w:themeColor="accent2" w:themeShade="BF"/>
+          <w:lang w:val="en-AU"/>
+        </w:rPr>
+        <w:t>updatedItems}</w:t>
+      </w:r>
+    </w:p>
+    <w:p>
+      <w:pPr>
+        <w:spacing w:after="0"/>
         <w:ind w:firstLine="720"/>
         <w:rPr>
-          <w:lang w:val="en-AU"/>
-        </w:rPr>
-      </w:pPr>
-      <w:r>
-        <w:rPr>
-          <w:lang w:val="en-AU"/>
-        </w:rPr>
-        <w:t>import React from 'react';</w:t>
+          <w:i/>
+          <w:iCs/>
+          <w:color w:val="C45911" w:themeColor="accent2" w:themeShade="BF"/>
+          <w:lang w:val="en-AU"/>
+        </w:rPr>
+      </w:pPr>
+      <w:r>
+        <w:rPr>
+          <w:i/>
+          <w:iCs/>
+          <w:color w:val="C45911" w:themeColor="accent2" w:themeShade="BF"/>
+          <w:lang w:val="en-AU"/>
+        </w:rPr>
+        <w:t>}</w:t>
       </w:r>
     </w:p>
     <w:p>
@@ -6266,168 +6736,69 @@
           <w:lang w:val="en-AU"/>
         </w:rPr>
       </w:pPr>
-      <w:r>
-        <w:rPr>
-          <w:lang w:val="en-AU"/>
-        </w:rPr>
-        <w:t>import {ThemeContext} from 'themeContextProvider';</w:t>
-      </w:r>
-    </w:p>
-    <w:p>
-      <w:pPr>
-        <w:ind w:firstLine="720"/>
-        <w:rPr>
-          <w:lang w:val="en-AU"/>
-        </w:rPr>
-      </w:pPr>
-      <w:r>
-        <w:rPr>
-          <w:lang w:val="en-AU"/>
-        </w:rPr>
-        <w:t>export default function Header() {</w:t>
-      </w:r>
-    </w:p>
-    <w:p>
-      <w:pPr>
-        <w:ind w:firstLine="720"/>
-        <w:rPr>
-          <w:lang w:val="en-AU"/>
-        </w:rPr>
-      </w:pPr>
-      <w:r>
-        <w:rPr>
-          <w:lang w:val="en-AU"/>
-        </w:rPr>
-        <w:t xml:space="preserve">    var themeCtx = React.useContext()</w:t>
-      </w:r>
-    </w:p>
-    <w:p>
-      <w:pPr>
-        <w:ind w:firstLine="720"/>
-        <w:rPr>
-          <w:lang w:val="en-AU"/>
-        </w:rPr>
-      </w:pPr>
-      <w:r>
-        <w:rPr>
-          <w:lang w:val="en-AU"/>
-        </w:rPr>
-        <w:t xml:space="preserve">  return (</w:t>
-      </w:r>
-    </w:p>
-    <w:p>
-      <w:pPr>
-        <w:ind w:firstLine="720"/>
-        <w:rPr>
-          <w:lang w:val="en-AU"/>
-        </w:rPr>
-      </w:pPr>
-      <w:r>
-        <w:rPr>
-          <w:lang w:val="en-AU"/>
-        </w:rPr>
-        <w:t xml:space="preserve">    &lt;header&gt;</w:t>
-      </w:r>
-    </w:p>
-    <w:p>
-      <w:pPr>
-        <w:ind w:firstLine="720"/>
-        <w:rPr>
-          <w:lang w:val="en-AU"/>
-        </w:rPr>
-      </w:pPr>
-      <w:r>
-        <w:rPr>
-          <w:lang w:val="en-AU"/>
-        </w:rPr>
-        <w:t xml:space="preserve">      &lt;h1&gt;Demo Website&lt;/h1&gt;</w:t>
-      </w:r>
-    </w:p>
-    <w:p>
-      <w:pPr>
-        <w:ind w:firstLine="720"/>
-        <w:rPr>
-          <w:lang w:val="en-AU"/>
-        </w:rPr>
-      </w:pPr>
-      <w:r>
-        <w:rPr>
-          <w:lang w:val="en-AU"/>
-        </w:rPr>
-        <w:t xml:space="preserve">      &lt;button&gt;Toggle Theme&lt;/button&gt;</w:t>
-      </w:r>
-    </w:p>
-    <w:p>
-      <w:pPr>
-        <w:ind w:firstLine="720"/>
-        <w:rPr>
-          <w:lang w:val="en-AU"/>
-        </w:rPr>
-      </w:pPr>
-      <w:r>
-        <w:rPr>
-          <w:lang w:val="en-AU"/>
-        </w:rPr>
-        <w:t xml:space="preserve">    &lt;/header&gt;</w:t>
-      </w:r>
-    </w:p>
-    <w:p>
-      <w:pPr>
-        <w:ind w:firstLine="720"/>
-        <w:rPr>
-          <w:lang w:val="en-AU"/>
-        </w:rPr>
-      </w:pPr>
-      <w:r>
-        <w:rPr>
-          <w:lang w:val="en-AU"/>
-        </w:rPr>
-        <w:t xml:space="preserve">  );</w:t>
-      </w:r>
-    </w:p>
-    <w:p>
-      <w:pPr>
-        <w:ind w:firstLine="720"/>
-        <w:rPr>
-          <w:lang w:val="en-AU"/>
-        </w:rPr>
-      </w:pPr>
-      <w:r>
-        <w:rPr>
-          <w:lang w:val="en-AU"/>
-        </w:rPr>
-        <w:t>}</w:t>
-      </w:r>
-    </w:p>
-    <w:p>
-      <w:pPr>
-        <w:ind w:firstLine="720"/>
-        <w:rPr>
-          <w:lang w:val="en-AU"/>
-        </w:rPr>
-      </w:pPr>
-    </w:p>
-    <w:p>
-      <w:pPr>
-        <w:ind w:firstLine="720"/>
-        <w:rPr>
-          <w:lang w:val="en-AU"/>
-        </w:rPr>
-      </w:pPr>
-    </w:p>
-    <w:p>
-      <w:pPr>
-        <w:ind w:firstLine="720"/>
-        <w:rPr>
-          <w:lang w:val="en-AU"/>
-        </w:rPr>
-      </w:pPr>
-      <w:r>
-        <w:rPr>
-          <w:lang w:val="en-AU"/>
-        </w:rPr>
-        <w:t>///</w:t>
-      </w:r>
+    </w:p>
+    <w:p>
+      <w:pPr>
+        <w:pStyle w:val="Heading1"/>
+        <w:rPr>
+          <w:lang w:val="en-AU"/>
+        </w:rPr>
+      </w:pPr>
+      <w:r>
+        <w:rPr>
+          <w:lang w:val="en-AU"/>
+        </w:rPr>
+        <w:t>Handling Side-effects:</w:t>
+      </w:r>
+    </w:p>
+    <w:p>
+      <w:pPr>
+        <w:rPr>
+          <w:lang w:val="en-AU"/>
+        </w:rPr>
+      </w:pPr>
+      <w:r>
+        <w:rPr>
+          <w:lang w:val="en-AU"/>
+        </w:rPr>
+        <w:tab/>
+        <w:t>React mostly is for rendering the content, evaluate fields and re-render again. But there is something which is not directly connected for rendering the content like sending http request/ time-intervals etc. we can’t/ don’t want to use the directly in react components as most of the time, we don’t want to impact these fields whenever component evaluate.</w:t>
+      </w:r>
+    </w:p>
+    <w:p>
+      <w:pPr>
+        <w:rPr>
+          <w:lang w:val="en-AU"/>
+        </w:rPr>
+      </w:pPr>
+      <w:r>
+        <w:rPr>
+          <w:lang w:val="en-AU"/>
+        </w:rPr>
+        <w:tab/>
+        <w:t>useEffect( () =&gt; { … } , [dependencies])</w:t>
+      </w:r>
+    </w:p>
+    <w:p>
+      <w:pPr>
+        <w:rPr>
+          <w:lang w:val="en-AU"/>
+        </w:rPr>
+      </w:pPr>
+      <w:r>
+        <w:rPr>
+          <w:lang w:val="en-AU"/>
+        </w:rPr>
+        <w:t>function gets called if any of the dependencies gets changed.</w:t>
+      </w:r>
+    </w:p>
+    <w:p>
+      <w:pPr>
+        <w:rPr>
+          <w:u w:val="single"/>
+          <w:lang w:val="en-AU"/>
+        </w:rPr>
+      </w:pPr>
       <w:r>
         <w:rPr>
           <w:lang w:val="en-AU"/>
@@ -6436,455 +6807,47 @@
       </w:r>
       <w:r>
         <w:rPr>
-          <w:lang w:val="en-AU"/>
-        </w:rPr>
-        <w:t>ThemeContextProvider</w:t>
-      </w:r>
-    </w:p>
-    <w:p>
-      <w:pPr>
-        <w:ind w:firstLine="720"/>
-        <w:rPr>
-          <w:lang w:val="en-AU"/>
-        </w:rPr>
-      </w:pPr>
-    </w:p>
-    <w:p>
-      <w:pPr>
-        <w:ind w:firstLine="720"/>
-        <w:rPr>
-          <w:lang w:val="en-AU"/>
-        </w:rPr>
-      </w:pPr>
-      <w:r>
-        <w:rPr>
-          <w:lang w:val="en-AU"/>
-        </w:rPr>
-        <w:t>// Todo: Create &amp; manage context in this file</w:t>
-      </w:r>
-    </w:p>
-    <w:p>
-      <w:pPr>
-        <w:ind w:firstLine="720"/>
-        <w:rPr>
-          <w:lang w:val="en-AU"/>
-        </w:rPr>
-      </w:pPr>
-      <w:r>
-        <w:rPr>
-          <w:lang w:val="en-AU"/>
-        </w:rPr>
-        <w:t>import React, {createContext} from 'react';</w:t>
-      </w:r>
-    </w:p>
-    <w:p>
-      <w:pPr>
-        <w:ind w:firstLine="720"/>
-        <w:rPr>
-          <w:lang w:val="en-AU"/>
-        </w:rPr>
-      </w:pPr>
-    </w:p>
-    <w:p>
-      <w:pPr>
-        <w:ind w:firstLine="720"/>
-        <w:rPr>
-          <w:lang w:val="en-AU"/>
-        </w:rPr>
-      </w:pPr>
-      <w:r>
-        <w:rPr>
+          <w:u w:val="single"/>
+          <w:lang w:val="en-AU"/>
+        </w:rPr>
+        <w:t>Debounce effect:</w:t>
+      </w:r>
+      <w:r>
+        <w:rPr>
+          <w:u w:val="single"/>
+          <w:lang w:val="en-AU"/>
+        </w:rPr>
+        <w:t xml:space="preserve"> </w:t>
+      </w:r>
+    </w:p>
+    <w:p>
+      <w:pPr>
+        <w:rPr>
+          <w:lang w:val="en-AU"/>
+        </w:rPr>
+      </w:pPr>
+      <w:r>
+        <w:rPr>
+          <w:lang w:val="en-AU"/>
+        </w:rPr>
+        <w:tab/>
+        <w:t>We can delay useEffect function call by setTimeout and debounce it. It will call only after certain time passed.</w:t>
+      </w:r>
+    </w:p>
+    <w:p>
+      <w:pPr>
+        <w:spacing w:after="0"/>
+        <w:rPr>
+          <w:u w:val="single"/>
+          <w:lang w:val="en-AU"/>
+        </w:rPr>
+      </w:pPr>
+      <w:r>
+        <w:rPr>
+          <w:u w:val="single"/>
           <w:lang w:val="en-AU"/>
         </w:rPr>
         <w:lastRenderedPageBreak/>
-        <w:t>export const ThemeContext = React.createContext({</w:t>
-      </w:r>
-    </w:p>
-    <w:p>
-      <w:pPr>
-        <w:ind w:firstLine="720"/>
-        <w:rPr>
-          <w:lang w:val="en-AU"/>
-        </w:rPr>
-      </w:pPr>
-      <w:r>
-        <w:rPr>
-          <w:lang w:val="en-AU"/>
-        </w:rPr>
-        <w:t xml:space="preserve">    theme: 'dark',</w:t>
-      </w:r>
-    </w:p>
-    <w:p>
-      <w:pPr>
-        <w:ind w:firstLine="720"/>
-        <w:rPr>
-          <w:lang w:val="en-AU"/>
-        </w:rPr>
-      </w:pPr>
-      <w:r>
-        <w:rPr>
-          <w:lang w:val="en-AU"/>
-        </w:rPr>
-        <w:t xml:space="preserve">    toggleTheme: () =&gt; {}</w:t>
-      </w:r>
-    </w:p>
-    <w:p>
-      <w:pPr>
-        <w:ind w:firstLine="720"/>
-        <w:rPr>
-          <w:lang w:val="en-AU"/>
-        </w:rPr>
-      </w:pPr>
-      <w:r>
-        <w:rPr>
-          <w:lang w:val="en-AU"/>
-        </w:rPr>
-        <w:t>});</w:t>
-      </w:r>
-    </w:p>
-    <w:p>
-      <w:pPr>
-        <w:ind w:firstLine="720"/>
-        <w:rPr>
-          <w:lang w:val="en-AU"/>
-        </w:rPr>
-      </w:pPr>
-    </w:p>
-    <w:p>
-      <w:pPr>
-        <w:ind w:firstLine="720"/>
-        <w:rPr>
-          <w:lang w:val="en-AU"/>
-        </w:rPr>
-      </w:pPr>
-      <w:r>
-        <w:rPr>
-          <w:lang w:val="en-AU"/>
-        </w:rPr>
-        <w:t>export default function ThemeContextProvider({children}) {</w:t>
-      </w:r>
-    </w:p>
-    <w:p>
-      <w:pPr>
-        <w:ind w:firstLine="720"/>
-        <w:rPr>
-          <w:lang w:val="en-AU"/>
-        </w:rPr>
-      </w:pPr>
-      <w:r>
-        <w:rPr>
-          <w:lang w:val="en-AU"/>
-        </w:rPr>
-        <w:t xml:space="preserve">    const theme = React.useState('dark');</w:t>
-      </w:r>
-    </w:p>
-    <w:p>
-      <w:pPr>
-        <w:ind w:firstLine="720"/>
-        <w:rPr>
-          <w:lang w:val="en-AU"/>
-        </w:rPr>
-      </w:pPr>
-      <w:r>
-        <w:rPr>
-          <w:lang w:val="en-AU"/>
-        </w:rPr>
-        <w:t xml:space="preserve">    const toggleTheme = () =&gt; {</w:t>
-      </w:r>
-    </w:p>
-    <w:p>
-      <w:pPr>
-        <w:ind w:firstLine="720"/>
-        <w:rPr>
-          <w:lang w:val="en-AU"/>
-        </w:rPr>
-      </w:pPr>
-      <w:r>
-        <w:rPr>
-          <w:lang w:val="en-AU"/>
-        </w:rPr>
-        <w:t xml:space="preserve">        this.setState(prevState =&gt; {</w:t>
-      </w:r>
-    </w:p>
-    <w:p>
-      <w:pPr>
-        <w:ind w:firstLine="720"/>
-        <w:rPr>
-          <w:lang w:val="en-AU"/>
-        </w:rPr>
-      </w:pPr>
-      <w:r>
-        <w:rPr>
-          <w:lang w:val="en-AU"/>
-        </w:rPr>
-        <w:t xml:space="preserve">            const newTheme = prevState.theme === 'light' ? 'dark' : 'light';</w:t>
-      </w:r>
-    </w:p>
-    <w:p>
-      <w:pPr>
-        <w:ind w:firstLine="720"/>
-        <w:rPr>
-          <w:lang w:val="en-AU"/>
-        </w:rPr>
-      </w:pPr>
-      <w:r>
-        <w:rPr>
-          <w:lang w:val="en-AU"/>
-        </w:rPr>
-        <w:t xml:space="preserve">            return { theme: newTheme };</w:t>
-      </w:r>
-    </w:p>
-    <w:p>
-      <w:pPr>
-        <w:ind w:firstLine="720"/>
-        <w:rPr>
-          <w:lang w:val="en-AU"/>
-        </w:rPr>
-      </w:pPr>
-      <w:r>
-        <w:rPr>
-          <w:lang w:val="en-AU"/>
-        </w:rPr>
-        <w:t xml:space="preserve">        });</w:t>
-      </w:r>
-    </w:p>
-    <w:p>
-      <w:pPr>
-        <w:ind w:firstLine="720"/>
-        <w:rPr>
-          <w:lang w:val="en-AU"/>
-        </w:rPr>
-      </w:pPr>
-      <w:r>
-        <w:rPr>
-          <w:lang w:val="en-AU"/>
-        </w:rPr>
-        <w:t xml:space="preserve">    }</w:t>
-      </w:r>
-    </w:p>
-    <w:p>
-      <w:pPr>
-        <w:ind w:firstLine="720"/>
-        <w:rPr>
-          <w:lang w:val="en-AU"/>
-        </w:rPr>
-      </w:pPr>
-      <w:r>
-        <w:rPr>
-          <w:lang w:val="en-AU"/>
-        </w:rPr>
-        <w:t xml:space="preserve">    const ctxValues = {</w:t>
-      </w:r>
-    </w:p>
-    <w:p>
-      <w:pPr>
-        <w:ind w:firstLine="720"/>
-        <w:rPr>
-          <w:lang w:val="en-AU"/>
-        </w:rPr>
-      </w:pPr>
-      <w:r>
-        <w:rPr>
-          <w:lang w:val="en-AU"/>
-        </w:rPr>
-        <w:t xml:space="preserve">        theme: theme,</w:t>
-      </w:r>
-    </w:p>
-    <w:p>
-      <w:pPr>
-        <w:ind w:firstLine="720"/>
-        <w:rPr>
-          <w:lang w:val="en-AU"/>
-        </w:rPr>
-      </w:pPr>
-      <w:r>
-        <w:rPr>
-          <w:lang w:val="en-AU"/>
-        </w:rPr>
-        <w:t xml:space="preserve">        toggleTheme: toggleTheme</w:t>
-      </w:r>
-    </w:p>
-    <w:p>
-      <w:pPr>
-        <w:ind w:firstLine="720"/>
-        <w:rPr>
-          <w:lang w:val="en-AU"/>
-        </w:rPr>
-      </w:pPr>
-      <w:r>
-        <w:rPr>
-          <w:lang w:val="en-AU"/>
-        </w:rPr>
-        <w:t xml:space="preserve">    }</w:t>
-      </w:r>
-    </w:p>
-    <w:p>
-      <w:pPr>
-        <w:ind w:firstLine="720"/>
-        <w:rPr>
-          <w:lang w:val="en-AU"/>
-        </w:rPr>
-      </w:pPr>
-      <w:r>
-        <w:rPr>
-          <w:lang w:val="en-AU"/>
-        </w:rPr>
-        <w:t xml:space="preserve">    return &lt;ThemeContext.Provider value={ctxValues} &gt;</w:t>
-      </w:r>
-    </w:p>
-    <w:p>
-      <w:pPr>
-        <w:ind w:firstLine="720"/>
-        <w:rPr>
-          <w:lang w:val="en-AU"/>
-        </w:rPr>
-      </w:pPr>
-      <w:r>
-        <w:rPr>
-          <w:lang w:val="en-AU"/>
-        </w:rPr>
-        <w:t xml:space="preserve">        {children}</w:t>
-      </w:r>
-    </w:p>
-    <w:p>
-      <w:pPr>
-        <w:ind w:firstLine="720"/>
-        <w:rPr>
-          <w:lang w:val="en-AU"/>
-        </w:rPr>
-      </w:pPr>
-      <w:r>
-        <w:rPr>
-          <w:lang w:val="en-AU"/>
-        </w:rPr>
-        <w:t xml:space="preserve">    &lt;/ThemeContext.Provider&gt;</w:t>
-      </w:r>
-    </w:p>
-    <w:p>
-      <w:pPr>
-        <w:ind w:firstLine="720"/>
-        <w:rPr>
-          <w:lang w:val="en-AU"/>
-        </w:rPr>
-      </w:pPr>
-      <w:r>
-        <w:rPr>
-          <w:lang w:val="en-AU"/>
-        </w:rPr>
-        <w:t>}</w:t>
-      </w:r>
-    </w:p>
-    <w:p>
-      <w:pPr>
-        <w:pStyle w:val="Heading1"/>
-        <w:rPr>
-          <w:lang w:val="en-AU"/>
-        </w:rPr>
-      </w:pPr>
-      <w:r>
-        <w:rPr>
-          <w:lang w:val="en-AU"/>
-        </w:rPr>
-        <w:t>Handling Side-effects:</w:t>
-      </w:r>
-    </w:p>
-    <w:p>
-      <w:pPr>
-        <w:rPr>
-          <w:lang w:val="en-AU"/>
-        </w:rPr>
-      </w:pPr>
-      <w:r>
-        <w:rPr>
-          <w:lang w:val="en-AU"/>
-        </w:rPr>
-        <w:tab/>
-        <w:t>React mostly is for rendering the content, evaluate fields and re-render again. But there is something which is not directly connected for rendering the content like sending http request/ time-intervals etc. we can’t/ don’t want to use the directly in react components as most of the time, we don’t want to impact these fields whenever component evaluate.</w:t>
-      </w:r>
-    </w:p>
-    <w:p>
-      <w:pPr>
-        <w:rPr>
-          <w:lang w:val="en-AU"/>
-        </w:rPr>
-      </w:pPr>
-      <w:r>
-        <w:rPr>
-          <w:lang w:val="en-AU"/>
-        </w:rPr>
-        <w:tab/>
-        <w:t>useEffect( () =&gt; { … } , [dependencies])</w:t>
-      </w:r>
-    </w:p>
-    <w:p>
-      <w:pPr>
-        <w:rPr>
-          <w:lang w:val="en-AU"/>
-        </w:rPr>
-      </w:pPr>
-      <w:r>
-        <w:rPr>
-          <w:lang w:val="en-AU"/>
-        </w:rPr>
-        <w:t>function gets called if any of the dependencies gets changed.</w:t>
-      </w:r>
-    </w:p>
-    <w:p>
-      <w:pPr>
-        <w:rPr>
-          <w:u w:val="single"/>
-          <w:lang w:val="en-AU"/>
-        </w:rPr>
-      </w:pPr>
-      <w:r>
-        <w:rPr>
-          <w:lang w:val="en-AU"/>
-        </w:rPr>
-        <w:t xml:space="preserve"> </w:t>
-      </w:r>
-      <w:r>
-        <w:rPr>
-          <w:u w:val="single"/>
-          <w:lang w:val="en-AU"/>
-        </w:rPr>
-        <w:t>Debounce effect:</w:t>
-      </w:r>
-      <w:r>
-        <w:rPr>
-          <w:u w:val="single"/>
-          <w:lang w:val="en-AU"/>
-        </w:rPr>
-        <w:t xml:space="preserve"> </w:t>
-      </w:r>
-    </w:p>
-    <w:p>
-      <w:pPr>
-        <w:rPr>
-          <w:lang w:val="en-AU"/>
-        </w:rPr>
-      </w:pPr>
-      <w:r>
-        <w:rPr>
-          <w:lang w:val="en-AU"/>
-        </w:rPr>
-        <w:lastRenderedPageBreak/>
-        <w:tab/>
-        <w:t>We can delay useEffect function call by setTimeout and debounce it. It will call only after certain time passed.</w:t>
-      </w:r>
-    </w:p>
-    <w:p>
-      <w:pPr>
-        <w:spacing w:after="0"/>
-        <w:rPr>
-          <w:u w:val="single"/>
-          <w:lang w:val="en-AU"/>
-        </w:rPr>
-      </w:pPr>
-      <w:r>
-        <w:rPr>
-          <w:u w:val="single"/>
-          <w:lang w:val="en-AU"/>
-        </w:rPr>
         <w:t>Clean-up function:</w:t>
       </w:r>
     </w:p>
@@ -7648,7 +7611,6 @@
           <w:sz w:val="21"/>
           <w:szCs w:val="21"/>
         </w:rPr>
-        <w:lastRenderedPageBreak/>
         <w:t>&lt;</w:t>
       </w:r>
       <w:r>
@@ -7820,6 +7782,7 @@
           <w:sz w:val="21"/>
           <w:szCs w:val="21"/>
         </w:rPr>
+        <w:lastRenderedPageBreak/>
         <w:t>      }</w:t>
       </w:r>
       <w:r>
@@ -9059,7 +9022,6 @@
           <w:sz w:val="21"/>
           <w:szCs w:val="21"/>
         </w:rPr>
-        <w:lastRenderedPageBreak/>
         <w:t>&lt;</w:t>
       </w:r>
       <w:r>
@@ -9188,6 +9150,7 @@
           <w:sz w:val="21"/>
           <w:szCs w:val="21"/>
         </w:rPr>
+        <w:lastRenderedPageBreak/>
         <w:t>/&gt;</w:t>
       </w:r>
     </w:p>
@@ -9903,42 +9866,42 @@
         <w:rPr>
           <w:lang w:val="en-AU"/>
         </w:rPr>
+        <w:tab/>
+        <w:t>componentWillUnmount() -&gt; called right before component is unmounted (removed from DOM) -&gt; it is equivalent to clean-up function in useEffect.</w:t>
+      </w:r>
+      <w:r>
+        <w:rPr>
+          <w:lang w:val="en-AU"/>
+        </w:rPr>
+        <w:t xml:space="preserve"> But it will only call if component is removed from DOM (is useEffect, will call every time state dependencies are changed)</w:t>
+      </w:r>
+      <w:r>
+        <w:rPr>
+          <w:lang w:val="en-AU"/>
+        </w:rPr>
+        <w:t>.</w:t>
+      </w:r>
+    </w:p>
+    <w:p>
+      <w:pPr>
+        <w:spacing w:after="0"/>
+        <w:rPr>
+          <w:lang w:val="en-AU"/>
+        </w:rPr>
+      </w:pPr>
+    </w:p>
+    <w:p>
+      <w:pPr>
+        <w:pStyle w:val="Heading2"/>
+        <w:rPr>
+          <w:lang w:val="en-AU"/>
+        </w:rPr>
+      </w:pPr>
+      <w:r>
+        <w:rPr>
+          <w:lang w:val="en-AU"/>
+        </w:rPr>
         <w:lastRenderedPageBreak/>
-        <w:tab/>
-        <w:t>componentWillUnmount() -&gt; called right before component is unmounted (removed from DOM) -&gt; it is equivalent to clean-up function in useEffect.</w:t>
-      </w:r>
-      <w:r>
-        <w:rPr>
-          <w:lang w:val="en-AU"/>
-        </w:rPr>
-        <w:t xml:space="preserve"> But it will only call if component is removed from DOM (is useEffect, will call every time state dependencies are changed)</w:t>
-      </w:r>
-      <w:r>
-        <w:rPr>
-          <w:lang w:val="en-AU"/>
-        </w:rPr>
-        <w:t>.</w:t>
-      </w:r>
-    </w:p>
-    <w:p>
-      <w:pPr>
-        <w:spacing w:after="0"/>
-        <w:rPr>
-          <w:lang w:val="en-AU"/>
-        </w:rPr>
-      </w:pPr>
-    </w:p>
-    <w:p>
-      <w:pPr>
-        <w:pStyle w:val="Heading2"/>
-        <w:rPr>
-          <w:lang w:val="en-AU"/>
-        </w:rPr>
-      </w:pPr>
-      <w:r>
-        <w:rPr>
-          <w:lang w:val="en-AU"/>
-        </w:rPr>
         <w:t>Context:</w:t>
       </w:r>
     </w:p>
@@ -10103,7 +10066,7 @@
 </file>
 
 <file path=word/numbering.xml><?xml version="1.0" encoding="utf-8"?>
-<w:numbering xmlns:wpc="http://schemas.microsoft.com/office/word/2010/wordprocessingCanvas" xmlns:cx="http://schemas.microsoft.com/office/drawing/2014/chartex" xmlns:cx1="http://schemas.microsoft.com/office/drawing/2015/9/8/chartex" xmlns:cx2="http://schemas.microsoft.com/office/drawing/2015/10/21/chartex" xmlns:cx3="http://schemas.microsoft.com/office/drawing/2016/5/9/chartex" xmlns:cx4="http://schemas.microsoft.com/office/drawing/2016/5/10/chartex" xmlns:cx5="http://schemas.microsoft.com/office/drawing/2016/5/11/chartex" xmlns:cx6="http://schemas.microsoft.com/office/drawing/2016/5/12/chartex" xmlns:cx7="http://schemas.microsoft.com/office/drawing/2016/5/13/chartex" xmlns:cx8="http://schemas.microsoft.com/office/drawing/2016/5/14/chartex" xmlns:mc="http://schemas.openxmlformats.org/markup-compatibility/2006" xmlns:aink="http://schemas.microsoft.com/office/drawing/2016/ink" xmlns:am3d="http://schemas.microsoft.com/office/drawing/2017/model3d" xmlns:o="urn:schemas-microsoft-com:office:office" xmlns:oel="http://schemas.microsoft.com/office/2019/extlst" xmlns:r="http://schemas.openxmlformats.org/officeDocument/2006/relationships" xmlns:m="http://schemas.openxmlformats.org/officeDocument/2006/math" xmlns:v="urn:schemas-microsoft-com:vml" xmlns:wp14="http://schemas.microsoft.com/office/word/2010/wordprocessingDrawing" xmlns:wp="http://schemas.openxmlformats.org/drawingml/2006/wordprocessingDrawing" xmlns:w10="urn:schemas-microsoft-com:office:word" xmlns:w="http://schemas.openxmlformats.org/wordprocessingml/2006/main" xmlns:w14="http://schemas.microsoft.com/office/word/2010/wordml" xmlns:w15="http://schemas.microsoft.com/office/word/2012/wordml" xmlns:w16cex="http://schemas.microsoft.com/office/word/2018/wordml/cex" xmlns:w16cid="http://schemas.microsoft.com/office/word/2016/wordml/cid" xmlns:w16="http://schemas.microsoft.com/office/word/2018/wordml" xmlns:w16sdtdh="http://schemas.microsoft.com/office/word/2020/wordml/sdtdatahash" xmlns:w16se="http://schemas.microsoft.com/office/word/2015/wordml/symex" xmlns:wpg="http://schemas.microsoft.com/office/word/2010/wordprocessingGroup" xmlns:wpi="http://schemas.microsoft.com/office/word/2010/wordprocessingInk" xmlns:wne="http://schemas.microsoft.com/office/word/2006/wordml" xmlns:wps="http://schemas.microsoft.com/office/word/2010/wordprocessingShape" mc:Ignorable="w14 w15 w16se w16cid w16 w16cex w16sdtdh wp14">
+<w:numbering xmlns:wpc="http://schemas.microsoft.com/office/word/2010/wordprocessingCanvas" xmlns:cx="http://schemas.microsoft.com/office/drawing/2014/chartex" xmlns:cx1="http://schemas.microsoft.com/office/drawing/2015/9/8/chartex" xmlns:cx2="http://schemas.microsoft.com/office/drawing/2015/10/21/chartex" xmlns:cx3="http://schemas.microsoft.com/office/drawing/2016/5/9/chartex" xmlns:cx4="http://schemas.microsoft.com/office/drawing/2016/5/10/chartex" xmlns:cx5="http://schemas.microsoft.com/office/drawing/2016/5/11/chartex" xmlns:cx6="http://schemas.microsoft.com/office/drawing/2016/5/12/chartex" xmlns:cx7="http://schemas.microsoft.com/office/drawing/2016/5/13/chartex" xmlns:cx8="http://schemas.microsoft.com/office/drawing/2016/5/14/chartex" xmlns:mc="http://schemas.openxmlformats.org/markup-compatibility/2006" xmlns:aink="http://schemas.microsoft.com/office/drawing/2016/ink" xmlns:am3d="http://schemas.microsoft.com/office/drawing/2017/model3d" xmlns:o="urn:schemas-microsoft-com:office:office" xmlns:oel="http://schemas.microsoft.com/office/2019/extlst" xmlns:r="http://schemas.openxmlformats.org/officeDocument/2006/relationships" xmlns:m="http://schemas.openxmlformats.org/officeDocument/2006/math" xmlns:v="urn:schemas-microsoft-com:vml" xmlns:wp14="http://schemas.microsoft.com/office/word/2010/wordprocessingDrawing" xmlns:wp="http://schemas.openxmlformats.org/drawingml/2006/wordprocessingDrawing" xmlns:w10="urn:schemas-microsoft-com:office:word" xmlns:w="http://schemas.openxmlformats.org/wordprocessingml/2006/main" xmlns:w14="http://schemas.microsoft.com/office/word/2010/wordml" xmlns:w15="http://schemas.microsoft.com/office/word/2012/wordml" xmlns:w16cex="http://schemas.microsoft.com/office/word/2018/wordml/cex" xmlns:w16cid="http://schemas.microsoft.com/office/word/2016/wordml/cid" xmlns:w16="http://schemas.microsoft.com/office/word/2018/wordml" xmlns:w16du="http://schemas.microsoft.com/office/word/2023/wordml/word16du" xmlns:w16sdtdh="http://schemas.microsoft.com/office/word/2020/wordml/sdtdatahash" xmlns:w16se="http://schemas.microsoft.com/office/word/2015/wordml/symex" xmlns:wpg="http://schemas.microsoft.com/office/word/2010/wordprocessingGroup" xmlns:wpi="http://schemas.microsoft.com/office/word/2010/wordprocessingInk" xmlns:wne="http://schemas.microsoft.com/office/word/2006/wordml" xmlns:wps="http://schemas.microsoft.com/office/word/2010/wordprocessingShape" mc:Ignorable="w14 w15 w16se w16cid w16 w16cex w16sdtdh w16du wp14">
   <w:abstractNum w:abstractNumId="0" w15:restartNumberingAfterBreak="0">
     <w:nsid w:val="1CE958F9"/>
     <w:multiLevelType w:val="hybridMultilevel"/>
@@ -10500,7 +10463,7 @@
 </file>
 
 <file path=word/styles.xml><?xml version="1.0" encoding="utf-8"?>
-<w:styles xmlns:mc="http://schemas.openxmlformats.org/markup-compatibility/2006" xmlns:r="http://schemas.openxmlformats.org/officeDocument/2006/relationships" xmlns:w="http://schemas.openxmlformats.org/wordprocessingml/2006/main" xmlns:w14="http://schemas.microsoft.com/office/word/2010/wordml" xmlns:w15="http://schemas.microsoft.com/office/word/2012/wordml" xmlns:w16cex="http://schemas.microsoft.com/office/word/2018/wordml/cex" xmlns:w16cid="http://schemas.microsoft.com/office/word/2016/wordml/cid" xmlns:w16="http://schemas.microsoft.com/office/word/2018/wordml" xmlns:w16sdtdh="http://schemas.microsoft.com/office/word/2020/wordml/sdtdatahash" xmlns:w16se="http://schemas.microsoft.com/office/word/2015/wordml/symex" mc:Ignorable="w14 w15 w16se w16cid w16 w16cex w16sdtdh">
+<w:styles xmlns:mc="http://schemas.openxmlformats.org/markup-compatibility/2006" xmlns:r="http://schemas.openxmlformats.org/officeDocument/2006/relationships" xmlns:w="http://schemas.openxmlformats.org/wordprocessingml/2006/main" xmlns:w14="http://schemas.microsoft.com/office/word/2010/wordml" xmlns:w15="http://schemas.microsoft.com/office/word/2012/wordml" xmlns:w16cex="http://schemas.microsoft.com/office/word/2018/wordml/cex" xmlns:w16cid="http://schemas.microsoft.com/office/word/2016/wordml/cid" xmlns:w16="http://schemas.microsoft.com/office/word/2018/wordml" xmlns:w16du="http://schemas.microsoft.com/office/word/2023/wordml/word16du" xmlns:w16sdtdh="http://schemas.microsoft.com/office/word/2020/wordml/sdtdatahash" xmlns:w16se="http://schemas.microsoft.com/office/word/2015/wordml/symex" mc:Ignorable="w14 w15 w16se w16cid w16 w16cex w16sdtdh w16du">
   <w:docDefaults>
     <w:rPrDefault>
       <w:rPr>

--- a/React-content.docx
+++ b/React-content.docx
@@ -9964,7 +9964,7 @@
     </w:p>
     <w:p>
       <w:pPr>
-        <w:pStyle w:val="Heading1"/>
+        <w:pStyle w:val="Heading2"/>
         <w:rPr>
           <w:lang w:val="en-AU"/>
         </w:rPr>
@@ -10048,12 +10048,912 @@
           <w:lang w:val="en-AU"/>
         </w:rPr>
       </w:pPr>
-      <w:r>
-        <w:rPr>
-          <w:lang w:val="en-AU"/>
-        </w:rPr>
-        <w:tab/>
-      </w:r>
+    </w:p>
+    <w:p>
+      <w:pPr>
+        <w:pStyle w:val="Heading1"/>
+        <w:rPr>
+          <w:lang w:val="en-AU"/>
+        </w:rPr>
+      </w:pPr>
+      <w:r>
+        <w:rPr>
+          <w:lang w:val="en-AU"/>
+        </w:rPr>
+        <w:t>React Router:</w:t>
+      </w:r>
+    </w:p>
+    <w:p>
+      <w:pPr>
+        <w:rPr>
+          <w:lang w:val="en-AU"/>
+        </w:rPr>
+      </w:pPr>
+      <w:r>
+        <w:rPr>
+          <w:lang w:val="en-AU"/>
+        </w:rPr>
+        <w:tab/>
+        <w:t>Multiple pages in single page apps. It allows to different URL to load different views of SPA. It allows user to bookmark link and load specific page directly.</w:t>
+      </w:r>
+    </w:p>
+    <w:p>
+      <w:pPr>
+        <w:rPr>
+          <w:lang w:val="en-AU"/>
+        </w:rPr>
+      </w:pPr>
+    </w:p>
+    <w:p>
+      <w:pPr>
+        <w:pStyle w:val="Heading2"/>
+        <w:rPr>
+          <w:lang w:val="en-AU"/>
+        </w:rPr>
+      </w:pPr>
+      <w:r>
+        <w:rPr>
+          <w:lang w:val="en-AU"/>
+        </w:rPr>
+        <w:t>Routing:</w:t>
+      </w:r>
+    </w:p>
+    <w:p>
+      <w:pPr>
+        <w:rPr>
+          <w:lang w:val="en-AU"/>
+        </w:rPr>
+      </w:pPr>
+      <w:r>
+        <w:rPr>
+          <w:lang w:val="en-AU"/>
+        </w:rPr>
+        <w:tab/>
+      </w:r>
+      <w:r>
+        <w:rPr>
+          <w:lang w:val="en-AU"/>
+        </w:rPr>
+        <w:t>Different URLs loads different pages of the application. This is calling routing. In react, client-side code watches URL change and load certain component.</w:t>
+      </w:r>
+    </w:p>
+    <w:p>
+      <w:pPr>
+        <w:rPr>
+          <w:i/>
+          <w:iCs/>
+          <w:color w:val="C45911" w:themeColor="accent2" w:themeShade="BF"/>
+          <w:lang w:val="en-AU"/>
+        </w:rPr>
+      </w:pPr>
+      <w:r>
+        <w:rPr>
+          <w:lang w:val="en-AU"/>
+        </w:rPr>
+        <w:tab/>
+      </w:r>
+      <w:r>
+        <w:rPr>
+          <w:i/>
+          <w:iCs/>
+          <w:color w:val="C45911" w:themeColor="accent2" w:themeShade="BF"/>
+          <w:lang w:val="en-AU"/>
+        </w:rPr>
+        <w:t xml:space="preserve">import {createBrowserRoute, RouterProvider } </w:t>
+      </w:r>
+      <w:r>
+        <w:rPr>
+          <w:i/>
+          <w:iCs/>
+          <w:color w:val="C45911" w:themeColor="accent2" w:themeShade="BF"/>
+          <w:lang w:val="en-AU"/>
+        </w:rPr>
+        <w:t>react-router-dom</w:t>
+      </w:r>
+    </w:p>
+    <w:p>
+      <w:pPr>
+        <w:rPr>
+          <w:i/>
+          <w:iCs/>
+          <w:color w:val="C45911" w:themeColor="accent2" w:themeShade="BF"/>
+          <w:lang w:val="en-AU"/>
+        </w:rPr>
+      </w:pPr>
+      <w:r>
+        <w:rPr>
+          <w:i/>
+          <w:iCs/>
+          <w:color w:val="C45911" w:themeColor="accent2" w:themeShade="BF"/>
+          <w:lang w:val="en-AU"/>
+        </w:rPr>
+        <w:tab/>
+        <w:t>const router = createBrowserRouter([ {path: ‘/’,</w:t>
+      </w:r>
+      <w:r>
+        <w:rPr>
+          <w:i/>
+          <w:iCs/>
+          <w:color w:val="C45911" w:themeColor="accent2" w:themeShade="BF"/>
+          <w:lang w:val="en-AU"/>
+        </w:rPr>
+        <w:t xml:space="preserve"> element: </w:t>
+      </w:r>
+      <w:r>
+        <w:rPr>
+          <w:i/>
+          <w:iCs/>
+          <w:color w:val="C45911" w:themeColor="accent2" w:themeShade="BF"/>
+          <w:lang w:val="en-AU"/>
+        </w:rPr>
+        <w:t xml:space="preserve"> &lt;HomePage /&gt; }  ]);</w:t>
+      </w:r>
+      <w:r>
+        <w:rPr>
+          <w:i/>
+          <w:iCs/>
+          <w:color w:val="C45911" w:themeColor="accent2" w:themeShade="BF"/>
+          <w:lang w:val="en-AU"/>
+        </w:rPr>
+        <w:t xml:space="preserve"> </w:t>
+      </w:r>
+    </w:p>
+    <w:p>
+      <w:pPr>
+        <w:rPr>
+          <w:i/>
+          <w:iCs/>
+          <w:color w:val="C45911" w:themeColor="accent2" w:themeShade="BF"/>
+          <w:u w:val="single"/>
+          <w:lang w:val="en-AU"/>
+        </w:rPr>
+      </w:pPr>
+      <w:r>
+        <w:rPr>
+          <w:i/>
+          <w:iCs/>
+          <w:color w:val="C45911" w:themeColor="accent2" w:themeShade="BF"/>
+          <w:lang w:val="en-AU"/>
+        </w:rPr>
+        <w:t xml:space="preserve">or </w:t>
+      </w:r>
+      <w:r>
+        <w:rPr>
+          <w:i/>
+          <w:iCs/>
+          <w:color w:val="C45911" w:themeColor="accent2" w:themeShade="BF"/>
+          <w:u w:val="single"/>
+          <w:lang w:val="en-AU"/>
+        </w:rPr>
+        <w:t xml:space="preserve">const routeDefination = crateRoutesFromElements( &lt;Route&gt; </w:t>
+      </w:r>
+    </w:p>
+    <w:p>
+      <w:pPr>
+        <w:ind w:left="720" w:firstLine="720"/>
+        <w:rPr>
+          <w:i/>
+          <w:iCs/>
+          <w:color w:val="C45911" w:themeColor="accent2" w:themeShade="BF"/>
+          <w:u w:val="single"/>
+          <w:lang w:val="en-AU"/>
+        </w:rPr>
+      </w:pPr>
+      <w:r>
+        <w:rPr>
+          <w:i/>
+          <w:iCs/>
+          <w:color w:val="C45911" w:themeColor="accent2" w:themeShade="BF"/>
+          <w:u w:val="single"/>
+          <w:lang w:val="en-AU"/>
+        </w:rPr>
+        <w:t>&lt;Route path=”/” element={&lt;HomePage /&gt; } /&gt;</w:t>
+      </w:r>
+    </w:p>
+    <w:p>
+      <w:pPr>
+        <w:ind w:left="720" w:firstLine="720"/>
+        <w:rPr>
+          <w:i/>
+          <w:iCs/>
+          <w:color w:val="C45911" w:themeColor="accent2" w:themeShade="BF"/>
+          <w:u w:val="single"/>
+          <w:lang w:val="en-AU"/>
+        </w:rPr>
+      </w:pPr>
+      <w:r>
+        <w:rPr>
+          <w:i/>
+          <w:iCs/>
+          <w:color w:val="C45911" w:themeColor="accent2" w:themeShade="BF"/>
+          <w:u w:val="single"/>
+          <w:lang w:val="en-AU"/>
+        </w:rPr>
+        <w:t>const router = createBrowserRouter(routeDefinitions);</w:t>
+      </w:r>
+    </w:p>
+    <w:p>
+      <w:pPr>
+        <w:rPr>
+          <w:i/>
+          <w:iCs/>
+          <w:color w:val="C45911" w:themeColor="accent2" w:themeShade="BF"/>
+          <w:lang w:val="en-AU"/>
+        </w:rPr>
+      </w:pPr>
+      <w:r>
+        <w:rPr>
+          <w:i/>
+          <w:iCs/>
+          <w:color w:val="C45911" w:themeColor="accent2" w:themeShade="BF"/>
+          <w:lang w:val="en-AU"/>
+        </w:rPr>
+        <w:tab/>
+        <w:t>&lt;RouterProvider router={router} /&gt;</w:t>
+      </w:r>
+      <w:r>
+        <w:rPr>
+          <w:i/>
+          <w:iCs/>
+          <w:color w:val="C45911" w:themeColor="accent2" w:themeShade="BF"/>
+          <w:lang w:val="en-AU"/>
+        </w:rPr>
+        <w:t xml:space="preserve"> </w:t>
+      </w:r>
+    </w:p>
+    <w:p>
+      <w:pPr>
+        <w:rPr>
+          <w:lang w:val="en-AU"/>
+        </w:rPr>
+      </w:pPr>
+      <w:r>
+        <w:rPr>
+          <w:lang w:val="en-AU"/>
+        </w:rPr>
+        <w:t>To r</w:t>
+      </w:r>
+      <w:r>
+        <w:rPr>
+          <w:lang w:val="en-AU"/>
+        </w:rPr>
+        <w:t xml:space="preserve">edirect page in SPA to different URL, we shoul use Link instead of &lt;a&gt; tag because, &lt;a&gt; tag will reload html page from starting. </w:t>
+      </w:r>
+    </w:p>
+    <w:p>
+      <w:pPr>
+        <w:rPr>
+          <w:i/>
+          <w:iCs/>
+          <w:color w:val="C45911" w:themeColor="accent2" w:themeShade="BF"/>
+          <w:lang w:val="en-AU"/>
+        </w:rPr>
+      </w:pPr>
+      <w:r>
+        <w:rPr>
+          <w:lang w:val="en-AU"/>
+        </w:rPr>
+        <w:tab/>
+      </w:r>
+      <w:r>
+        <w:rPr>
+          <w:i/>
+          <w:iCs/>
+          <w:color w:val="C45911" w:themeColor="accent2" w:themeShade="BF"/>
+          <w:lang w:val="en-AU"/>
+        </w:rPr>
+        <w:t>&lt;Link to=”/products”&gt; the list of products &lt;/Link&gt;</w:t>
+      </w:r>
+    </w:p>
+    <w:p>
+      <w:pPr>
+        <w:rPr>
+          <w:lang w:val="en-AU"/>
+        </w:rPr>
+      </w:pPr>
+      <w:r>
+        <w:rPr>
+          <w:lang w:val="en-AU"/>
+        </w:rPr>
+        <w:t>To add a navbar to all pages, we can add all router element as a child of a rootLayout.</w:t>
+      </w:r>
+    </w:p>
+    <w:p>
+      <w:pPr>
+        <w:rPr>
+          <w:i/>
+          <w:iCs/>
+          <w:color w:val="C45911" w:themeColor="accent2" w:themeShade="BF"/>
+          <w:lang w:val="en-AU"/>
+        </w:rPr>
+      </w:pPr>
+      <w:r>
+        <w:rPr>
+          <w:i/>
+          <w:iCs/>
+          <w:color w:val="C45911" w:themeColor="accent2" w:themeShade="BF"/>
+          <w:lang w:val="en-AU"/>
+        </w:rPr>
+        <w:t>const router = createBrowserRouter([ {path: ‘/’,</w:t>
+      </w:r>
+      <w:r>
+        <w:rPr>
+          <w:i/>
+          <w:iCs/>
+          <w:color w:val="C45911" w:themeColor="accent2" w:themeShade="BF"/>
+          <w:lang w:val="en-AU"/>
+        </w:rPr>
+        <w:t xml:space="preserve"> element:</w:t>
+      </w:r>
+      <w:r>
+        <w:rPr>
+          <w:i/>
+          <w:iCs/>
+          <w:color w:val="C45911" w:themeColor="accent2" w:themeShade="BF"/>
+          <w:lang w:val="en-AU"/>
+        </w:rPr>
+        <w:t xml:space="preserve"> &lt;RootLayOut /&gt;,</w:t>
+      </w:r>
+    </w:p>
+    <w:p>
+      <w:pPr>
+        <w:ind w:firstLine="720"/>
+        <w:rPr>
+          <w:i/>
+          <w:iCs/>
+          <w:color w:val="C45911" w:themeColor="accent2" w:themeShade="BF"/>
+          <w:lang w:val="en-AU"/>
+        </w:rPr>
+      </w:pPr>
+      <w:r>
+        <w:rPr>
+          <w:i/>
+          <w:iCs/>
+          <w:color w:val="C45911" w:themeColor="accent2" w:themeShade="BF"/>
+          <w:lang w:val="en-AU"/>
+        </w:rPr>
+        <w:t>errorElement: &lt;ErrorPage /&gt;</w:t>
+      </w:r>
+    </w:p>
+    <w:p>
+      <w:pPr>
+        <w:ind w:firstLine="720"/>
+        <w:rPr>
+          <w:i/>
+          <w:iCs/>
+          <w:color w:val="C45911" w:themeColor="accent2" w:themeShade="BF"/>
+          <w:lang w:val="en-AU"/>
+        </w:rPr>
+      </w:pPr>
+      <w:r>
+        <w:rPr>
+          <w:i/>
+          <w:iCs/>
+          <w:color w:val="C45911" w:themeColor="accent2" w:themeShade="BF"/>
+          <w:lang w:val="en-AU"/>
+        </w:rPr>
+        <w:t xml:space="preserve"> children: [</w:t>
+      </w:r>
+      <w:r>
+        <w:rPr>
+          <w:i/>
+          <w:iCs/>
+          <w:color w:val="C45911" w:themeColor="accent2" w:themeShade="BF"/>
+          <w:lang w:val="en-AU"/>
+        </w:rPr>
+        <w:t xml:space="preserve"> </w:t>
+      </w:r>
+      <w:r>
+        <w:rPr>
+          <w:i/>
+          <w:iCs/>
+          <w:color w:val="C45911" w:themeColor="accent2" w:themeShade="BF"/>
+          <w:lang w:val="en-AU"/>
+        </w:rPr>
+        <w:t>{ path: ‘/’, element:</w:t>
+      </w:r>
+      <w:r>
+        <w:rPr>
+          <w:i/>
+          <w:iCs/>
+          <w:color w:val="C45911" w:themeColor="accent2" w:themeShade="BF"/>
+          <w:lang w:val="en-AU"/>
+        </w:rPr>
+        <w:t xml:space="preserve"> </w:t>
+      </w:r>
+      <w:r>
+        <w:rPr>
+          <w:i/>
+          <w:iCs/>
+          <w:color w:val="C45911" w:themeColor="accent2" w:themeShade="BF"/>
+          <w:lang w:val="en-AU"/>
+        </w:rPr>
+        <w:t xml:space="preserve"> &lt;HomePage /&gt; }  ]);</w:t>
+      </w:r>
+    </w:p>
+    <w:p>
+      <w:pPr>
+        <w:rPr>
+          <w:i/>
+          <w:iCs/>
+          <w:color w:val="C45911" w:themeColor="accent2" w:themeShade="BF"/>
+          <w:lang w:val="en-AU"/>
+        </w:rPr>
+      </w:pPr>
+    </w:p>
+    <w:p>
+      <w:pPr>
+        <w:rPr>
+          <w:lang w:val="en-AU"/>
+        </w:rPr>
+      </w:pPr>
+      <w:r>
+        <w:rPr>
+          <w:lang w:val="en-AU"/>
+        </w:rPr>
+        <w:t>RootLayout will return below:</w:t>
+      </w:r>
+      <w:r>
+        <w:rPr>
+          <w:lang w:val="en-AU"/>
+        </w:rPr>
+        <w:t xml:space="preserve">   </w:t>
+      </w:r>
+      <w:r>
+        <w:rPr>
+          <w:lang w:val="en-AU"/>
+        </w:rPr>
+        <w:t>Outlet</w:t>
+      </w:r>
+      <w:r>
+        <w:rPr>
+          <w:lang w:val="en-AU"/>
+        </w:rPr>
+        <w:t xml:space="preserve"> </w:t>
+      </w:r>
+      <w:r>
+        <w:rPr>
+          <w:lang w:val="en-AU"/>
+        </w:rPr>
+        <w:t>(from react-router-dom)</w:t>
+      </w:r>
+      <w:r>
+        <w:rPr>
+          <w:lang w:val="en-AU"/>
+        </w:rPr>
+        <w:t xml:space="preserve"> like children of RootLayout</w:t>
+      </w:r>
+    </w:p>
+    <w:p>
+      <w:pPr>
+        <w:rPr>
+          <w:i/>
+          <w:iCs/>
+          <w:color w:val="C45911" w:themeColor="accent2" w:themeShade="BF"/>
+          <w:lang w:val="en-AU"/>
+        </w:rPr>
+      </w:pPr>
+      <w:r>
+        <w:rPr>
+          <w:i/>
+          <w:iCs/>
+          <w:color w:val="C45911" w:themeColor="accent2" w:themeShade="BF"/>
+          <w:lang w:val="en-AU"/>
+        </w:rPr>
+        <w:lastRenderedPageBreak/>
+        <w:tab/>
+        <w:t>&lt;&gt;  &lt;h1&gt; Root Layout &lt;/h1&gt;</w:t>
+      </w:r>
+    </w:p>
+    <w:p>
+      <w:pPr>
+        <w:rPr>
+          <w:i/>
+          <w:iCs/>
+          <w:color w:val="C45911" w:themeColor="accent2" w:themeShade="BF"/>
+          <w:lang w:val="en-AU"/>
+        </w:rPr>
+      </w:pPr>
+      <w:r>
+        <w:rPr>
+          <w:i/>
+          <w:iCs/>
+          <w:color w:val="C45911" w:themeColor="accent2" w:themeShade="BF"/>
+          <w:lang w:val="en-AU"/>
+        </w:rPr>
+        <w:tab/>
+        <w:t>&lt;Outlet /&gt; &lt;/&gt;</w:t>
+      </w:r>
+    </w:p>
+    <w:p>
+      <w:pPr>
+        <w:rPr>
+          <w:lang w:val="en-AU"/>
+        </w:rPr>
+      </w:pPr>
+      <w:r>
+        <w:rPr>
+          <w:lang w:val="en-AU"/>
+        </w:rPr>
+        <w:t>Redirect to different page via code:</w:t>
+      </w:r>
+    </w:p>
+    <w:p>
+      <w:pPr>
+        <w:rPr>
+          <w:i/>
+          <w:iCs/>
+          <w:color w:val="C45911" w:themeColor="accent2" w:themeShade="BF"/>
+          <w:lang w:val="en-AU"/>
+        </w:rPr>
+      </w:pPr>
+      <w:r>
+        <w:rPr>
+          <w:i/>
+          <w:iCs/>
+          <w:color w:val="C45911" w:themeColor="accent2" w:themeShade="BF"/>
+          <w:lang w:val="en-AU"/>
+        </w:rPr>
+        <w:tab/>
+        <w:t>const navigate = useNavigate()</w:t>
+      </w:r>
+      <w:r>
+        <w:rPr>
+          <w:i/>
+          <w:iCs/>
+          <w:color w:val="C45911" w:themeColor="accent2" w:themeShade="BF"/>
+          <w:lang w:val="en-AU"/>
+        </w:rPr>
+        <w:t>;</w:t>
+      </w:r>
+    </w:p>
+    <w:p>
+      <w:pPr>
+        <w:rPr>
+          <w:i/>
+          <w:iCs/>
+          <w:color w:val="C45911" w:themeColor="accent2" w:themeShade="BF"/>
+          <w:lang w:val="en-AU"/>
+        </w:rPr>
+      </w:pPr>
+      <w:r>
+        <w:rPr>
+          <w:i/>
+          <w:iCs/>
+          <w:color w:val="C45911" w:themeColor="accent2" w:themeShade="BF"/>
+          <w:lang w:val="en-AU"/>
+        </w:rPr>
+        <w:tab/>
+        <w:t>&lt;button onClick={navigate(‘products’)}&gt; Navigate &lt;.button&gt;</w:t>
+      </w:r>
+    </w:p>
+    <w:p>
+      <w:pPr>
+        <w:rPr>
+          <w:lang w:val="en-AU"/>
+        </w:rPr>
+      </w:pPr>
+      <w:r>
+        <w:rPr>
+          <w:lang w:val="en-AU"/>
+        </w:rPr>
+        <w:t>Dynamic path:</w:t>
+      </w:r>
+    </w:p>
+    <w:p>
+      <w:pPr>
+        <w:rPr>
+          <w:i/>
+          <w:iCs/>
+          <w:color w:val="C45911" w:themeColor="accent2" w:themeShade="BF"/>
+          <w:lang w:val="en-AU"/>
+        </w:rPr>
+      </w:pPr>
+      <w:r>
+        <w:rPr>
+          <w:i/>
+          <w:iCs/>
+          <w:color w:val="C45911" w:themeColor="accent2" w:themeShade="BF"/>
+          <w:lang w:val="en-AU"/>
+        </w:rPr>
+        <w:tab/>
+        <w:t>{path: ‘/products/:productId’, element:</w:t>
+      </w:r>
+      <w:r>
+        <w:rPr>
+          <w:i/>
+          <w:iCs/>
+          <w:color w:val="C45911" w:themeColor="accent2" w:themeShade="BF"/>
+          <w:lang w:val="en-AU"/>
+        </w:rPr>
+        <w:t xml:space="preserve"> </w:t>
+      </w:r>
+      <w:r>
+        <w:rPr>
+          <w:i/>
+          <w:iCs/>
+          <w:color w:val="C45911" w:themeColor="accent2" w:themeShade="BF"/>
+          <w:lang w:val="en-AU"/>
+        </w:rPr>
+        <w:t xml:space="preserve"> &lt;ProductDetailsPage /&gt;}</w:t>
+      </w:r>
+    </w:p>
+    <w:p>
+      <w:pPr>
+        <w:ind w:firstLine="720"/>
+        <w:rPr>
+          <w:lang w:val="en-AU"/>
+        </w:rPr>
+      </w:pPr>
+      <w:r>
+        <w:rPr>
+          <w:lang w:val="en-AU"/>
+        </w:rPr>
+        <w:t>Retrieve it:</w:t>
+      </w:r>
+    </w:p>
+    <w:p>
+      <w:pPr>
+        <w:rPr>
+          <w:i/>
+          <w:iCs/>
+          <w:color w:val="C45911" w:themeColor="accent2" w:themeShade="BF"/>
+          <w:lang w:val="en-AU"/>
+        </w:rPr>
+      </w:pPr>
+      <w:r>
+        <w:rPr>
+          <w:i/>
+          <w:iCs/>
+          <w:color w:val="C45911" w:themeColor="accent2" w:themeShade="BF"/>
+          <w:lang w:val="en-AU"/>
+        </w:rPr>
+        <w:tab/>
+        <w:t>const parmas = useparams(); // from ‘react-router-dom’</w:t>
+      </w:r>
+    </w:p>
+    <w:p>
+      <w:pPr>
+        <w:rPr>
+          <w:i/>
+          <w:iCs/>
+          <w:color w:val="C45911" w:themeColor="accent2" w:themeShade="BF"/>
+          <w:lang w:val="en-AU"/>
+        </w:rPr>
+      </w:pPr>
+      <w:r>
+        <w:rPr>
+          <w:i/>
+          <w:iCs/>
+          <w:color w:val="C45911" w:themeColor="accent2" w:themeShade="BF"/>
+          <w:lang w:val="en-AU"/>
+        </w:rPr>
+        <w:tab/>
+        <w:t>const productid = params.productid;</w:t>
+      </w:r>
+    </w:p>
+    <w:p>
+      <w:pPr>
+        <w:rPr>
+          <w:lang w:val="en-AU"/>
+        </w:rPr>
+      </w:pPr>
+      <w:r>
+        <w:rPr>
+          <w:lang w:val="en-AU"/>
+        </w:rPr>
+        <w:t>A</w:t>
+      </w:r>
+      <w:r>
+        <w:rPr>
+          <w:lang w:val="en-AU"/>
+        </w:rPr>
+        <w:t>bsolute path vs relative path:</w:t>
+      </w:r>
+    </w:p>
+    <w:p>
+      <w:pPr>
+        <w:ind w:left="720"/>
+        <w:rPr>
+          <w:lang w:val="en-AU"/>
+        </w:rPr>
+      </w:pPr>
+      <w:r>
+        <w:rPr>
+          <w:lang w:val="en-AU"/>
+        </w:rPr>
+        <w:t>if in childer path start with ‘/’ it is absolute path and if we omit ‘/’ it become relative path like below same:</w:t>
+      </w:r>
+    </w:p>
+    <w:p>
+      <w:pPr>
+        <w:rPr>
+          <w:i/>
+          <w:iCs/>
+          <w:color w:val="C45911" w:themeColor="accent2" w:themeShade="BF"/>
+          <w:lang w:val="en-AU"/>
+        </w:rPr>
+      </w:pPr>
+      <w:r>
+        <w:rPr>
+          <w:i/>
+          <w:iCs/>
+          <w:color w:val="C45911" w:themeColor="accent2" w:themeShade="BF"/>
+          <w:lang w:val="en-AU"/>
+        </w:rPr>
+        <w:tab/>
+        <w:t>path: ‘/root’,</w:t>
+      </w:r>
+    </w:p>
+    <w:p>
+      <w:pPr>
+        <w:rPr>
+          <w:i/>
+          <w:iCs/>
+          <w:color w:val="C45911" w:themeColor="accent2" w:themeShade="BF"/>
+          <w:lang w:val="en-AU"/>
+        </w:rPr>
+      </w:pPr>
+      <w:r>
+        <w:rPr>
+          <w:i/>
+          <w:iCs/>
+          <w:color w:val="C45911" w:themeColor="accent2" w:themeShade="BF"/>
+          <w:lang w:val="en-AU"/>
+        </w:rPr>
+        <w:tab/>
+        <w:t>children: [{path: ‘/root/products’, element: &lt;Productpage /&gt;}]</w:t>
+      </w:r>
+    </w:p>
+    <w:p>
+      <w:pPr>
+        <w:ind w:firstLine="720"/>
+        <w:rPr>
+          <w:lang w:val="en-AU"/>
+        </w:rPr>
+      </w:pPr>
+      <w:r>
+        <w:rPr>
+          <w:lang w:val="en-AU"/>
+        </w:rPr>
+        <w:t>and</w:t>
+      </w:r>
+    </w:p>
+    <w:p>
+      <w:pPr>
+        <w:rPr>
+          <w:i/>
+          <w:iCs/>
+          <w:color w:val="C45911" w:themeColor="accent2" w:themeShade="BF"/>
+          <w:lang w:val="en-AU"/>
+        </w:rPr>
+      </w:pPr>
+      <w:r>
+        <w:rPr>
+          <w:i/>
+          <w:iCs/>
+          <w:color w:val="C45911" w:themeColor="accent2" w:themeShade="BF"/>
+          <w:lang w:val="en-AU"/>
+        </w:rPr>
+        <w:tab/>
+        <w:t>path: ‘/root’,</w:t>
+      </w:r>
+    </w:p>
+    <w:p>
+      <w:pPr>
+        <w:rPr>
+          <w:i/>
+          <w:iCs/>
+          <w:color w:val="C45911" w:themeColor="accent2" w:themeShade="BF"/>
+          <w:lang w:val="en-AU"/>
+        </w:rPr>
+      </w:pPr>
+      <w:r>
+        <w:rPr>
+          <w:i/>
+          <w:iCs/>
+          <w:color w:val="C45911" w:themeColor="accent2" w:themeShade="BF"/>
+          <w:lang w:val="en-AU"/>
+        </w:rPr>
+        <w:tab/>
+        <w:t>children: [{path: ‘products’, element: &lt;Productpage /&gt;}]</w:t>
+      </w:r>
+    </w:p>
+    <w:p>
+      <w:pPr>
+        <w:rPr>
+          <w:i/>
+          <w:iCs/>
+          <w:color w:val="C45911" w:themeColor="accent2" w:themeShade="BF"/>
+          <w:lang w:val="en-AU"/>
+        </w:rPr>
+      </w:pPr>
+    </w:p>
+    <w:p>
+      <w:pPr>
+        <w:rPr>
+          <w:i/>
+          <w:iCs/>
+          <w:color w:val="C45911" w:themeColor="accent2" w:themeShade="BF"/>
+          <w:lang w:val="en-AU"/>
+        </w:rPr>
+      </w:pPr>
+      <w:r>
+        <w:rPr>
+          <w:i/>
+          <w:iCs/>
+          <w:color w:val="C45911" w:themeColor="accent2" w:themeShade="BF"/>
+          <w:lang w:val="en-AU"/>
+        </w:rPr>
+        <w:tab/>
+        <w:t xml:space="preserve">relative=’path’ </w:t>
+      </w:r>
+      <w:r>
+        <w:rPr>
+          <w:i/>
+          <w:iCs/>
+          <w:color w:val="C45911" w:themeColor="accent2" w:themeShade="BF"/>
+          <w:lang w:val="en-AU"/>
+        </w:rPr>
+        <w:sym w:font="Wingdings" w:char="F0E0"/>
+      </w:r>
+      <w:r>
+        <w:rPr>
+          <w:i/>
+          <w:iCs/>
+          <w:color w:val="C45911" w:themeColor="accent2" w:themeShade="BF"/>
+          <w:lang w:val="en-AU"/>
+        </w:rPr>
+        <w:t xml:space="preserve"> current url </w:t>
+      </w:r>
+    </w:p>
+    <w:p>
+      <w:pPr>
+        <w:rPr>
+          <w:i/>
+          <w:iCs/>
+          <w:color w:val="C45911" w:themeColor="accent2" w:themeShade="BF"/>
+          <w:lang w:val="en-AU"/>
+        </w:rPr>
+      </w:pPr>
+      <w:r>
+        <w:rPr>
+          <w:i/>
+          <w:iCs/>
+          <w:color w:val="C45911" w:themeColor="accent2" w:themeShade="BF"/>
+          <w:lang w:val="en-AU"/>
+        </w:rPr>
+        <w:tab/>
+        <w:t xml:space="preserve">relative=’route; </w:t>
+      </w:r>
+      <w:r>
+        <w:rPr>
+          <w:i/>
+          <w:iCs/>
+          <w:color w:val="C45911" w:themeColor="accent2" w:themeShade="BF"/>
+          <w:lang w:val="en-AU"/>
+        </w:rPr>
+        <w:sym w:font="Wingdings" w:char="F0E0"/>
+      </w:r>
+      <w:r>
+        <w:rPr>
+          <w:i/>
+          <w:iCs/>
+          <w:color w:val="C45911" w:themeColor="accent2" w:themeShade="BF"/>
+          <w:lang w:val="en-AU"/>
+        </w:rPr>
+        <w:t xml:space="preserve"> default and route defination</w:t>
+      </w:r>
+    </w:p>
+    <w:p>
+      <w:pPr>
+        <w:rPr>
+          <w:i/>
+          <w:iCs/>
+          <w:color w:val="C45911" w:themeColor="accent2" w:themeShade="BF"/>
+          <w:lang w:val="en-AU"/>
+        </w:rPr>
+      </w:pPr>
     </w:p>
     <w:sectPr>
       <w:pgSz w:w="12240" w:h="15840"/>

--- a/React-content.docx
+++ b/React-content.docx
@@ -1,6 +1,6 @@
 
 <file path=word/document.xml><?xml version="1.0" encoding="utf-8"?>
-<w:document xmlns:wpc="http://schemas.microsoft.com/office/word/2010/wordprocessingCanvas" xmlns:cx="http://schemas.microsoft.com/office/drawing/2014/chartex" xmlns:cx1="http://schemas.microsoft.com/office/drawing/2015/9/8/chartex" xmlns:cx2="http://schemas.microsoft.com/office/drawing/2015/10/21/chartex" xmlns:cx3="http://schemas.microsoft.com/office/drawing/2016/5/9/chartex" xmlns:cx4="http://schemas.microsoft.com/office/drawing/2016/5/10/chartex" xmlns:cx5="http://schemas.microsoft.com/office/drawing/2016/5/11/chartex" xmlns:cx6="http://schemas.microsoft.com/office/drawing/2016/5/12/chartex" xmlns:cx7="http://schemas.microsoft.com/office/drawing/2016/5/13/chartex" xmlns:cx8="http://schemas.microsoft.com/office/drawing/2016/5/14/chartex" xmlns:mc="http://schemas.openxmlformats.org/markup-compatibility/2006" xmlns:aink="http://schemas.microsoft.com/office/drawing/2016/ink" xmlns:am3d="http://schemas.microsoft.com/office/drawing/2017/model3d" xmlns:o="urn:schemas-microsoft-com:office:office" xmlns:oel="http://schemas.microsoft.com/office/2019/extlst" xmlns:r="http://schemas.openxmlformats.org/officeDocument/2006/relationships" xmlns:m="http://schemas.openxmlformats.org/officeDocument/2006/math" xmlns:v="urn:schemas-microsoft-com:vml" xmlns:wp14="http://schemas.microsoft.com/office/word/2010/wordprocessingDrawing" xmlns:wp="http://schemas.openxmlformats.org/drawingml/2006/wordprocessingDrawing" xmlns:w10="urn:schemas-microsoft-com:office:word" xmlns:w="http://schemas.openxmlformats.org/wordprocessingml/2006/main" xmlns:w14="http://schemas.microsoft.com/office/word/2010/wordml" xmlns:w15="http://schemas.microsoft.com/office/word/2012/wordml" xmlns:w16cex="http://schemas.microsoft.com/office/word/2018/wordml/cex" xmlns:w16cid="http://schemas.microsoft.com/office/word/2016/wordml/cid" xmlns:w16="http://schemas.microsoft.com/office/word/2018/wordml" xmlns:w16du="http://schemas.microsoft.com/office/word/2023/wordml/word16du" xmlns:w16sdtdh="http://schemas.microsoft.com/office/word/2020/wordml/sdtdatahash" xmlns:w16se="http://schemas.microsoft.com/office/word/2015/wordml/symex" xmlns:wpg="http://schemas.microsoft.com/office/word/2010/wordprocessingGroup" xmlns:wpi="http://schemas.microsoft.com/office/word/2010/wordprocessingInk" xmlns:wne="http://schemas.microsoft.com/office/word/2006/wordml" xmlns:wps="http://schemas.microsoft.com/office/word/2010/wordprocessingShape" mc:Ignorable="w14 w15 w16se w16cid w16 w16cex w16sdtdh w16du wp14">
+<w:document xmlns:wpc="http://schemas.microsoft.com/office/word/2010/wordprocessingCanvas" xmlns:cx="http://schemas.microsoft.com/office/drawing/2014/chartex" xmlns:cx1="http://schemas.microsoft.com/office/drawing/2015/9/8/chartex" xmlns:cx2="http://schemas.microsoft.com/office/drawing/2015/10/21/chartex" xmlns:cx3="http://schemas.microsoft.com/office/drawing/2016/5/9/chartex" xmlns:cx4="http://schemas.microsoft.com/office/drawing/2016/5/10/chartex" xmlns:cx5="http://schemas.microsoft.com/office/drawing/2016/5/11/chartex" xmlns:cx6="http://schemas.microsoft.com/office/drawing/2016/5/12/chartex" xmlns:cx7="http://schemas.microsoft.com/office/drawing/2016/5/13/chartex" xmlns:cx8="http://schemas.microsoft.com/office/drawing/2016/5/14/chartex" xmlns:mc="http://schemas.openxmlformats.org/markup-compatibility/2006" xmlns:aink="http://schemas.microsoft.com/office/drawing/2016/ink" xmlns:am3d="http://schemas.microsoft.com/office/drawing/2017/model3d" xmlns:o="urn:schemas-microsoft-com:office:office" xmlns:oel="http://schemas.microsoft.com/office/2019/extlst" xmlns:r="http://schemas.openxmlformats.org/officeDocument/2006/relationships" xmlns:m="http://schemas.openxmlformats.org/officeDocument/2006/math" xmlns:v="urn:schemas-microsoft-com:vml" xmlns:wp14="http://schemas.microsoft.com/office/word/2010/wordprocessingDrawing" xmlns:wp="http://schemas.openxmlformats.org/drawingml/2006/wordprocessingDrawing" xmlns:w10="urn:schemas-microsoft-com:office:word" xmlns:w="http://schemas.openxmlformats.org/wordprocessingml/2006/main" xmlns:w14="http://schemas.microsoft.com/office/word/2010/wordml" xmlns:w15="http://schemas.microsoft.com/office/word/2012/wordml" xmlns:w16cex="http://schemas.microsoft.com/office/word/2018/wordml/cex" xmlns:w16cid="http://schemas.microsoft.com/office/word/2016/wordml/cid" xmlns:w16="http://schemas.microsoft.com/office/word/2018/wordml" xmlns:w16sdtdh="http://schemas.microsoft.com/office/word/2020/wordml/sdtdatahash" xmlns:w16se="http://schemas.microsoft.com/office/word/2015/wordml/symex" xmlns:wpg="http://schemas.microsoft.com/office/word/2010/wordprocessingGroup" xmlns:wpi="http://schemas.microsoft.com/office/word/2010/wordprocessingInk" xmlns:wne="http://schemas.microsoft.com/office/word/2006/wordml" xmlns:wps="http://schemas.microsoft.com/office/word/2010/wordprocessingShape" mc:Ignorable="w14 w15 w16se w16cid w16 w16cex w16sdtdh wp14">
   <w:body>
     <w:p>
       <w:pPr>
@@ -323,7 +323,15 @@
       </w:pPr>
       <w:r>
         <w:tab/>
-        <w:t>It uses declarative way. Where as JS use imperative way. JS define steps.</w:t>
+        <w:t xml:space="preserve">It uses declarative way. </w:t>
+      </w:r>
+      <w:proofErr w:type="spellStart"/>
+      <w:r>
+        <w:t>Where as</w:t>
+      </w:r>
+      <w:proofErr w:type="spellEnd"/>
+      <w:r>
+        <w:t xml:space="preserve"> JS use imperative way. JS define steps.</w:t>
       </w:r>
     </w:p>
     <w:p>
@@ -373,6 +381,7 @@
         </w:rPr>
         <w:t>&lt;</w:t>
       </w:r>
+      <w:proofErr w:type="spellStart"/>
       <w:r>
         <w:rPr>
           <w:rFonts w:ascii="Consolas" w:eastAsia="Times New Roman" w:hAnsi="Consolas" w:cs="Times New Roman"/>
@@ -382,6 +391,7 @@
         </w:rPr>
         <w:t>ExpenseItem</w:t>
       </w:r>
+      <w:proofErr w:type="spellEnd"/>
       <w:r>
         <w:rPr>
           <w:rFonts w:ascii="Consolas" w:eastAsia="Times New Roman" w:hAnsi="Consolas" w:cs="Times New Roman"/>
@@ -472,6 +482,7 @@
         </w:rPr>
         <w:t>&gt;&lt;/</w:t>
       </w:r>
+      <w:proofErr w:type="spellStart"/>
       <w:r>
         <w:rPr>
           <w:rFonts w:ascii="Consolas" w:eastAsia="Times New Roman" w:hAnsi="Consolas" w:cs="Times New Roman"/>
@@ -481,6 +492,7 @@
         </w:rPr>
         <w:t>ExpenseItem</w:t>
       </w:r>
+      <w:proofErr w:type="spellEnd"/>
       <w:r>
         <w:rPr>
           <w:rFonts w:ascii="Consolas" w:eastAsia="Times New Roman" w:hAnsi="Consolas" w:cs="Times New Roman"/>
@@ -542,6 +554,7 @@
         </w:rPr>
         <w:t xml:space="preserve"> </w:t>
       </w:r>
+      <w:proofErr w:type="spellStart"/>
       <w:r>
         <w:rPr>
           <w:rFonts w:ascii="Consolas" w:eastAsia="Times New Roman" w:hAnsi="Consolas" w:cs="Times New Roman"/>
@@ -551,6 +564,7 @@
         </w:rPr>
         <w:t>expenseDate</w:t>
       </w:r>
+      <w:proofErr w:type="spellEnd"/>
       <w:r>
         <w:rPr>
           <w:rFonts w:ascii="Consolas" w:eastAsia="Times New Roman" w:hAnsi="Consolas" w:cs="Times New Roman"/>
@@ -578,6 +592,7 @@
         </w:rPr>
         <w:t xml:space="preserve"> </w:t>
       </w:r>
+      <w:proofErr w:type="spellStart"/>
       <w:r>
         <w:rPr>
           <w:rFonts w:ascii="Consolas" w:eastAsia="Times New Roman" w:hAnsi="Consolas" w:cs="Times New Roman"/>
@@ -623,6 +638,7 @@
         </w:rPr>
         <w:t>date</w:t>
       </w:r>
+      <w:proofErr w:type="spellEnd"/>
       <w:r>
         <w:rPr>
           <w:rFonts w:ascii="Consolas" w:eastAsia="Times New Roman" w:hAnsi="Consolas" w:cs="Times New Roman"/>
@@ -710,6 +726,7 @@
       <w:r>
         <w:t xml:space="preserve">. It is reserved key-word in react to provide all children component. Also we can add style by adding parent style by </w:t>
       </w:r>
+      <w:proofErr w:type="spellStart"/>
       <w:r>
         <w:rPr>
           <w:b/>
@@ -717,6 +734,7 @@
         </w:rPr>
         <w:t>props.className</w:t>
       </w:r>
+      <w:proofErr w:type="spellEnd"/>
       <w:r>
         <w:t>.</w:t>
       </w:r>
@@ -740,7 +758,15 @@
       </w:pPr>
       <w:r>
         <w:tab/>
-        <w:t>All JSX html-element has access to native html dom-events.</w:t>
+        <w:t xml:space="preserve">All JSX html-element has access to native html </w:t>
+      </w:r>
+      <w:proofErr w:type="spellStart"/>
+      <w:r>
+        <w:t>dom</w:t>
+      </w:r>
+      <w:proofErr w:type="spellEnd"/>
+      <w:r>
+        <w:t>-events.</w:t>
       </w:r>
     </w:p>
     <w:p>
@@ -758,19 +784,42 @@
       </w:pPr>
       <w:r>
         <w:tab/>
-        <w:t>onClick:</w:t>
-      </w:r>
-    </w:p>
-    <w:p>
-      <w:pPr>
-        <w:spacing w:after="0"/>
-      </w:pPr>
-      <w:r>
-        <w:tab/>
-      </w:r>
-      <w:r>
-        <w:tab/>
-        <w:t>while defining onClick dethod we only point the method and don’t call it.</w:t>
+      </w:r>
+      <w:proofErr w:type="spellStart"/>
+      <w:r>
+        <w:t>onClick</w:t>
+      </w:r>
+      <w:proofErr w:type="spellEnd"/>
+      <w:r>
+        <w:t>:</w:t>
+      </w:r>
+    </w:p>
+    <w:p>
+      <w:pPr>
+        <w:spacing w:after="0"/>
+      </w:pPr>
+      <w:r>
+        <w:tab/>
+      </w:r>
+      <w:r>
+        <w:tab/>
+        <w:t xml:space="preserve">while defining </w:t>
+      </w:r>
+      <w:proofErr w:type="spellStart"/>
+      <w:r>
+        <w:t>onClick</w:t>
+      </w:r>
+      <w:proofErr w:type="spellEnd"/>
+      <w:r>
+        <w:t xml:space="preserve"> </w:t>
+      </w:r>
+      <w:proofErr w:type="spellStart"/>
+      <w:r>
+        <w:t>dethod</w:t>
+      </w:r>
+      <w:proofErr w:type="spellEnd"/>
+      <w:r>
+        <w:t xml:space="preserve"> we only point the method and don’t call it.</w:t>
       </w:r>
     </w:p>
     <w:p>
@@ -806,7 +855,15 @@
         <w:t>on</w:t>
       </w:r>
       <w:r>
-        <w:t xml:space="preserve"> keyword(not necessarily) like {onCartSubmit: }</w:t>
+        <w:t xml:space="preserve"> keyword(not necessarily) like {</w:t>
+      </w:r>
+      <w:proofErr w:type="spellStart"/>
+      <w:r>
+        <w:t>onCartSubmit</w:t>
+      </w:r>
+      <w:proofErr w:type="spellEnd"/>
+      <w:r>
+        <w:t>: }</w:t>
       </w:r>
     </w:p>
     <w:p>
@@ -820,19 +877,29 @@
     <w:p>
       <w:r>
         <w:tab/>
-        <w:t>If thee there is no hooks/life-cycle component then react only render the page only once, at the page initialization. It renders through “root.render(&lt;App /&gt;”</w:t>
-      </w:r>
-    </w:p>
-    <w:p>
-      <w:r>
-        <w:tab/>
-      </w:r>
+        <w:t>If thee there is no hooks/life-cycle component then react only render the page only once, at the page initialization. It renders through “</w:t>
+      </w:r>
+      <w:proofErr w:type="spellStart"/>
+      <w:r>
+        <w:t>root.render</w:t>
+      </w:r>
+      <w:proofErr w:type="spellEnd"/>
+      <w:r>
+        <w:t>(&lt;App /&gt;”</w:t>
+      </w:r>
+    </w:p>
+    <w:p>
+      <w:r>
+        <w:tab/>
+      </w:r>
+      <w:proofErr w:type="spellStart"/>
       <w:r>
         <w:rPr>
           <w:rStyle w:val="Heading2Char"/>
         </w:rPr>
         <w:t>useState</w:t>
       </w:r>
+      <w:proofErr w:type="spellEnd"/>
       <w:r>
         <w:t xml:space="preserve"> return an array containing two field , first one which contain the value and second is </w:t>
       </w:r>
@@ -859,7 +926,87 @@
           <w:color w:val="4472C4" w:themeColor="accent1"/>
           <w:u w:val="single"/>
         </w:rPr>
-        <w:t>const [expenseTitle, setExpenseTitle] = useState(props.expense.title);</w:t>
+        <w:t>const [</w:t>
+      </w:r>
+      <w:proofErr w:type="spellStart"/>
+      <w:r>
+        <w:rPr>
+          <w:i/>
+          <w:iCs/>
+          <w:color w:val="4472C4" w:themeColor="accent1"/>
+          <w:u w:val="single"/>
+        </w:rPr>
+        <w:t>expenseTitle</w:t>
+      </w:r>
+      <w:proofErr w:type="spellEnd"/>
+      <w:r>
+        <w:rPr>
+          <w:i/>
+          <w:iCs/>
+          <w:color w:val="4472C4" w:themeColor="accent1"/>
+          <w:u w:val="single"/>
+        </w:rPr>
+        <w:t xml:space="preserve">, </w:t>
+      </w:r>
+      <w:proofErr w:type="spellStart"/>
+      <w:r>
+        <w:rPr>
+          <w:i/>
+          <w:iCs/>
+          <w:color w:val="4472C4" w:themeColor="accent1"/>
+          <w:u w:val="single"/>
+        </w:rPr>
+        <w:t>setExpenseTitle</w:t>
+      </w:r>
+      <w:proofErr w:type="spellEnd"/>
+      <w:r>
+        <w:rPr>
+          <w:i/>
+          <w:iCs/>
+          <w:color w:val="4472C4" w:themeColor="accent1"/>
+          <w:u w:val="single"/>
+        </w:rPr>
+        <w:t xml:space="preserve">] = </w:t>
+      </w:r>
+      <w:proofErr w:type="spellStart"/>
+      <w:r>
+        <w:rPr>
+          <w:i/>
+          <w:iCs/>
+          <w:color w:val="4472C4" w:themeColor="accent1"/>
+          <w:u w:val="single"/>
+        </w:rPr>
+        <w:t>useState</w:t>
+      </w:r>
+      <w:proofErr w:type="spellEnd"/>
+      <w:r>
+        <w:rPr>
+          <w:i/>
+          <w:iCs/>
+          <w:color w:val="4472C4" w:themeColor="accent1"/>
+          <w:u w:val="single"/>
+        </w:rPr>
+        <w:t>(</w:t>
+      </w:r>
+      <w:proofErr w:type="spellStart"/>
+      <w:r>
+        <w:rPr>
+          <w:i/>
+          <w:iCs/>
+          <w:color w:val="4472C4" w:themeColor="accent1"/>
+          <w:u w:val="single"/>
+        </w:rPr>
+        <w:t>props.expense.title</w:t>
+      </w:r>
+      <w:proofErr w:type="spellEnd"/>
+      <w:r>
+        <w:rPr>
+          <w:i/>
+          <w:iCs/>
+          <w:color w:val="4472C4" w:themeColor="accent1"/>
+          <w:u w:val="single"/>
+        </w:rPr>
+        <w:t>);</w:t>
       </w:r>
     </w:p>
     <w:p>
@@ -907,40 +1054,105 @@
           <w:b/>
           <w:bCs/>
         </w:rPr>
-        <w:t>Best way: setCounter((prevState) =&gt; prevState + 1)</w:t>
-      </w:r>
-    </w:p>
-    <w:p>
-      <w:pPr>
-        <w:spacing w:after="0"/>
-      </w:pPr>
-      <w:r>
-        <w:tab/>
-      </w:r>
-      <w:r>
-        <w:tab/>
-        <w:t xml:space="preserve">Instead of : setCounter(counter+ 1) </w:t>
-      </w:r>
-    </w:p>
-    <w:p>
-      <w:pPr>
-        <w:spacing w:after="0"/>
-      </w:pPr>
-    </w:p>
-    <w:p>
-      <w:pPr>
-        <w:spacing w:after="0"/>
+        <w:t xml:space="preserve">Best way: </w:t>
+      </w:r>
+      <w:proofErr w:type="spellStart"/>
+      <w:r>
         <w:rPr>
           <w:b/>
           <w:bCs/>
         </w:rPr>
-      </w:pPr>
+        <w:t>setCounter</w:t>
+      </w:r>
+      <w:proofErr w:type="spellEnd"/>
       <w:r>
         <w:rPr>
           <w:b/>
           <w:bCs/>
         </w:rPr>
-        <w:t>eventHandler function:</w:t>
+        <w:t>((</w:t>
+      </w:r>
+      <w:proofErr w:type="spellStart"/>
+      <w:r>
+        <w:rPr>
+          <w:b/>
+          <w:bCs/>
+        </w:rPr>
+        <w:t>prevState</w:t>
+      </w:r>
+      <w:proofErr w:type="spellEnd"/>
+      <w:r>
+        <w:rPr>
+          <w:b/>
+          <w:bCs/>
+        </w:rPr>
+        <w:t xml:space="preserve">) =&gt; </w:t>
+      </w:r>
+      <w:proofErr w:type="spellStart"/>
+      <w:r>
+        <w:rPr>
+          <w:b/>
+          <w:bCs/>
+        </w:rPr>
+        <w:t>prevState</w:t>
+      </w:r>
+      <w:proofErr w:type="spellEnd"/>
+      <w:r>
+        <w:rPr>
+          <w:b/>
+          <w:bCs/>
+        </w:rPr>
+        <w:t xml:space="preserve"> + 1)</w:t>
+      </w:r>
+    </w:p>
+    <w:p>
+      <w:pPr>
+        <w:spacing w:after="0"/>
+      </w:pPr>
+      <w:r>
+        <w:tab/>
+      </w:r>
+      <w:r>
+        <w:tab/>
+        <w:t xml:space="preserve">Instead of : </w:t>
+      </w:r>
+      <w:proofErr w:type="spellStart"/>
+      <w:r>
+        <w:t>setCounter</w:t>
+      </w:r>
+      <w:proofErr w:type="spellEnd"/>
+      <w:r>
+        <w:t xml:space="preserve">(counter+ 1) </w:t>
+      </w:r>
+    </w:p>
+    <w:p>
+      <w:pPr>
+        <w:spacing w:after="0"/>
+      </w:pPr>
+    </w:p>
+    <w:p>
+      <w:pPr>
+        <w:spacing w:after="0"/>
+        <w:rPr>
+          <w:b/>
+          <w:bCs/>
+        </w:rPr>
+      </w:pPr>
+      <w:proofErr w:type="spellStart"/>
+      <w:r>
+        <w:rPr>
+          <w:b/>
+          <w:bCs/>
+        </w:rPr>
+        <w:t>eventHandler</w:t>
+      </w:r>
+      <w:proofErr w:type="spellEnd"/>
+      <w:r>
+        <w:rPr>
+          <w:b/>
+          <w:bCs/>
+        </w:rPr>
+        <w:t xml:space="preserve"> function:</w:t>
       </w:r>
     </w:p>
     <w:p>
@@ -996,6 +1208,7 @@
         </w:rPr>
         <w:t xml:space="preserve"> </w:t>
       </w:r>
+      <w:proofErr w:type="spellStart"/>
       <w:r>
         <w:rPr>
           <w:rFonts w:ascii="Consolas" w:eastAsia="Times New Roman" w:hAnsi="Consolas" w:cs="Times New Roman"/>
@@ -1005,6 +1218,7 @@
         </w:rPr>
         <w:t>onClick</w:t>
       </w:r>
+      <w:proofErr w:type="spellEnd"/>
       <w:r>
         <w:rPr>
           <w:rFonts w:ascii="Consolas" w:eastAsia="Times New Roman" w:hAnsi="Consolas" w:cs="Times New Roman"/>
@@ -1023,6 +1237,7 @@
         </w:rPr>
         <w:t>{</w:t>
       </w:r>
+      <w:proofErr w:type="spellStart"/>
       <w:r>
         <w:rPr>
           <w:rFonts w:ascii="Consolas" w:eastAsia="Times New Roman" w:hAnsi="Consolas" w:cs="Times New Roman"/>
@@ -1032,6 +1247,7 @@
         </w:rPr>
         <w:t>editExpenseHandler</w:t>
       </w:r>
+      <w:proofErr w:type="spellEnd"/>
       <w:r>
         <w:rPr>
           <w:rFonts w:ascii="Consolas" w:eastAsia="Times New Roman" w:hAnsi="Consolas" w:cs="Times New Roman"/>
@@ -1108,7 +1324,23 @@
         <w:ind w:firstLine="720"/>
       </w:pPr>
       <w:r>
-        <w:t>If want pass any any parameter then we have to use arrow function, as can’t use parenthese to pass parameters. Below is the format:</w:t>
+        <w:t xml:space="preserve">If want pass any </w:t>
+      </w:r>
+      <w:proofErr w:type="spellStart"/>
+      <w:r>
+        <w:t>any</w:t>
+      </w:r>
+      <w:proofErr w:type="spellEnd"/>
+      <w:r>
+        <w:t xml:space="preserve"> parameter then we have to use arrow function, as can’t use </w:t>
+      </w:r>
+      <w:proofErr w:type="spellStart"/>
+      <w:r>
+        <w:t>parenthese</w:t>
+      </w:r>
+      <w:proofErr w:type="spellEnd"/>
+      <w:r>
+        <w:t xml:space="preserve"> to pass parameters. Below is the format:</w:t>
       </w:r>
     </w:p>
     <w:p>
@@ -1153,6 +1385,7 @@
         </w:rPr>
         <w:t xml:space="preserve"> </w:t>
       </w:r>
+      <w:proofErr w:type="spellStart"/>
       <w:r>
         <w:rPr>
           <w:rFonts w:ascii="Consolas" w:eastAsia="Times New Roman" w:hAnsi="Consolas" w:cs="Times New Roman"/>
@@ -1162,6 +1395,7 @@
         </w:rPr>
         <w:t>onClick</w:t>
       </w:r>
+      <w:proofErr w:type="spellEnd"/>
       <w:r>
         <w:rPr>
           <w:rFonts w:ascii="Consolas" w:eastAsia="Times New Roman" w:hAnsi="Consolas" w:cs="Times New Roman"/>
@@ -1189,6 +1423,7 @@
         </w:rPr>
         <w:t xml:space="preserve">(event) =&gt; </w:t>
       </w:r>
+      <w:proofErr w:type="spellStart"/>
       <w:r>
         <w:rPr>
           <w:rFonts w:ascii="Consolas" w:eastAsia="Times New Roman" w:hAnsi="Consolas" w:cs="Times New Roman"/>
@@ -1198,6 +1433,7 @@
         </w:rPr>
         <w:t>editExpenseHandler</w:t>
       </w:r>
+      <w:proofErr w:type="spellEnd"/>
       <w:r>
         <w:rPr>
           <w:rFonts w:ascii="Consolas" w:eastAsia="Times New Roman" w:hAnsi="Consolas" w:cs="Times New Roman"/>
@@ -1205,8 +1441,19 @@
           <w:sz w:val="21"/>
           <w:szCs w:val="21"/>
         </w:rPr>
-        <w:t>(‘title’,event.target.value</w:t>
-      </w:r>
+        <w:t>(‘title’,</w:t>
+      </w:r>
+      <w:proofErr w:type="spellStart"/>
+      <w:r>
+        <w:rPr>
+          <w:rFonts w:ascii="Consolas" w:eastAsia="Times New Roman" w:hAnsi="Consolas" w:cs="Times New Roman"/>
+          <w:color w:val="DCDCAA"/>
+          <w:sz w:val="21"/>
+          <w:szCs w:val="21"/>
+        </w:rPr>
+        <w:t>event.target.value</w:t>
+      </w:r>
+      <w:proofErr w:type="spellEnd"/>
       <w:r>
         <w:rPr>
           <w:rFonts w:ascii="Consolas" w:eastAsia="Times New Roman" w:hAnsi="Consolas" w:cs="Times New Roman"/>
@@ -1419,7 +1666,21 @@
         <w:rPr>
           <w:lang w:val="en-AU"/>
         </w:rPr>
-        <w:t xml:space="preserve">we can display list/array in jsx using </w:t>
+        <w:t xml:space="preserve">we can display list/array in </w:t>
+      </w:r>
+      <w:proofErr w:type="spellStart"/>
+      <w:r>
+        <w:rPr>
+          <w:lang w:val="en-AU"/>
+        </w:rPr>
+        <w:t>jsx</w:t>
+      </w:r>
+      <w:proofErr w:type="spellEnd"/>
+      <w:r>
+        <w:rPr>
+          <w:lang w:val="en-AU"/>
+        </w:rPr>
+        <w:t xml:space="preserve"> using </w:t>
       </w:r>
       <w:r>
         <w:rPr>
@@ -1474,6 +1735,7 @@
         </w:rPr>
         <w:t>{</w:t>
       </w:r>
+      <w:proofErr w:type="spellStart"/>
       <w:r>
         <w:rPr>
           <w:rFonts w:ascii="Consolas" w:eastAsia="Times New Roman" w:hAnsi="Consolas" w:cs="Times New Roman"/>
@@ -1501,6 +1763,7 @@
         </w:rPr>
         <w:t>map</w:t>
       </w:r>
+      <w:proofErr w:type="spellEnd"/>
       <w:r>
         <w:rPr>
           <w:rFonts w:ascii="Consolas" w:eastAsia="Times New Roman" w:hAnsi="Consolas" w:cs="Times New Roman"/>
@@ -1567,6 +1830,7 @@
         </w:rPr>
         <w:t>&lt;</w:t>
       </w:r>
+      <w:proofErr w:type="spellStart"/>
       <w:r>
         <w:rPr>
           <w:rFonts w:ascii="Consolas" w:eastAsia="Times New Roman" w:hAnsi="Consolas" w:cs="Times New Roman"/>
@@ -1576,6 +1840,7 @@
         </w:rPr>
         <w:t>ExpenseItem</w:t>
       </w:r>
+      <w:proofErr w:type="spellEnd"/>
       <w:r>
         <w:rPr>
           <w:rFonts w:ascii="Consolas" w:eastAsia="Times New Roman" w:hAnsi="Consolas" w:cs="Times New Roman"/>
@@ -1633,6 +1898,7 @@
         </w:rPr>
         <w:t>{</w:t>
       </w:r>
+      <w:proofErr w:type="spellStart"/>
       <w:r>
         <w:rPr>
           <w:rFonts w:ascii="Consolas" w:eastAsia="Times New Roman" w:hAnsi="Consolas" w:cs="Times New Roman"/>
@@ -1660,6 +1926,7 @@
         </w:rPr>
         <w:t>title</w:t>
       </w:r>
+      <w:proofErr w:type="spellEnd"/>
       <w:r>
         <w:rPr>
           <w:rFonts w:ascii="Consolas" w:eastAsia="Times New Roman" w:hAnsi="Consolas" w:cs="Times New Roman"/>
@@ -1744,6 +2011,7 @@
         </w:rPr>
         <w:t>&gt;&lt;/</w:t>
       </w:r>
+      <w:proofErr w:type="spellStart"/>
       <w:r>
         <w:rPr>
           <w:rFonts w:ascii="Consolas" w:eastAsia="Times New Roman" w:hAnsi="Consolas" w:cs="Times New Roman"/>
@@ -1753,6 +2021,7 @@
         </w:rPr>
         <w:t>ExpenseItem</w:t>
       </w:r>
+      <w:proofErr w:type="spellEnd"/>
       <w:r>
         <w:rPr>
           <w:rFonts w:ascii="Consolas" w:eastAsia="Times New Roman" w:hAnsi="Consolas" w:cs="Times New Roman"/>
@@ -1942,6 +2211,7 @@
         </w:rPr>
         <w:t xml:space="preserve"> </w:t>
       </w:r>
+      <w:proofErr w:type="spellStart"/>
       <w:r>
         <w:rPr>
           <w:rFonts w:ascii="Consolas" w:eastAsia="Times New Roman" w:hAnsi="Consolas" w:cs="Times New Roman"/>
@@ -1951,6 +2221,7 @@
         </w:rPr>
         <w:t>onClick</w:t>
       </w:r>
+      <w:proofErr w:type="spellEnd"/>
       <w:r>
         <w:rPr>
           <w:rFonts w:ascii="Consolas" w:eastAsia="Times New Roman" w:hAnsi="Consolas" w:cs="Times New Roman"/>
@@ -1996,6 +2267,7 @@
         </w:rPr>
         <w:t xml:space="preserve"> </w:t>
       </w:r>
+      <w:proofErr w:type="spellStart"/>
       <w:r>
         <w:rPr>
           <w:rFonts w:ascii="Consolas" w:eastAsia="Times New Roman" w:hAnsi="Consolas" w:cs="Times New Roman"/>
@@ -2005,6 +2277,7 @@
         </w:rPr>
         <w:t>setOpenAddExpenseForm</w:t>
       </w:r>
+      <w:proofErr w:type="spellEnd"/>
       <w:r>
         <w:rPr>
           <w:rFonts w:ascii="Consolas" w:eastAsia="Times New Roman" w:hAnsi="Consolas" w:cs="Times New Roman"/>
@@ -2183,6 +2456,7 @@
         </w:rPr>
         <w:t xml:space="preserve"> </w:t>
       </w:r>
+      <w:proofErr w:type="spellStart"/>
       <w:r>
         <w:rPr>
           <w:rFonts w:ascii="Consolas" w:eastAsia="Times New Roman" w:hAnsi="Consolas" w:cs="Times New Roman"/>
@@ -2192,6 +2466,7 @@
         </w:rPr>
         <w:t>className</w:t>
       </w:r>
+      <w:proofErr w:type="spellEnd"/>
       <w:r>
         <w:rPr>
           <w:rFonts w:ascii="Consolas" w:eastAsia="Times New Roman" w:hAnsi="Consolas" w:cs="Times New Roman"/>
@@ -2616,7 +2891,21 @@
         <w:rPr>
           <w:lang w:val="en-AU"/>
         </w:rPr>
-        <w:t xml:space="preserve">. It looks like double curly-brace but its not any special syntax. Also we need to </w:t>
+        <w:t xml:space="preserve">. It looks like double curly-brace but </w:t>
+      </w:r>
+      <w:proofErr w:type="spellStart"/>
+      <w:r>
+        <w:rPr>
+          <w:lang w:val="en-AU"/>
+        </w:rPr>
+        <w:t>its</w:t>
+      </w:r>
+      <w:proofErr w:type="spellEnd"/>
+      <w:r>
+        <w:rPr>
+          <w:lang w:val="en-AU"/>
+        </w:rPr>
+        <w:t xml:space="preserve"> not any special syntax. Also we need to </w:t>
       </w:r>
       <w:r>
         <w:rPr>
@@ -2626,12 +2915,24 @@
           <w:u w:val="single"/>
           <w:lang w:val="en-AU"/>
         </w:rPr>
-        <w:t>use camelCase for multi-word css</w:t>
-      </w:r>
-      <w:r>
-        <w:rPr>
+        <w:t xml:space="preserve">use camelCase for multi-word </w:t>
+      </w:r>
+      <w:proofErr w:type="spellStart"/>
+      <w:r>
+        <w:rPr>
+          <w:color w:val="2F5496" w:themeColor="accent1" w:themeShade="BF"/>
           <w:sz w:val="24"/>
           <w:szCs w:val="24"/>
+          <w:u w:val="single"/>
+          <w:lang w:val="en-AU"/>
+        </w:rPr>
+        <w:t>css</w:t>
+      </w:r>
+      <w:proofErr w:type="spellEnd"/>
+      <w:r>
+        <w:rPr>
+          <w:sz w:val="24"/>
+          <w:szCs w:val="24"/>
           <w:lang w:val="en-AU"/>
         </w:rPr>
         <w:t xml:space="preserve"> </w:t>
@@ -2640,9 +2941,24 @@
         <w:rPr>
           <w:lang w:val="en-AU"/>
         </w:rPr>
-        <w:t xml:space="preserve">style name like (background-color will become </w:t>
+        <w:t>style name like (background-</w:t>
+      </w:r>
+      <w:proofErr w:type="spellStart"/>
+      <w:r>
+        <w:rPr>
+          <w:lang w:val="en-AU"/>
+        </w:rPr>
+        <w:t>color</w:t>
+      </w:r>
+      <w:proofErr w:type="spellEnd"/>
+      <w:r>
+        <w:rPr>
+          <w:lang w:val="en-AU"/>
+        </w:rPr>
+        <w:t xml:space="preserve"> will become </w:t>
       </w:r>
       <w:bookmarkStart w:id="0" w:name="_Hlk174998787"/>
+      <w:proofErr w:type="spellStart"/>
       <w:r>
         <w:rPr>
           <w:lang w:val="en-AU"/>
@@ -2661,11 +2977,26 @@
         </w:rPr>
         <w:t>dColor</w:t>
       </w:r>
-      <w:r>
-        <w:rPr>
-          <w:lang w:val="en-AU"/>
-        </w:rPr>
-        <w:t>) or alternatively use quote ‘background-color’ as key</w:t>
+      <w:proofErr w:type="spellEnd"/>
+      <w:r>
+        <w:rPr>
+          <w:lang w:val="en-AU"/>
+        </w:rPr>
+        <w:t>) or alternatively use quote ‘background-</w:t>
+      </w:r>
+      <w:proofErr w:type="spellStart"/>
+      <w:r>
+        <w:rPr>
+          <w:lang w:val="en-AU"/>
+        </w:rPr>
+        <w:t>color</w:t>
+      </w:r>
+      <w:proofErr w:type="spellEnd"/>
+      <w:r>
+        <w:rPr>
+          <w:lang w:val="en-AU"/>
+        </w:rPr>
+        <w:t>’ as key</w:t>
       </w:r>
       <w:bookmarkEnd w:id="0"/>
       <w:r>
@@ -2773,6 +3104,7 @@
         </w:rPr>
         <w:t xml:space="preserve"> !</w:t>
       </w:r>
+      <w:proofErr w:type="spellStart"/>
       <w:r>
         <w:rPr>
           <w:rFonts w:ascii="Consolas" w:eastAsia="Times New Roman" w:hAnsi="Consolas" w:cs="Times New Roman"/>
@@ -2782,6 +3114,7 @@
         </w:rPr>
         <w:t>isValid</w:t>
       </w:r>
+      <w:proofErr w:type="spellEnd"/>
       <w:r>
         <w:rPr>
           <w:rFonts w:ascii="Consolas" w:eastAsia="Times New Roman" w:hAnsi="Consolas" w:cs="Times New Roman"/>
@@ -2986,6 +3319,7 @@
         </w:rPr>
         <w:t xml:space="preserve">          </w:t>
       </w:r>
+      <w:proofErr w:type="spellStart"/>
       <w:r>
         <w:rPr>
           <w:rFonts w:ascii="Consolas" w:eastAsia="Times New Roman" w:hAnsi="Consolas" w:cs="Times New Roman"/>
@@ -2993,7 +3327,17 @@
           <w:sz w:val="21"/>
           <w:szCs w:val="21"/>
         </w:rPr>
-        <w:t>borderColor:</w:t>
+        <w:t>borderColor</w:t>
+      </w:r>
+      <w:proofErr w:type="spellEnd"/>
+      <w:r>
+        <w:rPr>
+          <w:rFonts w:ascii="Consolas" w:eastAsia="Times New Roman" w:hAnsi="Consolas" w:cs="Times New Roman"/>
+          <w:color w:val="9CDCFE"/>
+          <w:sz w:val="21"/>
+          <w:szCs w:val="21"/>
+        </w:rPr>
+        <w:t>:</w:t>
       </w:r>
       <w:r>
         <w:rPr>
@@ -3004,6 +3348,7 @@
         </w:rPr>
         <w:t xml:space="preserve"> !</w:t>
       </w:r>
+      <w:proofErr w:type="spellStart"/>
       <w:r>
         <w:rPr>
           <w:rFonts w:ascii="Consolas" w:eastAsia="Times New Roman" w:hAnsi="Consolas" w:cs="Times New Roman"/>
@@ -3013,6 +3358,7 @@
         </w:rPr>
         <w:t>isValid</w:t>
       </w:r>
+      <w:proofErr w:type="spellEnd"/>
       <w:r>
         <w:rPr>
           <w:rFonts w:ascii="Consolas" w:eastAsia="Times New Roman" w:hAnsi="Consolas" w:cs="Times New Roman"/>
@@ -3097,6 +3443,7 @@
         </w:rPr>
         <w:t xml:space="preserve"> !</w:t>
       </w:r>
+      <w:proofErr w:type="spellStart"/>
       <w:r>
         <w:rPr>
           <w:rFonts w:ascii="Consolas" w:eastAsia="Times New Roman" w:hAnsi="Consolas" w:cs="Times New Roman"/>
@@ -3106,6 +3453,7 @@
         </w:rPr>
         <w:t>isValid</w:t>
       </w:r>
+      <w:proofErr w:type="spellEnd"/>
       <w:r>
         <w:rPr>
           <w:rFonts w:ascii="Consolas" w:eastAsia="Times New Roman" w:hAnsi="Consolas" w:cs="Times New Roman"/>
@@ -3229,6 +3577,7 @@
         </w:rPr>
         <w:t xml:space="preserve"> </w:t>
       </w:r>
+      <w:proofErr w:type="spellStart"/>
       <w:r>
         <w:rPr>
           <w:rFonts w:ascii="Consolas" w:eastAsia="Times New Roman" w:hAnsi="Consolas" w:cs="Times New Roman"/>
@@ -3238,6 +3587,7 @@
         </w:rPr>
         <w:t>onChange</w:t>
       </w:r>
+      <w:proofErr w:type="spellEnd"/>
       <w:r>
         <w:rPr>
           <w:rFonts w:ascii="Consolas" w:eastAsia="Times New Roman" w:hAnsi="Consolas" w:cs="Times New Roman"/>
@@ -3256,6 +3606,7 @@
         </w:rPr>
         <w:t>{</w:t>
       </w:r>
+      <w:proofErr w:type="spellStart"/>
       <w:r>
         <w:rPr>
           <w:rFonts w:ascii="Consolas" w:eastAsia="Times New Roman" w:hAnsi="Consolas" w:cs="Times New Roman"/>
@@ -3265,6 +3616,7 @@
         </w:rPr>
         <w:t>goalInputChangeHandler</w:t>
       </w:r>
+      <w:proofErr w:type="spellEnd"/>
       <w:r>
         <w:rPr>
           <w:rFonts w:ascii="Consolas" w:eastAsia="Times New Roman" w:hAnsi="Consolas" w:cs="Times New Roman"/>
@@ -3401,6 +3753,7 @@
         </w:rPr>
         <w:t xml:space="preserve"> </w:t>
       </w:r>
+      <w:proofErr w:type="spellStart"/>
       <w:r>
         <w:rPr>
           <w:rFonts w:ascii="Consolas" w:eastAsia="Times New Roman" w:hAnsi="Consolas" w:cs="Times New Roman"/>
@@ -3410,6 +3763,7 @@
         </w:rPr>
         <w:t>className</w:t>
       </w:r>
+      <w:proofErr w:type="spellEnd"/>
       <w:r>
         <w:rPr>
           <w:rFonts w:ascii="Consolas" w:eastAsia="Times New Roman" w:hAnsi="Consolas" w:cs="Times New Roman"/>
@@ -3446,6 +3800,7 @@
         </w:rPr>
         <w:t xml:space="preserve"> + (</w:t>
       </w:r>
+      <w:proofErr w:type="spellStart"/>
       <w:r>
         <w:rPr>
           <w:rFonts w:ascii="Consolas" w:eastAsia="Times New Roman" w:hAnsi="Consolas" w:cs="Times New Roman"/>
@@ -3455,6 +3810,7 @@
         </w:rPr>
         <w:t>isValid</w:t>
       </w:r>
+      <w:proofErr w:type="spellEnd"/>
       <w:r>
         <w:rPr>
           <w:rFonts w:ascii="Consolas" w:eastAsia="Times New Roman" w:hAnsi="Consolas" w:cs="Times New Roman"/>
@@ -3601,7 +3957,49 @@
         <w:rPr>
           <w:lang w:val="en-AU"/>
         </w:rPr>
-        <w:t xml:space="preserve">It helps us to create scoped css syles which only limited to required React component. For this we have to change css file name to </w:t>
+        <w:t xml:space="preserve">It helps us to create scoped </w:t>
+      </w:r>
+      <w:proofErr w:type="spellStart"/>
+      <w:r>
+        <w:rPr>
+          <w:lang w:val="en-AU"/>
+        </w:rPr>
+        <w:t>css</w:t>
+      </w:r>
+      <w:proofErr w:type="spellEnd"/>
+      <w:r>
+        <w:rPr>
+          <w:lang w:val="en-AU"/>
+        </w:rPr>
+        <w:t xml:space="preserve"> </w:t>
+      </w:r>
+      <w:proofErr w:type="spellStart"/>
+      <w:r>
+        <w:rPr>
+          <w:lang w:val="en-AU"/>
+        </w:rPr>
+        <w:t>syles</w:t>
+      </w:r>
+      <w:proofErr w:type="spellEnd"/>
+      <w:r>
+        <w:rPr>
+          <w:lang w:val="en-AU"/>
+        </w:rPr>
+        <w:t xml:space="preserve"> which only limited to required React component. For this we have to change </w:t>
+      </w:r>
+      <w:proofErr w:type="spellStart"/>
+      <w:r>
+        <w:rPr>
+          <w:lang w:val="en-AU"/>
+        </w:rPr>
+        <w:t>css</w:t>
+      </w:r>
+      <w:proofErr w:type="spellEnd"/>
+      <w:r>
+        <w:rPr>
+          <w:lang w:val="en-AU"/>
+        </w:rPr>
+        <w:t xml:space="preserve"> file name to </w:t>
       </w:r>
       <w:r>
         <w:rPr>
@@ -3615,7 +4013,49 @@
         <w:rPr>
           <w:lang w:val="en-AU"/>
         </w:rPr>
-        <w:t xml:space="preserve"> and ad update import as below. While using the css className, give name like style.className.</w:t>
+        <w:t xml:space="preserve"> and ad update import as below. While using the </w:t>
+      </w:r>
+      <w:proofErr w:type="spellStart"/>
+      <w:r>
+        <w:rPr>
+          <w:lang w:val="en-AU"/>
+        </w:rPr>
+        <w:t>css</w:t>
+      </w:r>
+      <w:proofErr w:type="spellEnd"/>
+      <w:r>
+        <w:rPr>
+          <w:lang w:val="en-AU"/>
+        </w:rPr>
+        <w:t xml:space="preserve"> </w:t>
+      </w:r>
+      <w:proofErr w:type="spellStart"/>
+      <w:r>
+        <w:rPr>
+          <w:lang w:val="en-AU"/>
+        </w:rPr>
+        <w:t>className</w:t>
+      </w:r>
+      <w:proofErr w:type="spellEnd"/>
+      <w:r>
+        <w:rPr>
+          <w:lang w:val="en-AU"/>
+        </w:rPr>
+        <w:t xml:space="preserve">, give name like </w:t>
+      </w:r>
+      <w:proofErr w:type="spellStart"/>
+      <w:r>
+        <w:rPr>
+          <w:lang w:val="en-AU"/>
+        </w:rPr>
+        <w:t>style.className</w:t>
+      </w:r>
+      <w:proofErr w:type="spellEnd"/>
+      <w:r>
+        <w:rPr>
+          <w:lang w:val="en-AU"/>
+        </w:rPr>
+        <w:t>.</w:t>
       </w:r>
     </w:p>
     <w:p>
@@ -3771,6 +4211,7 @@
         </w:rPr>
         <w:t>{</w:t>
       </w:r>
+      <w:proofErr w:type="spellStart"/>
       <w:r>
         <w:rPr>
           <w:rFonts w:ascii="Consolas" w:eastAsia="Times New Roman" w:hAnsi="Consolas" w:cs="Times New Roman"/>
@@ -3798,6 +4239,7 @@
         </w:rPr>
         <w:t>type</w:t>
       </w:r>
+      <w:proofErr w:type="spellEnd"/>
       <w:r>
         <w:rPr>
           <w:rFonts w:ascii="Consolas" w:eastAsia="Times New Roman" w:hAnsi="Consolas" w:cs="Times New Roman"/>
@@ -3816,6 +4258,7 @@
         </w:rPr>
         <w:t xml:space="preserve"> </w:t>
       </w:r>
+      <w:proofErr w:type="spellStart"/>
       <w:r>
         <w:rPr>
           <w:rFonts w:ascii="Consolas" w:eastAsia="Times New Roman" w:hAnsi="Consolas" w:cs="Times New Roman"/>
@@ -3825,6 +4268,7 @@
         </w:rPr>
         <w:t>className</w:t>
       </w:r>
+      <w:proofErr w:type="spellEnd"/>
       <w:r>
         <w:rPr>
           <w:rFonts w:ascii="Consolas" w:eastAsia="Times New Roman" w:hAnsi="Consolas" w:cs="Times New Roman"/>
@@ -3845,6 +4289,7 @@
         </w:rPr>
         <w:t>{</w:t>
       </w:r>
+      <w:proofErr w:type="spellStart"/>
       <w:r>
         <w:rPr>
           <w:rFonts w:ascii="Consolas" w:eastAsia="Times New Roman" w:hAnsi="Consolas" w:cs="Times New Roman"/>
@@ -3875,6 +4320,7 @@
         </w:rPr>
         <w:t>button</w:t>
       </w:r>
+      <w:proofErr w:type="spellEnd"/>
       <w:r>
         <w:rPr>
           <w:rFonts w:ascii="Consolas" w:eastAsia="Times New Roman" w:hAnsi="Consolas" w:cs="Times New Roman"/>
@@ -3894,6 +4340,7 @@
         </w:rPr>
         <w:t xml:space="preserve"> </w:t>
       </w:r>
+      <w:proofErr w:type="spellStart"/>
       <w:r>
         <w:rPr>
           <w:rFonts w:ascii="Consolas" w:eastAsia="Times New Roman" w:hAnsi="Consolas" w:cs="Times New Roman"/>
@@ -3903,6 +4350,7 @@
         </w:rPr>
         <w:t>onClick</w:t>
       </w:r>
+      <w:proofErr w:type="spellEnd"/>
       <w:r>
         <w:rPr>
           <w:rFonts w:ascii="Consolas" w:eastAsia="Times New Roman" w:hAnsi="Consolas" w:cs="Times New Roman"/>
@@ -3921,6 +4369,7 @@
         </w:rPr>
         <w:t>{</w:t>
       </w:r>
+      <w:proofErr w:type="spellStart"/>
       <w:r>
         <w:rPr>
           <w:rFonts w:ascii="Consolas" w:eastAsia="Times New Roman" w:hAnsi="Consolas" w:cs="Times New Roman"/>
@@ -3948,6 +4397,7 @@
         </w:rPr>
         <w:t>onClick</w:t>
       </w:r>
+      <w:proofErr w:type="spellEnd"/>
       <w:r>
         <w:rPr>
           <w:rFonts w:ascii="Consolas" w:eastAsia="Times New Roman" w:hAnsi="Consolas" w:cs="Times New Roman"/>
@@ -3986,7 +4436,21 @@
         <w:rPr>
           <w:lang w:val="en-AU"/>
         </w:rPr>
-        <w:t>React while processing change className to unique value and apply to the element.</w:t>
+        <w:t xml:space="preserve">React while processing change </w:t>
+      </w:r>
+      <w:proofErr w:type="spellStart"/>
+      <w:r>
+        <w:rPr>
+          <w:lang w:val="en-AU"/>
+        </w:rPr>
+        <w:t>className</w:t>
+      </w:r>
+      <w:proofErr w:type="spellEnd"/>
+      <w:r>
+        <w:rPr>
+          <w:lang w:val="en-AU"/>
+        </w:rPr>
+        <w:t xml:space="preserve"> to unique value and apply to the element.</w:t>
       </w:r>
     </w:p>
     <w:p>
@@ -4042,6 +4506,7 @@
         </w:rPr>
         <w:t xml:space="preserve"> </w:t>
       </w:r>
+      <w:proofErr w:type="spellStart"/>
       <w:r>
         <w:rPr>
           <w:rFonts w:ascii="Consolas" w:eastAsia="Times New Roman" w:hAnsi="Consolas" w:cs="Times New Roman"/>
@@ -4051,6 +4516,7 @@
         </w:rPr>
         <w:t>className</w:t>
       </w:r>
+      <w:proofErr w:type="spellEnd"/>
       <w:r>
         <w:rPr>
           <w:rFonts w:ascii="Consolas" w:eastAsia="Times New Roman" w:hAnsi="Consolas" w:cs="Times New Roman"/>
@@ -4159,6 +4625,7 @@
         </w:rPr>
         <w:t>!</w:t>
       </w:r>
+      <w:proofErr w:type="spellStart"/>
       <w:r>
         <w:rPr>
           <w:rFonts w:ascii="Consolas" w:eastAsia="Times New Roman" w:hAnsi="Consolas" w:cs="Times New Roman"/>
@@ -4168,6 +4635,7 @@
         </w:rPr>
         <w:t>isValid</w:t>
       </w:r>
+      <w:proofErr w:type="spellEnd"/>
       <w:r>
         <w:rPr>
           <w:rFonts w:ascii="Consolas" w:eastAsia="Times New Roman" w:hAnsi="Consolas" w:cs="Times New Roman"/>
@@ -4177,6 +4645,7 @@
         </w:rPr>
         <w:t xml:space="preserve"> ? </w:t>
       </w:r>
+      <w:proofErr w:type="spellStart"/>
       <w:r>
         <w:rPr>
           <w:rFonts w:ascii="Consolas" w:eastAsia="Times New Roman" w:hAnsi="Consolas" w:cs="Times New Roman"/>
@@ -4204,6 +4673,7 @@
         </w:rPr>
         <w:t>invalid</w:t>
       </w:r>
+      <w:proofErr w:type="spellEnd"/>
       <w:r>
         <w:rPr>
           <w:rFonts w:ascii="Consolas" w:eastAsia="Times New Roman" w:hAnsi="Consolas" w:cs="Times New Roman"/>
@@ -4291,7 +4761,20 @@
           <w:lang w:val="en-AU"/>
         </w:rPr>
         <w:tab/>
-        <w:t>npm install styled-components</w:t>
+      </w:r>
+      <w:proofErr w:type="spellStart"/>
+      <w:r>
+        <w:rPr>
+          <w:lang w:val="en-AU"/>
+        </w:rPr>
+        <w:t>npm</w:t>
+      </w:r>
+      <w:proofErr w:type="spellEnd"/>
+      <w:r>
+        <w:rPr>
+          <w:lang w:val="en-AU"/>
+        </w:rPr>
+        <w:t xml:space="preserve"> install styled-components</w:t>
       </w:r>
     </w:p>
     <w:p>
@@ -4358,7 +4841,21 @@
         <w:rPr>
           <w:lang w:val="en-AU"/>
         </w:rPr>
-        <w:t xml:space="preserve"> styles( label is child component with some css)</w:t>
+        <w:t xml:space="preserve"> styles( label is child component with some </w:t>
+      </w:r>
+      <w:proofErr w:type="spellStart"/>
+      <w:r>
+        <w:rPr>
+          <w:lang w:val="en-AU"/>
+        </w:rPr>
+        <w:t>css</w:t>
+      </w:r>
+      <w:proofErr w:type="spellEnd"/>
+      <w:r>
+        <w:rPr>
+          <w:lang w:val="en-AU"/>
+        </w:rPr>
+        <w:t>)</w:t>
       </w:r>
     </w:p>
     <w:p>
@@ -4391,6 +4888,7 @@
         </w:rPr>
         <w:t xml:space="preserve"> </w:t>
       </w:r>
+      <w:proofErr w:type="spellStart"/>
       <w:r>
         <w:rPr>
           <w:rFonts w:ascii="Consolas" w:eastAsia="Times New Roman" w:hAnsi="Consolas" w:cs="Times New Roman"/>
@@ -4400,6 +4898,7 @@
         </w:rPr>
         <w:t>ControlledContainer</w:t>
       </w:r>
+      <w:proofErr w:type="spellEnd"/>
       <w:r>
         <w:rPr>
           <w:rFonts w:ascii="Consolas" w:eastAsia="Times New Roman" w:hAnsi="Consolas" w:cs="Times New Roman"/>
@@ -4409,6 +4908,7 @@
         </w:rPr>
         <w:t xml:space="preserve"> = </w:t>
       </w:r>
+      <w:proofErr w:type="spellStart"/>
       <w:r>
         <w:rPr>
           <w:rFonts w:ascii="Consolas" w:eastAsia="Times New Roman" w:hAnsi="Consolas" w:cs="Times New Roman"/>
@@ -4436,6 +4936,7 @@
         </w:rPr>
         <w:t>div</w:t>
       </w:r>
+      <w:proofErr w:type="spellEnd"/>
       <w:r>
         <w:rPr>
           <w:rFonts w:ascii="Consolas" w:eastAsia="Times New Roman" w:hAnsi="Consolas" w:cs="Times New Roman"/>
@@ -4760,7 +5261,35 @@
           <w:lang w:val="en-AU"/>
         </w:rPr>
         <w:tab/>
-        <w:t>Here can add extra class in the jsx element or simply pass the value in styled component dynamically update. We also add media-queries as simple css.</w:t>
+        <w:t xml:space="preserve">Here can add extra class in the </w:t>
+      </w:r>
+      <w:proofErr w:type="spellStart"/>
+      <w:r>
+        <w:rPr>
+          <w:lang w:val="en-AU"/>
+        </w:rPr>
+        <w:t>jsx</w:t>
+      </w:r>
+      <w:proofErr w:type="spellEnd"/>
+      <w:r>
+        <w:rPr>
+          <w:lang w:val="en-AU"/>
+        </w:rPr>
+        <w:t xml:space="preserve"> element or simply pass the value in styled component dynamically update. We also add media-queries as simple </w:t>
+      </w:r>
+      <w:proofErr w:type="spellStart"/>
+      <w:r>
+        <w:rPr>
+          <w:lang w:val="en-AU"/>
+        </w:rPr>
+        <w:t>css</w:t>
+      </w:r>
+      <w:proofErr w:type="spellEnd"/>
+      <w:r>
+        <w:rPr>
+          <w:lang w:val="en-AU"/>
+        </w:rPr>
+        <w:t>.</w:t>
       </w:r>
     </w:p>
     <w:p>
@@ -5032,32 +5561,98 @@
         </w:rPr>
         <w:tab/>
       </w:r>
-      <w:r>
-        <w:rPr>
-          <w:lang w:val="en-AU"/>
-        </w:rPr>
-        <w:t>npm create vite@latest my-project -- --template react</w:t>
-      </w:r>
-    </w:p>
-    <w:p>
-      <w:pPr>
-        <w:spacing w:after="0"/>
-        <w:rPr>
-          <w:lang w:val="en-AU"/>
-        </w:rPr>
-      </w:pPr>
-      <w:r>
-        <w:rPr>
-          <w:lang w:val="en-AU"/>
-        </w:rPr>
-        <w:tab/>
-      </w:r>
-      <w:r>
-        <w:rPr>
-          <w:lang w:val="en-AU"/>
-        </w:rPr>
-        <w:t>npm install -D tailwindcss postcss autoprefixer</w:t>
-      </w:r>
+      <w:proofErr w:type="spellStart"/>
+      <w:r>
+        <w:rPr>
+          <w:lang w:val="en-AU"/>
+        </w:rPr>
+        <w:t>npm</w:t>
+      </w:r>
+      <w:proofErr w:type="spellEnd"/>
+      <w:r>
+        <w:rPr>
+          <w:lang w:val="en-AU"/>
+        </w:rPr>
+        <w:t xml:space="preserve"> create </w:t>
+      </w:r>
+      <w:proofErr w:type="spellStart"/>
+      <w:r>
+        <w:rPr>
+          <w:lang w:val="en-AU"/>
+        </w:rPr>
+        <w:t>vite@latest</w:t>
+      </w:r>
+      <w:proofErr w:type="spellEnd"/>
+      <w:r>
+        <w:rPr>
+          <w:lang w:val="en-AU"/>
+        </w:rPr>
+        <w:t xml:space="preserve"> my-project -- --template react</w:t>
+      </w:r>
+    </w:p>
+    <w:p>
+      <w:pPr>
+        <w:spacing w:after="0"/>
+        <w:rPr>
+          <w:lang w:val="en-AU"/>
+        </w:rPr>
+      </w:pPr>
+      <w:r>
+        <w:rPr>
+          <w:lang w:val="en-AU"/>
+        </w:rPr>
+        <w:tab/>
+      </w:r>
+      <w:proofErr w:type="spellStart"/>
+      <w:r>
+        <w:rPr>
+          <w:lang w:val="en-AU"/>
+        </w:rPr>
+        <w:t>npm</w:t>
+      </w:r>
+      <w:proofErr w:type="spellEnd"/>
+      <w:r>
+        <w:rPr>
+          <w:lang w:val="en-AU"/>
+        </w:rPr>
+        <w:t xml:space="preserve"> install -D </w:t>
+      </w:r>
+      <w:proofErr w:type="spellStart"/>
+      <w:r>
+        <w:rPr>
+          <w:lang w:val="en-AU"/>
+        </w:rPr>
+        <w:t>tailwindcss</w:t>
+      </w:r>
+      <w:proofErr w:type="spellEnd"/>
+      <w:r>
+        <w:rPr>
+          <w:lang w:val="en-AU"/>
+        </w:rPr>
+        <w:t xml:space="preserve"> </w:t>
+      </w:r>
+      <w:proofErr w:type="spellStart"/>
+      <w:r>
+        <w:rPr>
+          <w:lang w:val="en-AU"/>
+        </w:rPr>
+        <w:t>postcss</w:t>
+      </w:r>
+      <w:proofErr w:type="spellEnd"/>
+      <w:r>
+        <w:rPr>
+          <w:lang w:val="en-AU"/>
+        </w:rPr>
+        <w:t xml:space="preserve"> </w:t>
+      </w:r>
+      <w:proofErr w:type="spellStart"/>
+      <w:r>
+        <w:rPr>
+          <w:lang w:val="en-AU"/>
+        </w:rPr>
+        <w:t>autoprefixer</w:t>
+      </w:r>
+      <w:proofErr w:type="spellEnd"/>
     </w:p>
     <w:p>
       <w:pPr>
@@ -5067,11 +5662,47 @@
           <w:lang w:val="en-AU"/>
         </w:rPr>
       </w:pPr>
-      <w:r>
-        <w:rPr>
-          <w:lang w:val="en-AU"/>
-        </w:rPr>
-        <w:t>npx tailwindcss init -p</w:t>
+      <w:proofErr w:type="spellStart"/>
+      <w:r>
+        <w:rPr>
+          <w:lang w:val="en-AU"/>
+        </w:rPr>
+        <w:t>npx</w:t>
+      </w:r>
+      <w:proofErr w:type="spellEnd"/>
+      <w:r>
+        <w:rPr>
+          <w:lang w:val="en-AU"/>
+        </w:rPr>
+        <w:t xml:space="preserve"> </w:t>
+      </w:r>
+      <w:proofErr w:type="spellStart"/>
+      <w:r>
+        <w:rPr>
+          <w:lang w:val="en-AU"/>
+        </w:rPr>
+        <w:t>tailwindcss</w:t>
+      </w:r>
+      <w:proofErr w:type="spellEnd"/>
+      <w:r>
+        <w:rPr>
+          <w:lang w:val="en-AU"/>
+        </w:rPr>
+        <w:t xml:space="preserve"> </w:t>
+      </w:r>
+      <w:proofErr w:type="spellStart"/>
+      <w:r>
+        <w:rPr>
+          <w:lang w:val="en-AU"/>
+        </w:rPr>
+        <w:t>init</w:t>
+      </w:r>
+      <w:proofErr w:type="spellEnd"/>
+      <w:r>
+        <w:rPr>
+          <w:lang w:val="en-AU"/>
+        </w:rPr>
+        <w:t xml:space="preserve"> -p</w:t>
       </w:r>
     </w:p>
     <w:p>
@@ -5167,7 +5798,35 @@
         <w:rPr>
           <w:lang w:val="en-AU"/>
         </w:rPr>
-        <w:t xml:space="preserve"> "./src/**/*.{js,ts,jsx,tsx}",</w:t>
+        <w:t xml:space="preserve"> "./</w:t>
+      </w:r>
+      <w:proofErr w:type="spellStart"/>
+      <w:r>
+        <w:rPr>
+          <w:lang w:val="en-AU"/>
+        </w:rPr>
+        <w:t>src</w:t>
+      </w:r>
+      <w:proofErr w:type="spellEnd"/>
+      <w:r>
+        <w:rPr>
+          <w:lang w:val="en-AU"/>
+        </w:rPr>
+        <w:t>/**/*.{</w:t>
+      </w:r>
+      <w:proofErr w:type="spellStart"/>
+      <w:r>
+        <w:rPr>
+          <w:lang w:val="en-AU"/>
+        </w:rPr>
+        <w:t>js,ts,jsx,tsx</w:t>
+      </w:r>
+      <w:proofErr w:type="spellEnd"/>
+      <w:r>
+        <w:rPr>
+          <w:lang w:val="en-AU"/>
+        </w:rPr>
+        <w:t>}",</w:t>
       </w:r>
     </w:p>
     <w:p>
@@ -5224,7 +5883,35 @@
         <w:rPr>
           <w:lang w:val="en-AU"/>
         </w:rPr>
-        <w:t>respective css will be be added via tailwind,</w:t>
+        <w:t xml:space="preserve">respective </w:t>
+      </w:r>
+      <w:proofErr w:type="spellStart"/>
+      <w:r>
+        <w:rPr>
+          <w:lang w:val="en-AU"/>
+        </w:rPr>
+        <w:t>css</w:t>
+      </w:r>
+      <w:proofErr w:type="spellEnd"/>
+      <w:r>
+        <w:rPr>
+          <w:lang w:val="en-AU"/>
+        </w:rPr>
+        <w:t xml:space="preserve"> will be </w:t>
+      </w:r>
+      <w:proofErr w:type="spellStart"/>
+      <w:r>
+        <w:rPr>
+          <w:lang w:val="en-AU"/>
+        </w:rPr>
+        <w:t>be</w:t>
+      </w:r>
+      <w:proofErr w:type="spellEnd"/>
+      <w:r>
+        <w:rPr>
+          <w:lang w:val="en-AU"/>
+        </w:rPr>
+        <w:t xml:space="preserve"> added via tailwind,</w:t>
       </w:r>
     </w:p>
     <w:p>
@@ -5239,7 +5926,21 @@
         <w:rPr>
           <w:lang w:val="en-AU"/>
         </w:rPr>
-        <w:t>Sample classname are:</w:t>
+        <w:t xml:space="preserve">Sample </w:t>
+      </w:r>
+      <w:proofErr w:type="spellStart"/>
+      <w:r>
+        <w:rPr>
+          <w:lang w:val="en-AU"/>
+        </w:rPr>
+        <w:t>classname</w:t>
+      </w:r>
+      <w:proofErr w:type="spellEnd"/>
+      <w:r>
+        <w:rPr>
+          <w:lang w:val="en-AU"/>
+        </w:rPr>
+        <w:t xml:space="preserve"> are:</w:t>
       </w:r>
     </w:p>
     <w:p>
@@ -5256,11 +5957,33 @@
         </w:rPr>
         <w:tab/>
       </w:r>
-      <w:r>
-        <w:rPr>
-          <w:lang w:val="en-AU"/>
-        </w:rPr>
-        <w:t>className='flex flex-col items-center mt-8 mb-8'</w:t>
+      <w:proofErr w:type="spellStart"/>
+      <w:r>
+        <w:rPr>
+          <w:lang w:val="en-AU"/>
+        </w:rPr>
+        <w:t>className</w:t>
+      </w:r>
+      <w:proofErr w:type="spellEnd"/>
+      <w:r>
+        <w:rPr>
+          <w:lang w:val="en-AU"/>
+        </w:rPr>
+        <w:t>='flex flex-col items-</w:t>
+      </w:r>
+      <w:proofErr w:type="spellStart"/>
+      <w:r>
+        <w:rPr>
+          <w:lang w:val="en-AU"/>
+        </w:rPr>
+        <w:t>center</w:t>
+      </w:r>
+      <w:proofErr w:type="spellEnd"/>
+      <w:r>
+        <w:rPr>
+          <w:lang w:val="en-AU"/>
+        </w:rPr>
+        <w:t xml:space="preserve"> mt-8 mb-8'</w:t>
       </w:r>
     </w:p>
     <w:p>
@@ -5278,11 +6001,33 @@
         <w:lastRenderedPageBreak/>
         <w:tab/>
       </w:r>
-      <w:r>
-        <w:rPr>
-          <w:lang w:val="en-AU"/>
-        </w:rPr>
-        <w:t>className='text-4xl font-semibold tracking-widest text-center uppercase text-amber-800 font-title'</w:t>
+      <w:proofErr w:type="spellStart"/>
+      <w:r>
+        <w:rPr>
+          <w:lang w:val="en-AU"/>
+        </w:rPr>
+        <w:t>className</w:t>
+      </w:r>
+      <w:proofErr w:type="spellEnd"/>
+      <w:r>
+        <w:rPr>
+          <w:lang w:val="en-AU"/>
+        </w:rPr>
+        <w:t>='text-4xl font-semibold tracking-widest text-</w:t>
+      </w:r>
+      <w:proofErr w:type="spellStart"/>
+      <w:r>
+        <w:rPr>
+          <w:lang w:val="en-AU"/>
+        </w:rPr>
+        <w:t>center</w:t>
+      </w:r>
+      <w:proofErr w:type="spellEnd"/>
+      <w:r>
+        <w:rPr>
+          <w:lang w:val="en-AU"/>
+        </w:rPr>
+        <w:t xml:space="preserve"> uppercase text-amber-800 font-title'</w:t>
       </w:r>
     </w:p>
     <w:p>
@@ -5840,31 +6585,95 @@
           <w:lang w:val="en-AU"/>
         </w:rPr>
         <w:tab/>
-        <w:t>//ctxValues with states and function (items, addItemToCart, updateItemQuantity)</w:t>
-      </w:r>
-    </w:p>
-    <w:p>
-      <w:pPr>
-        <w:spacing w:after="0"/>
-        <w:rPr>
-          <w:color w:val="C45911" w:themeColor="accent2" w:themeShade="BF"/>
-          <w:lang w:val="en-AU"/>
-        </w:rPr>
-      </w:pPr>
-      <w:r>
-        <w:rPr>
-          <w:color w:val="C45911" w:themeColor="accent2" w:themeShade="BF"/>
-          <w:lang w:val="en-AU"/>
-        </w:rPr>
-        <w:tab/>
-      </w:r>
-      <w:r>
-        <w:rPr>
-          <w:color w:val="C45911" w:themeColor="accent2" w:themeShade="BF"/>
-          <w:lang w:val="en-AU"/>
-        </w:rPr>
-        <w:tab/>
-        <w:t>return &lt;CartContext.Provider value =</w:t>
+        <w:t>//</w:t>
+      </w:r>
+      <w:proofErr w:type="spellStart"/>
+      <w:r>
+        <w:rPr>
+          <w:color w:val="C45911" w:themeColor="accent2" w:themeShade="BF"/>
+          <w:lang w:val="en-AU"/>
+        </w:rPr>
+        <w:t>ctxValues</w:t>
+      </w:r>
+      <w:proofErr w:type="spellEnd"/>
+      <w:r>
+        <w:rPr>
+          <w:color w:val="C45911" w:themeColor="accent2" w:themeShade="BF"/>
+          <w:lang w:val="en-AU"/>
+        </w:rPr>
+        <w:t xml:space="preserve"> with states and function (items, </w:t>
+      </w:r>
+      <w:proofErr w:type="spellStart"/>
+      <w:r>
+        <w:rPr>
+          <w:color w:val="C45911" w:themeColor="accent2" w:themeShade="BF"/>
+          <w:lang w:val="en-AU"/>
+        </w:rPr>
+        <w:t>addItemToCart</w:t>
+      </w:r>
+      <w:proofErr w:type="spellEnd"/>
+      <w:r>
+        <w:rPr>
+          <w:color w:val="C45911" w:themeColor="accent2" w:themeShade="BF"/>
+          <w:lang w:val="en-AU"/>
+        </w:rPr>
+        <w:t xml:space="preserve">, </w:t>
+      </w:r>
+      <w:proofErr w:type="spellStart"/>
+      <w:r>
+        <w:rPr>
+          <w:color w:val="C45911" w:themeColor="accent2" w:themeShade="BF"/>
+          <w:lang w:val="en-AU"/>
+        </w:rPr>
+        <w:t>updateItemQuantity</w:t>
+      </w:r>
+      <w:proofErr w:type="spellEnd"/>
+      <w:r>
+        <w:rPr>
+          <w:color w:val="C45911" w:themeColor="accent2" w:themeShade="BF"/>
+          <w:lang w:val="en-AU"/>
+        </w:rPr>
+        <w:t>)</w:t>
+      </w:r>
+    </w:p>
+    <w:p>
+      <w:pPr>
+        <w:spacing w:after="0"/>
+        <w:rPr>
+          <w:color w:val="C45911" w:themeColor="accent2" w:themeShade="BF"/>
+          <w:lang w:val="en-AU"/>
+        </w:rPr>
+      </w:pPr>
+      <w:r>
+        <w:rPr>
+          <w:color w:val="C45911" w:themeColor="accent2" w:themeShade="BF"/>
+          <w:lang w:val="en-AU"/>
+        </w:rPr>
+        <w:tab/>
+      </w:r>
+      <w:r>
+        <w:rPr>
+          <w:color w:val="C45911" w:themeColor="accent2" w:themeShade="BF"/>
+          <w:lang w:val="en-AU"/>
+        </w:rPr>
+        <w:tab/>
+        <w:t>return &lt;</w:t>
+      </w:r>
+      <w:proofErr w:type="spellStart"/>
+      <w:r>
+        <w:rPr>
+          <w:color w:val="C45911" w:themeColor="accent2" w:themeShade="BF"/>
+          <w:lang w:val="en-AU"/>
+        </w:rPr>
+        <w:t>CartContext.Provider</w:t>
+      </w:r>
+      <w:proofErr w:type="spellEnd"/>
+      <w:r>
+        <w:rPr>
+          <w:color w:val="C45911" w:themeColor="accent2" w:themeShade="BF"/>
+          <w:lang w:val="en-AU"/>
+        </w:rPr>
+        <w:t xml:space="preserve"> value =</w:t>
       </w:r>
       <w:r>
         <w:rPr>
@@ -5878,7 +6687,23 @@
           <w:color w:val="C45911" w:themeColor="accent2" w:themeShade="BF"/>
           <w:lang w:val="en-AU"/>
         </w:rPr>
-        <w:t>{ctxValues}&gt;</w:t>
+        <w:t>{</w:t>
+      </w:r>
+      <w:proofErr w:type="spellStart"/>
+      <w:r>
+        <w:rPr>
+          <w:color w:val="C45911" w:themeColor="accent2" w:themeShade="BF"/>
+          <w:lang w:val="en-AU"/>
+        </w:rPr>
+        <w:t>ctxValues</w:t>
+      </w:r>
+      <w:proofErr w:type="spellEnd"/>
+      <w:r>
+        <w:rPr>
+          <w:color w:val="C45911" w:themeColor="accent2" w:themeShade="BF"/>
+          <w:lang w:val="en-AU"/>
+        </w:rPr>
+        <w:t>}&gt;</w:t>
       </w:r>
     </w:p>
     <w:p>
@@ -5933,7 +6758,23 @@
           <w:lang w:val="en-AU"/>
         </w:rPr>
         <w:tab/>
-        <w:t>&lt;/CartContext.Provider&gt;</w:t>
+        <w:t>&lt;/</w:t>
+      </w:r>
+      <w:proofErr w:type="spellStart"/>
+      <w:r>
+        <w:rPr>
+          <w:color w:val="C45911" w:themeColor="accent2" w:themeShade="BF"/>
+          <w:lang w:val="en-AU"/>
+        </w:rPr>
+        <w:t>CartContext.Provider</w:t>
+      </w:r>
+      <w:proofErr w:type="spellEnd"/>
+      <w:r>
+        <w:rPr>
+          <w:color w:val="C45911" w:themeColor="accent2" w:themeShade="BF"/>
+          <w:lang w:val="en-AU"/>
+        </w:rPr>
+        <w:t>&gt;</w:t>
       </w:r>
     </w:p>
     <w:p>
@@ -6017,7 +6858,55 @@
           <w:color w:val="C45911" w:themeColor="accent2" w:themeShade="BF"/>
           <w:lang w:val="en-AU"/>
         </w:rPr>
-        <w:t>&lt;CartContext.Provider values={shoppingCartState}&gt; .. &lt;/CartContext.Provider&gt;</w:t>
+        <w:t>&lt;</w:t>
+      </w:r>
+      <w:proofErr w:type="spellStart"/>
+      <w:r>
+        <w:rPr>
+          <w:color w:val="C45911" w:themeColor="accent2" w:themeShade="BF"/>
+          <w:lang w:val="en-AU"/>
+        </w:rPr>
+        <w:t>CartContext.Provider</w:t>
+      </w:r>
+      <w:proofErr w:type="spellEnd"/>
+      <w:r>
+        <w:rPr>
+          <w:color w:val="C45911" w:themeColor="accent2" w:themeShade="BF"/>
+          <w:lang w:val="en-AU"/>
+        </w:rPr>
+        <w:t xml:space="preserve"> values={</w:t>
+      </w:r>
+      <w:proofErr w:type="spellStart"/>
+      <w:r>
+        <w:rPr>
+          <w:color w:val="C45911" w:themeColor="accent2" w:themeShade="BF"/>
+          <w:lang w:val="en-AU"/>
+        </w:rPr>
+        <w:t>shoppingCartState</w:t>
+      </w:r>
+      <w:proofErr w:type="spellEnd"/>
+      <w:r>
+        <w:rPr>
+          <w:color w:val="C45911" w:themeColor="accent2" w:themeShade="BF"/>
+          <w:lang w:val="en-AU"/>
+        </w:rPr>
+        <w:t>}&gt; .. &lt;/</w:t>
+      </w:r>
+      <w:proofErr w:type="spellStart"/>
+      <w:r>
+        <w:rPr>
+          <w:color w:val="C45911" w:themeColor="accent2" w:themeShade="BF"/>
+          <w:lang w:val="en-AU"/>
+        </w:rPr>
+        <w:t>CartContext.Provider</w:t>
+      </w:r>
+      <w:proofErr w:type="spellEnd"/>
+      <w:r>
+        <w:rPr>
+          <w:color w:val="C45911" w:themeColor="accent2" w:themeShade="BF"/>
+          <w:lang w:val="en-AU"/>
+        </w:rPr>
+        <w:t>&gt;</w:t>
       </w:r>
     </w:p>
     <w:p>
@@ -6056,12 +6945,21 @@
         </w:rPr>
         <w:tab/>
       </w:r>
-      <w:r>
-        <w:rPr>
-          <w:color w:val="C45911" w:themeColor="accent2" w:themeShade="BF"/>
-          <w:lang w:val="en-AU"/>
-        </w:rPr>
-        <w:t>useContext hook and CartContext to be import</w:t>
+      <w:proofErr w:type="spellStart"/>
+      <w:r>
+        <w:rPr>
+          <w:color w:val="C45911" w:themeColor="accent2" w:themeShade="BF"/>
+          <w:lang w:val="en-AU"/>
+        </w:rPr>
+        <w:t>useContext</w:t>
+      </w:r>
+      <w:proofErr w:type="spellEnd"/>
+      <w:r>
+        <w:rPr>
+          <w:color w:val="C45911" w:themeColor="accent2" w:themeShade="BF"/>
+          <w:lang w:val="en-AU"/>
+        </w:rPr>
+        <w:t xml:space="preserve"> hook and CartContext to be import</w:t>
       </w:r>
     </w:p>
     <w:p>
@@ -6082,7 +6980,47 @@
           <w:color w:val="C45911" w:themeColor="accent2" w:themeShade="BF"/>
           <w:lang w:val="en-AU"/>
         </w:rPr>
-        <w:t>const cartCtx = useContext(CartContext);</w:t>
+        <w:t xml:space="preserve">const </w:t>
+      </w:r>
+      <w:proofErr w:type="spellStart"/>
+      <w:r>
+        <w:rPr>
+          <w:i/>
+          <w:iCs/>
+          <w:color w:val="C45911" w:themeColor="accent2" w:themeShade="BF"/>
+          <w:lang w:val="en-AU"/>
+        </w:rPr>
+        <w:t>cartCtx</w:t>
+      </w:r>
+      <w:proofErr w:type="spellEnd"/>
+      <w:r>
+        <w:rPr>
+          <w:i/>
+          <w:iCs/>
+          <w:color w:val="C45911" w:themeColor="accent2" w:themeShade="BF"/>
+          <w:lang w:val="en-AU"/>
+        </w:rPr>
+        <w:t xml:space="preserve"> = </w:t>
+      </w:r>
+      <w:proofErr w:type="spellStart"/>
+      <w:r>
+        <w:rPr>
+          <w:i/>
+          <w:iCs/>
+          <w:color w:val="C45911" w:themeColor="accent2" w:themeShade="BF"/>
+          <w:lang w:val="en-AU"/>
+        </w:rPr>
+        <w:t>useContext</w:t>
+      </w:r>
+      <w:proofErr w:type="spellEnd"/>
+      <w:r>
+        <w:rPr>
+          <w:i/>
+          <w:iCs/>
+          <w:color w:val="C45911" w:themeColor="accent2" w:themeShade="BF"/>
+          <w:lang w:val="en-AU"/>
+        </w:rPr>
+        <w:t>(CartContext);</w:t>
       </w:r>
     </w:p>
     <w:p>
@@ -6127,7 +7065,27 @@
           <w:color w:val="C45911" w:themeColor="accent2" w:themeShade="BF"/>
           <w:lang w:val="en-AU"/>
         </w:rPr>
-        <w:t xml:space="preserve">&lt;CartContext.consumer&gt; </w:t>
+        <w:t>&lt;</w:t>
+      </w:r>
+      <w:proofErr w:type="spellStart"/>
+      <w:r>
+        <w:rPr>
+          <w:i/>
+          <w:iCs/>
+          <w:color w:val="C45911" w:themeColor="accent2" w:themeShade="BF"/>
+          <w:lang w:val="en-AU"/>
+        </w:rPr>
+        <w:t>CartContext.consumer</w:t>
+      </w:r>
+      <w:proofErr w:type="spellEnd"/>
+      <w:r>
+        <w:rPr>
+          <w:i/>
+          <w:iCs/>
+          <w:color w:val="C45911" w:themeColor="accent2" w:themeShade="BF"/>
+          <w:lang w:val="en-AU"/>
+        </w:rPr>
+        <w:t xml:space="preserve">&gt; </w:t>
       </w:r>
     </w:p>
     <w:p>
@@ -6158,7 +7116,27 @@
           <w:lang w:val="en-AU"/>
         </w:rPr>
         <w:tab/>
-        <w:t xml:space="preserve">{(cartCtx) =&gt; </w:t>
+        <w:t>{(</w:t>
+      </w:r>
+      <w:proofErr w:type="spellStart"/>
+      <w:r>
+        <w:rPr>
+          <w:i/>
+          <w:iCs/>
+          <w:color w:val="C45911" w:themeColor="accent2" w:themeShade="BF"/>
+          <w:lang w:val="en-AU"/>
+        </w:rPr>
+        <w:t>cartCtx</w:t>
+      </w:r>
+      <w:proofErr w:type="spellEnd"/>
+      <w:r>
+        <w:rPr>
+          <w:i/>
+          <w:iCs/>
+          <w:color w:val="C45911" w:themeColor="accent2" w:themeShade="BF"/>
+          <w:lang w:val="en-AU"/>
+        </w:rPr>
+        <w:t xml:space="preserve">) =&gt; </w:t>
       </w:r>
       <w:r>
         <w:rPr>
@@ -6325,11 +7303,19 @@
           <w:lang w:val="en-AU"/>
         </w:rPr>
       </w:pPr>
-      <w:r>
-        <w:rPr>
-          <w:lang w:val="en-AU"/>
-        </w:rPr>
-        <w:t>shoppingCartReducer will accept latest state and action.</w:t>
+      <w:proofErr w:type="spellStart"/>
+      <w:r>
+        <w:rPr>
+          <w:lang w:val="en-AU"/>
+        </w:rPr>
+        <w:t>shoppingCartReducer</w:t>
+      </w:r>
+      <w:proofErr w:type="spellEnd"/>
+      <w:r>
+        <w:rPr>
+          <w:lang w:val="en-AU"/>
+        </w:rPr>
+        <w:t xml:space="preserve"> will accept latest state and action.</w:t>
       </w:r>
     </w:p>
     <w:p>
@@ -6350,7 +7336,47 @@
           <w:color w:val="C45911" w:themeColor="accent2" w:themeShade="BF"/>
           <w:lang w:val="en-AU"/>
         </w:rPr>
-        <w:t xml:space="preserve"> const [shoppingCartState, shoppingCartDispatch] = useReducer</w:t>
+        <w:t xml:space="preserve"> const [</w:t>
+      </w:r>
+      <w:proofErr w:type="spellStart"/>
+      <w:r>
+        <w:rPr>
+          <w:i/>
+          <w:iCs/>
+          <w:color w:val="C45911" w:themeColor="accent2" w:themeShade="BF"/>
+          <w:lang w:val="en-AU"/>
+        </w:rPr>
+        <w:t>shoppingCartState</w:t>
+      </w:r>
+      <w:proofErr w:type="spellEnd"/>
+      <w:r>
+        <w:rPr>
+          <w:i/>
+          <w:iCs/>
+          <w:color w:val="C45911" w:themeColor="accent2" w:themeShade="BF"/>
+          <w:lang w:val="en-AU"/>
+        </w:rPr>
+        <w:t xml:space="preserve">, </w:t>
+      </w:r>
+      <w:proofErr w:type="spellStart"/>
+      <w:r>
+        <w:rPr>
+          <w:i/>
+          <w:iCs/>
+          <w:color w:val="C45911" w:themeColor="accent2" w:themeShade="BF"/>
+          <w:lang w:val="en-AU"/>
+        </w:rPr>
+        <w:t>shoppingCartDispatch</w:t>
+      </w:r>
+      <w:proofErr w:type="spellEnd"/>
+      <w:r>
+        <w:rPr>
+          <w:i/>
+          <w:iCs/>
+          <w:color w:val="C45911" w:themeColor="accent2" w:themeShade="BF"/>
+          <w:lang w:val="en-AU"/>
+        </w:rPr>
+        <w:t>] = useReducer</w:t>
       </w:r>
       <w:r>
         <w:rPr>
@@ -6368,8 +7394,19 @@
           <w:color w:val="C45911" w:themeColor="accent2" w:themeShade="BF"/>
           <w:lang w:val="en-AU"/>
         </w:rPr>
-        <w:t>(shoppingCartReducer</w:t>
-      </w:r>
+        <w:t>(</w:t>
+      </w:r>
+      <w:proofErr w:type="spellStart"/>
+      <w:r>
+        <w:rPr>
+          <w:i/>
+          <w:iCs/>
+          <w:color w:val="C45911" w:themeColor="accent2" w:themeShade="BF"/>
+          <w:lang w:val="en-AU"/>
+        </w:rPr>
+        <w:t>shoppingCartReducer</w:t>
+      </w:r>
+      <w:proofErr w:type="spellEnd"/>
       <w:r>
         <w:rPr>
           <w:i/>
@@ -6441,14 +7478,25 @@
         </w:rPr>
         <w:tab/>
       </w:r>
-      <w:r>
-        <w:rPr>
-          <w:i/>
-          <w:iCs/>
-          <w:color w:val="C45911" w:themeColor="accent2" w:themeShade="BF"/>
-          <w:lang w:val="en-AU"/>
-        </w:rPr>
-        <w:t>shoppingCartDispatch (</w:t>
+      <w:proofErr w:type="spellStart"/>
+      <w:r>
+        <w:rPr>
+          <w:i/>
+          <w:iCs/>
+          <w:color w:val="C45911" w:themeColor="accent2" w:themeShade="BF"/>
+          <w:lang w:val="en-AU"/>
+        </w:rPr>
+        <w:t>shoppingCartDispatch</w:t>
+      </w:r>
+      <w:proofErr w:type="spellEnd"/>
+      <w:r>
+        <w:rPr>
+          <w:i/>
+          <w:iCs/>
+          <w:color w:val="C45911" w:themeColor="accent2" w:themeShade="BF"/>
+          <w:lang w:val="en-AU"/>
+        </w:rPr>
+        <w:t xml:space="preserve"> (</w:t>
       </w:r>
       <w:r>
         <w:rPr>
@@ -6527,6 +7575,7 @@
         <w:tab/>
         <w:t xml:space="preserve">function </w:t>
       </w:r>
+      <w:proofErr w:type="spellStart"/>
       <w:r>
         <w:rPr>
           <w:i/>
@@ -6536,6 +7585,7 @@
         </w:rPr>
         <w:t>shoppingCartReducer</w:t>
       </w:r>
+      <w:proofErr w:type="spellEnd"/>
       <w:r>
         <w:rPr>
           <w:i/>
@@ -6602,53 +7652,83 @@
         </w:rPr>
         <w:t xml:space="preserve"> </w:t>
       </w:r>
-      <w:r>
-        <w:rPr>
-          <w:i/>
-          <w:iCs/>
-          <w:color w:val="C45911" w:themeColor="accent2" w:themeShade="BF"/>
-          <w:lang w:val="en-AU"/>
-        </w:rPr>
-        <w:t>action.type == ‘ADD_ITEM’) {</w:t>
-      </w:r>
-    </w:p>
-    <w:p>
-      <w:pPr>
-        <w:spacing w:after="0"/>
-        <w:rPr>
-          <w:i/>
-          <w:iCs/>
-          <w:color w:val="C45911" w:themeColor="accent2" w:themeShade="BF"/>
-          <w:lang w:val="en-AU"/>
-        </w:rPr>
-      </w:pPr>
-      <w:r>
-        <w:rPr>
-          <w:i/>
-          <w:iCs/>
-          <w:color w:val="C45911" w:themeColor="accent2" w:themeShade="BF"/>
-          <w:lang w:val="en-AU"/>
-        </w:rPr>
-        <w:tab/>
-      </w:r>
-      <w:r>
-        <w:rPr>
-          <w:i/>
-          <w:iCs/>
-          <w:color w:val="C45911" w:themeColor="accent2" w:themeShade="BF"/>
-          <w:lang w:val="en-AU"/>
-        </w:rPr>
-        <w:tab/>
-      </w:r>
-      <w:r>
-        <w:rPr>
-          <w:i/>
-          <w:iCs/>
-          <w:color w:val="C45911" w:themeColor="accent2" w:themeShade="BF"/>
-          <w:lang w:val="en-AU"/>
-        </w:rPr>
-        <w:tab/>
-        <w:t>updatedItems = …</w:t>
+      <w:proofErr w:type="spellStart"/>
+      <w:r>
+        <w:rPr>
+          <w:i/>
+          <w:iCs/>
+          <w:color w:val="C45911" w:themeColor="accent2" w:themeShade="BF"/>
+          <w:lang w:val="en-AU"/>
+        </w:rPr>
+        <w:t>action.type</w:t>
+      </w:r>
+      <w:proofErr w:type="spellEnd"/>
+      <w:r>
+        <w:rPr>
+          <w:i/>
+          <w:iCs/>
+          <w:color w:val="C45911" w:themeColor="accent2" w:themeShade="BF"/>
+          <w:lang w:val="en-AU"/>
+        </w:rPr>
+        <w:t xml:space="preserve"> == ‘ADD_ITEM’) {</w:t>
+      </w:r>
+    </w:p>
+    <w:p>
+      <w:pPr>
+        <w:spacing w:after="0"/>
+        <w:rPr>
+          <w:i/>
+          <w:iCs/>
+          <w:color w:val="C45911" w:themeColor="accent2" w:themeShade="BF"/>
+          <w:lang w:val="en-AU"/>
+        </w:rPr>
+      </w:pPr>
+      <w:r>
+        <w:rPr>
+          <w:i/>
+          <w:iCs/>
+          <w:color w:val="C45911" w:themeColor="accent2" w:themeShade="BF"/>
+          <w:lang w:val="en-AU"/>
+        </w:rPr>
+        <w:tab/>
+      </w:r>
+      <w:r>
+        <w:rPr>
+          <w:i/>
+          <w:iCs/>
+          <w:color w:val="C45911" w:themeColor="accent2" w:themeShade="BF"/>
+          <w:lang w:val="en-AU"/>
+        </w:rPr>
+        <w:tab/>
+      </w:r>
+      <w:r>
+        <w:rPr>
+          <w:i/>
+          <w:iCs/>
+          <w:color w:val="C45911" w:themeColor="accent2" w:themeShade="BF"/>
+          <w:lang w:val="en-AU"/>
+        </w:rPr>
+        <w:tab/>
+      </w:r>
+      <w:proofErr w:type="spellStart"/>
+      <w:r>
+        <w:rPr>
+          <w:i/>
+          <w:iCs/>
+          <w:color w:val="C45911" w:themeColor="accent2" w:themeShade="BF"/>
+          <w:lang w:val="en-AU"/>
+        </w:rPr>
+        <w:t>updatedItems</w:t>
+      </w:r>
+      <w:proofErr w:type="spellEnd"/>
+      <w:r>
+        <w:rPr>
+          <w:i/>
+          <w:iCs/>
+          <w:color w:val="C45911" w:themeColor="accent2" w:themeShade="BF"/>
+          <w:lang w:val="en-AU"/>
+        </w:rPr>
+        <w:t xml:space="preserve"> = …</w:t>
       </w:r>
     </w:p>
     <w:p>
@@ -6698,14 +7778,25 @@
         </w:rPr>
         <w:t xml:space="preserve"> </w:t>
       </w:r>
-      <w:r>
-        <w:rPr>
-          <w:i/>
-          <w:iCs/>
-          <w:color w:val="C45911" w:themeColor="accent2" w:themeShade="BF"/>
-          <w:lang w:val="en-AU"/>
-        </w:rPr>
-        <w:t>updatedItems}</w:t>
+      <w:proofErr w:type="spellStart"/>
+      <w:r>
+        <w:rPr>
+          <w:i/>
+          <w:iCs/>
+          <w:color w:val="C45911" w:themeColor="accent2" w:themeShade="BF"/>
+          <w:lang w:val="en-AU"/>
+        </w:rPr>
+        <w:t>updatedItems</w:t>
+      </w:r>
+      <w:proofErr w:type="spellEnd"/>
+      <w:r>
+        <w:rPr>
+          <w:i/>
+          <w:iCs/>
+          <w:color w:val="C45911" w:themeColor="accent2" w:themeShade="BF"/>
+          <w:lang w:val="en-AU"/>
+        </w:rPr>
+        <w:t>}</w:t>
       </w:r>
     </w:p>
     <w:p>
@@ -6913,7 +8004,21 @@
           <w:lang w:val="en-AU"/>
         </w:rPr>
         <w:tab/>
-        <w:t>Some-times, if we have complex state – for example multiple states, multiple way of changing it or dependencies to other states. useReducer can be replacement for useState(), if we need “more powerful state management”.</w:t>
+        <w:t xml:space="preserve">Some-times, if we have complex state – for example multiple states, multiple way of changing it or dependencies to other states. useReducer can be replacement for </w:t>
+      </w:r>
+      <w:proofErr w:type="spellStart"/>
+      <w:r>
+        <w:rPr>
+          <w:lang w:val="en-AU"/>
+        </w:rPr>
+        <w:t>useState</w:t>
+      </w:r>
+      <w:proofErr w:type="spellEnd"/>
+      <w:r>
+        <w:rPr>
+          <w:lang w:val="en-AU"/>
+        </w:rPr>
+        <w:t>(), if we need “more powerful state management”.</w:t>
       </w:r>
     </w:p>
     <w:p>
@@ -6965,7 +8070,71 @@
           <w:highlight w:val="yellow"/>
           <w:lang w:val="en-AU"/>
         </w:rPr>
-        <w:t>Const [state, dispatchFn] = useReducer(reducerFn, initialState, initFn)</w:t>
+        <w:t xml:space="preserve">Const [state, </w:t>
+      </w:r>
+      <w:proofErr w:type="spellStart"/>
+      <w:r>
+        <w:rPr>
+          <w:highlight w:val="yellow"/>
+          <w:lang w:val="en-AU"/>
+        </w:rPr>
+        <w:t>dispatchFn</w:t>
+      </w:r>
+      <w:proofErr w:type="spellEnd"/>
+      <w:r>
+        <w:rPr>
+          <w:highlight w:val="yellow"/>
+          <w:lang w:val="en-AU"/>
+        </w:rPr>
+        <w:t>] = useReducer(</w:t>
+      </w:r>
+      <w:proofErr w:type="spellStart"/>
+      <w:r>
+        <w:rPr>
+          <w:highlight w:val="yellow"/>
+          <w:lang w:val="en-AU"/>
+        </w:rPr>
+        <w:t>reducerFn</w:t>
+      </w:r>
+      <w:proofErr w:type="spellEnd"/>
+      <w:r>
+        <w:rPr>
+          <w:highlight w:val="yellow"/>
+          <w:lang w:val="en-AU"/>
+        </w:rPr>
+        <w:t xml:space="preserve">, </w:t>
+      </w:r>
+      <w:proofErr w:type="spellStart"/>
+      <w:r>
+        <w:rPr>
+          <w:highlight w:val="yellow"/>
+          <w:lang w:val="en-AU"/>
+        </w:rPr>
+        <w:t>initialState</w:t>
+      </w:r>
+      <w:proofErr w:type="spellEnd"/>
+      <w:r>
+        <w:rPr>
+          <w:highlight w:val="yellow"/>
+          <w:lang w:val="en-AU"/>
+        </w:rPr>
+        <w:t xml:space="preserve">, </w:t>
+      </w:r>
+      <w:proofErr w:type="spellStart"/>
+      <w:r>
+        <w:rPr>
+          <w:highlight w:val="yellow"/>
+          <w:lang w:val="en-AU"/>
+        </w:rPr>
+        <w:t>initFn</w:t>
+      </w:r>
+      <w:proofErr w:type="spellEnd"/>
+      <w:r>
+        <w:rPr>
+          <w:highlight w:val="yellow"/>
+          <w:lang w:val="en-AU"/>
+        </w:rPr>
+        <w:t>)</w:t>
       </w:r>
     </w:p>
     <w:p>
@@ -6976,6 +8145,7 @@
           <w:lang w:val="en-AU"/>
         </w:rPr>
       </w:pPr>
+      <w:proofErr w:type="spellStart"/>
       <w:r>
         <w:rPr>
           <w:b/>
@@ -6984,6 +8154,7 @@
         </w:rPr>
         <w:t>dispatchFn</w:t>
       </w:r>
+      <w:proofErr w:type="spellEnd"/>
       <w:r>
         <w:rPr>
           <w:lang w:val="en-AU"/>
@@ -7005,6 +8176,7 @@
           <w:lang w:val="en-AU"/>
         </w:rPr>
       </w:pPr>
+      <w:proofErr w:type="spellStart"/>
       <w:r>
         <w:rPr>
           <w:b/>
@@ -7013,11 +8185,26 @@
         </w:rPr>
         <w:t>reducerFn</w:t>
       </w:r>
-      <w:r>
-        <w:rPr>
-          <w:lang w:val="en-AU"/>
-        </w:rPr>
-        <w:t>: A function that is triggered automatically once an action is dispatched (via dispatchFn()) – It receives latest snapshot and should return the new, updated state.</w:t>
+      <w:proofErr w:type="spellEnd"/>
+      <w:r>
+        <w:rPr>
+          <w:lang w:val="en-AU"/>
+        </w:rPr>
+        <w:t xml:space="preserve">: A function that is triggered automatically once an action is dispatched (via </w:t>
+      </w:r>
+      <w:proofErr w:type="spellStart"/>
+      <w:r>
+        <w:rPr>
+          <w:lang w:val="en-AU"/>
+        </w:rPr>
+        <w:t>dispatchFn</w:t>
+      </w:r>
+      <w:proofErr w:type="spellEnd"/>
+      <w:r>
+        <w:rPr>
+          <w:lang w:val="en-AU"/>
+        </w:rPr>
+        <w:t>()) – It receives latest snapshot and should return the new, updated state.</w:t>
       </w:r>
     </w:p>
     <w:p>
@@ -7028,6 +8215,7 @@
           <w:lang w:val="en-AU"/>
         </w:rPr>
       </w:pPr>
+      <w:proofErr w:type="spellStart"/>
       <w:r>
         <w:rPr>
           <w:b/>
@@ -7036,6 +8224,7 @@
         </w:rPr>
         <w:t>initFn</w:t>
       </w:r>
+      <w:proofErr w:type="spellEnd"/>
       <w:r>
         <w:rPr>
           <w:lang w:val="en-AU"/>
@@ -7057,11 +8246,19 @@
           <w:lang w:val="en-AU"/>
         </w:rPr>
       </w:pPr>
-      <w:r>
-        <w:rPr>
-          <w:lang w:val="en-AU"/>
-        </w:rPr>
-        <w:t>useState vs useReducer:</w:t>
+      <w:proofErr w:type="spellStart"/>
+      <w:r>
+        <w:rPr>
+          <w:lang w:val="en-AU"/>
+        </w:rPr>
+        <w:t>useState</w:t>
+      </w:r>
+      <w:proofErr w:type="spellEnd"/>
+      <w:r>
+        <w:rPr>
+          <w:lang w:val="en-AU"/>
+        </w:rPr>
+        <w:t xml:space="preserve"> vs useReducer:</w:t>
       </w:r>
     </w:p>
     <w:p>
@@ -7109,11 +8306,19 @@
           <w:lang w:val="en-AU"/>
         </w:rPr>
       </w:pPr>
-      <w:r>
-        <w:rPr>
-          <w:lang w:val="en-AU"/>
-        </w:rPr>
-        <w:t>useContext:</w:t>
+      <w:proofErr w:type="spellStart"/>
+      <w:r>
+        <w:rPr>
+          <w:lang w:val="en-AU"/>
+        </w:rPr>
+        <w:t>useContext</w:t>
+      </w:r>
+      <w:proofErr w:type="spellEnd"/>
+      <w:r>
+        <w:rPr>
+          <w:lang w:val="en-AU"/>
+        </w:rPr>
+        <w:t>:</w:t>
       </w:r>
     </w:p>
     <w:p>
@@ -7209,6 +8414,7 @@
         </w:rPr>
         <w:t xml:space="preserve"> </w:t>
       </w:r>
+      <w:proofErr w:type="spellStart"/>
       <w:r>
         <w:rPr>
           <w:rFonts w:ascii="Consolas" w:eastAsia="Times New Roman" w:hAnsi="Consolas" w:cs="Times New Roman"/>
@@ -7218,6 +8424,7 @@
         </w:rPr>
         <w:t>AuthContext</w:t>
       </w:r>
+      <w:proofErr w:type="spellEnd"/>
       <w:r>
         <w:rPr>
           <w:rFonts w:ascii="Consolas" w:eastAsia="Times New Roman" w:hAnsi="Consolas" w:cs="Times New Roman"/>
@@ -7245,6 +8452,7 @@
         </w:rPr>
         <w:t xml:space="preserve"> </w:t>
       </w:r>
+      <w:proofErr w:type="spellStart"/>
       <w:r>
         <w:rPr>
           <w:rFonts w:ascii="Consolas" w:eastAsia="Times New Roman" w:hAnsi="Consolas" w:cs="Times New Roman"/>
@@ -7272,6 +8480,7 @@
         </w:rPr>
         <w:t>createContext</w:t>
       </w:r>
+      <w:proofErr w:type="spellEnd"/>
       <w:r>
         <w:rPr>
           <w:rFonts w:ascii="Consolas" w:eastAsia="Times New Roman" w:hAnsi="Consolas" w:cs="Times New Roman"/>
@@ -7294,6 +8503,7 @@
           <w:szCs w:val="21"/>
         </w:rPr>
       </w:pPr>
+      <w:proofErr w:type="spellStart"/>
       <w:r>
         <w:rPr>
           <w:rFonts w:ascii="Consolas" w:eastAsia="Times New Roman" w:hAnsi="Consolas" w:cs="Times New Roman"/>
@@ -7301,7 +8511,17 @@
           <w:sz w:val="21"/>
           <w:szCs w:val="21"/>
         </w:rPr>
-        <w:t>isLoggedIn:</w:t>
+        <w:t>isLoggedIn</w:t>
+      </w:r>
+      <w:proofErr w:type="spellEnd"/>
+      <w:r>
+        <w:rPr>
+          <w:rFonts w:ascii="Consolas" w:eastAsia="Times New Roman" w:hAnsi="Consolas" w:cs="Times New Roman"/>
+          <w:color w:val="9CDCFE"/>
+          <w:sz w:val="21"/>
+          <w:szCs w:val="21"/>
+        </w:rPr>
+        <w:t>:</w:t>
       </w:r>
       <w:r>
         <w:rPr>
@@ -7363,7 +8583,34 @@
           <w:lang w:val="en-AU"/>
         </w:rPr>
         <w:tab/>
-        <w:t xml:space="preserve">AuthContext.Provider used to provide data to each child(and sub-childs) component. Without Provided it will get default data from store(where createContext defined) but it does have capability to update data. So </w:t>
+      </w:r>
+      <w:proofErr w:type="spellStart"/>
+      <w:r>
+        <w:rPr>
+          <w:lang w:val="en-AU"/>
+        </w:rPr>
+        <w:t>AuthContext.Provider</w:t>
+      </w:r>
+      <w:proofErr w:type="spellEnd"/>
+      <w:r>
+        <w:rPr>
+          <w:lang w:val="en-AU"/>
+        </w:rPr>
+        <w:t xml:space="preserve"> used to provide data to each child(and sub-</w:t>
+      </w:r>
+      <w:proofErr w:type="spellStart"/>
+      <w:r>
+        <w:rPr>
+          <w:lang w:val="en-AU"/>
+        </w:rPr>
+        <w:t>childs</w:t>
+      </w:r>
+      <w:proofErr w:type="spellEnd"/>
+      <w:r>
+        <w:rPr>
+          <w:lang w:val="en-AU"/>
+        </w:rPr>
+        <w:t xml:space="preserve">) component. Without Provided it will get default data from store(where createContext defined) but it does have capability to update data. So </w:t>
       </w:r>
       <w:r>
         <w:rPr>
@@ -7392,6 +8639,7 @@
         </w:rPr>
         <w:t>&lt;</w:t>
       </w:r>
+      <w:proofErr w:type="spellStart"/>
       <w:r>
         <w:rPr>
           <w:rFonts w:ascii="Consolas" w:eastAsia="Times New Roman" w:hAnsi="Consolas" w:cs="Times New Roman"/>
@@ -7401,6 +8649,7 @@
         </w:rPr>
         <w:t>AuthContext.Provider</w:t>
       </w:r>
+      <w:proofErr w:type="spellEnd"/>
       <w:r>
         <w:rPr>
           <w:rFonts w:ascii="Consolas" w:eastAsia="Times New Roman" w:hAnsi="Consolas" w:cs="Times New Roman"/>
@@ -7467,6 +8716,7 @@
         </w:rPr>
         <w:t xml:space="preserve">      </w:t>
       </w:r>
+      <w:proofErr w:type="spellStart"/>
       <w:r>
         <w:rPr>
           <w:rFonts w:ascii="Consolas" w:eastAsia="Times New Roman" w:hAnsi="Consolas" w:cs="Times New Roman"/>
@@ -7474,7 +8724,17 @@
           <w:sz w:val="21"/>
           <w:szCs w:val="21"/>
         </w:rPr>
-        <w:t>isLoggedIn:</w:t>
+        <w:t>isLoggedIn</w:t>
+      </w:r>
+      <w:proofErr w:type="spellEnd"/>
+      <w:r>
+        <w:rPr>
+          <w:rFonts w:ascii="Consolas" w:eastAsia="Times New Roman" w:hAnsi="Consolas" w:cs="Times New Roman"/>
+          <w:color w:val="9CDCFE"/>
+          <w:sz w:val="21"/>
+          <w:szCs w:val="21"/>
+        </w:rPr>
+        <w:t>:</w:t>
       </w:r>
       <w:r>
         <w:rPr>
@@ -7551,6 +8811,7 @@
         </w:rPr>
         <w:t>/</w:t>
       </w:r>
+      <w:proofErr w:type="spellStart"/>
       <w:r>
         <w:rPr>
           <w:rFonts w:ascii="Consolas" w:eastAsia="Times New Roman" w:hAnsi="Consolas" w:cs="Times New Roman"/>
@@ -7560,6 +8821,7 @@
         </w:rPr>
         <w:t>AuthContext.Provider</w:t>
       </w:r>
+      <w:proofErr w:type="spellEnd"/>
       <w:r>
         <w:rPr>
           <w:rFonts w:ascii="Consolas" w:eastAsia="Times New Roman" w:hAnsi="Consolas" w:cs="Times New Roman"/>
@@ -7590,7 +8852,20 @@
           <w:lang w:val="en-AU"/>
         </w:rPr>
         <w:tab/>
-        <w:t xml:space="preserve">AuthContext.Consumer used to consume data passed from provider/store.  </w:t>
+      </w:r>
+      <w:proofErr w:type="spellStart"/>
+      <w:r>
+        <w:rPr>
+          <w:lang w:val="en-AU"/>
+        </w:rPr>
+        <w:t>AuthContext.Consumer</w:t>
+      </w:r>
+      <w:proofErr w:type="spellEnd"/>
+      <w:r>
+        <w:rPr>
+          <w:lang w:val="en-AU"/>
+        </w:rPr>
+        <w:t xml:space="preserve"> used to consume data passed from provider/store.  </w:t>
       </w:r>
     </w:p>
     <w:p>
@@ -7613,6 +8888,7 @@
         </w:rPr>
         <w:t>&lt;</w:t>
       </w:r>
+      <w:proofErr w:type="spellStart"/>
       <w:r>
         <w:rPr>
           <w:rFonts w:ascii="Consolas" w:eastAsia="Times New Roman" w:hAnsi="Consolas" w:cs="Times New Roman"/>
@@ -7622,6 +8898,7 @@
         </w:rPr>
         <w:t>AuthContext.Consumer</w:t>
       </w:r>
+      <w:proofErr w:type="spellEnd"/>
       <w:r>
         <w:rPr>
           <w:rFonts w:ascii="Consolas" w:eastAsia="Times New Roman" w:hAnsi="Consolas" w:cs="Times New Roman"/>
@@ -7670,6 +8947,7 @@
         </w:rPr>
         <w:t>(</w:t>
       </w:r>
+      <w:proofErr w:type="spellStart"/>
       <w:r>
         <w:rPr>
           <w:rFonts w:ascii="Consolas" w:eastAsia="Times New Roman" w:hAnsi="Consolas" w:cs="Times New Roman"/>
@@ -7679,6 +8957,7 @@
         </w:rPr>
         <w:t>ctx</w:t>
       </w:r>
+      <w:proofErr w:type="spellEnd"/>
       <w:r>
         <w:rPr>
           <w:rFonts w:ascii="Consolas" w:eastAsia="Times New Roman" w:hAnsi="Consolas" w:cs="Times New Roman"/>
@@ -7824,6 +9103,7 @@
         </w:rPr>
         <w:t>&lt;/</w:t>
       </w:r>
+      <w:proofErr w:type="spellStart"/>
       <w:r>
         <w:rPr>
           <w:rFonts w:ascii="Consolas" w:eastAsia="Times New Roman" w:hAnsi="Consolas" w:cs="Times New Roman"/>
@@ -7833,6 +9113,7 @@
         </w:rPr>
         <w:t>AuthContext.Consumer</w:t>
       </w:r>
+      <w:proofErr w:type="spellEnd"/>
       <w:r>
         <w:rPr>
           <w:rFonts w:ascii="Consolas" w:eastAsia="Times New Roman" w:hAnsi="Consolas" w:cs="Times New Roman"/>
@@ -7863,7 +9144,21 @@
           <w:lang w:val="en-AU"/>
         </w:rPr>
         <w:tab/>
-        <w:t>We can use contextHooks instead of Consumer it is more compact/elegant way to consume states.</w:t>
+        <w:t xml:space="preserve">We can use </w:t>
+      </w:r>
+      <w:proofErr w:type="spellStart"/>
+      <w:r>
+        <w:rPr>
+          <w:lang w:val="en-AU"/>
+        </w:rPr>
+        <w:t>contextHooks</w:t>
+      </w:r>
+      <w:proofErr w:type="spellEnd"/>
+      <w:r>
+        <w:rPr>
+          <w:lang w:val="en-AU"/>
+        </w:rPr>
+        <w:t xml:space="preserve"> instead of Consumer it is more compact/elegant way to consume states.</w:t>
       </w:r>
     </w:p>
     <w:p>
@@ -7901,6 +9196,7 @@
         </w:rPr>
         <w:t xml:space="preserve"> </w:t>
       </w:r>
+      <w:proofErr w:type="spellStart"/>
       <w:r>
         <w:rPr>
           <w:rFonts w:ascii="Consolas" w:eastAsia="Times New Roman" w:hAnsi="Consolas" w:cs="Times New Roman"/>
@@ -7910,6 +9206,7 @@
         </w:rPr>
         <w:t>ctx</w:t>
       </w:r>
+      <w:proofErr w:type="spellEnd"/>
       <w:r>
         <w:rPr>
           <w:rFonts w:ascii="Consolas" w:eastAsia="Times New Roman" w:hAnsi="Consolas" w:cs="Times New Roman"/>
@@ -7937,6 +9234,7 @@
         </w:rPr>
         <w:t xml:space="preserve"> </w:t>
       </w:r>
+      <w:proofErr w:type="spellStart"/>
       <w:r>
         <w:rPr>
           <w:rFonts w:ascii="Consolas" w:eastAsia="Times New Roman" w:hAnsi="Consolas" w:cs="Times New Roman"/>
@@ -7946,6 +9244,7 @@
         </w:rPr>
         <w:t>useContext</w:t>
       </w:r>
+      <w:proofErr w:type="spellEnd"/>
       <w:r>
         <w:rPr>
           <w:rFonts w:ascii="Consolas" w:eastAsia="Times New Roman" w:hAnsi="Consolas" w:cs="Times New Roman"/>
@@ -7955,6 +9254,7 @@
         </w:rPr>
         <w:t>(</w:t>
       </w:r>
+      <w:proofErr w:type="spellStart"/>
       <w:r>
         <w:rPr>
           <w:rFonts w:ascii="Consolas" w:eastAsia="Times New Roman" w:hAnsi="Consolas" w:cs="Times New Roman"/>
@@ -7964,6 +9264,7 @@
         </w:rPr>
         <w:t>AuthContext</w:t>
       </w:r>
+      <w:proofErr w:type="spellEnd"/>
       <w:r>
         <w:rPr>
           <w:rFonts w:ascii="Consolas" w:eastAsia="Times New Roman" w:hAnsi="Consolas" w:cs="Times New Roman"/>
@@ -8061,7 +9362,21 @@
           <w:lang w:val="en-AU"/>
         </w:rPr>
         <w:tab/>
-        <w:t>We can also maintain all authentication related details in auth-context store and remove details from App component. Just use wrap App component with newly created AuthContextProvider component.</w:t>
+        <w:t xml:space="preserve">We can also maintain all authentication related details in auth-context store and remove details from App component. Just use wrap App component with newly created </w:t>
+      </w:r>
+      <w:proofErr w:type="spellStart"/>
+      <w:r>
+        <w:rPr>
+          <w:lang w:val="en-AU"/>
+        </w:rPr>
+        <w:t>AuthContextProvider</w:t>
+      </w:r>
+      <w:proofErr w:type="spellEnd"/>
+      <w:r>
+        <w:rPr>
+          <w:lang w:val="en-AU"/>
+        </w:rPr>
+        <w:t xml:space="preserve"> component.</w:t>
       </w:r>
     </w:p>
     <w:p>
@@ -8148,7 +9463,21 @@
           <w:lang w:val="en-AU"/>
         </w:rPr>
         <w:tab/>
-        <w:t>It should not replace all component communications and porps. Just use where need to shorten props-chaining.</w:t>
+        <w:t xml:space="preserve">It should not replace all component communications and </w:t>
+      </w:r>
+      <w:proofErr w:type="spellStart"/>
+      <w:r>
+        <w:rPr>
+          <w:lang w:val="en-AU"/>
+        </w:rPr>
+        <w:t>porps</w:t>
+      </w:r>
+      <w:proofErr w:type="spellEnd"/>
+      <w:r>
+        <w:rPr>
+          <w:lang w:val="en-AU"/>
+        </w:rPr>
+        <w:t>. Just use where need to shorten props-chaining.</w:t>
       </w:r>
     </w:p>
     <w:p>
@@ -8280,22 +9609,65 @@
         <w:rPr>
           <w:lang w:val="en-AU"/>
         </w:rPr>
-        <w:t xml:space="preserve"> we want to use ref of component from parent component. (i.e. we want to control/read some child component element from parent). This can we achieved via forwardRef. </w:t>
-      </w:r>
-    </w:p>
-    <w:p>
-      <w:pPr>
-        <w:spacing w:after="0"/>
-        <w:rPr>
-          <w:lang w:val="en-AU"/>
-        </w:rPr>
-      </w:pPr>
-      <w:r>
-        <w:rPr>
-          <w:lang w:val="en-AU"/>
-        </w:rPr>
-        <w:t xml:space="preserve">First define child component inside forwardRef and pass all useRef(of child) via </w:t>
-      </w:r>
+        <w:t xml:space="preserve"> we want to use ref of component from parent component. (i.e. we want to control/read some child component element from parent). This can we achieved via </w:t>
+      </w:r>
+      <w:proofErr w:type="spellStart"/>
+      <w:r>
+        <w:rPr>
+          <w:lang w:val="en-AU"/>
+        </w:rPr>
+        <w:t>forwardRef</w:t>
+      </w:r>
+      <w:proofErr w:type="spellEnd"/>
+      <w:r>
+        <w:rPr>
+          <w:lang w:val="en-AU"/>
+        </w:rPr>
+        <w:t xml:space="preserve">. </w:t>
+      </w:r>
+    </w:p>
+    <w:p>
+      <w:pPr>
+        <w:spacing w:after="0"/>
+        <w:rPr>
+          <w:lang w:val="en-AU"/>
+        </w:rPr>
+      </w:pPr>
+      <w:r>
+        <w:rPr>
+          <w:lang w:val="en-AU"/>
+        </w:rPr>
+        <w:t xml:space="preserve">First define child component inside </w:t>
+      </w:r>
+      <w:proofErr w:type="spellStart"/>
+      <w:r>
+        <w:rPr>
+          <w:lang w:val="en-AU"/>
+        </w:rPr>
+        <w:t>forwardRef</w:t>
+      </w:r>
+      <w:proofErr w:type="spellEnd"/>
+      <w:r>
+        <w:rPr>
+          <w:lang w:val="en-AU"/>
+        </w:rPr>
+        <w:t xml:space="preserve"> and pass all </w:t>
+      </w:r>
+      <w:proofErr w:type="spellStart"/>
+      <w:r>
+        <w:rPr>
+          <w:lang w:val="en-AU"/>
+        </w:rPr>
+        <w:t>useRef</w:t>
+      </w:r>
+      <w:proofErr w:type="spellEnd"/>
+      <w:r>
+        <w:rPr>
+          <w:lang w:val="en-AU"/>
+        </w:rPr>
+        <w:t xml:space="preserve">(of child) via </w:t>
+      </w:r>
+      <w:proofErr w:type="spellStart"/>
       <w:r>
         <w:rPr>
           <w:highlight w:val="yellow"/>
@@ -8303,11 +9675,26 @@
         </w:rPr>
         <w:t>useImperativeHandle</w:t>
       </w:r>
-      <w:r>
-        <w:rPr>
-          <w:lang w:val="en-AU"/>
-        </w:rPr>
-        <w:t>. Everything in child-component create as normal useRef to control/read element/s.</w:t>
+      <w:proofErr w:type="spellEnd"/>
+      <w:r>
+        <w:rPr>
+          <w:lang w:val="en-AU"/>
+        </w:rPr>
+        <w:t xml:space="preserve">. Everything in child-component create as normal </w:t>
+      </w:r>
+      <w:proofErr w:type="spellStart"/>
+      <w:r>
+        <w:rPr>
+          <w:lang w:val="en-AU"/>
+        </w:rPr>
+        <w:t>useRef</w:t>
+      </w:r>
+      <w:proofErr w:type="spellEnd"/>
+      <w:r>
+        <w:rPr>
+          <w:lang w:val="en-AU"/>
+        </w:rPr>
+        <w:t xml:space="preserve"> to control/read element/s.</w:t>
       </w:r>
     </w:p>
     <w:p>
@@ -8375,6 +9762,7 @@
         </w:rPr>
         <w:t xml:space="preserve"> </w:t>
       </w:r>
+      <w:proofErr w:type="spellStart"/>
       <w:r>
         <w:rPr>
           <w:rFonts w:ascii="Consolas" w:eastAsia="Times New Roman" w:hAnsi="Consolas" w:cs="Times New Roman"/>
@@ -8402,6 +9790,7 @@
         </w:rPr>
         <w:t>forwardRef</w:t>
       </w:r>
+      <w:proofErr w:type="spellEnd"/>
       <w:r>
         <w:rPr>
           <w:rFonts w:ascii="Consolas" w:eastAsia="Times New Roman" w:hAnsi="Consolas" w:cs="Times New Roman"/>
@@ -8504,6 +9893,7 @@
         </w:rPr>
         <w:t xml:space="preserve"> </w:t>
       </w:r>
+      <w:proofErr w:type="spellStart"/>
       <w:r>
         <w:rPr>
           <w:rFonts w:ascii="Consolas" w:eastAsia="Times New Roman" w:hAnsi="Consolas" w:cs="Times New Roman"/>
@@ -8513,6 +9903,7 @@
         </w:rPr>
         <w:t>inputRef</w:t>
       </w:r>
+      <w:proofErr w:type="spellEnd"/>
       <w:r>
         <w:rPr>
           <w:rFonts w:ascii="Consolas" w:eastAsia="Times New Roman" w:hAnsi="Consolas" w:cs="Times New Roman"/>
@@ -8540,6 +9931,7 @@
         </w:rPr>
         <w:t xml:space="preserve"> </w:t>
       </w:r>
+      <w:proofErr w:type="spellStart"/>
       <w:r>
         <w:rPr>
           <w:rFonts w:ascii="Consolas" w:eastAsia="Times New Roman" w:hAnsi="Consolas" w:cs="Times New Roman"/>
@@ -8549,6 +9941,7 @@
         </w:rPr>
         <w:t>useRef</w:t>
       </w:r>
+      <w:proofErr w:type="spellEnd"/>
       <w:r>
         <w:rPr>
           <w:rFonts w:ascii="Consolas" w:eastAsia="Times New Roman" w:hAnsi="Consolas" w:cs="Times New Roman"/>
@@ -8672,6 +10065,7 @@
         </w:rPr>
         <w:t xml:space="preserve">        </w:t>
       </w:r>
+      <w:proofErr w:type="spellStart"/>
       <w:r>
         <w:rPr>
           <w:rFonts w:ascii="Consolas" w:eastAsia="Times New Roman" w:hAnsi="Consolas" w:cs="Times New Roman"/>
@@ -8717,6 +10111,7 @@
         </w:rPr>
         <w:t>focus</w:t>
       </w:r>
+      <w:proofErr w:type="spellEnd"/>
       <w:r>
         <w:rPr>
           <w:rFonts w:ascii="Consolas" w:eastAsia="Times New Roman" w:hAnsi="Consolas" w:cs="Times New Roman"/>
@@ -8768,6 +10163,7 @@
         </w:rPr>
         <w:t xml:space="preserve">    </w:t>
       </w:r>
+      <w:proofErr w:type="spellStart"/>
       <w:r>
         <w:rPr>
           <w:rFonts w:ascii="Consolas" w:eastAsia="Times New Roman" w:hAnsi="Consolas" w:cs="Times New Roman"/>
@@ -8777,6 +10173,7 @@
         </w:rPr>
         <w:t>useImperativeHandle</w:t>
       </w:r>
+      <w:proofErr w:type="spellEnd"/>
       <w:r>
         <w:rPr>
           <w:rFonts w:ascii="Consolas" w:eastAsia="Times New Roman" w:hAnsi="Consolas" w:cs="Times New Roman"/>
@@ -9081,6 +10478,7 @@
         </w:rPr>
         <w:t>{</w:t>
       </w:r>
+      <w:proofErr w:type="spellStart"/>
       <w:r>
         <w:rPr>
           <w:rFonts w:ascii="Consolas" w:eastAsia="Times New Roman" w:hAnsi="Consolas" w:cs="Times New Roman"/>
@@ -9090,6 +10488,7 @@
         </w:rPr>
         <w:t>inputRef</w:t>
       </w:r>
+      <w:proofErr w:type="spellEnd"/>
       <w:r>
         <w:rPr>
           <w:rFonts w:ascii="Consolas" w:eastAsia="Times New Roman" w:hAnsi="Consolas" w:cs="Times New Roman"/>
@@ -9226,6 +10625,7 @@
         </w:rPr>
         <w:t xml:space="preserve"> </w:t>
       </w:r>
+      <w:proofErr w:type="spellStart"/>
       <w:r>
         <w:rPr>
           <w:rFonts w:ascii="Consolas" w:eastAsia="Times New Roman" w:hAnsi="Consolas" w:cs="Times New Roman"/>
@@ -9235,6 +10635,7 @@
         </w:rPr>
         <w:t>emailInputRef</w:t>
       </w:r>
+      <w:proofErr w:type="spellEnd"/>
       <w:r>
         <w:rPr>
           <w:rFonts w:ascii="Consolas" w:eastAsia="Times New Roman" w:hAnsi="Consolas" w:cs="Times New Roman"/>
@@ -9262,6 +10663,7 @@
         </w:rPr>
         <w:t xml:space="preserve"> </w:t>
       </w:r>
+      <w:proofErr w:type="spellStart"/>
       <w:r>
         <w:rPr>
           <w:rFonts w:ascii="Consolas" w:eastAsia="Times New Roman" w:hAnsi="Consolas" w:cs="Times New Roman"/>
@@ -9271,6 +10673,7 @@
         </w:rPr>
         <w:t>useRef</w:t>
       </w:r>
+      <w:proofErr w:type="spellEnd"/>
       <w:r>
         <w:rPr>
           <w:rFonts w:ascii="Consolas" w:eastAsia="Times New Roman" w:hAnsi="Consolas" w:cs="Times New Roman"/>
@@ -9314,6 +10717,7 @@
           <w:szCs w:val="21"/>
         </w:rPr>
       </w:pPr>
+      <w:proofErr w:type="spellStart"/>
       <w:r>
         <w:rPr>
           <w:rFonts w:ascii="Consolas" w:eastAsia="Times New Roman" w:hAnsi="Consolas" w:cs="Times New Roman"/>
@@ -9359,6 +10763,7 @@
         </w:rPr>
         <w:t>focus</w:t>
       </w:r>
+      <w:proofErr w:type="spellEnd"/>
       <w:r>
         <w:rPr>
           <w:rFonts w:ascii="Consolas" w:eastAsia="Times New Roman" w:hAnsi="Consolas" w:cs="Times New Roman"/>
@@ -9467,6 +10872,7 @@
         </w:rPr>
         <w:t>{</w:t>
       </w:r>
+      <w:proofErr w:type="spellStart"/>
       <w:r>
         <w:rPr>
           <w:rFonts w:ascii="Consolas" w:eastAsia="Times New Roman" w:hAnsi="Consolas" w:cs="Times New Roman"/>
@@ -9476,6 +10882,7 @@
         </w:rPr>
         <w:t>emailInputRef</w:t>
       </w:r>
+      <w:proofErr w:type="spellEnd"/>
       <w:r>
         <w:rPr>
           <w:rFonts w:ascii="Consolas" w:eastAsia="Times New Roman" w:hAnsi="Consolas" w:cs="Times New Roman"/>
@@ -9592,7 +10999,20 @@
           <w:lang w:val="en-AU"/>
         </w:rPr>
         <w:tab/>
-        <w:t>useMemo- component re-evaluation</w:t>
+      </w:r>
+      <w:proofErr w:type="spellStart"/>
+      <w:r>
+        <w:rPr>
+          <w:lang w:val="en-AU"/>
+        </w:rPr>
+        <w:t>useMemo</w:t>
+      </w:r>
+      <w:proofErr w:type="spellEnd"/>
+      <w:r>
+        <w:rPr>
+          <w:lang w:val="en-AU"/>
+        </w:rPr>
+        <w:t>- component re-evaluation</w:t>
       </w:r>
     </w:p>
     <w:p>
@@ -9613,8 +11033,15 @@
           <w:lang w:val="en-AU"/>
         </w:rPr>
         <w:tab/>
+      </w:r>
+      <w:proofErr w:type="spellStart"/>
+      <w:r>
+        <w:rPr>
+          <w:lang w:val="en-AU"/>
+        </w:rPr>
         <w:t>useCallBack</w:t>
       </w:r>
+      <w:proofErr w:type="spellEnd"/>
     </w:p>
     <w:p>
       <w:pPr>
@@ -9794,7 +11221,77 @@
         <w:rPr>
           <w:lang w:val="en-AU"/>
         </w:rPr>
-        <w:t>Constructor function called in class-React component is created/first loaded. Ehere we can initialize State like this.state = {…}. Naming is fixed and there is only one possible state. To update any state we can call setState method. Here unlike useState, it will only update field which are passed.It accept function to state updating.</w:t>
+        <w:t xml:space="preserve">Constructor function called in class-React component is created/first loaded. </w:t>
+      </w:r>
+      <w:proofErr w:type="spellStart"/>
+      <w:r>
+        <w:rPr>
+          <w:lang w:val="en-AU"/>
+        </w:rPr>
+        <w:t>Ehere</w:t>
+      </w:r>
+      <w:proofErr w:type="spellEnd"/>
+      <w:r>
+        <w:rPr>
+          <w:lang w:val="en-AU"/>
+        </w:rPr>
+        <w:t xml:space="preserve"> we can initialize State like </w:t>
+      </w:r>
+      <w:proofErr w:type="spellStart"/>
+      <w:r>
+        <w:rPr>
+          <w:lang w:val="en-AU"/>
+        </w:rPr>
+        <w:t>this.state</w:t>
+      </w:r>
+      <w:proofErr w:type="spellEnd"/>
+      <w:r>
+        <w:rPr>
+          <w:lang w:val="en-AU"/>
+        </w:rPr>
+        <w:t xml:space="preserve"> = {…}. Naming is fixed and there is only one possible state. To update any state we can call </w:t>
+      </w:r>
+      <w:proofErr w:type="spellStart"/>
+      <w:r>
+        <w:rPr>
+          <w:lang w:val="en-AU"/>
+        </w:rPr>
+        <w:t>setState</w:t>
+      </w:r>
+      <w:proofErr w:type="spellEnd"/>
+      <w:r>
+        <w:rPr>
+          <w:lang w:val="en-AU"/>
+        </w:rPr>
+        <w:t xml:space="preserve"> method. Here unlike </w:t>
+      </w:r>
+      <w:proofErr w:type="spellStart"/>
+      <w:r>
+        <w:rPr>
+          <w:lang w:val="en-AU"/>
+        </w:rPr>
+        <w:t>useState</w:t>
+      </w:r>
+      <w:proofErr w:type="spellEnd"/>
+      <w:r>
+        <w:rPr>
+          <w:lang w:val="en-AU"/>
+        </w:rPr>
+        <w:t xml:space="preserve">, it will only update field which are </w:t>
+      </w:r>
+      <w:proofErr w:type="spellStart"/>
+      <w:r>
+        <w:rPr>
+          <w:lang w:val="en-AU"/>
+        </w:rPr>
+        <w:t>passed.It</w:t>
+      </w:r>
+      <w:proofErr w:type="spellEnd"/>
+      <w:r>
+        <w:rPr>
+          <w:lang w:val="en-AU"/>
+        </w:rPr>
+        <w:t xml:space="preserve"> accept function to state updating.</w:t>
       </w:r>
     </w:p>
     <w:p>
@@ -9831,43 +11328,110 @@
           <w:lang w:val="en-AU"/>
         </w:rPr>
         <w:tab/>
-        <w:t>componentDidMount() -&gt; called once component mounted (was evaluated and rendered) .. like useEffect with no dependency</w:t>
-      </w:r>
-    </w:p>
-    <w:p>
-      <w:pPr>
-        <w:spacing w:after="0"/>
-        <w:rPr>
-          <w:lang w:val="en-AU"/>
-        </w:rPr>
-      </w:pPr>
-      <w:r>
-        <w:rPr>
-          <w:lang w:val="en-AU"/>
-        </w:rPr>
-        <w:tab/>
-        <w:t>componentDidUpdate() -&gt; called once component updated (was evaluated and rendered) .. like useEffect with some dependency</w:t>
-      </w:r>
-      <w:r>
-        <w:rPr>
-          <w:lang w:val="en-AU"/>
-        </w:rPr>
-        <w:t>. It accept two argument (prev Props and prev State)</w:t>
-      </w:r>
-    </w:p>
-    <w:p>
-      <w:pPr>
-        <w:spacing w:after="0"/>
-        <w:rPr>
-          <w:lang w:val="en-AU"/>
-        </w:rPr>
-      </w:pPr>
-      <w:r>
-        <w:rPr>
-          <w:lang w:val="en-AU"/>
-        </w:rPr>
-        <w:tab/>
-        <w:t>componentWillUnmount() -&gt; called right before component is unmounted (removed from DOM) -&gt; it is equivalent to clean-up function in useEffect.</w:t>
+      </w:r>
+      <w:proofErr w:type="spellStart"/>
+      <w:r>
+        <w:rPr>
+          <w:lang w:val="en-AU"/>
+        </w:rPr>
+        <w:t>componentDidMount</w:t>
+      </w:r>
+      <w:proofErr w:type="spellEnd"/>
+      <w:r>
+        <w:rPr>
+          <w:lang w:val="en-AU"/>
+        </w:rPr>
+        <w:t>() -&gt; called once component mounted (was evaluated and rendered) .. like useEffect with no dependency</w:t>
+      </w:r>
+    </w:p>
+    <w:p>
+      <w:pPr>
+        <w:spacing w:after="0"/>
+        <w:rPr>
+          <w:lang w:val="en-AU"/>
+        </w:rPr>
+      </w:pPr>
+      <w:r>
+        <w:rPr>
+          <w:lang w:val="en-AU"/>
+        </w:rPr>
+        <w:tab/>
+      </w:r>
+      <w:proofErr w:type="spellStart"/>
+      <w:r>
+        <w:rPr>
+          <w:lang w:val="en-AU"/>
+        </w:rPr>
+        <w:t>componentDidUpdate</w:t>
+      </w:r>
+      <w:proofErr w:type="spellEnd"/>
+      <w:r>
+        <w:rPr>
+          <w:lang w:val="en-AU"/>
+        </w:rPr>
+        <w:t>() -&gt; called once component updated (was evaluated and rendered) .. like useEffect with some dependency</w:t>
+      </w:r>
+      <w:r>
+        <w:rPr>
+          <w:lang w:val="en-AU"/>
+        </w:rPr>
+        <w:t>. It accept two argument (</w:t>
+      </w:r>
+      <w:proofErr w:type="spellStart"/>
+      <w:r>
+        <w:rPr>
+          <w:lang w:val="en-AU"/>
+        </w:rPr>
+        <w:t>prev</w:t>
+      </w:r>
+      <w:proofErr w:type="spellEnd"/>
+      <w:r>
+        <w:rPr>
+          <w:lang w:val="en-AU"/>
+        </w:rPr>
+        <w:t xml:space="preserve"> Props and </w:t>
+      </w:r>
+      <w:proofErr w:type="spellStart"/>
+      <w:r>
+        <w:rPr>
+          <w:lang w:val="en-AU"/>
+        </w:rPr>
+        <w:t>prev</w:t>
+      </w:r>
+      <w:proofErr w:type="spellEnd"/>
+      <w:r>
+        <w:rPr>
+          <w:lang w:val="en-AU"/>
+        </w:rPr>
+        <w:t xml:space="preserve"> State)</w:t>
+      </w:r>
+    </w:p>
+    <w:p>
+      <w:pPr>
+        <w:spacing w:after="0"/>
+        <w:rPr>
+          <w:lang w:val="en-AU"/>
+        </w:rPr>
+      </w:pPr>
+      <w:r>
+        <w:rPr>
+          <w:lang w:val="en-AU"/>
+        </w:rPr>
+        <w:tab/>
+      </w:r>
+      <w:proofErr w:type="spellStart"/>
+      <w:r>
+        <w:rPr>
+          <w:lang w:val="en-AU"/>
+        </w:rPr>
+        <w:t>componentWillUnmount</w:t>
+      </w:r>
+      <w:proofErr w:type="spellEnd"/>
+      <w:r>
+        <w:rPr>
+          <w:lang w:val="en-AU"/>
+        </w:rPr>
+        <w:t>() -&gt; called right before component is unmounted (removed from DOM) -&gt; it is equivalent to clean-up function in useEffect.</w:t>
       </w:r>
       <w:r>
         <w:rPr>
@@ -9917,22 +11481,64 @@
           <w:lang w:val="en-AU"/>
         </w:rPr>
         <w:tab/>
-        <w:t>We define and provide context like functional component. For consuming, we can use Context.Consumer or.</w:t>
-      </w:r>
-    </w:p>
-    <w:p>
-      <w:pPr>
-        <w:spacing w:after="0"/>
-        <w:rPr>
-          <w:lang w:val="en-AU"/>
-        </w:rPr>
-      </w:pPr>
-      <w:r>
-        <w:rPr>
-          <w:lang w:val="en-AU"/>
-        </w:rPr>
-        <w:tab/>
-        <w:t>Define “static contextType = userContext”</w:t>
+        <w:t xml:space="preserve">We define and provide context like functional component. For consuming, we can use </w:t>
+      </w:r>
+      <w:proofErr w:type="spellStart"/>
+      <w:r>
+        <w:rPr>
+          <w:lang w:val="en-AU"/>
+        </w:rPr>
+        <w:t>Context.Consumer</w:t>
+      </w:r>
+      <w:proofErr w:type="spellEnd"/>
+      <w:r>
+        <w:rPr>
+          <w:lang w:val="en-AU"/>
+        </w:rPr>
+        <w:t xml:space="preserve"> or.</w:t>
+      </w:r>
+    </w:p>
+    <w:p>
+      <w:pPr>
+        <w:spacing w:after="0"/>
+        <w:rPr>
+          <w:lang w:val="en-AU"/>
+        </w:rPr>
+      </w:pPr>
+      <w:r>
+        <w:rPr>
+          <w:lang w:val="en-AU"/>
+        </w:rPr>
+        <w:tab/>
+        <w:t xml:space="preserve">Define “static </w:t>
+      </w:r>
+      <w:proofErr w:type="spellStart"/>
+      <w:r>
+        <w:rPr>
+          <w:lang w:val="en-AU"/>
+        </w:rPr>
+        <w:t>contextType</w:t>
+      </w:r>
+      <w:proofErr w:type="spellEnd"/>
+      <w:r>
+        <w:rPr>
+          <w:lang w:val="en-AU"/>
+        </w:rPr>
+        <w:t xml:space="preserve"> = </w:t>
+      </w:r>
+      <w:proofErr w:type="spellStart"/>
+      <w:r>
+        <w:rPr>
+          <w:lang w:val="en-AU"/>
+        </w:rPr>
+        <w:t>userContext</w:t>
+      </w:r>
+      <w:proofErr w:type="spellEnd"/>
+      <w:r>
+        <w:rPr>
+          <w:lang w:val="en-AU"/>
+        </w:rPr>
+        <w:t>”</w:t>
       </w:r>
     </w:p>
     <w:p>
@@ -10139,36 +11745,107 @@
           <w:color w:val="C45911" w:themeColor="accent2" w:themeShade="BF"/>
           <w:lang w:val="en-AU"/>
         </w:rPr>
-        <w:t xml:space="preserve">import {createBrowserRoute, RouterProvider } </w:t>
-      </w:r>
-      <w:r>
-        <w:rPr>
-          <w:i/>
-          <w:iCs/>
-          <w:color w:val="C45911" w:themeColor="accent2" w:themeShade="BF"/>
-          <w:lang w:val="en-AU"/>
-        </w:rPr>
-        <w:t>react-router-dom</w:t>
-      </w:r>
-    </w:p>
-    <w:p>
-      <w:pPr>
-        <w:rPr>
-          <w:i/>
-          <w:iCs/>
-          <w:color w:val="C45911" w:themeColor="accent2" w:themeShade="BF"/>
-          <w:lang w:val="en-AU"/>
-        </w:rPr>
-      </w:pPr>
-      <w:r>
-        <w:rPr>
-          <w:i/>
-          <w:iCs/>
-          <w:color w:val="C45911" w:themeColor="accent2" w:themeShade="BF"/>
-          <w:lang w:val="en-AU"/>
-        </w:rPr>
-        <w:tab/>
-        <w:t>const router = createBrowserRouter([ {path: ‘/’,</w:t>
+        <w:t>import {</w:t>
+      </w:r>
+      <w:proofErr w:type="spellStart"/>
+      <w:r>
+        <w:rPr>
+          <w:i/>
+          <w:iCs/>
+          <w:color w:val="C45911" w:themeColor="accent2" w:themeShade="BF"/>
+          <w:lang w:val="en-AU"/>
+        </w:rPr>
+        <w:t>createBrowserRoute</w:t>
+      </w:r>
+      <w:proofErr w:type="spellEnd"/>
+      <w:r>
+        <w:rPr>
+          <w:i/>
+          <w:iCs/>
+          <w:color w:val="C45911" w:themeColor="accent2" w:themeShade="BF"/>
+          <w:lang w:val="en-AU"/>
+        </w:rPr>
+        <w:t xml:space="preserve">, </w:t>
+      </w:r>
+      <w:proofErr w:type="spellStart"/>
+      <w:r>
+        <w:rPr>
+          <w:i/>
+          <w:iCs/>
+          <w:color w:val="C45911" w:themeColor="accent2" w:themeShade="BF"/>
+          <w:lang w:val="en-AU"/>
+        </w:rPr>
+        <w:t>RouterProvider</w:t>
+      </w:r>
+      <w:proofErr w:type="spellEnd"/>
+      <w:r>
+        <w:rPr>
+          <w:i/>
+          <w:iCs/>
+          <w:color w:val="C45911" w:themeColor="accent2" w:themeShade="BF"/>
+          <w:lang w:val="en-AU"/>
+        </w:rPr>
+        <w:t xml:space="preserve"> } </w:t>
+      </w:r>
+      <w:r>
+        <w:rPr>
+          <w:i/>
+          <w:iCs/>
+          <w:color w:val="C45911" w:themeColor="accent2" w:themeShade="BF"/>
+          <w:lang w:val="en-AU"/>
+        </w:rPr>
+        <w:t>react-router-</w:t>
+      </w:r>
+      <w:proofErr w:type="spellStart"/>
+      <w:r>
+        <w:rPr>
+          <w:i/>
+          <w:iCs/>
+          <w:color w:val="C45911" w:themeColor="accent2" w:themeShade="BF"/>
+          <w:lang w:val="en-AU"/>
+        </w:rPr>
+        <w:t>dom</w:t>
+      </w:r>
+      <w:proofErr w:type="spellEnd"/>
+    </w:p>
+    <w:p>
+      <w:pPr>
+        <w:rPr>
+          <w:i/>
+          <w:iCs/>
+          <w:color w:val="C45911" w:themeColor="accent2" w:themeShade="BF"/>
+          <w:lang w:val="en-AU"/>
+        </w:rPr>
+      </w:pPr>
+      <w:r>
+        <w:rPr>
+          <w:i/>
+          <w:iCs/>
+          <w:color w:val="C45911" w:themeColor="accent2" w:themeShade="BF"/>
+          <w:lang w:val="en-AU"/>
+        </w:rPr>
+        <w:tab/>
+        <w:t xml:space="preserve">const router = </w:t>
+      </w:r>
+      <w:proofErr w:type="spellStart"/>
+      <w:r>
+        <w:rPr>
+          <w:i/>
+          <w:iCs/>
+          <w:color w:val="C45911" w:themeColor="accent2" w:themeShade="BF"/>
+          <w:lang w:val="en-AU"/>
+        </w:rPr>
+        <w:t>createBrowserRouter</w:t>
+      </w:r>
+      <w:proofErr w:type="spellEnd"/>
+      <w:r>
+        <w:rPr>
+          <w:i/>
+          <w:iCs/>
+          <w:color w:val="C45911" w:themeColor="accent2" w:themeShade="BF"/>
+          <w:lang w:val="en-AU"/>
+        </w:rPr>
+        <w:t>([ {path: ‘/’,</w:t>
       </w:r>
       <w:r>
         <w:rPr>
@@ -10186,7 +11863,27 @@
           <w:color w:val="C45911" w:themeColor="accent2" w:themeShade="BF"/>
           <w:lang w:val="en-AU"/>
         </w:rPr>
-        <w:t xml:space="preserve"> &lt;HomePage /&gt; }  ]);</w:t>
+        <w:t xml:space="preserve"> &lt;</w:t>
+      </w:r>
+      <w:proofErr w:type="spellStart"/>
+      <w:r>
+        <w:rPr>
+          <w:i/>
+          <w:iCs/>
+          <w:color w:val="C45911" w:themeColor="accent2" w:themeShade="BF"/>
+          <w:lang w:val="en-AU"/>
+        </w:rPr>
+        <w:t>HomePage</w:t>
+      </w:r>
+      <w:proofErr w:type="spellEnd"/>
+      <w:r>
+        <w:rPr>
+          <w:i/>
+          <w:iCs/>
+          <w:color w:val="C45911" w:themeColor="accent2" w:themeShade="BF"/>
+          <w:lang w:val="en-AU"/>
+        </w:rPr>
+        <w:t xml:space="preserve"> /&gt; }  ]);</w:t>
       </w:r>
       <w:r>
         <w:rPr>
@@ -10225,7 +11922,51 @@
           <w:u w:val="single"/>
           <w:lang w:val="en-AU"/>
         </w:rPr>
-        <w:t xml:space="preserve">const routeDefination = crateRoutesFromElements( &lt;Route&gt; </w:t>
+        <w:t xml:space="preserve">const </w:t>
+      </w:r>
+      <w:proofErr w:type="spellStart"/>
+      <w:r>
+        <w:rPr>
+          <w:i/>
+          <w:iCs/>
+          <w:color w:val="C45911" w:themeColor="accent2" w:themeShade="BF"/>
+          <w:u w:val="single"/>
+          <w:lang w:val="en-AU"/>
+        </w:rPr>
+        <w:t>routeDefination</w:t>
+      </w:r>
+      <w:proofErr w:type="spellEnd"/>
+      <w:r>
+        <w:rPr>
+          <w:i/>
+          <w:iCs/>
+          <w:color w:val="C45911" w:themeColor="accent2" w:themeShade="BF"/>
+          <w:u w:val="single"/>
+          <w:lang w:val="en-AU"/>
+        </w:rPr>
+        <w:t xml:space="preserve"> = </w:t>
+      </w:r>
+      <w:proofErr w:type="spellStart"/>
+      <w:r>
+        <w:rPr>
+          <w:i/>
+          <w:iCs/>
+          <w:color w:val="C45911" w:themeColor="accent2" w:themeShade="BF"/>
+          <w:u w:val="single"/>
+          <w:lang w:val="en-AU"/>
+        </w:rPr>
+        <w:t>crateRoutesFromElements</w:t>
+      </w:r>
+      <w:proofErr w:type="spellEnd"/>
+      <w:r>
+        <w:rPr>
+          <w:i/>
+          <w:iCs/>
+          <w:color w:val="C45911" w:themeColor="accent2" w:themeShade="BF"/>
+          <w:u w:val="single"/>
+          <w:lang w:val="en-AU"/>
+        </w:rPr>
+        <w:t xml:space="preserve">( &lt;Route&gt; </w:t>
       </w:r>
     </w:p>
     <w:p>
@@ -10247,7 +11988,29 @@
           <w:u w:val="single"/>
           <w:lang w:val="en-AU"/>
         </w:rPr>
-        <w:t>&lt;Route path=”/” element={&lt;HomePage /&gt; } /&gt;</w:t>
+        <w:t>&lt;Route path=”/” element={&lt;</w:t>
+      </w:r>
+      <w:proofErr w:type="spellStart"/>
+      <w:r>
+        <w:rPr>
+          <w:i/>
+          <w:iCs/>
+          <w:color w:val="C45911" w:themeColor="accent2" w:themeShade="BF"/>
+          <w:u w:val="single"/>
+          <w:lang w:val="en-AU"/>
+        </w:rPr>
+        <w:t>HomePage</w:t>
+      </w:r>
+      <w:proofErr w:type="spellEnd"/>
+      <w:r>
+        <w:rPr>
+          <w:i/>
+          <w:iCs/>
+          <w:color w:val="C45911" w:themeColor="accent2" w:themeShade="BF"/>
+          <w:u w:val="single"/>
+          <w:lang w:val="en-AU"/>
+        </w:rPr>
+        <w:t xml:space="preserve"> /&gt; } /&gt;</w:t>
       </w:r>
     </w:p>
     <w:p>
@@ -10269,27 +12032,91 @@
           <w:u w:val="single"/>
           <w:lang w:val="en-AU"/>
         </w:rPr>
-        <w:t>const router = createBrowserRouter(routeDefinitions);</w:t>
-      </w:r>
-    </w:p>
-    <w:p>
-      <w:pPr>
-        <w:rPr>
-          <w:i/>
-          <w:iCs/>
-          <w:color w:val="C45911" w:themeColor="accent2" w:themeShade="BF"/>
-          <w:lang w:val="en-AU"/>
-        </w:rPr>
-      </w:pPr>
-      <w:r>
-        <w:rPr>
-          <w:i/>
-          <w:iCs/>
-          <w:color w:val="C45911" w:themeColor="accent2" w:themeShade="BF"/>
-          <w:lang w:val="en-AU"/>
-        </w:rPr>
-        <w:tab/>
-        <w:t>&lt;RouterProvider router={router} /&gt;</w:t>
+        <w:t xml:space="preserve">const router = </w:t>
+      </w:r>
+      <w:proofErr w:type="spellStart"/>
+      <w:r>
+        <w:rPr>
+          <w:i/>
+          <w:iCs/>
+          <w:color w:val="C45911" w:themeColor="accent2" w:themeShade="BF"/>
+          <w:u w:val="single"/>
+          <w:lang w:val="en-AU"/>
+        </w:rPr>
+        <w:t>createBrowserRouter</w:t>
+      </w:r>
+      <w:proofErr w:type="spellEnd"/>
+      <w:r>
+        <w:rPr>
+          <w:i/>
+          <w:iCs/>
+          <w:color w:val="C45911" w:themeColor="accent2" w:themeShade="BF"/>
+          <w:u w:val="single"/>
+          <w:lang w:val="en-AU"/>
+        </w:rPr>
+        <w:t>(</w:t>
+      </w:r>
+      <w:proofErr w:type="spellStart"/>
+      <w:r>
+        <w:rPr>
+          <w:i/>
+          <w:iCs/>
+          <w:color w:val="C45911" w:themeColor="accent2" w:themeShade="BF"/>
+          <w:u w:val="single"/>
+          <w:lang w:val="en-AU"/>
+        </w:rPr>
+        <w:t>routeDefinitions</w:t>
+      </w:r>
+      <w:proofErr w:type="spellEnd"/>
+      <w:r>
+        <w:rPr>
+          <w:i/>
+          <w:iCs/>
+          <w:color w:val="C45911" w:themeColor="accent2" w:themeShade="BF"/>
+          <w:u w:val="single"/>
+          <w:lang w:val="en-AU"/>
+        </w:rPr>
+        <w:t>);</w:t>
+      </w:r>
+    </w:p>
+    <w:p>
+      <w:pPr>
+        <w:rPr>
+          <w:i/>
+          <w:iCs/>
+          <w:color w:val="C45911" w:themeColor="accent2" w:themeShade="BF"/>
+          <w:lang w:val="en-AU"/>
+        </w:rPr>
+      </w:pPr>
+      <w:r>
+        <w:rPr>
+          <w:i/>
+          <w:iCs/>
+          <w:color w:val="C45911" w:themeColor="accent2" w:themeShade="BF"/>
+          <w:lang w:val="en-AU"/>
+        </w:rPr>
+        <w:tab/>
+        <w:t>&lt;</w:t>
+      </w:r>
+      <w:proofErr w:type="spellStart"/>
+      <w:r>
+        <w:rPr>
+          <w:i/>
+          <w:iCs/>
+          <w:color w:val="C45911" w:themeColor="accent2" w:themeShade="BF"/>
+          <w:lang w:val="en-AU"/>
+        </w:rPr>
+        <w:t>RouterProvider</w:t>
+      </w:r>
+      <w:proofErr w:type="spellEnd"/>
+      <w:r>
+        <w:rPr>
+          <w:i/>
+          <w:iCs/>
+          <w:color w:val="C45911" w:themeColor="accent2" w:themeShade="BF"/>
+          <w:lang w:val="en-AU"/>
+        </w:rPr>
+        <w:t xml:space="preserve"> router={router} /&gt;</w:t>
       </w:r>
       <w:r>
         <w:rPr>
@@ -10317,7 +12144,21 @@
         <w:rPr>
           <w:lang w:val="en-AU"/>
         </w:rPr>
-        <w:t xml:space="preserve">edirect page in SPA to different URL, we shoul use Link instead of &lt;a&gt; tag because, &lt;a&gt; tag will reload html page from starting. </w:t>
+        <w:t xml:space="preserve">edirect page in SPA to different URL, we </w:t>
+      </w:r>
+      <w:proofErr w:type="spellStart"/>
+      <w:r>
+        <w:rPr>
+          <w:lang w:val="en-AU"/>
+        </w:rPr>
+        <w:t>shoul</w:t>
+      </w:r>
+      <w:proofErr w:type="spellEnd"/>
+      <w:r>
+        <w:rPr>
+          <w:lang w:val="en-AU"/>
+        </w:rPr>
+        <w:t xml:space="preserve"> use Link instead of &lt;a&gt; tag because, &lt;a&gt; tag will reload html page from starting. </w:t>
       </w:r>
     </w:p>
     <w:p>
@@ -10355,44 +12196,89 @@
         <w:rPr>
           <w:lang w:val="en-AU"/>
         </w:rPr>
-        <w:t>To add a navbar to all pages, we can add all router element as a child of a rootLayout.</w:t>
-      </w:r>
-    </w:p>
-    <w:p>
-      <w:pPr>
-        <w:rPr>
-          <w:i/>
-          <w:iCs/>
-          <w:color w:val="C45911" w:themeColor="accent2" w:themeShade="BF"/>
-          <w:lang w:val="en-AU"/>
-        </w:rPr>
-      </w:pPr>
-      <w:r>
-        <w:rPr>
-          <w:i/>
-          <w:iCs/>
-          <w:color w:val="C45911" w:themeColor="accent2" w:themeShade="BF"/>
-          <w:lang w:val="en-AU"/>
-        </w:rPr>
-        <w:t>const router = createBrowserRouter([ {path: ‘/’,</w:t>
-      </w:r>
-      <w:r>
-        <w:rPr>
-          <w:i/>
-          <w:iCs/>
-          <w:color w:val="C45911" w:themeColor="accent2" w:themeShade="BF"/>
-          <w:lang w:val="en-AU"/>
-        </w:rPr>
-        <w:t xml:space="preserve"> element:</w:t>
-      </w:r>
-      <w:r>
-        <w:rPr>
-          <w:i/>
-          <w:iCs/>
-          <w:color w:val="C45911" w:themeColor="accent2" w:themeShade="BF"/>
-          <w:lang w:val="en-AU"/>
-        </w:rPr>
-        <w:t xml:space="preserve"> &lt;RootLayOut /&gt;,</w:t>
+        <w:t xml:space="preserve">To add a navbar to all pages, we can add all router element as a child of a </w:t>
+      </w:r>
+      <w:proofErr w:type="spellStart"/>
+      <w:r>
+        <w:rPr>
+          <w:lang w:val="en-AU"/>
+        </w:rPr>
+        <w:t>rootLayout</w:t>
+      </w:r>
+      <w:proofErr w:type="spellEnd"/>
+      <w:r>
+        <w:rPr>
+          <w:lang w:val="en-AU"/>
+        </w:rPr>
+        <w:t>.</w:t>
+      </w:r>
+    </w:p>
+    <w:p>
+      <w:pPr>
+        <w:rPr>
+          <w:i/>
+          <w:iCs/>
+          <w:color w:val="C45911" w:themeColor="accent2" w:themeShade="BF"/>
+          <w:lang w:val="en-AU"/>
+        </w:rPr>
+      </w:pPr>
+      <w:r>
+        <w:rPr>
+          <w:i/>
+          <w:iCs/>
+          <w:color w:val="C45911" w:themeColor="accent2" w:themeShade="BF"/>
+          <w:lang w:val="en-AU"/>
+        </w:rPr>
+        <w:t xml:space="preserve">const router = </w:t>
+      </w:r>
+      <w:proofErr w:type="spellStart"/>
+      <w:r>
+        <w:rPr>
+          <w:i/>
+          <w:iCs/>
+          <w:color w:val="C45911" w:themeColor="accent2" w:themeShade="BF"/>
+          <w:lang w:val="en-AU"/>
+        </w:rPr>
+        <w:t>createBrowserRouter</w:t>
+      </w:r>
+      <w:proofErr w:type="spellEnd"/>
+      <w:r>
+        <w:rPr>
+          <w:i/>
+          <w:iCs/>
+          <w:color w:val="C45911" w:themeColor="accent2" w:themeShade="BF"/>
+          <w:lang w:val="en-AU"/>
+        </w:rPr>
+        <w:t>([ {path: ‘/’,</w:t>
+      </w:r>
+      <w:r>
+        <w:rPr>
+          <w:i/>
+          <w:iCs/>
+          <w:color w:val="C45911" w:themeColor="accent2" w:themeShade="BF"/>
+          <w:lang w:val="en-AU"/>
+        </w:rPr>
+        <w:t xml:space="preserve"> element: &lt;</w:t>
+      </w:r>
+      <w:proofErr w:type="spellStart"/>
+      <w:r>
+        <w:rPr>
+          <w:i/>
+          <w:iCs/>
+          <w:color w:val="C45911" w:themeColor="accent2" w:themeShade="BF"/>
+          <w:lang w:val="en-AU"/>
+        </w:rPr>
+        <w:t>RootLayOut</w:t>
+      </w:r>
+      <w:proofErr w:type="spellEnd"/>
+      <w:r>
+        <w:rPr>
+          <w:i/>
+          <w:iCs/>
+          <w:color w:val="C45911" w:themeColor="accent2" w:themeShade="BF"/>
+          <w:lang w:val="en-AU"/>
+        </w:rPr>
+        <w:t xml:space="preserve"> /&gt;,</w:t>
       </w:r>
     </w:p>
     <w:p>
@@ -10405,14 +12291,45 @@
           <w:lang w:val="en-AU"/>
         </w:rPr>
       </w:pPr>
-      <w:r>
-        <w:rPr>
-          <w:i/>
-          <w:iCs/>
-          <w:color w:val="C45911" w:themeColor="accent2" w:themeShade="BF"/>
-          <w:lang w:val="en-AU"/>
-        </w:rPr>
-        <w:t>errorElement: &lt;ErrorPage /&gt;</w:t>
+      <w:proofErr w:type="spellStart"/>
+      <w:r>
+        <w:rPr>
+          <w:i/>
+          <w:iCs/>
+          <w:color w:val="C45911" w:themeColor="accent2" w:themeShade="BF"/>
+          <w:lang w:val="en-AU"/>
+        </w:rPr>
+        <w:t>errorElement</w:t>
+      </w:r>
+      <w:proofErr w:type="spellEnd"/>
+      <w:r>
+        <w:rPr>
+          <w:i/>
+          <w:iCs/>
+          <w:color w:val="C45911" w:themeColor="accent2" w:themeShade="BF"/>
+          <w:lang w:val="en-AU"/>
+        </w:rPr>
+        <w:t>: &lt;</w:t>
+      </w:r>
+      <w:proofErr w:type="spellStart"/>
+      <w:r>
+        <w:rPr>
+          <w:i/>
+          <w:iCs/>
+          <w:color w:val="C45911" w:themeColor="accent2" w:themeShade="BF"/>
+          <w:lang w:val="en-AU"/>
+        </w:rPr>
+        <w:t>ErrorPage</w:t>
+      </w:r>
+      <w:proofErr w:type="spellEnd"/>
+      <w:r>
+        <w:rPr>
+          <w:i/>
+          <w:iCs/>
+          <w:color w:val="C45911" w:themeColor="accent2" w:themeShade="BF"/>
+          <w:lang w:val="en-AU"/>
+        </w:rPr>
+        <w:t xml:space="preserve"> /&gt;</w:t>
       </w:r>
     </w:p>
     <w:p>
@@ -10450,153 +12367,479 @@
           <w:color w:val="C45911" w:themeColor="accent2" w:themeShade="BF"/>
           <w:lang w:val="en-AU"/>
         </w:rPr>
-        <w:t>{ path: ‘/’, element:</w:t>
-      </w:r>
-      <w:r>
-        <w:rPr>
-          <w:i/>
-          <w:iCs/>
-          <w:color w:val="C45911" w:themeColor="accent2" w:themeShade="BF"/>
+        <w:t xml:space="preserve">{ path: ‘/’, element: </w:t>
+      </w:r>
+      <w:r>
+        <w:rPr>
+          <w:i/>
+          <w:iCs/>
+          <w:color w:val="C45911" w:themeColor="accent2" w:themeShade="BF"/>
+          <w:lang w:val="en-AU"/>
+        </w:rPr>
+        <w:t xml:space="preserve"> &lt;</w:t>
+      </w:r>
+      <w:proofErr w:type="spellStart"/>
+      <w:r>
+        <w:rPr>
+          <w:i/>
+          <w:iCs/>
+          <w:color w:val="C45911" w:themeColor="accent2" w:themeShade="BF"/>
+          <w:lang w:val="en-AU"/>
+        </w:rPr>
+        <w:t>HomePage</w:t>
+      </w:r>
+      <w:proofErr w:type="spellEnd"/>
+      <w:r>
+        <w:rPr>
+          <w:i/>
+          <w:iCs/>
+          <w:color w:val="C45911" w:themeColor="accent2" w:themeShade="BF"/>
+          <w:lang w:val="en-AU"/>
+        </w:rPr>
+        <w:t xml:space="preserve"> /&gt; }  ]);</w:t>
+      </w:r>
+    </w:p>
+    <w:p>
+      <w:pPr>
+        <w:rPr>
+          <w:i/>
+          <w:iCs/>
+          <w:color w:val="C45911" w:themeColor="accent2" w:themeShade="BF"/>
+          <w:lang w:val="en-AU"/>
+        </w:rPr>
+      </w:pPr>
+    </w:p>
+    <w:p>
+      <w:pPr>
+        <w:rPr>
+          <w:lang w:val="en-AU"/>
+        </w:rPr>
+      </w:pPr>
+      <w:proofErr w:type="spellStart"/>
+      <w:r>
+        <w:rPr>
+          <w:lang w:val="en-AU"/>
+        </w:rPr>
+        <w:t>RootLayout</w:t>
+      </w:r>
+      <w:proofErr w:type="spellEnd"/>
+      <w:r>
+        <w:rPr>
+          <w:lang w:val="en-AU"/>
+        </w:rPr>
+        <w:t xml:space="preserve"> will return below:</w:t>
+      </w:r>
+      <w:r>
+        <w:rPr>
+          <w:lang w:val="en-AU"/>
+        </w:rPr>
+        <w:t xml:space="preserve">   </w:t>
+      </w:r>
+      <w:r>
+        <w:rPr>
+          <w:lang w:val="en-AU"/>
+        </w:rPr>
+        <w:t>Outlet</w:t>
+      </w:r>
+      <w:r>
+        <w:rPr>
           <w:lang w:val="en-AU"/>
         </w:rPr>
         <w:t xml:space="preserve"> </w:t>
       </w:r>
       <w:r>
         <w:rPr>
-          <w:i/>
-          <w:iCs/>
-          <w:color w:val="C45911" w:themeColor="accent2" w:themeShade="BF"/>
-          <w:lang w:val="en-AU"/>
-        </w:rPr>
-        <w:t xml:space="preserve"> &lt;HomePage /&gt; }  ]);</w:t>
-      </w:r>
-    </w:p>
-    <w:p>
-      <w:pPr>
-        <w:rPr>
-          <w:i/>
-          <w:iCs/>
-          <w:color w:val="C45911" w:themeColor="accent2" w:themeShade="BF"/>
-          <w:lang w:val="en-AU"/>
-        </w:rPr>
-      </w:pPr>
-    </w:p>
-    <w:p>
-      <w:pPr>
-        <w:rPr>
-          <w:lang w:val="en-AU"/>
-        </w:rPr>
-      </w:pPr>
-      <w:r>
-        <w:rPr>
-          <w:lang w:val="en-AU"/>
-        </w:rPr>
-        <w:t>RootLayout will return below:</w:t>
-      </w:r>
-      <w:r>
-        <w:rPr>
-          <w:lang w:val="en-AU"/>
-        </w:rPr>
-        <w:t xml:space="preserve">   </w:t>
-      </w:r>
-      <w:r>
-        <w:rPr>
-          <w:lang w:val="en-AU"/>
-        </w:rPr>
-        <w:t>Outlet</w:t>
-      </w:r>
-      <w:r>
-        <w:rPr>
+          <w:lang w:val="en-AU"/>
+        </w:rPr>
+        <w:t>(from react-router-</w:t>
+      </w:r>
+      <w:proofErr w:type="spellStart"/>
+      <w:r>
+        <w:rPr>
+          <w:lang w:val="en-AU"/>
+        </w:rPr>
+        <w:t>dom</w:t>
+      </w:r>
+      <w:proofErr w:type="spellEnd"/>
+      <w:r>
+        <w:rPr>
+          <w:lang w:val="en-AU"/>
+        </w:rPr>
+        <w:t>)</w:t>
+      </w:r>
+      <w:r>
+        <w:rPr>
+          <w:lang w:val="en-AU"/>
+        </w:rPr>
+        <w:t xml:space="preserve"> like children of </w:t>
+      </w:r>
+      <w:proofErr w:type="spellStart"/>
+      <w:r>
+        <w:rPr>
+          <w:lang w:val="en-AU"/>
+        </w:rPr>
+        <w:t>RootLayout</w:t>
+      </w:r>
+      <w:proofErr w:type="spellEnd"/>
+    </w:p>
+    <w:p>
+      <w:pPr>
+        <w:rPr>
+          <w:i/>
+          <w:iCs/>
+          <w:color w:val="C45911" w:themeColor="accent2" w:themeShade="BF"/>
+          <w:lang w:val="en-AU"/>
+        </w:rPr>
+      </w:pPr>
+      <w:r>
+        <w:rPr>
+          <w:i/>
+          <w:iCs/>
+          <w:color w:val="C45911" w:themeColor="accent2" w:themeShade="BF"/>
+          <w:lang w:val="en-AU"/>
+        </w:rPr>
+        <w:lastRenderedPageBreak/>
+        <w:tab/>
+        <w:t>&lt;&gt;  &lt;h1&gt; Root Layout &lt;/h1&gt;</w:t>
+      </w:r>
+    </w:p>
+    <w:p>
+      <w:pPr>
+        <w:rPr>
+          <w:i/>
+          <w:iCs/>
+          <w:color w:val="C45911" w:themeColor="accent2" w:themeShade="BF"/>
+          <w:lang w:val="en-AU"/>
+        </w:rPr>
+      </w:pPr>
+      <w:r>
+        <w:rPr>
+          <w:i/>
+          <w:iCs/>
+          <w:color w:val="C45911" w:themeColor="accent2" w:themeShade="BF"/>
+          <w:lang w:val="en-AU"/>
+        </w:rPr>
+        <w:tab/>
+        <w:t>&lt;Outlet /&gt; &lt;/&gt;</w:t>
+      </w:r>
+    </w:p>
+    <w:p>
+      <w:pPr>
+        <w:rPr>
+          <w:lang w:val="en-AU"/>
+        </w:rPr>
+      </w:pPr>
+      <w:r>
+        <w:rPr>
+          <w:lang w:val="en-AU"/>
+        </w:rPr>
+        <w:t>Redirect to different page via code:</w:t>
+      </w:r>
+    </w:p>
+    <w:p>
+      <w:pPr>
+        <w:rPr>
+          <w:i/>
+          <w:iCs/>
+          <w:color w:val="C45911" w:themeColor="accent2" w:themeShade="BF"/>
+          <w:lang w:val="en-AU"/>
+        </w:rPr>
+      </w:pPr>
+      <w:r>
+        <w:rPr>
+          <w:i/>
+          <w:iCs/>
+          <w:color w:val="C45911" w:themeColor="accent2" w:themeShade="BF"/>
+          <w:lang w:val="en-AU"/>
+        </w:rPr>
+        <w:tab/>
+        <w:t xml:space="preserve">const navigate = </w:t>
+      </w:r>
+      <w:proofErr w:type="spellStart"/>
+      <w:r>
+        <w:rPr>
+          <w:i/>
+          <w:iCs/>
+          <w:color w:val="C45911" w:themeColor="accent2" w:themeShade="BF"/>
+          <w:lang w:val="en-AU"/>
+        </w:rPr>
+        <w:t>useNavigate</w:t>
+      </w:r>
+      <w:proofErr w:type="spellEnd"/>
+      <w:r>
+        <w:rPr>
+          <w:i/>
+          <w:iCs/>
+          <w:color w:val="C45911" w:themeColor="accent2" w:themeShade="BF"/>
+          <w:lang w:val="en-AU"/>
+        </w:rPr>
+        <w:t>()</w:t>
+      </w:r>
+      <w:r>
+        <w:rPr>
+          <w:i/>
+          <w:iCs/>
+          <w:color w:val="C45911" w:themeColor="accent2" w:themeShade="BF"/>
+          <w:lang w:val="en-AU"/>
+        </w:rPr>
+        <w:t>;</w:t>
+      </w:r>
+    </w:p>
+    <w:p>
+      <w:pPr>
+        <w:rPr>
+          <w:i/>
+          <w:iCs/>
+          <w:color w:val="C45911" w:themeColor="accent2" w:themeShade="BF"/>
+          <w:lang w:val="en-AU"/>
+        </w:rPr>
+      </w:pPr>
+      <w:r>
+        <w:rPr>
+          <w:i/>
+          <w:iCs/>
+          <w:color w:val="C45911" w:themeColor="accent2" w:themeShade="BF"/>
+          <w:lang w:val="en-AU"/>
+        </w:rPr>
+        <w:tab/>
+        <w:t xml:space="preserve">&lt;button </w:t>
+      </w:r>
+      <w:proofErr w:type="spellStart"/>
+      <w:r>
+        <w:rPr>
+          <w:i/>
+          <w:iCs/>
+          <w:color w:val="C45911" w:themeColor="accent2" w:themeShade="BF"/>
+          <w:lang w:val="en-AU"/>
+        </w:rPr>
+        <w:t>onClick</w:t>
+      </w:r>
+      <w:proofErr w:type="spellEnd"/>
+      <w:r>
+        <w:rPr>
+          <w:i/>
+          <w:iCs/>
+          <w:color w:val="C45911" w:themeColor="accent2" w:themeShade="BF"/>
+          <w:lang w:val="en-AU"/>
+        </w:rPr>
+        <w:t>={navigate(‘products’)}&gt; Navigate &lt;.button&gt;</w:t>
+      </w:r>
+    </w:p>
+    <w:p>
+      <w:pPr>
+        <w:rPr>
+          <w:lang w:val="en-AU"/>
+        </w:rPr>
+      </w:pPr>
+      <w:r>
+        <w:rPr>
+          <w:lang w:val="en-AU"/>
+        </w:rPr>
+        <w:t>Dynamic path:</w:t>
+      </w:r>
+    </w:p>
+    <w:p>
+      <w:pPr>
+        <w:rPr>
+          <w:i/>
+          <w:iCs/>
+          <w:color w:val="C45911" w:themeColor="accent2" w:themeShade="BF"/>
+          <w:lang w:val="en-AU"/>
+        </w:rPr>
+      </w:pPr>
+      <w:r>
+        <w:rPr>
+          <w:i/>
+          <w:iCs/>
+          <w:color w:val="C45911" w:themeColor="accent2" w:themeShade="BF"/>
+          <w:lang w:val="en-AU"/>
+        </w:rPr>
+        <w:tab/>
+        <w:t>{path: ‘/products/:</w:t>
+      </w:r>
+      <w:proofErr w:type="spellStart"/>
+      <w:r>
+        <w:rPr>
+          <w:i/>
+          <w:iCs/>
+          <w:color w:val="C45911" w:themeColor="accent2" w:themeShade="BF"/>
+          <w:lang w:val="en-AU"/>
+        </w:rPr>
+        <w:t>productId</w:t>
+      </w:r>
+      <w:proofErr w:type="spellEnd"/>
+      <w:r>
+        <w:rPr>
+          <w:i/>
+          <w:iCs/>
+          <w:color w:val="C45911" w:themeColor="accent2" w:themeShade="BF"/>
+          <w:lang w:val="en-AU"/>
+        </w:rPr>
+        <w:t>’, element:</w:t>
+      </w:r>
+      <w:r>
+        <w:rPr>
+          <w:i/>
+          <w:iCs/>
+          <w:color w:val="C45911" w:themeColor="accent2" w:themeShade="BF"/>
           <w:lang w:val="en-AU"/>
         </w:rPr>
         <w:t xml:space="preserve"> </w:t>
       </w:r>
       <w:r>
         <w:rPr>
-          <w:lang w:val="en-AU"/>
-        </w:rPr>
-        <w:t>(from react-router-dom)</w:t>
-      </w:r>
-      <w:r>
-        <w:rPr>
-          <w:lang w:val="en-AU"/>
-        </w:rPr>
-        <w:t xml:space="preserve"> like children of RootLayout</w:t>
-      </w:r>
-    </w:p>
-    <w:p>
-      <w:pPr>
-        <w:rPr>
-          <w:i/>
-          <w:iCs/>
-          <w:color w:val="C45911" w:themeColor="accent2" w:themeShade="BF"/>
-          <w:lang w:val="en-AU"/>
-        </w:rPr>
-      </w:pPr>
-      <w:r>
-        <w:rPr>
-          <w:i/>
-          <w:iCs/>
-          <w:color w:val="C45911" w:themeColor="accent2" w:themeShade="BF"/>
-          <w:lang w:val="en-AU"/>
-        </w:rPr>
-        <w:lastRenderedPageBreak/>
-        <w:tab/>
-        <w:t>&lt;&gt;  &lt;h1&gt; Root Layout &lt;/h1&gt;</w:t>
-      </w:r>
-    </w:p>
-    <w:p>
-      <w:pPr>
-        <w:rPr>
-          <w:i/>
-          <w:iCs/>
-          <w:color w:val="C45911" w:themeColor="accent2" w:themeShade="BF"/>
-          <w:lang w:val="en-AU"/>
-        </w:rPr>
-      </w:pPr>
-      <w:r>
-        <w:rPr>
-          <w:i/>
-          <w:iCs/>
-          <w:color w:val="C45911" w:themeColor="accent2" w:themeShade="BF"/>
-          <w:lang w:val="en-AU"/>
-        </w:rPr>
-        <w:tab/>
-        <w:t>&lt;Outlet /&gt; &lt;/&gt;</w:t>
-      </w:r>
-    </w:p>
-    <w:p>
-      <w:pPr>
-        <w:rPr>
-          <w:lang w:val="en-AU"/>
-        </w:rPr>
-      </w:pPr>
-      <w:r>
-        <w:rPr>
-          <w:lang w:val="en-AU"/>
-        </w:rPr>
-        <w:t>Redirect to different page via code:</w:t>
-      </w:r>
-    </w:p>
-    <w:p>
-      <w:pPr>
-        <w:rPr>
-          <w:i/>
-          <w:iCs/>
-          <w:color w:val="C45911" w:themeColor="accent2" w:themeShade="BF"/>
-          <w:lang w:val="en-AU"/>
-        </w:rPr>
-      </w:pPr>
-      <w:r>
-        <w:rPr>
-          <w:i/>
-          <w:iCs/>
-          <w:color w:val="C45911" w:themeColor="accent2" w:themeShade="BF"/>
-          <w:lang w:val="en-AU"/>
-        </w:rPr>
-        <w:tab/>
-        <w:t>const navigate = useNavigate()</w:t>
-      </w:r>
+          <w:i/>
+          <w:iCs/>
+          <w:color w:val="C45911" w:themeColor="accent2" w:themeShade="BF"/>
+          <w:lang w:val="en-AU"/>
+        </w:rPr>
+        <w:t xml:space="preserve"> &lt;</w:t>
+      </w:r>
+      <w:proofErr w:type="spellStart"/>
+      <w:r>
+        <w:rPr>
+          <w:i/>
+          <w:iCs/>
+          <w:color w:val="C45911" w:themeColor="accent2" w:themeShade="BF"/>
+          <w:lang w:val="en-AU"/>
+        </w:rPr>
+        <w:t>ProductDetailsPage</w:t>
+      </w:r>
+      <w:proofErr w:type="spellEnd"/>
+      <w:r>
+        <w:rPr>
+          <w:i/>
+          <w:iCs/>
+          <w:color w:val="C45911" w:themeColor="accent2" w:themeShade="BF"/>
+          <w:lang w:val="en-AU"/>
+        </w:rPr>
+        <w:t xml:space="preserve"> /&gt;}</w:t>
+      </w:r>
+    </w:p>
+    <w:p>
+      <w:pPr>
+        <w:ind w:firstLine="720"/>
+        <w:rPr>
+          <w:lang w:val="en-AU"/>
+        </w:rPr>
+      </w:pPr>
+      <w:r>
+        <w:rPr>
+          <w:lang w:val="en-AU"/>
+        </w:rPr>
+        <w:t>Retrieve it:</w:t>
+      </w:r>
+    </w:p>
+    <w:p>
+      <w:pPr>
+        <w:rPr>
+          <w:i/>
+          <w:iCs/>
+          <w:color w:val="C45911" w:themeColor="accent2" w:themeShade="BF"/>
+          <w:lang w:val="en-AU"/>
+        </w:rPr>
+      </w:pPr>
+      <w:r>
+        <w:rPr>
+          <w:i/>
+          <w:iCs/>
+          <w:color w:val="C45911" w:themeColor="accent2" w:themeShade="BF"/>
+          <w:lang w:val="en-AU"/>
+        </w:rPr>
+        <w:tab/>
+        <w:t xml:space="preserve">const </w:t>
+      </w:r>
+      <w:proofErr w:type="spellStart"/>
+      <w:r>
+        <w:rPr>
+          <w:i/>
+          <w:iCs/>
+          <w:color w:val="C45911" w:themeColor="accent2" w:themeShade="BF"/>
+          <w:lang w:val="en-AU"/>
+        </w:rPr>
+        <w:t>parmas</w:t>
+      </w:r>
+      <w:proofErr w:type="spellEnd"/>
+      <w:r>
+        <w:rPr>
+          <w:i/>
+          <w:iCs/>
+          <w:color w:val="C45911" w:themeColor="accent2" w:themeShade="BF"/>
+          <w:lang w:val="en-AU"/>
+        </w:rPr>
+        <w:t xml:space="preserve"> = </w:t>
+      </w:r>
+      <w:proofErr w:type="spellStart"/>
+      <w:r>
+        <w:rPr>
+          <w:i/>
+          <w:iCs/>
+          <w:color w:val="C45911" w:themeColor="accent2" w:themeShade="BF"/>
+          <w:lang w:val="en-AU"/>
+        </w:rPr>
+        <w:t>useparams</w:t>
+      </w:r>
+      <w:proofErr w:type="spellEnd"/>
+      <w:r>
+        <w:rPr>
+          <w:i/>
+          <w:iCs/>
+          <w:color w:val="C45911" w:themeColor="accent2" w:themeShade="BF"/>
+          <w:lang w:val="en-AU"/>
+        </w:rPr>
+        <w:t>(); // from ‘react-router-</w:t>
+      </w:r>
+      <w:proofErr w:type="spellStart"/>
+      <w:r>
+        <w:rPr>
+          <w:i/>
+          <w:iCs/>
+          <w:color w:val="C45911" w:themeColor="accent2" w:themeShade="BF"/>
+          <w:lang w:val="en-AU"/>
+        </w:rPr>
+        <w:t>dom</w:t>
+      </w:r>
+      <w:proofErr w:type="spellEnd"/>
+      <w:r>
+        <w:rPr>
+          <w:i/>
+          <w:iCs/>
+          <w:color w:val="C45911" w:themeColor="accent2" w:themeShade="BF"/>
+          <w:lang w:val="en-AU"/>
+        </w:rPr>
+        <w:t>’</w:t>
+      </w:r>
+    </w:p>
+    <w:p>
+      <w:pPr>
+        <w:rPr>
+          <w:i/>
+          <w:iCs/>
+          <w:color w:val="C45911" w:themeColor="accent2" w:themeShade="BF"/>
+          <w:lang w:val="en-AU"/>
+        </w:rPr>
+      </w:pPr>
+      <w:r>
+        <w:rPr>
+          <w:i/>
+          <w:iCs/>
+          <w:color w:val="C45911" w:themeColor="accent2" w:themeShade="BF"/>
+          <w:lang w:val="en-AU"/>
+        </w:rPr>
+        <w:tab/>
+        <w:t xml:space="preserve">const productid = </w:t>
+      </w:r>
+      <w:proofErr w:type="spellStart"/>
+      <w:r>
+        <w:rPr>
+          <w:i/>
+          <w:iCs/>
+          <w:color w:val="C45911" w:themeColor="accent2" w:themeShade="BF"/>
+          <w:lang w:val="en-AU"/>
+        </w:rPr>
+        <w:t>params.productid</w:t>
+      </w:r>
+      <w:proofErr w:type="spellEnd"/>
       <w:r>
         <w:rPr>
           <w:i/>
@@ -10610,55 +12853,240 @@
     <w:p>
       <w:pPr>
         <w:rPr>
-          <w:i/>
-          <w:iCs/>
-          <w:color w:val="C45911" w:themeColor="accent2" w:themeShade="BF"/>
-          <w:lang w:val="en-AU"/>
-        </w:rPr>
-      </w:pPr>
-      <w:r>
-        <w:rPr>
-          <w:i/>
-          <w:iCs/>
-          <w:color w:val="C45911" w:themeColor="accent2" w:themeShade="BF"/>
-          <w:lang w:val="en-AU"/>
-        </w:rPr>
-        <w:tab/>
-        <w:t>&lt;button onClick={navigate(‘products’)}&gt; Navigate &lt;.button&gt;</w:t>
-      </w:r>
-    </w:p>
-    <w:p>
-      <w:pPr>
-        <w:rPr>
-          <w:lang w:val="en-AU"/>
-        </w:rPr>
-      </w:pPr>
-      <w:r>
-        <w:rPr>
-          <w:lang w:val="en-AU"/>
-        </w:rPr>
-        <w:t>Dynamic path:</w:t>
-      </w:r>
-    </w:p>
-    <w:p>
-      <w:pPr>
-        <w:rPr>
-          <w:i/>
-          <w:iCs/>
-          <w:color w:val="C45911" w:themeColor="accent2" w:themeShade="BF"/>
-          <w:lang w:val="en-AU"/>
-        </w:rPr>
-      </w:pPr>
-      <w:r>
-        <w:rPr>
-          <w:i/>
-          <w:iCs/>
-          <w:color w:val="C45911" w:themeColor="accent2" w:themeShade="BF"/>
-          <w:lang w:val="en-AU"/>
-        </w:rPr>
-        <w:tab/>
-        <w:t>{path: ‘/products/:productId’, element:</w:t>
-      </w:r>
+          <w:lang w:val="en-AU"/>
+        </w:rPr>
+      </w:pPr>
+      <w:r>
+        <w:rPr>
+          <w:lang w:val="en-AU"/>
+        </w:rPr>
+        <w:t>A</w:t>
+      </w:r>
+      <w:r>
+        <w:rPr>
+          <w:lang w:val="en-AU"/>
+        </w:rPr>
+        <w:t>bsolute path vs relative path:</w:t>
+      </w:r>
+    </w:p>
+    <w:p>
+      <w:pPr>
+        <w:ind w:left="720"/>
+        <w:rPr>
+          <w:lang w:val="en-AU"/>
+        </w:rPr>
+      </w:pPr>
+      <w:r>
+        <w:rPr>
+          <w:lang w:val="en-AU"/>
+        </w:rPr>
+        <w:t xml:space="preserve">if in </w:t>
+      </w:r>
+      <w:r>
+        <w:rPr>
+          <w:lang w:val="en-AU"/>
+        </w:rPr>
+        <w:t>children</w:t>
+      </w:r>
+      <w:r>
+        <w:rPr>
+          <w:lang w:val="en-AU"/>
+        </w:rPr>
+        <w:t xml:space="preserve"> path start with ‘/’ it is absolute path and if we omit ‘/’ it become relative path like below same:</w:t>
+      </w:r>
+    </w:p>
+    <w:p>
+      <w:pPr>
+        <w:rPr>
+          <w:i/>
+          <w:iCs/>
+          <w:color w:val="C45911" w:themeColor="accent2" w:themeShade="BF"/>
+          <w:lang w:val="en-AU"/>
+        </w:rPr>
+      </w:pPr>
+      <w:r>
+        <w:rPr>
+          <w:i/>
+          <w:iCs/>
+          <w:color w:val="C45911" w:themeColor="accent2" w:themeShade="BF"/>
+          <w:lang w:val="en-AU"/>
+        </w:rPr>
+        <w:tab/>
+        <w:t>path: ‘/root’,</w:t>
+      </w:r>
+    </w:p>
+    <w:p>
+      <w:pPr>
+        <w:rPr>
+          <w:i/>
+          <w:iCs/>
+          <w:color w:val="C45911" w:themeColor="accent2" w:themeShade="BF"/>
+          <w:lang w:val="en-AU"/>
+        </w:rPr>
+      </w:pPr>
+      <w:r>
+        <w:rPr>
+          <w:i/>
+          <w:iCs/>
+          <w:color w:val="C45911" w:themeColor="accent2" w:themeShade="BF"/>
+          <w:lang w:val="en-AU"/>
+        </w:rPr>
+        <w:tab/>
+        <w:t>children: [{path: ‘/root/products’, element: &lt;</w:t>
+      </w:r>
+      <w:proofErr w:type="spellStart"/>
+      <w:r>
+        <w:rPr>
+          <w:i/>
+          <w:iCs/>
+          <w:color w:val="C45911" w:themeColor="accent2" w:themeShade="BF"/>
+          <w:lang w:val="en-AU"/>
+        </w:rPr>
+        <w:t>Productpage</w:t>
+      </w:r>
+      <w:proofErr w:type="spellEnd"/>
+      <w:r>
+        <w:rPr>
+          <w:i/>
+          <w:iCs/>
+          <w:color w:val="C45911" w:themeColor="accent2" w:themeShade="BF"/>
+          <w:lang w:val="en-AU"/>
+        </w:rPr>
+        <w:t xml:space="preserve"> /&gt;}]</w:t>
+      </w:r>
+    </w:p>
+    <w:p>
+      <w:pPr>
+        <w:ind w:firstLine="720"/>
+        <w:rPr>
+          <w:lang w:val="en-AU"/>
+        </w:rPr>
+      </w:pPr>
+      <w:r>
+        <w:rPr>
+          <w:lang w:val="en-AU"/>
+        </w:rPr>
+        <w:t>and</w:t>
+      </w:r>
+    </w:p>
+    <w:p>
+      <w:pPr>
+        <w:rPr>
+          <w:i/>
+          <w:iCs/>
+          <w:color w:val="C45911" w:themeColor="accent2" w:themeShade="BF"/>
+          <w:lang w:val="en-AU"/>
+        </w:rPr>
+      </w:pPr>
+      <w:r>
+        <w:rPr>
+          <w:i/>
+          <w:iCs/>
+          <w:color w:val="C45911" w:themeColor="accent2" w:themeShade="BF"/>
+          <w:lang w:val="en-AU"/>
+        </w:rPr>
+        <w:tab/>
+        <w:t>path: ‘/root’,</w:t>
+      </w:r>
+    </w:p>
+    <w:p>
+      <w:pPr>
+        <w:rPr>
+          <w:i/>
+          <w:iCs/>
+          <w:color w:val="C45911" w:themeColor="accent2" w:themeShade="BF"/>
+          <w:lang w:val="en-AU"/>
+        </w:rPr>
+      </w:pPr>
+      <w:r>
+        <w:rPr>
+          <w:i/>
+          <w:iCs/>
+          <w:color w:val="C45911" w:themeColor="accent2" w:themeShade="BF"/>
+          <w:lang w:val="en-AU"/>
+        </w:rPr>
+        <w:tab/>
+        <w:t>children: [{path: ‘products’, element: &lt;</w:t>
+      </w:r>
+      <w:proofErr w:type="spellStart"/>
+      <w:r>
+        <w:rPr>
+          <w:i/>
+          <w:iCs/>
+          <w:color w:val="C45911" w:themeColor="accent2" w:themeShade="BF"/>
+          <w:lang w:val="en-AU"/>
+        </w:rPr>
+        <w:t>Productpage</w:t>
+      </w:r>
+      <w:proofErr w:type="spellEnd"/>
+      <w:r>
+        <w:rPr>
+          <w:i/>
+          <w:iCs/>
+          <w:color w:val="C45911" w:themeColor="accent2" w:themeShade="BF"/>
+          <w:lang w:val="en-AU"/>
+        </w:rPr>
+        <w:t xml:space="preserve"> /&gt;}]</w:t>
+      </w:r>
+    </w:p>
+    <w:p>
+      <w:pPr>
+        <w:rPr>
+          <w:i/>
+          <w:iCs/>
+          <w:color w:val="C45911" w:themeColor="accent2" w:themeShade="BF"/>
+          <w:lang w:val="en-AU"/>
+        </w:rPr>
+      </w:pPr>
+    </w:p>
+    <w:p>
+      <w:pPr>
+        <w:rPr>
+          <w:i/>
+          <w:iCs/>
+          <w:color w:val="C45911" w:themeColor="accent2" w:themeShade="BF"/>
+          <w:lang w:val="en-AU"/>
+        </w:rPr>
+      </w:pPr>
+      <w:r>
+        <w:rPr>
+          <w:i/>
+          <w:iCs/>
+          <w:color w:val="C45911" w:themeColor="accent2" w:themeShade="BF"/>
+          <w:lang w:val="en-AU"/>
+        </w:rPr>
+        <w:tab/>
+        <w:t xml:space="preserve">relative=’path’ </w:t>
+      </w:r>
+      <w:r>
+        <w:rPr>
+          <w:i/>
+          <w:iCs/>
+          <w:color w:val="C45911" w:themeColor="accent2" w:themeShade="BF"/>
+          <w:lang w:val="en-AU"/>
+        </w:rPr>
+        <w:sym w:font="Wingdings" w:char="F0E0"/>
+      </w:r>
+      <w:r>
+        <w:rPr>
+          <w:i/>
+          <w:iCs/>
+          <w:color w:val="C45911" w:themeColor="accent2" w:themeShade="BF"/>
+          <w:lang w:val="en-AU"/>
+        </w:rPr>
+        <w:t xml:space="preserve"> current </w:t>
+      </w:r>
+      <w:proofErr w:type="spellStart"/>
+      <w:r>
+        <w:rPr>
+          <w:i/>
+          <w:iCs/>
+          <w:color w:val="C45911" w:themeColor="accent2" w:themeShade="BF"/>
+          <w:lang w:val="en-AU"/>
+        </w:rPr>
+        <w:t>url</w:t>
+      </w:r>
+      <w:proofErr w:type="spellEnd"/>
       <w:r>
         <w:rPr>
           <w:i/>
@@ -10668,225 +13096,25 @@
         </w:rPr>
         <w:t xml:space="preserve"> </w:t>
       </w:r>
-      <w:r>
-        <w:rPr>
-          <w:i/>
-          <w:iCs/>
-          <w:color w:val="C45911" w:themeColor="accent2" w:themeShade="BF"/>
-          <w:lang w:val="en-AU"/>
-        </w:rPr>
-        <w:t xml:space="preserve"> &lt;ProductDetailsPage /&gt;}</w:t>
-      </w:r>
-    </w:p>
-    <w:p>
-      <w:pPr>
-        <w:ind w:firstLine="720"/>
-        <w:rPr>
-          <w:lang w:val="en-AU"/>
-        </w:rPr>
-      </w:pPr>
-      <w:r>
-        <w:rPr>
-          <w:lang w:val="en-AU"/>
-        </w:rPr>
-        <w:t>Retrieve it:</w:t>
-      </w:r>
-    </w:p>
-    <w:p>
-      <w:pPr>
-        <w:rPr>
-          <w:i/>
-          <w:iCs/>
-          <w:color w:val="C45911" w:themeColor="accent2" w:themeShade="BF"/>
-          <w:lang w:val="en-AU"/>
-        </w:rPr>
-      </w:pPr>
-      <w:r>
-        <w:rPr>
-          <w:i/>
-          <w:iCs/>
-          <w:color w:val="C45911" w:themeColor="accent2" w:themeShade="BF"/>
-          <w:lang w:val="en-AU"/>
-        </w:rPr>
-        <w:tab/>
-        <w:t>const parmas = useparams(); // from ‘react-router-dom’</w:t>
-      </w:r>
-    </w:p>
-    <w:p>
-      <w:pPr>
-        <w:rPr>
-          <w:i/>
-          <w:iCs/>
-          <w:color w:val="C45911" w:themeColor="accent2" w:themeShade="BF"/>
-          <w:lang w:val="en-AU"/>
-        </w:rPr>
-      </w:pPr>
-      <w:r>
-        <w:rPr>
-          <w:i/>
-          <w:iCs/>
-          <w:color w:val="C45911" w:themeColor="accent2" w:themeShade="BF"/>
-          <w:lang w:val="en-AU"/>
-        </w:rPr>
-        <w:tab/>
-        <w:t>const productid = params.productid;</w:t>
-      </w:r>
-    </w:p>
-    <w:p>
-      <w:pPr>
-        <w:rPr>
-          <w:lang w:val="en-AU"/>
-        </w:rPr>
-      </w:pPr>
-      <w:r>
-        <w:rPr>
-          <w:lang w:val="en-AU"/>
-        </w:rPr>
-        <w:t>A</w:t>
-      </w:r>
-      <w:r>
-        <w:rPr>
-          <w:lang w:val="en-AU"/>
-        </w:rPr>
-        <w:t>bsolute path vs relative path:</w:t>
-      </w:r>
-    </w:p>
-    <w:p>
-      <w:pPr>
-        <w:ind w:left="720"/>
-        <w:rPr>
-          <w:lang w:val="en-AU"/>
-        </w:rPr>
-      </w:pPr>
-      <w:r>
-        <w:rPr>
-          <w:lang w:val="en-AU"/>
-        </w:rPr>
-        <w:t>if in childer path start with ‘/’ it is absolute path and if we omit ‘/’ it become relative path like below same:</w:t>
-      </w:r>
-    </w:p>
-    <w:p>
-      <w:pPr>
-        <w:rPr>
-          <w:i/>
-          <w:iCs/>
-          <w:color w:val="C45911" w:themeColor="accent2" w:themeShade="BF"/>
-          <w:lang w:val="en-AU"/>
-        </w:rPr>
-      </w:pPr>
-      <w:r>
-        <w:rPr>
-          <w:i/>
-          <w:iCs/>
-          <w:color w:val="C45911" w:themeColor="accent2" w:themeShade="BF"/>
-          <w:lang w:val="en-AU"/>
-        </w:rPr>
-        <w:tab/>
-        <w:t>path: ‘/root’,</w:t>
-      </w:r>
-    </w:p>
-    <w:p>
-      <w:pPr>
-        <w:rPr>
-          <w:i/>
-          <w:iCs/>
-          <w:color w:val="C45911" w:themeColor="accent2" w:themeShade="BF"/>
-          <w:lang w:val="en-AU"/>
-        </w:rPr>
-      </w:pPr>
-      <w:r>
-        <w:rPr>
-          <w:i/>
-          <w:iCs/>
-          <w:color w:val="C45911" w:themeColor="accent2" w:themeShade="BF"/>
-          <w:lang w:val="en-AU"/>
-        </w:rPr>
-        <w:tab/>
-        <w:t>children: [{path: ‘/root/products’, element: &lt;Productpage /&gt;}]</w:t>
-      </w:r>
-    </w:p>
-    <w:p>
-      <w:pPr>
-        <w:ind w:firstLine="720"/>
-        <w:rPr>
-          <w:lang w:val="en-AU"/>
-        </w:rPr>
-      </w:pPr>
-      <w:r>
-        <w:rPr>
-          <w:lang w:val="en-AU"/>
-        </w:rPr>
-        <w:t>and</w:t>
-      </w:r>
-    </w:p>
-    <w:p>
-      <w:pPr>
-        <w:rPr>
-          <w:i/>
-          <w:iCs/>
-          <w:color w:val="C45911" w:themeColor="accent2" w:themeShade="BF"/>
-          <w:lang w:val="en-AU"/>
-        </w:rPr>
-      </w:pPr>
-      <w:r>
-        <w:rPr>
-          <w:i/>
-          <w:iCs/>
-          <w:color w:val="C45911" w:themeColor="accent2" w:themeShade="BF"/>
-          <w:lang w:val="en-AU"/>
-        </w:rPr>
-        <w:tab/>
-        <w:t>path: ‘/root’,</w:t>
-      </w:r>
-    </w:p>
-    <w:p>
-      <w:pPr>
-        <w:rPr>
-          <w:i/>
-          <w:iCs/>
-          <w:color w:val="C45911" w:themeColor="accent2" w:themeShade="BF"/>
-          <w:lang w:val="en-AU"/>
-        </w:rPr>
-      </w:pPr>
-      <w:r>
-        <w:rPr>
-          <w:i/>
-          <w:iCs/>
-          <w:color w:val="C45911" w:themeColor="accent2" w:themeShade="BF"/>
-          <w:lang w:val="en-AU"/>
-        </w:rPr>
-        <w:tab/>
-        <w:t>children: [{path: ‘products’, element: &lt;Productpage /&gt;}]</w:t>
-      </w:r>
-    </w:p>
-    <w:p>
-      <w:pPr>
-        <w:rPr>
-          <w:i/>
-          <w:iCs/>
-          <w:color w:val="C45911" w:themeColor="accent2" w:themeShade="BF"/>
-          <w:lang w:val="en-AU"/>
-        </w:rPr>
-      </w:pPr>
-    </w:p>
-    <w:p>
-      <w:pPr>
-        <w:rPr>
-          <w:i/>
-          <w:iCs/>
-          <w:color w:val="C45911" w:themeColor="accent2" w:themeShade="BF"/>
-          <w:lang w:val="en-AU"/>
-        </w:rPr>
-      </w:pPr>
-      <w:r>
-        <w:rPr>
-          <w:i/>
-          <w:iCs/>
-          <w:color w:val="C45911" w:themeColor="accent2" w:themeShade="BF"/>
-          <w:lang w:val="en-AU"/>
-        </w:rPr>
-        <w:tab/>
-        <w:t xml:space="preserve">relative=’path’ </w:t>
+    </w:p>
+    <w:p>
+      <w:pPr>
+        <w:rPr>
+          <w:i/>
+          <w:iCs/>
+          <w:color w:val="C45911" w:themeColor="accent2" w:themeShade="BF"/>
+          <w:lang w:val="en-AU"/>
+        </w:rPr>
+      </w:pPr>
+      <w:r>
+        <w:rPr>
+          <w:i/>
+          <w:iCs/>
+          <w:color w:val="C45911" w:themeColor="accent2" w:themeShade="BF"/>
+          <w:lang w:val="en-AU"/>
+        </w:rPr>
+        <w:tab/>
+        <w:t xml:space="preserve">relative=’route; </w:t>
       </w:r>
       <w:r>
         <w:rPr>
@@ -10904,46 +13132,19 @@
           <w:color w:val="C45911" w:themeColor="accent2" w:themeShade="BF"/>
           <w:lang w:val="en-AU"/>
         </w:rPr>
-        <w:t xml:space="preserve"> current url </w:t>
-      </w:r>
-    </w:p>
-    <w:p>
-      <w:pPr>
-        <w:rPr>
-          <w:i/>
-          <w:iCs/>
-          <w:color w:val="C45911" w:themeColor="accent2" w:themeShade="BF"/>
-          <w:lang w:val="en-AU"/>
-        </w:rPr>
-      </w:pPr>
-      <w:r>
-        <w:rPr>
-          <w:i/>
-          <w:iCs/>
-          <w:color w:val="C45911" w:themeColor="accent2" w:themeShade="BF"/>
-          <w:lang w:val="en-AU"/>
-        </w:rPr>
-        <w:tab/>
-        <w:t xml:space="preserve">relative=’route; </w:t>
-      </w:r>
-      <w:r>
-        <w:rPr>
-          <w:i/>
-          <w:iCs/>
-          <w:color w:val="C45911" w:themeColor="accent2" w:themeShade="BF"/>
-          <w:lang w:val="en-AU"/>
-        </w:rPr>
-        <w:sym w:font="Wingdings" w:char="F0E0"/>
-      </w:r>
-      <w:r>
-        <w:rPr>
-          <w:i/>
-          <w:iCs/>
-          <w:color w:val="C45911" w:themeColor="accent2" w:themeShade="BF"/>
-          <w:lang w:val="en-AU"/>
-        </w:rPr>
-        <w:t xml:space="preserve"> default and route defination</w:t>
-      </w:r>
+        <w:t xml:space="preserve"> default and route </w:t>
+      </w:r>
+      <w:proofErr w:type="spellStart"/>
+      <w:r>
+        <w:rPr>
+          <w:i/>
+          <w:iCs/>
+          <w:color w:val="C45911" w:themeColor="accent2" w:themeShade="BF"/>
+          <w:lang w:val="en-AU"/>
+        </w:rPr>
+        <w:t>defination</w:t>
+      </w:r>
+      <w:proofErr w:type="spellEnd"/>
     </w:p>
     <w:p>
       <w:pPr>
@@ -10966,7 +13167,7 @@
 </file>
 
 <file path=word/numbering.xml><?xml version="1.0" encoding="utf-8"?>
-<w:numbering xmlns:wpc="http://schemas.microsoft.com/office/word/2010/wordprocessingCanvas" xmlns:cx="http://schemas.microsoft.com/office/drawing/2014/chartex" xmlns:cx1="http://schemas.microsoft.com/office/drawing/2015/9/8/chartex" xmlns:cx2="http://schemas.microsoft.com/office/drawing/2015/10/21/chartex" xmlns:cx3="http://schemas.microsoft.com/office/drawing/2016/5/9/chartex" xmlns:cx4="http://schemas.microsoft.com/office/drawing/2016/5/10/chartex" xmlns:cx5="http://schemas.microsoft.com/office/drawing/2016/5/11/chartex" xmlns:cx6="http://schemas.microsoft.com/office/drawing/2016/5/12/chartex" xmlns:cx7="http://schemas.microsoft.com/office/drawing/2016/5/13/chartex" xmlns:cx8="http://schemas.microsoft.com/office/drawing/2016/5/14/chartex" xmlns:mc="http://schemas.openxmlformats.org/markup-compatibility/2006" xmlns:aink="http://schemas.microsoft.com/office/drawing/2016/ink" xmlns:am3d="http://schemas.microsoft.com/office/drawing/2017/model3d" xmlns:o="urn:schemas-microsoft-com:office:office" xmlns:oel="http://schemas.microsoft.com/office/2019/extlst" xmlns:r="http://schemas.openxmlformats.org/officeDocument/2006/relationships" xmlns:m="http://schemas.openxmlformats.org/officeDocument/2006/math" xmlns:v="urn:schemas-microsoft-com:vml" xmlns:wp14="http://schemas.microsoft.com/office/word/2010/wordprocessingDrawing" xmlns:wp="http://schemas.openxmlformats.org/drawingml/2006/wordprocessingDrawing" xmlns:w10="urn:schemas-microsoft-com:office:word" xmlns:w="http://schemas.openxmlformats.org/wordprocessingml/2006/main" xmlns:w14="http://schemas.microsoft.com/office/word/2010/wordml" xmlns:w15="http://schemas.microsoft.com/office/word/2012/wordml" xmlns:w16cex="http://schemas.microsoft.com/office/word/2018/wordml/cex" xmlns:w16cid="http://schemas.microsoft.com/office/word/2016/wordml/cid" xmlns:w16="http://schemas.microsoft.com/office/word/2018/wordml" xmlns:w16du="http://schemas.microsoft.com/office/word/2023/wordml/word16du" xmlns:w16sdtdh="http://schemas.microsoft.com/office/word/2020/wordml/sdtdatahash" xmlns:w16se="http://schemas.microsoft.com/office/word/2015/wordml/symex" xmlns:wpg="http://schemas.microsoft.com/office/word/2010/wordprocessingGroup" xmlns:wpi="http://schemas.microsoft.com/office/word/2010/wordprocessingInk" xmlns:wne="http://schemas.microsoft.com/office/word/2006/wordml" xmlns:wps="http://schemas.microsoft.com/office/word/2010/wordprocessingShape" mc:Ignorable="w14 w15 w16se w16cid w16 w16cex w16sdtdh w16du wp14">
+<w:numbering xmlns:wpc="http://schemas.microsoft.com/office/word/2010/wordprocessingCanvas" xmlns:cx="http://schemas.microsoft.com/office/drawing/2014/chartex" xmlns:cx1="http://schemas.microsoft.com/office/drawing/2015/9/8/chartex" xmlns:cx2="http://schemas.microsoft.com/office/drawing/2015/10/21/chartex" xmlns:cx3="http://schemas.microsoft.com/office/drawing/2016/5/9/chartex" xmlns:cx4="http://schemas.microsoft.com/office/drawing/2016/5/10/chartex" xmlns:cx5="http://schemas.microsoft.com/office/drawing/2016/5/11/chartex" xmlns:cx6="http://schemas.microsoft.com/office/drawing/2016/5/12/chartex" xmlns:cx7="http://schemas.microsoft.com/office/drawing/2016/5/13/chartex" xmlns:cx8="http://schemas.microsoft.com/office/drawing/2016/5/14/chartex" xmlns:mc="http://schemas.openxmlformats.org/markup-compatibility/2006" xmlns:aink="http://schemas.microsoft.com/office/drawing/2016/ink" xmlns:am3d="http://schemas.microsoft.com/office/drawing/2017/model3d" xmlns:o="urn:schemas-microsoft-com:office:office" xmlns:oel="http://schemas.microsoft.com/office/2019/extlst" xmlns:r="http://schemas.openxmlformats.org/officeDocument/2006/relationships" xmlns:m="http://schemas.openxmlformats.org/officeDocument/2006/math" xmlns:v="urn:schemas-microsoft-com:vml" xmlns:wp14="http://schemas.microsoft.com/office/word/2010/wordprocessingDrawing" xmlns:wp="http://schemas.openxmlformats.org/drawingml/2006/wordprocessingDrawing" xmlns:w10="urn:schemas-microsoft-com:office:word" xmlns:w="http://schemas.openxmlformats.org/wordprocessingml/2006/main" xmlns:w14="http://schemas.microsoft.com/office/word/2010/wordml" xmlns:w15="http://schemas.microsoft.com/office/word/2012/wordml" xmlns:w16cex="http://schemas.microsoft.com/office/word/2018/wordml/cex" xmlns:w16cid="http://schemas.microsoft.com/office/word/2016/wordml/cid" xmlns:w16="http://schemas.microsoft.com/office/word/2018/wordml" xmlns:w16sdtdh="http://schemas.microsoft.com/office/word/2020/wordml/sdtdatahash" xmlns:w16se="http://schemas.microsoft.com/office/word/2015/wordml/symex" xmlns:wpg="http://schemas.microsoft.com/office/word/2010/wordprocessingGroup" xmlns:wpi="http://schemas.microsoft.com/office/word/2010/wordprocessingInk" xmlns:wne="http://schemas.microsoft.com/office/word/2006/wordml" xmlns:wps="http://schemas.microsoft.com/office/word/2010/wordprocessingShape" mc:Ignorable="w14 w15 w16se w16cid w16 w16cex w16sdtdh wp14">
   <w:abstractNum w:abstractNumId="0" w15:restartNumberingAfterBreak="0">
     <w:nsid w:val="1CE958F9"/>
     <w:multiLevelType w:val="hybridMultilevel"/>
@@ -11363,7 +13564,7 @@
 </file>
 
 <file path=word/styles.xml><?xml version="1.0" encoding="utf-8"?>
-<w:styles xmlns:mc="http://schemas.openxmlformats.org/markup-compatibility/2006" xmlns:r="http://schemas.openxmlformats.org/officeDocument/2006/relationships" xmlns:w="http://schemas.openxmlformats.org/wordprocessingml/2006/main" xmlns:w14="http://schemas.microsoft.com/office/word/2010/wordml" xmlns:w15="http://schemas.microsoft.com/office/word/2012/wordml" xmlns:w16cex="http://schemas.microsoft.com/office/word/2018/wordml/cex" xmlns:w16cid="http://schemas.microsoft.com/office/word/2016/wordml/cid" xmlns:w16="http://schemas.microsoft.com/office/word/2018/wordml" xmlns:w16du="http://schemas.microsoft.com/office/word/2023/wordml/word16du" xmlns:w16sdtdh="http://schemas.microsoft.com/office/word/2020/wordml/sdtdatahash" xmlns:w16se="http://schemas.microsoft.com/office/word/2015/wordml/symex" mc:Ignorable="w14 w15 w16se w16cid w16 w16cex w16sdtdh w16du">
+<w:styles xmlns:mc="http://schemas.openxmlformats.org/markup-compatibility/2006" xmlns:r="http://schemas.openxmlformats.org/officeDocument/2006/relationships" xmlns:w="http://schemas.openxmlformats.org/wordprocessingml/2006/main" xmlns:w14="http://schemas.microsoft.com/office/word/2010/wordml" xmlns:w15="http://schemas.microsoft.com/office/word/2012/wordml" xmlns:w16cex="http://schemas.microsoft.com/office/word/2018/wordml/cex" xmlns:w16cid="http://schemas.microsoft.com/office/word/2016/wordml/cid" xmlns:w16="http://schemas.microsoft.com/office/word/2018/wordml" xmlns:w16sdtdh="http://schemas.microsoft.com/office/word/2020/wordml/sdtdatahash" xmlns:w16se="http://schemas.microsoft.com/office/word/2015/wordml/symex" mc:Ignorable="w14 w15 w16se w16cid w16 w16cex w16sdtdh">
   <w:docDefaults>
     <w:rPrDefault>
       <w:rPr>

--- a/React-content.docx
+++ b/React-content.docx
@@ -155,7 +155,15 @@
       </w:r>
       <w:r>
         <w:tab/>
-        <w:t>Reusable building-blocks in your user interface. It is combination of HTML, CSS and JS code.</w:t>
+        <w:t xml:space="preserve">Reusable building-blocks in your user interface. It is combination of HTML, </w:t>
+      </w:r>
+      <w:proofErr w:type="gramStart"/>
+      <w:r>
+        <w:t>CSS</w:t>
+      </w:r>
+      <w:proofErr w:type="gramEnd"/>
+      <w:r>
+        <w:t xml:space="preserve"> and JS code.</w:t>
       </w:r>
     </w:p>
     <w:p>
@@ -206,10 +214,34 @@
           <w:b/>
           <w:bCs/>
         </w:rPr>
-        <w:t xml:space="preserve">Separation of Concerns: </w:t>
-      </w:r>
-      <w:r>
-        <w:t>helps to manage code. Each task do its specific work.</w:t>
+        <w:t xml:space="preserve">Separation of </w:t>
+      </w:r>
+      <w:proofErr w:type="gramStart"/>
+      <w:r>
+        <w:rPr>
+          <w:b/>
+          <w:bCs/>
+        </w:rPr>
+        <w:t>Concerns:</w:t>
+      </w:r>
+      <w:proofErr w:type="gramEnd"/>
+      <w:r>
+        <w:rPr>
+          <w:b/>
+          <w:bCs/>
+        </w:rPr>
+        <w:t xml:space="preserve"> </w:t>
+      </w:r>
+      <w:r>
+        <w:t xml:space="preserve">helps to manage code. Each task </w:t>
+      </w:r>
+      <w:proofErr w:type="gramStart"/>
+      <w:r>
+        <w:t>do</w:t>
+      </w:r>
+      <w:proofErr w:type="gramEnd"/>
+      <w:r>
+        <w:t xml:space="preserve"> its specific work.</w:t>
       </w:r>
     </w:p>
     <w:p>
@@ -326,10 +358,12 @@
         <w:t xml:space="preserve">It uses declarative way. </w:t>
       </w:r>
       <w:proofErr w:type="spellStart"/>
+      <w:proofErr w:type="gramStart"/>
       <w:r>
         <w:t>Where as</w:t>
       </w:r>
       <w:proofErr w:type="spellEnd"/>
+      <w:proofErr w:type="gramEnd"/>
       <w:r>
         <w:t xml:space="preserve"> JS use imperative way. JS define steps.</w:t>
       </w:r>
@@ -593,6 +627,7 @@
         <w:t xml:space="preserve"> </w:t>
       </w:r>
       <w:proofErr w:type="spellStart"/>
+      <w:proofErr w:type="gramStart"/>
       <w:r>
         <w:rPr>
           <w:rFonts w:ascii="Consolas" w:eastAsia="Times New Roman" w:hAnsi="Consolas" w:cs="Times New Roman"/>
@@ -620,6 +655,7 @@
         </w:rPr>
         <w:t>expense</w:t>
       </w:r>
+      <w:proofErr w:type="gramEnd"/>
       <w:r>
         <w:rPr>
           <w:rFonts w:ascii="Consolas" w:eastAsia="Times New Roman" w:hAnsi="Consolas" w:cs="Times New Roman"/>
@@ -705,16 +741,32 @@
         <w:tab/>
       </w:r>
       <w:r>
-        <w:t xml:space="preserve">It is mostly component only. One Basic example of composition is using shell container. Like card where want use some basic style and html structure in many component but internal structure of those component may be different. </w:t>
-      </w:r>
-    </w:p>
-    <w:p>
-      <w:pPr>
-        <w:spacing w:after="0"/>
-      </w:pPr>
-      <w:r>
-        <w:tab/>
-        <w:t xml:space="preserve">Custom React component does not support existing styles and child content. So React provide special props </w:t>
+        <w:t xml:space="preserve">It is mostly component only. One Basic example of composition is using shell container. Like card where want use some basic style and html structure in many </w:t>
+      </w:r>
+      <w:proofErr w:type="gramStart"/>
+      <w:r>
+        <w:t>component</w:t>
+      </w:r>
+      <w:proofErr w:type="gramEnd"/>
+      <w:r>
+        <w:t xml:space="preserve"> but internal structure of those component may be different. </w:t>
+      </w:r>
+    </w:p>
+    <w:p>
+      <w:pPr>
+        <w:spacing w:after="0"/>
+      </w:pPr>
+      <w:r>
+        <w:tab/>
+        <w:t xml:space="preserve">Custom React component does not support existing styles and child content. </w:t>
+      </w:r>
+      <w:proofErr w:type="gramStart"/>
+      <w:r>
+        <w:t>So</w:t>
+      </w:r>
+      <w:proofErr w:type="gramEnd"/>
+      <w:r>
+        <w:t xml:space="preserve"> React provide special props </w:t>
       </w:r>
       <w:r>
         <w:rPr>
@@ -724,9 +776,18 @@
         <w:t>children</w:t>
       </w:r>
       <w:r>
-        <w:t xml:space="preserve">. It is reserved key-word in react to provide all children component. Also we can add style by adding parent style by </w:t>
-      </w:r>
-      <w:proofErr w:type="spellStart"/>
+        <w:t xml:space="preserve">. It is reserved </w:t>
+      </w:r>
+      <w:proofErr w:type="gramStart"/>
+      <w:r>
+        <w:t>key-word</w:t>
+      </w:r>
+      <w:proofErr w:type="gramEnd"/>
+      <w:r>
+        <w:t xml:space="preserve"> in react to provide all children component. Also we can add style by adding parent style by </w:t>
+      </w:r>
+      <w:proofErr w:type="spellStart"/>
+      <w:proofErr w:type="gramStart"/>
       <w:r>
         <w:rPr>
           <w:b/>
@@ -735,6 +796,7 @@
         <w:t>props.className</w:t>
       </w:r>
       <w:proofErr w:type="spellEnd"/>
+      <w:proofErr w:type="gramEnd"/>
       <w:r>
         <w:t>.</w:t>
       </w:r>
@@ -775,8 +837,13 @@
       </w:pPr>
       <w:r>
         <w:tab/>
-        <w:t>React exposes all DOM-events with “on” key-word</w:t>
-      </w:r>
+        <w:t>React exposes all DOM-events with “on” key-</w:t>
+      </w:r>
+      <w:proofErr w:type="gramStart"/>
+      <w:r>
+        <w:t>word</w:t>
+      </w:r>
+      <w:proofErr w:type="gramEnd"/>
     </w:p>
     <w:p>
       <w:pPr>
@@ -855,7 +922,15 @@
         <w:t>on</w:t>
       </w:r>
       <w:r>
-        <w:t xml:space="preserve"> keyword(not necessarily) like {</w:t>
+        <w:t xml:space="preserve"> </w:t>
+      </w:r>
+      <w:proofErr w:type="gramStart"/>
+      <w:r>
+        <w:t>keyword(</w:t>
+      </w:r>
+      <w:proofErr w:type="gramEnd"/>
+      <w:r>
+        <w:t>not necessarily) like {</w:t>
       </w:r>
       <w:proofErr w:type="spellStart"/>
       <w:r>
@@ -880,10 +955,12 @@
         <w:t>If thee there is no hooks/life-cycle component then react only render the page only once, at the page initialization. It renders through “</w:t>
       </w:r>
       <w:proofErr w:type="spellStart"/>
+      <w:proofErr w:type="gramStart"/>
       <w:r>
         <w:t>root.render</w:t>
       </w:r>
       <w:proofErr w:type="spellEnd"/>
+      <w:proofErr w:type="gramEnd"/>
       <w:r>
         <w:t>(&lt;App /&gt;”</w:t>
       </w:r>
@@ -901,7 +978,15 @@
       </w:r>
       <w:proofErr w:type="spellEnd"/>
       <w:r>
-        <w:t xml:space="preserve"> return an array containing two field , first one which contain the value and second is </w:t>
+        <w:t xml:space="preserve"> return an array containing two </w:t>
+      </w:r>
+      <w:proofErr w:type="gramStart"/>
+      <w:r>
+        <w:t>field ,</w:t>
+      </w:r>
+      <w:proofErr w:type="gramEnd"/>
+      <w:r>
+        <w:t xml:space="preserve"> first one which contain the value and second is </w:t>
       </w:r>
       <w:r>
         <w:t>setter function which used to update the value.</w:t>
@@ -989,6 +1074,7 @@
         <w:t>(</w:t>
       </w:r>
       <w:proofErr w:type="spellStart"/>
+      <w:proofErr w:type="gramStart"/>
       <w:r>
         <w:rPr>
           <w:i/>
@@ -996,9 +1082,9 @@
           <w:color w:val="4472C4" w:themeColor="accent1"/>
           <w:u w:val="single"/>
         </w:rPr>
-        <w:t>props.expense.title</w:t>
-      </w:r>
-      <w:proofErr w:type="spellEnd"/>
+        <w:t>props.expense</w:t>
+      </w:r>
+      <w:proofErr w:type="gramEnd"/>
       <w:r>
         <w:rPr>
           <w:i/>
@@ -1006,6 +1092,16 @@
           <w:color w:val="4472C4" w:themeColor="accent1"/>
           <w:u w:val="single"/>
         </w:rPr>
+        <w:t>.title</w:t>
+      </w:r>
+      <w:proofErr w:type="spellEnd"/>
+      <w:r>
+        <w:rPr>
+          <w:i/>
+          <w:iCs/>
+          <w:color w:val="4472C4" w:themeColor="accent1"/>
+          <w:u w:val="single"/>
+        </w:rPr>
         <w:t>);</w:t>
       </w:r>
     </w:p>
@@ -1014,7 +1110,15 @@
         <w:tab/>
       </w:r>
       <w:r>
-        <w:t>whenever we call setter method it not only update the variable, it re-evaluate entire component. And render the changes in screen.</w:t>
+        <w:t xml:space="preserve">whenever we call setter method it not only </w:t>
+      </w:r>
+      <w:proofErr w:type="gramStart"/>
+      <w:r>
+        <w:t>update</w:t>
+      </w:r>
+      <w:proofErr w:type="gramEnd"/>
+      <w:r>
+        <w:t xml:space="preserve"> the variable, it re-evaluate entire component. And render the changes in screen.</w:t>
       </w:r>
     </w:p>
     <w:p>
@@ -1114,7 +1218,15 @@
       </w:r>
       <w:r>
         <w:tab/>
-        <w:t xml:space="preserve">Instead of : </w:t>
+        <w:t xml:space="preserve">Instead </w:t>
+      </w:r>
+      <w:proofErr w:type="gramStart"/>
+      <w:r>
+        <w:t>of :</w:t>
+      </w:r>
+      <w:proofErr w:type="gramEnd"/>
+      <w:r>
+        <w:t xml:space="preserve"> </w:t>
       </w:r>
       <w:proofErr w:type="spellStart"/>
       <w:r>
@@ -1309,7 +1421,15 @@
         <w:ind w:firstLine="720"/>
       </w:pPr>
       <w:r>
-        <w:t>Here we are just mentioning method but calling it, React will call the function when particular event Is triggered.</w:t>
+        <w:t xml:space="preserve">Here we are just mentioning method but calling it, </w:t>
+      </w:r>
+      <w:proofErr w:type="gramStart"/>
+      <w:r>
+        <w:t>React</w:t>
+      </w:r>
+      <w:proofErr w:type="gramEnd"/>
+      <w:r>
+        <w:t xml:space="preserve"> will call the function when particular event Is triggered.</w:t>
       </w:r>
     </w:p>
     <w:p>
@@ -1324,7 +1444,15 @@
         <w:ind w:firstLine="720"/>
       </w:pPr>
       <w:r>
-        <w:t xml:space="preserve">If want pass any </w:t>
+        <w:t xml:space="preserve">If want </w:t>
+      </w:r>
+      <w:proofErr w:type="gramStart"/>
+      <w:r>
+        <w:t>pass</w:t>
+      </w:r>
+      <w:proofErr w:type="gramEnd"/>
+      <w:r>
+        <w:t xml:space="preserve"> any </w:t>
       </w:r>
       <w:proofErr w:type="spellStart"/>
       <w:r>
@@ -1441,9 +1569,9 @@
           <w:sz w:val="21"/>
           <w:szCs w:val="21"/>
         </w:rPr>
-        <w:t>(‘title’,</w:t>
-      </w:r>
-      <w:proofErr w:type="spellStart"/>
+        <w:t>(‘title</w:t>
+      </w:r>
+      <w:proofErr w:type="gramStart"/>
       <w:r>
         <w:rPr>
           <w:rFonts w:ascii="Consolas" w:eastAsia="Times New Roman" w:hAnsi="Consolas" w:cs="Times New Roman"/>
@@ -1451,7 +1579,27 @@
           <w:sz w:val="21"/>
           <w:szCs w:val="21"/>
         </w:rPr>
-        <w:t>event.target.value</w:t>
+        <w:t>’,</w:t>
+      </w:r>
+      <w:proofErr w:type="spellStart"/>
+      <w:r>
+        <w:rPr>
+          <w:rFonts w:ascii="Consolas" w:eastAsia="Times New Roman" w:hAnsi="Consolas" w:cs="Times New Roman"/>
+          <w:color w:val="DCDCAA"/>
+          <w:sz w:val="21"/>
+          <w:szCs w:val="21"/>
+        </w:rPr>
+        <w:t>event</w:t>
+      </w:r>
+      <w:proofErr w:type="gramEnd"/>
+      <w:r>
+        <w:rPr>
+          <w:rFonts w:ascii="Consolas" w:eastAsia="Times New Roman" w:hAnsi="Consolas" w:cs="Times New Roman"/>
+          <w:color w:val="DCDCAA"/>
+          <w:sz w:val="21"/>
+          <w:szCs w:val="21"/>
+        </w:rPr>
+        <w:t>.target.value</w:t>
       </w:r>
       <w:proofErr w:type="spellEnd"/>
       <w:r>
@@ -1543,7 +1691,21 @@
           <w:lang w:val="en-AU"/>
         </w:rPr>
         <w:tab/>
-        <w:t>It means to pass the component data to parent component to use there or to pass other child component.</w:t>
+        <w:t xml:space="preserve">It means to pass the component data to parent component to use there or to pass </w:t>
+      </w:r>
+      <w:proofErr w:type="gramStart"/>
+      <w:r>
+        <w:rPr>
+          <w:lang w:val="en-AU"/>
+        </w:rPr>
+        <w:t>other</w:t>
+      </w:r>
+      <w:proofErr w:type="gramEnd"/>
+      <w:r>
+        <w:rPr>
+          <w:lang w:val="en-AU"/>
+        </w:rPr>
+        <w:t xml:space="preserve"> child component.</w:t>
       </w:r>
     </w:p>
     <w:p>
@@ -1631,7 +1793,21 @@
         <w:rPr>
           <w:lang w:val="en-AU"/>
         </w:rPr>
-        <w:t xml:space="preserve"> own state, we call it as stateful component. If there is no state directly used in component we call it stateless component. We can have state from parent in stateless component.</w:t>
+        <w:t xml:space="preserve"> own state, we call it as stateful component. If there is no state directly used in </w:t>
+      </w:r>
+      <w:proofErr w:type="gramStart"/>
+      <w:r>
+        <w:rPr>
+          <w:lang w:val="en-AU"/>
+        </w:rPr>
+        <w:t>component</w:t>
+      </w:r>
+      <w:proofErr w:type="gramEnd"/>
+      <w:r>
+        <w:rPr>
+          <w:lang w:val="en-AU"/>
+        </w:rPr>
+        <w:t xml:space="preserve"> we call it stateless component. We can have state from parent in stateless component.</w:t>
       </w:r>
     </w:p>
     <w:p>
@@ -1736,6 +1912,7 @@
         <w:t>{</w:t>
       </w:r>
       <w:proofErr w:type="spellStart"/>
+      <w:proofErr w:type="gramStart"/>
       <w:r>
         <w:rPr>
           <w:rFonts w:ascii="Consolas" w:eastAsia="Times New Roman" w:hAnsi="Consolas" w:cs="Times New Roman"/>
@@ -1773,6 +1950,7 @@
         </w:rPr>
         <w:t>(</w:t>
       </w:r>
+      <w:proofErr w:type="gramEnd"/>
       <w:r>
         <w:rPr>
           <w:rFonts w:ascii="Consolas" w:eastAsia="Times New Roman" w:hAnsi="Consolas" w:cs="Times New Roman"/>
@@ -1899,6 +2077,7 @@
         <w:t>{</w:t>
       </w:r>
       <w:proofErr w:type="spellStart"/>
+      <w:proofErr w:type="gramStart"/>
       <w:r>
         <w:rPr>
           <w:rFonts w:ascii="Consolas" w:eastAsia="Times New Roman" w:hAnsi="Consolas" w:cs="Times New Roman"/>
@@ -1927,6 +2106,7 @@
         <w:t>title</w:t>
       </w:r>
       <w:proofErr w:type="spellEnd"/>
+      <w:proofErr w:type="gramEnd"/>
       <w:r>
         <w:rPr>
           <w:rFonts w:ascii="Consolas" w:eastAsia="Times New Roman" w:hAnsi="Consolas" w:cs="Times New Roman"/>
@@ -2222,6 +2402,7 @@
         <w:t>onClick</w:t>
       </w:r>
       <w:proofErr w:type="spellEnd"/>
+      <w:proofErr w:type="gramStart"/>
       <w:r>
         <w:rPr>
           <w:rFonts w:ascii="Consolas" w:eastAsia="Times New Roman" w:hAnsi="Consolas" w:cs="Times New Roman"/>
@@ -2240,6 +2421,7 @@
         </w:rPr>
         <w:t>{</w:t>
       </w:r>
+      <w:proofErr w:type="gramEnd"/>
       <w:r>
         <w:rPr>
           <w:rFonts w:ascii="Consolas" w:eastAsia="Times New Roman" w:hAnsi="Consolas" w:cs="Times New Roman"/>
@@ -2390,6 +2572,7 @@
           <w:szCs w:val="21"/>
         </w:rPr>
       </w:pPr>
+      <w:proofErr w:type="gramStart"/>
       <w:r>
         <w:rPr>
           <w:rFonts w:ascii="Consolas" w:eastAsia="Times New Roman" w:hAnsi="Consolas" w:cs="Times New Roman"/>
@@ -2408,6 +2591,7 @@
         </w:rPr>
         <w:t>(</w:t>
       </w:r>
+      <w:proofErr w:type="gramEnd"/>
     </w:p>
     <w:p>
       <w:pPr>
@@ -2483,7 +2667,27 @@
           <w:sz w:val="21"/>
           <w:szCs w:val="21"/>
         </w:rPr>
-        <w:t>"new-expense"</w:t>
+        <w:t>"</w:t>
+      </w:r>
+      <w:proofErr w:type="gramStart"/>
+      <w:r>
+        <w:rPr>
+          <w:rFonts w:ascii="Consolas" w:eastAsia="Times New Roman" w:hAnsi="Consolas" w:cs="Times New Roman"/>
+          <w:color w:val="CE9178"/>
+          <w:sz w:val="21"/>
+          <w:szCs w:val="21"/>
+        </w:rPr>
+        <w:t>new-expense</w:t>
+      </w:r>
+      <w:proofErr w:type="gramEnd"/>
+      <w:r>
+        <w:rPr>
+          <w:rFonts w:ascii="Consolas" w:eastAsia="Times New Roman" w:hAnsi="Consolas" w:cs="Times New Roman"/>
+          <w:color w:val="CE9178"/>
+          <w:sz w:val="21"/>
+          <w:szCs w:val="21"/>
+        </w:rPr>
+        <w:t>"</w:t>
       </w:r>
       <w:r>
         <w:rPr>
@@ -2813,7 +3017,21 @@
           <w:lang w:val="en-AU"/>
         </w:rPr>
         <w:tab/>
-        <w:t>CSS will not scoped to file where it injected but it is global to all JS file.</w:t>
+        <w:t xml:space="preserve">CSS will not </w:t>
+      </w:r>
+      <w:proofErr w:type="gramStart"/>
+      <w:r>
+        <w:rPr>
+          <w:lang w:val="en-AU"/>
+        </w:rPr>
+        <w:t>scoped</w:t>
+      </w:r>
+      <w:proofErr w:type="gramEnd"/>
+      <w:r>
+        <w:rPr>
+          <w:lang w:val="en-AU"/>
+        </w:rPr>
+        <w:t xml:space="preserve"> to file where it injected but it is global to all JS file.</w:t>
       </w:r>
     </w:p>
     <w:p>
@@ -2879,7 +3097,21 @@
         <w:rPr>
           <w:lang w:val="en-AU"/>
         </w:rPr>
-        <w:t xml:space="preserve">In React JSX code we can use inline style as html code with slight modification. Here Style has to object and inside curly </w:t>
+        <w:t xml:space="preserve">In React JSX code we can use inline style as html code with slight modification. Here Style </w:t>
+      </w:r>
+      <w:proofErr w:type="gramStart"/>
+      <w:r>
+        <w:rPr>
+          <w:lang w:val="en-AU"/>
+        </w:rPr>
+        <w:t>has to</w:t>
+      </w:r>
+      <w:proofErr w:type="gramEnd"/>
+      <w:r>
+        <w:rPr>
+          <w:lang w:val="en-AU"/>
+        </w:rPr>
+        <w:t xml:space="preserve"> object and inside curly </w:t>
       </w:r>
       <w:r>
         <w:rPr>
@@ -2891,7 +3123,21 @@
         <w:rPr>
           <w:lang w:val="en-AU"/>
         </w:rPr>
-        <w:t xml:space="preserve">. It looks like double curly-brace but </w:t>
+        <w:t xml:space="preserve">. It looks like double </w:t>
+      </w:r>
+      <w:proofErr w:type="gramStart"/>
+      <w:r>
+        <w:rPr>
+          <w:lang w:val="en-AU"/>
+        </w:rPr>
+        <w:t>curly-brace</w:t>
+      </w:r>
+      <w:proofErr w:type="gramEnd"/>
+      <w:r>
+        <w:rPr>
+          <w:lang w:val="en-AU"/>
+        </w:rPr>
+        <w:t xml:space="preserve"> but </w:t>
       </w:r>
       <w:proofErr w:type="spellStart"/>
       <w:r>
@@ -2905,7 +3151,21 @@
         <w:rPr>
           <w:lang w:val="en-AU"/>
         </w:rPr>
-        <w:t xml:space="preserve"> not any special syntax. Also we need to </w:t>
+        <w:t xml:space="preserve"> not any special syntax. </w:t>
+      </w:r>
+      <w:proofErr w:type="gramStart"/>
+      <w:r>
+        <w:rPr>
+          <w:lang w:val="en-AU"/>
+        </w:rPr>
+        <w:t>Also</w:t>
+      </w:r>
+      <w:proofErr w:type="gramEnd"/>
+      <w:r>
+        <w:rPr>
+          <w:lang w:val="en-AU"/>
+        </w:rPr>
+        <w:t xml:space="preserve"> we need to </w:t>
       </w:r>
       <w:r>
         <w:rPr>
@@ -3059,6 +3319,7 @@
         </w:rPr>
         <w:t>style</w:t>
       </w:r>
+      <w:proofErr w:type="gramStart"/>
       <w:r>
         <w:rPr>
           <w:rFonts w:ascii="Consolas" w:eastAsia="Times New Roman" w:hAnsi="Consolas" w:cs="Times New Roman"/>
@@ -3077,6 +3338,7 @@
         </w:rPr>
         <w:t>{</w:t>
       </w:r>
+      <w:proofErr w:type="gramEnd"/>
       <w:r>
         <w:rPr>
           <w:rFonts w:ascii="Consolas" w:eastAsia="Times New Roman" w:hAnsi="Consolas" w:cs="Times New Roman"/>
@@ -3131,7 +3393,17 @@
           <w:sz w:val="21"/>
           <w:szCs w:val="21"/>
         </w:rPr>
-        <w:t>'red'</w:t>
+        <w:t>'red</w:t>
+      </w:r>
+      <w:proofErr w:type="gramStart"/>
+      <w:r>
+        <w:rPr>
+          <w:rFonts w:ascii="Consolas" w:eastAsia="Times New Roman" w:hAnsi="Consolas" w:cs="Times New Roman"/>
+          <w:color w:val="CE9178"/>
+          <w:sz w:val="21"/>
+          <w:szCs w:val="21"/>
+        </w:rPr>
+        <w:t>'</w:t>
       </w:r>
       <w:r>
         <w:rPr>
@@ -3140,7 +3412,17 @@
           <w:sz w:val="21"/>
           <w:szCs w:val="21"/>
         </w:rPr>
-        <w:t xml:space="preserve"> : </w:t>
+        <w:t xml:space="preserve"> :</w:t>
+      </w:r>
+      <w:proofErr w:type="gramEnd"/>
+      <w:r>
+        <w:rPr>
+          <w:rFonts w:ascii="Consolas" w:eastAsia="Times New Roman" w:hAnsi="Consolas" w:cs="Times New Roman"/>
+          <w:color w:val="D4D4D4"/>
+          <w:sz w:val="21"/>
+          <w:szCs w:val="21"/>
+        </w:rPr>
+        <w:t xml:space="preserve"> </w:t>
       </w:r>
       <w:r>
         <w:rPr>
@@ -3271,6 +3553,7 @@
         </w:rPr>
         <w:t>style</w:t>
       </w:r>
+      <w:proofErr w:type="gramStart"/>
       <w:r>
         <w:rPr>
           <w:rFonts w:ascii="Consolas" w:eastAsia="Times New Roman" w:hAnsi="Consolas" w:cs="Times New Roman"/>
@@ -3289,6 +3572,7 @@
         </w:rPr>
         <w:t>{</w:t>
       </w:r>
+      <w:proofErr w:type="gramEnd"/>
       <w:r>
         <w:rPr>
           <w:rFonts w:ascii="Consolas" w:eastAsia="Times New Roman" w:hAnsi="Consolas" w:cs="Times New Roman"/>
@@ -3330,6 +3614,7 @@
         <w:t>borderColor</w:t>
       </w:r>
       <w:proofErr w:type="spellEnd"/>
+      <w:proofErr w:type="gramStart"/>
       <w:r>
         <w:rPr>
           <w:rFonts w:ascii="Consolas" w:eastAsia="Times New Roman" w:hAnsi="Consolas" w:cs="Times New Roman"/>
@@ -3359,6 +3644,7 @@
         <w:t>isValid</w:t>
       </w:r>
       <w:proofErr w:type="spellEnd"/>
+      <w:proofErr w:type="gramEnd"/>
       <w:r>
         <w:rPr>
           <w:rFonts w:ascii="Consolas" w:eastAsia="Times New Roman" w:hAnsi="Consolas" w:cs="Times New Roman"/>
@@ -3375,7 +3661,17 @@
           <w:sz w:val="21"/>
           <w:szCs w:val="21"/>
         </w:rPr>
-        <w:t>'red'</w:t>
+        <w:t>'red</w:t>
+      </w:r>
+      <w:proofErr w:type="gramStart"/>
+      <w:r>
+        <w:rPr>
+          <w:rFonts w:ascii="Consolas" w:eastAsia="Times New Roman" w:hAnsi="Consolas" w:cs="Times New Roman"/>
+          <w:color w:val="CE9178"/>
+          <w:sz w:val="21"/>
+          <w:szCs w:val="21"/>
+        </w:rPr>
+        <w:t>'</w:t>
       </w:r>
       <w:r>
         <w:rPr>
@@ -3384,7 +3680,17 @@
           <w:sz w:val="21"/>
           <w:szCs w:val="21"/>
         </w:rPr>
-        <w:t xml:space="preserve"> : </w:t>
+        <w:t xml:space="preserve"> :</w:t>
+      </w:r>
+      <w:proofErr w:type="gramEnd"/>
+      <w:r>
+        <w:rPr>
+          <w:rFonts w:ascii="Consolas" w:eastAsia="Times New Roman" w:hAnsi="Consolas" w:cs="Times New Roman"/>
+          <w:color w:val="D4D4D4"/>
+          <w:sz w:val="21"/>
+          <w:szCs w:val="21"/>
+        </w:rPr>
+        <w:t xml:space="preserve"> </w:t>
       </w:r>
       <w:r>
         <w:rPr>
@@ -3432,7 +3738,17 @@
           <w:sz w:val="21"/>
           <w:szCs w:val="21"/>
         </w:rPr>
-        <w:t>background:</w:t>
+        <w:t>background</w:t>
+      </w:r>
+      <w:proofErr w:type="gramStart"/>
+      <w:r>
+        <w:rPr>
+          <w:rFonts w:ascii="Consolas" w:eastAsia="Times New Roman" w:hAnsi="Consolas" w:cs="Times New Roman"/>
+          <w:color w:val="9CDCFE"/>
+          <w:sz w:val="21"/>
+          <w:szCs w:val="21"/>
+        </w:rPr>
+        <w:t>:</w:t>
       </w:r>
       <w:r>
         <w:rPr>
@@ -3454,6 +3770,7 @@
         <w:t>isValid</w:t>
       </w:r>
       <w:proofErr w:type="spellEnd"/>
+      <w:proofErr w:type="gramEnd"/>
       <w:r>
         <w:rPr>
           <w:rFonts w:ascii="Consolas" w:eastAsia="Times New Roman" w:hAnsi="Consolas" w:cs="Times New Roman"/>
@@ -3470,7 +3787,17 @@
           <w:sz w:val="21"/>
           <w:szCs w:val="21"/>
         </w:rPr>
-        <w:t>'salmon'</w:t>
+        <w:t>'salmon</w:t>
+      </w:r>
+      <w:proofErr w:type="gramStart"/>
+      <w:r>
+        <w:rPr>
+          <w:rFonts w:ascii="Consolas" w:eastAsia="Times New Roman" w:hAnsi="Consolas" w:cs="Times New Roman"/>
+          <w:color w:val="CE9178"/>
+          <w:sz w:val="21"/>
+          <w:szCs w:val="21"/>
+        </w:rPr>
+        <w:t>'</w:t>
       </w:r>
       <w:r>
         <w:rPr>
@@ -3479,7 +3806,17 @@
           <w:sz w:val="21"/>
           <w:szCs w:val="21"/>
         </w:rPr>
-        <w:t xml:space="preserve"> : </w:t>
+        <w:t xml:space="preserve"> :</w:t>
+      </w:r>
+      <w:proofErr w:type="gramEnd"/>
+      <w:r>
+        <w:rPr>
+          <w:rFonts w:ascii="Consolas" w:eastAsia="Times New Roman" w:hAnsi="Consolas" w:cs="Times New Roman"/>
+          <w:color w:val="D4D4D4"/>
+          <w:sz w:val="21"/>
+          <w:szCs w:val="21"/>
+        </w:rPr>
+        <w:t xml:space="preserve"> </w:t>
       </w:r>
       <w:r>
         <w:rPr>
@@ -3764,6 +4101,7 @@
         <w:t>className</w:t>
       </w:r>
       <w:proofErr w:type="spellEnd"/>
+      <w:proofErr w:type="gramStart"/>
       <w:r>
         <w:rPr>
           <w:rFonts w:ascii="Consolas" w:eastAsia="Times New Roman" w:hAnsi="Consolas" w:cs="Times New Roman"/>
@@ -3782,6 +4120,7 @@
         </w:rPr>
         <w:t>{</w:t>
       </w:r>
+      <w:proofErr w:type="gramEnd"/>
       <w:r>
         <w:rPr>
           <w:rFonts w:ascii="Consolas" w:eastAsia="Times New Roman" w:hAnsi="Consolas" w:cs="Times New Roman"/>
@@ -3827,7 +4166,17 @@
           <w:sz w:val="21"/>
           <w:szCs w:val="21"/>
         </w:rPr>
-        <w:t>""</w:t>
+        <w:t>"</w:t>
+      </w:r>
+      <w:proofErr w:type="gramStart"/>
+      <w:r>
+        <w:rPr>
+          <w:rFonts w:ascii="Consolas" w:eastAsia="Times New Roman" w:hAnsi="Consolas" w:cs="Times New Roman"/>
+          <w:color w:val="CE9178"/>
+          <w:sz w:val="21"/>
+          <w:szCs w:val="21"/>
+        </w:rPr>
+        <w:t>"</w:t>
       </w:r>
       <w:r>
         <w:rPr>
@@ -3836,7 +4185,17 @@
           <w:sz w:val="21"/>
           <w:szCs w:val="21"/>
         </w:rPr>
-        <w:t xml:space="preserve"> : </w:t>
+        <w:t xml:space="preserve"> :</w:t>
+      </w:r>
+      <w:proofErr w:type="gramEnd"/>
+      <w:r>
+        <w:rPr>
+          <w:rFonts w:ascii="Consolas" w:eastAsia="Times New Roman" w:hAnsi="Consolas" w:cs="Times New Roman"/>
+          <w:color w:val="D4D4D4"/>
+          <w:sz w:val="21"/>
+          <w:szCs w:val="21"/>
+        </w:rPr>
+        <w:t xml:space="preserve"> </w:t>
       </w:r>
       <w:r>
         <w:rPr>
@@ -3985,7 +4344,21 @@
         <w:rPr>
           <w:lang w:val="en-AU"/>
         </w:rPr>
-        <w:t xml:space="preserve"> which only limited to required React component. For this we have to change </w:t>
+        <w:t xml:space="preserve"> which only limited to required React component. For this we </w:t>
+      </w:r>
+      <w:proofErr w:type="gramStart"/>
+      <w:r>
+        <w:rPr>
+          <w:lang w:val="en-AU"/>
+        </w:rPr>
+        <w:t>have to</w:t>
+      </w:r>
+      <w:proofErr w:type="gramEnd"/>
+      <w:r>
+        <w:rPr>
+          <w:lang w:val="en-AU"/>
+        </w:rPr>
+        <w:t xml:space="preserve"> change </w:t>
       </w:r>
       <w:proofErr w:type="spellStart"/>
       <w:r>
@@ -4132,18 +4505,30 @@
           <w:szCs w:val="21"/>
           <w:highlight w:val="darkYellow"/>
         </w:rPr>
-        <w:t>'./Button.module.css'</w:t>
-      </w:r>
-      <w:r>
-        <w:rPr>
-          <w:rFonts w:ascii="Consolas" w:eastAsia="Times New Roman" w:hAnsi="Consolas" w:cs="Times New Roman"/>
-          <w:color w:val="CCCCCC"/>
+        <w:t>'./Button.module.css</w:t>
+      </w:r>
+      <w:proofErr w:type="gramStart"/>
+      <w:r>
+        <w:rPr>
+          <w:rFonts w:ascii="Consolas" w:eastAsia="Times New Roman" w:hAnsi="Consolas" w:cs="Times New Roman"/>
+          <w:color w:val="CE9178"/>
           <w:sz w:val="21"/>
           <w:szCs w:val="21"/>
           <w:highlight w:val="darkYellow"/>
         </w:rPr>
+        <w:t>'</w:t>
+      </w:r>
+      <w:r>
+        <w:rPr>
+          <w:rFonts w:ascii="Consolas" w:eastAsia="Times New Roman" w:hAnsi="Consolas" w:cs="Times New Roman"/>
+          <w:color w:val="CCCCCC"/>
+          <w:sz w:val="21"/>
+          <w:szCs w:val="21"/>
+          <w:highlight w:val="darkYellow"/>
+        </w:rPr>
         <w:t>;</w:t>
       </w:r>
+      <w:proofErr w:type="gramEnd"/>
     </w:p>
     <w:p>
       <w:pPr>
@@ -4212,6 +4597,7 @@
         <w:t>{</w:t>
       </w:r>
       <w:proofErr w:type="spellStart"/>
+      <w:proofErr w:type="gramStart"/>
       <w:r>
         <w:rPr>
           <w:rFonts w:ascii="Consolas" w:eastAsia="Times New Roman" w:hAnsi="Consolas" w:cs="Times New Roman"/>
@@ -4240,6 +4626,7 @@
         <w:t>type</w:t>
       </w:r>
       <w:proofErr w:type="spellEnd"/>
+      <w:proofErr w:type="gramEnd"/>
       <w:r>
         <w:rPr>
           <w:rFonts w:ascii="Consolas" w:eastAsia="Times New Roman" w:hAnsi="Consolas" w:cs="Times New Roman"/>
@@ -4436,7 +4823,21 @@
         <w:rPr>
           <w:lang w:val="en-AU"/>
         </w:rPr>
-        <w:t xml:space="preserve">React while processing change </w:t>
+        <w:t xml:space="preserve">React while processing </w:t>
+      </w:r>
+      <w:proofErr w:type="gramStart"/>
+      <w:r>
+        <w:rPr>
+          <w:lang w:val="en-AU"/>
+        </w:rPr>
+        <w:t>change</w:t>
+      </w:r>
+      <w:proofErr w:type="gramEnd"/>
+      <w:r>
+        <w:rPr>
+          <w:lang w:val="en-AU"/>
+        </w:rPr>
+        <w:t xml:space="preserve"> </w:t>
       </w:r>
       <w:proofErr w:type="spellStart"/>
       <w:r>
@@ -4614,7 +5015,17 @@
           <w:sz w:val="21"/>
           <w:szCs w:val="21"/>
         </w:rPr>
-        <w:t>${</w:t>
+        <w:t>$</w:t>
+      </w:r>
+      <w:proofErr w:type="gramStart"/>
+      <w:r>
+        <w:rPr>
+          <w:rFonts w:ascii="Consolas" w:eastAsia="Times New Roman" w:hAnsi="Consolas" w:cs="Times New Roman"/>
+          <w:color w:val="569CD6"/>
+          <w:sz w:val="21"/>
+          <w:szCs w:val="21"/>
+        </w:rPr>
+        <w:t>{</w:t>
       </w:r>
       <w:r>
         <w:rPr>
@@ -4636,6 +5047,7 @@
         <w:t>isValid</w:t>
       </w:r>
       <w:proofErr w:type="spellEnd"/>
+      <w:proofErr w:type="gramEnd"/>
       <w:r>
         <w:rPr>
           <w:rFonts w:ascii="Consolas" w:eastAsia="Times New Roman" w:hAnsi="Consolas" w:cs="Times New Roman"/>
@@ -4774,8 +5186,16 @@
         <w:rPr>
           <w:lang w:val="en-AU"/>
         </w:rPr>
-        <w:t xml:space="preserve"> install styled-components</w:t>
-      </w:r>
+        <w:t xml:space="preserve"> install styled-</w:t>
+      </w:r>
+      <w:proofErr w:type="gramStart"/>
+      <w:r>
+        <w:rPr>
+          <w:lang w:val="en-AU"/>
+        </w:rPr>
+        <w:t>components</w:t>
+      </w:r>
+      <w:proofErr w:type="gramEnd"/>
     </w:p>
     <w:p>
       <w:pPr>
@@ -4796,7 +5216,21 @@
         <w:rPr>
           <w:lang w:val="en-AU"/>
         </w:rPr>
-        <w:t>In React we add styled-components package and use there. It normal JS feature;</w:t>
+        <w:t xml:space="preserve">In React we add styled-components package and use there. </w:t>
+      </w:r>
+      <w:proofErr w:type="gramStart"/>
+      <w:r>
+        <w:rPr>
+          <w:lang w:val="en-AU"/>
+        </w:rPr>
+        <w:t>It</w:t>
+      </w:r>
+      <w:proofErr w:type="gramEnd"/>
+      <w:r>
+        <w:rPr>
+          <w:lang w:val="en-AU"/>
+        </w:rPr>
+        <w:t xml:space="preserve"> normal JS feature;</w:t>
       </w:r>
     </w:p>
     <w:p>
@@ -4975,8 +5409,19 @@
           <w:sz w:val="21"/>
           <w:szCs w:val="21"/>
         </w:rPr>
-        <w:t>display: flex;</w:t>
-      </w:r>
+        <w:t xml:space="preserve">display: </w:t>
+      </w:r>
+      <w:proofErr w:type="gramStart"/>
+      <w:r>
+        <w:rPr>
+          <w:rFonts w:ascii="Consolas" w:eastAsia="Times New Roman" w:hAnsi="Consolas" w:cs="Times New Roman"/>
+          <w:color w:val="CE9178"/>
+          <w:sz w:val="21"/>
+          <w:szCs w:val="21"/>
+        </w:rPr>
+        <w:t>flex;</w:t>
+      </w:r>
+      <w:proofErr w:type="gramEnd"/>
     </w:p>
     <w:p>
       <w:pPr>
@@ -5023,8 +5468,19 @@
           <w:sz w:val="21"/>
           <w:szCs w:val="21"/>
         </w:rPr>
-        <w:t>flex-direction: column;</w:t>
-      </w:r>
+        <w:t xml:space="preserve">flex-direction: </w:t>
+      </w:r>
+      <w:proofErr w:type="gramStart"/>
+      <w:r>
+        <w:rPr>
+          <w:rFonts w:ascii="Consolas" w:eastAsia="Times New Roman" w:hAnsi="Consolas" w:cs="Times New Roman"/>
+          <w:color w:val="CE9178"/>
+          <w:sz w:val="21"/>
+          <w:szCs w:val="21"/>
+        </w:rPr>
+        <w:t>column;</w:t>
+      </w:r>
+      <w:proofErr w:type="gramEnd"/>
     </w:p>
     <w:p>
       <w:pPr>
@@ -5071,8 +5527,19 @@
           <w:sz w:val="21"/>
           <w:szCs w:val="21"/>
         </w:rPr>
-        <w:t>gap: 0.5rem;</w:t>
-      </w:r>
+        <w:t>gap: 0.</w:t>
+      </w:r>
+      <w:proofErr w:type="gramStart"/>
+      <w:r>
+        <w:rPr>
+          <w:rFonts w:ascii="Consolas" w:eastAsia="Times New Roman" w:hAnsi="Consolas" w:cs="Times New Roman"/>
+          <w:color w:val="CE9178"/>
+          <w:sz w:val="21"/>
+          <w:szCs w:val="21"/>
+        </w:rPr>
+        <w:t>5rem;</w:t>
+      </w:r>
+      <w:proofErr w:type="gramEnd"/>
     </w:p>
     <w:p>
       <w:pPr>
@@ -5119,8 +5586,19 @@
           <w:sz w:val="21"/>
           <w:szCs w:val="21"/>
         </w:rPr>
-        <w:t>margin-bottom: 1.5rem;</w:t>
-      </w:r>
+        <w:t>margin-bottom: 1.</w:t>
+      </w:r>
+      <w:proofErr w:type="gramStart"/>
+      <w:r>
+        <w:rPr>
+          <w:rFonts w:ascii="Consolas" w:eastAsia="Times New Roman" w:hAnsi="Consolas" w:cs="Times New Roman"/>
+          <w:color w:val="CE9178"/>
+          <w:sz w:val="21"/>
+          <w:szCs w:val="21"/>
+        </w:rPr>
+        <w:t>5rem;</w:t>
+      </w:r>
+      <w:proofErr w:type="gramEnd"/>
     </w:p>
     <w:p>
       <w:pPr>
@@ -5215,8 +5693,19 @@
           <w:sz w:val="21"/>
           <w:szCs w:val="21"/>
         </w:rPr>
-        <w:t>display: block;</w:t>
-      </w:r>
+        <w:t xml:space="preserve">display: </w:t>
+      </w:r>
+      <w:proofErr w:type="gramStart"/>
+      <w:r>
+        <w:rPr>
+          <w:rFonts w:ascii="Consolas" w:eastAsia="Times New Roman" w:hAnsi="Consolas" w:cs="Times New Roman"/>
+          <w:color w:val="CE9178"/>
+          <w:sz w:val="21"/>
+          <w:szCs w:val="21"/>
+        </w:rPr>
+        <w:t>block;</w:t>
+      </w:r>
+      <w:proofErr w:type="gramEnd"/>
     </w:p>
     <w:p>
       <w:pPr>
@@ -5421,8 +5910,19 @@
           <w:iCs/>
           <w:lang w:val="en-AU"/>
         </w:rPr>
-        <w:t xml:space="preserve">        margin-bottom: 4rem;</w:t>
-      </w:r>
+        <w:t xml:space="preserve">        margin-bottom: </w:t>
+      </w:r>
+      <w:proofErr w:type="gramStart"/>
+      <w:r>
+        <w:rPr>
+          <w:rFonts w:ascii="Aptos" w:hAnsi="Aptos"/>
+          <w:i/>
+          <w:iCs/>
+          <w:lang w:val="en-AU"/>
+        </w:rPr>
+        <w:t>4rem;</w:t>
+      </w:r>
+      <w:proofErr w:type="gramEnd"/>
     </w:p>
     <w:p>
       <w:pPr>
@@ -5463,8 +5963,19 @@
           <w:iCs/>
           <w:lang w:val="en-AU"/>
         </w:rPr>
-        <w:t xml:space="preserve">        font-size: 2.25rem;</w:t>
-      </w:r>
+        <w:t xml:space="preserve">        font-size: 2.</w:t>
+      </w:r>
+      <w:proofErr w:type="gramStart"/>
+      <w:r>
+        <w:rPr>
+          <w:rFonts w:ascii="Aptos" w:hAnsi="Aptos"/>
+          <w:i/>
+          <w:iCs/>
+          <w:lang w:val="en-AU"/>
+        </w:rPr>
+        <w:t>25rem;</w:t>
+      </w:r>
+      <w:proofErr w:type="gramEnd"/>
     </w:p>
     <w:p>
       <w:pPr>
@@ -5587,8 +6098,16 @@
         <w:rPr>
           <w:lang w:val="en-AU"/>
         </w:rPr>
-        <w:t xml:space="preserve"> my-project -- --template react</w:t>
-      </w:r>
+        <w:t xml:space="preserve"> my-project -- --template </w:t>
+      </w:r>
+      <w:proofErr w:type="gramStart"/>
+      <w:r>
+        <w:rPr>
+          <w:lang w:val="en-AU"/>
+        </w:rPr>
+        <w:t>react</w:t>
+      </w:r>
+      <w:proofErr w:type="gramEnd"/>
     </w:p>
     <w:p>
       <w:pPr>
@@ -5646,6 +6165,7 @@
         <w:t xml:space="preserve"> </w:t>
       </w:r>
       <w:proofErr w:type="spellStart"/>
+      <w:proofErr w:type="gramStart"/>
       <w:r>
         <w:rPr>
           <w:lang w:val="en-AU"/>
@@ -5653,6 +6173,7 @@
         <w:t>autoprefixer</w:t>
       </w:r>
       <w:proofErr w:type="spellEnd"/>
+      <w:proofErr w:type="gramEnd"/>
     </w:p>
     <w:p>
       <w:pPr>
@@ -6051,8 +6572,16 @@
         <w:rPr>
           <w:lang w:val="en-AU"/>
         </w:rPr>
-        <w:t>we can add custom font as well</w:t>
-      </w:r>
+        <w:t xml:space="preserve">we can add custom font as </w:t>
+      </w:r>
+      <w:proofErr w:type="gramStart"/>
+      <w:r>
+        <w:rPr>
+          <w:lang w:val="en-AU"/>
+        </w:rPr>
+        <w:t>well</w:t>
+      </w:r>
+      <w:proofErr w:type="gramEnd"/>
     </w:p>
     <w:p>
       <w:pPr>
@@ -6192,7 +6721,21 @@
         <w:rPr>
           <w:lang w:val="en-AU"/>
         </w:rPr>
-        <w:t>Controlled element vs controlled element:</w:t>
+        <w:t xml:space="preserve">Controlled element </w:t>
+      </w:r>
+      <w:proofErr w:type="gramStart"/>
+      <w:r>
+        <w:rPr>
+          <w:lang w:val="en-AU"/>
+        </w:rPr>
+        <w:t>vs controlled</w:t>
+      </w:r>
+      <w:proofErr w:type="gramEnd"/>
+      <w:r>
+        <w:rPr>
+          <w:lang w:val="en-AU"/>
+        </w:rPr>
+        <w:t xml:space="preserve"> element:</w:t>
       </w:r>
     </w:p>
     <w:p>
@@ -6454,7 +6997,21 @@
           <w:lang w:val="en-AU"/>
         </w:rPr>
         <w:tab/>
-        <w:t>It helps to share data across component. Context will wrap component and all component can access state values directly. It removes props drilling.</w:t>
+        <w:t xml:space="preserve">It helps to share data across component. Context will wrap component and all </w:t>
+      </w:r>
+      <w:proofErr w:type="gramStart"/>
+      <w:r>
+        <w:rPr>
+          <w:lang w:val="en-AU"/>
+        </w:rPr>
+        <w:t>component</w:t>
+      </w:r>
+      <w:proofErr w:type="gramEnd"/>
+      <w:r>
+        <w:rPr>
+          <w:lang w:val="en-AU"/>
+        </w:rPr>
+        <w:t xml:space="preserve"> can access state values directly. It removes props drilling.</w:t>
       </w:r>
     </w:p>
     <w:p>
@@ -6489,8 +7046,17 @@
           <w:color w:val="C45911" w:themeColor="accent2" w:themeShade="BF"/>
           <w:lang w:val="en-AU"/>
         </w:rPr>
-        <w:t>export const CartContext = createContext({ items: [] });</w:t>
-      </w:r>
+        <w:t>export const CartContext = createContext({ items: [] }</w:t>
+      </w:r>
+      <w:proofErr w:type="gramStart"/>
+      <w:r>
+        <w:rPr>
+          <w:color w:val="C45911" w:themeColor="accent2" w:themeShade="BF"/>
+          <w:lang w:val="en-AU"/>
+        </w:rPr>
+        <w:t>);</w:t>
+      </w:r>
+      <w:proofErr w:type="gramEnd"/>
       <w:r>
         <w:rPr>
           <w:color w:val="C45911" w:themeColor="accent2" w:themeShade="BF"/>
@@ -6890,7 +7456,23 @@
           <w:color w:val="C45911" w:themeColor="accent2" w:themeShade="BF"/>
           <w:lang w:val="en-AU"/>
         </w:rPr>
-        <w:t>}&gt; .. &lt;/</w:t>
+        <w:t>}&gt;</w:t>
+      </w:r>
+      <w:proofErr w:type="gramStart"/>
+      <w:r>
+        <w:rPr>
+          <w:color w:val="C45911" w:themeColor="accent2" w:themeShade="BF"/>
+          <w:lang w:val="en-AU"/>
+        </w:rPr>
+        <w:t xml:space="preserve"> ..</w:t>
+      </w:r>
+      <w:proofErr w:type="gramEnd"/>
+      <w:r>
+        <w:rPr>
+          <w:color w:val="C45911" w:themeColor="accent2" w:themeShade="BF"/>
+          <w:lang w:val="en-AU"/>
+        </w:rPr>
+        <w:t xml:space="preserve"> &lt;/</w:t>
       </w:r>
       <w:proofErr w:type="spellStart"/>
       <w:r>
@@ -6959,8 +7541,17 @@
           <w:color w:val="C45911" w:themeColor="accent2" w:themeShade="BF"/>
           <w:lang w:val="en-AU"/>
         </w:rPr>
-        <w:t xml:space="preserve"> hook and CartContext to be import</w:t>
-      </w:r>
+        <w:t xml:space="preserve"> hook and CartContext to be </w:t>
+      </w:r>
+      <w:proofErr w:type="gramStart"/>
+      <w:r>
+        <w:rPr>
+          <w:color w:val="C45911" w:themeColor="accent2" w:themeShade="BF"/>
+          <w:lang w:val="en-AU"/>
+        </w:rPr>
+        <w:t>import</w:t>
+      </w:r>
+      <w:proofErr w:type="gramEnd"/>
     </w:p>
     <w:p>
       <w:pPr>
@@ -7020,8 +7611,19 @@
           <w:color w:val="C45911" w:themeColor="accent2" w:themeShade="BF"/>
           <w:lang w:val="en-AU"/>
         </w:rPr>
-        <w:t>(CartContext);</w:t>
-      </w:r>
+        <w:t>(CartContext</w:t>
+      </w:r>
+      <w:proofErr w:type="gramStart"/>
+      <w:r>
+        <w:rPr>
+          <w:i/>
+          <w:iCs/>
+          <w:color w:val="C45911" w:themeColor="accent2" w:themeShade="BF"/>
+          <w:lang w:val="en-AU"/>
+        </w:rPr>
+        <w:t>);</w:t>
+      </w:r>
+      <w:proofErr w:type="gramEnd"/>
     </w:p>
     <w:p>
       <w:pPr>
@@ -7243,8 +7845,16 @@
         <w:rPr>
           <w:lang w:val="en-AU"/>
         </w:rPr>
-        <w:t xml:space="preserve"> and helps in auto-complete</w:t>
-      </w:r>
+        <w:t xml:space="preserve"> and helps in </w:t>
+      </w:r>
+      <w:proofErr w:type="gramStart"/>
+      <w:r>
+        <w:rPr>
+          <w:lang w:val="en-AU"/>
+        </w:rPr>
+        <w:t>auto-complete</w:t>
+      </w:r>
+      <w:proofErr w:type="gramEnd"/>
       <w:r>
         <w:rPr>
           <w:lang w:val="en-AU"/>
@@ -7525,6 +8135,7 @@
         </w:rPr>
         <w:t>}</w:t>
       </w:r>
+      <w:proofErr w:type="gramStart"/>
       <w:r>
         <w:rPr>
           <w:i/>
@@ -7543,6 +8154,7 @@
         </w:rPr>
         <w:t>;</w:t>
       </w:r>
+      <w:proofErr w:type="gramEnd"/>
     </w:p>
     <w:p>
       <w:pPr>
@@ -7954,7 +8566,21 @@
           <w:lang w:val="en-AU"/>
         </w:rPr>
         <w:tab/>
-        <w:t xml:space="preserve">We can return a function in useEffect hook. It call the function </w:t>
+        <w:t xml:space="preserve">We can return a function in useEffect hook. It </w:t>
+      </w:r>
+      <w:proofErr w:type="gramStart"/>
+      <w:r>
+        <w:rPr>
+          <w:lang w:val="en-AU"/>
+        </w:rPr>
+        <w:t>call</w:t>
+      </w:r>
+      <w:proofErr w:type="gramEnd"/>
+      <w:r>
+        <w:rPr>
+          <w:lang w:val="en-AU"/>
+        </w:rPr>
+        <w:t xml:space="preserve"> the function </w:t>
       </w:r>
       <w:r>
         <w:rPr>
@@ -8273,7 +8899,21 @@
           <w:lang w:val="en-AU"/>
         </w:rPr>
         <w:tab/>
-        <w:t>state used mostly for main state management tool, few kind of updated and independent field.</w:t>
+        <w:t xml:space="preserve">state used mostly for main state management tool, few </w:t>
+      </w:r>
+      <w:proofErr w:type="gramStart"/>
+      <w:r>
+        <w:rPr>
+          <w:lang w:val="en-AU"/>
+        </w:rPr>
+        <w:t>kind</w:t>
+      </w:r>
+      <w:proofErr w:type="gramEnd"/>
+      <w:r>
+        <w:rPr>
+          <w:lang w:val="en-AU"/>
+        </w:rPr>
+        <w:t xml:space="preserve"> of updated and independent field.</w:t>
       </w:r>
     </w:p>
     <w:p>
@@ -8288,7 +8928,21 @@
         <w:rPr>
           <w:lang w:val="en-AU"/>
         </w:rPr>
-        <w:t>useReducer user for more complex, inter-related states. Many different kind of state updating ways.</w:t>
+        <w:t xml:space="preserve">useReducer user for more complex, inter-related states. Many different </w:t>
+      </w:r>
+      <w:proofErr w:type="gramStart"/>
+      <w:r>
+        <w:rPr>
+          <w:lang w:val="en-AU"/>
+        </w:rPr>
+        <w:t>kind</w:t>
+      </w:r>
+      <w:proofErr w:type="gramEnd"/>
+      <w:r>
+        <w:rPr>
+          <w:lang w:val="en-AU"/>
+        </w:rPr>
+        <w:t xml:space="preserve"> of state updating ways.</w:t>
       </w:r>
     </w:p>
     <w:p>
@@ -8367,22 +9021,49 @@
         <w:rPr>
           <w:lang w:val="en-AU"/>
         </w:rPr>
-        <w:t>(mostly in App component) and we can directly fetch the required stated in any component without passing via props-chain. Basically it remove prop chaining problem.</w:t>
-      </w:r>
-    </w:p>
-    <w:p>
-      <w:pPr>
-        <w:spacing w:after="0"/>
-        <w:rPr>
-          <w:lang w:val="en-AU"/>
-        </w:rPr>
-      </w:pPr>
-      <w:r>
-        <w:rPr>
-          <w:lang w:val="en-AU"/>
-        </w:rPr>
-        <w:tab/>
-        <w:t>Firstly crate store via below:</w:t>
+        <w:t xml:space="preserve">(mostly in App component) and we can directly fetch the required stated in any component without passing via props-chain. </w:t>
+      </w:r>
+      <w:proofErr w:type="gramStart"/>
+      <w:r>
+        <w:rPr>
+          <w:lang w:val="en-AU"/>
+        </w:rPr>
+        <w:t>Basically</w:t>
+      </w:r>
+      <w:proofErr w:type="gramEnd"/>
+      <w:r>
+        <w:rPr>
+          <w:lang w:val="en-AU"/>
+        </w:rPr>
+        <w:t xml:space="preserve"> it remove prop chaining problem.</w:t>
+      </w:r>
+    </w:p>
+    <w:p>
+      <w:pPr>
+        <w:spacing w:after="0"/>
+        <w:rPr>
+          <w:lang w:val="en-AU"/>
+        </w:rPr>
+      </w:pPr>
+      <w:r>
+        <w:rPr>
+          <w:lang w:val="en-AU"/>
+        </w:rPr>
+        <w:tab/>
+      </w:r>
+      <w:proofErr w:type="gramStart"/>
+      <w:r>
+        <w:rPr>
+          <w:lang w:val="en-AU"/>
+        </w:rPr>
+        <w:t>Firstly</w:t>
+      </w:r>
+      <w:proofErr w:type="gramEnd"/>
+      <w:r>
+        <w:rPr>
+          <w:lang w:val="en-AU"/>
+        </w:rPr>
+        <w:t xml:space="preserve"> crate store via below:</w:t>
       </w:r>
     </w:p>
     <w:p>
@@ -8610,7 +9291,35 @@
         <w:rPr>
           <w:lang w:val="en-AU"/>
         </w:rPr>
-        <w:t xml:space="preserve">) component. Without Provided it will get default data from store(where createContext defined) but it does have capability to update data. So </w:t>
+        <w:t>) component. Without Provided it will get default data from store(where createContext defined</w:t>
+      </w:r>
+      <w:proofErr w:type="gramStart"/>
+      <w:r>
+        <w:rPr>
+          <w:lang w:val="en-AU"/>
+        </w:rPr>
+        <w:t>)</w:t>
+      </w:r>
+      <w:proofErr w:type="gramEnd"/>
+      <w:r>
+        <w:rPr>
+          <w:lang w:val="en-AU"/>
+        </w:rPr>
+        <w:t xml:space="preserve"> but it does have capability to update data. </w:t>
+      </w:r>
+      <w:proofErr w:type="gramStart"/>
+      <w:r>
+        <w:rPr>
+          <w:lang w:val="en-AU"/>
+        </w:rPr>
+        <w:t>So</w:t>
+      </w:r>
+      <w:proofErr w:type="gramEnd"/>
+      <w:r>
+        <w:rPr>
+          <w:lang w:val="en-AU"/>
+        </w:rPr>
+        <w:t xml:space="preserve"> </w:t>
       </w:r>
       <w:r>
         <w:rPr>
@@ -8668,6 +9377,7 @@
         </w:rPr>
         <w:t>value</w:t>
       </w:r>
+      <w:proofErr w:type="gramStart"/>
       <w:r>
         <w:rPr>
           <w:rFonts w:ascii="Consolas" w:eastAsia="Times New Roman" w:hAnsi="Consolas" w:cs="Times New Roman"/>
@@ -8686,6 +9396,7 @@
         </w:rPr>
         <w:t>{</w:t>
       </w:r>
+      <w:proofErr w:type="gramEnd"/>
       <w:r>
         <w:rPr>
           <w:rFonts w:ascii="Consolas" w:eastAsia="Times New Roman" w:hAnsi="Consolas" w:cs="Times New Roman"/>
@@ -9022,8 +9733,9 @@
           <w:sz w:val="21"/>
           <w:szCs w:val="21"/>
         </w:rPr>
-        <w:t xml:space="preserve"> (  </w:t>
-      </w:r>
+        <w:t xml:space="preserve"> </w:t>
+      </w:r>
+      <w:proofErr w:type="gramStart"/>
       <w:r>
         <w:rPr>
           <w:rFonts w:ascii="Consolas" w:eastAsia="Times New Roman" w:hAnsi="Consolas" w:cs="Times New Roman"/>
@@ -9031,8 +9743,18 @@
           <w:sz w:val="21"/>
           <w:szCs w:val="21"/>
         </w:rPr>
+        <w:t xml:space="preserve">(  </w:t>
+      </w:r>
+      <w:r>
+        <w:rPr>
+          <w:rFonts w:ascii="Consolas" w:eastAsia="Times New Roman" w:hAnsi="Consolas" w:cs="Times New Roman"/>
+          <w:color w:val="D4D4D4"/>
+          <w:sz w:val="21"/>
+          <w:szCs w:val="21"/>
+        </w:rPr>
         <w:t>...</w:t>
       </w:r>
+      <w:proofErr w:type="gramEnd"/>
       <w:r>
         <w:rPr>
           <w:rFonts w:ascii="Consolas" w:eastAsia="Times New Roman" w:hAnsi="Consolas" w:cs="Times New Roman"/>
@@ -9235,6 +9957,7 @@
         <w:t xml:space="preserve"> </w:t>
       </w:r>
       <w:proofErr w:type="spellStart"/>
+      <w:proofErr w:type="gramStart"/>
       <w:r>
         <w:rPr>
           <w:rFonts w:ascii="Consolas" w:eastAsia="Times New Roman" w:hAnsi="Consolas" w:cs="Times New Roman"/>
@@ -9255,6 +9978,7 @@
         <w:t>(</w:t>
       </w:r>
       <w:proofErr w:type="spellStart"/>
+      <w:proofErr w:type="gramEnd"/>
       <w:r>
         <w:rPr>
           <w:rFonts w:ascii="Consolas" w:eastAsia="Times New Roman" w:hAnsi="Consolas" w:cs="Times New Roman"/>
@@ -9932,6 +10656,7 @@
         <w:t xml:space="preserve"> </w:t>
       </w:r>
       <w:proofErr w:type="spellStart"/>
+      <w:proofErr w:type="gramStart"/>
       <w:r>
         <w:rPr>
           <w:rFonts w:ascii="Consolas" w:eastAsia="Times New Roman" w:hAnsi="Consolas" w:cs="Times New Roman"/>
@@ -9949,7 +10674,17 @@
           <w:sz w:val="21"/>
           <w:szCs w:val="21"/>
         </w:rPr>
-        <w:t>();</w:t>
+        <w:t>(</w:t>
+      </w:r>
+      <w:proofErr w:type="gramEnd"/>
+      <w:r>
+        <w:rPr>
+          <w:rFonts w:ascii="Consolas" w:eastAsia="Times New Roman" w:hAnsi="Consolas" w:cs="Times New Roman"/>
+          <w:color w:val="CCCCCC"/>
+          <w:sz w:val="21"/>
+          <w:szCs w:val="21"/>
+        </w:rPr>
+        <w:t>);</w:t>
       </w:r>
     </w:p>
     <w:p>
@@ -10066,6 +10801,7 @@
         <w:t xml:space="preserve">        </w:t>
       </w:r>
       <w:proofErr w:type="spellStart"/>
+      <w:proofErr w:type="gramStart"/>
       <w:r>
         <w:rPr>
           <w:rFonts w:ascii="Consolas" w:eastAsia="Times New Roman" w:hAnsi="Consolas" w:cs="Times New Roman"/>
@@ -10112,6 +10848,7 @@
         <w:t>focus</w:t>
       </w:r>
       <w:proofErr w:type="spellEnd"/>
+      <w:proofErr w:type="gramEnd"/>
       <w:r>
         <w:rPr>
           <w:rFonts w:ascii="Consolas" w:eastAsia="Times New Roman" w:hAnsi="Consolas" w:cs="Times New Roman"/>
@@ -10164,6 +10901,7 @@
         <w:t xml:space="preserve">    </w:t>
       </w:r>
       <w:proofErr w:type="spellStart"/>
+      <w:proofErr w:type="gramStart"/>
       <w:r>
         <w:rPr>
           <w:rFonts w:ascii="Consolas" w:eastAsia="Times New Roman" w:hAnsi="Consolas" w:cs="Times New Roman"/>
@@ -10192,6 +10930,7 @@
         </w:rPr>
         <w:t>ref</w:t>
       </w:r>
+      <w:proofErr w:type="gramEnd"/>
       <w:r>
         <w:rPr>
           <w:rFonts w:ascii="Consolas" w:eastAsia="Times New Roman" w:hAnsi="Consolas" w:cs="Times New Roman"/>
@@ -10306,6 +11045,7 @@
         </w:rPr>
         <w:t xml:space="preserve"> </w:t>
       </w:r>
+      <w:proofErr w:type="gramStart"/>
       <w:r>
         <w:rPr>
           <w:rFonts w:ascii="Consolas" w:eastAsia="Times New Roman" w:hAnsi="Consolas" w:cs="Times New Roman"/>
@@ -10315,6 +11055,7 @@
         </w:rPr>
         <w:t>activate</w:t>
       </w:r>
+      <w:proofErr w:type="gramEnd"/>
     </w:p>
     <w:p>
       <w:pPr>
@@ -10664,6 +11405,7 @@
         <w:t xml:space="preserve"> </w:t>
       </w:r>
       <w:proofErr w:type="spellStart"/>
+      <w:proofErr w:type="gramStart"/>
       <w:r>
         <w:rPr>
           <w:rFonts w:ascii="Consolas" w:eastAsia="Times New Roman" w:hAnsi="Consolas" w:cs="Times New Roman"/>
@@ -10681,7 +11423,17 @@
           <w:sz w:val="21"/>
           <w:szCs w:val="21"/>
         </w:rPr>
-        <w:t>();</w:t>
+        <w:t>(</w:t>
+      </w:r>
+      <w:proofErr w:type="gramEnd"/>
+      <w:r>
+        <w:rPr>
+          <w:rFonts w:ascii="Consolas" w:eastAsia="Times New Roman" w:hAnsi="Consolas" w:cs="Times New Roman"/>
+          <w:color w:val="CCCCCC"/>
+          <w:sz w:val="21"/>
+          <w:szCs w:val="21"/>
+        </w:rPr>
+        <w:t>);</w:t>
       </w:r>
     </w:p>
     <w:p>
@@ -10718,6 +11470,7 @@
         </w:rPr>
       </w:pPr>
       <w:proofErr w:type="spellStart"/>
+      <w:proofErr w:type="gramStart"/>
       <w:r>
         <w:rPr>
           <w:rFonts w:ascii="Consolas" w:eastAsia="Times New Roman" w:hAnsi="Consolas" w:cs="Times New Roman"/>
@@ -10764,6 +11517,7 @@
         <w:t>focus</w:t>
       </w:r>
       <w:proofErr w:type="spellEnd"/>
+      <w:proofErr w:type="gramEnd"/>
       <w:r>
         <w:rPr>
           <w:rFonts w:ascii="Consolas" w:eastAsia="Times New Roman" w:hAnsi="Consolas" w:cs="Times New Roman"/>
@@ -11125,8 +11879,16 @@
           <w:lang w:val="en-AU"/>
         </w:rPr>
         <w:tab/>
-        <w:t>Return …;</w:t>
-      </w:r>
+        <w:t xml:space="preserve">Return </w:t>
+      </w:r>
+      <w:proofErr w:type="gramStart"/>
+      <w:r>
+        <w:rPr>
+          <w:lang w:val="en-AU"/>
+        </w:rPr>
+        <w:t>…;</w:t>
+      </w:r>
+      <w:proofErr w:type="gramEnd"/>
     </w:p>
     <w:p>
       <w:pPr>
@@ -11206,7 +11968,21 @@
         <w:rPr>
           <w:lang w:val="en-AU"/>
         </w:rPr>
-        <w:t>For class based component. We can use state via initializing and updating when required.</w:t>
+        <w:t xml:space="preserve">For </w:t>
+      </w:r>
+      <w:proofErr w:type="gramStart"/>
+      <w:r>
+        <w:rPr>
+          <w:lang w:val="en-AU"/>
+        </w:rPr>
+        <w:t>class based</w:t>
+      </w:r>
+      <w:proofErr w:type="gramEnd"/>
+      <w:r>
+        <w:rPr>
+          <w:lang w:val="en-AU"/>
+        </w:rPr>
+        <w:t xml:space="preserve"> component. We can use state via initializing and updating when required.</w:t>
       </w:r>
     </w:p>
     <w:p>
@@ -11249,7 +12025,21 @@
         <w:rPr>
           <w:lang w:val="en-AU"/>
         </w:rPr>
-        <w:t xml:space="preserve"> = {…}. Naming is fixed and there is only one possible state. To update any state we can call </w:t>
+        <w:t xml:space="preserve"> = {…}. Naming is fixed and there is only one possible state. To update any </w:t>
+      </w:r>
+      <w:proofErr w:type="gramStart"/>
+      <w:r>
+        <w:rPr>
+          <w:lang w:val="en-AU"/>
+        </w:rPr>
+        <w:t>state</w:t>
+      </w:r>
+      <w:proofErr w:type="gramEnd"/>
+      <w:r>
+        <w:rPr>
+          <w:lang w:val="en-AU"/>
+        </w:rPr>
+        <w:t xml:space="preserve"> we can call </w:t>
       </w:r>
       <w:proofErr w:type="spellStart"/>
       <w:r>
@@ -11341,7 +12131,21 @@
         <w:rPr>
           <w:lang w:val="en-AU"/>
         </w:rPr>
-        <w:t>() -&gt; called once component mounted (was evaluated and rendered) .. like useEffect with no dependency</w:t>
+        <w:t>() -&gt; called once component mounted (was evaluated and rendered)</w:t>
+      </w:r>
+      <w:proofErr w:type="gramStart"/>
+      <w:r>
+        <w:rPr>
+          <w:lang w:val="en-AU"/>
+        </w:rPr>
+        <w:t xml:space="preserve"> ..</w:t>
+      </w:r>
+      <w:proofErr w:type="gramEnd"/>
+      <w:r>
+        <w:rPr>
+          <w:lang w:val="en-AU"/>
+        </w:rPr>
+        <w:t xml:space="preserve"> like useEffect with no dependency</w:t>
       </w:r>
     </w:p>
     <w:p>
@@ -11369,13 +12173,41 @@
         <w:rPr>
           <w:lang w:val="en-AU"/>
         </w:rPr>
-        <w:t>() -&gt; called once component updated (was evaluated and rendered) .. like useEffect with some dependency</w:t>
-      </w:r>
-      <w:r>
-        <w:rPr>
-          <w:lang w:val="en-AU"/>
-        </w:rPr>
-        <w:t>. It accept two argument (</w:t>
+        <w:t>() -&gt; called once component updated (was evaluated and rendered)</w:t>
+      </w:r>
+      <w:proofErr w:type="gramStart"/>
+      <w:r>
+        <w:rPr>
+          <w:lang w:val="en-AU"/>
+        </w:rPr>
+        <w:t xml:space="preserve"> ..</w:t>
+      </w:r>
+      <w:proofErr w:type="gramEnd"/>
+      <w:r>
+        <w:rPr>
+          <w:lang w:val="en-AU"/>
+        </w:rPr>
+        <w:t xml:space="preserve"> like useEffect with some dependency</w:t>
+      </w:r>
+      <w:r>
+        <w:rPr>
+          <w:lang w:val="en-AU"/>
+        </w:rPr>
+        <w:t xml:space="preserve">. It </w:t>
+      </w:r>
+      <w:proofErr w:type="gramStart"/>
+      <w:r>
+        <w:rPr>
+          <w:lang w:val="en-AU"/>
+        </w:rPr>
+        <w:t>accept</w:t>
+      </w:r>
+      <w:proofErr w:type="gramEnd"/>
+      <w:r>
+        <w:rPr>
+          <w:lang w:val="en-AU"/>
+        </w:rPr>
+        <w:t xml:space="preserve"> two argument (</w:t>
       </w:r>
       <w:proofErr w:type="spellStart"/>
       <w:r>
@@ -11666,6 +12498,563 @@
         <w:rPr>
           <w:lang w:val="en-AU"/>
         </w:rPr>
+        <w:t>Http Request:</w:t>
+      </w:r>
+    </w:p>
+    <w:p>
+      <w:pPr>
+        <w:spacing w:after="0"/>
+        <w:rPr>
+          <w:lang w:val="en-AU"/>
+        </w:rPr>
+      </w:pPr>
+    </w:p>
+    <w:p>
+      <w:pPr>
+        <w:spacing w:after="0"/>
+        <w:rPr>
+          <w:lang w:val="en-AU"/>
+        </w:rPr>
+      </w:pPr>
+      <w:r>
+        <w:rPr>
+          <w:lang w:val="en-AU"/>
+        </w:rPr>
+        <w:t>We should in mind below points while dealing with API:</w:t>
+      </w:r>
+    </w:p>
+    <w:p>
+      <w:pPr>
+        <w:pStyle w:val="ListParagraph"/>
+        <w:numPr>
+          <w:ilvl w:val="0"/>
+          <w:numId w:val="6"/>
+        </w:numPr>
+        <w:spacing w:after="0"/>
+        <w:rPr>
+          <w:lang w:val="en-AU"/>
+        </w:rPr>
+      </w:pPr>
+      <w:r>
+        <w:rPr>
+          <w:lang w:val="en-AU"/>
+        </w:rPr>
+        <w:t>Save API fetching, API resp and error</w:t>
+      </w:r>
+      <w:r>
+        <w:rPr>
+          <w:lang w:val="en-AU"/>
+        </w:rPr>
+        <w:t xml:space="preserve"> state</w:t>
+      </w:r>
+      <w:r>
+        <w:rPr>
+          <w:lang w:val="en-AU"/>
+        </w:rPr>
+        <w:t xml:space="preserve"> handling</w:t>
+      </w:r>
+      <w:r>
+        <w:rPr>
+          <w:lang w:val="en-AU"/>
+        </w:rPr>
+        <w:t>.</w:t>
+      </w:r>
+    </w:p>
+    <w:p>
+      <w:pPr>
+        <w:pStyle w:val="ListParagraph"/>
+        <w:numPr>
+          <w:ilvl w:val="0"/>
+          <w:numId w:val="6"/>
+        </w:numPr>
+        <w:spacing w:after="0"/>
+        <w:rPr>
+          <w:lang w:val="en-AU"/>
+        </w:rPr>
+      </w:pPr>
+      <w:r>
+        <w:rPr>
+          <w:lang w:val="en-AU"/>
+        </w:rPr>
+        <w:t>Best place to call an API in useEffect unless it needed on some specific condition.</w:t>
+      </w:r>
+    </w:p>
+    <w:p>
+      <w:pPr>
+        <w:pStyle w:val="ListParagraph"/>
+        <w:numPr>
+          <w:ilvl w:val="0"/>
+          <w:numId w:val="6"/>
+        </w:numPr>
+        <w:spacing w:after="0"/>
+        <w:rPr>
+          <w:lang w:val="en-AU"/>
+        </w:rPr>
+      </w:pPr>
+      <w:r>
+        <w:rPr>
+          <w:lang w:val="en-AU"/>
+        </w:rPr>
+        <w:t>Optimistic update when possible (PUT APIs) and avoid unnecessary loading state. And revert state in case API failure and inform user about it (like showing an error modal)</w:t>
+      </w:r>
+    </w:p>
+    <w:p>
+      <w:pPr>
+        <w:pStyle w:val="ListParagraph"/>
+        <w:numPr>
+          <w:ilvl w:val="0"/>
+          <w:numId w:val="6"/>
+        </w:numPr>
+        <w:spacing w:after="0"/>
+        <w:rPr>
+          <w:lang w:val="en-AU"/>
+        </w:rPr>
+      </w:pPr>
+      <w:r>
+        <w:rPr>
+          <w:lang w:val="en-AU"/>
+        </w:rPr>
+        <w:t>API call should always be in try-catch block and handle error/loading state properly.</w:t>
+      </w:r>
+    </w:p>
+    <w:p>
+      <w:pPr>
+        <w:spacing w:after="0"/>
+        <w:rPr>
+          <w:lang w:val="en-AU"/>
+        </w:rPr>
+      </w:pPr>
+    </w:p>
+    <w:p>
+      <w:pPr>
+        <w:spacing w:after="0"/>
+        <w:rPr>
+          <w:lang w:val="en-AU"/>
+        </w:rPr>
+      </w:pPr>
+      <w:r>
+        <w:rPr>
+          <w:lang w:val="en-AU"/>
+        </w:rPr>
+        <w:t>GET API:</w:t>
+      </w:r>
+    </w:p>
+    <w:p>
+      <w:pPr>
+        <w:spacing w:after="0"/>
+        <w:rPr>
+          <w:i/>
+          <w:iCs/>
+          <w:color w:val="C45911" w:themeColor="accent2" w:themeShade="BF"/>
+          <w:lang w:val="en-AU"/>
+        </w:rPr>
+      </w:pPr>
+      <w:r>
+        <w:rPr>
+          <w:lang w:val="en-AU"/>
+        </w:rPr>
+        <w:t xml:space="preserve">    </w:t>
+      </w:r>
+      <w:r>
+        <w:rPr>
+          <w:i/>
+          <w:iCs/>
+          <w:color w:val="C45911" w:themeColor="accent2" w:themeShade="BF"/>
+          <w:lang w:val="en-AU"/>
+        </w:rPr>
+        <w:t xml:space="preserve">const </w:t>
+      </w:r>
+      <w:proofErr w:type="spellStart"/>
+      <w:r>
+        <w:rPr>
+          <w:i/>
+          <w:iCs/>
+          <w:color w:val="C45911" w:themeColor="accent2" w:themeShade="BF"/>
+          <w:lang w:val="en-AU"/>
+        </w:rPr>
+        <w:t>placesApiResp</w:t>
+      </w:r>
+      <w:proofErr w:type="spellEnd"/>
+      <w:r>
+        <w:rPr>
+          <w:i/>
+          <w:iCs/>
+          <w:color w:val="C45911" w:themeColor="accent2" w:themeShade="BF"/>
+          <w:lang w:val="en-AU"/>
+        </w:rPr>
+        <w:t xml:space="preserve"> = await fetch('http://localhost:8080/places'</w:t>
+      </w:r>
+      <w:proofErr w:type="gramStart"/>
+      <w:r>
+        <w:rPr>
+          <w:i/>
+          <w:iCs/>
+          <w:color w:val="C45911" w:themeColor="accent2" w:themeShade="BF"/>
+          <w:lang w:val="en-AU"/>
+        </w:rPr>
+        <w:t>);</w:t>
+      </w:r>
+      <w:proofErr w:type="gramEnd"/>
+    </w:p>
+    <w:p>
+      <w:pPr>
+        <w:spacing w:after="0"/>
+        <w:rPr>
+          <w:lang w:val="en-AU"/>
+        </w:rPr>
+      </w:pPr>
+    </w:p>
+    <w:p>
+      <w:pPr>
+        <w:spacing w:after="0"/>
+        <w:rPr>
+          <w:lang w:val="en-AU"/>
+        </w:rPr>
+      </w:pPr>
+      <w:r>
+        <w:rPr>
+          <w:lang w:val="en-AU"/>
+        </w:rPr>
+        <w:t>PUT API:</w:t>
+      </w:r>
+    </w:p>
+    <w:p>
+      <w:pPr>
+        <w:spacing w:after="0"/>
+        <w:rPr>
+          <w:i/>
+          <w:iCs/>
+          <w:color w:val="C45911" w:themeColor="accent2" w:themeShade="BF"/>
+          <w:lang w:val="en-AU"/>
+        </w:rPr>
+      </w:pPr>
+      <w:r>
+        <w:rPr>
+          <w:lang w:val="en-AU"/>
+        </w:rPr>
+        <w:t xml:space="preserve">  </w:t>
+      </w:r>
+      <w:r>
+        <w:rPr>
+          <w:i/>
+          <w:iCs/>
+          <w:color w:val="C45911" w:themeColor="accent2" w:themeShade="BF"/>
+          <w:lang w:val="en-AU"/>
+        </w:rPr>
+        <w:t xml:space="preserve">  </w:t>
+      </w:r>
+      <w:r>
+        <w:rPr>
+          <w:i/>
+          <w:iCs/>
+          <w:color w:val="C45911" w:themeColor="accent2" w:themeShade="BF"/>
+          <w:lang w:val="en-AU"/>
+        </w:rPr>
+        <w:t xml:space="preserve">const </w:t>
+      </w:r>
+      <w:proofErr w:type="spellStart"/>
+      <w:r>
+        <w:rPr>
+          <w:i/>
+          <w:iCs/>
+          <w:color w:val="C45911" w:themeColor="accent2" w:themeShade="BF"/>
+          <w:lang w:val="en-AU"/>
+        </w:rPr>
+        <w:t>apiResp</w:t>
+      </w:r>
+      <w:proofErr w:type="spellEnd"/>
+      <w:r>
+        <w:rPr>
+          <w:i/>
+          <w:iCs/>
+          <w:color w:val="C45911" w:themeColor="accent2" w:themeShade="BF"/>
+          <w:lang w:val="en-AU"/>
+        </w:rPr>
+        <w:t xml:space="preserve"> = await fetch('http://localhost:8080/user-places', {</w:t>
+      </w:r>
+    </w:p>
+    <w:p>
+      <w:pPr>
+        <w:spacing w:after="0"/>
+        <w:rPr>
+          <w:i/>
+          <w:iCs/>
+          <w:color w:val="C45911" w:themeColor="accent2" w:themeShade="BF"/>
+          <w:lang w:val="en-AU"/>
+        </w:rPr>
+      </w:pPr>
+      <w:r>
+        <w:rPr>
+          <w:i/>
+          <w:iCs/>
+          <w:color w:val="C45911" w:themeColor="accent2" w:themeShade="BF"/>
+          <w:lang w:val="en-AU"/>
+        </w:rPr>
+        <w:t xml:space="preserve">        method: 'PUT',</w:t>
+      </w:r>
+    </w:p>
+    <w:p>
+      <w:pPr>
+        <w:spacing w:after="0"/>
+        <w:rPr>
+          <w:i/>
+          <w:iCs/>
+          <w:color w:val="C45911" w:themeColor="accent2" w:themeShade="BF"/>
+          <w:lang w:val="en-AU"/>
+        </w:rPr>
+      </w:pPr>
+      <w:r>
+        <w:rPr>
+          <w:i/>
+          <w:iCs/>
+          <w:color w:val="C45911" w:themeColor="accent2" w:themeShade="BF"/>
+          <w:lang w:val="en-AU"/>
+        </w:rPr>
+        <w:t xml:space="preserve">        headers: {</w:t>
+      </w:r>
+    </w:p>
+    <w:p>
+      <w:pPr>
+        <w:spacing w:after="0"/>
+        <w:rPr>
+          <w:i/>
+          <w:iCs/>
+          <w:color w:val="C45911" w:themeColor="accent2" w:themeShade="BF"/>
+          <w:lang w:val="en-AU"/>
+        </w:rPr>
+      </w:pPr>
+      <w:r>
+        <w:rPr>
+          <w:i/>
+          <w:iCs/>
+          <w:color w:val="C45911" w:themeColor="accent2" w:themeShade="BF"/>
+          <w:lang w:val="en-AU"/>
+        </w:rPr>
+        <w:t xml:space="preserve">            'Content-Type': 'application/</w:t>
+      </w:r>
+      <w:proofErr w:type="spellStart"/>
+      <w:r>
+        <w:rPr>
+          <w:i/>
+          <w:iCs/>
+          <w:color w:val="C45911" w:themeColor="accent2" w:themeShade="BF"/>
+          <w:lang w:val="en-AU"/>
+        </w:rPr>
+        <w:t>json</w:t>
+      </w:r>
+      <w:proofErr w:type="spellEnd"/>
+      <w:r>
+        <w:rPr>
+          <w:i/>
+          <w:iCs/>
+          <w:color w:val="C45911" w:themeColor="accent2" w:themeShade="BF"/>
+          <w:lang w:val="en-AU"/>
+        </w:rPr>
+        <w:t>'</w:t>
+      </w:r>
+    </w:p>
+    <w:p>
+      <w:pPr>
+        <w:spacing w:after="0"/>
+        <w:rPr>
+          <w:i/>
+          <w:iCs/>
+          <w:color w:val="C45911" w:themeColor="accent2" w:themeShade="BF"/>
+          <w:lang w:val="en-AU"/>
+        </w:rPr>
+      </w:pPr>
+      <w:r>
+        <w:rPr>
+          <w:i/>
+          <w:iCs/>
+          <w:color w:val="C45911" w:themeColor="accent2" w:themeShade="BF"/>
+          <w:lang w:val="en-AU"/>
+        </w:rPr>
+        <w:t xml:space="preserve">        },</w:t>
+      </w:r>
+    </w:p>
+    <w:p>
+      <w:pPr>
+        <w:spacing w:after="0"/>
+        <w:rPr>
+          <w:i/>
+          <w:iCs/>
+          <w:color w:val="C45911" w:themeColor="accent2" w:themeShade="BF"/>
+          <w:lang w:val="en-AU"/>
+        </w:rPr>
+      </w:pPr>
+      <w:r>
+        <w:rPr>
+          <w:i/>
+          <w:iCs/>
+          <w:color w:val="C45911" w:themeColor="accent2" w:themeShade="BF"/>
+          <w:lang w:val="en-AU"/>
+        </w:rPr>
+        <w:t xml:space="preserve">        body: </w:t>
+      </w:r>
+      <w:proofErr w:type="spellStart"/>
+      <w:r>
+        <w:rPr>
+          <w:i/>
+          <w:iCs/>
+          <w:color w:val="C45911" w:themeColor="accent2" w:themeShade="BF"/>
+          <w:lang w:val="en-AU"/>
+        </w:rPr>
+        <w:t>JSON.stringify</w:t>
+      </w:r>
+      <w:proofErr w:type="spellEnd"/>
+      <w:r>
+        <w:rPr>
+          <w:i/>
+          <w:iCs/>
+          <w:color w:val="C45911" w:themeColor="accent2" w:themeShade="BF"/>
+          <w:lang w:val="en-AU"/>
+        </w:rPr>
+        <w:t xml:space="preserve">({ places: </w:t>
+      </w:r>
+      <w:proofErr w:type="spellStart"/>
+      <w:r>
+        <w:rPr>
+          <w:i/>
+          <w:iCs/>
+          <w:color w:val="C45911" w:themeColor="accent2" w:themeShade="BF"/>
+          <w:lang w:val="en-AU"/>
+        </w:rPr>
+        <w:t>selectedPlace</w:t>
+      </w:r>
+      <w:proofErr w:type="spellEnd"/>
+      <w:r>
+        <w:rPr>
+          <w:i/>
+          <w:iCs/>
+          <w:color w:val="C45911" w:themeColor="accent2" w:themeShade="BF"/>
+          <w:lang w:val="en-AU"/>
+        </w:rPr>
+        <w:t xml:space="preserve"> })</w:t>
+      </w:r>
+    </w:p>
+    <w:p>
+      <w:pPr>
+        <w:spacing w:after="0"/>
+        <w:rPr>
+          <w:i/>
+          <w:iCs/>
+          <w:color w:val="C45911" w:themeColor="accent2" w:themeShade="BF"/>
+          <w:lang w:val="en-AU"/>
+        </w:rPr>
+      </w:pPr>
+      <w:r>
+        <w:rPr>
+          <w:i/>
+          <w:iCs/>
+          <w:color w:val="C45911" w:themeColor="accent2" w:themeShade="BF"/>
+          <w:lang w:val="en-AU"/>
+        </w:rPr>
+        <w:t xml:space="preserve">    });</w:t>
+      </w:r>
+    </w:p>
+    <w:p>
+      <w:pPr>
+        <w:spacing w:after="0"/>
+        <w:rPr>
+          <w:i/>
+          <w:iCs/>
+          <w:color w:val="C45911" w:themeColor="accent2" w:themeShade="BF"/>
+          <w:lang w:val="en-AU"/>
+        </w:rPr>
+      </w:pPr>
+      <w:r>
+        <w:rPr>
+          <w:i/>
+          <w:iCs/>
+          <w:color w:val="C45911" w:themeColor="accent2" w:themeShade="BF"/>
+          <w:lang w:val="en-AU"/>
+        </w:rPr>
+        <w:t xml:space="preserve">    if (!</w:t>
+      </w:r>
+      <w:proofErr w:type="spellStart"/>
+      <w:r>
+        <w:rPr>
+          <w:i/>
+          <w:iCs/>
+          <w:color w:val="C45911" w:themeColor="accent2" w:themeShade="BF"/>
+          <w:lang w:val="en-AU"/>
+        </w:rPr>
+        <w:t>apiResp.ok</w:t>
+      </w:r>
+      <w:proofErr w:type="spellEnd"/>
+      <w:r>
+        <w:rPr>
+          <w:i/>
+          <w:iCs/>
+          <w:color w:val="C45911" w:themeColor="accent2" w:themeShade="BF"/>
+          <w:lang w:val="en-AU"/>
+        </w:rPr>
+        <w:t>) {</w:t>
+      </w:r>
+    </w:p>
+    <w:p>
+      <w:pPr>
+        <w:spacing w:after="0"/>
+        <w:rPr>
+          <w:i/>
+          <w:iCs/>
+          <w:color w:val="C45911" w:themeColor="accent2" w:themeShade="BF"/>
+          <w:lang w:val="en-AU"/>
+        </w:rPr>
+      </w:pPr>
+      <w:r>
+        <w:rPr>
+          <w:i/>
+          <w:iCs/>
+          <w:color w:val="C45911" w:themeColor="accent2" w:themeShade="BF"/>
+          <w:lang w:val="en-AU"/>
+        </w:rPr>
+        <w:t xml:space="preserve">        throw new Error("API failed"</w:t>
+      </w:r>
+      <w:proofErr w:type="gramStart"/>
+      <w:r>
+        <w:rPr>
+          <w:i/>
+          <w:iCs/>
+          <w:color w:val="C45911" w:themeColor="accent2" w:themeShade="BF"/>
+          <w:lang w:val="en-AU"/>
+        </w:rPr>
+        <w:t>);</w:t>
+      </w:r>
+      <w:proofErr w:type="gramEnd"/>
+    </w:p>
+    <w:p>
+      <w:pPr>
+        <w:spacing w:after="0"/>
+        <w:rPr>
+          <w:i/>
+          <w:iCs/>
+          <w:color w:val="C45911" w:themeColor="accent2" w:themeShade="BF"/>
+          <w:lang w:val="en-AU"/>
+        </w:rPr>
+      </w:pPr>
+      <w:r>
+        <w:rPr>
+          <w:i/>
+          <w:iCs/>
+          <w:color w:val="C45911" w:themeColor="accent2" w:themeShade="BF"/>
+          <w:lang w:val="en-AU"/>
+        </w:rPr>
+        <w:t xml:space="preserve">    }</w:t>
+      </w:r>
+    </w:p>
+    <w:p>
+      <w:pPr>
+        <w:pStyle w:val="Heading1"/>
+        <w:rPr>
+          <w:lang w:val="en-AU"/>
+        </w:rPr>
+      </w:pPr>
+      <w:r>
+        <w:rPr>
+          <w:lang w:val="en-AU"/>
+        </w:rPr>
         <w:t>React Router:</w:t>
       </w:r>
     </w:p>
@@ -11701,6 +13090,7 @@
         <w:rPr>
           <w:lang w:val="en-AU"/>
         </w:rPr>
+        <w:lastRenderedPageBreak/>
         <w:t>Routing:</w:t>
       </w:r>
     </w:p>
@@ -11797,6 +13187,7 @@
         <w:t>react-router-</w:t>
       </w:r>
       <w:proofErr w:type="spellStart"/>
+      <w:proofErr w:type="gramStart"/>
       <w:r>
         <w:rPr>
           <w:i/>
@@ -11807,6 +13198,7 @@
         <w:t>dom</w:t>
       </w:r>
       <w:proofErr w:type="spellEnd"/>
+      <w:proofErr w:type="gramEnd"/>
     </w:p>
     <w:p>
       <w:pPr>
@@ -11883,8 +13275,19 @@
           <w:color w:val="C45911" w:themeColor="accent2" w:themeShade="BF"/>
           <w:lang w:val="en-AU"/>
         </w:rPr>
-        <w:t xml:space="preserve"> /&gt; }  ]);</w:t>
-      </w:r>
+        <w:t xml:space="preserve"> /&gt; }  ]</w:t>
+      </w:r>
+      <w:proofErr w:type="gramStart"/>
+      <w:r>
+        <w:rPr>
+          <w:i/>
+          <w:iCs/>
+          <w:color w:val="C45911" w:themeColor="accent2" w:themeShade="BF"/>
+          <w:lang w:val="en-AU"/>
+        </w:rPr>
+        <w:t>);</w:t>
+      </w:r>
+      <w:proofErr w:type="gramEnd"/>
       <w:r>
         <w:rPr>
           <w:i/>
@@ -12068,6 +13471,7 @@
         <w:t>routeDefinitions</w:t>
       </w:r>
       <w:proofErr w:type="spellEnd"/>
+      <w:proofErr w:type="gramStart"/>
       <w:r>
         <w:rPr>
           <w:i/>
@@ -12078,6 +13482,7 @@
         </w:rPr>
         <w:t>);</w:t>
       </w:r>
+      <w:proofErr w:type="gramEnd"/>
     </w:p>
     <w:p>
       <w:pPr>
@@ -12146,14 +13551,12 @@
         </w:rPr>
         <w:t xml:space="preserve">edirect page in SPA to different URL, we </w:t>
       </w:r>
-      <w:proofErr w:type="spellStart"/>
-      <w:r>
-        <w:rPr>
-          <w:lang w:val="en-AU"/>
-        </w:rPr>
-        <w:t>shoul</w:t>
-      </w:r>
-      <w:proofErr w:type="spellEnd"/>
+      <w:r>
+        <w:rPr>
+          <w:lang w:val="en-AU"/>
+        </w:rPr>
+        <w:t>should</w:t>
+      </w:r>
       <w:r>
         <w:rPr>
           <w:lang w:val="en-AU"/>
@@ -12396,8 +13799,19 @@
           <w:color w:val="C45911" w:themeColor="accent2" w:themeShade="BF"/>
           <w:lang w:val="en-AU"/>
         </w:rPr>
-        <w:t xml:space="preserve"> /&gt; }  ]);</w:t>
-      </w:r>
+        <w:t xml:space="preserve"> /&gt; }  ]</w:t>
+      </w:r>
+      <w:proofErr w:type="gramStart"/>
+      <w:r>
+        <w:rPr>
+          <w:i/>
+          <w:iCs/>
+          <w:color w:val="C45911" w:themeColor="accent2" w:themeShade="BF"/>
+          <w:lang w:val="en-AU"/>
+        </w:rPr>
+        <w:t>);</w:t>
+      </w:r>
+      <w:proofErr w:type="gramEnd"/>
     </w:p>
     <w:p>
       <w:pPr>
@@ -12474,6 +13888,7 @@
         <w:t xml:space="preserve"> like children of </w:t>
       </w:r>
       <w:proofErr w:type="spellStart"/>
+      <w:proofErr w:type="gramStart"/>
       <w:r>
         <w:rPr>
           <w:lang w:val="en-AU"/>
@@ -12481,405 +13896,428 @@
         <w:t>RootLayout</w:t>
       </w:r>
       <w:proofErr w:type="spellEnd"/>
-    </w:p>
-    <w:p>
-      <w:pPr>
-        <w:rPr>
-          <w:i/>
-          <w:iCs/>
-          <w:color w:val="C45911" w:themeColor="accent2" w:themeShade="BF"/>
-          <w:lang w:val="en-AU"/>
-        </w:rPr>
-      </w:pPr>
-      <w:r>
-        <w:rPr>
-          <w:i/>
-          <w:iCs/>
-          <w:color w:val="C45911" w:themeColor="accent2" w:themeShade="BF"/>
+      <w:proofErr w:type="gramEnd"/>
+    </w:p>
+    <w:p>
+      <w:pPr>
+        <w:rPr>
+          <w:i/>
+          <w:iCs/>
+          <w:color w:val="C45911" w:themeColor="accent2" w:themeShade="BF"/>
+          <w:lang w:val="en-AU"/>
+        </w:rPr>
+      </w:pPr>
+      <w:r>
+        <w:rPr>
+          <w:i/>
+          <w:iCs/>
+          <w:color w:val="C45911" w:themeColor="accent2" w:themeShade="BF"/>
+          <w:lang w:val="en-AU"/>
+        </w:rPr>
+        <w:tab/>
+        <w:t>&lt;&gt;  &lt;h1&gt; Root Layout &lt;/h1&gt;</w:t>
+      </w:r>
+    </w:p>
+    <w:p>
+      <w:pPr>
+        <w:rPr>
+          <w:i/>
+          <w:iCs/>
+          <w:color w:val="C45911" w:themeColor="accent2" w:themeShade="BF"/>
+          <w:lang w:val="en-AU"/>
+        </w:rPr>
+      </w:pPr>
+      <w:r>
+        <w:rPr>
+          <w:i/>
+          <w:iCs/>
+          <w:color w:val="C45911" w:themeColor="accent2" w:themeShade="BF"/>
+          <w:lang w:val="en-AU"/>
+        </w:rPr>
+        <w:tab/>
+        <w:t>&lt;Outlet /&gt; &lt;/&gt;</w:t>
+      </w:r>
+    </w:p>
+    <w:p>
+      <w:pPr>
+        <w:rPr>
+          <w:lang w:val="en-AU"/>
+        </w:rPr>
+      </w:pPr>
+      <w:r>
+        <w:rPr>
+          <w:lang w:val="en-AU"/>
+        </w:rPr>
+        <w:t>Redirect to different page via code:</w:t>
+      </w:r>
+    </w:p>
+    <w:p>
+      <w:pPr>
+        <w:rPr>
+          <w:i/>
+          <w:iCs/>
+          <w:color w:val="C45911" w:themeColor="accent2" w:themeShade="BF"/>
+          <w:lang w:val="en-AU"/>
+        </w:rPr>
+      </w:pPr>
+      <w:r>
+        <w:rPr>
+          <w:i/>
+          <w:iCs/>
+          <w:color w:val="C45911" w:themeColor="accent2" w:themeShade="BF"/>
+          <w:lang w:val="en-AU"/>
+        </w:rPr>
+        <w:tab/>
+        <w:t xml:space="preserve">const navigate = </w:t>
+      </w:r>
+      <w:proofErr w:type="spellStart"/>
+      <w:r>
+        <w:rPr>
+          <w:i/>
+          <w:iCs/>
+          <w:color w:val="C45911" w:themeColor="accent2" w:themeShade="BF"/>
+          <w:lang w:val="en-AU"/>
+        </w:rPr>
+        <w:t>useNavigate</w:t>
+      </w:r>
+      <w:proofErr w:type="spellEnd"/>
+      <w:r>
+        <w:rPr>
+          <w:i/>
+          <w:iCs/>
+          <w:color w:val="C45911" w:themeColor="accent2" w:themeShade="BF"/>
+          <w:lang w:val="en-AU"/>
+        </w:rPr>
+        <w:t>(</w:t>
+      </w:r>
+      <w:proofErr w:type="gramStart"/>
+      <w:r>
+        <w:rPr>
+          <w:i/>
+          <w:iCs/>
+          <w:color w:val="C45911" w:themeColor="accent2" w:themeShade="BF"/>
+          <w:lang w:val="en-AU"/>
+        </w:rPr>
+        <w:t>)</w:t>
+      </w:r>
+      <w:r>
+        <w:rPr>
+          <w:i/>
+          <w:iCs/>
+          <w:color w:val="C45911" w:themeColor="accent2" w:themeShade="BF"/>
+          <w:lang w:val="en-AU"/>
+        </w:rPr>
+        <w:t>;</w:t>
+      </w:r>
+      <w:proofErr w:type="gramEnd"/>
+    </w:p>
+    <w:p>
+      <w:pPr>
+        <w:rPr>
+          <w:i/>
+          <w:iCs/>
+          <w:color w:val="C45911" w:themeColor="accent2" w:themeShade="BF"/>
+          <w:lang w:val="en-AU"/>
+        </w:rPr>
+      </w:pPr>
+      <w:r>
+        <w:rPr>
+          <w:i/>
+          <w:iCs/>
+          <w:color w:val="C45911" w:themeColor="accent2" w:themeShade="BF"/>
+          <w:lang w:val="en-AU"/>
+        </w:rPr>
+        <w:tab/>
+        <w:t xml:space="preserve">&lt;button </w:t>
+      </w:r>
+      <w:proofErr w:type="spellStart"/>
+      <w:r>
+        <w:rPr>
+          <w:i/>
+          <w:iCs/>
+          <w:color w:val="C45911" w:themeColor="accent2" w:themeShade="BF"/>
+          <w:lang w:val="en-AU"/>
+        </w:rPr>
+        <w:t>onClick</w:t>
+      </w:r>
+      <w:proofErr w:type="spellEnd"/>
+      <w:r>
+        <w:rPr>
+          <w:i/>
+          <w:iCs/>
+          <w:color w:val="C45911" w:themeColor="accent2" w:themeShade="BF"/>
+          <w:lang w:val="en-AU"/>
+        </w:rPr>
+        <w:t>={navigate(‘products’)}&gt; Navigate &lt;.button&gt;</w:t>
+      </w:r>
+    </w:p>
+    <w:p>
+      <w:pPr>
+        <w:rPr>
+          <w:lang w:val="en-AU"/>
+        </w:rPr>
+      </w:pPr>
+      <w:r>
+        <w:rPr>
+          <w:lang w:val="en-AU"/>
+        </w:rPr>
+        <w:t>Dynamic path:</w:t>
+      </w:r>
+    </w:p>
+    <w:p>
+      <w:pPr>
+        <w:rPr>
+          <w:i/>
+          <w:iCs/>
+          <w:color w:val="C45911" w:themeColor="accent2" w:themeShade="BF"/>
+          <w:lang w:val="en-AU"/>
+        </w:rPr>
+      </w:pPr>
+      <w:r>
+        <w:rPr>
+          <w:i/>
+          <w:iCs/>
+          <w:color w:val="C45911" w:themeColor="accent2" w:themeShade="BF"/>
+          <w:lang w:val="en-AU"/>
+        </w:rPr>
+        <w:tab/>
+        <w:t>{path: ‘/products/:</w:t>
+      </w:r>
+      <w:proofErr w:type="spellStart"/>
+      <w:r>
+        <w:rPr>
+          <w:i/>
+          <w:iCs/>
+          <w:color w:val="C45911" w:themeColor="accent2" w:themeShade="BF"/>
+          <w:lang w:val="en-AU"/>
+        </w:rPr>
+        <w:t>productId</w:t>
+      </w:r>
+      <w:proofErr w:type="spellEnd"/>
+      <w:r>
+        <w:rPr>
+          <w:i/>
+          <w:iCs/>
+          <w:color w:val="C45911" w:themeColor="accent2" w:themeShade="BF"/>
+          <w:lang w:val="en-AU"/>
+        </w:rPr>
+        <w:t>’, element:</w:t>
+      </w:r>
+      <w:r>
+        <w:rPr>
+          <w:i/>
+          <w:iCs/>
+          <w:color w:val="C45911" w:themeColor="accent2" w:themeShade="BF"/>
+          <w:lang w:val="en-AU"/>
+        </w:rPr>
+        <w:t xml:space="preserve"> </w:t>
+      </w:r>
+      <w:r>
+        <w:rPr>
+          <w:i/>
+          <w:iCs/>
+          <w:color w:val="C45911" w:themeColor="accent2" w:themeShade="BF"/>
+          <w:lang w:val="en-AU"/>
+        </w:rPr>
+        <w:t xml:space="preserve"> &lt;</w:t>
+      </w:r>
+      <w:proofErr w:type="spellStart"/>
+      <w:r>
+        <w:rPr>
+          <w:i/>
+          <w:iCs/>
+          <w:color w:val="C45911" w:themeColor="accent2" w:themeShade="BF"/>
+          <w:lang w:val="en-AU"/>
+        </w:rPr>
+        <w:t>ProductDetailsPage</w:t>
+      </w:r>
+      <w:proofErr w:type="spellEnd"/>
+      <w:r>
+        <w:rPr>
+          <w:i/>
+          <w:iCs/>
+          <w:color w:val="C45911" w:themeColor="accent2" w:themeShade="BF"/>
+          <w:lang w:val="en-AU"/>
+        </w:rPr>
+        <w:t xml:space="preserve"> /&gt;}</w:t>
+      </w:r>
+    </w:p>
+    <w:p>
+      <w:pPr>
+        <w:ind w:firstLine="720"/>
+        <w:rPr>
+          <w:lang w:val="en-AU"/>
+        </w:rPr>
+      </w:pPr>
+      <w:r>
+        <w:rPr>
+          <w:lang w:val="en-AU"/>
+        </w:rPr>
+        <w:t>Retrieve it:</w:t>
+      </w:r>
+    </w:p>
+    <w:p>
+      <w:pPr>
+        <w:rPr>
+          <w:i/>
+          <w:iCs/>
+          <w:color w:val="C45911" w:themeColor="accent2" w:themeShade="BF"/>
+          <w:lang w:val="en-AU"/>
+        </w:rPr>
+      </w:pPr>
+      <w:r>
+        <w:rPr>
+          <w:i/>
+          <w:iCs/>
+          <w:color w:val="C45911" w:themeColor="accent2" w:themeShade="BF"/>
+          <w:lang w:val="en-AU"/>
+        </w:rPr>
+        <w:tab/>
+        <w:t xml:space="preserve">const </w:t>
+      </w:r>
+      <w:proofErr w:type="spellStart"/>
+      <w:r>
+        <w:rPr>
+          <w:i/>
+          <w:iCs/>
+          <w:color w:val="C45911" w:themeColor="accent2" w:themeShade="BF"/>
+          <w:lang w:val="en-AU"/>
+        </w:rPr>
+        <w:t>parmas</w:t>
+      </w:r>
+      <w:proofErr w:type="spellEnd"/>
+      <w:r>
+        <w:rPr>
+          <w:i/>
+          <w:iCs/>
+          <w:color w:val="C45911" w:themeColor="accent2" w:themeShade="BF"/>
+          <w:lang w:val="en-AU"/>
+        </w:rPr>
+        <w:t xml:space="preserve"> = </w:t>
+      </w:r>
+      <w:proofErr w:type="spellStart"/>
+      <w:r>
+        <w:rPr>
+          <w:i/>
+          <w:iCs/>
+          <w:color w:val="C45911" w:themeColor="accent2" w:themeShade="BF"/>
+          <w:lang w:val="en-AU"/>
+        </w:rPr>
+        <w:t>useparams</w:t>
+      </w:r>
+      <w:proofErr w:type="spellEnd"/>
+      <w:r>
+        <w:rPr>
+          <w:i/>
+          <w:iCs/>
+          <w:color w:val="C45911" w:themeColor="accent2" w:themeShade="BF"/>
+          <w:lang w:val="en-AU"/>
+        </w:rPr>
+        <w:t>(); // from ‘react-router-</w:t>
+      </w:r>
+      <w:proofErr w:type="spellStart"/>
+      <w:r>
+        <w:rPr>
+          <w:i/>
+          <w:iCs/>
+          <w:color w:val="C45911" w:themeColor="accent2" w:themeShade="BF"/>
+          <w:lang w:val="en-AU"/>
+        </w:rPr>
+        <w:t>dom</w:t>
+      </w:r>
+      <w:proofErr w:type="spellEnd"/>
+      <w:r>
+        <w:rPr>
+          <w:i/>
+          <w:iCs/>
+          <w:color w:val="C45911" w:themeColor="accent2" w:themeShade="BF"/>
+          <w:lang w:val="en-AU"/>
+        </w:rPr>
+        <w:t>’</w:t>
+      </w:r>
+    </w:p>
+    <w:p>
+      <w:pPr>
+        <w:rPr>
+          <w:i/>
+          <w:iCs/>
+          <w:color w:val="C45911" w:themeColor="accent2" w:themeShade="BF"/>
+          <w:lang w:val="en-AU"/>
+        </w:rPr>
+      </w:pPr>
+      <w:r>
+        <w:rPr>
+          <w:i/>
+          <w:iCs/>
+          <w:color w:val="C45911" w:themeColor="accent2" w:themeShade="BF"/>
+          <w:lang w:val="en-AU"/>
+        </w:rPr>
+        <w:tab/>
+        <w:t xml:space="preserve">const productid = </w:t>
+      </w:r>
+      <w:proofErr w:type="spellStart"/>
+      <w:r>
+        <w:rPr>
+          <w:i/>
+          <w:iCs/>
+          <w:color w:val="C45911" w:themeColor="accent2" w:themeShade="BF"/>
+          <w:lang w:val="en-AU"/>
+        </w:rPr>
+        <w:t>params.</w:t>
+      </w:r>
+      <w:proofErr w:type="gramStart"/>
+      <w:r>
+        <w:rPr>
+          <w:i/>
+          <w:iCs/>
+          <w:color w:val="C45911" w:themeColor="accent2" w:themeShade="BF"/>
+          <w:lang w:val="en-AU"/>
+        </w:rPr>
+        <w:t>productid</w:t>
+      </w:r>
+      <w:proofErr w:type="spellEnd"/>
+      <w:r>
+        <w:rPr>
+          <w:i/>
+          <w:iCs/>
+          <w:color w:val="C45911" w:themeColor="accent2" w:themeShade="BF"/>
+          <w:lang w:val="en-AU"/>
+        </w:rPr>
+        <w:t>;</w:t>
+      </w:r>
+      <w:proofErr w:type="gramEnd"/>
+    </w:p>
+    <w:p>
+      <w:pPr>
+        <w:rPr>
+          <w:lang w:val="en-AU"/>
+        </w:rPr>
+      </w:pPr>
+      <w:r>
+        <w:rPr>
+          <w:lang w:val="en-AU"/>
+        </w:rPr>
+        <w:t>A</w:t>
+      </w:r>
+      <w:r>
+        <w:rPr>
+          <w:lang w:val="en-AU"/>
+        </w:rPr>
+        <w:t>bsolute path vs relative path:</w:t>
+      </w:r>
+    </w:p>
+    <w:p>
+      <w:pPr>
+        <w:ind w:left="720"/>
+        <w:rPr>
+          <w:lang w:val="en-AU"/>
+        </w:rPr>
+      </w:pPr>
+      <w:r>
+        <w:rPr>
           <w:lang w:val="en-AU"/>
         </w:rPr>
         <w:lastRenderedPageBreak/>
-        <w:tab/>
-        <w:t>&lt;&gt;  &lt;h1&gt; Root Layout &lt;/h1&gt;</w:t>
-      </w:r>
-    </w:p>
-    <w:p>
-      <w:pPr>
-        <w:rPr>
-          <w:i/>
-          <w:iCs/>
-          <w:color w:val="C45911" w:themeColor="accent2" w:themeShade="BF"/>
-          <w:lang w:val="en-AU"/>
-        </w:rPr>
-      </w:pPr>
-      <w:r>
-        <w:rPr>
-          <w:i/>
-          <w:iCs/>
-          <w:color w:val="C45911" w:themeColor="accent2" w:themeShade="BF"/>
-          <w:lang w:val="en-AU"/>
-        </w:rPr>
-        <w:tab/>
-        <w:t>&lt;Outlet /&gt; &lt;/&gt;</w:t>
-      </w:r>
-    </w:p>
-    <w:p>
-      <w:pPr>
-        <w:rPr>
-          <w:lang w:val="en-AU"/>
-        </w:rPr>
-      </w:pPr>
-      <w:r>
-        <w:rPr>
-          <w:lang w:val="en-AU"/>
-        </w:rPr>
-        <w:t>Redirect to different page via code:</w:t>
-      </w:r>
-    </w:p>
-    <w:p>
-      <w:pPr>
-        <w:rPr>
-          <w:i/>
-          <w:iCs/>
-          <w:color w:val="C45911" w:themeColor="accent2" w:themeShade="BF"/>
-          <w:lang w:val="en-AU"/>
-        </w:rPr>
-      </w:pPr>
-      <w:r>
-        <w:rPr>
-          <w:i/>
-          <w:iCs/>
-          <w:color w:val="C45911" w:themeColor="accent2" w:themeShade="BF"/>
-          <w:lang w:val="en-AU"/>
-        </w:rPr>
-        <w:tab/>
-        <w:t xml:space="preserve">const navigate = </w:t>
-      </w:r>
-      <w:proofErr w:type="spellStart"/>
-      <w:r>
-        <w:rPr>
-          <w:i/>
-          <w:iCs/>
-          <w:color w:val="C45911" w:themeColor="accent2" w:themeShade="BF"/>
-          <w:lang w:val="en-AU"/>
-        </w:rPr>
-        <w:t>useNavigate</w:t>
-      </w:r>
-      <w:proofErr w:type="spellEnd"/>
-      <w:r>
-        <w:rPr>
-          <w:i/>
-          <w:iCs/>
-          <w:color w:val="C45911" w:themeColor="accent2" w:themeShade="BF"/>
-          <w:lang w:val="en-AU"/>
-        </w:rPr>
-        <w:t>()</w:t>
-      </w:r>
-      <w:r>
-        <w:rPr>
-          <w:i/>
-          <w:iCs/>
-          <w:color w:val="C45911" w:themeColor="accent2" w:themeShade="BF"/>
-          <w:lang w:val="en-AU"/>
-        </w:rPr>
-        <w:t>;</w:t>
-      </w:r>
-    </w:p>
-    <w:p>
-      <w:pPr>
-        <w:rPr>
-          <w:i/>
-          <w:iCs/>
-          <w:color w:val="C45911" w:themeColor="accent2" w:themeShade="BF"/>
-          <w:lang w:val="en-AU"/>
-        </w:rPr>
-      </w:pPr>
-      <w:r>
-        <w:rPr>
-          <w:i/>
-          <w:iCs/>
-          <w:color w:val="C45911" w:themeColor="accent2" w:themeShade="BF"/>
-          <w:lang w:val="en-AU"/>
-        </w:rPr>
-        <w:tab/>
-        <w:t xml:space="preserve">&lt;button </w:t>
-      </w:r>
-      <w:proofErr w:type="spellStart"/>
-      <w:r>
-        <w:rPr>
-          <w:i/>
-          <w:iCs/>
-          <w:color w:val="C45911" w:themeColor="accent2" w:themeShade="BF"/>
-          <w:lang w:val="en-AU"/>
-        </w:rPr>
-        <w:t>onClick</w:t>
-      </w:r>
-      <w:proofErr w:type="spellEnd"/>
-      <w:r>
-        <w:rPr>
-          <w:i/>
-          <w:iCs/>
-          <w:color w:val="C45911" w:themeColor="accent2" w:themeShade="BF"/>
-          <w:lang w:val="en-AU"/>
-        </w:rPr>
-        <w:t>={navigate(‘products’)}&gt; Navigate &lt;.button&gt;</w:t>
-      </w:r>
-    </w:p>
-    <w:p>
-      <w:pPr>
-        <w:rPr>
-          <w:lang w:val="en-AU"/>
-        </w:rPr>
-      </w:pPr>
-      <w:r>
-        <w:rPr>
-          <w:lang w:val="en-AU"/>
-        </w:rPr>
-        <w:t>Dynamic path:</w:t>
-      </w:r>
-    </w:p>
-    <w:p>
-      <w:pPr>
-        <w:rPr>
-          <w:i/>
-          <w:iCs/>
-          <w:color w:val="C45911" w:themeColor="accent2" w:themeShade="BF"/>
-          <w:lang w:val="en-AU"/>
-        </w:rPr>
-      </w:pPr>
-      <w:r>
-        <w:rPr>
-          <w:i/>
-          <w:iCs/>
-          <w:color w:val="C45911" w:themeColor="accent2" w:themeShade="BF"/>
-          <w:lang w:val="en-AU"/>
-        </w:rPr>
-        <w:tab/>
-        <w:t>{path: ‘/products/:</w:t>
-      </w:r>
-      <w:proofErr w:type="spellStart"/>
-      <w:r>
-        <w:rPr>
-          <w:i/>
-          <w:iCs/>
-          <w:color w:val="C45911" w:themeColor="accent2" w:themeShade="BF"/>
-          <w:lang w:val="en-AU"/>
-        </w:rPr>
-        <w:t>productId</w:t>
-      </w:r>
-      <w:proofErr w:type="spellEnd"/>
-      <w:r>
-        <w:rPr>
-          <w:i/>
-          <w:iCs/>
-          <w:color w:val="C45911" w:themeColor="accent2" w:themeShade="BF"/>
-          <w:lang w:val="en-AU"/>
-        </w:rPr>
-        <w:t>’, element:</w:t>
-      </w:r>
-      <w:r>
-        <w:rPr>
-          <w:i/>
-          <w:iCs/>
-          <w:color w:val="C45911" w:themeColor="accent2" w:themeShade="BF"/>
-          <w:lang w:val="en-AU"/>
-        </w:rPr>
-        <w:t xml:space="preserve"> </w:t>
-      </w:r>
-      <w:r>
-        <w:rPr>
-          <w:i/>
-          <w:iCs/>
-          <w:color w:val="C45911" w:themeColor="accent2" w:themeShade="BF"/>
-          <w:lang w:val="en-AU"/>
-        </w:rPr>
-        <w:t xml:space="preserve"> &lt;</w:t>
-      </w:r>
-      <w:proofErr w:type="spellStart"/>
-      <w:r>
-        <w:rPr>
-          <w:i/>
-          <w:iCs/>
-          <w:color w:val="C45911" w:themeColor="accent2" w:themeShade="BF"/>
-          <w:lang w:val="en-AU"/>
-        </w:rPr>
-        <w:t>ProductDetailsPage</w:t>
-      </w:r>
-      <w:proofErr w:type="spellEnd"/>
-      <w:r>
-        <w:rPr>
-          <w:i/>
-          <w:iCs/>
-          <w:color w:val="C45911" w:themeColor="accent2" w:themeShade="BF"/>
-          <w:lang w:val="en-AU"/>
-        </w:rPr>
-        <w:t xml:space="preserve"> /&gt;}</w:t>
-      </w:r>
-    </w:p>
-    <w:p>
-      <w:pPr>
-        <w:ind w:firstLine="720"/>
-        <w:rPr>
-          <w:lang w:val="en-AU"/>
-        </w:rPr>
-      </w:pPr>
-      <w:r>
-        <w:rPr>
-          <w:lang w:val="en-AU"/>
-        </w:rPr>
-        <w:t>Retrieve it:</w:t>
-      </w:r>
-    </w:p>
-    <w:p>
-      <w:pPr>
-        <w:rPr>
-          <w:i/>
-          <w:iCs/>
-          <w:color w:val="C45911" w:themeColor="accent2" w:themeShade="BF"/>
-          <w:lang w:val="en-AU"/>
-        </w:rPr>
-      </w:pPr>
-      <w:r>
-        <w:rPr>
-          <w:i/>
-          <w:iCs/>
-          <w:color w:val="C45911" w:themeColor="accent2" w:themeShade="BF"/>
-          <w:lang w:val="en-AU"/>
-        </w:rPr>
-        <w:tab/>
-        <w:t xml:space="preserve">const </w:t>
-      </w:r>
-      <w:proofErr w:type="spellStart"/>
-      <w:r>
-        <w:rPr>
-          <w:i/>
-          <w:iCs/>
-          <w:color w:val="C45911" w:themeColor="accent2" w:themeShade="BF"/>
-          <w:lang w:val="en-AU"/>
-        </w:rPr>
-        <w:t>parmas</w:t>
-      </w:r>
-      <w:proofErr w:type="spellEnd"/>
-      <w:r>
-        <w:rPr>
-          <w:i/>
-          <w:iCs/>
-          <w:color w:val="C45911" w:themeColor="accent2" w:themeShade="BF"/>
-          <w:lang w:val="en-AU"/>
-        </w:rPr>
-        <w:t xml:space="preserve"> = </w:t>
-      </w:r>
-      <w:proofErr w:type="spellStart"/>
-      <w:r>
-        <w:rPr>
-          <w:i/>
-          <w:iCs/>
-          <w:color w:val="C45911" w:themeColor="accent2" w:themeShade="BF"/>
-          <w:lang w:val="en-AU"/>
-        </w:rPr>
-        <w:t>useparams</w:t>
-      </w:r>
-      <w:proofErr w:type="spellEnd"/>
-      <w:r>
-        <w:rPr>
-          <w:i/>
-          <w:iCs/>
-          <w:color w:val="C45911" w:themeColor="accent2" w:themeShade="BF"/>
-          <w:lang w:val="en-AU"/>
-        </w:rPr>
-        <w:t>(); // from ‘react-router-</w:t>
-      </w:r>
-      <w:proofErr w:type="spellStart"/>
-      <w:r>
-        <w:rPr>
-          <w:i/>
-          <w:iCs/>
-          <w:color w:val="C45911" w:themeColor="accent2" w:themeShade="BF"/>
-          <w:lang w:val="en-AU"/>
-        </w:rPr>
-        <w:t>dom</w:t>
-      </w:r>
-      <w:proofErr w:type="spellEnd"/>
-      <w:r>
-        <w:rPr>
-          <w:i/>
-          <w:iCs/>
-          <w:color w:val="C45911" w:themeColor="accent2" w:themeShade="BF"/>
-          <w:lang w:val="en-AU"/>
-        </w:rPr>
-        <w:t>’</w:t>
-      </w:r>
-    </w:p>
-    <w:p>
-      <w:pPr>
-        <w:rPr>
-          <w:i/>
-          <w:iCs/>
-          <w:color w:val="C45911" w:themeColor="accent2" w:themeShade="BF"/>
-          <w:lang w:val="en-AU"/>
-        </w:rPr>
-      </w:pPr>
-      <w:r>
-        <w:rPr>
-          <w:i/>
-          <w:iCs/>
-          <w:color w:val="C45911" w:themeColor="accent2" w:themeShade="BF"/>
-          <w:lang w:val="en-AU"/>
-        </w:rPr>
-        <w:tab/>
-        <w:t xml:space="preserve">const productid = </w:t>
-      </w:r>
-      <w:proofErr w:type="spellStart"/>
-      <w:r>
-        <w:rPr>
-          <w:i/>
-          <w:iCs/>
-          <w:color w:val="C45911" w:themeColor="accent2" w:themeShade="BF"/>
-          <w:lang w:val="en-AU"/>
-        </w:rPr>
-        <w:t>params.productid</w:t>
-      </w:r>
-      <w:proofErr w:type="spellEnd"/>
-      <w:r>
-        <w:rPr>
-          <w:i/>
-          <w:iCs/>
-          <w:color w:val="C45911" w:themeColor="accent2" w:themeShade="BF"/>
-          <w:lang w:val="en-AU"/>
-        </w:rPr>
-        <w:t>;</w:t>
-      </w:r>
-    </w:p>
-    <w:p>
-      <w:pPr>
-        <w:rPr>
-          <w:lang w:val="en-AU"/>
-        </w:rPr>
-      </w:pPr>
-      <w:r>
-        <w:rPr>
-          <w:lang w:val="en-AU"/>
-        </w:rPr>
-        <w:t>A</w:t>
-      </w:r>
-      <w:r>
-        <w:rPr>
-          <w:lang w:val="en-AU"/>
-        </w:rPr>
-        <w:t>bsolute path vs relative path:</w:t>
-      </w:r>
-    </w:p>
-    <w:p>
-      <w:pPr>
-        <w:ind w:left="720"/>
-        <w:rPr>
-          <w:lang w:val="en-AU"/>
-        </w:rPr>
-      </w:pPr>
-      <w:r>
-        <w:rPr>
-          <w:lang w:val="en-AU"/>
-        </w:rPr>
         <w:t xml:space="preserve">if in </w:t>
       </w:r>
       <w:r>
@@ -13371,6 +14809,119 @@
     </w:lvl>
   </w:abstractNum>
   <w:abstractNum w:abstractNumId="2" w15:restartNumberingAfterBreak="0">
+    <w:nsid w:val="20BA26AF"/>
+    <w:multiLevelType w:val="hybridMultilevel"/>
+    <w:tmpl w:val="81B0E678"/>
+    <w:lvl w:ilvl="0" w:tplc="04090001">
+      <w:start w:val="1"/>
+      <w:numFmt w:val="bullet"/>
+      <w:lvlText w:val=""/>
+      <w:lvlJc w:val="left"/>
+      <w:pPr>
+        <w:ind w:left="720" w:hanging="360"/>
+      </w:pPr>
+      <w:rPr>
+        <w:rFonts w:ascii="Symbol" w:hAnsi="Symbol" w:hint="default"/>
+      </w:rPr>
+    </w:lvl>
+    <w:lvl w:ilvl="1" w:tplc="04090003">
+      <w:start w:val="1"/>
+      <w:numFmt w:val="bullet"/>
+      <w:lvlText w:val="o"/>
+      <w:lvlJc w:val="left"/>
+      <w:pPr>
+        <w:ind w:left="1440" w:hanging="360"/>
+      </w:pPr>
+      <w:rPr>
+        <w:rFonts w:ascii="Courier New" w:hAnsi="Courier New" w:cs="Courier New" w:hint="default"/>
+      </w:rPr>
+    </w:lvl>
+    <w:lvl w:ilvl="2" w:tplc="04090005" w:tentative="1">
+      <w:start w:val="1"/>
+      <w:numFmt w:val="bullet"/>
+      <w:lvlText w:val=""/>
+      <w:lvlJc w:val="left"/>
+      <w:pPr>
+        <w:ind w:left="2160" w:hanging="360"/>
+      </w:pPr>
+      <w:rPr>
+        <w:rFonts w:ascii="Wingdings" w:hAnsi="Wingdings" w:hint="default"/>
+      </w:rPr>
+    </w:lvl>
+    <w:lvl w:ilvl="3" w:tplc="04090001" w:tentative="1">
+      <w:start w:val="1"/>
+      <w:numFmt w:val="bullet"/>
+      <w:lvlText w:val=""/>
+      <w:lvlJc w:val="left"/>
+      <w:pPr>
+        <w:ind w:left="2880" w:hanging="360"/>
+      </w:pPr>
+      <w:rPr>
+        <w:rFonts w:ascii="Symbol" w:hAnsi="Symbol" w:hint="default"/>
+      </w:rPr>
+    </w:lvl>
+    <w:lvl w:ilvl="4" w:tplc="04090003" w:tentative="1">
+      <w:start w:val="1"/>
+      <w:numFmt w:val="bullet"/>
+      <w:lvlText w:val="o"/>
+      <w:lvlJc w:val="left"/>
+      <w:pPr>
+        <w:ind w:left="3600" w:hanging="360"/>
+      </w:pPr>
+      <w:rPr>
+        <w:rFonts w:ascii="Courier New" w:hAnsi="Courier New" w:cs="Courier New" w:hint="default"/>
+      </w:rPr>
+    </w:lvl>
+    <w:lvl w:ilvl="5" w:tplc="04090005" w:tentative="1">
+      <w:start w:val="1"/>
+      <w:numFmt w:val="bullet"/>
+      <w:lvlText w:val=""/>
+      <w:lvlJc w:val="left"/>
+      <w:pPr>
+        <w:ind w:left="4320" w:hanging="360"/>
+      </w:pPr>
+      <w:rPr>
+        <w:rFonts w:ascii="Wingdings" w:hAnsi="Wingdings" w:hint="default"/>
+      </w:rPr>
+    </w:lvl>
+    <w:lvl w:ilvl="6" w:tplc="04090001" w:tentative="1">
+      <w:start w:val="1"/>
+      <w:numFmt w:val="bullet"/>
+      <w:lvlText w:val=""/>
+      <w:lvlJc w:val="left"/>
+      <w:pPr>
+        <w:ind w:left="5040" w:hanging="360"/>
+      </w:pPr>
+      <w:rPr>
+        <w:rFonts w:ascii="Symbol" w:hAnsi="Symbol" w:hint="default"/>
+      </w:rPr>
+    </w:lvl>
+    <w:lvl w:ilvl="7" w:tplc="04090003" w:tentative="1">
+      <w:start w:val="1"/>
+      <w:numFmt w:val="bullet"/>
+      <w:lvlText w:val="o"/>
+      <w:lvlJc w:val="left"/>
+      <w:pPr>
+        <w:ind w:left="5760" w:hanging="360"/>
+      </w:pPr>
+      <w:rPr>
+        <w:rFonts w:ascii="Courier New" w:hAnsi="Courier New" w:cs="Courier New" w:hint="default"/>
+      </w:rPr>
+    </w:lvl>
+    <w:lvl w:ilvl="8" w:tplc="04090005" w:tentative="1">
+      <w:start w:val="1"/>
+      <w:numFmt w:val="bullet"/>
+      <w:lvlText w:val=""/>
+      <w:lvlJc w:val="left"/>
+      <w:pPr>
+        <w:ind w:left="6480" w:hanging="360"/>
+      </w:pPr>
+      <w:rPr>
+        <w:rFonts w:ascii="Wingdings" w:hAnsi="Wingdings" w:hint="default"/>
+      </w:rPr>
+    </w:lvl>
+  </w:abstractNum>
+  <w:abstractNum w:abstractNumId="3" w15:restartNumberingAfterBreak="0">
     <w:nsid w:val="27D01C76"/>
     <w:multiLevelType w:val="hybridMultilevel"/>
     <w:tmpl w:val="7054DE80"/>
@@ -13459,7 +15010,120 @@
       </w:pPr>
     </w:lvl>
   </w:abstractNum>
-  <w:abstractNum w:abstractNumId="3" w15:restartNumberingAfterBreak="0">
+  <w:abstractNum w:abstractNumId="4" w15:restartNumberingAfterBreak="0">
+    <w:nsid w:val="37C95A9F"/>
+    <w:multiLevelType w:val="hybridMultilevel"/>
+    <w:tmpl w:val="B40CB6B0"/>
+    <w:lvl w:ilvl="0" w:tplc="04090001">
+      <w:start w:val="1"/>
+      <w:numFmt w:val="bullet"/>
+      <w:lvlText w:val=""/>
+      <w:lvlJc w:val="left"/>
+      <w:pPr>
+        <w:ind w:left="720" w:hanging="360"/>
+      </w:pPr>
+      <w:rPr>
+        <w:rFonts w:ascii="Symbol" w:hAnsi="Symbol" w:hint="default"/>
+      </w:rPr>
+    </w:lvl>
+    <w:lvl w:ilvl="1" w:tplc="04090003" w:tentative="1">
+      <w:start w:val="1"/>
+      <w:numFmt w:val="bullet"/>
+      <w:lvlText w:val="o"/>
+      <w:lvlJc w:val="left"/>
+      <w:pPr>
+        <w:ind w:left="1440" w:hanging="360"/>
+      </w:pPr>
+      <w:rPr>
+        <w:rFonts w:ascii="Courier New" w:hAnsi="Courier New" w:cs="Courier New" w:hint="default"/>
+      </w:rPr>
+    </w:lvl>
+    <w:lvl w:ilvl="2" w:tplc="04090005" w:tentative="1">
+      <w:start w:val="1"/>
+      <w:numFmt w:val="bullet"/>
+      <w:lvlText w:val=""/>
+      <w:lvlJc w:val="left"/>
+      <w:pPr>
+        <w:ind w:left="2160" w:hanging="360"/>
+      </w:pPr>
+      <w:rPr>
+        <w:rFonts w:ascii="Wingdings" w:hAnsi="Wingdings" w:hint="default"/>
+      </w:rPr>
+    </w:lvl>
+    <w:lvl w:ilvl="3" w:tplc="04090001" w:tentative="1">
+      <w:start w:val="1"/>
+      <w:numFmt w:val="bullet"/>
+      <w:lvlText w:val=""/>
+      <w:lvlJc w:val="left"/>
+      <w:pPr>
+        <w:ind w:left="2880" w:hanging="360"/>
+      </w:pPr>
+      <w:rPr>
+        <w:rFonts w:ascii="Symbol" w:hAnsi="Symbol" w:hint="default"/>
+      </w:rPr>
+    </w:lvl>
+    <w:lvl w:ilvl="4" w:tplc="04090003" w:tentative="1">
+      <w:start w:val="1"/>
+      <w:numFmt w:val="bullet"/>
+      <w:lvlText w:val="o"/>
+      <w:lvlJc w:val="left"/>
+      <w:pPr>
+        <w:ind w:left="3600" w:hanging="360"/>
+      </w:pPr>
+      <w:rPr>
+        <w:rFonts w:ascii="Courier New" w:hAnsi="Courier New" w:cs="Courier New" w:hint="default"/>
+      </w:rPr>
+    </w:lvl>
+    <w:lvl w:ilvl="5" w:tplc="04090005" w:tentative="1">
+      <w:start w:val="1"/>
+      <w:numFmt w:val="bullet"/>
+      <w:lvlText w:val=""/>
+      <w:lvlJc w:val="left"/>
+      <w:pPr>
+        <w:ind w:left="4320" w:hanging="360"/>
+      </w:pPr>
+      <w:rPr>
+        <w:rFonts w:ascii="Wingdings" w:hAnsi="Wingdings" w:hint="default"/>
+      </w:rPr>
+    </w:lvl>
+    <w:lvl w:ilvl="6" w:tplc="04090001" w:tentative="1">
+      <w:start w:val="1"/>
+      <w:numFmt w:val="bullet"/>
+      <w:lvlText w:val=""/>
+      <w:lvlJc w:val="left"/>
+      <w:pPr>
+        <w:ind w:left="5040" w:hanging="360"/>
+      </w:pPr>
+      <w:rPr>
+        <w:rFonts w:ascii="Symbol" w:hAnsi="Symbol" w:hint="default"/>
+      </w:rPr>
+    </w:lvl>
+    <w:lvl w:ilvl="7" w:tplc="04090003" w:tentative="1">
+      <w:start w:val="1"/>
+      <w:numFmt w:val="bullet"/>
+      <w:lvlText w:val="o"/>
+      <w:lvlJc w:val="left"/>
+      <w:pPr>
+        <w:ind w:left="5760" w:hanging="360"/>
+      </w:pPr>
+      <w:rPr>
+        <w:rFonts w:ascii="Courier New" w:hAnsi="Courier New" w:cs="Courier New" w:hint="default"/>
+      </w:rPr>
+    </w:lvl>
+    <w:lvl w:ilvl="8" w:tplc="04090005" w:tentative="1">
+      <w:start w:val="1"/>
+      <w:numFmt w:val="bullet"/>
+      <w:lvlText w:val=""/>
+      <w:lvlJc w:val="left"/>
+      <w:pPr>
+        <w:ind w:left="6480" w:hanging="360"/>
+      </w:pPr>
+      <w:rPr>
+        <w:rFonts w:ascii="Wingdings" w:hAnsi="Wingdings" w:hint="default"/>
+      </w:rPr>
+    </w:lvl>
+  </w:abstractNum>
+  <w:abstractNum w:abstractNumId="5" w15:restartNumberingAfterBreak="0">
     <w:nsid w:val="6EF6194C"/>
     <w:multiLevelType w:val="hybridMultilevel"/>
     <w:tmpl w:val="783894EA"/>
@@ -13549,16 +15213,22 @@
     </w:lvl>
   </w:abstractNum>
   <w:num w:numId="1" w16cid:durableId="1615208427">
-    <w:abstractNumId w:val="2"/>
+    <w:abstractNumId w:val="3"/>
   </w:num>
   <w:num w:numId="2" w16cid:durableId="2010593310">
     <w:abstractNumId w:val="1"/>
   </w:num>
   <w:num w:numId="3" w16cid:durableId="1909487149">
-    <w:abstractNumId w:val="3"/>
+    <w:abstractNumId w:val="5"/>
   </w:num>
   <w:num w:numId="4" w16cid:durableId="1300526985">
     <w:abstractNumId w:val="0"/>
+  </w:num>
+  <w:num w:numId="5" w16cid:durableId="1939561889">
+    <w:abstractNumId w:val="2"/>
+  </w:num>
+  <w:num w:numId="6" w16cid:durableId="662969089">
+    <w:abstractNumId w:val="4"/>
   </w:num>
 </w:numbering>
 </file>

--- a/React-content.docx
+++ b/React-content.docx
@@ -1,6 +1,6 @@
 
 <file path=word/document.xml><?xml version="1.0" encoding="utf-8"?>
-<w:document xmlns:wpc="http://schemas.microsoft.com/office/word/2010/wordprocessingCanvas" xmlns:cx="http://schemas.microsoft.com/office/drawing/2014/chartex" xmlns:cx1="http://schemas.microsoft.com/office/drawing/2015/9/8/chartex" xmlns:cx2="http://schemas.microsoft.com/office/drawing/2015/10/21/chartex" xmlns:cx3="http://schemas.microsoft.com/office/drawing/2016/5/9/chartex" xmlns:cx4="http://schemas.microsoft.com/office/drawing/2016/5/10/chartex" xmlns:cx5="http://schemas.microsoft.com/office/drawing/2016/5/11/chartex" xmlns:cx6="http://schemas.microsoft.com/office/drawing/2016/5/12/chartex" xmlns:cx7="http://schemas.microsoft.com/office/drawing/2016/5/13/chartex" xmlns:cx8="http://schemas.microsoft.com/office/drawing/2016/5/14/chartex" xmlns:mc="http://schemas.openxmlformats.org/markup-compatibility/2006" xmlns:aink="http://schemas.microsoft.com/office/drawing/2016/ink" xmlns:am3d="http://schemas.microsoft.com/office/drawing/2017/model3d" xmlns:o="urn:schemas-microsoft-com:office:office" xmlns:oel="http://schemas.microsoft.com/office/2019/extlst" xmlns:r="http://schemas.openxmlformats.org/officeDocument/2006/relationships" xmlns:m="http://schemas.openxmlformats.org/officeDocument/2006/math" xmlns:v="urn:schemas-microsoft-com:vml" xmlns:wp14="http://schemas.microsoft.com/office/word/2010/wordprocessingDrawing" xmlns:wp="http://schemas.openxmlformats.org/drawingml/2006/wordprocessingDrawing" xmlns:w10="urn:schemas-microsoft-com:office:word" xmlns:w="http://schemas.openxmlformats.org/wordprocessingml/2006/main" xmlns:w14="http://schemas.microsoft.com/office/word/2010/wordml" xmlns:w15="http://schemas.microsoft.com/office/word/2012/wordml" xmlns:w16cex="http://schemas.microsoft.com/office/word/2018/wordml/cex" xmlns:w16cid="http://schemas.microsoft.com/office/word/2016/wordml/cid" xmlns:w16="http://schemas.microsoft.com/office/word/2018/wordml" xmlns:w16sdtdh="http://schemas.microsoft.com/office/word/2020/wordml/sdtdatahash" xmlns:w16se="http://schemas.microsoft.com/office/word/2015/wordml/symex" xmlns:wpg="http://schemas.microsoft.com/office/word/2010/wordprocessingGroup" xmlns:wpi="http://schemas.microsoft.com/office/word/2010/wordprocessingInk" xmlns:wne="http://schemas.microsoft.com/office/word/2006/wordml" xmlns:wps="http://schemas.microsoft.com/office/word/2010/wordprocessingShape" mc:Ignorable="w14 w15 w16se w16cid w16 w16cex w16sdtdh wp14">
+<w:document xmlns:wpc="http://schemas.microsoft.com/office/word/2010/wordprocessingCanvas" xmlns:cx="http://schemas.microsoft.com/office/drawing/2014/chartex" xmlns:cx1="http://schemas.microsoft.com/office/drawing/2015/9/8/chartex" xmlns:cx2="http://schemas.microsoft.com/office/drawing/2015/10/21/chartex" xmlns:cx3="http://schemas.microsoft.com/office/drawing/2016/5/9/chartex" xmlns:cx4="http://schemas.microsoft.com/office/drawing/2016/5/10/chartex" xmlns:cx5="http://schemas.microsoft.com/office/drawing/2016/5/11/chartex" xmlns:cx6="http://schemas.microsoft.com/office/drawing/2016/5/12/chartex" xmlns:cx7="http://schemas.microsoft.com/office/drawing/2016/5/13/chartex" xmlns:cx8="http://schemas.microsoft.com/office/drawing/2016/5/14/chartex" xmlns:mc="http://schemas.openxmlformats.org/markup-compatibility/2006" xmlns:aink="http://schemas.microsoft.com/office/drawing/2016/ink" xmlns:am3d="http://schemas.microsoft.com/office/drawing/2017/model3d" xmlns:o="urn:schemas-microsoft-com:office:office" xmlns:oel="http://schemas.microsoft.com/office/2019/extlst" xmlns:r="http://schemas.openxmlformats.org/officeDocument/2006/relationships" xmlns:m="http://schemas.openxmlformats.org/officeDocument/2006/math" xmlns:v="urn:schemas-microsoft-com:vml" xmlns:wp14="http://schemas.microsoft.com/office/word/2010/wordprocessingDrawing" xmlns:wp="http://schemas.openxmlformats.org/drawingml/2006/wordprocessingDrawing" xmlns:w10="urn:schemas-microsoft-com:office:word" xmlns:w="http://schemas.openxmlformats.org/wordprocessingml/2006/main" xmlns:w14="http://schemas.microsoft.com/office/word/2010/wordml" xmlns:w15="http://schemas.microsoft.com/office/word/2012/wordml" xmlns:w16cex="http://schemas.microsoft.com/office/word/2018/wordml/cex" xmlns:w16cid="http://schemas.microsoft.com/office/word/2016/wordml/cid" xmlns:w16="http://schemas.microsoft.com/office/word/2018/wordml" xmlns:w16du="http://schemas.microsoft.com/office/word/2023/wordml/word16du" xmlns:w16sdtdh="http://schemas.microsoft.com/office/word/2020/wordml/sdtdatahash" xmlns:w16se="http://schemas.microsoft.com/office/word/2015/wordml/symex" xmlns:wpg="http://schemas.microsoft.com/office/word/2010/wordprocessingGroup" xmlns:wpi="http://schemas.microsoft.com/office/word/2010/wordprocessingInk" xmlns:wne="http://schemas.microsoft.com/office/word/2006/wordml" xmlns:wps="http://schemas.microsoft.com/office/word/2010/wordprocessingShape" mc:Ignorable="w14 w15 w16se w16cid w16 w16cex w16sdtdh w16du wp14">
   <w:body>
     <w:p>
       <w:pPr>
@@ -155,15 +155,7 @@
       </w:r>
       <w:r>
         <w:tab/>
-        <w:t xml:space="preserve">Reusable building-blocks in your user interface. It is combination of HTML, </w:t>
-      </w:r>
-      <w:proofErr w:type="gramStart"/>
-      <w:r>
-        <w:t>CSS</w:t>
-      </w:r>
-      <w:proofErr w:type="gramEnd"/>
-      <w:r>
-        <w:t xml:space="preserve"> and JS code.</w:t>
+        <w:t>Reusable building-blocks in your user interface. It is combination of HTML, CSS and JS code.</w:t>
       </w:r>
     </w:p>
     <w:p>
@@ -214,34 +206,64 @@
           <w:b/>
           <w:bCs/>
         </w:rPr>
-        <w:t xml:space="preserve">Separation of </w:t>
+        <w:t xml:space="preserve">Separation of Concerns: </w:t>
+      </w:r>
+      <w:r>
+        <w:t xml:space="preserve">helps to manage code. Each task </w:t>
       </w:r>
       <w:proofErr w:type="gramStart"/>
       <w:r>
+        <w:t>do</w:t>
+      </w:r>
+      <w:proofErr w:type="gramEnd"/>
+      <w:r>
+        <w:t xml:space="preserve"> its specific work.</w:t>
+      </w:r>
+    </w:p>
+    <w:p>
+      <w:pPr>
+        <w:keepLines/>
+        <w:spacing w:line="240" w:lineRule="auto"/>
+      </w:pPr>
+    </w:p>
+    <w:p>
+      <w:pPr>
+        <w:keepLines/>
+        <w:spacing w:after="0" w:line="240" w:lineRule="auto"/>
         <w:rPr>
           <w:b/>
           <w:bCs/>
         </w:rPr>
-        <w:t>Concerns:</w:t>
-      </w:r>
-      <w:proofErr w:type="gramEnd"/>
+      </w:pPr>
       <w:r>
         <w:rPr>
           <w:b/>
           <w:bCs/>
         </w:rPr>
-        <w:t xml:space="preserve"> </w:t>
-      </w:r>
-      <w:r>
-        <w:t xml:space="preserve">helps to manage code. Each task </w:t>
-      </w:r>
-      <w:proofErr w:type="gramStart"/>
-      <w:r>
-        <w:t>do</w:t>
-      </w:r>
-      <w:proofErr w:type="gramEnd"/>
-      <w:r>
-        <w:t xml:space="preserve"> its specific work.</w:t>
+        <w:t>How is a Component Build:</w:t>
+      </w:r>
+    </w:p>
+    <w:p>
+      <w:pPr>
+        <w:keepLines/>
+        <w:spacing w:after="0" w:line="240" w:lineRule="auto"/>
+      </w:pPr>
+      <w:r>
+        <w:tab/>
+        <w:t>It is basically combination of HTML and JS (and CSS) code.</w:t>
+      </w:r>
+    </w:p>
+    <w:p>
+      <w:pPr>
+        <w:keepLines/>
+        <w:spacing w:after="0" w:line="240" w:lineRule="auto"/>
+      </w:pPr>
+      <w:r>
+        <w:tab/>
+        <w:t>React Uses Declarative approach</w:t>
+      </w:r>
+      <w:r>
+        <w:t>: Define the desired target state(s) and let React figure out the actual JavaScript DOM instructions.</w:t>
       </w:r>
     </w:p>
     <w:p>
@@ -252,19 +274,20 @@
     </w:p>
     <w:p>
       <w:pPr>
+        <w:pStyle w:val="Heading2"/>
+      </w:pPr>
+      <w:r>
+        <w:t>JSX:</w:t>
+      </w:r>
+    </w:p>
+    <w:p>
+      <w:pPr>
         <w:keepLines/>
         <w:spacing w:after="0" w:line="240" w:lineRule="auto"/>
-        <w:rPr>
-          <w:b/>
-          <w:bCs/>
-        </w:rPr>
-      </w:pPr>
-      <w:r>
-        <w:rPr>
-          <w:b/>
-          <w:bCs/>
-        </w:rPr>
-        <w:t>How is a Component Build:</w:t>
+      </w:pPr>
+      <w:r>
+        <w:tab/>
+        <w:t>Stands for JavaScript XML.</w:t>
       </w:r>
     </w:p>
     <w:p>
@@ -274,7 +297,21 @@
       </w:pPr>
       <w:r>
         <w:tab/>
-        <w:t>It is basically combination of HTML and JS (and CSS) code.</w:t>
+        <w:t>It allows to write HTML code inside JS.</w:t>
+      </w:r>
+    </w:p>
+    <w:p>
+      <w:pPr>
+        <w:keepLines/>
+        <w:spacing w:line="240" w:lineRule="auto"/>
+      </w:pPr>
+    </w:p>
+    <w:p>
+      <w:pPr>
+        <w:pStyle w:val="Heading2"/>
+      </w:pPr>
+      <w:r>
+        <w:t>How React Works:</w:t>
       </w:r>
     </w:p>
     <w:p>
@@ -284,24 +321,7 @@
       </w:pPr>
       <w:r>
         <w:tab/>
-        <w:t>React Uses Declarative approach</w:t>
-      </w:r>
-      <w:r>
-        <w:t>: Define the desired target state(s) and let React figure out the actual JavaScript DOM instructions.</w:t>
-      </w:r>
-    </w:p>
-    <w:p>
-      <w:pPr>
-        <w:keepLines/>
-        <w:spacing w:line="240" w:lineRule="auto"/>
-      </w:pPr>
-    </w:p>
-    <w:p>
-      <w:pPr>
-        <w:pStyle w:val="Heading2"/>
-      </w:pPr>
-      <w:r>
-        <w:t>JSX:</w:t>
+        <w:t>React is all about Component (customer HTML element and JS).</w:t>
       </w:r>
     </w:p>
     <w:p>
@@ -311,59 +331,13 @@
       </w:pPr>
       <w:r>
         <w:tab/>
-        <w:t>Stands for JavaScript XML.</w:t>
-      </w:r>
-    </w:p>
-    <w:p>
-      <w:pPr>
-        <w:keepLines/>
-        <w:spacing w:after="0" w:line="240" w:lineRule="auto"/>
-      </w:pPr>
-      <w:r>
-        <w:tab/>
-        <w:t>It allows to write HTML code inside JS.</w:t>
-      </w:r>
-    </w:p>
-    <w:p>
-      <w:pPr>
-        <w:keepLines/>
-        <w:spacing w:line="240" w:lineRule="auto"/>
-      </w:pPr>
-    </w:p>
-    <w:p>
-      <w:pPr>
-        <w:pStyle w:val="Heading2"/>
-      </w:pPr>
-      <w:r>
-        <w:t>How React Works:</w:t>
-      </w:r>
-    </w:p>
-    <w:p>
-      <w:pPr>
-        <w:keepLines/>
-        <w:spacing w:after="0" w:line="240" w:lineRule="auto"/>
-      </w:pPr>
-      <w:r>
-        <w:tab/>
-        <w:t>React is all about Component (customer HTML element and JS).</w:t>
-      </w:r>
-    </w:p>
-    <w:p>
-      <w:pPr>
-        <w:keepLines/>
-        <w:spacing w:after="0" w:line="240" w:lineRule="auto"/>
-      </w:pPr>
-      <w:r>
-        <w:tab/>
         <w:t xml:space="preserve">It uses declarative way. </w:t>
       </w:r>
       <w:proofErr w:type="spellStart"/>
-      <w:proofErr w:type="gramStart"/>
       <w:r>
         <w:t>Where as</w:t>
       </w:r>
       <w:proofErr w:type="spellEnd"/>
-      <w:proofErr w:type="gramEnd"/>
       <w:r>
         <w:t xml:space="preserve"> JS use imperative way. JS define steps.</w:t>
       </w:r>
@@ -776,15 +750,7 @@
         <w:t>children</w:t>
       </w:r>
       <w:r>
-        <w:t xml:space="preserve">. It is reserved </w:t>
-      </w:r>
-      <w:proofErr w:type="gramStart"/>
-      <w:r>
-        <w:t>key-word</w:t>
-      </w:r>
-      <w:proofErr w:type="gramEnd"/>
-      <w:r>
-        <w:t xml:space="preserve"> in react to provide all children component. Also we can add style by adding parent style by </w:t>
+        <w:t xml:space="preserve">. It is reserved key-word in react to provide all children component. Also we can add style by adding parent style by </w:t>
       </w:r>
       <w:proofErr w:type="spellStart"/>
       <w:proofErr w:type="gramStart"/>
@@ -837,13 +803,8 @@
       </w:pPr>
       <w:r>
         <w:tab/>
-        <w:t>React exposes all DOM-events with “on” key-</w:t>
-      </w:r>
-      <w:proofErr w:type="gramStart"/>
-      <w:r>
-        <w:t>word</w:t>
-      </w:r>
-      <w:proofErr w:type="gramEnd"/>
+        <w:t>React exposes all DOM-events with “on” key-word</w:t>
+      </w:r>
     </w:p>
     <w:p>
       <w:pPr>
@@ -1421,15 +1382,7 @@
         <w:ind w:firstLine="720"/>
       </w:pPr>
       <w:r>
-        <w:t xml:space="preserve">Here we are just mentioning method but calling it, </w:t>
-      </w:r>
-      <w:proofErr w:type="gramStart"/>
-      <w:r>
-        <w:t>React</w:t>
-      </w:r>
-      <w:proofErr w:type="gramEnd"/>
-      <w:r>
-        <w:t xml:space="preserve"> will call the function when particular event Is triggered.</w:t>
+        <w:t>Here we are just mentioning method but calling it, React will call the function when particular event Is triggered.</w:t>
       </w:r>
     </w:p>
     <w:p>
@@ -1444,15 +1397,7 @@
         <w:ind w:firstLine="720"/>
       </w:pPr>
       <w:r>
-        <w:t xml:space="preserve">If want </w:t>
-      </w:r>
-      <w:proofErr w:type="gramStart"/>
-      <w:r>
-        <w:t>pass</w:t>
-      </w:r>
-      <w:proofErr w:type="gramEnd"/>
-      <w:r>
-        <w:t xml:space="preserve"> any </w:t>
+        <w:t xml:space="preserve">If want pass any </w:t>
       </w:r>
       <w:proofErr w:type="spellStart"/>
       <w:r>
@@ -1793,21 +1738,7 @@
         <w:rPr>
           <w:lang w:val="en-AU"/>
         </w:rPr>
-        <w:t xml:space="preserve"> own state, we call it as stateful component. If there is no state directly used in </w:t>
-      </w:r>
-      <w:proofErr w:type="gramStart"/>
-      <w:r>
-        <w:rPr>
-          <w:lang w:val="en-AU"/>
-        </w:rPr>
-        <w:t>component</w:t>
-      </w:r>
-      <w:proofErr w:type="gramEnd"/>
-      <w:r>
-        <w:rPr>
-          <w:lang w:val="en-AU"/>
-        </w:rPr>
-        <w:t xml:space="preserve"> we call it stateless component. We can have state from parent in stateless component.</w:t>
+        <w:t xml:space="preserve"> own state, we call it as stateful component. If there is no state directly used in component we call it stateless component. We can have state from parent in stateless component.</w:t>
       </w:r>
     </w:p>
     <w:p>
@@ -2667,27 +2598,7 @@
           <w:sz w:val="21"/>
           <w:szCs w:val="21"/>
         </w:rPr>
-        <w:t>"</w:t>
-      </w:r>
-      <w:proofErr w:type="gramStart"/>
-      <w:r>
-        <w:rPr>
-          <w:rFonts w:ascii="Consolas" w:eastAsia="Times New Roman" w:hAnsi="Consolas" w:cs="Times New Roman"/>
-          <w:color w:val="CE9178"/>
-          <w:sz w:val="21"/>
-          <w:szCs w:val="21"/>
-        </w:rPr>
-        <w:t>new-expense</w:t>
-      </w:r>
-      <w:proofErr w:type="gramEnd"/>
-      <w:r>
-        <w:rPr>
-          <w:rFonts w:ascii="Consolas" w:eastAsia="Times New Roman" w:hAnsi="Consolas" w:cs="Times New Roman"/>
-          <w:color w:val="CE9178"/>
-          <w:sz w:val="21"/>
-          <w:szCs w:val="21"/>
-        </w:rPr>
-        <w:t>"</w:t>
+        <w:t>"new-expense"</w:t>
       </w:r>
       <w:r>
         <w:rPr>
@@ -3097,21 +3008,7 @@
         <w:rPr>
           <w:lang w:val="en-AU"/>
         </w:rPr>
-        <w:t xml:space="preserve">In React JSX code we can use inline style as html code with slight modification. Here Style </w:t>
-      </w:r>
-      <w:proofErr w:type="gramStart"/>
-      <w:r>
-        <w:rPr>
-          <w:lang w:val="en-AU"/>
-        </w:rPr>
-        <w:t>has to</w:t>
-      </w:r>
-      <w:proofErr w:type="gramEnd"/>
-      <w:r>
-        <w:rPr>
-          <w:lang w:val="en-AU"/>
-        </w:rPr>
-        <w:t xml:space="preserve"> object and inside curly </w:t>
+        <w:t xml:space="preserve">In React JSX code we can use inline style as html code with slight modification. Here Style has to object and inside curly </w:t>
       </w:r>
       <w:r>
         <w:rPr>
@@ -3123,21 +3020,7 @@
         <w:rPr>
           <w:lang w:val="en-AU"/>
         </w:rPr>
-        <w:t xml:space="preserve">. It looks like double </w:t>
-      </w:r>
-      <w:proofErr w:type="gramStart"/>
-      <w:r>
-        <w:rPr>
-          <w:lang w:val="en-AU"/>
-        </w:rPr>
-        <w:t>curly-brace</w:t>
-      </w:r>
-      <w:proofErr w:type="gramEnd"/>
-      <w:r>
-        <w:rPr>
-          <w:lang w:val="en-AU"/>
-        </w:rPr>
-        <w:t xml:space="preserve"> but </w:t>
+        <w:t xml:space="preserve">. It looks like double curly-brace but </w:t>
       </w:r>
       <w:proofErr w:type="spellStart"/>
       <w:r>
@@ -3201,21 +3084,7 @@
         <w:rPr>
           <w:lang w:val="en-AU"/>
         </w:rPr>
-        <w:t>style name like (background-</w:t>
-      </w:r>
-      <w:proofErr w:type="spellStart"/>
-      <w:r>
-        <w:rPr>
-          <w:lang w:val="en-AU"/>
-        </w:rPr>
-        <w:t>color</w:t>
-      </w:r>
-      <w:proofErr w:type="spellEnd"/>
-      <w:r>
-        <w:rPr>
-          <w:lang w:val="en-AU"/>
-        </w:rPr>
-        <w:t xml:space="preserve"> will become </w:t>
+        <w:t xml:space="preserve">style name like (background-color will become </w:t>
       </w:r>
       <w:bookmarkStart w:id="0" w:name="_Hlk174998787"/>
       <w:proofErr w:type="spellStart"/>
@@ -3242,21 +3111,7 @@
         <w:rPr>
           <w:lang w:val="en-AU"/>
         </w:rPr>
-        <w:t>) or alternatively use quote ‘background-</w:t>
-      </w:r>
-      <w:proofErr w:type="spellStart"/>
-      <w:r>
-        <w:rPr>
-          <w:lang w:val="en-AU"/>
-        </w:rPr>
-        <w:t>color</w:t>
-      </w:r>
-      <w:proofErr w:type="spellEnd"/>
-      <w:r>
-        <w:rPr>
-          <w:lang w:val="en-AU"/>
-        </w:rPr>
-        <w:t>’ as key</w:t>
+        <w:t>) or alternatively use quote ‘background-color’ as key</w:t>
       </w:r>
       <w:bookmarkEnd w:id="0"/>
       <w:r>
@@ -4344,21 +4199,7 @@
         <w:rPr>
           <w:lang w:val="en-AU"/>
         </w:rPr>
-        <w:t xml:space="preserve"> which only limited to required React component. For this we </w:t>
-      </w:r>
-      <w:proofErr w:type="gramStart"/>
-      <w:r>
-        <w:rPr>
-          <w:lang w:val="en-AU"/>
-        </w:rPr>
-        <w:t>have to</w:t>
-      </w:r>
-      <w:proofErr w:type="gramEnd"/>
-      <w:r>
-        <w:rPr>
-          <w:lang w:val="en-AU"/>
-        </w:rPr>
-        <w:t xml:space="preserve"> change </w:t>
+        <w:t xml:space="preserve"> which only limited to required React component. For this we have to change </w:t>
       </w:r>
       <w:proofErr w:type="spellStart"/>
       <w:r>
@@ -4505,30 +4346,18 @@
           <w:szCs w:val="21"/>
           <w:highlight w:val="darkYellow"/>
         </w:rPr>
-        <w:t>'./Button.module.css</w:t>
-      </w:r>
-      <w:proofErr w:type="gramStart"/>
-      <w:r>
-        <w:rPr>
-          <w:rFonts w:ascii="Consolas" w:eastAsia="Times New Roman" w:hAnsi="Consolas" w:cs="Times New Roman"/>
-          <w:color w:val="CE9178"/>
+        <w:t>'./Button.module.css'</w:t>
+      </w:r>
+      <w:r>
+        <w:rPr>
+          <w:rFonts w:ascii="Consolas" w:eastAsia="Times New Roman" w:hAnsi="Consolas" w:cs="Times New Roman"/>
+          <w:color w:val="CCCCCC"/>
           <w:sz w:val="21"/>
           <w:szCs w:val="21"/>
           <w:highlight w:val="darkYellow"/>
         </w:rPr>
-        <w:t>'</w:t>
-      </w:r>
-      <w:r>
-        <w:rPr>
-          <w:rFonts w:ascii="Consolas" w:eastAsia="Times New Roman" w:hAnsi="Consolas" w:cs="Times New Roman"/>
-          <w:color w:val="CCCCCC"/>
-          <w:sz w:val="21"/>
-          <w:szCs w:val="21"/>
-          <w:highlight w:val="darkYellow"/>
-        </w:rPr>
         <w:t>;</w:t>
       </w:r>
-      <w:proofErr w:type="gramEnd"/>
     </w:p>
     <w:p>
       <w:pPr>
@@ -4823,21 +4652,7 @@
         <w:rPr>
           <w:lang w:val="en-AU"/>
         </w:rPr>
-        <w:t xml:space="preserve">React while processing </w:t>
-      </w:r>
-      <w:proofErr w:type="gramStart"/>
-      <w:r>
-        <w:rPr>
-          <w:lang w:val="en-AU"/>
-        </w:rPr>
-        <w:t>change</w:t>
-      </w:r>
-      <w:proofErr w:type="gramEnd"/>
-      <w:r>
-        <w:rPr>
-          <w:lang w:val="en-AU"/>
-        </w:rPr>
-        <w:t xml:space="preserve"> </w:t>
+        <w:t xml:space="preserve">React while processing change </w:t>
       </w:r>
       <w:proofErr w:type="spellStart"/>
       <w:r>
@@ -5186,16 +5001,8 @@
         <w:rPr>
           <w:lang w:val="en-AU"/>
         </w:rPr>
-        <w:t xml:space="preserve"> install styled-</w:t>
-      </w:r>
-      <w:proofErr w:type="gramStart"/>
-      <w:r>
-        <w:rPr>
-          <w:lang w:val="en-AU"/>
-        </w:rPr>
-        <w:t>components</w:t>
-      </w:r>
-      <w:proofErr w:type="gramEnd"/>
+        <w:t xml:space="preserve"> install styled-components</w:t>
+      </w:r>
     </w:p>
     <w:p>
       <w:pPr>
@@ -5409,19 +5216,8 @@
           <w:sz w:val="21"/>
           <w:szCs w:val="21"/>
         </w:rPr>
-        <w:t xml:space="preserve">display: </w:t>
-      </w:r>
-      <w:proofErr w:type="gramStart"/>
-      <w:r>
-        <w:rPr>
-          <w:rFonts w:ascii="Consolas" w:eastAsia="Times New Roman" w:hAnsi="Consolas" w:cs="Times New Roman"/>
-          <w:color w:val="CE9178"/>
-          <w:sz w:val="21"/>
-          <w:szCs w:val="21"/>
-        </w:rPr>
-        <w:t>flex;</w:t>
-      </w:r>
-      <w:proofErr w:type="gramEnd"/>
+        <w:t>display: flex;</w:t>
+      </w:r>
     </w:p>
     <w:p>
       <w:pPr>
@@ -5468,19 +5264,8 @@
           <w:sz w:val="21"/>
           <w:szCs w:val="21"/>
         </w:rPr>
-        <w:t xml:space="preserve">flex-direction: </w:t>
-      </w:r>
-      <w:proofErr w:type="gramStart"/>
-      <w:r>
-        <w:rPr>
-          <w:rFonts w:ascii="Consolas" w:eastAsia="Times New Roman" w:hAnsi="Consolas" w:cs="Times New Roman"/>
-          <w:color w:val="CE9178"/>
-          <w:sz w:val="21"/>
-          <w:szCs w:val="21"/>
-        </w:rPr>
-        <w:t>column;</w:t>
-      </w:r>
-      <w:proofErr w:type="gramEnd"/>
+        <w:t>flex-direction: column;</w:t>
+      </w:r>
     </w:p>
     <w:p>
       <w:pPr>
@@ -5527,19 +5312,8 @@
           <w:sz w:val="21"/>
           <w:szCs w:val="21"/>
         </w:rPr>
-        <w:t>gap: 0.</w:t>
-      </w:r>
-      <w:proofErr w:type="gramStart"/>
-      <w:r>
-        <w:rPr>
-          <w:rFonts w:ascii="Consolas" w:eastAsia="Times New Roman" w:hAnsi="Consolas" w:cs="Times New Roman"/>
-          <w:color w:val="CE9178"/>
-          <w:sz w:val="21"/>
-          <w:szCs w:val="21"/>
-        </w:rPr>
-        <w:t>5rem;</w:t>
-      </w:r>
-      <w:proofErr w:type="gramEnd"/>
+        <w:t>gap: 0.5rem;</w:t>
+      </w:r>
     </w:p>
     <w:p>
       <w:pPr>
@@ -5586,19 +5360,8 @@
           <w:sz w:val="21"/>
           <w:szCs w:val="21"/>
         </w:rPr>
-        <w:t>margin-bottom: 1.</w:t>
-      </w:r>
-      <w:proofErr w:type="gramStart"/>
-      <w:r>
-        <w:rPr>
-          <w:rFonts w:ascii="Consolas" w:eastAsia="Times New Roman" w:hAnsi="Consolas" w:cs="Times New Roman"/>
-          <w:color w:val="CE9178"/>
-          <w:sz w:val="21"/>
-          <w:szCs w:val="21"/>
-        </w:rPr>
-        <w:t>5rem;</w:t>
-      </w:r>
-      <w:proofErr w:type="gramEnd"/>
+        <w:t>margin-bottom: 1.5rem;</w:t>
+      </w:r>
     </w:p>
     <w:p>
       <w:pPr>
@@ -5693,19 +5456,8 @@
           <w:sz w:val="21"/>
           <w:szCs w:val="21"/>
         </w:rPr>
-        <w:t xml:space="preserve">display: </w:t>
-      </w:r>
-      <w:proofErr w:type="gramStart"/>
-      <w:r>
-        <w:rPr>
-          <w:rFonts w:ascii="Consolas" w:eastAsia="Times New Roman" w:hAnsi="Consolas" w:cs="Times New Roman"/>
-          <w:color w:val="CE9178"/>
-          <w:sz w:val="21"/>
-          <w:szCs w:val="21"/>
-        </w:rPr>
-        <w:t>block;</w:t>
-      </w:r>
-      <w:proofErr w:type="gramEnd"/>
+        <w:t>display: block;</w:t>
+      </w:r>
     </w:p>
     <w:p>
       <w:pPr>
@@ -5910,19 +5662,29 @@
           <w:iCs/>
           <w:lang w:val="en-AU"/>
         </w:rPr>
-        <w:t xml:space="preserve">        margin-bottom: </w:t>
-      </w:r>
-      <w:proofErr w:type="gramStart"/>
-      <w:r>
+        <w:t xml:space="preserve">        margin-bottom: 4rem;</w:t>
+      </w:r>
+    </w:p>
+    <w:p>
+      <w:pPr>
+        <w:spacing w:after="0"/>
+        <w:ind w:left="1440"/>
         <w:rPr>
           <w:rFonts w:ascii="Aptos" w:hAnsi="Aptos"/>
           <w:i/>
           <w:iCs/>
           <w:lang w:val="en-AU"/>
         </w:rPr>
-        <w:t>4rem;</w:t>
-      </w:r>
-      <w:proofErr w:type="gramEnd"/>
+      </w:pPr>
+      <w:r>
+        <w:rPr>
+          <w:rFonts w:ascii="Aptos" w:hAnsi="Aptos"/>
+          <w:i/>
+          <w:iCs/>
+          <w:lang w:val="en-AU"/>
+        </w:rPr>
+        <w:t xml:space="preserve">    &amp; h1 {</w:t>
+      </w:r>
     </w:p>
     <w:p>
       <w:pPr>
@@ -5942,40 +5704,8 @@
           <w:iCs/>
           <w:lang w:val="en-AU"/>
         </w:rPr>
-        <w:t xml:space="preserve">    &amp; h1 {</w:t>
-      </w:r>
-    </w:p>
-    <w:p>
-      <w:pPr>
-        <w:spacing w:after="0"/>
-        <w:ind w:left="1440"/>
-        <w:rPr>
-          <w:rFonts w:ascii="Aptos" w:hAnsi="Aptos"/>
-          <w:i/>
-          <w:iCs/>
-          <w:lang w:val="en-AU"/>
-        </w:rPr>
-      </w:pPr>
-      <w:r>
-        <w:rPr>
-          <w:rFonts w:ascii="Aptos" w:hAnsi="Aptos"/>
-          <w:i/>
-          <w:iCs/>
-          <w:lang w:val="en-AU"/>
-        </w:rPr>
-        <w:t xml:space="preserve">        font-size: 2.</w:t>
-      </w:r>
-      <w:proofErr w:type="gramStart"/>
-      <w:r>
-        <w:rPr>
-          <w:rFonts w:ascii="Aptos" w:hAnsi="Aptos"/>
-          <w:i/>
-          <w:iCs/>
-          <w:lang w:val="en-AU"/>
-        </w:rPr>
-        <w:t>25rem;</w:t>
-      </w:r>
-      <w:proofErr w:type="gramEnd"/>
+        <w:t xml:space="preserve">        font-size: 2.25rem;</w:t>
+      </w:r>
     </w:p>
     <w:p>
       <w:pPr>
@@ -6098,101 +5828,1475 @@
         <w:rPr>
           <w:lang w:val="en-AU"/>
         </w:rPr>
-        <w:t xml:space="preserve"> my-project -- --template </w:t>
+        <w:t xml:space="preserve"> my-project -- --template react</w:t>
+      </w:r>
+    </w:p>
+    <w:p>
+      <w:pPr>
+        <w:spacing w:after="0"/>
+        <w:rPr>
+          <w:lang w:val="en-AU"/>
+        </w:rPr>
+      </w:pPr>
+      <w:r>
+        <w:rPr>
+          <w:lang w:val="en-AU"/>
+        </w:rPr>
+        <w:tab/>
+      </w:r>
+      <w:proofErr w:type="spellStart"/>
+      <w:r>
+        <w:rPr>
+          <w:lang w:val="en-AU"/>
+        </w:rPr>
+        <w:t>npm</w:t>
+      </w:r>
+      <w:proofErr w:type="spellEnd"/>
+      <w:r>
+        <w:rPr>
+          <w:lang w:val="en-AU"/>
+        </w:rPr>
+        <w:t xml:space="preserve"> install -D </w:t>
+      </w:r>
+      <w:proofErr w:type="spellStart"/>
+      <w:r>
+        <w:rPr>
+          <w:lang w:val="en-AU"/>
+        </w:rPr>
+        <w:t>tailwindcss</w:t>
+      </w:r>
+      <w:proofErr w:type="spellEnd"/>
+      <w:r>
+        <w:rPr>
+          <w:lang w:val="en-AU"/>
+        </w:rPr>
+        <w:t xml:space="preserve"> </w:t>
+      </w:r>
+      <w:proofErr w:type="spellStart"/>
+      <w:r>
+        <w:rPr>
+          <w:lang w:val="en-AU"/>
+        </w:rPr>
+        <w:t>postcss</w:t>
+      </w:r>
+      <w:proofErr w:type="spellEnd"/>
+      <w:r>
+        <w:rPr>
+          <w:lang w:val="en-AU"/>
+        </w:rPr>
+        <w:t xml:space="preserve"> </w:t>
+      </w:r>
+      <w:proofErr w:type="spellStart"/>
+      <w:r>
+        <w:rPr>
+          <w:lang w:val="en-AU"/>
+        </w:rPr>
+        <w:t>autoprefixer</w:t>
+      </w:r>
+      <w:proofErr w:type="spellEnd"/>
+    </w:p>
+    <w:p>
+      <w:pPr>
+        <w:spacing w:after="0"/>
+        <w:ind w:firstLine="720"/>
+        <w:rPr>
+          <w:lang w:val="en-AU"/>
+        </w:rPr>
+      </w:pPr>
+      <w:proofErr w:type="spellStart"/>
+      <w:r>
+        <w:rPr>
+          <w:lang w:val="en-AU"/>
+        </w:rPr>
+        <w:t>npx</w:t>
+      </w:r>
+      <w:proofErr w:type="spellEnd"/>
+      <w:r>
+        <w:rPr>
+          <w:lang w:val="en-AU"/>
+        </w:rPr>
+        <w:t xml:space="preserve"> </w:t>
+      </w:r>
+      <w:proofErr w:type="spellStart"/>
+      <w:r>
+        <w:rPr>
+          <w:lang w:val="en-AU"/>
+        </w:rPr>
+        <w:t>tailwindcss</w:t>
+      </w:r>
+      <w:proofErr w:type="spellEnd"/>
+      <w:r>
+        <w:rPr>
+          <w:lang w:val="en-AU"/>
+        </w:rPr>
+        <w:t xml:space="preserve"> </w:t>
+      </w:r>
+      <w:proofErr w:type="spellStart"/>
+      <w:r>
+        <w:rPr>
+          <w:lang w:val="en-AU"/>
+        </w:rPr>
+        <w:t>init</w:t>
+      </w:r>
+      <w:proofErr w:type="spellEnd"/>
+      <w:r>
+        <w:rPr>
+          <w:lang w:val="en-AU"/>
+        </w:rPr>
+        <w:t xml:space="preserve"> -p</w:t>
+      </w:r>
+    </w:p>
+    <w:p>
+      <w:pPr>
+        <w:spacing w:after="0"/>
+        <w:ind w:firstLine="720"/>
+        <w:rPr>
+          <w:lang w:val="en-AU"/>
+        </w:rPr>
+      </w:pPr>
+    </w:p>
+    <w:p>
+      <w:pPr>
+        <w:spacing w:after="0"/>
+        <w:ind w:firstLine="720"/>
+        <w:rPr>
+          <w:lang w:val="en-AU"/>
+        </w:rPr>
+      </w:pPr>
+      <w:r>
+        <w:rPr>
+          <w:lang w:val="en-AU"/>
+        </w:rPr>
+        <w:tab/>
+      </w:r>
+      <w:r>
+        <w:rPr>
+          <w:lang w:val="en-AU"/>
+        </w:rPr>
+        <w:t>content: [</w:t>
+      </w:r>
+    </w:p>
+    <w:p>
+      <w:pPr>
+        <w:spacing w:after="0"/>
+        <w:ind w:firstLine="720"/>
+        <w:rPr>
+          <w:lang w:val="en-AU"/>
+        </w:rPr>
+      </w:pPr>
+      <w:r>
+        <w:rPr>
+          <w:lang w:val="en-AU"/>
+        </w:rPr>
+        <w:t xml:space="preserve">    </w:t>
+      </w:r>
+      <w:r>
+        <w:rPr>
+          <w:lang w:val="en-AU"/>
+        </w:rPr>
+        <w:tab/>
+      </w:r>
+      <w:r>
+        <w:rPr>
+          <w:lang w:val="en-AU"/>
+        </w:rPr>
+        <w:tab/>
+      </w:r>
+      <w:r>
+        <w:rPr>
+          <w:lang w:val="en-AU"/>
+        </w:rPr>
+        <w:t>"./index.html",</w:t>
+      </w:r>
+    </w:p>
+    <w:p>
+      <w:pPr>
+        <w:spacing w:after="0"/>
+        <w:ind w:firstLine="720"/>
+        <w:rPr>
+          <w:lang w:val="en-AU"/>
+        </w:rPr>
+      </w:pPr>
+      <w:r>
+        <w:rPr>
+          <w:lang w:val="en-AU"/>
+        </w:rPr>
+        <w:t xml:space="preserve">   </w:t>
+      </w:r>
+      <w:r>
+        <w:rPr>
+          <w:lang w:val="en-AU"/>
+        </w:rPr>
+        <w:tab/>
+      </w:r>
+      <w:r>
+        <w:rPr>
+          <w:lang w:val="en-AU"/>
+        </w:rPr>
+        <w:tab/>
+      </w:r>
+      <w:r>
+        <w:rPr>
+          <w:lang w:val="en-AU"/>
+        </w:rPr>
+        <w:t xml:space="preserve"> "./</w:t>
+      </w:r>
+      <w:proofErr w:type="spellStart"/>
+      <w:r>
+        <w:rPr>
+          <w:lang w:val="en-AU"/>
+        </w:rPr>
+        <w:t>src</w:t>
+      </w:r>
+      <w:proofErr w:type="spellEnd"/>
+      <w:r>
+        <w:rPr>
+          <w:lang w:val="en-AU"/>
+        </w:rPr>
+        <w:t>/**/*.{</w:t>
+      </w:r>
+      <w:proofErr w:type="spellStart"/>
+      <w:r>
+        <w:rPr>
+          <w:lang w:val="en-AU"/>
+        </w:rPr>
+        <w:t>js,ts,jsx,tsx</w:t>
+      </w:r>
+      <w:proofErr w:type="spellEnd"/>
+      <w:r>
+        <w:rPr>
+          <w:lang w:val="en-AU"/>
+        </w:rPr>
+        <w:t>}",</w:t>
+      </w:r>
+    </w:p>
+    <w:p>
+      <w:pPr>
+        <w:spacing w:after="0"/>
+        <w:ind w:firstLine="720"/>
+        <w:rPr>
+          <w:lang w:val="en-AU"/>
+        </w:rPr>
+      </w:pPr>
+      <w:r>
+        <w:rPr>
+          <w:lang w:val="en-AU"/>
+        </w:rPr>
+        <w:t xml:space="preserve">  </w:t>
+      </w:r>
+      <w:r>
+        <w:rPr>
+          <w:lang w:val="en-AU"/>
+        </w:rPr>
+        <w:tab/>
+      </w:r>
+      <w:r>
+        <w:rPr>
+          <w:lang w:val="en-AU"/>
+        </w:rPr>
+        <w:t>],</w:t>
+      </w:r>
+    </w:p>
+    <w:p>
+      <w:pPr>
+        <w:spacing w:after="0"/>
+        <w:ind w:firstLine="720"/>
+        <w:rPr>
+          <w:lang w:val="en-AU"/>
+        </w:rPr>
+      </w:pPr>
+    </w:p>
+    <w:p>
+      <w:pPr>
+        <w:spacing w:after="0"/>
+        <w:ind w:firstLine="720"/>
+        <w:rPr>
+          <w:lang w:val="en-AU"/>
+        </w:rPr>
+      </w:pPr>
+      <w:r>
+        <w:rPr>
+          <w:lang w:val="en-AU"/>
+        </w:rPr>
+        <w:t xml:space="preserve">This is more like adding class in html file and </w:t>
+      </w:r>
+      <w:r>
+        <w:rPr>
+          <w:lang w:val="en-AU"/>
+        </w:rPr>
+        <w:t xml:space="preserve">respective </w:t>
+      </w:r>
+      <w:proofErr w:type="spellStart"/>
+      <w:r>
+        <w:rPr>
+          <w:lang w:val="en-AU"/>
+        </w:rPr>
+        <w:t>css</w:t>
+      </w:r>
+      <w:proofErr w:type="spellEnd"/>
+      <w:r>
+        <w:rPr>
+          <w:lang w:val="en-AU"/>
+        </w:rPr>
+        <w:t xml:space="preserve"> will be </w:t>
+      </w:r>
+      <w:proofErr w:type="spellStart"/>
+      <w:r>
+        <w:rPr>
+          <w:lang w:val="en-AU"/>
+        </w:rPr>
+        <w:t>be</w:t>
+      </w:r>
+      <w:proofErr w:type="spellEnd"/>
+      <w:r>
+        <w:rPr>
+          <w:lang w:val="en-AU"/>
+        </w:rPr>
+        <w:t xml:space="preserve"> added via tailwind,</w:t>
+      </w:r>
+    </w:p>
+    <w:p>
+      <w:pPr>
+        <w:spacing w:after="0"/>
+        <w:ind w:firstLine="720"/>
+        <w:rPr>
+          <w:lang w:val="en-AU"/>
+        </w:rPr>
+      </w:pPr>
+      <w:r>
+        <w:rPr>
+          <w:lang w:val="en-AU"/>
+        </w:rPr>
+        <w:t xml:space="preserve">Sample </w:t>
+      </w:r>
+      <w:proofErr w:type="spellStart"/>
+      <w:r>
+        <w:rPr>
+          <w:lang w:val="en-AU"/>
+        </w:rPr>
+        <w:t>classname</w:t>
+      </w:r>
+      <w:proofErr w:type="spellEnd"/>
+      <w:r>
+        <w:rPr>
+          <w:lang w:val="en-AU"/>
+        </w:rPr>
+        <w:t xml:space="preserve"> are:</w:t>
+      </w:r>
+    </w:p>
+    <w:p>
+      <w:pPr>
+        <w:spacing w:after="0"/>
+        <w:ind w:firstLine="720"/>
+        <w:rPr>
+          <w:lang w:val="en-AU"/>
+        </w:rPr>
+      </w:pPr>
+      <w:r>
+        <w:rPr>
+          <w:lang w:val="en-AU"/>
+        </w:rPr>
+        <w:tab/>
+      </w:r>
+      <w:proofErr w:type="spellStart"/>
+      <w:r>
+        <w:rPr>
+          <w:lang w:val="en-AU"/>
+        </w:rPr>
+        <w:t>className</w:t>
+      </w:r>
+      <w:proofErr w:type="spellEnd"/>
+      <w:r>
+        <w:rPr>
+          <w:lang w:val="en-AU"/>
+        </w:rPr>
+        <w:t>='flex flex-col items-</w:t>
+      </w:r>
+      <w:proofErr w:type="spellStart"/>
+      <w:r>
+        <w:rPr>
+          <w:lang w:val="en-AU"/>
+        </w:rPr>
+        <w:t>center</w:t>
+      </w:r>
+      <w:proofErr w:type="spellEnd"/>
+      <w:r>
+        <w:rPr>
+          <w:lang w:val="en-AU"/>
+        </w:rPr>
+        <w:t xml:space="preserve"> mt-8 mb-8'</w:t>
+      </w:r>
+    </w:p>
+    <w:p>
+      <w:pPr>
+        <w:spacing w:after="0"/>
+        <w:ind w:firstLine="720"/>
+        <w:rPr>
+          <w:lang w:val="en-AU"/>
+        </w:rPr>
+      </w:pPr>
+      <w:r>
+        <w:rPr>
+          <w:lang w:val="en-AU"/>
+        </w:rPr>
+        <w:lastRenderedPageBreak/>
+        <w:tab/>
+      </w:r>
+      <w:proofErr w:type="spellStart"/>
+      <w:r>
+        <w:rPr>
+          <w:lang w:val="en-AU"/>
+        </w:rPr>
+        <w:t>className</w:t>
+      </w:r>
+      <w:proofErr w:type="spellEnd"/>
+      <w:r>
+        <w:rPr>
+          <w:lang w:val="en-AU"/>
+        </w:rPr>
+        <w:t>='text-4xl font-semibold tracking-widest text-</w:t>
+      </w:r>
+      <w:proofErr w:type="spellStart"/>
+      <w:r>
+        <w:rPr>
+          <w:lang w:val="en-AU"/>
+        </w:rPr>
+        <w:t>center</w:t>
+      </w:r>
+      <w:proofErr w:type="spellEnd"/>
+      <w:r>
+        <w:rPr>
+          <w:lang w:val="en-AU"/>
+        </w:rPr>
+        <w:t xml:space="preserve"> uppercase text-amber-800 font-title'</w:t>
+      </w:r>
+    </w:p>
+    <w:p>
+      <w:pPr>
+        <w:spacing w:after="0"/>
+        <w:ind w:firstLine="720"/>
+        <w:rPr>
+          <w:lang w:val="en-AU"/>
+        </w:rPr>
+      </w:pPr>
+    </w:p>
+    <w:p>
+      <w:pPr>
+        <w:spacing w:after="0"/>
+        <w:ind w:firstLine="720"/>
+        <w:rPr>
+          <w:lang w:val="en-AU"/>
+        </w:rPr>
+      </w:pPr>
+      <w:r>
+        <w:rPr>
+          <w:lang w:val="en-AU"/>
+        </w:rPr>
+        <w:t>we can add custom font as well</w:t>
+      </w:r>
+    </w:p>
+    <w:p>
+      <w:pPr>
+        <w:spacing w:after="0"/>
+        <w:ind w:firstLine="720"/>
+        <w:rPr>
+          <w:lang w:val="en-AU"/>
+        </w:rPr>
+      </w:pPr>
+      <w:r>
+        <w:rPr>
+          <w:lang w:val="en-AU"/>
+        </w:rPr>
+        <w:t>hover:  -&gt; no hover</w:t>
+      </w:r>
+    </w:p>
+    <w:p>
+      <w:pPr>
+        <w:spacing w:after="0"/>
+        <w:ind w:firstLine="720"/>
+        <w:rPr>
+          <w:lang w:val="en-AU"/>
+        </w:rPr>
+      </w:pPr>
+      <w:r>
+        <w:rPr>
+          <w:lang w:val="en-AU"/>
+        </w:rPr>
+        <w:t>md:  -&gt; media queries</w:t>
+      </w:r>
+    </w:p>
+    <w:p>
+      <w:pPr>
+        <w:spacing w:after="0"/>
+        <w:ind w:firstLine="720"/>
+        <w:rPr>
+          <w:lang w:val="en-AU"/>
+        </w:rPr>
+      </w:pPr>
+      <w:r>
+        <w:rPr>
+          <w:lang w:val="en-AU"/>
+        </w:rPr>
+        <w:tab/>
+      </w:r>
+    </w:p>
+    <w:p>
+      <w:pPr>
+        <w:pStyle w:val="Heading1"/>
+        <w:rPr>
+          <w:lang w:val="en-AU"/>
+        </w:rPr>
+      </w:pPr>
+      <w:r>
+        <w:rPr>
+          <w:lang w:val="en-AU"/>
+        </w:rPr>
+        <w:t>React Fragments:</w:t>
+      </w:r>
+    </w:p>
+    <w:p>
+      <w:pPr>
+        <w:rPr>
+          <w:lang w:val="en-AU"/>
+        </w:rPr>
+      </w:pPr>
+    </w:p>
+    <w:p>
+      <w:pPr>
+        <w:pStyle w:val="Heading1"/>
+        <w:spacing w:before="0"/>
+        <w:rPr>
+          <w:lang w:val="en-AU"/>
+        </w:rPr>
+      </w:pPr>
+      <w:r>
+        <w:rPr>
+          <w:lang w:val="en-AU"/>
+        </w:rPr>
+        <w:t>Refs and Portals:</w:t>
+      </w:r>
+    </w:p>
+    <w:p>
+      <w:pPr>
+        <w:spacing w:after="0"/>
+        <w:rPr>
+          <w:lang w:val="en-AU"/>
+        </w:rPr>
+      </w:pPr>
+      <w:r>
+        <w:rPr>
+          <w:lang w:val="en-AU"/>
+        </w:rPr>
+        <w:tab/>
+        <w:t>It allows to control other element and through hooks</w:t>
+      </w:r>
+      <w:r>
+        <w:rPr>
+          <w:lang w:val="en-AU"/>
+        </w:rPr>
+        <w:t>. Via this we can read an element value and manipulate the element. But it is recommended not to manipulate the element.</w:t>
+      </w:r>
+    </w:p>
+    <w:p>
+      <w:pPr>
+        <w:spacing w:after="0"/>
+        <w:rPr>
+          <w:lang w:val="en-AU"/>
+        </w:rPr>
+      </w:pPr>
+      <w:r>
+        <w:rPr>
+          <w:lang w:val="en-AU"/>
+        </w:rPr>
+        <w:tab/>
+        <w:t xml:space="preserve">First we need to create a ref </w:t>
       </w:r>
       <w:proofErr w:type="gramStart"/>
       <w:r>
         <w:rPr>
           <w:lang w:val="en-AU"/>
         </w:rPr>
-        <w:t>react</w:t>
+        <w:t>variable(</w:t>
       </w:r>
       <w:proofErr w:type="gramEnd"/>
-    </w:p>
-    <w:p>
-      <w:pPr>
-        <w:spacing w:after="0"/>
-        <w:rPr>
-          <w:lang w:val="en-AU"/>
-        </w:rPr>
-      </w:pPr>
-      <w:r>
-        <w:rPr>
-          <w:lang w:val="en-AU"/>
-        </w:rPr>
-        <w:tab/>
-      </w:r>
-      <w:proofErr w:type="spellStart"/>
-      <w:r>
-        <w:rPr>
-          <w:lang w:val="en-AU"/>
-        </w:rPr>
-        <w:t>npm</w:t>
-      </w:r>
-      <w:proofErr w:type="spellEnd"/>
-      <w:r>
-        <w:rPr>
-          <w:lang w:val="en-AU"/>
-        </w:rPr>
-        <w:t xml:space="preserve"> install -D </w:t>
-      </w:r>
-      <w:proofErr w:type="spellStart"/>
-      <w:r>
-        <w:rPr>
-          <w:lang w:val="en-AU"/>
-        </w:rPr>
-        <w:t>tailwindcss</w:t>
-      </w:r>
-      <w:proofErr w:type="spellEnd"/>
-      <w:r>
-        <w:rPr>
+      <w:r>
+        <w:rPr>
+          <w:lang w:val="en-AU"/>
+        </w:rPr>
+        <w:t xml:space="preserve">like state) using </w:t>
+      </w:r>
+      <w:proofErr w:type="spellStart"/>
+      <w:r>
+        <w:rPr>
+          <w:lang w:val="en-AU"/>
+        </w:rPr>
+        <w:t>useRef</w:t>
+      </w:r>
+      <w:proofErr w:type="spellEnd"/>
+      <w:r>
+        <w:rPr>
+          <w:lang w:val="en-AU"/>
+        </w:rPr>
+        <w:t xml:space="preserve"> hook and then connect it any react component using ref (inbuild in all react component).</w:t>
+      </w:r>
+    </w:p>
+    <w:p>
+      <w:pPr>
+        <w:spacing w:after="0"/>
+        <w:rPr>
+          <w:i/>
+          <w:iCs/>
+          <w:color w:val="ED7D31" w:themeColor="accent2"/>
+          <w:lang w:val="en-AU"/>
+        </w:rPr>
+      </w:pPr>
+      <w:r>
+        <w:rPr>
+          <w:lang w:val="en-AU"/>
+        </w:rPr>
+        <w:tab/>
+      </w:r>
+      <w:r>
+        <w:rPr>
+          <w:i/>
+          <w:iCs/>
+          <w:color w:val="ED7D31" w:themeColor="accent2"/>
+          <w:lang w:val="en-AU"/>
+        </w:rPr>
+        <w:t xml:space="preserve">const [player, </w:t>
+      </w:r>
+      <w:proofErr w:type="spellStart"/>
+      <w:r>
+        <w:rPr>
+          <w:i/>
+          <w:iCs/>
+          <w:color w:val="ED7D31" w:themeColor="accent2"/>
+          <w:lang w:val="en-AU"/>
+        </w:rPr>
+        <w:t>setPlayerName</w:t>
+      </w:r>
+      <w:proofErr w:type="spellEnd"/>
+      <w:r>
+        <w:rPr>
+          <w:i/>
+          <w:iCs/>
+          <w:color w:val="ED7D31" w:themeColor="accent2"/>
+          <w:lang w:val="en-AU"/>
+        </w:rPr>
+        <w:t xml:space="preserve">] = </w:t>
+      </w:r>
+      <w:proofErr w:type="spellStart"/>
+      <w:proofErr w:type="gramStart"/>
+      <w:r>
+        <w:rPr>
+          <w:i/>
+          <w:iCs/>
+          <w:color w:val="ED7D31" w:themeColor="accent2"/>
+          <w:lang w:val="en-AU"/>
+        </w:rPr>
+        <w:t>useRef</w:t>
+      </w:r>
+      <w:proofErr w:type="spellEnd"/>
+      <w:r>
+        <w:rPr>
+          <w:i/>
+          <w:iCs/>
+          <w:color w:val="ED7D31" w:themeColor="accent2"/>
+          <w:lang w:val="en-AU"/>
+        </w:rPr>
+        <w:t>(</w:t>
+      </w:r>
+      <w:proofErr w:type="gramEnd"/>
+      <w:r>
+        <w:rPr>
+          <w:i/>
+          <w:iCs/>
+          <w:color w:val="ED7D31" w:themeColor="accent2"/>
+          <w:lang w:val="en-AU"/>
+        </w:rPr>
+        <w:t>“”);</w:t>
+      </w:r>
+    </w:p>
+    <w:p>
+      <w:pPr>
+        <w:spacing w:after="0"/>
+        <w:rPr>
+          <w:i/>
+          <w:iCs/>
+          <w:color w:val="ED7D31" w:themeColor="accent2"/>
+          <w:lang w:val="en-AU"/>
+        </w:rPr>
+      </w:pPr>
+      <w:r>
+        <w:rPr>
+          <w:i/>
+          <w:iCs/>
+          <w:color w:val="ED7D31" w:themeColor="accent2"/>
+          <w:lang w:val="en-AU"/>
+        </w:rPr>
+        <w:tab/>
+        <w:t>&lt;input ref={player} type=”text” /&gt;</w:t>
+      </w:r>
+    </w:p>
+    <w:p>
+      <w:pPr>
+        <w:spacing w:after="0"/>
+        <w:rPr>
+          <w:lang w:val="en-AU"/>
+        </w:rPr>
+      </w:pPr>
+      <w:r>
+        <w:rPr>
+          <w:lang w:val="en-AU"/>
+        </w:rPr>
+        <w:t xml:space="preserve">Retrieve value:  </w:t>
+      </w:r>
+      <w:proofErr w:type="spellStart"/>
+      <w:r>
+        <w:rPr>
+          <w:i/>
+          <w:iCs/>
+          <w:color w:val="ED7D31" w:themeColor="accent2"/>
+          <w:lang w:val="en-AU"/>
+        </w:rPr>
+        <w:t>playerName</w:t>
+      </w:r>
+      <w:proofErr w:type="spellEnd"/>
+      <w:r>
+        <w:rPr>
+          <w:i/>
+          <w:iCs/>
+          <w:color w:val="ED7D31" w:themeColor="accent2"/>
+          <w:lang w:val="en-AU"/>
+        </w:rPr>
+        <w:t xml:space="preserve"> = </w:t>
+      </w:r>
+      <w:proofErr w:type="spellStart"/>
+      <w:proofErr w:type="gramStart"/>
+      <w:r>
+        <w:rPr>
+          <w:i/>
+          <w:iCs/>
+          <w:color w:val="ED7D31" w:themeColor="accent2"/>
+          <w:lang w:val="en-AU"/>
+        </w:rPr>
+        <w:t>player.current</w:t>
+      </w:r>
+      <w:proofErr w:type="gramEnd"/>
+      <w:r>
+        <w:rPr>
+          <w:i/>
+          <w:iCs/>
+          <w:color w:val="ED7D31" w:themeColor="accent2"/>
+          <w:lang w:val="en-AU"/>
+        </w:rPr>
+        <w:t>.value</w:t>
+      </w:r>
+      <w:proofErr w:type="spellEnd"/>
+    </w:p>
+    <w:p>
+      <w:pPr>
+        <w:spacing w:after="0"/>
+        <w:rPr>
+          <w:lang w:val="en-AU"/>
+        </w:rPr>
+      </w:pPr>
+      <w:r>
+        <w:rPr>
+          <w:lang w:val="en-AU"/>
+        </w:rPr>
+        <w:t xml:space="preserve">Refs does not force React to re-render component whenever value changes like state does. </w:t>
+      </w:r>
+      <w:proofErr w:type="gramStart"/>
+      <w:r>
+        <w:rPr>
+          <w:lang w:val="en-AU"/>
+        </w:rPr>
+        <w:t>So</w:t>
+      </w:r>
+      <w:proofErr w:type="gramEnd"/>
+      <w:r>
+        <w:rPr>
+          <w:lang w:val="en-AU"/>
+        </w:rPr>
+        <w:t xml:space="preserve"> we can’t replace state with refs.</w:t>
+      </w:r>
+    </w:p>
+    <w:p>
+      <w:pPr>
+        <w:pStyle w:val="Heading2"/>
+        <w:rPr>
+          <w:lang w:val="en-AU"/>
+        </w:rPr>
+      </w:pPr>
+      <w:r>
+        <w:rPr>
+          <w:lang w:val="en-AU"/>
+        </w:rPr>
+        <w:t>Forward ref:</w:t>
+      </w:r>
+    </w:p>
+    <w:p>
+      <w:pPr>
+        <w:spacing w:after="0"/>
+        <w:rPr>
+          <w:lang w:val="en-AU"/>
+        </w:rPr>
+      </w:pPr>
+      <w:r>
+        <w:rPr>
+          <w:lang w:val="en-AU"/>
+        </w:rPr>
+        <w:tab/>
+        <w:t xml:space="preserve">If we want to use any react element in parent component, we can’t pass ref as props from parent component to child component directly. We can pass ref to any React component which is wrapper with </w:t>
+      </w:r>
+      <w:proofErr w:type="spellStart"/>
+      <w:r>
+        <w:rPr>
+          <w:lang w:val="en-AU"/>
+        </w:rPr>
+        <w:t>forwardRef</w:t>
+      </w:r>
+      <w:proofErr w:type="spellEnd"/>
+      <w:r>
+        <w:rPr>
+          <w:lang w:val="en-AU"/>
+        </w:rPr>
+        <w:t xml:space="preserve"> component. This </w:t>
+      </w:r>
+      <w:proofErr w:type="spellStart"/>
+      <w:r>
+        <w:rPr>
+          <w:lang w:val="en-AU"/>
+        </w:rPr>
+        <w:t>forwardRef</w:t>
+      </w:r>
+      <w:proofErr w:type="spellEnd"/>
+      <w:r>
+        <w:rPr>
+          <w:lang w:val="en-AU"/>
+        </w:rPr>
+        <w:t xml:space="preserve"> component takes functions with two </w:t>
+      </w:r>
+      <w:proofErr w:type="gramStart"/>
+      <w:r>
+        <w:rPr>
+          <w:lang w:val="en-AU"/>
+        </w:rPr>
+        <w:t>parameter ,</w:t>
+      </w:r>
+      <w:proofErr w:type="gramEnd"/>
+      <w:r>
+        <w:rPr>
+          <w:lang w:val="en-AU"/>
+        </w:rPr>
+        <w:t xml:space="preserve"> props and ref.</w:t>
+      </w:r>
+    </w:p>
+    <w:p>
+      <w:pPr>
+        <w:spacing w:after="0"/>
+        <w:ind w:firstLine="720"/>
+        <w:rPr>
+          <w:i/>
+          <w:iCs/>
+          <w:color w:val="ED7D31" w:themeColor="accent2"/>
+          <w:lang w:val="en-AU"/>
+        </w:rPr>
+      </w:pPr>
+      <w:r>
+        <w:rPr>
+          <w:i/>
+          <w:iCs/>
+          <w:color w:val="ED7D31" w:themeColor="accent2"/>
+          <w:lang w:val="en-AU"/>
+        </w:rPr>
+        <w:t>c</w:t>
+      </w:r>
+      <w:r>
+        <w:rPr>
+          <w:i/>
+          <w:iCs/>
+          <w:color w:val="ED7D31" w:themeColor="accent2"/>
+          <w:lang w:val="en-AU"/>
+        </w:rPr>
+        <w:t xml:space="preserve">onst </w:t>
+      </w:r>
+      <w:proofErr w:type="spellStart"/>
+      <w:r>
+        <w:rPr>
+          <w:i/>
+          <w:iCs/>
+          <w:color w:val="ED7D31" w:themeColor="accent2"/>
+          <w:lang w:val="en-AU"/>
+        </w:rPr>
+        <w:t>ResultModal</w:t>
+      </w:r>
+      <w:proofErr w:type="spellEnd"/>
+      <w:r>
+        <w:rPr>
+          <w:i/>
+          <w:iCs/>
+          <w:color w:val="ED7D31" w:themeColor="accent2"/>
+          <w:lang w:val="en-AU"/>
+        </w:rPr>
+        <w:t xml:space="preserve"> = </w:t>
+      </w:r>
+      <w:proofErr w:type="spellStart"/>
+      <w:proofErr w:type="gramStart"/>
+      <w:r>
+        <w:rPr>
+          <w:i/>
+          <w:iCs/>
+          <w:color w:val="ED7D31" w:themeColor="accent2"/>
+          <w:lang w:val="en-AU"/>
+        </w:rPr>
+        <w:t>forwardRef</w:t>
+      </w:r>
+      <w:proofErr w:type="spellEnd"/>
+      <w:r>
+        <w:rPr>
+          <w:i/>
+          <w:iCs/>
+          <w:color w:val="ED7D31" w:themeColor="accent2"/>
+          <w:lang w:val="en-AU"/>
+        </w:rPr>
+        <w:t>(</w:t>
+      </w:r>
+      <w:proofErr w:type="gramEnd"/>
+      <w:r>
+        <w:rPr>
+          <w:i/>
+          <w:iCs/>
+          <w:color w:val="ED7D31" w:themeColor="accent2"/>
+          <w:lang w:val="en-AU"/>
+        </w:rPr>
+        <w:t xml:space="preserve">function({result, </w:t>
+      </w:r>
+      <w:proofErr w:type="spellStart"/>
+      <w:r>
+        <w:rPr>
+          <w:i/>
+          <w:iCs/>
+          <w:color w:val="ED7D31" w:themeColor="accent2"/>
+          <w:lang w:val="en-AU"/>
+        </w:rPr>
+        <w:t>targetTime</w:t>
+      </w:r>
+      <w:proofErr w:type="spellEnd"/>
+      <w:r>
+        <w:rPr>
+          <w:i/>
+          <w:iCs/>
+          <w:color w:val="ED7D31" w:themeColor="accent2"/>
+          <w:lang w:val="en-AU"/>
+        </w:rPr>
+        <w:t>}, ref) { return …}</w:t>
+      </w:r>
+      <w:r>
+        <w:rPr>
+          <w:i/>
+          <w:iCs/>
+          <w:color w:val="ED7D31" w:themeColor="accent2"/>
+          <w:lang w:val="en-AU"/>
+        </w:rPr>
+        <w:t>)</w:t>
+      </w:r>
+    </w:p>
+    <w:p>
+      <w:pPr>
+        <w:spacing w:after="0"/>
+        <w:ind w:firstLine="720"/>
+        <w:rPr>
+          <w:i/>
+          <w:iCs/>
+          <w:color w:val="ED7D31" w:themeColor="accent2"/>
+          <w:lang w:val="en-AU"/>
+        </w:rPr>
+      </w:pPr>
+    </w:p>
+    <w:p>
+      <w:pPr>
+        <w:rPr>
+          <w:lang w:val="en-AU"/>
+        </w:rPr>
+      </w:pPr>
+      <w:r>
+        <w:rPr>
+          <w:lang w:val="en-AU"/>
+        </w:rPr>
+        <w:t xml:space="preserve">There is a best practise to create functions in forward ref so that parent function </w:t>
+      </w:r>
+      <w:proofErr w:type="gramStart"/>
+      <w:r>
+        <w:rPr>
+          <w:lang w:val="en-AU"/>
+        </w:rPr>
+        <w:t>use</w:t>
+      </w:r>
+      <w:proofErr w:type="gramEnd"/>
+      <w:r>
+        <w:rPr>
+          <w:lang w:val="en-AU"/>
+        </w:rPr>
+        <w:t xml:space="preserve"> it instead of calling html-elements in-build function. It makes easier for component to change anything as long as created function does job. </w:t>
+      </w:r>
+      <w:proofErr w:type="spellStart"/>
+      <w:r>
+        <w:rPr>
+          <w:b/>
+          <w:bCs/>
+          <w:lang w:val="en-AU"/>
+        </w:rPr>
+        <w:t>useImperativeHandle</w:t>
+      </w:r>
+      <w:proofErr w:type="spellEnd"/>
+      <w:r>
+        <w:rPr>
+          <w:b/>
+          <w:bCs/>
           <w:lang w:val="en-AU"/>
         </w:rPr>
         <w:t xml:space="preserve"> </w:t>
       </w:r>
-      <w:proofErr w:type="spellStart"/>
-      <w:r>
-        <w:rPr>
-          <w:lang w:val="en-AU"/>
-        </w:rPr>
-        <w:t>postcss</w:t>
-      </w:r>
-      <w:proofErr w:type="spellEnd"/>
+      <w:r>
+        <w:rPr>
+          <w:lang w:val="en-AU"/>
+        </w:rPr>
+        <w:t>helps us doing it.</w:t>
+      </w:r>
+    </w:p>
+    <w:p>
+      <w:pPr>
+        <w:rPr>
+          <w:lang w:val="en-AU"/>
+        </w:rPr>
+      </w:pPr>
+      <w:proofErr w:type="spellStart"/>
+      <w:r>
+        <w:rPr>
+          <w:lang w:val="en-AU"/>
+        </w:rPr>
+        <w:t>useImperativeHandle</w:t>
+      </w:r>
+      <w:proofErr w:type="spellEnd"/>
+      <w:r>
+        <w:rPr>
+          <w:lang w:val="en-AU"/>
+        </w:rPr>
+        <w:t xml:space="preserve"> takes two elements ref and function that</w:t>
+      </w:r>
+      <w:r>
+        <w:rPr>
+          <w:lang w:val="en-AU"/>
+        </w:rPr>
+        <w:t xml:space="preserve"> returns as a</w:t>
+      </w:r>
       <w:r>
         <w:rPr>
           <w:lang w:val="en-AU"/>
         </w:rPr>
         <w:t xml:space="preserve"> </w:t>
       </w:r>
-      <w:proofErr w:type="spellStart"/>
       <w:proofErr w:type="gramStart"/>
       <w:r>
         <w:rPr>
           <w:lang w:val="en-AU"/>
         </w:rPr>
-        <w:t>autoprefixer</w:t>
-      </w:r>
-      <w:proofErr w:type="spellEnd"/>
+        <w:t>groups</w:t>
+      </w:r>
       <w:proofErr w:type="gramEnd"/>
-    </w:p>
-    <w:p>
-      <w:pPr>
-        <w:spacing w:after="0"/>
-        <w:ind w:firstLine="720"/>
-        <w:rPr>
-          <w:lang w:val="en-AU"/>
-        </w:rPr>
-      </w:pPr>
-      <w:proofErr w:type="spellStart"/>
-      <w:r>
-        <w:rPr>
-          <w:lang w:val="en-AU"/>
-        </w:rPr>
-        <w:t>npx</w:t>
-      </w:r>
-      <w:proofErr w:type="spellEnd"/>
-      <w:r>
-        <w:rPr>
+      <w:r>
+        <w:rPr>
+          <w:lang w:val="en-AU"/>
+        </w:rPr>
+        <w:t xml:space="preserve"> all properties and methods needed in parent component.</w:t>
+      </w:r>
+      <w:r>
+        <w:rPr>
+          <w:lang w:val="en-AU"/>
+        </w:rPr>
+        <w:tab/>
+      </w:r>
+    </w:p>
+    <w:p>
+      <w:pPr>
+        <w:spacing w:after="0"/>
+        <w:rPr>
+          <w:i/>
+          <w:iCs/>
+          <w:color w:val="ED7D31" w:themeColor="accent2"/>
+          <w:lang w:val="en-AU"/>
+        </w:rPr>
+      </w:pPr>
+      <w:proofErr w:type="spellStart"/>
+      <w:proofErr w:type="gramStart"/>
+      <w:r>
+        <w:rPr>
+          <w:i/>
+          <w:iCs/>
+          <w:color w:val="ED7D31" w:themeColor="accent2"/>
+          <w:lang w:val="en-AU"/>
+        </w:rPr>
+        <w:t>useImperativeHandle</w:t>
+      </w:r>
+      <w:proofErr w:type="spellEnd"/>
+      <w:r>
+        <w:rPr>
+          <w:i/>
+          <w:iCs/>
+          <w:color w:val="ED7D31" w:themeColor="accent2"/>
+          <w:lang w:val="en-AU"/>
+        </w:rPr>
+        <w:t>(</w:t>
+      </w:r>
+      <w:proofErr w:type="gramEnd"/>
+      <w:r>
+        <w:rPr>
+          <w:i/>
+          <w:iCs/>
+          <w:color w:val="ED7D31" w:themeColor="accent2"/>
+          <w:lang w:val="en-AU"/>
+        </w:rPr>
+        <w:t>ref, ()=&gt; {</w:t>
+      </w:r>
+    </w:p>
+    <w:p>
+      <w:pPr>
+        <w:spacing w:after="0"/>
+        <w:rPr>
+          <w:i/>
+          <w:iCs/>
+          <w:color w:val="ED7D31" w:themeColor="accent2"/>
+          <w:lang w:val="en-AU"/>
+        </w:rPr>
+      </w:pPr>
+      <w:r>
+        <w:rPr>
+          <w:i/>
+          <w:iCs/>
+          <w:color w:val="ED7D31" w:themeColor="accent2"/>
+          <w:lang w:val="en-AU"/>
+        </w:rPr>
+        <w:tab/>
+        <w:t>return {</w:t>
+      </w:r>
+    </w:p>
+    <w:p>
+      <w:pPr>
+        <w:spacing w:after="0"/>
+        <w:rPr>
+          <w:i/>
+          <w:iCs/>
+          <w:color w:val="ED7D31" w:themeColor="accent2"/>
+          <w:lang w:val="en-AU"/>
+        </w:rPr>
+      </w:pPr>
+      <w:r>
+        <w:rPr>
+          <w:i/>
+          <w:iCs/>
+          <w:color w:val="ED7D31" w:themeColor="accent2"/>
+          <w:lang w:val="en-AU"/>
+        </w:rPr>
+        <w:tab/>
+      </w:r>
+      <w:r>
+        <w:rPr>
+          <w:i/>
+          <w:iCs/>
+          <w:color w:val="ED7D31" w:themeColor="accent2"/>
+          <w:lang w:val="en-AU"/>
+        </w:rPr>
+        <w:tab/>
+      </w:r>
+      <w:proofErr w:type="gramStart"/>
+      <w:r>
+        <w:rPr>
+          <w:i/>
+          <w:iCs/>
+          <w:color w:val="ED7D31" w:themeColor="accent2"/>
+          <w:lang w:val="en-AU"/>
+        </w:rPr>
+        <w:t>open(</w:t>
+      </w:r>
+      <w:proofErr w:type="gramEnd"/>
+      <w:r>
+        <w:rPr>
+          <w:i/>
+          <w:iCs/>
+          <w:color w:val="ED7D31" w:themeColor="accent2"/>
+          <w:lang w:val="en-AU"/>
+        </w:rPr>
+        <w:t>) {</w:t>
+      </w:r>
+    </w:p>
+    <w:p>
+      <w:pPr>
+        <w:spacing w:after="0"/>
+        <w:rPr>
+          <w:i/>
+          <w:iCs/>
+          <w:color w:val="ED7D31" w:themeColor="accent2"/>
+          <w:lang w:val="en-AU"/>
+        </w:rPr>
+      </w:pPr>
+      <w:r>
+        <w:rPr>
+          <w:i/>
+          <w:iCs/>
+          <w:color w:val="ED7D31" w:themeColor="accent2"/>
+          <w:lang w:val="en-AU"/>
+        </w:rPr>
+        <w:tab/>
+      </w:r>
+      <w:r>
+        <w:rPr>
+          <w:i/>
+          <w:iCs/>
+          <w:color w:val="ED7D31" w:themeColor="accent2"/>
+          <w:lang w:val="en-AU"/>
+        </w:rPr>
+        <w:tab/>
+      </w:r>
+      <w:r>
+        <w:rPr>
+          <w:i/>
+          <w:iCs/>
+          <w:color w:val="ED7D31" w:themeColor="accent2"/>
+          <w:lang w:val="en-AU"/>
+        </w:rPr>
+        <w:tab/>
+      </w:r>
+      <w:proofErr w:type="spellStart"/>
+      <w:proofErr w:type="gramStart"/>
+      <w:r>
+        <w:rPr>
+          <w:i/>
+          <w:iCs/>
+          <w:color w:val="ED7D31" w:themeColor="accent2"/>
+          <w:lang w:val="en-AU"/>
+        </w:rPr>
+        <w:t>dialogRef.current.showModal</w:t>
+      </w:r>
+      <w:proofErr w:type="spellEnd"/>
+      <w:proofErr w:type="gramEnd"/>
+      <w:r>
+        <w:rPr>
+          <w:i/>
+          <w:iCs/>
+          <w:color w:val="ED7D31" w:themeColor="accent2"/>
+          <w:lang w:val="en-AU"/>
+        </w:rPr>
+        <w:t>();</w:t>
+      </w:r>
+    </w:p>
+    <w:p>
+      <w:pPr>
+        <w:spacing w:after="0"/>
+        <w:rPr>
+          <w:i/>
+          <w:iCs/>
+          <w:color w:val="ED7D31" w:themeColor="accent2"/>
+          <w:lang w:val="en-AU"/>
+        </w:rPr>
+      </w:pPr>
+      <w:r>
+        <w:rPr>
+          <w:i/>
+          <w:iCs/>
+          <w:color w:val="ED7D31" w:themeColor="accent2"/>
+          <w:lang w:val="en-AU"/>
+        </w:rPr>
+        <w:tab/>
+      </w:r>
+      <w:r>
+        <w:rPr>
+          <w:i/>
+          <w:iCs/>
+          <w:color w:val="ED7D31" w:themeColor="accent2"/>
+          <w:lang w:val="en-AU"/>
+        </w:rPr>
+        <w:tab/>
+        <w:t>}</w:t>
+      </w:r>
+    </w:p>
+    <w:p>
+      <w:pPr>
+        <w:spacing w:after="0"/>
+        <w:rPr>
+          <w:i/>
+          <w:iCs/>
+          <w:color w:val="ED7D31" w:themeColor="accent2"/>
+          <w:lang w:val="en-AU"/>
+        </w:rPr>
+      </w:pPr>
+      <w:r>
+        <w:rPr>
+          <w:i/>
+          <w:iCs/>
+          <w:color w:val="ED7D31" w:themeColor="accent2"/>
+          <w:lang w:val="en-AU"/>
+        </w:rPr>
+        <w:tab/>
+        <w:t>}</w:t>
+      </w:r>
+    </w:p>
+    <w:p>
+      <w:pPr>
+        <w:spacing w:after="0"/>
+        <w:rPr>
+          <w:i/>
+          <w:iCs/>
+          <w:color w:val="ED7D31" w:themeColor="accent2"/>
+          <w:lang w:val="en-AU"/>
+        </w:rPr>
+      </w:pPr>
+      <w:r>
+        <w:rPr>
+          <w:i/>
+          <w:iCs/>
+          <w:color w:val="ED7D31" w:themeColor="accent2"/>
+          <w:lang w:val="en-AU"/>
+        </w:rPr>
+        <w:t xml:space="preserve">  })</w:t>
+      </w:r>
+    </w:p>
+    <w:p>
+      <w:pPr>
+        <w:spacing w:after="0"/>
+        <w:rPr>
+          <w:i/>
+          <w:iCs/>
+          <w:color w:val="ED7D31" w:themeColor="accent2"/>
+          <w:lang w:val="en-AU"/>
+        </w:rPr>
+      </w:pPr>
+    </w:p>
+    <w:p>
+      <w:pPr>
+        <w:spacing w:after="0"/>
+        <w:rPr>
+          <w:lang w:val="en-AU"/>
+        </w:rPr>
+      </w:pPr>
+      <w:proofErr w:type="gramStart"/>
+      <w:r>
+        <w:rPr>
+          <w:lang w:val="en-AU"/>
+        </w:rPr>
+        <w:t>Portal :</w:t>
+      </w:r>
+      <w:proofErr w:type="gramEnd"/>
+    </w:p>
+    <w:p>
+      <w:pPr>
+        <w:spacing w:after="0"/>
+        <w:rPr>
+          <w:lang w:val="en-AU"/>
+        </w:rPr>
+      </w:pPr>
+      <w:r>
+        <w:rPr>
+          <w:lang w:val="en-AU"/>
+        </w:rPr>
+        <w:lastRenderedPageBreak/>
+        <w:tab/>
+        <w:t xml:space="preserve">React Portal helps to render JSX component in different location, mostly in body or in similar location. It </w:t>
+      </w:r>
+      <w:proofErr w:type="gramStart"/>
+      <w:r>
+        <w:rPr>
+          <w:lang w:val="en-AU"/>
+        </w:rPr>
+        <w:t>make</w:t>
+      </w:r>
+      <w:proofErr w:type="gramEnd"/>
+      <w:r>
+        <w:rPr>
+          <w:lang w:val="en-AU"/>
+        </w:rPr>
+        <w:t xml:space="preserve"> code more accessible. It can be done via returning </w:t>
+      </w:r>
+      <w:proofErr w:type="spellStart"/>
+      <w:r>
+        <w:rPr>
+          <w:lang w:val="en-AU"/>
+        </w:rPr>
+        <w:t>createPortal</w:t>
+      </w:r>
+      <w:proofErr w:type="spellEnd"/>
+      <w:r>
+        <w:rPr>
+          <w:lang w:val="en-AU"/>
+        </w:rPr>
+        <w:t xml:space="preserve"> component instead of JSX </w:t>
+      </w:r>
+      <w:r>
+        <w:rPr>
+          <w:lang w:val="en-AU"/>
+        </w:rPr>
+        <w:t>component</w:t>
+      </w:r>
+      <w:r>
+        <w:rPr>
+          <w:lang w:val="en-AU"/>
+        </w:rPr>
+        <w:t>.</w:t>
+      </w:r>
+    </w:p>
+    <w:p>
+      <w:pPr>
+        <w:spacing w:after="0"/>
+        <w:rPr>
+          <w:i/>
+          <w:iCs/>
+          <w:color w:val="ED7D31" w:themeColor="accent2"/>
+          <w:lang w:val="en-AU"/>
+        </w:rPr>
+      </w:pPr>
+      <w:r>
+        <w:rPr>
+          <w:lang w:val="en-AU"/>
+        </w:rPr>
+        <w:tab/>
+      </w:r>
+      <w:r>
+        <w:rPr>
+          <w:i/>
+          <w:iCs/>
+          <w:color w:val="ED7D31" w:themeColor="accent2"/>
+          <w:lang w:val="en-AU"/>
+        </w:rPr>
+        <w:t xml:space="preserve">return </w:t>
+      </w:r>
+      <w:proofErr w:type="spellStart"/>
+      <w:proofErr w:type="gramStart"/>
+      <w:r>
+        <w:rPr>
+          <w:i/>
+          <w:iCs/>
+          <w:color w:val="ED7D31" w:themeColor="accent2"/>
+          <w:lang w:val="en-AU"/>
+        </w:rPr>
+        <w:t>createPortal</w:t>
+      </w:r>
+      <w:proofErr w:type="spellEnd"/>
+      <w:r>
+        <w:rPr>
+          <w:i/>
+          <w:iCs/>
+          <w:color w:val="ED7D31" w:themeColor="accent2"/>
+          <w:lang w:val="en-AU"/>
+        </w:rPr>
+        <w:t>( &lt;</w:t>
+      </w:r>
+      <w:proofErr w:type="gramEnd"/>
+      <w:r>
+        <w:rPr>
+          <w:i/>
+          <w:iCs/>
+          <w:color w:val="ED7D31" w:themeColor="accent2"/>
           <w:lang w:val="en-AU"/>
         </w:rPr>
         <w:t xml:space="preserve"> </w:t>
@@ -6200,508 +7304,56 @@
       <w:proofErr w:type="spellStart"/>
       <w:r>
         <w:rPr>
-          <w:lang w:val="en-AU"/>
-        </w:rPr>
-        <w:t>tailwindcss</w:t>
-      </w:r>
-      <w:proofErr w:type="spellEnd"/>
-      <w:r>
-        <w:rPr>
-          <w:lang w:val="en-AU"/>
-        </w:rPr>
-        <w:t xml:space="preserve"> </w:t>
-      </w:r>
-      <w:proofErr w:type="spellStart"/>
-      <w:r>
-        <w:rPr>
-          <w:lang w:val="en-AU"/>
-        </w:rPr>
-        <w:t>init</w:t>
-      </w:r>
-      <w:proofErr w:type="spellEnd"/>
-      <w:r>
-        <w:rPr>
-          <w:lang w:val="en-AU"/>
-        </w:rPr>
-        <w:t xml:space="preserve"> -p</w:t>
-      </w:r>
-    </w:p>
-    <w:p>
-      <w:pPr>
-        <w:spacing w:after="0"/>
-        <w:ind w:firstLine="720"/>
-        <w:rPr>
-          <w:lang w:val="en-AU"/>
-        </w:rPr>
-      </w:pPr>
-    </w:p>
-    <w:p>
-      <w:pPr>
-        <w:spacing w:after="0"/>
-        <w:ind w:firstLine="720"/>
-        <w:rPr>
-          <w:lang w:val="en-AU"/>
-        </w:rPr>
-      </w:pPr>
-      <w:r>
-        <w:rPr>
-          <w:lang w:val="en-AU"/>
-        </w:rPr>
-        <w:tab/>
-      </w:r>
-      <w:r>
-        <w:rPr>
-          <w:lang w:val="en-AU"/>
-        </w:rPr>
-        <w:t>content: [</w:t>
-      </w:r>
-    </w:p>
-    <w:p>
-      <w:pPr>
-        <w:spacing w:after="0"/>
-        <w:ind w:firstLine="720"/>
-        <w:rPr>
-          <w:lang w:val="en-AU"/>
-        </w:rPr>
-      </w:pPr>
-      <w:r>
-        <w:rPr>
-          <w:lang w:val="en-AU"/>
-        </w:rPr>
-        <w:t xml:space="preserve">    </w:t>
-      </w:r>
-      <w:r>
-        <w:rPr>
-          <w:lang w:val="en-AU"/>
-        </w:rPr>
-        <w:tab/>
-      </w:r>
-      <w:r>
-        <w:rPr>
-          <w:lang w:val="en-AU"/>
-        </w:rPr>
-        <w:tab/>
-      </w:r>
-      <w:r>
-        <w:rPr>
-          <w:lang w:val="en-AU"/>
-        </w:rPr>
-        <w:t>"./index.html",</w:t>
-      </w:r>
-    </w:p>
-    <w:p>
-      <w:pPr>
-        <w:spacing w:after="0"/>
-        <w:ind w:firstLine="720"/>
-        <w:rPr>
-          <w:lang w:val="en-AU"/>
-        </w:rPr>
-      </w:pPr>
-      <w:r>
-        <w:rPr>
-          <w:lang w:val="en-AU"/>
-        </w:rPr>
-        <w:t xml:space="preserve">   </w:t>
-      </w:r>
-      <w:r>
-        <w:rPr>
-          <w:lang w:val="en-AU"/>
-        </w:rPr>
-        <w:tab/>
-      </w:r>
-      <w:r>
-        <w:rPr>
-          <w:lang w:val="en-AU"/>
-        </w:rPr>
-        <w:tab/>
-      </w:r>
-      <w:r>
-        <w:rPr>
-          <w:lang w:val="en-AU"/>
-        </w:rPr>
-        <w:t xml:space="preserve"> "./</w:t>
-      </w:r>
-      <w:proofErr w:type="spellStart"/>
-      <w:r>
-        <w:rPr>
-          <w:lang w:val="en-AU"/>
-        </w:rPr>
-        <w:t>src</w:t>
-      </w:r>
-      <w:proofErr w:type="spellEnd"/>
-      <w:r>
-        <w:rPr>
-          <w:lang w:val="en-AU"/>
-        </w:rPr>
-        <w:t>/**/*.{</w:t>
-      </w:r>
-      <w:proofErr w:type="spellStart"/>
-      <w:r>
-        <w:rPr>
-          <w:lang w:val="en-AU"/>
-        </w:rPr>
-        <w:t>js,ts,jsx,tsx</w:t>
-      </w:r>
-      <w:proofErr w:type="spellEnd"/>
-      <w:r>
-        <w:rPr>
-          <w:lang w:val="en-AU"/>
-        </w:rPr>
-        <w:t>}",</w:t>
-      </w:r>
-    </w:p>
-    <w:p>
-      <w:pPr>
-        <w:spacing w:after="0"/>
-        <w:ind w:firstLine="720"/>
-        <w:rPr>
-          <w:lang w:val="en-AU"/>
-        </w:rPr>
-      </w:pPr>
-      <w:r>
-        <w:rPr>
-          <w:lang w:val="en-AU"/>
-        </w:rPr>
-        <w:t xml:space="preserve">  </w:t>
-      </w:r>
-      <w:r>
-        <w:rPr>
-          <w:lang w:val="en-AU"/>
-        </w:rPr>
-        <w:tab/>
-      </w:r>
-      <w:r>
-        <w:rPr>
-          <w:lang w:val="en-AU"/>
-        </w:rPr>
-        <w:t>],</w:t>
-      </w:r>
-    </w:p>
-    <w:p>
-      <w:pPr>
-        <w:spacing w:after="0"/>
-        <w:ind w:firstLine="720"/>
-        <w:rPr>
-          <w:lang w:val="en-AU"/>
-        </w:rPr>
-      </w:pPr>
-    </w:p>
-    <w:p>
-      <w:pPr>
-        <w:spacing w:after="0"/>
-        <w:ind w:firstLine="720"/>
-        <w:rPr>
-          <w:lang w:val="en-AU"/>
-        </w:rPr>
-      </w:pPr>
-      <w:r>
-        <w:rPr>
-          <w:lang w:val="en-AU"/>
-        </w:rPr>
-        <w:t xml:space="preserve">This is more like adding class in html file and </w:t>
-      </w:r>
-      <w:r>
-        <w:rPr>
-          <w:lang w:val="en-AU"/>
-        </w:rPr>
-        <w:t xml:space="preserve">respective </w:t>
-      </w:r>
-      <w:proofErr w:type="spellStart"/>
-      <w:r>
-        <w:rPr>
-          <w:lang w:val="en-AU"/>
-        </w:rPr>
-        <w:t>css</w:t>
-      </w:r>
-      <w:proofErr w:type="spellEnd"/>
-      <w:r>
-        <w:rPr>
-          <w:lang w:val="en-AU"/>
-        </w:rPr>
-        <w:t xml:space="preserve"> will be </w:t>
-      </w:r>
-      <w:proofErr w:type="spellStart"/>
-      <w:r>
-        <w:rPr>
-          <w:lang w:val="en-AU"/>
-        </w:rPr>
-        <w:t>be</w:t>
-      </w:r>
-      <w:proofErr w:type="spellEnd"/>
-      <w:r>
-        <w:rPr>
-          <w:lang w:val="en-AU"/>
-        </w:rPr>
-        <w:t xml:space="preserve"> added via tailwind,</w:t>
-      </w:r>
-    </w:p>
-    <w:p>
-      <w:pPr>
-        <w:spacing w:after="0"/>
-        <w:ind w:firstLine="720"/>
-        <w:rPr>
-          <w:lang w:val="en-AU"/>
-        </w:rPr>
-      </w:pPr>
-      <w:r>
-        <w:rPr>
-          <w:lang w:val="en-AU"/>
-        </w:rPr>
-        <w:t xml:space="preserve">Sample </w:t>
-      </w:r>
-      <w:proofErr w:type="spellStart"/>
-      <w:r>
-        <w:rPr>
-          <w:lang w:val="en-AU"/>
-        </w:rPr>
-        <w:t>classname</w:t>
-      </w:r>
-      <w:proofErr w:type="spellEnd"/>
-      <w:r>
-        <w:rPr>
-          <w:lang w:val="en-AU"/>
-        </w:rPr>
-        <w:t xml:space="preserve"> are:</w:t>
-      </w:r>
-    </w:p>
-    <w:p>
-      <w:pPr>
-        <w:spacing w:after="0"/>
-        <w:ind w:firstLine="720"/>
-        <w:rPr>
-          <w:lang w:val="en-AU"/>
-        </w:rPr>
-      </w:pPr>
-      <w:r>
-        <w:rPr>
-          <w:lang w:val="en-AU"/>
-        </w:rPr>
-        <w:tab/>
-      </w:r>
-      <w:proofErr w:type="spellStart"/>
-      <w:r>
-        <w:rPr>
-          <w:lang w:val="en-AU"/>
-        </w:rPr>
-        <w:t>className</w:t>
-      </w:r>
-      <w:proofErr w:type="spellEnd"/>
-      <w:r>
-        <w:rPr>
-          <w:lang w:val="en-AU"/>
-        </w:rPr>
-        <w:t>='flex flex-col items-</w:t>
-      </w:r>
-      <w:proofErr w:type="spellStart"/>
-      <w:r>
-        <w:rPr>
-          <w:lang w:val="en-AU"/>
-        </w:rPr>
-        <w:t>center</w:t>
-      </w:r>
-      <w:proofErr w:type="spellEnd"/>
-      <w:r>
-        <w:rPr>
-          <w:lang w:val="en-AU"/>
-        </w:rPr>
-        <w:t xml:space="preserve"> mt-8 mb-8'</w:t>
-      </w:r>
-    </w:p>
-    <w:p>
-      <w:pPr>
-        <w:spacing w:after="0"/>
-        <w:ind w:firstLine="720"/>
-        <w:rPr>
-          <w:lang w:val="en-AU"/>
-        </w:rPr>
-      </w:pPr>
-      <w:r>
-        <w:rPr>
-          <w:lang w:val="en-AU"/>
-        </w:rPr>
-        <w:lastRenderedPageBreak/>
-        <w:tab/>
-      </w:r>
-      <w:proofErr w:type="spellStart"/>
-      <w:r>
-        <w:rPr>
-          <w:lang w:val="en-AU"/>
-        </w:rPr>
-        <w:t>className</w:t>
-      </w:r>
-      <w:proofErr w:type="spellEnd"/>
-      <w:r>
-        <w:rPr>
-          <w:lang w:val="en-AU"/>
-        </w:rPr>
-        <w:t>='text-4xl font-semibold tracking-widest text-</w:t>
-      </w:r>
-      <w:proofErr w:type="spellStart"/>
-      <w:r>
-        <w:rPr>
-          <w:lang w:val="en-AU"/>
-        </w:rPr>
-        <w:t>center</w:t>
-      </w:r>
-      <w:proofErr w:type="spellEnd"/>
-      <w:r>
-        <w:rPr>
-          <w:lang w:val="en-AU"/>
-        </w:rPr>
-        <w:t xml:space="preserve"> uppercase text-amber-800 font-title'</w:t>
-      </w:r>
-    </w:p>
-    <w:p>
-      <w:pPr>
-        <w:spacing w:after="0"/>
-        <w:ind w:firstLine="720"/>
-        <w:rPr>
-          <w:lang w:val="en-AU"/>
-        </w:rPr>
-      </w:pPr>
-    </w:p>
-    <w:p>
-      <w:pPr>
-        <w:spacing w:after="0"/>
-        <w:ind w:firstLine="720"/>
-        <w:rPr>
-          <w:lang w:val="en-AU"/>
-        </w:rPr>
-      </w:pPr>
-      <w:r>
-        <w:rPr>
-          <w:lang w:val="en-AU"/>
-        </w:rPr>
-        <w:t xml:space="preserve">we can add custom font as </w:t>
-      </w:r>
-      <w:proofErr w:type="gramStart"/>
-      <w:r>
-        <w:rPr>
-          <w:lang w:val="en-AU"/>
-        </w:rPr>
-        <w:t>well</w:t>
-      </w:r>
-      <w:proofErr w:type="gramEnd"/>
-    </w:p>
-    <w:p>
-      <w:pPr>
-        <w:spacing w:after="0"/>
-        <w:ind w:firstLine="720"/>
-        <w:rPr>
-          <w:lang w:val="en-AU"/>
-        </w:rPr>
-      </w:pPr>
-      <w:r>
-        <w:rPr>
-          <w:lang w:val="en-AU"/>
-        </w:rPr>
-        <w:t>hover:  -&gt; no hover</w:t>
-      </w:r>
-    </w:p>
-    <w:p>
-      <w:pPr>
-        <w:spacing w:after="0"/>
-        <w:ind w:firstLine="720"/>
-        <w:rPr>
-          <w:lang w:val="en-AU"/>
-        </w:rPr>
-      </w:pPr>
-      <w:r>
-        <w:rPr>
-          <w:lang w:val="en-AU"/>
-        </w:rPr>
-        <w:t>md:  -&gt; media queries</w:t>
-      </w:r>
-    </w:p>
-    <w:p>
-      <w:pPr>
-        <w:spacing w:after="0"/>
-        <w:ind w:firstLine="720"/>
-        <w:rPr>
-          <w:lang w:val="en-AU"/>
-        </w:rPr>
-      </w:pPr>
-      <w:r>
-        <w:rPr>
-          <w:lang w:val="en-AU"/>
-        </w:rPr>
-        <w:tab/>
-      </w:r>
-    </w:p>
-    <w:p>
-      <w:pPr>
-        <w:pStyle w:val="Heading1"/>
-        <w:rPr>
-          <w:lang w:val="en-AU"/>
-        </w:rPr>
-      </w:pPr>
-      <w:r>
-        <w:rPr>
-          <w:lang w:val="en-AU"/>
-        </w:rPr>
-        <w:t>React Fragments:</w:t>
-      </w:r>
-    </w:p>
-    <w:p>
-      <w:pPr>
-        <w:rPr>
-          <w:lang w:val="en-AU"/>
-        </w:rPr>
-      </w:pPr>
-    </w:p>
-    <w:p>
-      <w:pPr>
-        <w:pStyle w:val="Heading1"/>
-        <w:rPr>
-          <w:lang w:val="en-AU"/>
-        </w:rPr>
-      </w:pPr>
-      <w:r>
-        <w:rPr>
-          <w:lang w:val="en-AU"/>
-        </w:rPr>
-        <w:t>React Portal:</w:t>
-      </w:r>
-    </w:p>
-    <w:p>
-      <w:pPr>
-        <w:rPr>
-          <w:lang w:val="en-AU"/>
-        </w:rPr>
-      </w:pPr>
-    </w:p>
-    <w:p>
-      <w:pPr>
-        <w:pStyle w:val="Heading1"/>
-        <w:rPr>
-          <w:lang w:val="en-AU"/>
-        </w:rPr>
-      </w:pPr>
-      <w:r>
-        <w:rPr>
-          <w:lang w:val="en-AU"/>
-        </w:rPr>
-        <w:t>React Reference / Ref:</w:t>
-      </w:r>
-    </w:p>
-    <w:p>
-      <w:pPr>
-        <w:rPr>
-          <w:lang w:val="en-AU"/>
-        </w:rPr>
-      </w:pPr>
-      <w:r>
-        <w:rPr>
-          <w:lang w:val="en-AU"/>
-        </w:rPr>
-        <w:tab/>
-        <w:t>It allows to control other element and through hooks</w:t>
-      </w:r>
-      <w:r>
-        <w:rPr>
-          <w:lang w:val="en-AU"/>
-        </w:rPr>
-        <w:t>. Via this we can read an element value and manipulate the element. But it is recommended not to manipulate the element.</w:t>
+          <w:i/>
+          <w:iCs/>
+          <w:color w:val="ED7D31" w:themeColor="accent2"/>
+          <w:lang w:val="en-AU"/>
+        </w:rPr>
+        <w:t>jsx</w:t>
+      </w:r>
+      <w:proofErr w:type="spellEnd"/>
+      <w:r>
+        <w:rPr>
+          <w:i/>
+          <w:iCs/>
+          <w:color w:val="ED7D31" w:themeColor="accent2"/>
+          <w:lang w:val="en-AU"/>
+        </w:rPr>
+        <w:t xml:space="preserve"> element /&gt;, </w:t>
+      </w:r>
+      <w:proofErr w:type="spellStart"/>
+      <w:r>
+        <w:rPr>
+          <w:i/>
+          <w:iCs/>
+          <w:color w:val="ED7D31" w:themeColor="accent2"/>
+          <w:lang w:val="en-AU"/>
+        </w:rPr>
+        <w:t>document.getElementById</w:t>
+      </w:r>
+      <w:proofErr w:type="spellEnd"/>
+      <w:r>
+        <w:rPr>
+          <w:i/>
+          <w:iCs/>
+          <w:color w:val="ED7D31" w:themeColor="accent2"/>
+          <w:lang w:val="en-AU"/>
+        </w:rPr>
+        <w:t>(‘modal’) )</w:t>
+      </w:r>
+    </w:p>
+    <w:p>
+      <w:pPr>
+        <w:spacing w:after="0"/>
+        <w:rPr>
+          <w:lang w:val="en-AU"/>
+        </w:rPr>
+      </w:pPr>
+      <w:r>
+        <w:rPr>
+          <w:lang w:val="en-AU"/>
+        </w:rPr>
+        <w:tab/>
       </w:r>
     </w:p>
     <w:p>
@@ -6889,7 +7541,6 @@
           <w:noProof/>
           <w:lang w:val="en-AU"/>
         </w:rPr>
-        <w:lastRenderedPageBreak/>
         <w:drawing>
           <wp:inline distT="0" distB="0" distL="0" distR="0" wp14:anchorId="49B34D71" wp14:editId="5152327C">
             <wp:extent cx="5943600" cy="3459480"/>
@@ -6954,6 +7605,7 @@
         <w:rPr>
           <w:lang w:val="en-AU"/>
         </w:rPr>
+        <w:lastRenderedPageBreak/>
         <w:t>Component Composition:</w:t>
       </w:r>
     </w:p>
@@ -6997,56 +7649,458 @@
           <w:lang w:val="en-AU"/>
         </w:rPr>
         <w:tab/>
-        <w:t xml:space="preserve">It helps to share data across component. Context will wrap component and all </w:t>
+        <w:t>It helps to share data across component. Context will wrap component and all component can access state values directly. It removes props drilling.</w:t>
+      </w:r>
+    </w:p>
+    <w:p>
+      <w:pPr>
+        <w:rPr>
+          <w:lang w:val="en-AU"/>
+        </w:rPr>
+      </w:pPr>
+      <w:r>
+        <w:rPr>
+          <w:lang w:val="en-AU"/>
+        </w:rPr>
+        <w:tab/>
+        <w:t>Usually context(shopping-cart-context) stays in store folder. createContext helps to create react-component .</w:t>
+      </w:r>
+    </w:p>
+    <w:p>
+      <w:pPr>
+        <w:rPr>
+          <w:color w:val="C45911" w:themeColor="accent2" w:themeShade="BF"/>
+          <w:lang w:val="en-AU"/>
+        </w:rPr>
+      </w:pPr>
+      <w:r>
+        <w:rPr>
+          <w:lang w:val="en-AU"/>
+        </w:rPr>
+        <w:tab/>
+      </w:r>
+      <w:r>
+        <w:rPr>
+          <w:color w:val="C45911" w:themeColor="accent2" w:themeShade="BF"/>
+          <w:lang w:val="en-AU"/>
+        </w:rPr>
+        <w:t xml:space="preserve">export const CartContext = </w:t>
       </w:r>
       <w:proofErr w:type="gramStart"/>
       <w:r>
         <w:rPr>
-          <w:lang w:val="en-AU"/>
-        </w:rPr>
-        <w:t>component</w:t>
+          <w:color w:val="C45911" w:themeColor="accent2" w:themeShade="BF"/>
+          <w:lang w:val="en-AU"/>
+        </w:rPr>
+        <w:t>createContext(</w:t>
       </w:r>
       <w:proofErr w:type="gramEnd"/>
       <w:r>
         <w:rPr>
-          <w:lang w:val="en-AU"/>
-        </w:rPr>
-        <w:t xml:space="preserve"> can access state values directly. It removes props drilling.</w:t>
-      </w:r>
-    </w:p>
-    <w:p>
-      <w:pPr>
-        <w:rPr>
-          <w:lang w:val="en-AU"/>
-        </w:rPr>
-      </w:pPr>
-      <w:r>
-        <w:rPr>
-          <w:lang w:val="en-AU"/>
-        </w:rPr>
-        <w:tab/>
-        <w:t>Usually context(shopping-cart-context) stays in store folder. createContext helps to create react-component .</w:t>
-      </w:r>
-    </w:p>
-    <w:p>
-      <w:pPr>
-        <w:rPr>
-          <w:color w:val="C45911" w:themeColor="accent2" w:themeShade="BF"/>
-          <w:lang w:val="en-AU"/>
-        </w:rPr>
-      </w:pPr>
-      <w:r>
-        <w:rPr>
-          <w:lang w:val="en-AU"/>
-        </w:rPr>
-        <w:tab/>
-      </w:r>
-      <w:r>
-        <w:rPr>
-          <w:color w:val="C45911" w:themeColor="accent2" w:themeShade="BF"/>
-          <w:lang w:val="en-AU"/>
-        </w:rPr>
-        <w:t>export const CartContext = createContext({ items: [] }</w:t>
+          <w:color w:val="C45911" w:themeColor="accent2" w:themeShade="BF"/>
+          <w:lang w:val="en-AU"/>
+        </w:rPr>
+        <w:t>{ items: [] });</w:t>
+      </w:r>
+      <w:r>
+        <w:rPr>
+          <w:color w:val="C45911" w:themeColor="accent2" w:themeShade="BF"/>
+          <w:lang w:val="en-AU"/>
+        </w:rPr>
+        <w:tab/>
+      </w:r>
+    </w:p>
+    <w:p>
+      <w:pPr>
+        <w:spacing w:after="0"/>
+        <w:rPr>
+          <w:color w:val="C45911" w:themeColor="accent2" w:themeShade="BF"/>
+          <w:lang w:val="en-AU"/>
+        </w:rPr>
+      </w:pPr>
+      <w:r>
+        <w:rPr>
+          <w:color w:val="C45911" w:themeColor="accent2" w:themeShade="BF"/>
+          <w:lang w:val="en-AU"/>
+        </w:rPr>
+        <w:tab/>
+        <w:t>export default CartContextProvider({children}) {</w:t>
+      </w:r>
+    </w:p>
+    <w:p>
+      <w:pPr>
+        <w:spacing w:after="0"/>
+        <w:rPr>
+          <w:color w:val="C45911" w:themeColor="accent2" w:themeShade="BF"/>
+          <w:lang w:val="en-AU"/>
+        </w:rPr>
+      </w:pPr>
+      <w:r>
+        <w:rPr>
+          <w:color w:val="C45911" w:themeColor="accent2" w:themeShade="BF"/>
+          <w:lang w:val="en-AU"/>
+        </w:rPr>
+        <w:tab/>
+      </w:r>
+      <w:r>
+        <w:rPr>
+          <w:color w:val="C45911" w:themeColor="accent2" w:themeShade="BF"/>
+          <w:lang w:val="en-AU"/>
+        </w:rPr>
+        <w:tab/>
+        <w:t>//states</w:t>
+      </w:r>
+    </w:p>
+    <w:p>
+      <w:pPr>
+        <w:spacing w:after="0"/>
+        <w:rPr>
+          <w:color w:val="C45911" w:themeColor="accent2" w:themeShade="BF"/>
+          <w:lang w:val="en-AU"/>
+        </w:rPr>
+      </w:pPr>
+      <w:r>
+        <w:rPr>
+          <w:color w:val="C45911" w:themeColor="accent2" w:themeShade="BF"/>
+          <w:lang w:val="en-AU"/>
+        </w:rPr>
+        <w:tab/>
+      </w:r>
+      <w:r>
+        <w:rPr>
+          <w:color w:val="C45911" w:themeColor="accent2" w:themeShade="BF"/>
+          <w:lang w:val="en-AU"/>
+        </w:rPr>
+        <w:tab/>
+        <w:t>//functions</w:t>
+      </w:r>
+    </w:p>
+    <w:p>
+      <w:pPr>
+        <w:spacing w:after="0"/>
+        <w:rPr>
+          <w:color w:val="C45911" w:themeColor="accent2" w:themeShade="BF"/>
+          <w:lang w:val="en-AU"/>
+        </w:rPr>
+      </w:pPr>
+      <w:r>
+        <w:rPr>
+          <w:color w:val="C45911" w:themeColor="accent2" w:themeShade="BF"/>
+          <w:lang w:val="en-AU"/>
+        </w:rPr>
+        <w:tab/>
+      </w:r>
+      <w:r>
+        <w:rPr>
+          <w:color w:val="C45911" w:themeColor="accent2" w:themeShade="BF"/>
+          <w:lang w:val="en-AU"/>
+        </w:rPr>
+        <w:tab/>
+        <w:t>//</w:t>
+      </w:r>
+      <w:proofErr w:type="spellStart"/>
+      <w:r>
+        <w:rPr>
+          <w:color w:val="C45911" w:themeColor="accent2" w:themeShade="BF"/>
+          <w:lang w:val="en-AU"/>
+        </w:rPr>
+        <w:t>ctxValues</w:t>
+      </w:r>
+      <w:proofErr w:type="spellEnd"/>
+      <w:r>
+        <w:rPr>
+          <w:color w:val="C45911" w:themeColor="accent2" w:themeShade="BF"/>
+          <w:lang w:val="en-AU"/>
+        </w:rPr>
+        <w:t xml:space="preserve"> with states and function (items, </w:t>
+      </w:r>
+      <w:proofErr w:type="spellStart"/>
+      <w:r>
+        <w:rPr>
+          <w:color w:val="C45911" w:themeColor="accent2" w:themeShade="BF"/>
+          <w:lang w:val="en-AU"/>
+        </w:rPr>
+        <w:t>addItemToCart</w:t>
+      </w:r>
+      <w:proofErr w:type="spellEnd"/>
+      <w:r>
+        <w:rPr>
+          <w:color w:val="C45911" w:themeColor="accent2" w:themeShade="BF"/>
+          <w:lang w:val="en-AU"/>
+        </w:rPr>
+        <w:t xml:space="preserve">, </w:t>
+      </w:r>
+      <w:proofErr w:type="spellStart"/>
+      <w:r>
+        <w:rPr>
+          <w:color w:val="C45911" w:themeColor="accent2" w:themeShade="BF"/>
+          <w:lang w:val="en-AU"/>
+        </w:rPr>
+        <w:t>updateItemQuantity</w:t>
+      </w:r>
+      <w:proofErr w:type="spellEnd"/>
+      <w:r>
+        <w:rPr>
+          <w:color w:val="C45911" w:themeColor="accent2" w:themeShade="BF"/>
+          <w:lang w:val="en-AU"/>
+        </w:rPr>
+        <w:t>)</w:t>
+      </w:r>
+    </w:p>
+    <w:p>
+      <w:pPr>
+        <w:spacing w:after="0"/>
+        <w:rPr>
+          <w:color w:val="C45911" w:themeColor="accent2" w:themeShade="BF"/>
+          <w:lang w:val="en-AU"/>
+        </w:rPr>
+      </w:pPr>
+      <w:r>
+        <w:rPr>
+          <w:color w:val="C45911" w:themeColor="accent2" w:themeShade="BF"/>
+          <w:lang w:val="en-AU"/>
+        </w:rPr>
+        <w:tab/>
+      </w:r>
+      <w:r>
+        <w:rPr>
+          <w:color w:val="C45911" w:themeColor="accent2" w:themeShade="BF"/>
+          <w:lang w:val="en-AU"/>
+        </w:rPr>
+        <w:tab/>
+        <w:t>return &lt;</w:t>
+      </w:r>
+      <w:proofErr w:type="spellStart"/>
+      <w:r>
+        <w:rPr>
+          <w:color w:val="C45911" w:themeColor="accent2" w:themeShade="BF"/>
+          <w:lang w:val="en-AU"/>
+        </w:rPr>
+        <w:t>CartContext.Provider</w:t>
+      </w:r>
+      <w:proofErr w:type="spellEnd"/>
+      <w:r>
+        <w:rPr>
+          <w:color w:val="C45911" w:themeColor="accent2" w:themeShade="BF"/>
+          <w:lang w:val="en-AU"/>
+        </w:rPr>
+        <w:t xml:space="preserve"> value =</w:t>
+      </w:r>
+      <w:r>
+        <w:rPr>
+          <w:color w:val="C45911" w:themeColor="accent2" w:themeShade="BF"/>
+          <w:lang w:val="en-AU"/>
+        </w:rPr>
+        <w:t xml:space="preserve"> </w:t>
+      </w:r>
+      <w:r>
+        <w:rPr>
+          <w:color w:val="C45911" w:themeColor="accent2" w:themeShade="BF"/>
+          <w:lang w:val="en-AU"/>
+        </w:rPr>
+        <w:t>{</w:t>
+      </w:r>
+      <w:proofErr w:type="spellStart"/>
+      <w:r>
+        <w:rPr>
+          <w:color w:val="C45911" w:themeColor="accent2" w:themeShade="BF"/>
+          <w:lang w:val="en-AU"/>
+        </w:rPr>
+        <w:t>ctxValues</w:t>
+      </w:r>
+      <w:proofErr w:type="spellEnd"/>
+      <w:r>
+        <w:rPr>
+          <w:color w:val="C45911" w:themeColor="accent2" w:themeShade="BF"/>
+          <w:lang w:val="en-AU"/>
+        </w:rPr>
+        <w:t>}&gt;</w:t>
+      </w:r>
+    </w:p>
+    <w:p>
+      <w:pPr>
+        <w:spacing w:after="0"/>
+        <w:rPr>
+          <w:color w:val="C45911" w:themeColor="accent2" w:themeShade="BF"/>
+          <w:lang w:val="en-AU"/>
+        </w:rPr>
+      </w:pPr>
+      <w:r>
+        <w:rPr>
+          <w:color w:val="C45911" w:themeColor="accent2" w:themeShade="BF"/>
+          <w:lang w:val="en-AU"/>
+        </w:rPr>
+        <w:tab/>
+      </w:r>
+      <w:r>
+        <w:rPr>
+          <w:color w:val="C45911" w:themeColor="accent2" w:themeShade="BF"/>
+          <w:lang w:val="en-AU"/>
+        </w:rPr>
+        <w:tab/>
+      </w:r>
+      <w:r>
+        <w:rPr>
+          <w:color w:val="C45911" w:themeColor="accent2" w:themeShade="BF"/>
+          <w:lang w:val="en-AU"/>
+        </w:rPr>
+        <w:tab/>
+        <w:t>{children}</w:t>
+      </w:r>
+    </w:p>
+    <w:p>
+      <w:pPr>
+        <w:spacing w:after="0"/>
+        <w:rPr>
+          <w:color w:val="C45911" w:themeColor="accent2" w:themeShade="BF"/>
+          <w:lang w:val="en-AU"/>
+        </w:rPr>
+      </w:pPr>
+      <w:r>
+        <w:rPr>
+          <w:color w:val="C45911" w:themeColor="accent2" w:themeShade="BF"/>
+          <w:lang w:val="en-AU"/>
+        </w:rPr>
+        <w:tab/>
+      </w:r>
+      <w:r>
+        <w:rPr>
+          <w:color w:val="C45911" w:themeColor="accent2" w:themeShade="BF"/>
+          <w:lang w:val="en-AU"/>
+        </w:rPr>
+        <w:tab/>
+        <w:t>&lt;/</w:t>
+      </w:r>
+      <w:proofErr w:type="spellStart"/>
+      <w:r>
+        <w:rPr>
+          <w:color w:val="C45911" w:themeColor="accent2" w:themeShade="BF"/>
+          <w:lang w:val="en-AU"/>
+        </w:rPr>
+        <w:t>CartContext.Provider</w:t>
+      </w:r>
+      <w:proofErr w:type="spellEnd"/>
+      <w:r>
+        <w:rPr>
+          <w:color w:val="C45911" w:themeColor="accent2" w:themeShade="BF"/>
+          <w:lang w:val="en-AU"/>
+        </w:rPr>
+        <w:t>&gt;</w:t>
+      </w:r>
+    </w:p>
+    <w:p>
+      <w:pPr>
+        <w:spacing w:after="0"/>
+        <w:rPr>
+          <w:lang w:val="en-AU"/>
+        </w:rPr>
+      </w:pPr>
+      <w:r>
+        <w:rPr>
+          <w:lang w:val="en-AU"/>
+        </w:rPr>
+        <w:t>}</w:t>
+      </w:r>
+    </w:p>
+    <w:p>
+      <w:pPr>
+        <w:rPr>
+          <w:lang w:val="en-AU"/>
+        </w:rPr>
+      </w:pPr>
+      <w:r>
+        <w:rPr>
+          <w:lang w:val="en-AU"/>
+        </w:rPr>
+        <w:tab/>
+      </w:r>
+      <w:r>
+        <w:rPr>
+          <w:lang w:val="en-AU"/>
+        </w:rPr>
+        <w:tab/>
+      </w:r>
+    </w:p>
+    <w:p>
+      <w:pPr>
+        <w:spacing w:after="0"/>
+        <w:rPr>
+          <w:lang w:val="en-AU"/>
+        </w:rPr>
+      </w:pPr>
+    </w:p>
+    <w:p>
+      <w:pPr>
+        <w:spacing w:after="0"/>
+        <w:rPr>
+          <w:lang w:val="en-AU"/>
+        </w:rPr>
+      </w:pPr>
+      <w:r>
+        <w:rPr>
+          <w:lang w:val="en-AU"/>
+        </w:rPr>
+        <w:t xml:space="preserve">use this </w:t>
+      </w:r>
+      <w:r>
+        <w:rPr>
+          <w:lang w:val="en-AU"/>
+        </w:rPr>
+        <w:t>context :</w:t>
+      </w:r>
+    </w:p>
+    <w:p>
+      <w:pPr>
+        <w:spacing w:after="0"/>
+        <w:rPr>
+          <w:color w:val="C45911" w:themeColor="accent2" w:themeShade="BF"/>
+          <w:lang w:val="en-AU"/>
+        </w:rPr>
+      </w:pPr>
+      <w:r>
+        <w:rPr>
+          <w:lang w:val="en-AU"/>
+        </w:rPr>
+        <w:tab/>
+      </w:r>
+      <w:r>
+        <w:rPr>
+          <w:color w:val="C45911" w:themeColor="accent2" w:themeShade="BF"/>
+          <w:lang w:val="en-AU"/>
+        </w:rPr>
+        <w:t>&lt;</w:t>
+      </w:r>
+      <w:proofErr w:type="spellStart"/>
+      <w:r>
+        <w:rPr>
+          <w:color w:val="C45911" w:themeColor="accent2" w:themeShade="BF"/>
+          <w:lang w:val="en-AU"/>
+        </w:rPr>
+        <w:t>CartContext.Provider</w:t>
+      </w:r>
+      <w:proofErr w:type="spellEnd"/>
+      <w:r>
+        <w:rPr>
+          <w:color w:val="C45911" w:themeColor="accent2" w:themeShade="BF"/>
+          <w:lang w:val="en-AU"/>
+        </w:rPr>
+        <w:t xml:space="preserve"> values={</w:t>
+      </w:r>
+      <w:proofErr w:type="spellStart"/>
+      <w:r>
+        <w:rPr>
+          <w:color w:val="C45911" w:themeColor="accent2" w:themeShade="BF"/>
+          <w:lang w:val="en-AU"/>
+        </w:rPr>
+        <w:t>shoppingCartState</w:t>
+      </w:r>
+      <w:proofErr w:type="spellEnd"/>
+      <w:r>
+        <w:rPr>
+          <w:color w:val="C45911" w:themeColor="accent2" w:themeShade="BF"/>
+          <w:lang w:val="en-AU"/>
+        </w:rPr>
+        <w:t>}&gt;</w:t>
       </w:r>
       <w:proofErr w:type="gramStart"/>
       <w:r>
@@ -7054,784 +8108,392 @@
           <w:color w:val="C45911" w:themeColor="accent2" w:themeShade="BF"/>
           <w:lang w:val="en-AU"/>
         </w:rPr>
+        <w:t xml:space="preserve"> ..</w:t>
+      </w:r>
+      <w:proofErr w:type="gramEnd"/>
+      <w:r>
+        <w:rPr>
+          <w:color w:val="C45911" w:themeColor="accent2" w:themeShade="BF"/>
+          <w:lang w:val="en-AU"/>
+        </w:rPr>
+        <w:t xml:space="preserve"> &lt;/</w:t>
+      </w:r>
+      <w:proofErr w:type="spellStart"/>
+      <w:r>
+        <w:rPr>
+          <w:color w:val="C45911" w:themeColor="accent2" w:themeShade="BF"/>
+          <w:lang w:val="en-AU"/>
+        </w:rPr>
+        <w:t>CartContext.Provider</w:t>
+      </w:r>
+      <w:proofErr w:type="spellEnd"/>
+      <w:r>
+        <w:rPr>
+          <w:color w:val="C45911" w:themeColor="accent2" w:themeShade="BF"/>
+          <w:lang w:val="en-AU"/>
+        </w:rPr>
+        <w:t>&gt;</w:t>
+      </w:r>
+    </w:p>
+    <w:p>
+      <w:pPr>
+        <w:spacing w:after="0"/>
+        <w:rPr>
+          <w:lang w:val="en-AU"/>
+        </w:rPr>
+      </w:pPr>
+    </w:p>
+    <w:p>
+      <w:pPr>
+        <w:spacing w:after="0"/>
+        <w:rPr>
+          <w:lang w:val="en-AU"/>
+        </w:rPr>
+      </w:pPr>
+      <w:r>
+        <w:rPr>
+          <w:lang w:val="en-AU"/>
+        </w:rPr>
+        <w:t>Consuming Context value:</w:t>
+      </w:r>
+    </w:p>
+    <w:p>
+      <w:pPr>
+        <w:spacing w:after="0"/>
+        <w:rPr>
+          <w:color w:val="C45911" w:themeColor="accent2" w:themeShade="BF"/>
+          <w:lang w:val="en-AU"/>
+        </w:rPr>
+      </w:pPr>
+      <w:r>
+        <w:rPr>
+          <w:lang w:val="en-AU"/>
+        </w:rPr>
+        <w:tab/>
+      </w:r>
+      <w:proofErr w:type="spellStart"/>
+      <w:r>
+        <w:rPr>
+          <w:color w:val="C45911" w:themeColor="accent2" w:themeShade="BF"/>
+          <w:lang w:val="en-AU"/>
+        </w:rPr>
+        <w:t>useContext</w:t>
+      </w:r>
+      <w:proofErr w:type="spellEnd"/>
+      <w:r>
+        <w:rPr>
+          <w:color w:val="C45911" w:themeColor="accent2" w:themeShade="BF"/>
+          <w:lang w:val="en-AU"/>
+        </w:rPr>
+        <w:t xml:space="preserve"> hook and </w:t>
+      </w:r>
+      <w:proofErr w:type="spellStart"/>
+      <w:r>
+        <w:rPr>
+          <w:color w:val="C45911" w:themeColor="accent2" w:themeShade="BF"/>
+          <w:lang w:val="en-AU"/>
+        </w:rPr>
+        <w:t>CartContext</w:t>
+      </w:r>
+      <w:proofErr w:type="spellEnd"/>
+      <w:r>
+        <w:rPr>
+          <w:color w:val="C45911" w:themeColor="accent2" w:themeShade="BF"/>
+          <w:lang w:val="en-AU"/>
+        </w:rPr>
+        <w:t xml:space="preserve"> to be import</w:t>
+      </w:r>
+    </w:p>
+    <w:p>
+      <w:pPr>
+        <w:spacing w:after="0"/>
+        <w:ind w:firstLine="720"/>
+        <w:rPr>
+          <w:i/>
+          <w:iCs/>
+          <w:color w:val="C45911" w:themeColor="accent2" w:themeShade="BF"/>
+          <w:lang w:val="en-AU"/>
+        </w:rPr>
+      </w:pPr>
+      <w:r>
+        <w:rPr>
+          <w:i/>
+          <w:iCs/>
+          <w:color w:val="C45911" w:themeColor="accent2" w:themeShade="BF"/>
+          <w:lang w:val="en-AU"/>
+        </w:rPr>
+        <w:t xml:space="preserve">const </w:t>
+      </w:r>
+      <w:proofErr w:type="spellStart"/>
+      <w:r>
+        <w:rPr>
+          <w:i/>
+          <w:iCs/>
+          <w:color w:val="C45911" w:themeColor="accent2" w:themeShade="BF"/>
+          <w:lang w:val="en-AU"/>
+        </w:rPr>
+        <w:t>cartCtx</w:t>
+      </w:r>
+      <w:proofErr w:type="spellEnd"/>
+      <w:r>
+        <w:rPr>
+          <w:i/>
+          <w:iCs/>
+          <w:color w:val="C45911" w:themeColor="accent2" w:themeShade="BF"/>
+          <w:lang w:val="en-AU"/>
+        </w:rPr>
+        <w:t xml:space="preserve"> = </w:t>
+      </w:r>
+      <w:proofErr w:type="spellStart"/>
+      <w:proofErr w:type="gramStart"/>
+      <w:r>
+        <w:rPr>
+          <w:i/>
+          <w:iCs/>
+          <w:color w:val="C45911" w:themeColor="accent2" w:themeShade="BF"/>
+          <w:lang w:val="en-AU"/>
+        </w:rPr>
+        <w:t>useContext</w:t>
+      </w:r>
+      <w:proofErr w:type="spellEnd"/>
+      <w:r>
+        <w:rPr>
+          <w:i/>
+          <w:iCs/>
+          <w:color w:val="C45911" w:themeColor="accent2" w:themeShade="BF"/>
+          <w:lang w:val="en-AU"/>
+        </w:rPr>
+        <w:t>(</w:t>
+      </w:r>
+      <w:proofErr w:type="spellStart"/>
+      <w:proofErr w:type="gramEnd"/>
+      <w:r>
+        <w:rPr>
+          <w:i/>
+          <w:iCs/>
+          <w:color w:val="C45911" w:themeColor="accent2" w:themeShade="BF"/>
+          <w:lang w:val="en-AU"/>
+        </w:rPr>
+        <w:t>CartContext</w:t>
+      </w:r>
+      <w:proofErr w:type="spellEnd"/>
+      <w:r>
+        <w:rPr>
+          <w:i/>
+          <w:iCs/>
+          <w:color w:val="C45911" w:themeColor="accent2" w:themeShade="BF"/>
+          <w:lang w:val="en-AU"/>
+        </w:rPr>
         <w:t>);</w:t>
       </w:r>
-      <w:proofErr w:type="gramEnd"/>
-      <w:r>
-        <w:rPr>
-          <w:color w:val="C45911" w:themeColor="accent2" w:themeShade="BF"/>
-          <w:lang w:val="en-AU"/>
-        </w:rPr>
-        <w:tab/>
-      </w:r>
-    </w:p>
-    <w:p>
-      <w:pPr>
-        <w:spacing w:after="0"/>
-        <w:rPr>
-          <w:color w:val="C45911" w:themeColor="accent2" w:themeShade="BF"/>
-          <w:lang w:val="en-AU"/>
-        </w:rPr>
-      </w:pPr>
-      <w:r>
-        <w:rPr>
-          <w:color w:val="C45911" w:themeColor="accent2" w:themeShade="BF"/>
-          <w:lang w:val="en-AU"/>
-        </w:rPr>
-        <w:tab/>
-        <w:t>export default CartContextProvider({children}) {</w:t>
-      </w:r>
-    </w:p>
-    <w:p>
-      <w:pPr>
-        <w:spacing w:after="0"/>
-        <w:rPr>
-          <w:color w:val="C45911" w:themeColor="accent2" w:themeShade="BF"/>
-          <w:lang w:val="en-AU"/>
-        </w:rPr>
-      </w:pPr>
-      <w:r>
-        <w:rPr>
-          <w:color w:val="C45911" w:themeColor="accent2" w:themeShade="BF"/>
-          <w:lang w:val="en-AU"/>
-        </w:rPr>
-        <w:tab/>
-      </w:r>
-      <w:r>
-        <w:rPr>
-          <w:color w:val="C45911" w:themeColor="accent2" w:themeShade="BF"/>
-          <w:lang w:val="en-AU"/>
-        </w:rPr>
-        <w:tab/>
-        <w:t>//states</w:t>
-      </w:r>
-    </w:p>
-    <w:p>
-      <w:pPr>
-        <w:spacing w:after="0"/>
-        <w:rPr>
-          <w:color w:val="C45911" w:themeColor="accent2" w:themeShade="BF"/>
-          <w:lang w:val="en-AU"/>
-        </w:rPr>
-      </w:pPr>
-      <w:r>
-        <w:rPr>
-          <w:color w:val="C45911" w:themeColor="accent2" w:themeShade="BF"/>
-          <w:lang w:val="en-AU"/>
-        </w:rPr>
-        <w:tab/>
-      </w:r>
-      <w:r>
-        <w:rPr>
-          <w:color w:val="C45911" w:themeColor="accent2" w:themeShade="BF"/>
-          <w:lang w:val="en-AU"/>
-        </w:rPr>
-        <w:tab/>
-        <w:t>//functions</w:t>
-      </w:r>
-    </w:p>
-    <w:p>
-      <w:pPr>
-        <w:spacing w:after="0"/>
-        <w:rPr>
-          <w:color w:val="C45911" w:themeColor="accent2" w:themeShade="BF"/>
-          <w:lang w:val="en-AU"/>
-        </w:rPr>
-      </w:pPr>
-      <w:r>
-        <w:rPr>
-          <w:color w:val="C45911" w:themeColor="accent2" w:themeShade="BF"/>
-          <w:lang w:val="en-AU"/>
-        </w:rPr>
-        <w:tab/>
-      </w:r>
-      <w:r>
-        <w:rPr>
-          <w:color w:val="C45911" w:themeColor="accent2" w:themeShade="BF"/>
-          <w:lang w:val="en-AU"/>
-        </w:rPr>
-        <w:tab/>
-        <w:t>//</w:t>
-      </w:r>
-      <w:proofErr w:type="spellStart"/>
-      <w:r>
-        <w:rPr>
-          <w:color w:val="C45911" w:themeColor="accent2" w:themeShade="BF"/>
-          <w:lang w:val="en-AU"/>
-        </w:rPr>
-        <w:t>ctxValues</w:t>
-      </w:r>
-      <w:proofErr w:type="spellEnd"/>
-      <w:r>
-        <w:rPr>
-          <w:color w:val="C45911" w:themeColor="accent2" w:themeShade="BF"/>
-          <w:lang w:val="en-AU"/>
-        </w:rPr>
-        <w:t xml:space="preserve"> with states and function (items, </w:t>
-      </w:r>
-      <w:proofErr w:type="spellStart"/>
-      <w:r>
-        <w:rPr>
-          <w:color w:val="C45911" w:themeColor="accent2" w:themeShade="BF"/>
-          <w:lang w:val="en-AU"/>
-        </w:rPr>
-        <w:t>addItemToCart</w:t>
-      </w:r>
-      <w:proofErr w:type="spellEnd"/>
-      <w:r>
-        <w:rPr>
-          <w:color w:val="C45911" w:themeColor="accent2" w:themeShade="BF"/>
-          <w:lang w:val="en-AU"/>
-        </w:rPr>
-        <w:t xml:space="preserve">, </w:t>
-      </w:r>
-      <w:proofErr w:type="spellStart"/>
-      <w:r>
-        <w:rPr>
-          <w:color w:val="C45911" w:themeColor="accent2" w:themeShade="BF"/>
-          <w:lang w:val="en-AU"/>
-        </w:rPr>
-        <w:t>updateItemQuantity</w:t>
-      </w:r>
-      <w:proofErr w:type="spellEnd"/>
-      <w:r>
-        <w:rPr>
-          <w:color w:val="C45911" w:themeColor="accent2" w:themeShade="BF"/>
-          <w:lang w:val="en-AU"/>
-        </w:rPr>
-        <w:t>)</w:t>
-      </w:r>
-    </w:p>
-    <w:p>
-      <w:pPr>
-        <w:spacing w:after="0"/>
-        <w:rPr>
-          <w:color w:val="C45911" w:themeColor="accent2" w:themeShade="BF"/>
-          <w:lang w:val="en-AU"/>
-        </w:rPr>
-      </w:pPr>
-      <w:r>
-        <w:rPr>
-          <w:color w:val="C45911" w:themeColor="accent2" w:themeShade="BF"/>
-          <w:lang w:val="en-AU"/>
-        </w:rPr>
-        <w:tab/>
-      </w:r>
-      <w:r>
-        <w:rPr>
-          <w:color w:val="C45911" w:themeColor="accent2" w:themeShade="BF"/>
-          <w:lang w:val="en-AU"/>
-        </w:rPr>
-        <w:tab/>
-        <w:t>return &lt;</w:t>
-      </w:r>
-      <w:proofErr w:type="spellStart"/>
-      <w:r>
-        <w:rPr>
-          <w:color w:val="C45911" w:themeColor="accent2" w:themeShade="BF"/>
-          <w:lang w:val="en-AU"/>
-        </w:rPr>
-        <w:t>CartContext.Provider</w:t>
-      </w:r>
-      <w:proofErr w:type="spellEnd"/>
-      <w:r>
-        <w:rPr>
-          <w:color w:val="C45911" w:themeColor="accent2" w:themeShade="BF"/>
-          <w:lang w:val="en-AU"/>
-        </w:rPr>
-        <w:t xml:space="preserve"> value =</w:t>
-      </w:r>
-      <w:r>
-        <w:rPr>
-          <w:color w:val="C45911" w:themeColor="accent2" w:themeShade="BF"/>
-          <w:lang w:val="en-AU"/>
-        </w:rPr>
-        <w:t xml:space="preserve"> </w:t>
-      </w:r>
-      <w:r>
-        <w:rPr>
+    </w:p>
+    <w:p>
+      <w:pPr>
+        <w:spacing w:after="0"/>
+        <w:ind w:firstLine="720"/>
+        <w:rPr>
+          <w:color w:val="C45911" w:themeColor="accent2" w:themeShade="BF"/>
+          <w:lang w:val="en-AU"/>
+        </w:rPr>
+      </w:pPr>
+      <w:r>
+        <w:rPr>
+          <w:color w:val="C45911" w:themeColor="accent2" w:themeShade="BF"/>
+          <w:lang w:val="en-AU"/>
+        </w:rPr>
+        <w:t>another way  to consume:</w:t>
+      </w:r>
+    </w:p>
+    <w:p>
+      <w:pPr>
+        <w:spacing w:after="0"/>
+        <w:ind w:firstLine="720"/>
+        <w:rPr>
+          <w:i/>
+          <w:iCs/>
+          <w:color w:val="C45911" w:themeColor="accent2" w:themeShade="BF"/>
+          <w:lang w:val="en-AU"/>
+        </w:rPr>
+      </w:pPr>
+      <w:r>
+        <w:rPr>
+          <w:color w:val="C45911" w:themeColor="accent2" w:themeShade="BF"/>
+          <w:lang w:val="en-AU"/>
+        </w:rPr>
+        <w:tab/>
+      </w:r>
+      <w:r>
+        <w:rPr>
+          <w:i/>
+          <w:iCs/>
+          <w:color w:val="C45911" w:themeColor="accent2" w:themeShade="BF"/>
+          <w:lang w:val="en-AU"/>
+        </w:rPr>
+        <w:t>&lt;</w:t>
+      </w:r>
+      <w:proofErr w:type="spellStart"/>
+      <w:r>
+        <w:rPr>
+          <w:i/>
+          <w:iCs/>
+          <w:color w:val="C45911" w:themeColor="accent2" w:themeShade="BF"/>
+          <w:lang w:val="en-AU"/>
+        </w:rPr>
+        <w:t>CartContext.consumer</w:t>
+      </w:r>
+      <w:proofErr w:type="spellEnd"/>
+      <w:r>
+        <w:rPr>
+          <w:i/>
+          <w:iCs/>
+          <w:color w:val="C45911" w:themeColor="accent2" w:themeShade="BF"/>
+          <w:lang w:val="en-AU"/>
+        </w:rPr>
+        <w:t xml:space="preserve">&gt; </w:t>
+      </w:r>
+    </w:p>
+    <w:p>
+      <w:pPr>
+        <w:spacing w:after="0"/>
+        <w:ind w:firstLine="720"/>
+        <w:rPr>
+          <w:i/>
+          <w:iCs/>
+          <w:color w:val="C45911" w:themeColor="accent2" w:themeShade="BF"/>
+          <w:lang w:val="en-AU"/>
+        </w:rPr>
+      </w:pPr>
+      <w:r>
+        <w:rPr>
+          <w:i/>
+          <w:iCs/>
+          <w:color w:val="C45911" w:themeColor="accent2" w:themeShade="BF"/>
+          <w:lang w:val="en-AU"/>
+        </w:rPr>
+        <w:tab/>
+      </w:r>
+      <w:r>
+        <w:rPr>
+          <w:i/>
+          <w:iCs/>
+          <w:color w:val="C45911" w:themeColor="accent2" w:themeShade="BF"/>
+          <w:lang w:val="en-AU"/>
+        </w:rPr>
+        <w:tab/>
+        <w:t>{(</w:t>
+      </w:r>
+      <w:proofErr w:type="spellStart"/>
+      <w:r>
+        <w:rPr>
+          <w:i/>
+          <w:iCs/>
+          <w:color w:val="C45911" w:themeColor="accent2" w:themeShade="BF"/>
+          <w:lang w:val="en-AU"/>
+        </w:rPr>
+        <w:t>cartCtx</w:t>
+      </w:r>
+      <w:proofErr w:type="spellEnd"/>
+      <w:r>
+        <w:rPr>
+          <w:i/>
+          <w:iCs/>
+          <w:color w:val="C45911" w:themeColor="accent2" w:themeShade="BF"/>
+          <w:lang w:val="en-AU"/>
+        </w:rPr>
+        <w:t xml:space="preserve">) =&gt; </w:t>
+      </w:r>
+      <w:r>
+        <w:rPr>
+          <w:i/>
+          <w:iCs/>
           <w:color w:val="C45911" w:themeColor="accent2" w:themeShade="BF"/>
           <w:lang w:val="en-AU"/>
         </w:rPr>
         <w:t>{</w:t>
       </w:r>
-      <w:proofErr w:type="spellStart"/>
-      <w:r>
-        <w:rPr>
-          <w:color w:val="C45911" w:themeColor="accent2" w:themeShade="BF"/>
-          <w:lang w:val="en-AU"/>
-        </w:rPr>
-        <w:t>ctxValues</w:t>
-      </w:r>
-      <w:proofErr w:type="spellEnd"/>
-      <w:r>
-        <w:rPr>
-          <w:color w:val="C45911" w:themeColor="accent2" w:themeShade="BF"/>
-          <w:lang w:val="en-AU"/>
-        </w:rPr>
-        <w:t>}&gt;</w:t>
-      </w:r>
-    </w:p>
-    <w:p>
-      <w:pPr>
-        <w:spacing w:after="0"/>
-        <w:rPr>
-          <w:color w:val="C45911" w:themeColor="accent2" w:themeShade="BF"/>
-          <w:lang w:val="en-AU"/>
-        </w:rPr>
-      </w:pPr>
-      <w:r>
-        <w:rPr>
-          <w:color w:val="C45911" w:themeColor="accent2" w:themeShade="BF"/>
-          <w:lang w:val="en-AU"/>
-        </w:rPr>
-        <w:tab/>
-      </w:r>
-      <w:r>
-        <w:rPr>
-          <w:color w:val="C45911" w:themeColor="accent2" w:themeShade="BF"/>
-          <w:lang w:val="en-AU"/>
-        </w:rPr>
-        <w:tab/>
-      </w:r>
-      <w:r>
-        <w:rPr>
-          <w:color w:val="C45911" w:themeColor="accent2" w:themeShade="BF"/>
-          <w:lang w:val="en-AU"/>
-        </w:rPr>
-        <w:tab/>
-        <w:t>{children}</w:t>
-      </w:r>
-    </w:p>
-    <w:p>
-      <w:pPr>
-        <w:spacing w:after="0"/>
-        <w:rPr>
-          <w:color w:val="C45911" w:themeColor="accent2" w:themeShade="BF"/>
-          <w:lang w:val="en-AU"/>
-        </w:rPr>
-      </w:pPr>
-      <w:r>
-        <w:rPr>
-          <w:color w:val="C45911" w:themeColor="accent2" w:themeShade="BF"/>
-          <w:lang w:val="en-AU"/>
-        </w:rPr>
-        <w:tab/>
-      </w:r>
-      <w:r>
-        <w:rPr>
-          <w:color w:val="C45911" w:themeColor="accent2" w:themeShade="BF"/>
-          <w:lang w:val="en-AU"/>
-        </w:rPr>
-        <w:tab/>
-        <w:t>&lt;/</w:t>
-      </w:r>
-      <w:proofErr w:type="spellStart"/>
-      <w:r>
-        <w:rPr>
-          <w:color w:val="C45911" w:themeColor="accent2" w:themeShade="BF"/>
-          <w:lang w:val="en-AU"/>
-        </w:rPr>
-        <w:t>CartContext.Provider</w:t>
-      </w:r>
-      <w:proofErr w:type="spellEnd"/>
-      <w:r>
-        <w:rPr>
-          <w:color w:val="C45911" w:themeColor="accent2" w:themeShade="BF"/>
-          <w:lang w:val="en-AU"/>
-        </w:rPr>
-        <w:t>&gt;</w:t>
-      </w:r>
-    </w:p>
-    <w:p>
-      <w:pPr>
-        <w:spacing w:after="0"/>
-        <w:rPr>
-          <w:lang w:val="en-AU"/>
-        </w:rPr>
-      </w:pPr>
-      <w:r>
-        <w:rPr>
+    </w:p>
+    <w:p>
+      <w:pPr>
+        <w:spacing w:after="0"/>
+        <w:ind w:firstLine="720"/>
+        <w:rPr>
+          <w:i/>
+          <w:iCs/>
+          <w:color w:val="C45911" w:themeColor="accent2" w:themeShade="BF"/>
+          <w:lang w:val="en-AU"/>
+        </w:rPr>
+      </w:pPr>
+      <w:r>
+        <w:rPr>
+          <w:i/>
+          <w:iCs/>
+          <w:color w:val="C45911" w:themeColor="accent2" w:themeShade="BF"/>
+          <w:lang w:val="en-AU"/>
+        </w:rPr>
+        <w:tab/>
+      </w:r>
+      <w:r>
+        <w:rPr>
+          <w:i/>
+          <w:iCs/>
+          <w:color w:val="C45911" w:themeColor="accent2" w:themeShade="BF"/>
+          <w:lang w:val="en-AU"/>
+        </w:rPr>
+        <w:tab/>
+      </w:r>
+      <w:r>
+        <w:rPr>
+          <w:i/>
+          <w:iCs/>
+          <w:color w:val="C45911" w:themeColor="accent2" w:themeShade="BF"/>
+          <w:lang w:val="en-AU"/>
+        </w:rPr>
+        <w:tab/>
+        <w:t>return ()</w:t>
+      </w:r>
+    </w:p>
+    <w:p>
+      <w:pPr>
+        <w:spacing w:after="0"/>
+        <w:ind w:left="1440" w:firstLine="720"/>
+        <w:rPr>
+          <w:i/>
+          <w:iCs/>
+          <w:color w:val="C45911" w:themeColor="accent2" w:themeShade="BF"/>
+          <w:lang w:val="en-AU"/>
+        </w:rPr>
+      </w:pPr>
+      <w:r>
+        <w:rPr>
+          <w:i/>
+          <w:iCs/>
+          <w:color w:val="C45911" w:themeColor="accent2" w:themeShade="BF"/>
           <w:lang w:val="en-AU"/>
         </w:rPr>
         <w:t>}</w:t>
       </w:r>
-    </w:p>
-    <w:p>
-      <w:pPr>
-        <w:rPr>
-          <w:lang w:val="en-AU"/>
-        </w:rPr>
-      </w:pPr>
-      <w:r>
-        <w:rPr>
-          <w:lang w:val="en-AU"/>
-        </w:rPr>
-        <w:tab/>
-      </w:r>
-      <w:r>
-        <w:rPr>
-          <w:lang w:val="en-AU"/>
-        </w:rPr>
-        <w:tab/>
-      </w:r>
-    </w:p>
-    <w:p>
-      <w:pPr>
-        <w:spacing w:after="0"/>
-        <w:rPr>
-          <w:lang w:val="en-AU"/>
-        </w:rPr>
-      </w:pPr>
-    </w:p>
-    <w:p>
-      <w:pPr>
-        <w:spacing w:after="0"/>
-        <w:rPr>
-          <w:lang w:val="en-AU"/>
-        </w:rPr>
-      </w:pPr>
-      <w:r>
-        <w:rPr>
-          <w:lang w:val="en-AU"/>
-        </w:rPr>
-        <w:t xml:space="preserve">use this </w:t>
-      </w:r>
-      <w:r>
-        <w:rPr>
-          <w:lang w:val="en-AU"/>
-        </w:rPr>
-        <w:t>context :</w:t>
-      </w:r>
-    </w:p>
-    <w:p>
-      <w:pPr>
-        <w:spacing w:after="0"/>
-        <w:rPr>
-          <w:color w:val="C45911" w:themeColor="accent2" w:themeShade="BF"/>
-          <w:lang w:val="en-AU"/>
-        </w:rPr>
-      </w:pPr>
-      <w:r>
-        <w:rPr>
-          <w:lang w:val="en-AU"/>
-        </w:rPr>
-        <w:lastRenderedPageBreak/>
-        <w:tab/>
-      </w:r>
-      <w:r>
-        <w:rPr>
-          <w:color w:val="C45911" w:themeColor="accent2" w:themeShade="BF"/>
-          <w:lang w:val="en-AU"/>
-        </w:rPr>
-        <w:t>&lt;</w:t>
-      </w:r>
-      <w:proofErr w:type="spellStart"/>
-      <w:r>
-        <w:rPr>
-          <w:color w:val="C45911" w:themeColor="accent2" w:themeShade="BF"/>
-          <w:lang w:val="en-AU"/>
-        </w:rPr>
-        <w:t>CartContext.Provider</w:t>
-      </w:r>
-      <w:proofErr w:type="spellEnd"/>
-      <w:r>
-        <w:rPr>
-          <w:color w:val="C45911" w:themeColor="accent2" w:themeShade="BF"/>
-          <w:lang w:val="en-AU"/>
-        </w:rPr>
-        <w:t xml:space="preserve"> values={</w:t>
-      </w:r>
-      <w:proofErr w:type="spellStart"/>
-      <w:r>
-        <w:rPr>
-          <w:color w:val="C45911" w:themeColor="accent2" w:themeShade="BF"/>
-          <w:lang w:val="en-AU"/>
-        </w:rPr>
-        <w:t>shoppingCartState</w:t>
-      </w:r>
-      <w:proofErr w:type="spellEnd"/>
-      <w:r>
-        <w:rPr>
-          <w:color w:val="C45911" w:themeColor="accent2" w:themeShade="BF"/>
-          <w:lang w:val="en-AU"/>
-        </w:rPr>
-        <w:t>}&gt;</w:t>
-      </w:r>
-      <w:proofErr w:type="gramStart"/>
-      <w:r>
-        <w:rPr>
-          <w:color w:val="C45911" w:themeColor="accent2" w:themeShade="BF"/>
-          <w:lang w:val="en-AU"/>
-        </w:rPr>
-        <w:t xml:space="preserve"> ..</w:t>
-      </w:r>
-      <w:proofErr w:type="gramEnd"/>
-      <w:r>
-        <w:rPr>
-          <w:color w:val="C45911" w:themeColor="accent2" w:themeShade="BF"/>
-          <w:lang w:val="en-AU"/>
-        </w:rPr>
-        <w:t xml:space="preserve"> &lt;/</w:t>
-      </w:r>
-      <w:proofErr w:type="spellStart"/>
-      <w:r>
-        <w:rPr>
-          <w:color w:val="C45911" w:themeColor="accent2" w:themeShade="BF"/>
-          <w:lang w:val="en-AU"/>
-        </w:rPr>
-        <w:t>CartContext.Provider</w:t>
-      </w:r>
-      <w:proofErr w:type="spellEnd"/>
-      <w:r>
-        <w:rPr>
-          <w:color w:val="C45911" w:themeColor="accent2" w:themeShade="BF"/>
-          <w:lang w:val="en-AU"/>
-        </w:rPr>
-        <w:t>&gt;</w:t>
-      </w:r>
-    </w:p>
-    <w:p>
-      <w:pPr>
-        <w:spacing w:after="0"/>
-        <w:rPr>
-          <w:lang w:val="en-AU"/>
-        </w:rPr>
-      </w:pPr>
-    </w:p>
-    <w:p>
-      <w:pPr>
-        <w:spacing w:after="0"/>
-        <w:rPr>
-          <w:lang w:val="en-AU"/>
-        </w:rPr>
-      </w:pPr>
-      <w:r>
-        <w:rPr>
-          <w:lang w:val="en-AU"/>
-        </w:rPr>
-        <w:t>Consuming Context value:</w:t>
-      </w:r>
-    </w:p>
-    <w:p>
-      <w:pPr>
-        <w:spacing w:after="0"/>
-        <w:rPr>
-          <w:color w:val="C45911" w:themeColor="accent2" w:themeShade="BF"/>
-          <w:lang w:val="en-AU"/>
-        </w:rPr>
-      </w:pPr>
-      <w:r>
-        <w:rPr>
-          <w:lang w:val="en-AU"/>
-        </w:rPr>
-        <w:tab/>
-      </w:r>
-      <w:proofErr w:type="spellStart"/>
-      <w:r>
-        <w:rPr>
-          <w:color w:val="C45911" w:themeColor="accent2" w:themeShade="BF"/>
-          <w:lang w:val="en-AU"/>
-        </w:rPr>
-        <w:t>useContext</w:t>
-      </w:r>
-      <w:proofErr w:type="spellEnd"/>
-      <w:r>
-        <w:rPr>
-          <w:color w:val="C45911" w:themeColor="accent2" w:themeShade="BF"/>
-          <w:lang w:val="en-AU"/>
-        </w:rPr>
-        <w:t xml:space="preserve"> hook and CartContext to be </w:t>
-      </w:r>
-      <w:proofErr w:type="gramStart"/>
-      <w:r>
-        <w:rPr>
-          <w:color w:val="C45911" w:themeColor="accent2" w:themeShade="BF"/>
-          <w:lang w:val="en-AU"/>
-        </w:rPr>
-        <w:t>import</w:t>
-      </w:r>
-      <w:proofErr w:type="gramEnd"/>
-    </w:p>
-    <w:p>
-      <w:pPr>
-        <w:spacing w:after="0"/>
+      <w:r>
+        <w:rPr>
+          <w:i/>
+          <w:iCs/>
+          <w:color w:val="C45911" w:themeColor="accent2" w:themeShade="BF"/>
+          <w:lang w:val="en-AU"/>
+        </w:rPr>
+        <w:t>}</w:t>
+      </w:r>
+    </w:p>
+    <w:p>
+      <w:pPr>
         <w:ind w:firstLine="720"/>
         <w:rPr>
-          <w:i/>
-          <w:iCs/>
-          <w:color w:val="C45911" w:themeColor="accent2" w:themeShade="BF"/>
-          <w:lang w:val="en-AU"/>
-        </w:rPr>
-      </w:pPr>
-      <w:r>
-        <w:rPr>
-          <w:i/>
-          <w:iCs/>
-          <w:color w:val="C45911" w:themeColor="accent2" w:themeShade="BF"/>
-          <w:lang w:val="en-AU"/>
-        </w:rPr>
-        <w:t xml:space="preserve">const </w:t>
-      </w:r>
-      <w:proofErr w:type="spellStart"/>
-      <w:r>
-        <w:rPr>
-          <w:i/>
-          <w:iCs/>
-          <w:color w:val="C45911" w:themeColor="accent2" w:themeShade="BF"/>
-          <w:lang w:val="en-AU"/>
-        </w:rPr>
-        <w:t>cartCtx</w:t>
-      </w:r>
-      <w:proofErr w:type="spellEnd"/>
-      <w:r>
-        <w:rPr>
-          <w:i/>
-          <w:iCs/>
-          <w:color w:val="C45911" w:themeColor="accent2" w:themeShade="BF"/>
-          <w:lang w:val="en-AU"/>
-        </w:rPr>
-        <w:t xml:space="preserve"> = </w:t>
-      </w:r>
-      <w:proofErr w:type="spellStart"/>
-      <w:r>
-        <w:rPr>
-          <w:i/>
-          <w:iCs/>
-          <w:color w:val="C45911" w:themeColor="accent2" w:themeShade="BF"/>
-          <w:lang w:val="en-AU"/>
-        </w:rPr>
-        <w:t>useContext</w:t>
-      </w:r>
-      <w:proofErr w:type="spellEnd"/>
-      <w:r>
-        <w:rPr>
-          <w:i/>
-          <w:iCs/>
-          <w:color w:val="C45911" w:themeColor="accent2" w:themeShade="BF"/>
-          <w:lang w:val="en-AU"/>
-        </w:rPr>
-        <w:t>(CartContext</w:t>
-      </w:r>
-      <w:proofErr w:type="gramStart"/>
-      <w:r>
-        <w:rPr>
-          <w:i/>
-          <w:iCs/>
-          <w:color w:val="C45911" w:themeColor="accent2" w:themeShade="BF"/>
-          <w:lang w:val="en-AU"/>
-        </w:rPr>
-        <w:t>);</w:t>
-      </w:r>
-      <w:proofErr w:type="gramEnd"/>
-    </w:p>
-    <w:p>
-      <w:pPr>
-        <w:spacing w:after="0"/>
+          <w:lang w:val="en-AU"/>
+        </w:rPr>
+      </w:pPr>
+    </w:p>
+    <w:p>
+      <w:pPr>
         <w:ind w:firstLine="720"/>
         <w:rPr>
-          <w:color w:val="C45911" w:themeColor="accent2" w:themeShade="BF"/>
-          <w:lang w:val="en-AU"/>
-        </w:rPr>
-      </w:pPr>
-      <w:r>
-        <w:rPr>
-          <w:color w:val="C45911" w:themeColor="accent2" w:themeShade="BF"/>
-          <w:lang w:val="en-AU"/>
-        </w:rPr>
-        <w:t>another way  to consume:</w:t>
-      </w:r>
-    </w:p>
-    <w:p>
-      <w:pPr>
-        <w:spacing w:after="0"/>
-        <w:ind w:firstLine="720"/>
-        <w:rPr>
-          <w:i/>
-          <w:iCs/>
-          <w:color w:val="C45911" w:themeColor="accent2" w:themeShade="BF"/>
-          <w:lang w:val="en-AU"/>
-        </w:rPr>
-      </w:pPr>
-      <w:r>
-        <w:rPr>
-          <w:color w:val="C45911" w:themeColor="accent2" w:themeShade="BF"/>
-          <w:lang w:val="en-AU"/>
-        </w:rPr>
-        <w:tab/>
-      </w:r>
-      <w:r>
-        <w:rPr>
-          <w:i/>
-          <w:iCs/>
-          <w:color w:val="C45911" w:themeColor="accent2" w:themeShade="BF"/>
-          <w:lang w:val="en-AU"/>
-        </w:rPr>
-        <w:t>&lt;</w:t>
-      </w:r>
-      <w:proofErr w:type="spellStart"/>
-      <w:r>
-        <w:rPr>
-          <w:i/>
-          <w:iCs/>
-          <w:color w:val="C45911" w:themeColor="accent2" w:themeShade="BF"/>
-          <w:lang w:val="en-AU"/>
-        </w:rPr>
-        <w:t>CartContext.consumer</w:t>
-      </w:r>
-      <w:proofErr w:type="spellEnd"/>
-      <w:r>
-        <w:rPr>
-          <w:i/>
-          <w:iCs/>
-          <w:color w:val="C45911" w:themeColor="accent2" w:themeShade="BF"/>
-          <w:lang w:val="en-AU"/>
-        </w:rPr>
-        <w:t xml:space="preserve">&gt; </w:t>
-      </w:r>
-    </w:p>
-    <w:p>
-      <w:pPr>
-        <w:spacing w:after="0"/>
-        <w:ind w:firstLine="720"/>
-        <w:rPr>
-          <w:i/>
-          <w:iCs/>
-          <w:color w:val="C45911" w:themeColor="accent2" w:themeShade="BF"/>
-          <w:lang w:val="en-AU"/>
-        </w:rPr>
-      </w:pPr>
-      <w:r>
-        <w:rPr>
-          <w:i/>
-          <w:iCs/>
-          <w:color w:val="C45911" w:themeColor="accent2" w:themeShade="BF"/>
-          <w:lang w:val="en-AU"/>
-        </w:rPr>
-        <w:tab/>
-      </w:r>
-      <w:r>
-        <w:rPr>
-          <w:i/>
-          <w:iCs/>
-          <w:color w:val="C45911" w:themeColor="accent2" w:themeShade="BF"/>
-          <w:lang w:val="en-AU"/>
-        </w:rPr>
-        <w:tab/>
-        <w:t>{(</w:t>
-      </w:r>
-      <w:proofErr w:type="spellStart"/>
-      <w:r>
-        <w:rPr>
-          <w:i/>
-          <w:iCs/>
-          <w:color w:val="C45911" w:themeColor="accent2" w:themeShade="BF"/>
-          <w:lang w:val="en-AU"/>
-        </w:rPr>
-        <w:t>cartCtx</w:t>
-      </w:r>
-      <w:proofErr w:type="spellEnd"/>
-      <w:r>
-        <w:rPr>
-          <w:i/>
-          <w:iCs/>
-          <w:color w:val="C45911" w:themeColor="accent2" w:themeShade="BF"/>
-          <w:lang w:val="en-AU"/>
-        </w:rPr>
-        <w:t xml:space="preserve">) =&gt; </w:t>
-      </w:r>
-      <w:r>
-        <w:rPr>
-          <w:i/>
-          <w:iCs/>
-          <w:color w:val="C45911" w:themeColor="accent2" w:themeShade="BF"/>
-          <w:lang w:val="en-AU"/>
-        </w:rPr>
-        <w:t>{</w:t>
-      </w:r>
-    </w:p>
-    <w:p>
-      <w:pPr>
-        <w:spacing w:after="0"/>
-        <w:ind w:firstLine="720"/>
-        <w:rPr>
-          <w:i/>
-          <w:iCs/>
-          <w:color w:val="C45911" w:themeColor="accent2" w:themeShade="BF"/>
-          <w:lang w:val="en-AU"/>
-        </w:rPr>
-      </w:pPr>
-      <w:r>
-        <w:rPr>
-          <w:i/>
-          <w:iCs/>
-          <w:color w:val="C45911" w:themeColor="accent2" w:themeShade="BF"/>
-          <w:lang w:val="en-AU"/>
-        </w:rPr>
-        <w:tab/>
-      </w:r>
-      <w:r>
-        <w:rPr>
-          <w:i/>
-          <w:iCs/>
-          <w:color w:val="C45911" w:themeColor="accent2" w:themeShade="BF"/>
-          <w:lang w:val="en-AU"/>
-        </w:rPr>
-        <w:tab/>
-      </w:r>
-      <w:r>
-        <w:rPr>
-          <w:i/>
-          <w:iCs/>
-          <w:color w:val="C45911" w:themeColor="accent2" w:themeShade="BF"/>
-          <w:lang w:val="en-AU"/>
-        </w:rPr>
-        <w:tab/>
-        <w:t>return ()</w:t>
-      </w:r>
-    </w:p>
-    <w:p>
-      <w:pPr>
-        <w:spacing w:after="0"/>
-        <w:ind w:left="1440" w:firstLine="720"/>
-        <w:rPr>
-          <w:i/>
-          <w:iCs/>
-          <w:color w:val="C45911" w:themeColor="accent2" w:themeShade="BF"/>
-          <w:lang w:val="en-AU"/>
-        </w:rPr>
-      </w:pPr>
-      <w:r>
-        <w:rPr>
-          <w:i/>
-          <w:iCs/>
-          <w:color w:val="C45911" w:themeColor="accent2" w:themeShade="BF"/>
-          <w:lang w:val="en-AU"/>
-        </w:rPr>
-        <w:t>}</w:t>
-      </w:r>
-      <w:r>
-        <w:rPr>
-          <w:i/>
-          <w:iCs/>
-          <w:color w:val="C45911" w:themeColor="accent2" w:themeShade="BF"/>
-          <w:lang w:val="en-AU"/>
-        </w:rPr>
-        <w:t>}</w:t>
-      </w:r>
-    </w:p>
-    <w:p>
-      <w:pPr>
-        <w:ind w:firstLine="720"/>
-        <w:rPr>
-          <w:lang w:val="en-AU"/>
-        </w:rPr>
-      </w:pPr>
-    </w:p>
-    <w:p>
-      <w:pPr>
-        <w:ind w:firstLine="720"/>
-        <w:rPr>
           <w:lang w:val="en-AU"/>
         </w:rPr>
       </w:pPr>
@@ -7845,16 +8507,8 @@
         <w:rPr>
           <w:lang w:val="en-AU"/>
         </w:rPr>
-        <w:t xml:space="preserve"> and helps in </w:t>
-      </w:r>
-      <w:proofErr w:type="gramStart"/>
-      <w:r>
-        <w:rPr>
-          <w:lang w:val="en-AU"/>
-        </w:rPr>
-        <w:t>auto-complete</w:t>
-      </w:r>
-      <w:proofErr w:type="gramEnd"/>
+        <w:t xml:space="preserve"> and helps in auto-complete</w:t>
+      </w:r>
       <w:r>
         <w:rPr>
           <w:lang w:val="en-AU"/>
@@ -8057,6 +8711,7 @@
         <w:rPr>
           <w:lang w:val="en-AU"/>
         </w:rPr>
+        <w:lastRenderedPageBreak/>
         <w:t>we can call dispatcher function to add/update state with a</w:t>
       </w:r>
       <w:r>
@@ -8135,7 +8790,6 @@
         </w:rPr>
         <w:t>}</w:t>
       </w:r>
-      <w:proofErr w:type="gramStart"/>
       <w:r>
         <w:rPr>
           <w:i/>
@@ -8154,7 +8808,6 @@
         </w:rPr>
         <w:t>;</w:t>
       </w:r>
-      <w:proofErr w:type="gramEnd"/>
     </w:p>
     <w:p>
       <w:pPr>
@@ -8550,7 +9203,6 @@
           <w:u w:val="single"/>
           <w:lang w:val="en-AU"/>
         </w:rPr>
-        <w:lastRenderedPageBreak/>
         <w:t>Clean-up function:</w:t>
       </w:r>
     </w:p>
@@ -8928,6 +9580,7 @@
         <w:rPr>
           <w:lang w:val="en-AU"/>
         </w:rPr>
+        <w:lastRenderedPageBreak/>
         <w:t xml:space="preserve">useReducer user for more complex, inter-related states. Many different </w:t>
       </w:r>
       <w:proofErr w:type="gramStart"/>
@@ -9291,21 +9944,21 @@
         <w:rPr>
           <w:lang w:val="en-AU"/>
         </w:rPr>
-        <w:t>) component. Without Provided it will get default data from store(where createContext defined</w:t>
+        <w:t xml:space="preserve">) component. Without Provided it will get default data from </w:t>
       </w:r>
       <w:proofErr w:type="gramStart"/>
       <w:r>
         <w:rPr>
           <w:lang w:val="en-AU"/>
         </w:rPr>
-        <w:t>)</w:t>
+        <w:t>store(</w:t>
       </w:r>
       <w:proofErr w:type="gramEnd"/>
       <w:r>
         <w:rPr>
           <w:lang w:val="en-AU"/>
         </w:rPr>
-        <w:t xml:space="preserve"> but it does have capability to update data. </w:t>
+        <w:t xml:space="preserve">where createContext defined) but it does have capability to update data. </w:t>
       </w:r>
       <w:proofErr w:type="gramStart"/>
       <w:r>
@@ -9783,7 +10436,6 @@
           <w:sz w:val="21"/>
           <w:szCs w:val="21"/>
         </w:rPr>
-        <w:lastRenderedPageBreak/>
         <w:t>      }</w:t>
       </w:r>
       <w:r>
@@ -10224,6 +10876,7 @@
           <w:highlight w:val="yellow"/>
           <w:lang w:val="en-AU"/>
         </w:rPr>
+        <w:lastRenderedPageBreak/>
         <w:t>Rules of Hooks:</w:t>
       </w:r>
     </w:p>
@@ -11045,7 +11698,6 @@
         </w:rPr>
         <w:t xml:space="preserve"> </w:t>
       </w:r>
-      <w:proofErr w:type="gramStart"/>
       <w:r>
         <w:rPr>
           <w:rFonts w:ascii="Consolas" w:eastAsia="Times New Roman" w:hAnsi="Consolas" w:cs="Times New Roman"/>
@@ -11055,7 +11707,6 @@
         </w:rPr>
         <w:t>activate</w:t>
       </w:r>
-      <w:proofErr w:type="gramEnd"/>
     </w:p>
     <w:p>
       <w:pPr>
@@ -11290,7 +11941,6 @@
           <w:sz w:val="21"/>
           <w:szCs w:val="21"/>
         </w:rPr>
-        <w:lastRenderedPageBreak/>
         <w:t>/&gt;</w:t>
       </w:r>
     </w:p>
@@ -11816,6 +12466,7 @@
         <w:rPr>
           <w:lang w:val="en-AU"/>
         </w:rPr>
+        <w:lastRenderedPageBreak/>
         <w:t>Class based React Component:</w:t>
       </w:r>
     </w:p>
@@ -11879,36 +12530,102 @@
           <w:lang w:val="en-AU"/>
         </w:rPr>
         <w:tab/>
-        <w:t xml:space="preserve">Return </w:t>
+        <w:t>Return …;</w:t>
+      </w:r>
+    </w:p>
+    <w:p>
+      <w:pPr>
+        <w:spacing w:after="0"/>
+        <w:rPr>
+          <w:lang w:val="en-AU"/>
+        </w:rPr>
+      </w:pPr>
+      <w:r>
+        <w:rPr>
+          <w:lang w:val="en-AU"/>
+        </w:rPr>
+        <w:tab/>
+      </w:r>
+      <w:r>
+        <w:rPr>
+          <w:lang w:val="en-AU"/>
+        </w:rPr>
+        <w:tab/>
+        <w:t>}</w:t>
+      </w:r>
+    </w:p>
+    <w:p>
+      <w:pPr>
+        <w:spacing w:after="0"/>
+        <w:ind w:firstLine="720"/>
+        <w:rPr>
+          <w:lang w:val="en-AU"/>
+        </w:rPr>
+      </w:pPr>
+      <w:r>
+        <w:rPr>
+          <w:lang w:val="en-AU"/>
+        </w:rPr>
+        <w:t>}</w:t>
+      </w:r>
+    </w:p>
+    <w:p>
+      <w:pPr>
+        <w:spacing w:after="0"/>
+        <w:ind w:firstLine="720"/>
+        <w:rPr>
+          <w:lang w:val="en-AU"/>
+        </w:rPr>
+      </w:pPr>
+    </w:p>
+    <w:p>
+      <w:pPr>
+        <w:spacing w:after="0"/>
+        <w:ind w:firstLine="720"/>
+        <w:rPr>
+          <w:lang w:val="en-AU"/>
+        </w:rPr>
+      </w:pPr>
+      <w:r>
+        <w:rPr>
+          <w:lang w:val="en-AU"/>
+        </w:rPr>
+        <w:t>Component is exported by ‘react’ library . It has few properties like props</w:t>
+      </w:r>
+      <w:r>
+        <w:rPr>
+          <w:lang w:val="en-AU"/>
+        </w:rPr>
+        <w:t>.</w:t>
+      </w:r>
+    </w:p>
+    <w:p>
+      <w:pPr>
+        <w:spacing w:after="0"/>
+        <w:ind w:firstLine="720"/>
+        <w:rPr>
+          <w:lang w:val="en-AU"/>
+        </w:rPr>
+      </w:pPr>
+      <w:r>
+        <w:rPr>
+          <w:lang w:val="en-AU"/>
+        </w:rPr>
+        <w:t xml:space="preserve">For </w:t>
       </w:r>
       <w:proofErr w:type="gramStart"/>
       <w:r>
         <w:rPr>
           <w:lang w:val="en-AU"/>
         </w:rPr>
-        <w:t>…;</w:t>
+        <w:t>class based</w:t>
       </w:r>
       <w:proofErr w:type="gramEnd"/>
-    </w:p>
-    <w:p>
-      <w:pPr>
-        <w:spacing w:after="0"/>
-        <w:rPr>
-          <w:lang w:val="en-AU"/>
-        </w:rPr>
-      </w:pPr>
-      <w:r>
-        <w:rPr>
-          <w:lang w:val="en-AU"/>
-        </w:rPr>
-        <w:tab/>
-      </w:r>
-      <w:r>
-        <w:rPr>
-          <w:lang w:val="en-AU"/>
-        </w:rPr>
-        <w:tab/>
-        <w:t>}</w:t>
+      <w:r>
+        <w:rPr>
+          <w:lang w:val="en-AU"/>
+        </w:rPr>
+        <w:t xml:space="preserve"> component. We can use state via initializing and updating when required.</w:t>
       </w:r>
     </w:p>
     <w:p>
@@ -11923,31 +12640,267 @@
         <w:rPr>
           <w:lang w:val="en-AU"/>
         </w:rPr>
-        <w:t>}</w:t>
-      </w:r>
-    </w:p>
-    <w:p>
-      <w:pPr>
-        <w:spacing w:after="0"/>
-        <w:ind w:firstLine="720"/>
-        <w:rPr>
-          <w:lang w:val="en-AU"/>
-        </w:rPr>
-      </w:pPr>
-    </w:p>
-    <w:p>
-      <w:pPr>
-        <w:spacing w:after="0"/>
-        <w:ind w:firstLine="720"/>
-        <w:rPr>
-          <w:lang w:val="en-AU"/>
-        </w:rPr>
-      </w:pPr>
-      <w:r>
-        <w:rPr>
-          <w:lang w:val="en-AU"/>
-        </w:rPr>
-        <w:t>Component is exported by ‘react’ library . It has few properties like props</w:t>
+        <w:t xml:space="preserve">Constructor function called in class-React component is created/first loaded. </w:t>
+      </w:r>
+      <w:proofErr w:type="spellStart"/>
+      <w:r>
+        <w:rPr>
+          <w:lang w:val="en-AU"/>
+        </w:rPr>
+        <w:t>Ehere</w:t>
+      </w:r>
+      <w:proofErr w:type="spellEnd"/>
+      <w:r>
+        <w:rPr>
+          <w:lang w:val="en-AU"/>
+        </w:rPr>
+        <w:t xml:space="preserve"> we can initialize State like </w:t>
+      </w:r>
+      <w:proofErr w:type="spellStart"/>
+      <w:r>
+        <w:rPr>
+          <w:lang w:val="en-AU"/>
+        </w:rPr>
+        <w:t>this.state</w:t>
+      </w:r>
+      <w:proofErr w:type="spellEnd"/>
+      <w:r>
+        <w:rPr>
+          <w:lang w:val="en-AU"/>
+        </w:rPr>
+        <w:t xml:space="preserve"> = {…}. Naming is fixed and there is only one possible state. To update any </w:t>
+      </w:r>
+      <w:proofErr w:type="gramStart"/>
+      <w:r>
+        <w:rPr>
+          <w:lang w:val="en-AU"/>
+        </w:rPr>
+        <w:t>state</w:t>
+      </w:r>
+      <w:proofErr w:type="gramEnd"/>
+      <w:r>
+        <w:rPr>
+          <w:lang w:val="en-AU"/>
+        </w:rPr>
+        <w:t xml:space="preserve"> we can call </w:t>
+      </w:r>
+      <w:proofErr w:type="spellStart"/>
+      <w:r>
+        <w:rPr>
+          <w:lang w:val="en-AU"/>
+        </w:rPr>
+        <w:t>setState</w:t>
+      </w:r>
+      <w:proofErr w:type="spellEnd"/>
+      <w:r>
+        <w:rPr>
+          <w:lang w:val="en-AU"/>
+        </w:rPr>
+        <w:t xml:space="preserve"> method. Here unlike </w:t>
+      </w:r>
+      <w:proofErr w:type="spellStart"/>
+      <w:r>
+        <w:rPr>
+          <w:lang w:val="en-AU"/>
+        </w:rPr>
+        <w:t>useState</w:t>
+      </w:r>
+      <w:proofErr w:type="spellEnd"/>
+      <w:r>
+        <w:rPr>
+          <w:lang w:val="en-AU"/>
+        </w:rPr>
+        <w:t xml:space="preserve">, it will only update field which are </w:t>
+      </w:r>
+      <w:proofErr w:type="spellStart"/>
+      <w:r>
+        <w:rPr>
+          <w:lang w:val="en-AU"/>
+        </w:rPr>
+        <w:t>passed.It</w:t>
+      </w:r>
+      <w:proofErr w:type="spellEnd"/>
+      <w:r>
+        <w:rPr>
+          <w:lang w:val="en-AU"/>
+        </w:rPr>
+        <w:t xml:space="preserve"> accept function to state updating.</w:t>
+      </w:r>
+    </w:p>
+    <w:p>
+      <w:pPr>
+        <w:spacing w:after="0"/>
+        <w:rPr>
+          <w:lang w:val="en-AU"/>
+        </w:rPr>
+      </w:pPr>
+    </w:p>
+    <w:p>
+      <w:pPr>
+        <w:pStyle w:val="Heading2"/>
+        <w:rPr>
+          <w:lang w:val="en-AU"/>
+        </w:rPr>
+      </w:pPr>
+      <w:r>
+        <w:rPr>
+          <w:lang w:val="en-AU"/>
+        </w:rPr>
+        <w:t>Component lifecycle:</w:t>
+      </w:r>
+    </w:p>
+    <w:p>
+      <w:pPr>
+        <w:spacing w:after="0"/>
+        <w:rPr>
+          <w:lang w:val="en-AU"/>
+        </w:rPr>
+      </w:pPr>
+      <w:r>
+        <w:rPr>
+          <w:lang w:val="en-AU"/>
+        </w:rPr>
+        <w:tab/>
+      </w:r>
+      <w:proofErr w:type="spellStart"/>
+      <w:proofErr w:type="gramStart"/>
+      <w:r>
+        <w:rPr>
+          <w:lang w:val="en-AU"/>
+        </w:rPr>
+        <w:t>componentDidMount</w:t>
+      </w:r>
+      <w:proofErr w:type="spellEnd"/>
+      <w:r>
+        <w:rPr>
+          <w:lang w:val="en-AU"/>
+        </w:rPr>
+        <w:t>(</w:t>
+      </w:r>
+      <w:proofErr w:type="gramEnd"/>
+      <w:r>
+        <w:rPr>
+          <w:lang w:val="en-AU"/>
+        </w:rPr>
+        <w:t>) -&gt; called once component mounted (was evaluated and rendered) .. like useEffect with no dependency</w:t>
+      </w:r>
+    </w:p>
+    <w:p>
+      <w:pPr>
+        <w:spacing w:after="0"/>
+        <w:rPr>
+          <w:lang w:val="en-AU"/>
+        </w:rPr>
+      </w:pPr>
+      <w:r>
+        <w:rPr>
+          <w:lang w:val="en-AU"/>
+        </w:rPr>
+        <w:tab/>
+      </w:r>
+      <w:proofErr w:type="spellStart"/>
+      <w:proofErr w:type="gramStart"/>
+      <w:r>
+        <w:rPr>
+          <w:lang w:val="en-AU"/>
+        </w:rPr>
+        <w:t>componentDidUpdate</w:t>
+      </w:r>
+      <w:proofErr w:type="spellEnd"/>
+      <w:r>
+        <w:rPr>
+          <w:lang w:val="en-AU"/>
+        </w:rPr>
+        <w:t>(</w:t>
+      </w:r>
+      <w:proofErr w:type="gramEnd"/>
+      <w:r>
+        <w:rPr>
+          <w:lang w:val="en-AU"/>
+        </w:rPr>
+        <w:t>) -&gt; called once component updated (was evaluated and rendered) .. like useEffect with some dependency</w:t>
+      </w:r>
+      <w:r>
+        <w:rPr>
+          <w:lang w:val="en-AU"/>
+        </w:rPr>
+        <w:t xml:space="preserve">. It </w:t>
+      </w:r>
+      <w:proofErr w:type="gramStart"/>
+      <w:r>
+        <w:rPr>
+          <w:lang w:val="en-AU"/>
+        </w:rPr>
+        <w:t>accept</w:t>
+      </w:r>
+      <w:proofErr w:type="gramEnd"/>
+      <w:r>
+        <w:rPr>
+          <w:lang w:val="en-AU"/>
+        </w:rPr>
+        <w:t xml:space="preserve"> two argument (</w:t>
+      </w:r>
+      <w:proofErr w:type="spellStart"/>
+      <w:r>
+        <w:rPr>
+          <w:lang w:val="en-AU"/>
+        </w:rPr>
+        <w:t>prev</w:t>
+      </w:r>
+      <w:proofErr w:type="spellEnd"/>
+      <w:r>
+        <w:rPr>
+          <w:lang w:val="en-AU"/>
+        </w:rPr>
+        <w:t xml:space="preserve"> Props and </w:t>
+      </w:r>
+      <w:proofErr w:type="spellStart"/>
+      <w:r>
+        <w:rPr>
+          <w:lang w:val="en-AU"/>
+        </w:rPr>
+        <w:t>prev</w:t>
+      </w:r>
+      <w:proofErr w:type="spellEnd"/>
+      <w:r>
+        <w:rPr>
+          <w:lang w:val="en-AU"/>
+        </w:rPr>
+        <w:t xml:space="preserve"> State)</w:t>
+      </w:r>
+    </w:p>
+    <w:p>
+      <w:pPr>
+        <w:spacing w:after="0"/>
+        <w:rPr>
+          <w:lang w:val="en-AU"/>
+        </w:rPr>
+      </w:pPr>
+      <w:r>
+        <w:rPr>
+          <w:lang w:val="en-AU"/>
+        </w:rPr>
+        <w:tab/>
+      </w:r>
+      <w:proofErr w:type="spellStart"/>
+      <w:r>
+        <w:rPr>
+          <w:lang w:val="en-AU"/>
+        </w:rPr>
+        <w:t>componentWillUnmount</w:t>
+      </w:r>
+      <w:proofErr w:type="spellEnd"/>
+      <w:r>
+        <w:rPr>
+          <w:lang w:val="en-AU"/>
+        </w:rPr>
+        <w:t>() -&gt; called right before component is unmounted (removed from DOM) -&gt; it is equivalent to clean-up function in useEffect.</w:t>
+      </w:r>
+      <w:r>
+        <w:rPr>
+          <w:lang w:val="en-AU"/>
+        </w:rPr>
+        <w:t xml:space="preserve"> But it will only call if component is removed from DOM (is useEffect, will call every time state dependencies are changed)</w:t>
       </w:r>
       <w:r>
         <w:rPr>
@@ -11959,134 +12912,6 @@
     <w:p>
       <w:pPr>
         <w:spacing w:after="0"/>
-        <w:ind w:firstLine="720"/>
-        <w:rPr>
-          <w:lang w:val="en-AU"/>
-        </w:rPr>
-      </w:pPr>
-      <w:r>
-        <w:rPr>
-          <w:lang w:val="en-AU"/>
-        </w:rPr>
-        <w:t xml:space="preserve">For </w:t>
-      </w:r>
-      <w:proofErr w:type="gramStart"/>
-      <w:r>
-        <w:rPr>
-          <w:lang w:val="en-AU"/>
-        </w:rPr>
-        <w:t>class based</w:t>
-      </w:r>
-      <w:proofErr w:type="gramEnd"/>
-      <w:r>
-        <w:rPr>
-          <w:lang w:val="en-AU"/>
-        </w:rPr>
-        <w:t xml:space="preserve"> component. We can use state via initializing and updating when required.</w:t>
-      </w:r>
-    </w:p>
-    <w:p>
-      <w:pPr>
-        <w:spacing w:after="0"/>
-        <w:ind w:firstLine="720"/>
-        <w:rPr>
-          <w:lang w:val="en-AU"/>
-        </w:rPr>
-      </w:pPr>
-      <w:r>
-        <w:rPr>
-          <w:lang w:val="en-AU"/>
-        </w:rPr>
-        <w:t xml:space="preserve">Constructor function called in class-React component is created/first loaded. </w:t>
-      </w:r>
-      <w:proofErr w:type="spellStart"/>
-      <w:r>
-        <w:rPr>
-          <w:lang w:val="en-AU"/>
-        </w:rPr>
-        <w:t>Ehere</w:t>
-      </w:r>
-      <w:proofErr w:type="spellEnd"/>
-      <w:r>
-        <w:rPr>
-          <w:lang w:val="en-AU"/>
-        </w:rPr>
-        <w:t xml:space="preserve"> we can initialize State like </w:t>
-      </w:r>
-      <w:proofErr w:type="spellStart"/>
-      <w:r>
-        <w:rPr>
-          <w:lang w:val="en-AU"/>
-        </w:rPr>
-        <w:t>this.state</w:t>
-      </w:r>
-      <w:proofErr w:type="spellEnd"/>
-      <w:r>
-        <w:rPr>
-          <w:lang w:val="en-AU"/>
-        </w:rPr>
-        <w:t xml:space="preserve"> = {…}. Naming is fixed and there is only one possible state. To update any </w:t>
-      </w:r>
-      <w:proofErr w:type="gramStart"/>
-      <w:r>
-        <w:rPr>
-          <w:lang w:val="en-AU"/>
-        </w:rPr>
-        <w:t>state</w:t>
-      </w:r>
-      <w:proofErr w:type="gramEnd"/>
-      <w:r>
-        <w:rPr>
-          <w:lang w:val="en-AU"/>
-        </w:rPr>
-        <w:t xml:space="preserve"> we can call </w:t>
-      </w:r>
-      <w:proofErr w:type="spellStart"/>
-      <w:r>
-        <w:rPr>
-          <w:lang w:val="en-AU"/>
-        </w:rPr>
-        <w:t>setState</w:t>
-      </w:r>
-      <w:proofErr w:type="spellEnd"/>
-      <w:r>
-        <w:rPr>
-          <w:lang w:val="en-AU"/>
-        </w:rPr>
-        <w:t xml:space="preserve"> method. Here unlike </w:t>
-      </w:r>
-      <w:proofErr w:type="spellStart"/>
-      <w:r>
-        <w:rPr>
-          <w:lang w:val="en-AU"/>
-        </w:rPr>
-        <w:t>useState</w:t>
-      </w:r>
-      <w:proofErr w:type="spellEnd"/>
-      <w:r>
-        <w:rPr>
-          <w:lang w:val="en-AU"/>
-        </w:rPr>
-        <w:t xml:space="preserve">, it will only update field which are </w:t>
-      </w:r>
-      <w:proofErr w:type="spellStart"/>
-      <w:r>
-        <w:rPr>
-          <w:lang w:val="en-AU"/>
-        </w:rPr>
-        <w:t>passed.It</w:t>
-      </w:r>
-      <w:proofErr w:type="spellEnd"/>
-      <w:r>
-        <w:rPr>
-          <w:lang w:val="en-AU"/>
-        </w:rPr>
-        <w:t xml:space="preserve"> accept function to state updating.</w:t>
-      </w:r>
-    </w:p>
-    <w:p>
-      <w:pPr>
-        <w:spacing w:after="0"/>
         <w:rPr>
           <w:lang w:val="en-AU"/>
         </w:rPr>
@@ -12103,201 +12928,6 @@
         <w:rPr>
           <w:lang w:val="en-AU"/>
         </w:rPr>
-        <w:t>Component lifecycle:</w:t>
-      </w:r>
-    </w:p>
-    <w:p>
-      <w:pPr>
-        <w:spacing w:after="0"/>
-        <w:rPr>
-          <w:lang w:val="en-AU"/>
-        </w:rPr>
-      </w:pPr>
-      <w:r>
-        <w:rPr>
-          <w:lang w:val="en-AU"/>
-        </w:rPr>
-        <w:tab/>
-      </w:r>
-      <w:proofErr w:type="spellStart"/>
-      <w:r>
-        <w:rPr>
-          <w:lang w:val="en-AU"/>
-        </w:rPr>
-        <w:t>componentDidMount</w:t>
-      </w:r>
-      <w:proofErr w:type="spellEnd"/>
-      <w:r>
-        <w:rPr>
-          <w:lang w:val="en-AU"/>
-        </w:rPr>
-        <w:t>() -&gt; called once component mounted (was evaluated and rendered)</w:t>
-      </w:r>
-      <w:proofErr w:type="gramStart"/>
-      <w:r>
-        <w:rPr>
-          <w:lang w:val="en-AU"/>
-        </w:rPr>
-        <w:t xml:space="preserve"> ..</w:t>
-      </w:r>
-      <w:proofErr w:type="gramEnd"/>
-      <w:r>
-        <w:rPr>
-          <w:lang w:val="en-AU"/>
-        </w:rPr>
-        <w:t xml:space="preserve"> like useEffect with no dependency</w:t>
-      </w:r>
-    </w:p>
-    <w:p>
-      <w:pPr>
-        <w:spacing w:after="0"/>
-        <w:rPr>
-          <w:lang w:val="en-AU"/>
-        </w:rPr>
-      </w:pPr>
-      <w:r>
-        <w:rPr>
-          <w:lang w:val="en-AU"/>
-        </w:rPr>
-        <w:tab/>
-      </w:r>
-      <w:proofErr w:type="spellStart"/>
-      <w:r>
-        <w:rPr>
-          <w:lang w:val="en-AU"/>
-        </w:rPr>
-        <w:t>componentDidUpdate</w:t>
-      </w:r>
-      <w:proofErr w:type="spellEnd"/>
-      <w:r>
-        <w:rPr>
-          <w:lang w:val="en-AU"/>
-        </w:rPr>
-        <w:t>() -&gt; called once component updated (was evaluated and rendered)</w:t>
-      </w:r>
-      <w:proofErr w:type="gramStart"/>
-      <w:r>
-        <w:rPr>
-          <w:lang w:val="en-AU"/>
-        </w:rPr>
-        <w:t xml:space="preserve"> ..</w:t>
-      </w:r>
-      <w:proofErr w:type="gramEnd"/>
-      <w:r>
-        <w:rPr>
-          <w:lang w:val="en-AU"/>
-        </w:rPr>
-        <w:t xml:space="preserve"> like useEffect with some dependency</w:t>
-      </w:r>
-      <w:r>
-        <w:rPr>
-          <w:lang w:val="en-AU"/>
-        </w:rPr>
-        <w:t xml:space="preserve">. It </w:t>
-      </w:r>
-      <w:proofErr w:type="gramStart"/>
-      <w:r>
-        <w:rPr>
-          <w:lang w:val="en-AU"/>
-        </w:rPr>
-        <w:t>accept</w:t>
-      </w:r>
-      <w:proofErr w:type="gramEnd"/>
-      <w:r>
-        <w:rPr>
-          <w:lang w:val="en-AU"/>
-        </w:rPr>
-        <w:t xml:space="preserve"> two argument (</w:t>
-      </w:r>
-      <w:proofErr w:type="spellStart"/>
-      <w:r>
-        <w:rPr>
-          <w:lang w:val="en-AU"/>
-        </w:rPr>
-        <w:t>prev</w:t>
-      </w:r>
-      <w:proofErr w:type="spellEnd"/>
-      <w:r>
-        <w:rPr>
-          <w:lang w:val="en-AU"/>
-        </w:rPr>
-        <w:t xml:space="preserve"> Props and </w:t>
-      </w:r>
-      <w:proofErr w:type="spellStart"/>
-      <w:r>
-        <w:rPr>
-          <w:lang w:val="en-AU"/>
-        </w:rPr>
-        <w:t>prev</w:t>
-      </w:r>
-      <w:proofErr w:type="spellEnd"/>
-      <w:r>
-        <w:rPr>
-          <w:lang w:val="en-AU"/>
-        </w:rPr>
-        <w:t xml:space="preserve"> State)</w:t>
-      </w:r>
-    </w:p>
-    <w:p>
-      <w:pPr>
-        <w:spacing w:after="0"/>
-        <w:rPr>
-          <w:lang w:val="en-AU"/>
-        </w:rPr>
-      </w:pPr>
-      <w:r>
-        <w:rPr>
-          <w:lang w:val="en-AU"/>
-        </w:rPr>
-        <w:tab/>
-      </w:r>
-      <w:proofErr w:type="spellStart"/>
-      <w:r>
-        <w:rPr>
-          <w:lang w:val="en-AU"/>
-        </w:rPr>
-        <w:t>componentWillUnmount</w:t>
-      </w:r>
-      <w:proofErr w:type="spellEnd"/>
-      <w:r>
-        <w:rPr>
-          <w:lang w:val="en-AU"/>
-        </w:rPr>
-        <w:t>() -&gt; called right before component is unmounted (removed from DOM) -&gt; it is equivalent to clean-up function in useEffect.</w:t>
-      </w:r>
-      <w:r>
-        <w:rPr>
-          <w:lang w:val="en-AU"/>
-        </w:rPr>
-        <w:t xml:space="preserve"> But it will only call if component is removed from DOM (is useEffect, will call every time state dependencies are changed)</w:t>
-      </w:r>
-      <w:r>
-        <w:rPr>
-          <w:lang w:val="en-AU"/>
-        </w:rPr>
-        <w:t>.</w:t>
-      </w:r>
-    </w:p>
-    <w:p>
-      <w:pPr>
-        <w:spacing w:after="0"/>
-        <w:rPr>
-          <w:lang w:val="en-AU"/>
-        </w:rPr>
-      </w:pPr>
-    </w:p>
-    <w:p>
-      <w:pPr>
-        <w:pStyle w:val="Heading2"/>
-        <w:rPr>
-          <w:lang w:val="en-AU"/>
-        </w:rPr>
-      </w:pPr>
-      <w:r>
-        <w:rPr>
-          <w:lang w:val="en-AU"/>
-        </w:rPr>
-        <w:lastRenderedPageBreak/>
         <w:t>Context:</w:t>
       </w:r>
     </w:p>
@@ -12614,6 +13244,7 @@
         <w:rPr>
           <w:lang w:val="en-AU"/>
         </w:rPr>
+        <w:lastRenderedPageBreak/>
         <w:t>API call should always be in try-catch block and handle error/loading state properly.</w:t>
       </w:r>
     </w:p>
@@ -12682,7 +13313,315 @@
           <w:color w:val="C45911" w:themeColor="accent2" w:themeShade="BF"/>
           <w:lang w:val="en-AU"/>
         </w:rPr>
-        <w:t xml:space="preserve"> = await fetch('http://localhost:8080/places'</w:t>
+        <w:t xml:space="preserve"> = await fetch('http://localhost:8080/places');</w:t>
+      </w:r>
+    </w:p>
+    <w:p>
+      <w:pPr>
+        <w:spacing w:after="0"/>
+        <w:rPr>
+          <w:lang w:val="en-AU"/>
+        </w:rPr>
+      </w:pPr>
+    </w:p>
+    <w:p>
+      <w:pPr>
+        <w:spacing w:after="0"/>
+        <w:rPr>
+          <w:lang w:val="en-AU"/>
+        </w:rPr>
+      </w:pPr>
+      <w:r>
+        <w:rPr>
+          <w:lang w:val="en-AU"/>
+        </w:rPr>
+        <w:t>PUT API:</w:t>
+      </w:r>
+    </w:p>
+    <w:p>
+      <w:pPr>
+        <w:spacing w:after="0"/>
+        <w:rPr>
+          <w:i/>
+          <w:iCs/>
+          <w:color w:val="C45911" w:themeColor="accent2" w:themeShade="BF"/>
+          <w:lang w:val="en-AU"/>
+        </w:rPr>
+      </w:pPr>
+      <w:r>
+        <w:rPr>
+          <w:lang w:val="en-AU"/>
+        </w:rPr>
+        <w:t xml:space="preserve">  </w:t>
+      </w:r>
+      <w:r>
+        <w:rPr>
+          <w:i/>
+          <w:iCs/>
+          <w:color w:val="C45911" w:themeColor="accent2" w:themeShade="BF"/>
+          <w:lang w:val="en-AU"/>
+        </w:rPr>
+        <w:t xml:space="preserve">  const </w:t>
+      </w:r>
+      <w:proofErr w:type="spellStart"/>
+      <w:r>
+        <w:rPr>
+          <w:i/>
+          <w:iCs/>
+          <w:color w:val="C45911" w:themeColor="accent2" w:themeShade="BF"/>
+          <w:lang w:val="en-AU"/>
+        </w:rPr>
+        <w:t>apiResp</w:t>
+      </w:r>
+      <w:proofErr w:type="spellEnd"/>
+      <w:r>
+        <w:rPr>
+          <w:i/>
+          <w:iCs/>
+          <w:color w:val="C45911" w:themeColor="accent2" w:themeShade="BF"/>
+          <w:lang w:val="en-AU"/>
+        </w:rPr>
+        <w:t xml:space="preserve"> = await fetch('http://localhost:8080/user-places', {</w:t>
+      </w:r>
+    </w:p>
+    <w:p>
+      <w:pPr>
+        <w:spacing w:after="0"/>
+        <w:rPr>
+          <w:i/>
+          <w:iCs/>
+          <w:color w:val="C45911" w:themeColor="accent2" w:themeShade="BF"/>
+          <w:lang w:val="en-AU"/>
+        </w:rPr>
+      </w:pPr>
+      <w:r>
+        <w:rPr>
+          <w:i/>
+          <w:iCs/>
+          <w:color w:val="C45911" w:themeColor="accent2" w:themeShade="BF"/>
+          <w:lang w:val="en-AU"/>
+        </w:rPr>
+        <w:t xml:space="preserve">        method: 'PUT',</w:t>
+      </w:r>
+    </w:p>
+    <w:p>
+      <w:pPr>
+        <w:spacing w:after="0"/>
+        <w:rPr>
+          <w:i/>
+          <w:iCs/>
+          <w:color w:val="C45911" w:themeColor="accent2" w:themeShade="BF"/>
+          <w:lang w:val="en-AU"/>
+        </w:rPr>
+      </w:pPr>
+      <w:r>
+        <w:rPr>
+          <w:i/>
+          <w:iCs/>
+          <w:color w:val="C45911" w:themeColor="accent2" w:themeShade="BF"/>
+          <w:lang w:val="en-AU"/>
+        </w:rPr>
+        <w:t xml:space="preserve">        headers: {</w:t>
+      </w:r>
+    </w:p>
+    <w:p>
+      <w:pPr>
+        <w:spacing w:after="0"/>
+        <w:rPr>
+          <w:i/>
+          <w:iCs/>
+          <w:color w:val="C45911" w:themeColor="accent2" w:themeShade="BF"/>
+          <w:lang w:val="en-AU"/>
+        </w:rPr>
+      </w:pPr>
+      <w:r>
+        <w:rPr>
+          <w:i/>
+          <w:iCs/>
+          <w:color w:val="C45911" w:themeColor="accent2" w:themeShade="BF"/>
+          <w:lang w:val="en-AU"/>
+        </w:rPr>
+        <w:t xml:space="preserve">            'Content-Type': 'application/</w:t>
+      </w:r>
+      <w:proofErr w:type="spellStart"/>
+      <w:r>
+        <w:rPr>
+          <w:i/>
+          <w:iCs/>
+          <w:color w:val="C45911" w:themeColor="accent2" w:themeShade="BF"/>
+          <w:lang w:val="en-AU"/>
+        </w:rPr>
+        <w:t>json</w:t>
+      </w:r>
+      <w:proofErr w:type="spellEnd"/>
+      <w:r>
+        <w:rPr>
+          <w:i/>
+          <w:iCs/>
+          <w:color w:val="C45911" w:themeColor="accent2" w:themeShade="BF"/>
+          <w:lang w:val="en-AU"/>
+        </w:rPr>
+        <w:t>'</w:t>
+      </w:r>
+    </w:p>
+    <w:p>
+      <w:pPr>
+        <w:spacing w:after="0"/>
+        <w:rPr>
+          <w:i/>
+          <w:iCs/>
+          <w:color w:val="C45911" w:themeColor="accent2" w:themeShade="BF"/>
+          <w:lang w:val="en-AU"/>
+        </w:rPr>
+      </w:pPr>
+      <w:r>
+        <w:rPr>
+          <w:i/>
+          <w:iCs/>
+          <w:color w:val="C45911" w:themeColor="accent2" w:themeShade="BF"/>
+          <w:lang w:val="en-AU"/>
+        </w:rPr>
+        <w:t xml:space="preserve">        },</w:t>
+      </w:r>
+    </w:p>
+    <w:p>
+      <w:pPr>
+        <w:spacing w:after="0"/>
+        <w:rPr>
+          <w:i/>
+          <w:iCs/>
+          <w:color w:val="C45911" w:themeColor="accent2" w:themeShade="BF"/>
+          <w:lang w:val="en-AU"/>
+        </w:rPr>
+      </w:pPr>
+      <w:r>
+        <w:rPr>
+          <w:i/>
+          <w:iCs/>
+          <w:color w:val="C45911" w:themeColor="accent2" w:themeShade="BF"/>
+          <w:lang w:val="en-AU"/>
+        </w:rPr>
+        <w:t xml:space="preserve">        body: </w:t>
+      </w:r>
+      <w:proofErr w:type="spellStart"/>
+      <w:r>
+        <w:rPr>
+          <w:i/>
+          <w:iCs/>
+          <w:color w:val="C45911" w:themeColor="accent2" w:themeShade="BF"/>
+          <w:lang w:val="en-AU"/>
+        </w:rPr>
+        <w:t>JSON.stringify</w:t>
+      </w:r>
+      <w:proofErr w:type="spellEnd"/>
+      <w:r>
+        <w:rPr>
+          <w:i/>
+          <w:iCs/>
+          <w:color w:val="C45911" w:themeColor="accent2" w:themeShade="BF"/>
+          <w:lang w:val="en-AU"/>
+        </w:rPr>
+        <w:t xml:space="preserve">({ places: </w:t>
+      </w:r>
+      <w:proofErr w:type="spellStart"/>
+      <w:r>
+        <w:rPr>
+          <w:i/>
+          <w:iCs/>
+          <w:color w:val="C45911" w:themeColor="accent2" w:themeShade="BF"/>
+          <w:lang w:val="en-AU"/>
+        </w:rPr>
+        <w:t>selectedPlace</w:t>
+      </w:r>
+      <w:proofErr w:type="spellEnd"/>
+      <w:r>
+        <w:rPr>
+          <w:i/>
+          <w:iCs/>
+          <w:color w:val="C45911" w:themeColor="accent2" w:themeShade="BF"/>
+          <w:lang w:val="en-AU"/>
+        </w:rPr>
+        <w:t xml:space="preserve"> })</w:t>
+      </w:r>
+    </w:p>
+    <w:p>
+      <w:pPr>
+        <w:spacing w:after="0"/>
+        <w:rPr>
+          <w:i/>
+          <w:iCs/>
+          <w:color w:val="C45911" w:themeColor="accent2" w:themeShade="BF"/>
+          <w:lang w:val="en-AU"/>
+        </w:rPr>
+      </w:pPr>
+      <w:r>
+        <w:rPr>
+          <w:i/>
+          <w:iCs/>
+          <w:color w:val="C45911" w:themeColor="accent2" w:themeShade="BF"/>
+          <w:lang w:val="en-AU"/>
+        </w:rPr>
+        <w:t xml:space="preserve">    });</w:t>
+      </w:r>
+    </w:p>
+    <w:p>
+      <w:pPr>
+        <w:spacing w:after="0"/>
+        <w:rPr>
+          <w:i/>
+          <w:iCs/>
+          <w:color w:val="C45911" w:themeColor="accent2" w:themeShade="BF"/>
+          <w:lang w:val="en-AU"/>
+        </w:rPr>
+      </w:pPr>
+      <w:r>
+        <w:rPr>
+          <w:i/>
+          <w:iCs/>
+          <w:color w:val="C45911" w:themeColor="accent2" w:themeShade="BF"/>
+          <w:lang w:val="en-AU"/>
+        </w:rPr>
+        <w:t xml:space="preserve">    if (!</w:t>
+      </w:r>
+      <w:proofErr w:type="spellStart"/>
+      <w:r>
+        <w:rPr>
+          <w:i/>
+          <w:iCs/>
+          <w:color w:val="C45911" w:themeColor="accent2" w:themeShade="BF"/>
+          <w:lang w:val="en-AU"/>
+        </w:rPr>
+        <w:t>apiResp.ok</w:t>
+      </w:r>
+      <w:proofErr w:type="spellEnd"/>
+      <w:r>
+        <w:rPr>
+          <w:i/>
+          <w:iCs/>
+          <w:color w:val="C45911" w:themeColor="accent2" w:themeShade="BF"/>
+          <w:lang w:val="en-AU"/>
+        </w:rPr>
+        <w:t>) {</w:t>
+      </w:r>
+    </w:p>
+    <w:p>
+      <w:pPr>
+        <w:spacing w:after="0"/>
+        <w:rPr>
+          <w:i/>
+          <w:iCs/>
+          <w:color w:val="C45911" w:themeColor="accent2" w:themeShade="BF"/>
+          <w:lang w:val="en-AU"/>
+        </w:rPr>
+      </w:pPr>
+      <w:r>
+        <w:rPr>
+          <w:i/>
+          <w:iCs/>
+          <w:color w:val="C45911" w:themeColor="accent2" w:themeShade="BF"/>
+          <w:lang w:val="en-AU"/>
+        </w:rPr>
+        <w:t xml:space="preserve">        throw new </w:t>
       </w:r>
       <w:proofErr w:type="gramStart"/>
       <w:r>
@@ -12692,64 +13631,1173 @@
           <w:color w:val="C45911" w:themeColor="accent2" w:themeShade="BF"/>
           <w:lang w:val="en-AU"/>
         </w:rPr>
+        <w:t>Error(</w:t>
+      </w:r>
+      <w:proofErr w:type="gramEnd"/>
+      <w:r>
+        <w:rPr>
+          <w:i/>
+          <w:iCs/>
+          <w:color w:val="C45911" w:themeColor="accent2" w:themeShade="BF"/>
+          <w:lang w:val="en-AU"/>
+        </w:rPr>
+        <w:t>"API failed");</w:t>
+      </w:r>
+    </w:p>
+    <w:p>
+      <w:pPr>
+        <w:spacing w:after="0"/>
+        <w:rPr>
+          <w:i/>
+          <w:iCs/>
+          <w:color w:val="C45911" w:themeColor="accent2" w:themeShade="BF"/>
+          <w:lang w:val="en-AU"/>
+        </w:rPr>
+      </w:pPr>
+      <w:r>
+        <w:rPr>
+          <w:i/>
+          <w:iCs/>
+          <w:color w:val="C45911" w:themeColor="accent2" w:themeShade="BF"/>
+          <w:lang w:val="en-AU"/>
+        </w:rPr>
+        <w:t xml:space="preserve">    }</w:t>
+      </w:r>
+    </w:p>
+    <w:p>
+      <w:pPr>
+        <w:pStyle w:val="Heading1"/>
+        <w:rPr>
+          <w:lang w:val="en-AU"/>
+        </w:rPr>
+      </w:pPr>
+      <w:r>
+        <w:rPr>
+          <w:lang w:val="en-AU"/>
+        </w:rPr>
+        <w:t>React Router:</w:t>
+      </w:r>
+    </w:p>
+    <w:p>
+      <w:pPr>
+        <w:rPr>
+          <w:lang w:val="en-AU"/>
+        </w:rPr>
+      </w:pPr>
+      <w:r>
+        <w:rPr>
+          <w:lang w:val="en-AU"/>
+        </w:rPr>
+        <w:tab/>
+        <w:t>Multiple pages in single page apps. It allows to different URL to load different views of SPA. It allows user to bookmark link and load specific page directly.</w:t>
+      </w:r>
+    </w:p>
+    <w:p>
+      <w:pPr>
+        <w:rPr>
+          <w:lang w:val="en-AU"/>
+        </w:rPr>
+      </w:pPr>
+    </w:p>
+    <w:p>
+      <w:pPr>
+        <w:pStyle w:val="Heading2"/>
+        <w:rPr>
+          <w:lang w:val="en-AU"/>
+        </w:rPr>
+      </w:pPr>
+      <w:r>
+        <w:rPr>
+          <w:lang w:val="en-AU"/>
+        </w:rPr>
+        <w:t>Routing:</w:t>
+      </w:r>
+    </w:p>
+    <w:p>
+      <w:pPr>
+        <w:rPr>
+          <w:lang w:val="en-AU"/>
+        </w:rPr>
+      </w:pPr>
+      <w:r>
+        <w:rPr>
+          <w:lang w:val="en-AU"/>
+        </w:rPr>
+        <w:tab/>
+      </w:r>
+      <w:r>
+        <w:rPr>
+          <w:lang w:val="en-AU"/>
+        </w:rPr>
+        <w:t>Different URLs loads different pages of the application. This is calling routing. In react, client-side code watches URL change and load certain component.</w:t>
+      </w:r>
+    </w:p>
+    <w:p>
+      <w:pPr>
+        <w:rPr>
+          <w:i/>
+          <w:iCs/>
+          <w:color w:val="C45911" w:themeColor="accent2" w:themeShade="BF"/>
+          <w:lang w:val="en-AU"/>
+        </w:rPr>
+      </w:pPr>
+      <w:r>
+        <w:rPr>
+          <w:lang w:val="en-AU"/>
+        </w:rPr>
+        <w:tab/>
+      </w:r>
+      <w:r>
+        <w:rPr>
+          <w:i/>
+          <w:iCs/>
+          <w:color w:val="C45911" w:themeColor="accent2" w:themeShade="BF"/>
+          <w:lang w:val="en-AU"/>
+        </w:rPr>
+        <w:t>import {</w:t>
+      </w:r>
+      <w:proofErr w:type="spellStart"/>
+      <w:r>
+        <w:rPr>
+          <w:i/>
+          <w:iCs/>
+          <w:color w:val="C45911" w:themeColor="accent2" w:themeShade="BF"/>
+          <w:lang w:val="en-AU"/>
+        </w:rPr>
+        <w:t>createBrowserRoute</w:t>
+      </w:r>
+      <w:proofErr w:type="spellEnd"/>
+      <w:r>
+        <w:rPr>
+          <w:i/>
+          <w:iCs/>
+          <w:color w:val="C45911" w:themeColor="accent2" w:themeShade="BF"/>
+          <w:lang w:val="en-AU"/>
+        </w:rPr>
+        <w:t xml:space="preserve">, </w:t>
+      </w:r>
+      <w:proofErr w:type="spellStart"/>
+      <w:proofErr w:type="gramStart"/>
+      <w:r>
+        <w:rPr>
+          <w:i/>
+          <w:iCs/>
+          <w:color w:val="C45911" w:themeColor="accent2" w:themeShade="BF"/>
+          <w:lang w:val="en-AU"/>
+        </w:rPr>
+        <w:t>RouterProvider</w:t>
+      </w:r>
+      <w:proofErr w:type="spellEnd"/>
+      <w:r>
+        <w:rPr>
+          <w:i/>
+          <w:iCs/>
+          <w:color w:val="C45911" w:themeColor="accent2" w:themeShade="BF"/>
+          <w:lang w:val="en-AU"/>
+        </w:rPr>
+        <w:t xml:space="preserve"> }</w:t>
+      </w:r>
+      <w:proofErr w:type="gramEnd"/>
+      <w:r>
+        <w:rPr>
+          <w:i/>
+          <w:iCs/>
+          <w:color w:val="C45911" w:themeColor="accent2" w:themeShade="BF"/>
+          <w:lang w:val="en-AU"/>
+        </w:rPr>
+        <w:t xml:space="preserve"> </w:t>
+      </w:r>
+      <w:r>
+        <w:rPr>
+          <w:i/>
+          <w:iCs/>
+          <w:color w:val="C45911" w:themeColor="accent2" w:themeShade="BF"/>
+          <w:lang w:val="en-AU"/>
+        </w:rPr>
+        <w:t>react-router-</w:t>
+      </w:r>
+      <w:proofErr w:type="spellStart"/>
+      <w:r>
+        <w:rPr>
+          <w:i/>
+          <w:iCs/>
+          <w:color w:val="C45911" w:themeColor="accent2" w:themeShade="BF"/>
+          <w:lang w:val="en-AU"/>
+        </w:rPr>
+        <w:t>dom</w:t>
+      </w:r>
+      <w:proofErr w:type="spellEnd"/>
+    </w:p>
+    <w:p>
+      <w:pPr>
+        <w:rPr>
+          <w:i/>
+          <w:iCs/>
+          <w:color w:val="C45911" w:themeColor="accent2" w:themeShade="BF"/>
+          <w:lang w:val="en-AU"/>
+        </w:rPr>
+      </w:pPr>
+      <w:r>
+        <w:rPr>
+          <w:i/>
+          <w:iCs/>
+          <w:color w:val="C45911" w:themeColor="accent2" w:themeShade="BF"/>
+          <w:lang w:val="en-AU"/>
+        </w:rPr>
+        <w:tab/>
+        <w:t xml:space="preserve">const router = </w:t>
+      </w:r>
+      <w:proofErr w:type="spellStart"/>
+      <w:proofErr w:type="gramStart"/>
+      <w:r>
+        <w:rPr>
+          <w:i/>
+          <w:iCs/>
+          <w:color w:val="C45911" w:themeColor="accent2" w:themeShade="BF"/>
+          <w:lang w:val="en-AU"/>
+        </w:rPr>
+        <w:t>createBrowserRouter</w:t>
+      </w:r>
+      <w:proofErr w:type="spellEnd"/>
+      <w:r>
+        <w:rPr>
+          <w:i/>
+          <w:iCs/>
+          <w:color w:val="C45911" w:themeColor="accent2" w:themeShade="BF"/>
+          <w:lang w:val="en-AU"/>
+        </w:rPr>
+        <w:t>(</w:t>
+      </w:r>
+      <w:proofErr w:type="gramEnd"/>
+      <w:r>
+        <w:rPr>
+          <w:i/>
+          <w:iCs/>
+          <w:color w:val="C45911" w:themeColor="accent2" w:themeShade="BF"/>
+          <w:lang w:val="en-AU"/>
+        </w:rPr>
+        <w:t>[ {path: ‘/’,</w:t>
+      </w:r>
+      <w:r>
+        <w:rPr>
+          <w:i/>
+          <w:iCs/>
+          <w:color w:val="C45911" w:themeColor="accent2" w:themeShade="BF"/>
+          <w:lang w:val="en-AU"/>
+        </w:rPr>
+        <w:t xml:space="preserve"> element: </w:t>
+      </w:r>
+      <w:r>
+        <w:rPr>
+          <w:i/>
+          <w:iCs/>
+          <w:color w:val="C45911" w:themeColor="accent2" w:themeShade="BF"/>
+          <w:lang w:val="en-AU"/>
+        </w:rPr>
+        <w:t xml:space="preserve"> &lt;</w:t>
+      </w:r>
+      <w:proofErr w:type="spellStart"/>
+      <w:r>
+        <w:rPr>
+          <w:i/>
+          <w:iCs/>
+          <w:color w:val="C45911" w:themeColor="accent2" w:themeShade="BF"/>
+          <w:lang w:val="en-AU"/>
+        </w:rPr>
+        <w:t>HomePage</w:t>
+      </w:r>
+      <w:proofErr w:type="spellEnd"/>
+      <w:r>
+        <w:rPr>
+          <w:i/>
+          <w:iCs/>
+          <w:color w:val="C45911" w:themeColor="accent2" w:themeShade="BF"/>
+          <w:lang w:val="en-AU"/>
+        </w:rPr>
+        <w:t xml:space="preserve"> /&gt; }  ]);</w:t>
+      </w:r>
+      <w:r>
+        <w:rPr>
+          <w:i/>
+          <w:iCs/>
+          <w:color w:val="C45911" w:themeColor="accent2" w:themeShade="BF"/>
+          <w:lang w:val="en-AU"/>
+        </w:rPr>
+        <w:t xml:space="preserve"> </w:t>
+      </w:r>
+    </w:p>
+    <w:p>
+      <w:pPr>
+        <w:rPr>
+          <w:i/>
+          <w:iCs/>
+          <w:color w:val="C45911" w:themeColor="accent2" w:themeShade="BF"/>
+          <w:u w:val="single"/>
+          <w:lang w:val="en-AU"/>
+        </w:rPr>
+      </w:pPr>
+      <w:r>
+        <w:rPr>
+          <w:i/>
+          <w:iCs/>
+          <w:color w:val="C45911" w:themeColor="accent2" w:themeShade="BF"/>
+          <w:lang w:val="en-AU"/>
+        </w:rPr>
+        <w:t xml:space="preserve">or </w:t>
+      </w:r>
+      <w:r>
+        <w:rPr>
+          <w:i/>
+          <w:iCs/>
+          <w:color w:val="C45911" w:themeColor="accent2" w:themeShade="BF"/>
+          <w:u w:val="single"/>
+          <w:lang w:val="en-AU"/>
+        </w:rPr>
+        <w:t xml:space="preserve">const </w:t>
+      </w:r>
+      <w:proofErr w:type="spellStart"/>
+      <w:r>
+        <w:rPr>
+          <w:i/>
+          <w:iCs/>
+          <w:color w:val="C45911" w:themeColor="accent2" w:themeShade="BF"/>
+          <w:u w:val="single"/>
+          <w:lang w:val="en-AU"/>
+        </w:rPr>
+        <w:t>routeDefination</w:t>
+      </w:r>
+      <w:proofErr w:type="spellEnd"/>
+      <w:r>
+        <w:rPr>
+          <w:i/>
+          <w:iCs/>
+          <w:color w:val="C45911" w:themeColor="accent2" w:themeShade="BF"/>
+          <w:u w:val="single"/>
+          <w:lang w:val="en-AU"/>
+        </w:rPr>
+        <w:t xml:space="preserve"> = </w:t>
+      </w:r>
+      <w:proofErr w:type="spellStart"/>
+      <w:r>
+        <w:rPr>
+          <w:i/>
+          <w:iCs/>
+          <w:color w:val="C45911" w:themeColor="accent2" w:themeShade="BF"/>
+          <w:u w:val="single"/>
+          <w:lang w:val="en-AU"/>
+        </w:rPr>
+        <w:t>crateRoutesFromElements</w:t>
+      </w:r>
+      <w:proofErr w:type="spellEnd"/>
+      <w:r>
+        <w:rPr>
+          <w:i/>
+          <w:iCs/>
+          <w:color w:val="C45911" w:themeColor="accent2" w:themeShade="BF"/>
+          <w:u w:val="single"/>
+          <w:lang w:val="en-AU"/>
+        </w:rPr>
+        <w:t xml:space="preserve">( &lt;Route&gt; </w:t>
+      </w:r>
+    </w:p>
+    <w:p>
+      <w:pPr>
+        <w:ind w:left="720" w:firstLine="720"/>
+        <w:rPr>
+          <w:i/>
+          <w:iCs/>
+          <w:color w:val="C45911" w:themeColor="accent2" w:themeShade="BF"/>
+          <w:u w:val="single"/>
+          <w:lang w:val="en-AU"/>
+        </w:rPr>
+      </w:pPr>
+      <w:r>
+        <w:rPr>
+          <w:i/>
+          <w:iCs/>
+          <w:color w:val="C45911" w:themeColor="accent2" w:themeShade="BF"/>
+          <w:u w:val="single"/>
+          <w:lang w:val="en-AU"/>
+        </w:rPr>
+        <w:t>&lt;Route path=”/” element={&lt;</w:t>
+      </w:r>
+      <w:proofErr w:type="spellStart"/>
+      <w:r>
+        <w:rPr>
+          <w:i/>
+          <w:iCs/>
+          <w:color w:val="C45911" w:themeColor="accent2" w:themeShade="BF"/>
+          <w:u w:val="single"/>
+          <w:lang w:val="en-AU"/>
+        </w:rPr>
+        <w:t>HomePage</w:t>
+      </w:r>
+      <w:proofErr w:type="spellEnd"/>
+      <w:r>
+        <w:rPr>
+          <w:i/>
+          <w:iCs/>
+          <w:color w:val="C45911" w:themeColor="accent2" w:themeShade="BF"/>
+          <w:u w:val="single"/>
+          <w:lang w:val="en-AU"/>
+        </w:rPr>
+        <w:t xml:space="preserve"> /&gt; } /&gt;</w:t>
+      </w:r>
+    </w:p>
+    <w:p>
+      <w:pPr>
+        <w:ind w:left="720" w:firstLine="720"/>
+        <w:rPr>
+          <w:i/>
+          <w:iCs/>
+          <w:color w:val="C45911" w:themeColor="accent2" w:themeShade="BF"/>
+          <w:u w:val="single"/>
+          <w:lang w:val="en-AU"/>
+        </w:rPr>
+      </w:pPr>
+      <w:r>
+        <w:rPr>
+          <w:i/>
+          <w:iCs/>
+          <w:color w:val="C45911" w:themeColor="accent2" w:themeShade="BF"/>
+          <w:u w:val="single"/>
+          <w:lang w:val="en-AU"/>
+        </w:rPr>
+        <w:t xml:space="preserve">const router = </w:t>
+      </w:r>
+      <w:proofErr w:type="spellStart"/>
+      <w:r>
+        <w:rPr>
+          <w:i/>
+          <w:iCs/>
+          <w:color w:val="C45911" w:themeColor="accent2" w:themeShade="BF"/>
+          <w:u w:val="single"/>
+          <w:lang w:val="en-AU"/>
+        </w:rPr>
+        <w:t>createBrowserRouter</w:t>
+      </w:r>
+      <w:proofErr w:type="spellEnd"/>
+      <w:r>
+        <w:rPr>
+          <w:i/>
+          <w:iCs/>
+          <w:color w:val="C45911" w:themeColor="accent2" w:themeShade="BF"/>
+          <w:u w:val="single"/>
+          <w:lang w:val="en-AU"/>
+        </w:rPr>
+        <w:t>(</w:t>
+      </w:r>
+      <w:proofErr w:type="spellStart"/>
+      <w:r>
+        <w:rPr>
+          <w:i/>
+          <w:iCs/>
+          <w:color w:val="C45911" w:themeColor="accent2" w:themeShade="BF"/>
+          <w:u w:val="single"/>
+          <w:lang w:val="en-AU"/>
+        </w:rPr>
+        <w:t>routeDefinitions</w:t>
+      </w:r>
+      <w:proofErr w:type="spellEnd"/>
+      <w:r>
+        <w:rPr>
+          <w:i/>
+          <w:iCs/>
+          <w:color w:val="C45911" w:themeColor="accent2" w:themeShade="BF"/>
+          <w:u w:val="single"/>
+          <w:lang w:val="en-AU"/>
+        </w:rPr>
         <w:t>);</w:t>
       </w:r>
+    </w:p>
+    <w:p>
+      <w:pPr>
+        <w:rPr>
+          <w:i/>
+          <w:iCs/>
+          <w:color w:val="C45911" w:themeColor="accent2" w:themeShade="BF"/>
+          <w:lang w:val="en-AU"/>
+        </w:rPr>
+      </w:pPr>
+      <w:r>
+        <w:rPr>
+          <w:i/>
+          <w:iCs/>
+          <w:color w:val="C45911" w:themeColor="accent2" w:themeShade="BF"/>
+          <w:lang w:val="en-AU"/>
+        </w:rPr>
+        <w:tab/>
+        <w:t>&lt;</w:t>
+      </w:r>
+      <w:proofErr w:type="spellStart"/>
+      <w:r>
+        <w:rPr>
+          <w:i/>
+          <w:iCs/>
+          <w:color w:val="C45911" w:themeColor="accent2" w:themeShade="BF"/>
+          <w:lang w:val="en-AU"/>
+        </w:rPr>
+        <w:t>RouterProvider</w:t>
+      </w:r>
+      <w:proofErr w:type="spellEnd"/>
+      <w:r>
+        <w:rPr>
+          <w:i/>
+          <w:iCs/>
+          <w:color w:val="C45911" w:themeColor="accent2" w:themeShade="BF"/>
+          <w:lang w:val="en-AU"/>
+        </w:rPr>
+        <w:t xml:space="preserve"> router={router} /&gt;</w:t>
+      </w:r>
+      <w:r>
+        <w:rPr>
+          <w:i/>
+          <w:iCs/>
+          <w:color w:val="C45911" w:themeColor="accent2" w:themeShade="BF"/>
+          <w:lang w:val="en-AU"/>
+        </w:rPr>
+        <w:t xml:space="preserve"> </w:t>
+      </w:r>
+    </w:p>
+    <w:p>
+      <w:pPr>
+        <w:rPr>
+          <w:lang w:val="en-AU"/>
+        </w:rPr>
+      </w:pPr>
+      <w:r>
+        <w:rPr>
+          <w:lang w:val="en-AU"/>
+        </w:rPr>
+        <w:t>To r</w:t>
+      </w:r>
+      <w:r>
+        <w:rPr>
+          <w:lang w:val="en-AU"/>
+        </w:rPr>
+        <w:t xml:space="preserve">edirect page in SPA to different URL, we </w:t>
+      </w:r>
+      <w:r>
+        <w:rPr>
+          <w:lang w:val="en-AU"/>
+        </w:rPr>
+        <w:t>should</w:t>
+      </w:r>
+      <w:r>
+        <w:rPr>
+          <w:lang w:val="en-AU"/>
+        </w:rPr>
+        <w:t xml:space="preserve"> use Link instead of &lt;a&gt; tag because, &lt;a&gt; tag will reload html page from starting. </w:t>
+      </w:r>
+    </w:p>
+    <w:p>
+      <w:pPr>
+        <w:rPr>
+          <w:i/>
+          <w:iCs/>
+          <w:color w:val="C45911" w:themeColor="accent2" w:themeShade="BF"/>
+          <w:lang w:val="en-AU"/>
+        </w:rPr>
+      </w:pPr>
+      <w:r>
+        <w:rPr>
+          <w:lang w:val="en-AU"/>
+        </w:rPr>
+        <w:tab/>
+      </w:r>
+      <w:r>
+        <w:rPr>
+          <w:i/>
+          <w:iCs/>
+          <w:color w:val="C45911" w:themeColor="accent2" w:themeShade="BF"/>
+          <w:lang w:val="en-AU"/>
+        </w:rPr>
+        <w:t>&lt;Link to=”/products”&gt; the list of products &lt;/Link&gt;</w:t>
+      </w:r>
+    </w:p>
+    <w:p>
+      <w:pPr>
+        <w:rPr>
+          <w:lang w:val="en-AU"/>
+        </w:rPr>
+      </w:pPr>
+      <w:r>
+        <w:rPr>
+          <w:lang w:val="en-AU"/>
+        </w:rPr>
+        <w:t xml:space="preserve">To add a navbar to all pages, we can add all router element as a child of a </w:t>
+      </w:r>
+      <w:proofErr w:type="spellStart"/>
+      <w:r>
+        <w:rPr>
+          <w:lang w:val="en-AU"/>
+        </w:rPr>
+        <w:t>rootLayout</w:t>
+      </w:r>
+      <w:proofErr w:type="spellEnd"/>
+      <w:r>
+        <w:rPr>
+          <w:lang w:val="en-AU"/>
+        </w:rPr>
+        <w:t>.</w:t>
+      </w:r>
+    </w:p>
+    <w:p>
+      <w:pPr>
+        <w:rPr>
+          <w:i/>
+          <w:iCs/>
+          <w:color w:val="C45911" w:themeColor="accent2" w:themeShade="BF"/>
+          <w:lang w:val="en-AU"/>
+        </w:rPr>
+      </w:pPr>
+      <w:r>
+        <w:rPr>
+          <w:i/>
+          <w:iCs/>
+          <w:color w:val="C45911" w:themeColor="accent2" w:themeShade="BF"/>
+          <w:lang w:val="en-AU"/>
+        </w:rPr>
+        <w:t xml:space="preserve">const router = </w:t>
+      </w:r>
+      <w:proofErr w:type="spellStart"/>
+      <w:r>
+        <w:rPr>
+          <w:i/>
+          <w:iCs/>
+          <w:color w:val="C45911" w:themeColor="accent2" w:themeShade="BF"/>
+          <w:lang w:val="en-AU"/>
+        </w:rPr>
+        <w:t>createBrowserRouter</w:t>
+      </w:r>
+      <w:proofErr w:type="spellEnd"/>
+      <w:r>
+        <w:rPr>
+          <w:i/>
+          <w:iCs/>
+          <w:color w:val="C45911" w:themeColor="accent2" w:themeShade="BF"/>
+          <w:lang w:val="en-AU"/>
+        </w:rPr>
+        <w:t>([ {path: ‘/’,</w:t>
+      </w:r>
+      <w:r>
+        <w:rPr>
+          <w:i/>
+          <w:iCs/>
+          <w:color w:val="C45911" w:themeColor="accent2" w:themeShade="BF"/>
+          <w:lang w:val="en-AU"/>
+        </w:rPr>
+        <w:t xml:space="preserve"> element: &lt;</w:t>
+      </w:r>
+      <w:proofErr w:type="spellStart"/>
+      <w:r>
+        <w:rPr>
+          <w:i/>
+          <w:iCs/>
+          <w:color w:val="C45911" w:themeColor="accent2" w:themeShade="BF"/>
+          <w:lang w:val="en-AU"/>
+        </w:rPr>
+        <w:t>RootLayOut</w:t>
+      </w:r>
+      <w:proofErr w:type="spellEnd"/>
+      <w:r>
+        <w:rPr>
+          <w:i/>
+          <w:iCs/>
+          <w:color w:val="C45911" w:themeColor="accent2" w:themeShade="BF"/>
+          <w:lang w:val="en-AU"/>
+        </w:rPr>
+        <w:t xml:space="preserve"> /&gt;,</w:t>
+      </w:r>
+    </w:p>
+    <w:p>
+      <w:pPr>
+        <w:ind w:firstLine="720"/>
+        <w:rPr>
+          <w:i/>
+          <w:iCs/>
+          <w:color w:val="C45911" w:themeColor="accent2" w:themeShade="BF"/>
+          <w:lang w:val="en-AU"/>
+        </w:rPr>
+      </w:pPr>
+      <w:proofErr w:type="spellStart"/>
+      <w:r>
+        <w:rPr>
+          <w:i/>
+          <w:iCs/>
+          <w:color w:val="C45911" w:themeColor="accent2" w:themeShade="BF"/>
+          <w:lang w:val="en-AU"/>
+        </w:rPr>
+        <w:t>errorElement</w:t>
+      </w:r>
+      <w:proofErr w:type="spellEnd"/>
+      <w:r>
+        <w:rPr>
+          <w:i/>
+          <w:iCs/>
+          <w:color w:val="C45911" w:themeColor="accent2" w:themeShade="BF"/>
+          <w:lang w:val="en-AU"/>
+        </w:rPr>
+        <w:t>: &lt;</w:t>
+      </w:r>
+      <w:proofErr w:type="spellStart"/>
+      <w:r>
+        <w:rPr>
+          <w:i/>
+          <w:iCs/>
+          <w:color w:val="C45911" w:themeColor="accent2" w:themeShade="BF"/>
+          <w:lang w:val="en-AU"/>
+        </w:rPr>
+        <w:t>ErrorPage</w:t>
+      </w:r>
+      <w:proofErr w:type="spellEnd"/>
+      <w:r>
+        <w:rPr>
+          <w:i/>
+          <w:iCs/>
+          <w:color w:val="C45911" w:themeColor="accent2" w:themeShade="BF"/>
+          <w:lang w:val="en-AU"/>
+        </w:rPr>
+        <w:t xml:space="preserve"> /&gt;</w:t>
+      </w:r>
+    </w:p>
+    <w:p>
+      <w:pPr>
+        <w:ind w:firstLine="720"/>
+        <w:rPr>
+          <w:i/>
+          <w:iCs/>
+          <w:color w:val="C45911" w:themeColor="accent2" w:themeShade="BF"/>
+          <w:lang w:val="en-AU"/>
+        </w:rPr>
+      </w:pPr>
+      <w:r>
+        <w:rPr>
+          <w:i/>
+          <w:iCs/>
+          <w:color w:val="C45911" w:themeColor="accent2" w:themeShade="BF"/>
+          <w:lang w:val="en-AU"/>
+        </w:rPr>
+        <w:lastRenderedPageBreak/>
+        <w:t xml:space="preserve"> children: [</w:t>
+      </w:r>
+      <w:r>
+        <w:rPr>
+          <w:i/>
+          <w:iCs/>
+          <w:color w:val="C45911" w:themeColor="accent2" w:themeShade="BF"/>
+          <w:lang w:val="en-AU"/>
+        </w:rPr>
+        <w:t xml:space="preserve"> </w:t>
+      </w:r>
+      <w:proofErr w:type="gramStart"/>
+      <w:r>
+        <w:rPr>
+          <w:i/>
+          <w:iCs/>
+          <w:color w:val="C45911" w:themeColor="accent2" w:themeShade="BF"/>
+          <w:lang w:val="en-AU"/>
+        </w:rPr>
+        <w:t>{ path</w:t>
+      </w:r>
       <w:proofErr w:type="gramEnd"/>
-    </w:p>
-    <w:p>
-      <w:pPr>
-        <w:spacing w:after="0"/>
-        <w:rPr>
-          <w:lang w:val="en-AU"/>
-        </w:rPr>
-      </w:pPr>
-    </w:p>
-    <w:p>
-      <w:pPr>
-        <w:spacing w:after="0"/>
-        <w:rPr>
-          <w:lang w:val="en-AU"/>
-        </w:rPr>
-      </w:pPr>
-      <w:r>
-        <w:rPr>
-          <w:lang w:val="en-AU"/>
-        </w:rPr>
-        <w:t>PUT API:</w:t>
-      </w:r>
-    </w:p>
-    <w:p>
-      <w:pPr>
-        <w:spacing w:after="0"/>
-        <w:rPr>
-          <w:i/>
-          <w:iCs/>
-          <w:color w:val="C45911" w:themeColor="accent2" w:themeShade="BF"/>
-          <w:lang w:val="en-AU"/>
-        </w:rPr>
-      </w:pPr>
-      <w:r>
-        <w:rPr>
-          <w:lang w:val="en-AU"/>
-        </w:rPr>
-        <w:t xml:space="preserve">  </w:t>
-      </w:r>
-      <w:r>
-        <w:rPr>
-          <w:i/>
-          <w:iCs/>
-          <w:color w:val="C45911" w:themeColor="accent2" w:themeShade="BF"/>
-          <w:lang w:val="en-AU"/>
-        </w:rPr>
-        <w:t xml:space="preserve">  </w:t>
-      </w:r>
-      <w:r>
-        <w:rPr>
-          <w:i/>
-          <w:iCs/>
-          <w:color w:val="C45911" w:themeColor="accent2" w:themeShade="BF"/>
-          <w:lang w:val="en-AU"/>
-        </w:rPr>
+      <w:r>
+        <w:rPr>
+          <w:i/>
+          <w:iCs/>
+          <w:color w:val="C45911" w:themeColor="accent2" w:themeShade="BF"/>
+          <w:lang w:val="en-AU"/>
+        </w:rPr>
+        <w:t xml:space="preserve">: ‘/’, element: </w:t>
+      </w:r>
+      <w:r>
+        <w:rPr>
+          <w:i/>
+          <w:iCs/>
+          <w:color w:val="C45911" w:themeColor="accent2" w:themeShade="BF"/>
+          <w:lang w:val="en-AU"/>
+        </w:rPr>
+        <w:t xml:space="preserve"> &lt;</w:t>
+      </w:r>
+      <w:proofErr w:type="spellStart"/>
+      <w:r>
+        <w:rPr>
+          <w:i/>
+          <w:iCs/>
+          <w:color w:val="C45911" w:themeColor="accent2" w:themeShade="BF"/>
+          <w:lang w:val="en-AU"/>
+        </w:rPr>
+        <w:t>HomePage</w:t>
+      </w:r>
+      <w:proofErr w:type="spellEnd"/>
+      <w:r>
+        <w:rPr>
+          <w:i/>
+          <w:iCs/>
+          <w:color w:val="C45911" w:themeColor="accent2" w:themeShade="BF"/>
+          <w:lang w:val="en-AU"/>
+        </w:rPr>
+        <w:t xml:space="preserve"> /&gt; }  ]);</w:t>
+      </w:r>
+    </w:p>
+    <w:p>
+      <w:pPr>
+        <w:rPr>
+          <w:i/>
+          <w:iCs/>
+          <w:color w:val="C45911" w:themeColor="accent2" w:themeShade="BF"/>
+          <w:lang w:val="en-AU"/>
+        </w:rPr>
+      </w:pPr>
+    </w:p>
+    <w:p>
+      <w:pPr>
+        <w:rPr>
+          <w:lang w:val="en-AU"/>
+        </w:rPr>
+      </w:pPr>
+      <w:proofErr w:type="spellStart"/>
+      <w:r>
+        <w:rPr>
+          <w:lang w:val="en-AU"/>
+        </w:rPr>
+        <w:t>RootLayout</w:t>
+      </w:r>
+      <w:proofErr w:type="spellEnd"/>
+      <w:r>
+        <w:rPr>
+          <w:lang w:val="en-AU"/>
+        </w:rPr>
+        <w:t xml:space="preserve"> will return below:</w:t>
+      </w:r>
+      <w:r>
+        <w:rPr>
+          <w:lang w:val="en-AU"/>
+        </w:rPr>
+        <w:t xml:space="preserve">   </w:t>
+      </w:r>
+      <w:r>
+        <w:rPr>
+          <w:lang w:val="en-AU"/>
+        </w:rPr>
+        <w:t>Outlet</w:t>
+      </w:r>
+      <w:r>
+        <w:rPr>
+          <w:lang w:val="en-AU"/>
+        </w:rPr>
+        <w:t xml:space="preserve"> </w:t>
+      </w:r>
+      <w:r>
+        <w:rPr>
+          <w:lang w:val="en-AU"/>
+        </w:rPr>
+        <w:t>(from react-router-</w:t>
+      </w:r>
+      <w:proofErr w:type="spellStart"/>
+      <w:r>
+        <w:rPr>
+          <w:lang w:val="en-AU"/>
+        </w:rPr>
+        <w:t>dom</w:t>
+      </w:r>
+      <w:proofErr w:type="spellEnd"/>
+      <w:r>
+        <w:rPr>
+          <w:lang w:val="en-AU"/>
+        </w:rPr>
+        <w:t>)</w:t>
+      </w:r>
+      <w:r>
+        <w:rPr>
+          <w:lang w:val="en-AU"/>
+        </w:rPr>
+        <w:t xml:space="preserve"> like children of </w:t>
+      </w:r>
+      <w:proofErr w:type="spellStart"/>
+      <w:r>
+        <w:rPr>
+          <w:lang w:val="en-AU"/>
+        </w:rPr>
+        <w:t>RootLayout</w:t>
+      </w:r>
+      <w:proofErr w:type="spellEnd"/>
+    </w:p>
+    <w:p>
+      <w:pPr>
+        <w:rPr>
+          <w:i/>
+          <w:iCs/>
+          <w:color w:val="C45911" w:themeColor="accent2" w:themeShade="BF"/>
+          <w:lang w:val="en-AU"/>
+        </w:rPr>
+      </w:pPr>
+      <w:r>
+        <w:rPr>
+          <w:i/>
+          <w:iCs/>
+          <w:color w:val="C45911" w:themeColor="accent2" w:themeShade="BF"/>
+          <w:lang w:val="en-AU"/>
+        </w:rPr>
+        <w:tab/>
+        <w:t>&lt;&gt;  &lt;h1&gt; Root Layout &lt;/h1&gt;</w:t>
+      </w:r>
+    </w:p>
+    <w:p>
+      <w:pPr>
+        <w:rPr>
+          <w:i/>
+          <w:iCs/>
+          <w:color w:val="C45911" w:themeColor="accent2" w:themeShade="BF"/>
+          <w:lang w:val="en-AU"/>
+        </w:rPr>
+      </w:pPr>
+      <w:r>
+        <w:rPr>
+          <w:i/>
+          <w:iCs/>
+          <w:color w:val="C45911" w:themeColor="accent2" w:themeShade="BF"/>
+          <w:lang w:val="en-AU"/>
+        </w:rPr>
+        <w:tab/>
+        <w:t>&lt;Outlet /&gt; &lt;/&gt;</w:t>
+      </w:r>
+    </w:p>
+    <w:p>
+      <w:pPr>
+        <w:rPr>
+          <w:lang w:val="en-AU"/>
+        </w:rPr>
+      </w:pPr>
+      <w:r>
+        <w:rPr>
+          <w:lang w:val="en-AU"/>
+        </w:rPr>
+        <w:t>Redirect to different page via code:</w:t>
+      </w:r>
+    </w:p>
+    <w:p>
+      <w:pPr>
+        <w:rPr>
+          <w:i/>
+          <w:iCs/>
+          <w:color w:val="C45911" w:themeColor="accent2" w:themeShade="BF"/>
+          <w:lang w:val="en-AU"/>
+        </w:rPr>
+      </w:pPr>
+      <w:r>
+        <w:rPr>
+          <w:i/>
+          <w:iCs/>
+          <w:color w:val="C45911" w:themeColor="accent2" w:themeShade="BF"/>
+          <w:lang w:val="en-AU"/>
+        </w:rPr>
+        <w:tab/>
+        <w:t xml:space="preserve">const navigate = </w:t>
+      </w:r>
+      <w:proofErr w:type="spellStart"/>
+      <w:proofErr w:type="gramStart"/>
+      <w:r>
+        <w:rPr>
+          <w:i/>
+          <w:iCs/>
+          <w:color w:val="C45911" w:themeColor="accent2" w:themeShade="BF"/>
+          <w:lang w:val="en-AU"/>
+        </w:rPr>
+        <w:t>useNavigate</w:t>
+      </w:r>
+      <w:proofErr w:type="spellEnd"/>
+      <w:r>
+        <w:rPr>
+          <w:i/>
+          <w:iCs/>
+          <w:color w:val="C45911" w:themeColor="accent2" w:themeShade="BF"/>
+          <w:lang w:val="en-AU"/>
+        </w:rPr>
+        <w:t>(</w:t>
+      </w:r>
+      <w:proofErr w:type="gramEnd"/>
+      <w:r>
+        <w:rPr>
+          <w:i/>
+          <w:iCs/>
+          <w:color w:val="C45911" w:themeColor="accent2" w:themeShade="BF"/>
+          <w:lang w:val="en-AU"/>
+        </w:rPr>
+        <w:t>)</w:t>
+      </w:r>
+      <w:r>
+        <w:rPr>
+          <w:i/>
+          <w:iCs/>
+          <w:color w:val="C45911" w:themeColor="accent2" w:themeShade="BF"/>
+          <w:lang w:val="en-AU"/>
+        </w:rPr>
+        <w:t>;</w:t>
+      </w:r>
+    </w:p>
+    <w:p>
+      <w:pPr>
+        <w:rPr>
+          <w:i/>
+          <w:iCs/>
+          <w:color w:val="C45911" w:themeColor="accent2" w:themeShade="BF"/>
+          <w:lang w:val="en-AU"/>
+        </w:rPr>
+      </w:pPr>
+      <w:r>
+        <w:rPr>
+          <w:i/>
+          <w:iCs/>
+          <w:color w:val="C45911" w:themeColor="accent2" w:themeShade="BF"/>
+          <w:lang w:val="en-AU"/>
+        </w:rPr>
+        <w:tab/>
+        <w:t xml:space="preserve">&lt;button </w:t>
+      </w:r>
+      <w:proofErr w:type="spellStart"/>
+      <w:r>
+        <w:rPr>
+          <w:i/>
+          <w:iCs/>
+          <w:color w:val="C45911" w:themeColor="accent2" w:themeShade="BF"/>
+          <w:lang w:val="en-AU"/>
+        </w:rPr>
+        <w:t>onClick</w:t>
+      </w:r>
+      <w:proofErr w:type="spellEnd"/>
+      <w:r>
+        <w:rPr>
+          <w:i/>
+          <w:iCs/>
+          <w:color w:val="C45911" w:themeColor="accent2" w:themeShade="BF"/>
+          <w:lang w:val="en-AU"/>
+        </w:rPr>
+        <w:t>={navigate(‘products’)}&gt; Navigate &lt;.button&gt;</w:t>
+      </w:r>
+    </w:p>
+    <w:p>
+      <w:pPr>
+        <w:rPr>
+          <w:lang w:val="en-AU"/>
+        </w:rPr>
+      </w:pPr>
+      <w:r>
+        <w:rPr>
+          <w:lang w:val="en-AU"/>
+        </w:rPr>
+        <w:t>Dynamic path:</w:t>
+      </w:r>
+    </w:p>
+    <w:p>
+      <w:pPr>
+        <w:rPr>
+          <w:i/>
+          <w:iCs/>
+          <w:color w:val="C45911" w:themeColor="accent2" w:themeShade="BF"/>
+          <w:lang w:val="en-AU"/>
+        </w:rPr>
+      </w:pPr>
+      <w:r>
+        <w:rPr>
+          <w:i/>
+          <w:iCs/>
+          <w:color w:val="C45911" w:themeColor="accent2" w:themeShade="BF"/>
+          <w:lang w:val="en-AU"/>
+        </w:rPr>
+        <w:tab/>
+        <w:t>{path: ‘/products/:</w:t>
+      </w:r>
+      <w:proofErr w:type="spellStart"/>
+      <w:r>
+        <w:rPr>
+          <w:i/>
+          <w:iCs/>
+          <w:color w:val="C45911" w:themeColor="accent2" w:themeShade="BF"/>
+          <w:lang w:val="en-AU"/>
+        </w:rPr>
+        <w:t>productId</w:t>
+      </w:r>
+      <w:proofErr w:type="spellEnd"/>
+      <w:r>
+        <w:rPr>
+          <w:i/>
+          <w:iCs/>
+          <w:color w:val="C45911" w:themeColor="accent2" w:themeShade="BF"/>
+          <w:lang w:val="en-AU"/>
+        </w:rPr>
+        <w:t>’, element:</w:t>
+      </w:r>
+      <w:r>
+        <w:rPr>
+          <w:i/>
+          <w:iCs/>
+          <w:color w:val="C45911" w:themeColor="accent2" w:themeShade="BF"/>
+          <w:lang w:val="en-AU"/>
+        </w:rPr>
+        <w:t xml:space="preserve"> </w:t>
+      </w:r>
+      <w:r>
+        <w:rPr>
+          <w:i/>
+          <w:iCs/>
+          <w:color w:val="C45911" w:themeColor="accent2" w:themeShade="BF"/>
+          <w:lang w:val="en-AU"/>
+        </w:rPr>
+        <w:t xml:space="preserve"> &lt;</w:t>
+      </w:r>
+      <w:proofErr w:type="spellStart"/>
+      <w:r>
+        <w:rPr>
+          <w:i/>
+          <w:iCs/>
+          <w:color w:val="C45911" w:themeColor="accent2" w:themeShade="BF"/>
+          <w:lang w:val="en-AU"/>
+        </w:rPr>
+        <w:t>ProductDetailsPage</w:t>
+      </w:r>
+      <w:proofErr w:type="spellEnd"/>
+      <w:r>
+        <w:rPr>
+          <w:i/>
+          <w:iCs/>
+          <w:color w:val="C45911" w:themeColor="accent2" w:themeShade="BF"/>
+          <w:lang w:val="en-AU"/>
+        </w:rPr>
+        <w:t xml:space="preserve"> /&gt;}</w:t>
+      </w:r>
+    </w:p>
+    <w:p>
+      <w:pPr>
+        <w:ind w:firstLine="720"/>
+        <w:rPr>
+          <w:lang w:val="en-AU"/>
+        </w:rPr>
+      </w:pPr>
+      <w:r>
+        <w:rPr>
+          <w:lang w:val="en-AU"/>
+        </w:rPr>
+        <w:t>Retrieve it:</w:t>
+      </w:r>
+    </w:p>
+    <w:p>
+      <w:pPr>
+        <w:rPr>
+          <w:i/>
+          <w:iCs/>
+          <w:color w:val="C45911" w:themeColor="accent2" w:themeShade="BF"/>
+          <w:lang w:val="en-AU"/>
+        </w:rPr>
+      </w:pPr>
+      <w:r>
+        <w:rPr>
+          <w:i/>
+          <w:iCs/>
+          <w:color w:val="C45911" w:themeColor="accent2" w:themeShade="BF"/>
+          <w:lang w:val="en-AU"/>
+        </w:rPr>
+        <w:tab/>
         <w:t xml:space="preserve">const </w:t>
       </w:r>
       <w:proofErr w:type="spellStart"/>
@@ -12760,258 +14808,79 @@
           <w:color w:val="C45911" w:themeColor="accent2" w:themeShade="BF"/>
           <w:lang w:val="en-AU"/>
         </w:rPr>
-        <w:t>apiResp</w:t>
-      </w:r>
-      <w:proofErr w:type="spellEnd"/>
-      <w:r>
-        <w:rPr>
-          <w:i/>
-          <w:iCs/>
-          <w:color w:val="C45911" w:themeColor="accent2" w:themeShade="BF"/>
-          <w:lang w:val="en-AU"/>
-        </w:rPr>
-        <w:t xml:space="preserve"> = await fetch('http://localhost:8080/user-places', {</w:t>
-      </w:r>
-    </w:p>
-    <w:p>
-      <w:pPr>
-        <w:spacing w:after="0"/>
-        <w:rPr>
-          <w:i/>
-          <w:iCs/>
-          <w:color w:val="C45911" w:themeColor="accent2" w:themeShade="BF"/>
-          <w:lang w:val="en-AU"/>
-        </w:rPr>
-      </w:pPr>
-      <w:r>
-        <w:rPr>
-          <w:i/>
-          <w:iCs/>
-          <w:color w:val="C45911" w:themeColor="accent2" w:themeShade="BF"/>
-          <w:lang w:val="en-AU"/>
-        </w:rPr>
-        <w:t xml:space="preserve">        method: 'PUT',</w:t>
-      </w:r>
-    </w:p>
-    <w:p>
-      <w:pPr>
-        <w:spacing w:after="0"/>
-        <w:rPr>
-          <w:i/>
-          <w:iCs/>
-          <w:color w:val="C45911" w:themeColor="accent2" w:themeShade="BF"/>
-          <w:lang w:val="en-AU"/>
-        </w:rPr>
-      </w:pPr>
-      <w:r>
-        <w:rPr>
-          <w:i/>
-          <w:iCs/>
-          <w:color w:val="C45911" w:themeColor="accent2" w:themeShade="BF"/>
-          <w:lang w:val="en-AU"/>
-        </w:rPr>
-        <w:t xml:space="preserve">        headers: {</w:t>
-      </w:r>
-    </w:p>
-    <w:p>
-      <w:pPr>
-        <w:spacing w:after="0"/>
-        <w:rPr>
-          <w:i/>
-          <w:iCs/>
-          <w:color w:val="C45911" w:themeColor="accent2" w:themeShade="BF"/>
-          <w:lang w:val="en-AU"/>
-        </w:rPr>
-      </w:pPr>
-      <w:r>
-        <w:rPr>
-          <w:i/>
-          <w:iCs/>
-          <w:color w:val="C45911" w:themeColor="accent2" w:themeShade="BF"/>
-          <w:lang w:val="en-AU"/>
-        </w:rPr>
-        <w:t xml:space="preserve">            'Content-Type': 'application/</w:t>
-      </w:r>
-      <w:proofErr w:type="spellStart"/>
-      <w:r>
-        <w:rPr>
-          <w:i/>
-          <w:iCs/>
-          <w:color w:val="C45911" w:themeColor="accent2" w:themeShade="BF"/>
-          <w:lang w:val="en-AU"/>
-        </w:rPr>
-        <w:t>json</w:t>
-      </w:r>
-      <w:proofErr w:type="spellEnd"/>
-      <w:r>
-        <w:rPr>
-          <w:i/>
-          <w:iCs/>
-          <w:color w:val="C45911" w:themeColor="accent2" w:themeShade="BF"/>
-          <w:lang w:val="en-AU"/>
-        </w:rPr>
-        <w:t>'</w:t>
-      </w:r>
-    </w:p>
-    <w:p>
-      <w:pPr>
-        <w:spacing w:after="0"/>
-        <w:rPr>
-          <w:i/>
-          <w:iCs/>
-          <w:color w:val="C45911" w:themeColor="accent2" w:themeShade="BF"/>
-          <w:lang w:val="en-AU"/>
-        </w:rPr>
-      </w:pPr>
-      <w:r>
-        <w:rPr>
-          <w:i/>
-          <w:iCs/>
-          <w:color w:val="C45911" w:themeColor="accent2" w:themeShade="BF"/>
-          <w:lang w:val="en-AU"/>
-        </w:rPr>
-        <w:t xml:space="preserve">        },</w:t>
-      </w:r>
-    </w:p>
-    <w:p>
-      <w:pPr>
-        <w:spacing w:after="0"/>
-        <w:rPr>
-          <w:i/>
-          <w:iCs/>
-          <w:color w:val="C45911" w:themeColor="accent2" w:themeShade="BF"/>
-          <w:lang w:val="en-AU"/>
-        </w:rPr>
-      </w:pPr>
-      <w:r>
-        <w:rPr>
-          <w:i/>
-          <w:iCs/>
-          <w:color w:val="C45911" w:themeColor="accent2" w:themeShade="BF"/>
-          <w:lang w:val="en-AU"/>
-        </w:rPr>
-        <w:t xml:space="preserve">        body: </w:t>
-      </w:r>
-      <w:proofErr w:type="spellStart"/>
-      <w:r>
-        <w:rPr>
-          <w:i/>
-          <w:iCs/>
-          <w:color w:val="C45911" w:themeColor="accent2" w:themeShade="BF"/>
-          <w:lang w:val="en-AU"/>
-        </w:rPr>
-        <w:t>JSON.stringify</w:t>
-      </w:r>
-      <w:proofErr w:type="spellEnd"/>
-      <w:r>
-        <w:rPr>
-          <w:i/>
-          <w:iCs/>
-          <w:color w:val="C45911" w:themeColor="accent2" w:themeShade="BF"/>
-          <w:lang w:val="en-AU"/>
-        </w:rPr>
-        <w:t xml:space="preserve">({ places: </w:t>
-      </w:r>
-      <w:proofErr w:type="spellStart"/>
-      <w:r>
-        <w:rPr>
-          <w:i/>
-          <w:iCs/>
-          <w:color w:val="C45911" w:themeColor="accent2" w:themeShade="BF"/>
-          <w:lang w:val="en-AU"/>
-        </w:rPr>
-        <w:t>selectedPlace</w:t>
-      </w:r>
-      <w:proofErr w:type="spellEnd"/>
-      <w:r>
-        <w:rPr>
-          <w:i/>
-          <w:iCs/>
-          <w:color w:val="C45911" w:themeColor="accent2" w:themeShade="BF"/>
-          <w:lang w:val="en-AU"/>
-        </w:rPr>
-        <w:t xml:space="preserve"> })</w:t>
-      </w:r>
-    </w:p>
-    <w:p>
-      <w:pPr>
-        <w:spacing w:after="0"/>
-        <w:rPr>
-          <w:i/>
-          <w:iCs/>
-          <w:color w:val="C45911" w:themeColor="accent2" w:themeShade="BF"/>
-          <w:lang w:val="en-AU"/>
-        </w:rPr>
-      </w:pPr>
-      <w:r>
-        <w:rPr>
-          <w:i/>
-          <w:iCs/>
-          <w:color w:val="C45911" w:themeColor="accent2" w:themeShade="BF"/>
-          <w:lang w:val="en-AU"/>
-        </w:rPr>
-        <w:t xml:space="preserve">    });</w:t>
-      </w:r>
-    </w:p>
-    <w:p>
-      <w:pPr>
-        <w:spacing w:after="0"/>
-        <w:rPr>
-          <w:i/>
-          <w:iCs/>
-          <w:color w:val="C45911" w:themeColor="accent2" w:themeShade="BF"/>
-          <w:lang w:val="en-AU"/>
-        </w:rPr>
-      </w:pPr>
-      <w:r>
-        <w:rPr>
-          <w:i/>
-          <w:iCs/>
-          <w:color w:val="C45911" w:themeColor="accent2" w:themeShade="BF"/>
-          <w:lang w:val="en-AU"/>
-        </w:rPr>
-        <w:t xml:space="preserve">    if (!</w:t>
-      </w:r>
-      <w:proofErr w:type="spellStart"/>
-      <w:r>
-        <w:rPr>
-          <w:i/>
-          <w:iCs/>
-          <w:color w:val="C45911" w:themeColor="accent2" w:themeShade="BF"/>
-          <w:lang w:val="en-AU"/>
-        </w:rPr>
-        <w:t>apiResp.ok</w:t>
-      </w:r>
-      <w:proofErr w:type="spellEnd"/>
-      <w:r>
-        <w:rPr>
-          <w:i/>
-          <w:iCs/>
-          <w:color w:val="C45911" w:themeColor="accent2" w:themeShade="BF"/>
-          <w:lang w:val="en-AU"/>
-        </w:rPr>
-        <w:t>) {</w:t>
-      </w:r>
-    </w:p>
-    <w:p>
-      <w:pPr>
-        <w:spacing w:after="0"/>
-        <w:rPr>
-          <w:i/>
-          <w:iCs/>
-          <w:color w:val="C45911" w:themeColor="accent2" w:themeShade="BF"/>
-          <w:lang w:val="en-AU"/>
-        </w:rPr>
-      </w:pPr>
-      <w:r>
-        <w:rPr>
-          <w:i/>
-          <w:iCs/>
-          <w:color w:val="C45911" w:themeColor="accent2" w:themeShade="BF"/>
-          <w:lang w:val="en-AU"/>
-        </w:rPr>
-        <w:t xml:space="preserve">        throw new Error("API failed"</w:t>
-      </w:r>
+        <w:t>parmas</w:t>
+      </w:r>
+      <w:proofErr w:type="spellEnd"/>
+      <w:r>
+        <w:rPr>
+          <w:i/>
+          <w:iCs/>
+          <w:color w:val="C45911" w:themeColor="accent2" w:themeShade="BF"/>
+          <w:lang w:val="en-AU"/>
+        </w:rPr>
+        <w:t xml:space="preserve"> = </w:t>
+      </w:r>
+      <w:proofErr w:type="spellStart"/>
+      <w:r>
+        <w:rPr>
+          <w:i/>
+          <w:iCs/>
+          <w:color w:val="C45911" w:themeColor="accent2" w:themeShade="BF"/>
+          <w:lang w:val="en-AU"/>
+        </w:rPr>
+        <w:t>useparams</w:t>
+      </w:r>
+      <w:proofErr w:type="spellEnd"/>
+      <w:r>
+        <w:rPr>
+          <w:i/>
+          <w:iCs/>
+          <w:color w:val="C45911" w:themeColor="accent2" w:themeShade="BF"/>
+          <w:lang w:val="en-AU"/>
+        </w:rPr>
+        <w:t>(); // from ‘react-router-</w:t>
+      </w:r>
+      <w:proofErr w:type="spellStart"/>
+      <w:r>
+        <w:rPr>
+          <w:i/>
+          <w:iCs/>
+          <w:color w:val="C45911" w:themeColor="accent2" w:themeShade="BF"/>
+          <w:lang w:val="en-AU"/>
+        </w:rPr>
+        <w:t>dom</w:t>
+      </w:r>
+      <w:proofErr w:type="spellEnd"/>
+      <w:r>
+        <w:rPr>
+          <w:i/>
+          <w:iCs/>
+          <w:color w:val="C45911" w:themeColor="accent2" w:themeShade="BF"/>
+          <w:lang w:val="en-AU"/>
+        </w:rPr>
+        <w:t>’</w:t>
+      </w:r>
+    </w:p>
+    <w:p>
+      <w:pPr>
+        <w:rPr>
+          <w:i/>
+          <w:iCs/>
+          <w:color w:val="C45911" w:themeColor="accent2" w:themeShade="BF"/>
+          <w:lang w:val="en-AU"/>
+        </w:rPr>
+      </w:pPr>
+      <w:r>
+        <w:rPr>
+          <w:i/>
+          <w:iCs/>
+          <w:color w:val="C45911" w:themeColor="accent2" w:themeShade="BF"/>
+          <w:lang w:val="en-AU"/>
+        </w:rPr>
+        <w:tab/>
+        <w:t xml:space="preserve">const productid = </w:t>
+      </w:r>
+      <w:proofErr w:type="spellStart"/>
       <w:proofErr w:type="gramStart"/>
       <w:r>
         <w:rPr>
@@ -13020,986 +14889,10 @@
           <w:color w:val="C45911" w:themeColor="accent2" w:themeShade="BF"/>
           <w:lang w:val="en-AU"/>
         </w:rPr>
-        <w:t>);</w:t>
-      </w:r>
+        <w:t>params.productid</w:t>
+      </w:r>
+      <w:proofErr w:type="spellEnd"/>
       <w:proofErr w:type="gramEnd"/>
-    </w:p>
-    <w:p>
-      <w:pPr>
-        <w:spacing w:after="0"/>
-        <w:rPr>
-          <w:i/>
-          <w:iCs/>
-          <w:color w:val="C45911" w:themeColor="accent2" w:themeShade="BF"/>
-          <w:lang w:val="en-AU"/>
-        </w:rPr>
-      </w:pPr>
-      <w:r>
-        <w:rPr>
-          <w:i/>
-          <w:iCs/>
-          <w:color w:val="C45911" w:themeColor="accent2" w:themeShade="BF"/>
-          <w:lang w:val="en-AU"/>
-        </w:rPr>
-        <w:t xml:space="preserve">    }</w:t>
-      </w:r>
-    </w:p>
-    <w:p>
-      <w:pPr>
-        <w:pStyle w:val="Heading1"/>
-        <w:rPr>
-          <w:lang w:val="en-AU"/>
-        </w:rPr>
-      </w:pPr>
-      <w:r>
-        <w:rPr>
-          <w:lang w:val="en-AU"/>
-        </w:rPr>
-        <w:t>React Router:</w:t>
-      </w:r>
-    </w:p>
-    <w:p>
-      <w:pPr>
-        <w:rPr>
-          <w:lang w:val="en-AU"/>
-        </w:rPr>
-      </w:pPr>
-      <w:r>
-        <w:rPr>
-          <w:lang w:val="en-AU"/>
-        </w:rPr>
-        <w:tab/>
-        <w:t>Multiple pages in single page apps. It allows to different URL to load different views of SPA. It allows user to bookmark link and load specific page directly.</w:t>
-      </w:r>
-    </w:p>
-    <w:p>
-      <w:pPr>
-        <w:rPr>
-          <w:lang w:val="en-AU"/>
-        </w:rPr>
-      </w:pPr>
-    </w:p>
-    <w:p>
-      <w:pPr>
-        <w:pStyle w:val="Heading2"/>
-        <w:rPr>
-          <w:lang w:val="en-AU"/>
-        </w:rPr>
-      </w:pPr>
-      <w:r>
-        <w:rPr>
-          <w:lang w:val="en-AU"/>
-        </w:rPr>
-        <w:lastRenderedPageBreak/>
-        <w:t>Routing:</w:t>
-      </w:r>
-    </w:p>
-    <w:p>
-      <w:pPr>
-        <w:rPr>
-          <w:lang w:val="en-AU"/>
-        </w:rPr>
-      </w:pPr>
-      <w:r>
-        <w:rPr>
-          <w:lang w:val="en-AU"/>
-        </w:rPr>
-        <w:tab/>
-      </w:r>
-      <w:r>
-        <w:rPr>
-          <w:lang w:val="en-AU"/>
-        </w:rPr>
-        <w:t>Different URLs loads different pages of the application. This is calling routing. In react, client-side code watches URL change and load certain component.</w:t>
-      </w:r>
-    </w:p>
-    <w:p>
-      <w:pPr>
-        <w:rPr>
-          <w:i/>
-          <w:iCs/>
-          <w:color w:val="C45911" w:themeColor="accent2" w:themeShade="BF"/>
-          <w:lang w:val="en-AU"/>
-        </w:rPr>
-      </w:pPr>
-      <w:r>
-        <w:rPr>
-          <w:lang w:val="en-AU"/>
-        </w:rPr>
-        <w:tab/>
-      </w:r>
-      <w:r>
-        <w:rPr>
-          <w:i/>
-          <w:iCs/>
-          <w:color w:val="C45911" w:themeColor="accent2" w:themeShade="BF"/>
-          <w:lang w:val="en-AU"/>
-        </w:rPr>
-        <w:t>import {</w:t>
-      </w:r>
-      <w:proofErr w:type="spellStart"/>
-      <w:r>
-        <w:rPr>
-          <w:i/>
-          <w:iCs/>
-          <w:color w:val="C45911" w:themeColor="accent2" w:themeShade="BF"/>
-          <w:lang w:val="en-AU"/>
-        </w:rPr>
-        <w:t>createBrowserRoute</w:t>
-      </w:r>
-      <w:proofErr w:type="spellEnd"/>
-      <w:r>
-        <w:rPr>
-          <w:i/>
-          <w:iCs/>
-          <w:color w:val="C45911" w:themeColor="accent2" w:themeShade="BF"/>
-          <w:lang w:val="en-AU"/>
-        </w:rPr>
-        <w:t xml:space="preserve">, </w:t>
-      </w:r>
-      <w:proofErr w:type="spellStart"/>
-      <w:r>
-        <w:rPr>
-          <w:i/>
-          <w:iCs/>
-          <w:color w:val="C45911" w:themeColor="accent2" w:themeShade="BF"/>
-          <w:lang w:val="en-AU"/>
-        </w:rPr>
-        <w:t>RouterProvider</w:t>
-      </w:r>
-      <w:proofErr w:type="spellEnd"/>
-      <w:r>
-        <w:rPr>
-          <w:i/>
-          <w:iCs/>
-          <w:color w:val="C45911" w:themeColor="accent2" w:themeShade="BF"/>
-          <w:lang w:val="en-AU"/>
-        </w:rPr>
-        <w:t xml:space="preserve"> } </w:t>
-      </w:r>
-      <w:r>
-        <w:rPr>
-          <w:i/>
-          <w:iCs/>
-          <w:color w:val="C45911" w:themeColor="accent2" w:themeShade="BF"/>
-          <w:lang w:val="en-AU"/>
-        </w:rPr>
-        <w:t>react-router-</w:t>
-      </w:r>
-      <w:proofErr w:type="spellStart"/>
-      <w:proofErr w:type="gramStart"/>
-      <w:r>
-        <w:rPr>
-          <w:i/>
-          <w:iCs/>
-          <w:color w:val="C45911" w:themeColor="accent2" w:themeShade="BF"/>
-          <w:lang w:val="en-AU"/>
-        </w:rPr>
-        <w:t>dom</w:t>
-      </w:r>
-      <w:proofErr w:type="spellEnd"/>
-      <w:proofErr w:type="gramEnd"/>
-    </w:p>
-    <w:p>
-      <w:pPr>
-        <w:rPr>
-          <w:i/>
-          <w:iCs/>
-          <w:color w:val="C45911" w:themeColor="accent2" w:themeShade="BF"/>
-          <w:lang w:val="en-AU"/>
-        </w:rPr>
-      </w:pPr>
-      <w:r>
-        <w:rPr>
-          <w:i/>
-          <w:iCs/>
-          <w:color w:val="C45911" w:themeColor="accent2" w:themeShade="BF"/>
-          <w:lang w:val="en-AU"/>
-        </w:rPr>
-        <w:tab/>
-        <w:t xml:space="preserve">const router = </w:t>
-      </w:r>
-      <w:proofErr w:type="spellStart"/>
-      <w:r>
-        <w:rPr>
-          <w:i/>
-          <w:iCs/>
-          <w:color w:val="C45911" w:themeColor="accent2" w:themeShade="BF"/>
-          <w:lang w:val="en-AU"/>
-        </w:rPr>
-        <w:t>createBrowserRouter</w:t>
-      </w:r>
-      <w:proofErr w:type="spellEnd"/>
-      <w:r>
-        <w:rPr>
-          <w:i/>
-          <w:iCs/>
-          <w:color w:val="C45911" w:themeColor="accent2" w:themeShade="BF"/>
-          <w:lang w:val="en-AU"/>
-        </w:rPr>
-        <w:t>([ {path: ‘/’,</w:t>
-      </w:r>
-      <w:r>
-        <w:rPr>
-          <w:i/>
-          <w:iCs/>
-          <w:color w:val="C45911" w:themeColor="accent2" w:themeShade="BF"/>
-          <w:lang w:val="en-AU"/>
-        </w:rPr>
-        <w:t xml:space="preserve"> element: </w:t>
-      </w:r>
-      <w:r>
-        <w:rPr>
-          <w:i/>
-          <w:iCs/>
-          <w:color w:val="C45911" w:themeColor="accent2" w:themeShade="BF"/>
-          <w:lang w:val="en-AU"/>
-        </w:rPr>
-        <w:t xml:space="preserve"> &lt;</w:t>
-      </w:r>
-      <w:proofErr w:type="spellStart"/>
-      <w:r>
-        <w:rPr>
-          <w:i/>
-          <w:iCs/>
-          <w:color w:val="C45911" w:themeColor="accent2" w:themeShade="BF"/>
-          <w:lang w:val="en-AU"/>
-        </w:rPr>
-        <w:t>HomePage</w:t>
-      </w:r>
-      <w:proofErr w:type="spellEnd"/>
-      <w:r>
-        <w:rPr>
-          <w:i/>
-          <w:iCs/>
-          <w:color w:val="C45911" w:themeColor="accent2" w:themeShade="BF"/>
-          <w:lang w:val="en-AU"/>
-        </w:rPr>
-        <w:t xml:space="preserve"> /&gt; }  ]</w:t>
-      </w:r>
-      <w:proofErr w:type="gramStart"/>
-      <w:r>
-        <w:rPr>
-          <w:i/>
-          <w:iCs/>
-          <w:color w:val="C45911" w:themeColor="accent2" w:themeShade="BF"/>
-          <w:lang w:val="en-AU"/>
-        </w:rPr>
-        <w:t>);</w:t>
-      </w:r>
-      <w:proofErr w:type="gramEnd"/>
-      <w:r>
-        <w:rPr>
-          <w:i/>
-          <w:iCs/>
-          <w:color w:val="C45911" w:themeColor="accent2" w:themeShade="BF"/>
-          <w:lang w:val="en-AU"/>
-        </w:rPr>
-        <w:t xml:space="preserve"> </w:t>
-      </w:r>
-    </w:p>
-    <w:p>
-      <w:pPr>
-        <w:rPr>
-          <w:i/>
-          <w:iCs/>
-          <w:color w:val="C45911" w:themeColor="accent2" w:themeShade="BF"/>
-          <w:u w:val="single"/>
-          <w:lang w:val="en-AU"/>
-        </w:rPr>
-      </w:pPr>
-      <w:r>
-        <w:rPr>
-          <w:i/>
-          <w:iCs/>
-          <w:color w:val="C45911" w:themeColor="accent2" w:themeShade="BF"/>
-          <w:lang w:val="en-AU"/>
-        </w:rPr>
-        <w:t xml:space="preserve">or </w:t>
-      </w:r>
-      <w:r>
-        <w:rPr>
-          <w:i/>
-          <w:iCs/>
-          <w:color w:val="C45911" w:themeColor="accent2" w:themeShade="BF"/>
-          <w:u w:val="single"/>
-          <w:lang w:val="en-AU"/>
-        </w:rPr>
-        <w:t xml:space="preserve">const </w:t>
-      </w:r>
-      <w:proofErr w:type="spellStart"/>
-      <w:r>
-        <w:rPr>
-          <w:i/>
-          <w:iCs/>
-          <w:color w:val="C45911" w:themeColor="accent2" w:themeShade="BF"/>
-          <w:u w:val="single"/>
-          <w:lang w:val="en-AU"/>
-        </w:rPr>
-        <w:t>routeDefination</w:t>
-      </w:r>
-      <w:proofErr w:type="spellEnd"/>
-      <w:r>
-        <w:rPr>
-          <w:i/>
-          <w:iCs/>
-          <w:color w:val="C45911" w:themeColor="accent2" w:themeShade="BF"/>
-          <w:u w:val="single"/>
-          <w:lang w:val="en-AU"/>
-        </w:rPr>
-        <w:t xml:space="preserve"> = </w:t>
-      </w:r>
-      <w:proofErr w:type="spellStart"/>
-      <w:r>
-        <w:rPr>
-          <w:i/>
-          <w:iCs/>
-          <w:color w:val="C45911" w:themeColor="accent2" w:themeShade="BF"/>
-          <w:u w:val="single"/>
-          <w:lang w:val="en-AU"/>
-        </w:rPr>
-        <w:t>crateRoutesFromElements</w:t>
-      </w:r>
-      <w:proofErr w:type="spellEnd"/>
-      <w:r>
-        <w:rPr>
-          <w:i/>
-          <w:iCs/>
-          <w:color w:val="C45911" w:themeColor="accent2" w:themeShade="BF"/>
-          <w:u w:val="single"/>
-          <w:lang w:val="en-AU"/>
-        </w:rPr>
-        <w:t xml:space="preserve">( &lt;Route&gt; </w:t>
-      </w:r>
-    </w:p>
-    <w:p>
-      <w:pPr>
-        <w:ind w:left="720" w:firstLine="720"/>
-        <w:rPr>
-          <w:i/>
-          <w:iCs/>
-          <w:color w:val="C45911" w:themeColor="accent2" w:themeShade="BF"/>
-          <w:u w:val="single"/>
-          <w:lang w:val="en-AU"/>
-        </w:rPr>
-      </w:pPr>
-      <w:r>
-        <w:rPr>
-          <w:i/>
-          <w:iCs/>
-          <w:color w:val="C45911" w:themeColor="accent2" w:themeShade="BF"/>
-          <w:u w:val="single"/>
-          <w:lang w:val="en-AU"/>
-        </w:rPr>
-        <w:t>&lt;Route path=”/” element={&lt;</w:t>
-      </w:r>
-      <w:proofErr w:type="spellStart"/>
-      <w:r>
-        <w:rPr>
-          <w:i/>
-          <w:iCs/>
-          <w:color w:val="C45911" w:themeColor="accent2" w:themeShade="BF"/>
-          <w:u w:val="single"/>
-          <w:lang w:val="en-AU"/>
-        </w:rPr>
-        <w:t>HomePage</w:t>
-      </w:r>
-      <w:proofErr w:type="spellEnd"/>
-      <w:r>
-        <w:rPr>
-          <w:i/>
-          <w:iCs/>
-          <w:color w:val="C45911" w:themeColor="accent2" w:themeShade="BF"/>
-          <w:u w:val="single"/>
-          <w:lang w:val="en-AU"/>
-        </w:rPr>
-        <w:t xml:space="preserve"> /&gt; } /&gt;</w:t>
-      </w:r>
-    </w:p>
-    <w:p>
-      <w:pPr>
-        <w:ind w:left="720" w:firstLine="720"/>
-        <w:rPr>
-          <w:i/>
-          <w:iCs/>
-          <w:color w:val="C45911" w:themeColor="accent2" w:themeShade="BF"/>
-          <w:u w:val="single"/>
-          <w:lang w:val="en-AU"/>
-        </w:rPr>
-      </w:pPr>
-      <w:r>
-        <w:rPr>
-          <w:i/>
-          <w:iCs/>
-          <w:color w:val="C45911" w:themeColor="accent2" w:themeShade="BF"/>
-          <w:u w:val="single"/>
-          <w:lang w:val="en-AU"/>
-        </w:rPr>
-        <w:t xml:space="preserve">const router = </w:t>
-      </w:r>
-      <w:proofErr w:type="spellStart"/>
-      <w:r>
-        <w:rPr>
-          <w:i/>
-          <w:iCs/>
-          <w:color w:val="C45911" w:themeColor="accent2" w:themeShade="BF"/>
-          <w:u w:val="single"/>
-          <w:lang w:val="en-AU"/>
-        </w:rPr>
-        <w:t>createBrowserRouter</w:t>
-      </w:r>
-      <w:proofErr w:type="spellEnd"/>
-      <w:r>
-        <w:rPr>
-          <w:i/>
-          <w:iCs/>
-          <w:color w:val="C45911" w:themeColor="accent2" w:themeShade="BF"/>
-          <w:u w:val="single"/>
-          <w:lang w:val="en-AU"/>
-        </w:rPr>
-        <w:t>(</w:t>
-      </w:r>
-      <w:proofErr w:type="spellStart"/>
-      <w:r>
-        <w:rPr>
-          <w:i/>
-          <w:iCs/>
-          <w:color w:val="C45911" w:themeColor="accent2" w:themeShade="BF"/>
-          <w:u w:val="single"/>
-          <w:lang w:val="en-AU"/>
-        </w:rPr>
-        <w:t>routeDefinitions</w:t>
-      </w:r>
-      <w:proofErr w:type="spellEnd"/>
-      <w:proofErr w:type="gramStart"/>
-      <w:r>
-        <w:rPr>
-          <w:i/>
-          <w:iCs/>
-          <w:color w:val="C45911" w:themeColor="accent2" w:themeShade="BF"/>
-          <w:u w:val="single"/>
-          <w:lang w:val="en-AU"/>
-        </w:rPr>
-        <w:t>);</w:t>
-      </w:r>
-      <w:proofErr w:type="gramEnd"/>
-    </w:p>
-    <w:p>
-      <w:pPr>
-        <w:rPr>
-          <w:i/>
-          <w:iCs/>
-          <w:color w:val="C45911" w:themeColor="accent2" w:themeShade="BF"/>
-          <w:lang w:val="en-AU"/>
-        </w:rPr>
-      </w:pPr>
-      <w:r>
-        <w:rPr>
-          <w:i/>
-          <w:iCs/>
-          <w:color w:val="C45911" w:themeColor="accent2" w:themeShade="BF"/>
-          <w:lang w:val="en-AU"/>
-        </w:rPr>
-        <w:tab/>
-        <w:t>&lt;</w:t>
-      </w:r>
-      <w:proofErr w:type="spellStart"/>
-      <w:r>
-        <w:rPr>
-          <w:i/>
-          <w:iCs/>
-          <w:color w:val="C45911" w:themeColor="accent2" w:themeShade="BF"/>
-          <w:lang w:val="en-AU"/>
-        </w:rPr>
-        <w:t>RouterProvider</w:t>
-      </w:r>
-      <w:proofErr w:type="spellEnd"/>
-      <w:r>
-        <w:rPr>
-          <w:i/>
-          <w:iCs/>
-          <w:color w:val="C45911" w:themeColor="accent2" w:themeShade="BF"/>
-          <w:lang w:val="en-AU"/>
-        </w:rPr>
-        <w:t xml:space="preserve"> router={router} /&gt;</w:t>
-      </w:r>
-      <w:r>
-        <w:rPr>
-          <w:i/>
-          <w:iCs/>
-          <w:color w:val="C45911" w:themeColor="accent2" w:themeShade="BF"/>
-          <w:lang w:val="en-AU"/>
-        </w:rPr>
-        <w:t xml:space="preserve"> </w:t>
-      </w:r>
-    </w:p>
-    <w:p>
-      <w:pPr>
-        <w:rPr>
-          <w:lang w:val="en-AU"/>
-        </w:rPr>
-      </w:pPr>
-      <w:r>
-        <w:rPr>
-          <w:lang w:val="en-AU"/>
-        </w:rPr>
-        <w:t>To r</w:t>
-      </w:r>
-      <w:r>
-        <w:rPr>
-          <w:lang w:val="en-AU"/>
-        </w:rPr>
-        <w:t xml:space="preserve">edirect page in SPA to different URL, we </w:t>
-      </w:r>
-      <w:r>
-        <w:rPr>
-          <w:lang w:val="en-AU"/>
-        </w:rPr>
-        <w:t>should</w:t>
-      </w:r>
-      <w:r>
-        <w:rPr>
-          <w:lang w:val="en-AU"/>
-        </w:rPr>
-        <w:t xml:space="preserve"> use Link instead of &lt;a&gt; tag because, &lt;a&gt; tag will reload html page from starting. </w:t>
-      </w:r>
-    </w:p>
-    <w:p>
-      <w:pPr>
-        <w:rPr>
-          <w:i/>
-          <w:iCs/>
-          <w:color w:val="C45911" w:themeColor="accent2" w:themeShade="BF"/>
-          <w:lang w:val="en-AU"/>
-        </w:rPr>
-      </w:pPr>
-      <w:r>
-        <w:rPr>
-          <w:lang w:val="en-AU"/>
-        </w:rPr>
-        <w:tab/>
-      </w:r>
-      <w:r>
-        <w:rPr>
-          <w:i/>
-          <w:iCs/>
-          <w:color w:val="C45911" w:themeColor="accent2" w:themeShade="BF"/>
-          <w:lang w:val="en-AU"/>
-        </w:rPr>
-        <w:t>&lt;Link to=”/products”&gt; the list of products &lt;/Link&gt;</w:t>
-      </w:r>
-    </w:p>
-    <w:p>
-      <w:pPr>
-        <w:rPr>
-          <w:lang w:val="en-AU"/>
-        </w:rPr>
-      </w:pPr>
-      <w:r>
-        <w:rPr>
-          <w:lang w:val="en-AU"/>
-        </w:rPr>
-        <w:t xml:space="preserve">To add a navbar to all pages, we can add all router element as a child of a </w:t>
-      </w:r>
-      <w:proofErr w:type="spellStart"/>
-      <w:r>
-        <w:rPr>
-          <w:lang w:val="en-AU"/>
-        </w:rPr>
-        <w:t>rootLayout</w:t>
-      </w:r>
-      <w:proofErr w:type="spellEnd"/>
-      <w:r>
-        <w:rPr>
-          <w:lang w:val="en-AU"/>
-        </w:rPr>
-        <w:t>.</w:t>
-      </w:r>
-    </w:p>
-    <w:p>
-      <w:pPr>
-        <w:rPr>
-          <w:i/>
-          <w:iCs/>
-          <w:color w:val="C45911" w:themeColor="accent2" w:themeShade="BF"/>
-          <w:lang w:val="en-AU"/>
-        </w:rPr>
-      </w:pPr>
-      <w:r>
-        <w:rPr>
-          <w:i/>
-          <w:iCs/>
-          <w:color w:val="C45911" w:themeColor="accent2" w:themeShade="BF"/>
-          <w:lang w:val="en-AU"/>
-        </w:rPr>
-        <w:t xml:space="preserve">const router = </w:t>
-      </w:r>
-      <w:proofErr w:type="spellStart"/>
-      <w:r>
-        <w:rPr>
-          <w:i/>
-          <w:iCs/>
-          <w:color w:val="C45911" w:themeColor="accent2" w:themeShade="BF"/>
-          <w:lang w:val="en-AU"/>
-        </w:rPr>
-        <w:t>createBrowserRouter</w:t>
-      </w:r>
-      <w:proofErr w:type="spellEnd"/>
-      <w:r>
-        <w:rPr>
-          <w:i/>
-          <w:iCs/>
-          <w:color w:val="C45911" w:themeColor="accent2" w:themeShade="BF"/>
-          <w:lang w:val="en-AU"/>
-        </w:rPr>
-        <w:t>([ {path: ‘/’,</w:t>
-      </w:r>
-      <w:r>
-        <w:rPr>
-          <w:i/>
-          <w:iCs/>
-          <w:color w:val="C45911" w:themeColor="accent2" w:themeShade="BF"/>
-          <w:lang w:val="en-AU"/>
-        </w:rPr>
-        <w:t xml:space="preserve"> element: &lt;</w:t>
-      </w:r>
-      <w:proofErr w:type="spellStart"/>
-      <w:r>
-        <w:rPr>
-          <w:i/>
-          <w:iCs/>
-          <w:color w:val="C45911" w:themeColor="accent2" w:themeShade="BF"/>
-          <w:lang w:val="en-AU"/>
-        </w:rPr>
-        <w:t>RootLayOut</w:t>
-      </w:r>
-      <w:proofErr w:type="spellEnd"/>
-      <w:r>
-        <w:rPr>
-          <w:i/>
-          <w:iCs/>
-          <w:color w:val="C45911" w:themeColor="accent2" w:themeShade="BF"/>
-          <w:lang w:val="en-AU"/>
-        </w:rPr>
-        <w:t xml:space="preserve"> /&gt;,</w:t>
-      </w:r>
-    </w:p>
-    <w:p>
-      <w:pPr>
-        <w:ind w:firstLine="720"/>
-        <w:rPr>
-          <w:i/>
-          <w:iCs/>
-          <w:color w:val="C45911" w:themeColor="accent2" w:themeShade="BF"/>
-          <w:lang w:val="en-AU"/>
-        </w:rPr>
-      </w:pPr>
-      <w:proofErr w:type="spellStart"/>
-      <w:r>
-        <w:rPr>
-          <w:i/>
-          <w:iCs/>
-          <w:color w:val="C45911" w:themeColor="accent2" w:themeShade="BF"/>
-          <w:lang w:val="en-AU"/>
-        </w:rPr>
-        <w:t>errorElement</w:t>
-      </w:r>
-      <w:proofErr w:type="spellEnd"/>
-      <w:r>
-        <w:rPr>
-          <w:i/>
-          <w:iCs/>
-          <w:color w:val="C45911" w:themeColor="accent2" w:themeShade="BF"/>
-          <w:lang w:val="en-AU"/>
-        </w:rPr>
-        <w:t>: &lt;</w:t>
-      </w:r>
-      <w:proofErr w:type="spellStart"/>
-      <w:r>
-        <w:rPr>
-          <w:i/>
-          <w:iCs/>
-          <w:color w:val="C45911" w:themeColor="accent2" w:themeShade="BF"/>
-          <w:lang w:val="en-AU"/>
-        </w:rPr>
-        <w:t>ErrorPage</w:t>
-      </w:r>
-      <w:proofErr w:type="spellEnd"/>
-      <w:r>
-        <w:rPr>
-          <w:i/>
-          <w:iCs/>
-          <w:color w:val="C45911" w:themeColor="accent2" w:themeShade="BF"/>
-          <w:lang w:val="en-AU"/>
-        </w:rPr>
-        <w:t xml:space="preserve"> /&gt;</w:t>
-      </w:r>
-    </w:p>
-    <w:p>
-      <w:pPr>
-        <w:ind w:firstLine="720"/>
-        <w:rPr>
-          <w:i/>
-          <w:iCs/>
-          <w:color w:val="C45911" w:themeColor="accent2" w:themeShade="BF"/>
-          <w:lang w:val="en-AU"/>
-        </w:rPr>
-      </w:pPr>
-      <w:r>
-        <w:rPr>
-          <w:i/>
-          <w:iCs/>
-          <w:color w:val="C45911" w:themeColor="accent2" w:themeShade="BF"/>
-          <w:lang w:val="en-AU"/>
-        </w:rPr>
-        <w:t xml:space="preserve"> children: [</w:t>
-      </w:r>
-      <w:r>
-        <w:rPr>
-          <w:i/>
-          <w:iCs/>
-          <w:color w:val="C45911" w:themeColor="accent2" w:themeShade="BF"/>
-          <w:lang w:val="en-AU"/>
-        </w:rPr>
-        <w:t xml:space="preserve"> </w:t>
-      </w:r>
-      <w:r>
-        <w:rPr>
-          <w:i/>
-          <w:iCs/>
-          <w:color w:val="C45911" w:themeColor="accent2" w:themeShade="BF"/>
-          <w:lang w:val="en-AU"/>
-        </w:rPr>
-        <w:t xml:space="preserve">{ path: ‘/’, element: </w:t>
-      </w:r>
-      <w:r>
-        <w:rPr>
-          <w:i/>
-          <w:iCs/>
-          <w:color w:val="C45911" w:themeColor="accent2" w:themeShade="BF"/>
-          <w:lang w:val="en-AU"/>
-        </w:rPr>
-        <w:t xml:space="preserve"> &lt;</w:t>
-      </w:r>
-      <w:proofErr w:type="spellStart"/>
-      <w:r>
-        <w:rPr>
-          <w:i/>
-          <w:iCs/>
-          <w:color w:val="C45911" w:themeColor="accent2" w:themeShade="BF"/>
-          <w:lang w:val="en-AU"/>
-        </w:rPr>
-        <w:t>HomePage</w:t>
-      </w:r>
-      <w:proofErr w:type="spellEnd"/>
-      <w:r>
-        <w:rPr>
-          <w:i/>
-          <w:iCs/>
-          <w:color w:val="C45911" w:themeColor="accent2" w:themeShade="BF"/>
-          <w:lang w:val="en-AU"/>
-        </w:rPr>
-        <w:t xml:space="preserve"> /&gt; }  ]</w:t>
-      </w:r>
-      <w:proofErr w:type="gramStart"/>
-      <w:r>
-        <w:rPr>
-          <w:i/>
-          <w:iCs/>
-          <w:color w:val="C45911" w:themeColor="accent2" w:themeShade="BF"/>
-          <w:lang w:val="en-AU"/>
-        </w:rPr>
-        <w:t>);</w:t>
-      </w:r>
-      <w:proofErr w:type="gramEnd"/>
-    </w:p>
-    <w:p>
-      <w:pPr>
-        <w:rPr>
-          <w:i/>
-          <w:iCs/>
-          <w:color w:val="C45911" w:themeColor="accent2" w:themeShade="BF"/>
-          <w:lang w:val="en-AU"/>
-        </w:rPr>
-      </w:pPr>
-    </w:p>
-    <w:p>
-      <w:pPr>
-        <w:rPr>
-          <w:lang w:val="en-AU"/>
-        </w:rPr>
-      </w:pPr>
-      <w:proofErr w:type="spellStart"/>
-      <w:r>
-        <w:rPr>
-          <w:lang w:val="en-AU"/>
-        </w:rPr>
-        <w:t>RootLayout</w:t>
-      </w:r>
-      <w:proofErr w:type="spellEnd"/>
-      <w:r>
-        <w:rPr>
-          <w:lang w:val="en-AU"/>
-        </w:rPr>
-        <w:t xml:space="preserve"> will return below:</w:t>
-      </w:r>
-      <w:r>
-        <w:rPr>
-          <w:lang w:val="en-AU"/>
-        </w:rPr>
-        <w:t xml:space="preserve">   </w:t>
-      </w:r>
-      <w:r>
-        <w:rPr>
-          <w:lang w:val="en-AU"/>
-        </w:rPr>
-        <w:t>Outlet</w:t>
-      </w:r>
-      <w:r>
-        <w:rPr>
-          <w:lang w:val="en-AU"/>
-        </w:rPr>
-        <w:t xml:space="preserve"> </w:t>
-      </w:r>
-      <w:r>
-        <w:rPr>
-          <w:lang w:val="en-AU"/>
-        </w:rPr>
-        <w:t>(from react-router-</w:t>
-      </w:r>
-      <w:proofErr w:type="spellStart"/>
-      <w:r>
-        <w:rPr>
-          <w:lang w:val="en-AU"/>
-        </w:rPr>
-        <w:t>dom</w:t>
-      </w:r>
-      <w:proofErr w:type="spellEnd"/>
-      <w:r>
-        <w:rPr>
-          <w:lang w:val="en-AU"/>
-        </w:rPr>
-        <w:t>)</w:t>
-      </w:r>
-      <w:r>
-        <w:rPr>
-          <w:lang w:val="en-AU"/>
-        </w:rPr>
-        <w:t xml:space="preserve"> like children of </w:t>
-      </w:r>
-      <w:proofErr w:type="spellStart"/>
-      <w:proofErr w:type="gramStart"/>
-      <w:r>
-        <w:rPr>
-          <w:lang w:val="en-AU"/>
-        </w:rPr>
-        <w:t>RootLayout</w:t>
-      </w:r>
-      <w:proofErr w:type="spellEnd"/>
-      <w:proofErr w:type="gramEnd"/>
-    </w:p>
-    <w:p>
-      <w:pPr>
-        <w:rPr>
-          <w:i/>
-          <w:iCs/>
-          <w:color w:val="C45911" w:themeColor="accent2" w:themeShade="BF"/>
-          <w:lang w:val="en-AU"/>
-        </w:rPr>
-      </w:pPr>
-      <w:r>
-        <w:rPr>
-          <w:i/>
-          <w:iCs/>
-          <w:color w:val="C45911" w:themeColor="accent2" w:themeShade="BF"/>
-          <w:lang w:val="en-AU"/>
-        </w:rPr>
-        <w:tab/>
-        <w:t>&lt;&gt;  &lt;h1&gt; Root Layout &lt;/h1&gt;</w:t>
-      </w:r>
-    </w:p>
-    <w:p>
-      <w:pPr>
-        <w:rPr>
-          <w:i/>
-          <w:iCs/>
-          <w:color w:val="C45911" w:themeColor="accent2" w:themeShade="BF"/>
-          <w:lang w:val="en-AU"/>
-        </w:rPr>
-      </w:pPr>
-      <w:r>
-        <w:rPr>
-          <w:i/>
-          <w:iCs/>
-          <w:color w:val="C45911" w:themeColor="accent2" w:themeShade="BF"/>
-          <w:lang w:val="en-AU"/>
-        </w:rPr>
-        <w:tab/>
-        <w:t>&lt;Outlet /&gt; &lt;/&gt;</w:t>
-      </w:r>
-    </w:p>
-    <w:p>
-      <w:pPr>
-        <w:rPr>
-          <w:lang w:val="en-AU"/>
-        </w:rPr>
-      </w:pPr>
-      <w:r>
-        <w:rPr>
-          <w:lang w:val="en-AU"/>
-        </w:rPr>
-        <w:t>Redirect to different page via code:</w:t>
-      </w:r>
-    </w:p>
-    <w:p>
-      <w:pPr>
-        <w:rPr>
-          <w:i/>
-          <w:iCs/>
-          <w:color w:val="C45911" w:themeColor="accent2" w:themeShade="BF"/>
-          <w:lang w:val="en-AU"/>
-        </w:rPr>
-      </w:pPr>
-      <w:r>
-        <w:rPr>
-          <w:i/>
-          <w:iCs/>
-          <w:color w:val="C45911" w:themeColor="accent2" w:themeShade="BF"/>
-          <w:lang w:val="en-AU"/>
-        </w:rPr>
-        <w:tab/>
-        <w:t xml:space="preserve">const navigate = </w:t>
-      </w:r>
-      <w:proofErr w:type="spellStart"/>
-      <w:r>
-        <w:rPr>
-          <w:i/>
-          <w:iCs/>
-          <w:color w:val="C45911" w:themeColor="accent2" w:themeShade="BF"/>
-          <w:lang w:val="en-AU"/>
-        </w:rPr>
-        <w:t>useNavigate</w:t>
-      </w:r>
-      <w:proofErr w:type="spellEnd"/>
-      <w:r>
-        <w:rPr>
-          <w:i/>
-          <w:iCs/>
-          <w:color w:val="C45911" w:themeColor="accent2" w:themeShade="BF"/>
-          <w:lang w:val="en-AU"/>
-        </w:rPr>
-        <w:t>(</w:t>
-      </w:r>
-      <w:proofErr w:type="gramStart"/>
-      <w:r>
-        <w:rPr>
-          <w:i/>
-          <w:iCs/>
-          <w:color w:val="C45911" w:themeColor="accent2" w:themeShade="BF"/>
-          <w:lang w:val="en-AU"/>
-        </w:rPr>
-        <w:t>)</w:t>
-      </w:r>
       <w:r>
         <w:rPr>
           <w:i/>
@@ -14009,283 +14902,6 @@
         </w:rPr>
         <w:t>;</w:t>
       </w:r>
-      <w:proofErr w:type="gramEnd"/>
-    </w:p>
-    <w:p>
-      <w:pPr>
-        <w:rPr>
-          <w:i/>
-          <w:iCs/>
-          <w:color w:val="C45911" w:themeColor="accent2" w:themeShade="BF"/>
-          <w:lang w:val="en-AU"/>
-        </w:rPr>
-      </w:pPr>
-      <w:r>
-        <w:rPr>
-          <w:i/>
-          <w:iCs/>
-          <w:color w:val="C45911" w:themeColor="accent2" w:themeShade="BF"/>
-          <w:lang w:val="en-AU"/>
-        </w:rPr>
-        <w:tab/>
-        <w:t xml:space="preserve">&lt;button </w:t>
-      </w:r>
-      <w:proofErr w:type="spellStart"/>
-      <w:r>
-        <w:rPr>
-          <w:i/>
-          <w:iCs/>
-          <w:color w:val="C45911" w:themeColor="accent2" w:themeShade="BF"/>
-          <w:lang w:val="en-AU"/>
-        </w:rPr>
-        <w:t>onClick</w:t>
-      </w:r>
-      <w:proofErr w:type="spellEnd"/>
-      <w:r>
-        <w:rPr>
-          <w:i/>
-          <w:iCs/>
-          <w:color w:val="C45911" w:themeColor="accent2" w:themeShade="BF"/>
-          <w:lang w:val="en-AU"/>
-        </w:rPr>
-        <w:t>={navigate(‘products’)}&gt; Navigate &lt;.button&gt;</w:t>
-      </w:r>
-    </w:p>
-    <w:p>
-      <w:pPr>
-        <w:rPr>
-          <w:lang w:val="en-AU"/>
-        </w:rPr>
-      </w:pPr>
-      <w:r>
-        <w:rPr>
-          <w:lang w:val="en-AU"/>
-        </w:rPr>
-        <w:t>Dynamic path:</w:t>
-      </w:r>
-    </w:p>
-    <w:p>
-      <w:pPr>
-        <w:rPr>
-          <w:i/>
-          <w:iCs/>
-          <w:color w:val="C45911" w:themeColor="accent2" w:themeShade="BF"/>
-          <w:lang w:val="en-AU"/>
-        </w:rPr>
-      </w:pPr>
-      <w:r>
-        <w:rPr>
-          <w:i/>
-          <w:iCs/>
-          <w:color w:val="C45911" w:themeColor="accent2" w:themeShade="BF"/>
-          <w:lang w:val="en-AU"/>
-        </w:rPr>
-        <w:tab/>
-        <w:t>{path: ‘/products/:</w:t>
-      </w:r>
-      <w:proofErr w:type="spellStart"/>
-      <w:r>
-        <w:rPr>
-          <w:i/>
-          <w:iCs/>
-          <w:color w:val="C45911" w:themeColor="accent2" w:themeShade="BF"/>
-          <w:lang w:val="en-AU"/>
-        </w:rPr>
-        <w:t>productId</w:t>
-      </w:r>
-      <w:proofErr w:type="spellEnd"/>
-      <w:r>
-        <w:rPr>
-          <w:i/>
-          <w:iCs/>
-          <w:color w:val="C45911" w:themeColor="accent2" w:themeShade="BF"/>
-          <w:lang w:val="en-AU"/>
-        </w:rPr>
-        <w:t>’, element:</w:t>
-      </w:r>
-      <w:r>
-        <w:rPr>
-          <w:i/>
-          <w:iCs/>
-          <w:color w:val="C45911" w:themeColor="accent2" w:themeShade="BF"/>
-          <w:lang w:val="en-AU"/>
-        </w:rPr>
-        <w:t xml:space="preserve"> </w:t>
-      </w:r>
-      <w:r>
-        <w:rPr>
-          <w:i/>
-          <w:iCs/>
-          <w:color w:val="C45911" w:themeColor="accent2" w:themeShade="BF"/>
-          <w:lang w:val="en-AU"/>
-        </w:rPr>
-        <w:t xml:space="preserve"> &lt;</w:t>
-      </w:r>
-      <w:proofErr w:type="spellStart"/>
-      <w:r>
-        <w:rPr>
-          <w:i/>
-          <w:iCs/>
-          <w:color w:val="C45911" w:themeColor="accent2" w:themeShade="BF"/>
-          <w:lang w:val="en-AU"/>
-        </w:rPr>
-        <w:t>ProductDetailsPage</w:t>
-      </w:r>
-      <w:proofErr w:type="spellEnd"/>
-      <w:r>
-        <w:rPr>
-          <w:i/>
-          <w:iCs/>
-          <w:color w:val="C45911" w:themeColor="accent2" w:themeShade="BF"/>
-          <w:lang w:val="en-AU"/>
-        </w:rPr>
-        <w:t xml:space="preserve"> /&gt;}</w:t>
-      </w:r>
-    </w:p>
-    <w:p>
-      <w:pPr>
-        <w:ind w:firstLine="720"/>
-        <w:rPr>
-          <w:lang w:val="en-AU"/>
-        </w:rPr>
-      </w:pPr>
-      <w:r>
-        <w:rPr>
-          <w:lang w:val="en-AU"/>
-        </w:rPr>
-        <w:t>Retrieve it:</w:t>
-      </w:r>
-    </w:p>
-    <w:p>
-      <w:pPr>
-        <w:rPr>
-          <w:i/>
-          <w:iCs/>
-          <w:color w:val="C45911" w:themeColor="accent2" w:themeShade="BF"/>
-          <w:lang w:val="en-AU"/>
-        </w:rPr>
-      </w:pPr>
-      <w:r>
-        <w:rPr>
-          <w:i/>
-          <w:iCs/>
-          <w:color w:val="C45911" w:themeColor="accent2" w:themeShade="BF"/>
-          <w:lang w:val="en-AU"/>
-        </w:rPr>
-        <w:tab/>
-        <w:t xml:space="preserve">const </w:t>
-      </w:r>
-      <w:proofErr w:type="spellStart"/>
-      <w:r>
-        <w:rPr>
-          <w:i/>
-          <w:iCs/>
-          <w:color w:val="C45911" w:themeColor="accent2" w:themeShade="BF"/>
-          <w:lang w:val="en-AU"/>
-        </w:rPr>
-        <w:t>parmas</w:t>
-      </w:r>
-      <w:proofErr w:type="spellEnd"/>
-      <w:r>
-        <w:rPr>
-          <w:i/>
-          <w:iCs/>
-          <w:color w:val="C45911" w:themeColor="accent2" w:themeShade="BF"/>
-          <w:lang w:val="en-AU"/>
-        </w:rPr>
-        <w:t xml:space="preserve"> = </w:t>
-      </w:r>
-      <w:proofErr w:type="spellStart"/>
-      <w:r>
-        <w:rPr>
-          <w:i/>
-          <w:iCs/>
-          <w:color w:val="C45911" w:themeColor="accent2" w:themeShade="BF"/>
-          <w:lang w:val="en-AU"/>
-        </w:rPr>
-        <w:t>useparams</w:t>
-      </w:r>
-      <w:proofErr w:type="spellEnd"/>
-      <w:r>
-        <w:rPr>
-          <w:i/>
-          <w:iCs/>
-          <w:color w:val="C45911" w:themeColor="accent2" w:themeShade="BF"/>
-          <w:lang w:val="en-AU"/>
-        </w:rPr>
-        <w:t>(); // from ‘react-router-</w:t>
-      </w:r>
-      <w:proofErr w:type="spellStart"/>
-      <w:r>
-        <w:rPr>
-          <w:i/>
-          <w:iCs/>
-          <w:color w:val="C45911" w:themeColor="accent2" w:themeShade="BF"/>
-          <w:lang w:val="en-AU"/>
-        </w:rPr>
-        <w:t>dom</w:t>
-      </w:r>
-      <w:proofErr w:type="spellEnd"/>
-      <w:r>
-        <w:rPr>
-          <w:i/>
-          <w:iCs/>
-          <w:color w:val="C45911" w:themeColor="accent2" w:themeShade="BF"/>
-          <w:lang w:val="en-AU"/>
-        </w:rPr>
-        <w:t>’</w:t>
-      </w:r>
-    </w:p>
-    <w:p>
-      <w:pPr>
-        <w:rPr>
-          <w:i/>
-          <w:iCs/>
-          <w:color w:val="C45911" w:themeColor="accent2" w:themeShade="BF"/>
-          <w:lang w:val="en-AU"/>
-        </w:rPr>
-      </w:pPr>
-      <w:r>
-        <w:rPr>
-          <w:i/>
-          <w:iCs/>
-          <w:color w:val="C45911" w:themeColor="accent2" w:themeShade="BF"/>
-          <w:lang w:val="en-AU"/>
-        </w:rPr>
-        <w:tab/>
-        <w:t xml:space="preserve">const productid = </w:t>
-      </w:r>
-      <w:proofErr w:type="spellStart"/>
-      <w:r>
-        <w:rPr>
-          <w:i/>
-          <w:iCs/>
-          <w:color w:val="C45911" w:themeColor="accent2" w:themeShade="BF"/>
-          <w:lang w:val="en-AU"/>
-        </w:rPr>
-        <w:t>params.</w:t>
-      </w:r>
-      <w:proofErr w:type="gramStart"/>
-      <w:r>
-        <w:rPr>
-          <w:i/>
-          <w:iCs/>
-          <w:color w:val="C45911" w:themeColor="accent2" w:themeShade="BF"/>
-          <w:lang w:val="en-AU"/>
-        </w:rPr>
-        <w:t>productid</w:t>
-      </w:r>
-      <w:proofErr w:type="spellEnd"/>
-      <w:r>
-        <w:rPr>
-          <w:i/>
-          <w:iCs/>
-          <w:color w:val="C45911" w:themeColor="accent2" w:themeShade="BF"/>
-          <w:lang w:val="en-AU"/>
-        </w:rPr>
-        <w:t>;</w:t>
-      </w:r>
-      <w:proofErr w:type="gramEnd"/>
     </w:p>
     <w:p>
       <w:pPr>
@@ -14317,7 +14933,6 @@
         <w:rPr>
           <w:lang w:val="en-AU"/>
         </w:rPr>
-        <w:lastRenderedPageBreak/>
         <w:t xml:space="preserve">if in </w:t>
       </w:r>
       <w:r>
@@ -14605,7 +15220,7 @@
 </file>
 
 <file path=word/numbering.xml><?xml version="1.0" encoding="utf-8"?>
-<w:numbering xmlns:wpc="http://schemas.microsoft.com/office/word/2010/wordprocessingCanvas" xmlns:cx="http://schemas.microsoft.com/office/drawing/2014/chartex" xmlns:cx1="http://schemas.microsoft.com/office/drawing/2015/9/8/chartex" xmlns:cx2="http://schemas.microsoft.com/office/drawing/2015/10/21/chartex" xmlns:cx3="http://schemas.microsoft.com/office/drawing/2016/5/9/chartex" xmlns:cx4="http://schemas.microsoft.com/office/drawing/2016/5/10/chartex" xmlns:cx5="http://schemas.microsoft.com/office/drawing/2016/5/11/chartex" xmlns:cx6="http://schemas.microsoft.com/office/drawing/2016/5/12/chartex" xmlns:cx7="http://schemas.microsoft.com/office/drawing/2016/5/13/chartex" xmlns:cx8="http://schemas.microsoft.com/office/drawing/2016/5/14/chartex" xmlns:mc="http://schemas.openxmlformats.org/markup-compatibility/2006" xmlns:aink="http://schemas.microsoft.com/office/drawing/2016/ink" xmlns:am3d="http://schemas.microsoft.com/office/drawing/2017/model3d" xmlns:o="urn:schemas-microsoft-com:office:office" xmlns:oel="http://schemas.microsoft.com/office/2019/extlst" xmlns:r="http://schemas.openxmlformats.org/officeDocument/2006/relationships" xmlns:m="http://schemas.openxmlformats.org/officeDocument/2006/math" xmlns:v="urn:schemas-microsoft-com:vml" xmlns:wp14="http://schemas.microsoft.com/office/word/2010/wordprocessingDrawing" xmlns:wp="http://schemas.openxmlformats.org/drawingml/2006/wordprocessingDrawing" xmlns:w10="urn:schemas-microsoft-com:office:word" xmlns:w="http://schemas.openxmlformats.org/wordprocessingml/2006/main" xmlns:w14="http://schemas.microsoft.com/office/word/2010/wordml" xmlns:w15="http://schemas.microsoft.com/office/word/2012/wordml" xmlns:w16cex="http://schemas.microsoft.com/office/word/2018/wordml/cex" xmlns:w16cid="http://schemas.microsoft.com/office/word/2016/wordml/cid" xmlns:w16="http://schemas.microsoft.com/office/word/2018/wordml" xmlns:w16sdtdh="http://schemas.microsoft.com/office/word/2020/wordml/sdtdatahash" xmlns:w16se="http://schemas.microsoft.com/office/word/2015/wordml/symex" xmlns:wpg="http://schemas.microsoft.com/office/word/2010/wordprocessingGroup" xmlns:wpi="http://schemas.microsoft.com/office/word/2010/wordprocessingInk" xmlns:wne="http://schemas.microsoft.com/office/word/2006/wordml" xmlns:wps="http://schemas.microsoft.com/office/word/2010/wordprocessingShape" mc:Ignorable="w14 w15 w16se w16cid w16 w16cex w16sdtdh wp14">
+<w:numbering xmlns:wpc="http://schemas.microsoft.com/office/word/2010/wordprocessingCanvas" xmlns:cx="http://schemas.microsoft.com/office/drawing/2014/chartex" xmlns:cx1="http://schemas.microsoft.com/office/drawing/2015/9/8/chartex" xmlns:cx2="http://schemas.microsoft.com/office/drawing/2015/10/21/chartex" xmlns:cx3="http://schemas.microsoft.com/office/drawing/2016/5/9/chartex" xmlns:cx4="http://schemas.microsoft.com/office/drawing/2016/5/10/chartex" xmlns:cx5="http://schemas.microsoft.com/office/drawing/2016/5/11/chartex" xmlns:cx6="http://schemas.microsoft.com/office/drawing/2016/5/12/chartex" xmlns:cx7="http://schemas.microsoft.com/office/drawing/2016/5/13/chartex" xmlns:cx8="http://schemas.microsoft.com/office/drawing/2016/5/14/chartex" xmlns:mc="http://schemas.openxmlformats.org/markup-compatibility/2006" xmlns:aink="http://schemas.microsoft.com/office/drawing/2016/ink" xmlns:am3d="http://schemas.microsoft.com/office/drawing/2017/model3d" xmlns:o="urn:schemas-microsoft-com:office:office" xmlns:oel="http://schemas.microsoft.com/office/2019/extlst" xmlns:r="http://schemas.openxmlformats.org/officeDocument/2006/relationships" xmlns:m="http://schemas.openxmlformats.org/officeDocument/2006/math" xmlns:v="urn:schemas-microsoft-com:vml" xmlns:wp14="http://schemas.microsoft.com/office/word/2010/wordprocessingDrawing" xmlns:wp="http://schemas.openxmlformats.org/drawingml/2006/wordprocessingDrawing" xmlns:w10="urn:schemas-microsoft-com:office:word" xmlns:w="http://schemas.openxmlformats.org/wordprocessingml/2006/main" xmlns:w14="http://schemas.microsoft.com/office/word/2010/wordml" xmlns:w15="http://schemas.microsoft.com/office/word/2012/wordml" xmlns:w16cex="http://schemas.microsoft.com/office/word/2018/wordml/cex" xmlns:w16cid="http://schemas.microsoft.com/office/word/2016/wordml/cid" xmlns:w16="http://schemas.microsoft.com/office/word/2018/wordml" xmlns:w16du="http://schemas.microsoft.com/office/word/2023/wordml/word16du" xmlns:w16sdtdh="http://schemas.microsoft.com/office/word/2020/wordml/sdtdatahash" xmlns:w16se="http://schemas.microsoft.com/office/word/2015/wordml/symex" xmlns:wpg="http://schemas.microsoft.com/office/word/2010/wordprocessingGroup" xmlns:wpi="http://schemas.microsoft.com/office/word/2010/wordprocessingInk" xmlns:wne="http://schemas.microsoft.com/office/word/2006/wordml" xmlns:wps="http://schemas.microsoft.com/office/word/2010/wordprocessingShape" mc:Ignorable="w14 w15 w16se w16cid w16 w16cex w16sdtdh w16du wp14">
   <w:abstractNum w:abstractNumId="0" w15:restartNumberingAfterBreak="0">
     <w:nsid w:val="1CE958F9"/>
     <w:multiLevelType w:val="hybridMultilevel"/>
@@ -15234,7 +15849,7 @@
 </file>
 
 <file path=word/styles.xml><?xml version="1.0" encoding="utf-8"?>
-<w:styles xmlns:mc="http://schemas.openxmlformats.org/markup-compatibility/2006" xmlns:r="http://schemas.openxmlformats.org/officeDocument/2006/relationships" xmlns:w="http://schemas.openxmlformats.org/wordprocessingml/2006/main" xmlns:w14="http://schemas.microsoft.com/office/word/2010/wordml" xmlns:w15="http://schemas.microsoft.com/office/word/2012/wordml" xmlns:w16cex="http://schemas.microsoft.com/office/word/2018/wordml/cex" xmlns:w16cid="http://schemas.microsoft.com/office/word/2016/wordml/cid" xmlns:w16="http://schemas.microsoft.com/office/word/2018/wordml" xmlns:w16sdtdh="http://schemas.microsoft.com/office/word/2020/wordml/sdtdatahash" xmlns:w16se="http://schemas.microsoft.com/office/word/2015/wordml/symex" mc:Ignorable="w14 w15 w16se w16cid w16 w16cex w16sdtdh">
+<w:styles xmlns:mc="http://schemas.openxmlformats.org/markup-compatibility/2006" xmlns:r="http://schemas.openxmlformats.org/officeDocument/2006/relationships" xmlns:w="http://schemas.openxmlformats.org/wordprocessingml/2006/main" xmlns:w14="http://schemas.microsoft.com/office/word/2010/wordml" xmlns:w15="http://schemas.microsoft.com/office/word/2012/wordml" xmlns:w16cex="http://schemas.microsoft.com/office/word/2018/wordml/cex" xmlns:w16cid="http://schemas.microsoft.com/office/word/2016/wordml/cid" xmlns:w16="http://schemas.microsoft.com/office/word/2018/wordml" xmlns:w16du="http://schemas.microsoft.com/office/word/2023/wordml/word16du" xmlns:w16sdtdh="http://schemas.microsoft.com/office/word/2020/wordml/sdtdatahash" xmlns:w16se="http://schemas.microsoft.com/office/word/2015/wordml/symex" mc:Ignorable="w14 w15 w16se w16cid w16 w16cex w16sdtdh w16du">
   <w:docDefaults>
     <w:rPrDefault>
       <w:rPr>
